--- a/Report_New.docx
+++ b/Report_New.docx
@@ -148,7 +148,6 @@
         </w:rPr>
         <w:t xml:space="preserve">: </w:t>
       </w:r>
-      <w:proofErr w:type="spellStart"/>
       <w:r>
         <w:rPr>
           <w:rFonts w:ascii="Times New Roman" w:hAnsi="Times New Roman" w:cs="Times New Roman"/>
@@ -158,19 +157,7 @@
           <w:sz w:val="28"/>
           <w:szCs w:val="28"/>
         </w:rPr>
-        <w:t>Kaiwalya</w:t>
-      </w:r>
-      <w:proofErr w:type="spellEnd"/>
-      <w:r>
-        <w:rPr>
-          <w:rFonts w:ascii="Times New Roman" w:hAnsi="Times New Roman" w:cs="Times New Roman"/>
-          <w:b/>
-          <w:bCs/>
-          <w:color w:val="000000"/>
-          <w:sz w:val="28"/>
-          <w:szCs w:val="28"/>
-        </w:rPr>
-        <w:t xml:space="preserve"> Patil</w:t>
+        <w:t>Kaiwalya Patil</w:t>
       </w:r>
     </w:p>
     <w:p>
@@ -404,7 +391,6 @@
           <w:rFonts w:ascii="Times New Roman" w:hAnsi="Times New Roman" w:cs="Times New Roman"/>
         </w:rPr>
       </w:pPr>
-      <w:proofErr w:type="gramStart"/>
       <w:r>
         <w:rPr>
           <w:rFonts w:ascii="Times New Roman" w:hAnsi="Times New Roman" w:cs="Times New Roman"/>
@@ -423,18 +409,7 @@
           <w:sz w:val="28"/>
           <w:szCs w:val="28"/>
         </w:rPr>
-        <w:t>,</w:t>
-      </w:r>
-      <w:proofErr w:type="gramEnd"/>
-      <w:r>
-        <w:rPr>
-          <w:rFonts w:ascii="Times New Roman" w:hAnsi="Times New Roman" w:cs="Times New Roman"/>
-          <w:b/>
-          <w:bCs/>
-          <w:sz w:val="28"/>
-          <w:szCs w:val="28"/>
-        </w:rPr>
-        <w:t xml:space="preserve"> 2020</w:t>
+        <w:t>, 2020</w:t>
       </w:r>
     </w:p>
     <w:p>
@@ -454,7 +429,7 @@
           <w:noProof/>
         </w:rPr>
         <w:drawing>
-          <wp:inline distT="0" distB="0" distL="0" distR="0" wp14:anchorId="61FA4BBA" wp14:editId="5A3812B5">
+          <wp:inline distT="0" distB="0" distL="0" distR="0" wp14:anchorId="1D6B065B" wp14:editId="2DDF9D90">
             <wp:extent cx="923726" cy="885962"/>
             <wp:effectExtent l="0" t="0" r="0" b="9388"/>
             <wp:docPr id="1" name="Picture 7" descr="http://www.bvmengineering.ac.in/images/BVM%20Logo-1.png"/>
@@ -1345,7 +1320,7 @@
           <w:noProof/>
         </w:rPr>
         <w:drawing>
-          <wp:inline distT="0" distB="0" distL="0" distR="0" wp14:anchorId="3432986D" wp14:editId="140E4BF1">
+          <wp:inline distT="0" distB="0" distL="0" distR="0" wp14:anchorId="76AC793F" wp14:editId="51B46138">
             <wp:extent cx="1111361" cy="885962"/>
             <wp:effectExtent l="0" t="0" r="0" b="9388"/>
             <wp:docPr id="2" name="Picture 9" descr="http://www.bvmengineering.ac.in/images/BVM%20Logo-1.png"/>
@@ -1675,27 +1650,7 @@
                 <w:sz w:val="28"/>
                 <w:szCs w:val="28"/>
               </w:rPr>
-              <w:t xml:space="preserve">30: </w:t>
-            </w:r>
-            <w:proofErr w:type="spellStart"/>
-            <w:r>
-              <w:rPr>
-                <w:rFonts w:ascii="Times New Roman" w:hAnsi="Times New Roman" w:cs="Times New Roman"/>
-                <w:color w:val="000000"/>
-                <w:sz w:val="28"/>
-                <w:szCs w:val="28"/>
-              </w:rPr>
-              <w:t>Kaiwalya</w:t>
-            </w:r>
-            <w:proofErr w:type="spellEnd"/>
-            <w:r>
-              <w:rPr>
-                <w:rFonts w:ascii="Times New Roman" w:hAnsi="Times New Roman" w:cs="Times New Roman"/>
-                <w:color w:val="000000"/>
-                <w:sz w:val="28"/>
-                <w:szCs w:val="28"/>
-              </w:rPr>
-              <w:t xml:space="preserve"> Patil</w:t>
+              <w:t>30: Kaiwalya Patil</w:t>
             </w:r>
           </w:p>
           <w:p>
@@ -1733,7 +1688,7 @@
           <w:noProof/>
         </w:rPr>
         <w:drawing>
-          <wp:inline distT="0" distB="0" distL="0" distR="0" wp14:anchorId="038414D3" wp14:editId="7D1FA5EF">
+          <wp:inline distT="0" distB="0" distL="0" distR="0" wp14:anchorId="10027A96" wp14:editId="4A258CC8">
             <wp:extent cx="923726" cy="885962"/>
             <wp:effectExtent l="0" t="0" r="0" b="9388"/>
             <wp:docPr id="3" name="Picture 1" descr="http://www.bvmengineering.ac.in/images/BVM%20Logo-1.png"/>
@@ -1930,15 +1885,7 @@
         </w:rPr>
       </w:pPr>
       <w:r>
-        <w:t xml:space="preserve">People’s feedback is an important aspect of democracy and this often gets overlooked in India. In this project, we aim to get feedback of willing people by making certain online platforms that are open to all. We plan to closely analyze these inputs from the people and extract important parameters, like the problem, location, which department/ministry it is falling under, frequency of submission. This data would be then submitted to the authority of city/state and hence they can be notified about the persisting issues under their locality. Hence by getting such feedbacks, analyzing them closely and solving problems, we aim to help people resolve their problems and work as a </w:t>
-      </w:r>
-      <w:proofErr w:type="gramStart"/>
-      <w:r>
-        <w:t>stepping stone</w:t>
-      </w:r>
-      <w:proofErr w:type="gramEnd"/>
-      <w:r>
-        <w:t xml:space="preserve"> towards perfect democracy</w:t>
+        <w:t>People’s feedback is an important aspect of democracy and this often gets overlooked in India. In this project, we aim to get feedback of willing people by making certain online platforms that are open to all. We plan to closely analyze these inputs from the people and extract important parameters, like the problem, location, which department/ministry it is falling under, frequency of submission. This data would be then submitted to the authority of city/state and hence they can be notified about the persisting issues under their locality. Hence by getting such feedbacks, analyzing them closely and solving problems, we aim to help people resolve their problems and work as a stepping stone towards perfect democracy</w:t>
       </w:r>
       <w:r>
         <w:t xml:space="preserve">. </w:t>
@@ -2238,8 +2185,7 @@
         <w:p>
           <w:pPr>
             <w:pStyle w:val="TOC3"/>
-            <w:spacing w:line="360" w:lineRule="auto"/>
-            <w:ind w:left="0"/>
+            <w:ind w:right="-312" w:hanging="284"/>
             <w:rPr>
               <w:rFonts w:hint="eastAsia"/>
               <w:color w:val="000000" w:themeColor="text1"/>
@@ -2289,8 +2235,7 @@
         <w:p>
           <w:pPr>
             <w:pStyle w:val="TOC3"/>
-            <w:spacing w:line="360" w:lineRule="auto"/>
-            <w:ind w:left="0" w:firstLine="216"/>
+            <w:ind w:right="-312" w:hanging="284"/>
             <w:rPr>
               <w:rFonts w:hint="eastAsia"/>
               <w:color w:val="000000" w:themeColor="text1"/>
@@ -2327,14 +2272,14 @@
             <w:rPr>
               <w:color w:val="000000" w:themeColor="text1"/>
             </w:rPr>
-            <w:t>4</w:t>
+            <w:t>1</w:t>
           </w:r>
         </w:p>
         <w:p>
           <w:pPr>
             <w:pStyle w:val="TOC2"/>
             <w:spacing w:line="360" w:lineRule="auto"/>
-            <w:ind w:left="216" w:firstLine="493"/>
+            <w:ind w:left="216" w:right="-312" w:hanging="284"/>
             <w:rPr>
               <w:rFonts w:hint="eastAsia"/>
               <w:color w:val="000000" w:themeColor="text1"/>
@@ -2391,18 +2336,12 @@
             </w:rPr>
             <w:t>1</w:t>
           </w:r>
-          <w:r>
-            <w:rPr>
-              <w:color w:val="000000" w:themeColor="text1"/>
-            </w:rPr>
-            <w:t>5</w:t>
-          </w:r>
         </w:p>
         <w:p>
           <w:pPr>
             <w:pStyle w:val="TOC2"/>
             <w:spacing w:line="360" w:lineRule="auto"/>
-            <w:ind w:left="216" w:firstLine="493"/>
+            <w:ind w:left="216" w:right="-312" w:hanging="284"/>
             <w:rPr>
               <w:rFonts w:hint="eastAsia"/>
               <w:color w:val="000000" w:themeColor="text1"/>
@@ -2437,7 +2376,6 @@
               </w:rPr>
               <w:t xml:space="preserve"> </w:t>
             </w:r>
-            <w:proofErr w:type="spellStart"/>
             <w:r>
               <w:rPr>
                 <w:color w:val="000000" w:themeColor="text1"/>
@@ -2445,7 +2383,6 @@
               </w:rPr>
               <w:t>en_core_web_sm</w:t>
             </w:r>
-            <w:proofErr w:type="spellEnd"/>
           </w:hyperlink>
           <w:r>
             <w:rPr>
@@ -2457,13 +2394,14 @@
             <w:rPr>
               <w:color w:val="000000" w:themeColor="text1"/>
             </w:rPr>
-            <w:t>16</w:t>
+            <w:t>1</w:t>
           </w:r>
         </w:p>
         <w:p>
           <w:pPr>
             <w:pStyle w:val="TOC1"/>
             <w:spacing w:line="360" w:lineRule="auto"/>
+            <w:ind w:right="-312" w:hanging="284"/>
             <w:rPr>
               <w:rFonts w:hint="eastAsia"/>
             </w:rPr>
@@ -2521,15 +2459,15 @@
             <w:rPr>
               <w:color w:val="000000" w:themeColor="text1"/>
             </w:rPr>
-            <w:t>18</w:t>
+            <w:t>1</w:t>
           </w:r>
         </w:p>
         <w:p>
           <w:pPr>
             <w:pStyle w:val="TOC1"/>
             <w:spacing w:line="360" w:lineRule="auto"/>
-            <w:rPr>
-              <w:rFonts w:hint="eastAsia"/>
+            <w:ind w:right="-312" w:hanging="284"/>
+            <w:rPr>
               <w:color w:val="000000" w:themeColor="text1"/>
             </w:rPr>
           </w:pPr>
@@ -2538,7 +2476,21 @@
               <w:rFonts w:ascii="Times New Roman" w:hAnsi="Times New Roman"/>
               <w:color w:val="000000" w:themeColor="text1"/>
             </w:rPr>
-            <w:t>Chapter 3: S</w:t>
+            <w:t xml:space="preserve">Chapter </w:t>
+          </w:r>
+          <w:r>
+            <w:rPr>
+              <w:rFonts w:ascii="Times New Roman" w:hAnsi="Times New Roman"/>
+              <w:color w:val="000000" w:themeColor="text1"/>
+            </w:rPr>
+            <w:t>2</w:t>
+          </w:r>
+          <w:r>
+            <w:rPr>
+              <w:rFonts w:ascii="Times New Roman" w:hAnsi="Times New Roman"/>
+              <w:color w:val="000000" w:themeColor="text1"/>
+            </w:rPr>
+            <w:t>: S</w:t>
           </w:r>
           <w:r>
             <w:rPr>
@@ -2563,13 +2515,275 @@
             <w:rPr>
               <w:color w:val="000000" w:themeColor="text1"/>
             </w:rPr>
-            <w:t>5</w:t>
+            <w:t>2</w:t>
+          </w:r>
+        </w:p>
+        <w:p>
+          <w:pPr>
+            <w:pStyle w:val="TOC3"/>
+            <w:ind w:right="-312" w:hanging="284"/>
+            <w:rPr>
+              <w:color w:val="000000" w:themeColor="text1"/>
+            </w:rPr>
+          </w:pPr>
+          <w:r>
+            <w:rPr>
+              <w:rFonts w:ascii="Times New Roman" w:hAnsi="Times New Roman"/>
+              <w:color w:val="000000" w:themeColor="text1"/>
+            </w:rPr>
+            <w:t>2.1</w:t>
+          </w:r>
+          <w:r>
+            <w:rPr>
+              <w:rFonts w:ascii="Times New Roman" w:hAnsi="Times New Roman"/>
+              <w:color w:val="000000" w:themeColor="text1"/>
+            </w:rPr>
+            <w:t>:</w:t>
+          </w:r>
+          <w:r>
+            <w:rPr>
+              <w:rFonts w:ascii="Times New Roman" w:hAnsi="Times New Roman"/>
+              <w:color w:val="000000" w:themeColor="text1"/>
+            </w:rPr>
+            <w:t xml:space="preserve"> Public grievance reporting system</w:t>
+          </w:r>
+          <w:r>
+            <w:rPr>
+              <w:color w:val="000000" w:themeColor="text1"/>
+            </w:rPr>
+            <w:ptab w:relativeTo="margin" w:alignment="right" w:leader="dot"/>
+          </w:r>
+          <w:r>
+            <w:rPr>
+              <w:color w:val="000000" w:themeColor="text1"/>
+            </w:rPr>
+            <w:t>2</w:t>
+          </w:r>
+        </w:p>
+        <w:p>
+          <w:pPr>
+            <w:pStyle w:val="TOC3"/>
+            <w:ind w:right="-312" w:hanging="284"/>
+            <w:rPr>
+              <w:color w:val="000000" w:themeColor="text1"/>
+            </w:rPr>
+          </w:pPr>
+          <w:r>
+            <w:rPr>
+              <w:rFonts w:ascii="Times New Roman" w:hAnsi="Times New Roman"/>
+              <w:color w:val="000000" w:themeColor="text1"/>
+            </w:rPr>
+            <w:t>2.2</w:t>
+          </w:r>
+          <w:r>
+            <w:rPr>
+              <w:rFonts w:ascii="Times New Roman" w:hAnsi="Times New Roman"/>
+              <w:color w:val="000000" w:themeColor="text1"/>
+            </w:rPr>
+            <w:t xml:space="preserve">: </w:t>
+          </w:r>
+          <w:r>
+            <w:rPr>
+              <w:rFonts w:ascii="Times New Roman" w:hAnsi="Times New Roman"/>
+              <w:color w:val="000000" w:themeColor="text1"/>
+            </w:rPr>
+            <w:t xml:space="preserve">Anonymous crime reporting </w:t>
+          </w:r>
+          <w:proofErr w:type="spellStart"/>
+          <w:r>
+            <w:rPr>
+              <w:rFonts w:ascii="Times New Roman" w:hAnsi="Times New Roman"/>
+              <w:color w:val="000000" w:themeColor="text1"/>
+            </w:rPr>
+            <w:t>fasttrack</w:t>
+          </w:r>
+          <w:proofErr w:type="spellEnd"/>
+          <w:r>
+            <w:rPr>
+              <w:color w:val="000000" w:themeColor="text1"/>
+            </w:rPr>
+            <w:ptab w:relativeTo="margin" w:alignment="right" w:leader="dot"/>
+          </w:r>
+          <w:r>
+            <w:rPr>
+              <w:color w:val="000000" w:themeColor="text1"/>
+            </w:rPr>
+            <w:t>2</w:t>
+          </w:r>
+        </w:p>
+        <w:p>
+          <w:pPr>
+            <w:pStyle w:val="TOC3"/>
+            <w:ind w:right="-312" w:hanging="284"/>
+            <w:rPr>
+              <w:color w:val="000000" w:themeColor="text1"/>
+            </w:rPr>
+          </w:pPr>
+          <w:r>
+            <w:rPr>
+              <w:rFonts w:ascii="Times New Roman" w:hAnsi="Times New Roman"/>
+              <w:color w:val="000000" w:themeColor="text1"/>
+            </w:rPr>
+            <w:t>2.3</w:t>
+          </w:r>
+          <w:r>
+            <w:rPr>
+              <w:rFonts w:ascii="Times New Roman" w:hAnsi="Times New Roman"/>
+              <w:color w:val="000000" w:themeColor="text1"/>
+            </w:rPr>
+            <w:t xml:space="preserve">: </w:t>
+          </w:r>
+          <w:r>
+            <w:rPr>
+              <w:rFonts w:ascii="Times New Roman" w:hAnsi="Times New Roman"/>
+              <w:color w:val="000000" w:themeColor="text1"/>
+            </w:rPr>
+            <w:t xml:space="preserve">Quantitively analysis of individual government bodies </w:t>
+          </w:r>
+          <w:r>
+            <w:rPr>
+              <w:color w:val="000000" w:themeColor="text1"/>
+            </w:rPr>
+            <w:ptab w:relativeTo="margin" w:alignment="right" w:leader="dot"/>
+          </w:r>
+          <w:r>
+            <w:rPr>
+              <w:color w:val="000000" w:themeColor="text1"/>
+            </w:rPr>
+            <w:t>2</w:t>
+          </w:r>
+        </w:p>
+        <w:p>
+          <w:pPr>
+            <w:pStyle w:val="TOC3"/>
+            <w:ind w:right="-312" w:hanging="284"/>
+            <w:rPr>
+              <w:color w:val="000000" w:themeColor="text1"/>
+            </w:rPr>
+          </w:pPr>
+          <w:r>
+            <w:rPr>
+              <w:rFonts w:ascii="Times New Roman" w:hAnsi="Times New Roman"/>
+              <w:color w:val="000000" w:themeColor="text1"/>
+            </w:rPr>
+            <w:t>2.4</w:t>
+          </w:r>
+          <w:r>
+            <w:rPr>
+              <w:rFonts w:ascii="Times New Roman" w:hAnsi="Times New Roman"/>
+              <w:color w:val="000000" w:themeColor="text1"/>
+            </w:rPr>
+            <w:t xml:space="preserve">: </w:t>
+          </w:r>
+          <w:r>
+            <w:rPr>
+              <w:rFonts w:ascii="Times New Roman" w:hAnsi="Times New Roman"/>
+              <w:color w:val="000000" w:themeColor="text1"/>
+            </w:rPr>
+            <w:t>Macro analysis of individual reports</w:t>
+          </w:r>
+          <w:r>
+            <w:rPr>
+              <w:color w:val="000000" w:themeColor="text1"/>
+            </w:rPr>
+            <w:ptab w:relativeTo="margin" w:alignment="right" w:leader="dot"/>
+          </w:r>
+          <w:r>
+            <w:rPr>
+              <w:color w:val="000000" w:themeColor="text1"/>
+            </w:rPr>
+            <w:t>3</w:t>
+          </w:r>
+        </w:p>
+        <w:p>
+          <w:pPr>
+            <w:pStyle w:val="TOC3"/>
+            <w:ind w:right="-312" w:hanging="284"/>
+            <w:rPr>
+              <w:color w:val="000000" w:themeColor="text1"/>
+            </w:rPr>
+          </w:pPr>
+          <w:r>
+            <w:rPr>
+              <w:rFonts w:ascii="Times New Roman" w:hAnsi="Times New Roman"/>
+              <w:color w:val="000000" w:themeColor="text1"/>
+            </w:rPr>
+            <w:t>2.5</w:t>
+          </w:r>
+          <w:r>
+            <w:rPr>
+              <w:rFonts w:ascii="Times New Roman" w:hAnsi="Times New Roman"/>
+              <w:color w:val="000000" w:themeColor="text1"/>
+            </w:rPr>
+            <w:t xml:space="preserve">: </w:t>
+          </w:r>
+          <w:r>
+            <w:rPr>
+              <w:rFonts w:ascii="Times New Roman" w:hAnsi="Times New Roman"/>
+              <w:color w:val="000000" w:themeColor="text1"/>
+            </w:rPr>
+            <w:t>Expansion of E-Governance</w:t>
+          </w:r>
+          <w:r>
+            <w:rPr>
+              <w:color w:val="000000" w:themeColor="text1"/>
+            </w:rPr>
+            <w:ptab w:relativeTo="margin" w:alignment="right" w:leader="dot"/>
+          </w:r>
+          <w:r>
+            <w:rPr>
+              <w:color w:val="000000" w:themeColor="text1"/>
+            </w:rPr>
+            <w:t>3</w:t>
+          </w:r>
+        </w:p>
+        <w:p>
+          <w:pPr>
+            <w:pStyle w:val="TOC3"/>
+            <w:ind w:right="-312" w:hanging="284"/>
+            <w:rPr>
+              <w:color w:val="000000" w:themeColor="text1"/>
+            </w:rPr>
+          </w:pPr>
+          <w:r>
+            <w:rPr>
+              <w:rFonts w:ascii="Times New Roman" w:hAnsi="Times New Roman"/>
+              <w:color w:val="000000" w:themeColor="text1"/>
+            </w:rPr>
+            <w:t>2.6</w:t>
+          </w:r>
+          <w:r>
+            <w:rPr>
+              <w:rFonts w:ascii="Times New Roman" w:hAnsi="Times New Roman"/>
+              <w:color w:val="000000" w:themeColor="text1"/>
+            </w:rPr>
+            <w:t>:</w:t>
+          </w:r>
+          <w:r>
+            <w:rPr>
+              <w:rFonts w:ascii="Times New Roman" w:hAnsi="Times New Roman"/>
+              <w:color w:val="000000" w:themeColor="text1"/>
+            </w:rPr>
+            <w:t xml:space="preserve"> Outbreak Predictions</w:t>
+          </w:r>
+          <w:r>
+            <w:rPr>
+              <w:color w:val="000000" w:themeColor="text1"/>
+            </w:rPr>
+            <w:ptab w:relativeTo="margin" w:alignment="right" w:leader="dot"/>
+          </w:r>
+          <w:r>
+            <w:rPr>
+              <w:color w:val="000000" w:themeColor="text1"/>
+            </w:rPr>
+            <w:t>3</w:t>
           </w:r>
         </w:p>
         <w:p>
           <w:pPr>
             <w:pStyle w:val="TOC1"/>
             <w:spacing w:line="360" w:lineRule="auto"/>
+            <w:ind w:right="-312" w:hanging="284"/>
             <w:rPr>
               <w:rFonts w:hint="eastAsia"/>
               <w:color w:val="000000" w:themeColor="text1"/>
@@ -2580,7 +2794,21 @@
               <w:rFonts w:ascii="Times New Roman" w:hAnsi="Times New Roman"/>
               <w:color w:val="000000" w:themeColor="text1"/>
             </w:rPr>
-            <w:t xml:space="preserve">Chapter 4: </w:t>
+            <w:t xml:space="preserve">Chapter </w:t>
+          </w:r>
+          <w:r>
+            <w:rPr>
+              <w:rFonts w:ascii="Times New Roman" w:hAnsi="Times New Roman"/>
+              <w:color w:val="000000" w:themeColor="text1"/>
+            </w:rPr>
+            <w:t>3</w:t>
+          </w:r>
+          <w:r>
+            <w:rPr>
+              <w:rFonts w:ascii="Times New Roman" w:hAnsi="Times New Roman"/>
+              <w:color w:val="000000" w:themeColor="text1"/>
+            </w:rPr>
+            <w:t xml:space="preserve">: </w:t>
           </w:r>
           <w:r>
             <w:rPr>
@@ -2600,12 +2828,6 @@
               <w:color w:val="000000" w:themeColor="text1"/>
             </w:rPr>
             <w:ptab w:relativeTo="margin" w:alignment="right" w:leader="dot"/>
-          </w:r>
-          <w:r>
-            <w:rPr>
-              <w:color w:val="000000" w:themeColor="text1"/>
-            </w:rPr>
-            <w:t>1</w:t>
           </w:r>
           <w:r>
             <w:rPr>
@@ -2618,7 +2840,7 @@
           <w:pPr>
             <w:pStyle w:val="TOC2"/>
             <w:spacing w:line="360" w:lineRule="auto"/>
-            <w:ind w:left="216"/>
+            <w:ind w:left="216" w:right="-312" w:hanging="284"/>
             <w:rPr>
               <w:rFonts w:hint="eastAsia"/>
               <w:color w:val="000000" w:themeColor="text1"/>
@@ -2630,7 +2852,7 @@
                 <w:color w:val="000000" w:themeColor="text1"/>
                 <w:szCs w:val="24"/>
               </w:rPr>
-              <w:t>4</w:t>
+              <w:t>3</w:t>
             </w:r>
             <w:r>
               <w:rPr>
@@ -2657,20 +2879,14 @@
             <w:rPr>
               <w:color w:val="000000" w:themeColor="text1"/>
             </w:rPr>
-            <w:t>1</w:t>
-          </w:r>
-          <w:r>
-            <w:rPr>
-              <w:color w:val="000000" w:themeColor="text1"/>
-            </w:rPr>
-            <w:t>5</w:t>
+            <w:t>4</w:t>
           </w:r>
         </w:p>
         <w:p>
           <w:pPr>
             <w:pStyle w:val="TOC2"/>
             <w:spacing w:line="360" w:lineRule="auto"/>
-            <w:ind w:left="216"/>
+            <w:ind w:left="216" w:right="-312" w:hanging="284"/>
             <w:rPr>
               <w:rFonts w:hint="eastAsia"/>
               <w:color w:val="000000" w:themeColor="text1"/>
@@ -2682,7 +2898,7 @@
                 <w:color w:val="000000" w:themeColor="text1"/>
                 <w:szCs w:val="24"/>
               </w:rPr>
-              <w:t>4</w:t>
+              <w:t>3</w:t>
             </w:r>
             <w:r>
               <w:rPr>
@@ -2709,13 +2925,14 @@
             <w:rPr>
               <w:color w:val="000000" w:themeColor="text1"/>
             </w:rPr>
-            <w:t>16</w:t>
+            <w:t>4</w:t>
           </w:r>
         </w:p>
         <w:p>
           <w:pPr>
             <w:pStyle w:val="TOC1"/>
             <w:spacing w:line="360" w:lineRule="auto"/>
+            <w:ind w:right="-312" w:hanging="284"/>
             <w:rPr>
               <w:rFonts w:hint="eastAsia"/>
             </w:rPr>
@@ -2729,7 +2946,7 @@
                 <w:color w:val="000000" w:themeColor="text1"/>
                 <w:szCs w:val="24"/>
               </w:rPr>
-              <w:t>4</w:t>
+              <w:t>3</w:t>
             </w:r>
             <w:r>
               <w:rPr>
@@ -2756,14 +2973,14 @@
             <w:rPr>
               <w:color w:val="000000" w:themeColor="text1"/>
             </w:rPr>
-            <w:t>18</w:t>
+            <w:t>4</w:t>
           </w:r>
         </w:p>
         <w:p>
           <w:pPr>
             <w:pStyle w:val="TOC2"/>
             <w:spacing w:line="360" w:lineRule="auto"/>
-            <w:ind w:left="216"/>
+            <w:ind w:left="216" w:right="-312" w:hanging="284"/>
             <w:rPr>
               <w:rFonts w:hint="eastAsia"/>
               <w:color w:val="000000" w:themeColor="text1"/>
@@ -2775,14 +2992,7 @@
                 <w:color w:val="000000" w:themeColor="text1"/>
                 <w:szCs w:val="24"/>
               </w:rPr>
-              <w:t>4.</w:t>
-            </w:r>
-            <w:r>
-              <w:rPr>
-                <w:color w:val="000000" w:themeColor="text1"/>
-                <w:szCs w:val="24"/>
-              </w:rPr>
-              <w:t>4</w:t>
+              <w:t>3.4</w:t>
             </w:r>
             <w:r>
               <w:rPr>
@@ -2825,12 +3035,6 @@
             <w:rPr>
               <w:color w:val="000000" w:themeColor="text1"/>
             </w:rPr>
-            <w:t>1</w:t>
-          </w:r>
-          <w:r>
-            <w:rPr>
-              <w:color w:val="000000" w:themeColor="text1"/>
-            </w:rPr>
             <w:t>5</w:t>
           </w:r>
         </w:p>
@@ -2838,7 +3042,7 @@
           <w:pPr>
             <w:pStyle w:val="TOC2"/>
             <w:spacing w:line="360" w:lineRule="auto"/>
-            <w:ind w:left="216"/>
+            <w:ind w:left="216" w:right="-312" w:hanging="284"/>
             <w:rPr>
               <w:rFonts w:hint="eastAsia"/>
               <w:color w:val="000000" w:themeColor="text1"/>
@@ -2850,7 +3054,7 @@
                 <w:color w:val="000000" w:themeColor="text1"/>
                 <w:szCs w:val="24"/>
               </w:rPr>
-              <w:t>4</w:t>
+              <w:t>3</w:t>
             </w:r>
             <w:r>
               <w:rPr>
@@ -2891,11 +3095,12 @@
             <w:rPr>
               <w:color w:val="000000" w:themeColor="text1"/>
             </w:rPr>
-            <w:t>16</w:t>
+            <w:t>5</w:t>
           </w:r>
         </w:p>
         <w:p>
           <w:pPr>
+            <w:ind w:right="-312" w:hanging="284"/>
             <w:rPr>
               <w:rFonts w:hint="eastAsia"/>
               <w:color w:val="000000" w:themeColor="text1"/>
@@ -2909,7 +3114,7 @@
               <w:rPr>
                 <w:color w:val="000000" w:themeColor="text1"/>
               </w:rPr>
-              <w:t>4</w:t>
+              <w:t>3</w:t>
             </w:r>
             <w:r>
               <w:rPr>
@@ -2946,11 +3151,12 @@
             <w:rPr>
               <w:color w:val="000000" w:themeColor="text1"/>
             </w:rPr>
-            <w:t>18</w:t>
+            <w:t>5</w:t>
           </w:r>
         </w:p>
         <w:p>
           <w:pPr>
+            <w:ind w:right="-312" w:hanging="284"/>
             <w:rPr>
               <w:rFonts w:hint="eastAsia"/>
             </w:rPr>
@@ -2963,6 +3169,7 @@
           <w:pPr>
             <w:pStyle w:val="TOC1"/>
             <w:spacing w:line="360" w:lineRule="auto"/>
+            <w:ind w:right="-312" w:hanging="284"/>
             <w:rPr>
               <w:rFonts w:hint="eastAsia"/>
               <w:color w:val="000000" w:themeColor="text1"/>
@@ -2973,14 +3180,14 @@
               <w:rFonts w:ascii="Times New Roman" w:hAnsi="Times New Roman"/>
               <w:color w:val="000000" w:themeColor="text1"/>
             </w:rPr>
-            <w:t xml:space="preserve">Chapter 5: </w:t>
+            <w:t xml:space="preserve">Chapter </w:t>
           </w:r>
           <w:r>
             <w:rPr>
               <w:rFonts w:ascii="Times New Roman" w:hAnsi="Times New Roman"/>
               <w:color w:val="000000" w:themeColor="text1"/>
             </w:rPr>
-            <w:t>Proposed System Block Diagram</w:t>
+            <w:t>4: Block Diagram and description</w:t>
           </w:r>
           <w:r>
             <w:rPr>
@@ -2992,14 +3199,14 @@
             <w:rPr>
               <w:color w:val="000000" w:themeColor="text1"/>
             </w:rPr>
-            <w:t>15</w:t>
+            <w:t>6</w:t>
           </w:r>
         </w:p>
         <w:p>
           <w:pPr>
             <w:pStyle w:val="TOC2"/>
             <w:spacing w:line="360" w:lineRule="auto"/>
-            <w:ind w:left="0"/>
+            <w:ind w:left="0" w:right="-312" w:hanging="284"/>
             <w:rPr>
               <w:rFonts w:hint="eastAsia"/>
               <w:color w:val="000000" w:themeColor="text1"/>
@@ -3011,7 +3218,21 @@
                 <w:rFonts w:ascii="Times New Roman" w:hAnsi="Times New Roman"/>
                 <w:color w:val="000000" w:themeColor="text1"/>
               </w:rPr>
-              <w:t xml:space="preserve">Chapter 6: </w:t>
+              <w:t xml:space="preserve">Chapter </w:t>
+            </w:r>
+            <w:r>
+              <w:rPr>
+                <w:rFonts w:ascii="Times New Roman" w:hAnsi="Times New Roman"/>
+                <w:color w:val="000000" w:themeColor="text1"/>
+              </w:rPr>
+              <w:t>5</w:t>
+            </w:r>
+            <w:r>
+              <w:rPr>
+                <w:rFonts w:ascii="Times New Roman" w:hAnsi="Times New Roman"/>
+                <w:color w:val="000000" w:themeColor="text1"/>
+              </w:rPr>
+              <w:t xml:space="preserve">: </w:t>
             </w:r>
             <w:r>
               <w:rPr>
@@ -3044,14 +3265,14 @@
             <w:rPr>
               <w:color w:val="000000" w:themeColor="text1"/>
             </w:rPr>
-            <w:t>20</w:t>
+            <w:t>8</w:t>
           </w:r>
         </w:p>
         <w:p>
           <w:pPr>
             <w:pStyle w:val="TOC2"/>
             <w:spacing w:line="360" w:lineRule="auto"/>
-            <w:ind w:left="216"/>
+            <w:ind w:left="216" w:right="-312" w:hanging="284"/>
             <w:rPr>
               <w:rFonts w:hint="eastAsia"/>
               <w:color w:val="000000" w:themeColor="text1"/>
@@ -3063,7 +3284,14 @@
                 <w:color w:val="000000" w:themeColor="text1"/>
                 <w:szCs w:val="24"/>
               </w:rPr>
-              <w:t xml:space="preserve">6.1 </w:t>
+              <w:t>5</w:t>
+            </w:r>
+            <w:r>
+              <w:rPr>
+                <w:color w:val="000000" w:themeColor="text1"/>
+                <w:szCs w:val="24"/>
+              </w:rPr>
+              <w:t xml:space="preserve">.1 </w:t>
             </w:r>
             <w:r>
               <w:rPr>
@@ -3090,14 +3318,14 @@
             <w:rPr>
               <w:color w:val="000000" w:themeColor="text1"/>
             </w:rPr>
-            <w:t>20</w:t>
+            <w:t>8</w:t>
           </w:r>
         </w:p>
         <w:p>
           <w:pPr>
             <w:pStyle w:val="TOC2"/>
             <w:spacing w:line="360" w:lineRule="auto"/>
-            <w:ind w:left="216"/>
+            <w:ind w:left="216" w:right="-312" w:hanging="284"/>
             <w:rPr>
               <w:rFonts w:hint="eastAsia"/>
               <w:color w:val="000000" w:themeColor="text1"/>
@@ -3109,7 +3337,14 @@
                 <w:color w:val="000000" w:themeColor="text1"/>
                 <w:szCs w:val="24"/>
               </w:rPr>
-              <w:t xml:space="preserve">6.2 </w:t>
+              <w:t>5</w:t>
+            </w:r>
+            <w:r>
+              <w:rPr>
+                <w:color w:val="000000" w:themeColor="text1"/>
+                <w:szCs w:val="24"/>
+              </w:rPr>
+              <w:t xml:space="preserve">.2 </w:t>
             </w:r>
             <w:r>
               <w:rPr>
@@ -3136,14 +3371,14 @@
             <w:rPr>
               <w:color w:val="000000" w:themeColor="text1"/>
             </w:rPr>
-            <w:t>20</w:t>
+            <w:t>10</w:t>
           </w:r>
         </w:p>
         <w:p>
           <w:pPr>
             <w:pStyle w:val="TOC2"/>
             <w:spacing w:line="360" w:lineRule="auto"/>
-            <w:ind w:left="216"/>
+            <w:ind w:left="216" w:right="-312" w:hanging="284"/>
             <w:rPr>
               <w:rFonts w:hint="eastAsia"/>
               <w:color w:val="000000" w:themeColor="text1"/>
@@ -3155,7 +3390,14 @@
                 <w:color w:val="000000" w:themeColor="text1"/>
                 <w:szCs w:val="24"/>
               </w:rPr>
-              <w:t>6.</w:t>
+              <w:t>5</w:t>
+            </w:r>
+            <w:r>
+              <w:rPr>
+                <w:color w:val="000000" w:themeColor="text1"/>
+                <w:szCs w:val="24"/>
+              </w:rPr>
+              <w:t>.</w:t>
             </w:r>
             <w:r>
               <w:rPr>
@@ -3196,15 +3438,15 @@
             <w:rPr>
               <w:color w:val="000000" w:themeColor="text1"/>
             </w:rPr>
-            <w:t>20</w:t>
+            <w:t>11</w:t>
           </w:r>
         </w:p>
         <w:p>
           <w:pPr>
             <w:pStyle w:val="TOC1"/>
             <w:spacing w:line="360" w:lineRule="auto"/>
-            <w:rPr>
-              <w:rFonts w:hint="eastAsia"/>
+            <w:ind w:right="-312" w:hanging="284"/>
+            <w:rPr>
               <w:color w:val="000000" w:themeColor="text1"/>
             </w:rPr>
           </w:pPr>
@@ -3213,14 +3455,28 @@
               <w:rFonts w:ascii="Times New Roman" w:hAnsi="Times New Roman"/>
               <w:color w:val="000000" w:themeColor="text1"/>
             </w:rPr>
-            <w:t>Chapter 7:</w:t>
+            <w:t xml:space="preserve">Chapter </w:t>
           </w:r>
           <w:r>
             <w:rPr>
               <w:rFonts w:ascii="Times New Roman" w:hAnsi="Times New Roman"/>
               <w:color w:val="000000" w:themeColor="text1"/>
             </w:rPr>
-            <w:t xml:space="preserve"> Work Done</w:t>
+            <w:t>6</w:t>
+          </w:r>
+          <w:r>
+            <w:rPr>
+              <w:rFonts w:ascii="Times New Roman" w:hAnsi="Times New Roman"/>
+              <w:color w:val="000000" w:themeColor="text1"/>
+            </w:rPr>
+            <w:t xml:space="preserve">: </w:t>
+          </w:r>
+          <w:r>
+            <w:rPr>
+              <w:rFonts w:ascii="Times New Roman" w:hAnsi="Times New Roman"/>
+              <w:color w:val="000000" w:themeColor="text1"/>
+            </w:rPr>
+            <w:t>Project Outcomes</w:t>
           </w:r>
           <w:r>
             <w:rPr>
@@ -3238,109 +3494,495 @@
             <w:rPr>
               <w:color w:val="000000" w:themeColor="text1"/>
             </w:rPr>
-            <w:t>2</w:t>
+            <w:t>14</w:t>
+          </w:r>
+        </w:p>
+        <w:p>
+          <w:pPr>
+            <w:pStyle w:val="TOC2"/>
+            <w:spacing w:line="360" w:lineRule="auto"/>
+            <w:ind w:left="216" w:right="-312" w:hanging="284"/>
+            <w:rPr>
+              <w:color w:val="000000" w:themeColor="text1"/>
+            </w:rPr>
+          </w:pPr>
+          <w:hyperlink w:anchor="_Toc25841216" w:history="1">
+            <w:r>
+              <w:rPr>
+                <w:color w:val="000000" w:themeColor="text1"/>
+                <w:szCs w:val="24"/>
+              </w:rPr>
+              <w:t>6</w:t>
+            </w:r>
+            <w:r>
+              <w:rPr>
+                <w:color w:val="000000" w:themeColor="text1"/>
+                <w:szCs w:val="24"/>
+              </w:rPr>
+              <w:t xml:space="preserve">.1 </w:t>
+            </w:r>
+            <w:r>
+              <w:rPr>
+                <w:color w:val="000000" w:themeColor="text1"/>
+                <w:szCs w:val="24"/>
+              </w:rPr>
+              <w:t>Application</w:t>
+            </w:r>
+          </w:hyperlink>
+          <w:r>
+            <w:rPr>
+              <w:color w:val="000000" w:themeColor="text1"/>
+            </w:rPr>
+            <w:ptab w:relativeTo="margin" w:alignment="right" w:leader="dot"/>
           </w:r>
           <w:r>
             <w:rPr>
               <w:color w:val="000000" w:themeColor="text1"/>
             </w:rPr>
-            <w:t>1</w:t>
+            <w:t>14</w:t>
+          </w:r>
+        </w:p>
+        <w:p>
+          <w:pPr>
+            <w:pStyle w:val="TOC2"/>
+            <w:spacing w:line="360" w:lineRule="auto"/>
+            <w:ind w:left="216" w:right="-312" w:hanging="500"/>
+            <w:rPr>
+              <w:color w:val="000000" w:themeColor="text1"/>
+            </w:rPr>
+          </w:pPr>
+          <w:r>
+            <w:lastRenderedPageBreak/>
+            <w:tab/>
+          </w:r>
+          <w:hyperlink w:anchor="_Toc25841216" w:history="1">
+            <w:r>
+              <w:rPr>
+                <w:color w:val="000000" w:themeColor="text1"/>
+                <w:szCs w:val="24"/>
+              </w:rPr>
+              <w:t>6.1.1Sign</w:t>
+            </w:r>
+          </w:hyperlink>
+          <w:r>
+            <w:rPr>
+              <w:color w:val="000000" w:themeColor="text1"/>
+              <w:szCs w:val="24"/>
+            </w:rPr>
+            <w:t xml:space="preserve"> in page</w:t>
+          </w:r>
+          <w:r>
+            <w:rPr>
+              <w:color w:val="000000" w:themeColor="text1"/>
+            </w:rPr>
+            <w:ptab w:relativeTo="margin" w:alignment="right" w:leader="dot"/>
+          </w:r>
+          <w:r>
+            <w:rPr>
+              <w:color w:val="000000" w:themeColor="text1"/>
+            </w:rPr>
+            <w:t>14</w:t>
+          </w:r>
+        </w:p>
+        <w:p>
+          <w:pPr>
+            <w:pStyle w:val="TOC2"/>
+            <w:spacing w:line="360" w:lineRule="auto"/>
+            <w:ind w:left="216" w:right="-312" w:hanging="500"/>
+            <w:rPr>
+              <w:color w:val="000000" w:themeColor="text1"/>
+            </w:rPr>
+          </w:pPr>
+          <w:r>
+            <w:tab/>
+          </w:r>
+          <w:hyperlink w:anchor="_Toc25841216" w:history="1">
+            <w:r>
+              <w:rPr>
+                <w:color w:val="000000" w:themeColor="text1"/>
+                <w:szCs w:val="24"/>
+              </w:rPr>
+              <w:t>6</w:t>
+            </w:r>
+            <w:r>
+              <w:rPr>
+                <w:color w:val="000000" w:themeColor="text1"/>
+                <w:szCs w:val="24"/>
+              </w:rPr>
+              <w:t>.1</w:t>
+            </w:r>
+            <w:r>
+              <w:rPr>
+                <w:color w:val="000000" w:themeColor="text1"/>
+                <w:szCs w:val="24"/>
+              </w:rPr>
+              <w:t>.2</w:t>
+            </w:r>
+            <w:r>
+              <w:rPr>
+                <w:color w:val="000000" w:themeColor="text1"/>
+                <w:szCs w:val="24"/>
+              </w:rPr>
+              <w:t xml:space="preserve"> </w:t>
+            </w:r>
+            <w:r>
+              <w:rPr>
+                <w:color w:val="000000" w:themeColor="text1"/>
+                <w:szCs w:val="24"/>
+              </w:rPr>
+              <w:t>Grievance reporting and main page</w:t>
+            </w:r>
+          </w:hyperlink>
+          <w:r>
+            <w:rPr>
+              <w:color w:val="000000" w:themeColor="text1"/>
+            </w:rPr>
+            <w:ptab w:relativeTo="margin" w:alignment="right" w:leader="dot"/>
+          </w:r>
+          <w:r>
+            <w:rPr>
+              <w:color w:val="000000" w:themeColor="text1"/>
+            </w:rPr>
+            <w:t>15</w:t>
+          </w:r>
+        </w:p>
+        <w:p>
+          <w:pPr>
+            <w:ind w:right="-312" w:hanging="500"/>
+            <w:rPr>
+              <w:color w:val="000000" w:themeColor="text1"/>
+            </w:rPr>
+          </w:pPr>
+          <w:r>
+            <w:tab/>
+          </w:r>
+          <w:r>
+            <w:t xml:space="preserve">    </w:t>
+          </w:r>
+          <w:r>
+            <w:t>6.1.3 E-governance pages</w:t>
+          </w:r>
+          <w:r>
+            <w:rPr>
+              <w:color w:val="000000" w:themeColor="text1"/>
+            </w:rPr>
+            <w:ptab w:relativeTo="margin" w:alignment="right" w:leader="dot"/>
+          </w:r>
+          <w:r>
+            <w:rPr>
+              <w:color w:val="000000" w:themeColor="text1"/>
+            </w:rPr>
+            <w:t>16</w:t>
+          </w:r>
+        </w:p>
+        <w:p>
+          <w:pPr>
+            <w:ind w:right="-312" w:hanging="500"/>
+            <w:rPr>
+              <w:color w:val="000000" w:themeColor="text1"/>
+            </w:rPr>
+          </w:pPr>
+          <w:r>
+            <w:rPr>
+              <w:color w:val="000000" w:themeColor="text1"/>
+            </w:rPr>
+            <w:t xml:space="preserve">                                                                                                                                         </w:t>
+          </w:r>
+        </w:p>
+        <w:p>
+          <w:pPr>
+            <w:pStyle w:val="TOC2"/>
+            <w:spacing w:line="360" w:lineRule="auto"/>
+            <w:ind w:left="216" w:right="-312" w:hanging="500"/>
+            <w:rPr>
+              <w:color w:val="000000" w:themeColor="text1"/>
+            </w:rPr>
+          </w:pPr>
+          <w:hyperlink w:anchor="_Toc25841216" w:history="1">
+            <w:r>
+              <w:rPr>
+                <w:color w:val="000000" w:themeColor="text1"/>
+                <w:szCs w:val="24"/>
+              </w:rPr>
+              <w:t>6</w:t>
+            </w:r>
+            <w:r>
+              <w:rPr>
+                <w:color w:val="000000" w:themeColor="text1"/>
+                <w:szCs w:val="24"/>
+              </w:rPr>
+              <w:t>.</w:t>
+            </w:r>
+            <w:r>
+              <w:rPr>
+                <w:color w:val="000000" w:themeColor="text1"/>
+                <w:szCs w:val="24"/>
+              </w:rPr>
+              <w:t>2Web</w:t>
+            </w:r>
+          </w:hyperlink>
+          <w:r>
+            <w:rPr>
+              <w:color w:val="000000" w:themeColor="text1"/>
+              <w:szCs w:val="24"/>
+            </w:rPr>
+            <w:t xml:space="preserve"> UI</w:t>
+          </w:r>
+          <w:r>
+            <w:rPr>
+              <w:color w:val="000000" w:themeColor="text1"/>
+            </w:rPr>
+            <w:ptab w:relativeTo="margin" w:alignment="right" w:leader="dot"/>
+          </w:r>
+          <w:r>
+            <w:rPr>
+              <w:color w:val="000000" w:themeColor="text1"/>
+            </w:rPr>
+            <w:t>17</w:t>
+          </w:r>
+        </w:p>
+        <w:p>
+          <w:pPr>
+            <w:pStyle w:val="TOC2"/>
+            <w:spacing w:line="360" w:lineRule="auto"/>
+            <w:ind w:left="216" w:right="-312" w:hanging="500"/>
+            <w:rPr>
+              <w:color w:val="000000" w:themeColor="text1"/>
+            </w:rPr>
+          </w:pPr>
+          <w:r>
+            <w:tab/>
+          </w:r>
+          <w:hyperlink w:anchor="_Toc25841216" w:history="1">
+            <w:r>
+              <w:rPr>
+                <w:color w:val="000000" w:themeColor="text1"/>
+                <w:szCs w:val="24"/>
+              </w:rPr>
+              <w:t>6.2.1 Home page</w:t>
+            </w:r>
+          </w:hyperlink>
+          <w:r>
+            <w:rPr>
+              <w:color w:val="000000" w:themeColor="text1"/>
+            </w:rPr>
+            <w:ptab w:relativeTo="margin" w:alignment="right" w:leader="dot"/>
+          </w:r>
+          <w:r>
+            <w:rPr>
+              <w:color w:val="000000" w:themeColor="text1"/>
+            </w:rPr>
+            <w:t>17</w:t>
+          </w:r>
+        </w:p>
+        <w:p>
+          <w:pPr>
+            <w:pStyle w:val="TOC2"/>
+            <w:spacing w:line="360" w:lineRule="auto"/>
+            <w:ind w:left="216" w:right="-312" w:hanging="500"/>
+            <w:rPr>
+              <w:color w:val="000000" w:themeColor="text1"/>
+            </w:rPr>
+          </w:pPr>
+          <w:r>
+            <w:tab/>
+          </w:r>
+          <w:hyperlink w:anchor="_Toc25841216" w:history="1">
+            <w:r>
+              <w:rPr>
+                <w:color w:val="000000" w:themeColor="text1"/>
+                <w:szCs w:val="24"/>
+              </w:rPr>
+              <w:t>6</w:t>
+            </w:r>
+            <w:r>
+              <w:rPr>
+                <w:color w:val="000000" w:themeColor="text1"/>
+                <w:szCs w:val="24"/>
+              </w:rPr>
+              <w:t>.</w:t>
+            </w:r>
+            <w:r>
+              <w:rPr>
+                <w:color w:val="000000" w:themeColor="text1"/>
+                <w:szCs w:val="24"/>
+              </w:rPr>
+              <w:t>2.2</w:t>
+            </w:r>
+            <w:r>
+              <w:rPr>
+                <w:color w:val="000000" w:themeColor="text1"/>
+                <w:szCs w:val="24"/>
+              </w:rPr>
+              <w:t xml:space="preserve"> </w:t>
+            </w:r>
+            <w:r>
+              <w:rPr>
+                <w:color w:val="000000" w:themeColor="text1"/>
+                <w:szCs w:val="24"/>
+              </w:rPr>
+              <w:t>Classified</w:t>
+            </w:r>
+          </w:hyperlink>
+          <w:r>
+            <w:rPr>
+              <w:color w:val="000000" w:themeColor="text1"/>
+              <w:szCs w:val="24"/>
+            </w:rPr>
+            <w:t xml:space="preserve"> reports page</w:t>
+          </w:r>
+          <w:r>
+            <w:rPr>
+              <w:color w:val="000000" w:themeColor="text1"/>
+            </w:rPr>
+            <w:ptab w:relativeTo="margin" w:alignment="right" w:leader="dot"/>
+          </w:r>
+          <w:r>
+            <w:rPr>
+              <w:color w:val="000000" w:themeColor="text1"/>
+            </w:rPr>
+            <w:t>18</w:t>
+          </w:r>
+        </w:p>
+        <w:p>
+          <w:pPr>
+            <w:ind w:right="-312" w:hanging="500"/>
+            <w:rPr>
+              <w:color w:val="000000" w:themeColor="text1"/>
+            </w:rPr>
+          </w:pPr>
+          <w:r>
+            <w:tab/>
+          </w:r>
+          <w:r>
+            <w:t xml:space="preserve">    </w:t>
+          </w:r>
+          <w:r>
+            <w:t>6.2.3 Votes analysis page</w:t>
+          </w:r>
+          <w:r>
+            <w:rPr>
+              <w:color w:val="000000" w:themeColor="text1"/>
+            </w:rPr>
+            <w:ptab w:relativeTo="margin" w:alignment="right" w:leader="dot"/>
+          </w:r>
+          <w:r>
+            <w:rPr>
+              <w:color w:val="000000" w:themeColor="text1"/>
+            </w:rPr>
+            <w:t>19</w:t>
+          </w:r>
+        </w:p>
+        <w:p>
+          <w:pPr>
+            <w:ind w:right="-312" w:hanging="500"/>
+            <w:rPr>
+              <w:color w:val="000000" w:themeColor="text1"/>
+            </w:rPr>
+          </w:pPr>
+          <w:r>
+            <w:rPr>
+              <w:color w:val="000000" w:themeColor="text1"/>
+            </w:rPr>
+            <w:t xml:space="preserve">                                                                                                                                        </w:t>
+          </w:r>
+        </w:p>
+        <w:p>
+          <w:pPr>
+            <w:ind w:right="-312" w:hanging="500"/>
+          </w:pPr>
+          <w:r>
+            <w:tab/>
+          </w:r>
+          <w:r>
+            <w:t xml:space="preserve">    </w:t>
+          </w:r>
+          <w:r>
+            <w:t>6.2.4 Entity adder page</w:t>
+          </w:r>
+          <w:r>
+            <w:rPr>
+              <w:color w:val="000000" w:themeColor="text1"/>
+            </w:rPr>
+            <w:ptab w:relativeTo="margin" w:alignment="right" w:leader="dot"/>
+          </w:r>
+          <w:r>
+            <w:rPr>
+              <w:color w:val="000000" w:themeColor="text1"/>
+            </w:rPr>
+            <w:t>20</w:t>
+          </w:r>
+        </w:p>
+        <w:p>
+          <w:pPr>
+            <w:ind w:right="-312" w:hanging="500"/>
+            <w:rPr>
+              <w:rFonts w:hint="eastAsia"/>
+            </w:rPr>
+          </w:pPr>
+        </w:p>
+        <w:p>
+          <w:pPr>
+            <w:pStyle w:val="TOC1"/>
+            <w:spacing w:line="360" w:lineRule="auto"/>
+            <w:ind w:right="-312" w:hanging="500"/>
+            <w:rPr>
+              <w:rFonts w:hint="eastAsia"/>
+              <w:color w:val="000000" w:themeColor="text1"/>
+            </w:rPr>
+          </w:pPr>
+          <w:r>
+            <w:rPr>
+              <w:rFonts w:ascii="Times New Roman" w:hAnsi="Times New Roman"/>
+              <w:color w:val="000000" w:themeColor="text1"/>
+            </w:rPr>
+            <w:t xml:space="preserve">Chapter </w:t>
+          </w:r>
+          <w:r>
+            <w:rPr>
+              <w:rFonts w:ascii="Times New Roman" w:hAnsi="Times New Roman"/>
+              <w:color w:val="000000" w:themeColor="text1"/>
+            </w:rPr>
+            <w:t>7</w:t>
+          </w:r>
+          <w:r>
+            <w:rPr>
+              <w:rFonts w:ascii="Times New Roman" w:hAnsi="Times New Roman"/>
+              <w:color w:val="000000" w:themeColor="text1"/>
+            </w:rPr>
+            <w:t xml:space="preserve">: </w:t>
+          </w:r>
+          <w:r>
+            <w:rPr>
+              <w:rFonts w:ascii="Times New Roman" w:hAnsi="Times New Roman"/>
+              <w:color w:val="000000" w:themeColor="text1"/>
+            </w:rPr>
+            <w:t>Conclusion</w:t>
+          </w:r>
+          <w:r>
+            <w:rPr>
+              <w:color w:val="000000" w:themeColor="text1"/>
+            </w:rPr>
+            <w:t xml:space="preserve"> </w:t>
+          </w:r>
+          <w:r>
+            <w:rPr>
+              <w:color w:val="000000" w:themeColor="text1"/>
+            </w:rPr>
+            <w:ptab w:relativeTo="margin" w:alignment="right" w:leader="dot"/>
+          </w:r>
+          <w:r>
+            <w:rPr>
+              <w:color w:val="000000" w:themeColor="text1"/>
+            </w:rPr>
+            <w:t>21</w:t>
           </w:r>
         </w:p>
         <w:p>
           <w:pPr>
             <w:pStyle w:val="TOC1"/>
             <w:spacing w:line="360" w:lineRule="auto"/>
-            <w:rPr>
-              <w:rFonts w:hint="eastAsia"/>
-              <w:color w:val="000000" w:themeColor="text1"/>
-            </w:rPr>
-          </w:pPr>
-          <w:r>
-            <w:rPr>
-              <w:rFonts w:ascii="Times New Roman" w:hAnsi="Times New Roman"/>
-              <w:color w:val="000000" w:themeColor="text1"/>
-            </w:rPr>
-            <w:t xml:space="preserve">Chapter 8: </w:t>
-          </w:r>
-          <w:r>
-            <w:rPr>
-              <w:rFonts w:ascii="Times New Roman" w:hAnsi="Times New Roman"/>
-              <w:color w:val="000000" w:themeColor="text1"/>
-            </w:rPr>
-            <w:t>Project Outcomes</w:t>
-          </w:r>
-          <w:r>
-            <w:rPr>
-              <w:color w:val="000000" w:themeColor="text1"/>
-            </w:rPr>
-            <w:t xml:space="preserve"> </w:t>
-          </w:r>
-          <w:r>
-            <w:rPr>
-              <w:color w:val="000000" w:themeColor="text1"/>
-            </w:rPr>
-            <w:ptab w:relativeTo="margin" w:alignment="right" w:leader="dot"/>
-          </w:r>
-          <w:r>
-            <w:rPr>
-              <w:color w:val="000000" w:themeColor="text1"/>
-            </w:rPr>
-            <w:t>2</w:t>
-          </w:r>
-          <w:r>
-            <w:rPr>
-              <w:color w:val="000000" w:themeColor="text1"/>
-            </w:rPr>
-            <w:t>2</w:t>
-          </w:r>
-        </w:p>
-        <w:p>
-          <w:pPr>
-            <w:pStyle w:val="TOC1"/>
-            <w:spacing w:line="360" w:lineRule="auto"/>
-            <w:rPr>
-              <w:rFonts w:hint="eastAsia"/>
-              <w:color w:val="000000" w:themeColor="text1"/>
-            </w:rPr>
-          </w:pPr>
-          <w:r>
-            <w:rPr>
-              <w:rFonts w:ascii="Times New Roman" w:hAnsi="Times New Roman"/>
-              <w:color w:val="000000" w:themeColor="text1"/>
-            </w:rPr>
-            <w:t xml:space="preserve">Chapter 8: </w:t>
-          </w:r>
-          <w:r>
-            <w:rPr>
-              <w:rFonts w:ascii="Times New Roman" w:hAnsi="Times New Roman"/>
-              <w:color w:val="000000" w:themeColor="text1"/>
-            </w:rPr>
-            <w:t>Conclusion</w:t>
-          </w:r>
-          <w:r>
-            <w:rPr>
-              <w:color w:val="000000" w:themeColor="text1"/>
-            </w:rPr>
-            <w:t xml:space="preserve"> </w:t>
-          </w:r>
-          <w:r>
-            <w:rPr>
-              <w:color w:val="000000" w:themeColor="text1"/>
-            </w:rPr>
-            <w:ptab w:relativeTo="margin" w:alignment="right" w:leader="dot"/>
-          </w:r>
-          <w:r>
-            <w:rPr>
-              <w:color w:val="000000" w:themeColor="text1"/>
-            </w:rPr>
-            <w:t>22</w:t>
-          </w:r>
-        </w:p>
-        <w:p>
-          <w:pPr>
-            <w:pStyle w:val="TOC1"/>
-            <w:spacing w:line="360" w:lineRule="auto"/>
+            <w:ind w:right="-312" w:hanging="500"/>
             <w:rPr>
               <w:rFonts w:hint="eastAsia"/>
               <w:color w:val="000000" w:themeColor="text1"/>
@@ -3396,13 +4038,11 @@
         <w:p>
           <w:pPr>
             <w:spacing w:line="360" w:lineRule="auto"/>
+            <w:ind w:right="-312"/>
             <w:rPr>
               <w:rFonts w:hint="eastAsia"/>
             </w:rPr>
           </w:pPr>
-          <w:r>
-            <w:t xml:space="preserve">                                                                                                                                          </w:t>
-          </w:r>
         </w:p>
       </w:sdtContent>
     </w:sdt>
@@ -3410,6 +4050,7 @@
       <w:pPr>
         <w:pStyle w:val="Standard"/>
         <w:spacing w:line="360" w:lineRule="auto"/>
+        <w:ind w:left="-284" w:hanging="284"/>
         <w:rPr>
           <w:rFonts w:ascii="Times New Roman" w:hAnsi="Times New Roman" w:cs="Times New Roman"/>
           <w:b/>
@@ -3431,7 +4072,6 @@
       <w:pPr>
         <w:pStyle w:val="Standard"/>
         <w:spacing w:line="360" w:lineRule="auto"/>
-        <w:ind w:firstLine="709"/>
         <w:rPr>
           <w:rFonts w:ascii="Times New Roman" w:hAnsi="Times New Roman"/>
           <w:bCs/>
@@ -3445,7 +4085,16 @@
             <w:bCs/>
             <w:color w:val="000000"/>
           </w:rPr>
-          <w:t>Progress Report</w:t>
+          <w:t xml:space="preserve">Progress </w:t>
+        </w:r>
+        <w:proofErr w:type="spellStart"/>
+        <w:r>
+          <w:rPr>
+            <w:rFonts w:ascii="Times New Roman" w:hAnsi="Times New Roman"/>
+            <w:bCs/>
+            <w:color w:val="000000"/>
+          </w:rPr>
+          <w:t>Report</w:t>
         </w:r>
       </w:hyperlink>
       <w:bookmarkStart w:id="2" w:name="Bookmark1241"/>
@@ -3555,7 +4204,15 @@
           <w:rFonts w:ascii="Times New Roman" w:hAnsi="Times New Roman"/>
           <w:vanish/>
         </w:rPr>
-        <w:t>GEREF _Toc26299970 \h9</w:t>
+        <w:t>GEREF</w:t>
+      </w:r>
+      <w:proofErr w:type="spellEnd"/>
+      <w:r>
+        <w:rPr>
+          <w:rFonts w:ascii="Times New Roman" w:hAnsi="Times New Roman"/>
+          <w:vanish/>
+        </w:rPr>
+        <w:t xml:space="preserve"> _Toc26299970 \h9</w:t>
       </w:r>
       <w:bookmarkStart w:id="16" w:name="Bookmark361111"/>
       <w:bookmarkStart w:id="17" w:name="Bookmark6811"/>
@@ -3611,7 +4268,6 @@
       <w:pPr>
         <w:pStyle w:val="Standard"/>
         <w:spacing w:line="360" w:lineRule="auto"/>
-        <w:ind w:firstLine="709"/>
         <w:rPr>
           <w:rFonts w:ascii="Times New Roman" w:hAnsi="Times New Roman"/>
           <w:bCs/>
@@ -3631,7 +4287,6 @@
       <w:pPr>
         <w:pStyle w:val="Standard"/>
         <w:spacing w:line="360" w:lineRule="auto"/>
-        <w:ind w:firstLine="709"/>
         <w:rPr>
           <w:rFonts w:ascii="Times New Roman" w:hAnsi="Times New Roman"/>
           <w:bCs/>
@@ -3665,6 +4320,85 @@
         </w:rPr>
         <w:lastRenderedPageBreak/>
         <w:t>List of Figures</w:t>
+      </w:r>
+    </w:p>
+    <w:p>
+      <w:pPr>
+        <w:pStyle w:val="Contents1"/>
+        <w:numPr>
+          <w:ilvl w:val="0"/>
+          <w:numId w:val="2"/>
+        </w:numPr>
+        <w:tabs>
+          <w:tab w:val="left" w:pos="660"/>
+        </w:tabs>
+        <w:spacing w:line="360" w:lineRule="auto"/>
+        <w:rPr>
+          <w:rFonts w:ascii="Times New Roman" w:hAnsi="Times New Roman"/>
+        </w:rPr>
+      </w:pPr>
+      <w:r>
+        <w:t>Python Logo</w:t>
+      </w:r>
+      <w:r>
+        <w:rPr>
+          <w:color w:val="000000" w:themeColor="text1"/>
+        </w:rPr>
+        <w:t xml:space="preserve"> </w:t>
+      </w:r>
+      <w:r>
+        <w:rPr>
+          <w:color w:val="000000" w:themeColor="text1"/>
+        </w:rPr>
+        <w:ptab w:relativeTo="margin" w:alignment="right" w:leader="dot"/>
+      </w:r>
+      <w:r>
+        <w:rPr>
+          <w:color w:val="000000" w:themeColor="text1"/>
+        </w:rPr>
+        <w:t>4</w:t>
+      </w:r>
+    </w:p>
+    <w:p>
+      <w:pPr>
+        <w:pStyle w:val="Contents1"/>
+        <w:numPr>
+          <w:ilvl w:val="0"/>
+          <w:numId w:val="2"/>
+        </w:numPr>
+        <w:tabs>
+          <w:tab w:val="left" w:pos="660"/>
+        </w:tabs>
+        <w:spacing w:line="360" w:lineRule="auto"/>
+        <w:rPr>
+          <w:rFonts w:ascii="Times New Roman" w:hAnsi="Times New Roman"/>
+        </w:rPr>
+      </w:pPr>
+      <w:proofErr w:type="spellStart"/>
+      <w:r>
+        <w:t>spaCy</w:t>
+      </w:r>
+      <w:proofErr w:type="spellEnd"/>
+      <w:r>
+        <w:t xml:space="preserve"> Logo</w:t>
+      </w:r>
+      <w:r>
+        <w:rPr>
+          <w:color w:val="000000" w:themeColor="text1"/>
+        </w:rPr>
+        <w:t xml:space="preserve"> </w:t>
+      </w:r>
+      <w:r>
+        <w:rPr>
+          <w:color w:val="000000" w:themeColor="text1"/>
+        </w:rPr>
+        <w:ptab w:relativeTo="margin" w:alignment="right" w:leader="dot"/>
+      </w:r>
+      <w:r>
+        <w:rPr>
+          <w:color w:val="000000" w:themeColor="text1"/>
+        </w:rPr>
+        <w:t>4</w:t>
       </w:r>
     </w:p>
     <w:p>
@@ -3693,37 +4427,12 @@
           <w:tab/>
         </w:r>
       </w:hyperlink>
-      <w:bookmarkStart w:id="18" w:name="Bookmark1301"/>
-      <w:bookmarkStart w:id="19" w:name="Bookmark9811"/>
-      <w:bookmarkStart w:id="20" w:name="Bookmark1321"/>
-      <w:bookmarkStart w:id="21" w:name="Bookmark9911"/>
-      <w:bookmarkStart w:id="22" w:name="Bookmark6911"/>
-      <w:bookmarkStart w:id="23" w:name="Bookmark1331"/>
-      <w:bookmarkStart w:id="24" w:name="Bookmark10011"/>
-      <w:bookmarkStart w:id="25" w:name="Bookmark7011"/>
-      <w:bookmarkStart w:id="26" w:name="Bookmark371111"/>
-      <w:bookmarkStart w:id="27" w:name="Bookmark1341"/>
-      <w:bookmarkEnd w:id="18"/>
-      <w:bookmarkEnd w:id="19"/>
-      <w:bookmarkEnd w:id="20"/>
-      <w:bookmarkEnd w:id="21"/>
-      <w:bookmarkEnd w:id="22"/>
-      <w:bookmarkEnd w:id="23"/>
-      <w:bookmarkEnd w:id="24"/>
-      <w:bookmarkEnd w:id="25"/>
-      <w:bookmarkEnd w:id="26"/>
-      <w:bookmarkEnd w:id="27"/>
+      <w:r>
+        <w:t>Flask Logo</w:t>
+      </w:r>
       <w:r>
         <w:rPr>
           <w:rFonts w:ascii="Times New Roman" w:hAnsi="Times New Roman"/>
-          <w:bCs/>
-          <w:color w:val="000000"/>
-          <w:lang w:val="en-IN" w:eastAsia="en-IN" w:bidi="gu-IN"/>
-        </w:rPr>
-        <w:t>Python Logo</w:t>
-      </w:r>
-      <w:r>
-        <w:rPr>
           <w:color w:val="000000" w:themeColor="text1"/>
         </w:rPr>
         <w:t xml:space="preserve"> </w:t>
@@ -3738,8 +4447,80 @@
         <w:rPr>
           <w:color w:val="000000" w:themeColor="text1"/>
         </w:rPr>
-        <w:t>9</w:t>
-      </w:r>
+        <w:t>4</w:t>
+      </w:r>
+    </w:p>
+    <w:p>
+      <w:pPr>
+        <w:pStyle w:val="Contents1"/>
+        <w:numPr>
+          <w:ilvl w:val="0"/>
+          <w:numId w:val="2"/>
+        </w:numPr>
+        <w:tabs>
+          <w:tab w:val="left" w:pos="660"/>
+        </w:tabs>
+        <w:spacing w:line="360" w:lineRule="auto"/>
+        <w:rPr>
+          <w:rFonts w:ascii="Times New Roman" w:hAnsi="Times New Roman"/>
+        </w:rPr>
+      </w:pPr>
+      <w:hyperlink w:anchor="_Toc26299970" w:history="1">
+        <w:r>
+          <w:rPr>
+            <w:rFonts w:ascii="Times New Roman" w:hAnsi="Times New Roman"/>
+            <w:bCs/>
+            <w:color w:val="000000"/>
+            <w:lang w:val="en-IN" w:eastAsia="en-IN" w:bidi="gu-IN"/>
+          </w:rPr>
+          <w:tab/>
+        </w:r>
+      </w:hyperlink>
+      <w:r>
+        <w:t xml:space="preserve">Selenium </w:t>
+      </w:r>
+      <w:proofErr w:type="spellStart"/>
+      <w:r>
+        <w:t>webdriver</w:t>
+      </w:r>
+      <w:proofErr w:type="spellEnd"/>
+      <w:r>
+        <w:t xml:space="preserve"> Logo</w:t>
+      </w:r>
+      <w:r>
+        <w:rPr>
+          <w:color w:val="000000" w:themeColor="text1"/>
+        </w:rPr>
+        <w:t xml:space="preserve"> </w:t>
+      </w:r>
+      <w:r>
+        <w:rPr>
+          <w:color w:val="000000" w:themeColor="text1"/>
+        </w:rPr>
+        <w:ptab w:relativeTo="margin" w:alignment="right" w:leader="dot"/>
+      </w:r>
+      <w:r>
+        <w:rPr>
+          <w:color w:val="000000" w:themeColor="text1"/>
+        </w:rPr>
+        <w:t>5</w:t>
+      </w:r>
+    </w:p>
+    <w:p>
+      <w:pPr>
+        <w:pStyle w:val="Contents1"/>
+        <w:numPr>
+          <w:ilvl w:val="0"/>
+          <w:numId w:val="2"/>
+        </w:numPr>
+        <w:tabs>
+          <w:tab w:val="left" w:pos="660"/>
+        </w:tabs>
+        <w:spacing w:line="360" w:lineRule="auto"/>
+        <w:rPr>
+          <w:rFonts w:ascii="Times New Roman" w:hAnsi="Times New Roman"/>
+        </w:rPr>
+      </w:pPr>
       <w:hyperlink w:anchor="_Toc26299970" w:history="1">
         <w:r>
           <w:rPr>
@@ -3778,201 +4559,6 @@
           <w:fldChar w:fldCharType="end"/>
         </w:r>
       </w:hyperlink>
-    </w:p>
-    <w:p>
-      <w:pPr>
-        <w:pStyle w:val="Contents1"/>
-        <w:numPr>
-          <w:ilvl w:val="0"/>
-          <w:numId w:val="2"/>
-        </w:numPr>
-        <w:tabs>
-          <w:tab w:val="left" w:pos="660"/>
-        </w:tabs>
-        <w:spacing w:line="360" w:lineRule="auto"/>
-        <w:rPr>
-          <w:rFonts w:ascii="Times New Roman" w:hAnsi="Times New Roman"/>
-        </w:rPr>
-      </w:pPr>
-      <w:proofErr w:type="spellStart"/>
-      <w:r>
-        <w:t>spaCy</w:t>
-      </w:r>
-      <w:proofErr w:type="spellEnd"/>
-      <w:r>
-        <w:t xml:space="preserve"> Logo</w:t>
-      </w:r>
-      <w:r>
-        <w:rPr>
-          <w:color w:val="000000" w:themeColor="text1"/>
-        </w:rPr>
-        <w:t xml:space="preserve"> </w:t>
-      </w:r>
-      <w:r>
-        <w:rPr>
-          <w:color w:val="000000" w:themeColor="text1"/>
-        </w:rPr>
-        <w:ptab w:relativeTo="margin" w:alignment="right" w:leader="dot"/>
-      </w:r>
-      <w:r>
-        <w:rPr>
-          <w:color w:val="000000" w:themeColor="text1"/>
-        </w:rPr>
-        <w:t>10</w:t>
-      </w:r>
-    </w:p>
-    <w:p>
-      <w:pPr>
-        <w:pStyle w:val="Contents1"/>
-        <w:numPr>
-          <w:ilvl w:val="0"/>
-          <w:numId w:val="2"/>
-        </w:numPr>
-        <w:tabs>
-          <w:tab w:val="left" w:pos="660"/>
-        </w:tabs>
-        <w:spacing w:line="360" w:lineRule="auto"/>
-        <w:rPr>
-          <w:rFonts w:ascii="Times New Roman" w:hAnsi="Times New Roman"/>
-        </w:rPr>
-      </w:pPr>
-      <w:hyperlink w:anchor="_Toc26299970" w:history="1">
-        <w:r>
-          <w:rPr>
-            <w:rFonts w:ascii="Times New Roman" w:hAnsi="Times New Roman"/>
-            <w:bCs/>
-            <w:color w:val="000000"/>
-            <w:lang w:val="en-IN" w:eastAsia="en-IN" w:bidi="gu-IN"/>
-          </w:rPr>
-          <w:tab/>
-        </w:r>
-      </w:hyperlink>
-      <w:r>
-        <w:t>Flask Logo</w:t>
-      </w:r>
-      <w:r>
-        <w:rPr>
-          <w:rFonts w:ascii="Times New Roman" w:hAnsi="Times New Roman"/>
-          <w:color w:val="000000" w:themeColor="text1"/>
-        </w:rPr>
-        <w:t xml:space="preserve"> </w:t>
-      </w:r>
-      <w:r>
-        <w:rPr>
-          <w:color w:val="000000" w:themeColor="text1"/>
-        </w:rPr>
-        <w:ptab w:relativeTo="margin" w:alignment="right" w:leader="dot"/>
-      </w:r>
-      <w:r>
-        <w:rPr>
-          <w:color w:val="000000" w:themeColor="text1"/>
-        </w:rPr>
-        <w:t>10</w:t>
-      </w:r>
-    </w:p>
-    <w:p>
-      <w:pPr>
-        <w:pStyle w:val="Contents1"/>
-        <w:numPr>
-          <w:ilvl w:val="0"/>
-          <w:numId w:val="2"/>
-        </w:numPr>
-        <w:tabs>
-          <w:tab w:val="left" w:pos="660"/>
-        </w:tabs>
-        <w:spacing w:line="360" w:lineRule="auto"/>
-        <w:rPr>
-          <w:rFonts w:ascii="Times New Roman" w:hAnsi="Times New Roman"/>
-        </w:rPr>
-      </w:pPr>
-      <w:hyperlink w:anchor="_Toc26299970" w:history="1">
-        <w:r>
-          <w:rPr>
-            <w:rFonts w:ascii="Times New Roman" w:hAnsi="Times New Roman"/>
-            <w:bCs/>
-            <w:color w:val="000000"/>
-            <w:lang w:val="en-IN" w:eastAsia="en-IN" w:bidi="gu-IN"/>
-          </w:rPr>
-          <w:tab/>
-        </w:r>
-      </w:hyperlink>
-      <w:r>
-        <w:t xml:space="preserve">Selenium </w:t>
-      </w:r>
-      <w:proofErr w:type="spellStart"/>
-      <w:r>
-        <w:t>Webdriver</w:t>
-      </w:r>
-      <w:proofErr w:type="spellEnd"/>
-      <w:r>
-        <w:t xml:space="preserve"> Logo</w:t>
-      </w:r>
-      <w:r>
-        <w:rPr>
-          <w:color w:val="000000" w:themeColor="text1"/>
-        </w:rPr>
-        <w:ptab w:relativeTo="margin" w:alignment="right" w:leader="dot"/>
-      </w:r>
-      <w:r>
-        <w:rPr>
-          <w:color w:val="000000" w:themeColor="text1"/>
-        </w:rPr>
-        <w:t>11</w:t>
-      </w:r>
-      <w:hyperlink w:anchor="_Toc26299970" w:history="1">
-        <w:r>
-          <w:rPr>
-            <w:rFonts w:ascii="Times New Roman" w:hAnsi="Times New Roman"/>
-            <w:vanish/>
-          </w:rPr>
-          <w:fldChar w:fldCharType="begin"/>
-        </w:r>
-        <w:r>
-          <w:rPr>
-            <w:rFonts w:ascii="Times New Roman" w:hAnsi="Times New Roman"/>
-            <w:vanish/>
-          </w:rPr>
-          <w:instrText xml:space="preserve"> PAGEREF _Toc26299970 </w:instrText>
-        </w:r>
-        <w:r>
-          <w:rPr>
-            <w:rFonts w:ascii="Times New Roman" w:hAnsi="Times New Roman"/>
-            <w:vanish/>
-          </w:rPr>
-          <w:fldChar w:fldCharType="separate"/>
-        </w:r>
-        <w:r>
-          <w:rPr>
-            <w:rFonts w:ascii="Times New Roman" w:hAnsi="Times New Roman"/>
-            <w:noProof/>
-            <w:vanish/>
-          </w:rPr>
-          <w:t>1</w:t>
-        </w:r>
-        <w:r>
-          <w:rPr>
-            <w:rFonts w:ascii="Times New Roman" w:hAnsi="Times New Roman"/>
-            <w:vanish/>
-          </w:rPr>
-          <w:fldChar w:fldCharType="end"/>
-        </w:r>
-      </w:hyperlink>
-    </w:p>
-    <w:p>
-      <w:pPr>
-        <w:pStyle w:val="Contents1"/>
-        <w:numPr>
-          <w:ilvl w:val="0"/>
-          <w:numId w:val="2"/>
-        </w:numPr>
-        <w:tabs>
-          <w:tab w:val="left" w:pos="660"/>
-        </w:tabs>
-        <w:spacing w:line="360" w:lineRule="auto"/>
-        <w:rPr>
-          <w:rFonts w:ascii="Times New Roman" w:hAnsi="Times New Roman"/>
-        </w:rPr>
-      </w:pPr>
       <w:hyperlink w:anchor="_Toc26299970" w:history="1">
         <w:r>
           <w:rPr>
@@ -4062,7 +4648,7 @@
         <w:rPr>
           <w:color w:val="000000" w:themeColor="text1"/>
         </w:rPr>
-        <w:t>12</w:t>
+        <w:t>5</w:t>
       </w:r>
     </w:p>
     <w:p>
@@ -4119,7 +4705,7 @@
         <w:rPr>
           <w:color w:val="000000" w:themeColor="text1"/>
         </w:rPr>
-        <w:t>13</w:t>
+        <w:t>5</w:t>
       </w:r>
     </w:p>
     <w:p>
@@ -4138,7 +4724,7 @@
         </w:rPr>
       </w:pPr>
       <w:r>
-        <w:t>Android App: Main page</w:t>
+        <w:t>Snapshot of Firestore DB</w:t>
       </w:r>
       <w:r>
         <w:rPr>
@@ -4150,7 +4736,7 @@
         <w:rPr>
           <w:color w:val="000000" w:themeColor="text1"/>
         </w:rPr>
-        <w:t>14</w:t>
+        <w:t>9</w:t>
       </w:r>
     </w:p>
     <w:p>
@@ -4169,7 +4755,7 @@
         </w:rPr>
       </w:pPr>
       <w:r>
-        <w:t>Android App: Grievance reporting</w:t>
+        <w:t>Voting in app</w:t>
       </w:r>
       <w:r>
         <w:rPr>
@@ -4181,7 +4767,7 @@
         <w:rPr>
           <w:color w:val="000000" w:themeColor="text1"/>
         </w:rPr>
-        <w:t>18</w:t>
+        <w:t>12</w:t>
       </w:r>
     </w:p>
     <w:p>
@@ -4200,7 +4786,7 @@
         </w:rPr>
       </w:pPr>
       <w:r>
-        <w:t>Android App: Voting page</w:t>
+        <w:t>Storage of votes in DB</w:t>
       </w:r>
       <w:r>
         <w:rPr>
@@ -4212,7 +4798,7 @@
         <w:rPr>
           <w:color w:val="000000" w:themeColor="text1"/>
         </w:rPr>
-        <w:t>18</w:t>
+        <w:t>12</w:t>
       </w:r>
     </w:p>
     <w:p>
@@ -4231,7 +4817,7 @@
         </w:rPr>
       </w:pPr>
       <w:r>
-        <w:t xml:space="preserve"> Android App: Sign in page</w:t>
+        <w:t xml:space="preserve"> Storage of bills in DB</w:t>
       </w:r>
       <w:r>
         <w:rPr>
@@ -4243,7 +4829,7 @@
         <w:rPr>
           <w:color w:val="000000" w:themeColor="text1"/>
         </w:rPr>
-        <w:t>18</w:t>
+        <w:t>13</w:t>
       </w:r>
     </w:p>
     <w:p>
@@ -4262,7 +4848,7 @@
         </w:rPr>
       </w:pPr>
       <w:r>
-        <w:t xml:space="preserve"> Website: Home page</w:t>
+        <w:t xml:space="preserve"> Sign in</w:t>
       </w:r>
       <w:r>
         <w:rPr>
@@ -4274,7 +4860,7 @@
         <w:rPr>
           <w:color w:val="000000" w:themeColor="text1"/>
         </w:rPr>
-        <w:t>18</w:t>
+        <w:t>14</w:t>
       </w:r>
     </w:p>
     <w:p>
@@ -4293,7 +4879,7 @@
         </w:rPr>
       </w:pPr>
       <w:r>
-        <w:t xml:space="preserve"> Website: Classified reports page</w:t>
+        <w:t xml:space="preserve"> Grievance reporting</w:t>
       </w:r>
       <w:r>
         <w:rPr>
@@ -4305,7 +4891,7 @@
         <w:rPr>
           <w:color w:val="000000" w:themeColor="text1"/>
         </w:rPr>
-        <w:t>18</w:t>
+        <w:t>15</w:t>
       </w:r>
     </w:p>
     <w:p>
@@ -4324,7 +4910,7 @@
         </w:rPr>
       </w:pPr>
       <w:r>
-        <w:t xml:space="preserve"> Website: Vote analysis page</w:t>
+        <w:t xml:space="preserve"> Bills to view and votes</w:t>
       </w:r>
       <w:r>
         <w:rPr>
@@ -4336,7 +4922,7 @@
         <w:rPr>
           <w:color w:val="000000" w:themeColor="text1"/>
         </w:rPr>
-        <w:t>18</w:t>
+        <w:t>16</w:t>
       </w:r>
     </w:p>
     <w:p>
@@ -4351,24 +4937,129 @@
         </w:tabs>
         <w:spacing w:line="360" w:lineRule="auto"/>
         <w:rPr>
+          <w:color w:val="000000" w:themeColor="text1"/>
+        </w:rPr>
+      </w:pPr>
+      <w:r>
+        <w:t xml:space="preserve"> Voting: support or against</w:t>
+      </w:r>
+      <w:r>
+        <w:rPr>
+          <w:color w:val="000000" w:themeColor="text1"/>
+        </w:rPr>
+        <w:ptab w:relativeTo="margin" w:alignment="right" w:leader="dot"/>
+      </w:r>
+      <w:r>
+        <w:rPr>
+          <w:color w:val="000000" w:themeColor="text1"/>
+        </w:rPr>
+        <w:t>16</w:t>
+      </w:r>
+    </w:p>
+    <w:p>
+      <w:pPr>
+        <w:pStyle w:val="Contents1"/>
+        <w:numPr>
+          <w:ilvl w:val="0"/>
+          <w:numId w:val="2"/>
+        </w:numPr>
+        <w:tabs>
+          <w:tab w:val="left" w:pos="660"/>
+        </w:tabs>
+        <w:spacing w:line="360" w:lineRule="auto"/>
+        <w:rPr>
           <w:rFonts w:ascii="Times New Roman" w:hAnsi="Times New Roman"/>
         </w:rPr>
       </w:pPr>
       <w:r>
-        <w:t xml:space="preserve"> Website: Entity adder page</w:t>
-      </w:r>
-      <w:r>
+        <w:t xml:space="preserve">Website homepage </w:t>
+      </w:r>
+      <w:r>
+        <w:tab/>
+        <w:t>17</w:t>
+      </w:r>
+    </w:p>
+    <w:p>
+      <w:pPr>
+        <w:pStyle w:val="Contents1"/>
+        <w:numPr>
+          <w:ilvl w:val="0"/>
+          <w:numId w:val="2"/>
+        </w:numPr>
+        <w:tabs>
+          <w:tab w:val="left" w:pos="660"/>
+        </w:tabs>
+        <w:spacing w:line="360" w:lineRule="auto"/>
+        <w:rPr>
+          <w:rFonts w:ascii="Times New Roman" w:hAnsi="Times New Roman"/>
+        </w:rPr>
+      </w:pPr>
+      <w:r>
+        <w:t xml:space="preserve"> Website classified reports page</w:t>
+      </w:r>
+      <w:r>
+        <w:tab/>
+        <w:t>18</w:t>
+      </w:r>
+    </w:p>
+    <w:p>
+      <w:pPr>
+        <w:pStyle w:val="Contents1"/>
+        <w:numPr>
+          <w:ilvl w:val="0"/>
+          <w:numId w:val="2"/>
+        </w:numPr>
+        <w:tabs>
+          <w:tab w:val="left" w:pos="660"/>
+        </w:tabs>
+        <w:spacing w:line="360" w:lineRule="auto"/>
+        <w:rPr>
+          <w:rFonts w:ascii="Times New Roman" w:hAnsi="Times New Roman"/>
+        </w:rPr>
+      </w:pPr>
+      <w:r>
+        <w:t xml:space="preserve"> Website votes analysis page</w:t>
+      </w:r>
+      <w:r>
+        <w:tab/>
+        <w:t>19</w:t>
+      </w:r>
+    </w:p>
+    <w:p>
+      <w:pPr>
+        <w:pStyle w:val="Contents1"/>
+        <w:numPr>
+          <w:ilvl w:val="0"/>
+          <w:numId w:val="2"/>
+        </w:numPr>
+        <w:tabs>
+          <w:tab w:val="left" w:pos="660"/>
+        </w:tabs>
+        <w:spacing w:line="360" w:lineRule="auto"/>
         <w:rPr>
           <w:color w:val="000000" w:themeColor="text1"/>
         </w:rPr>
-        <w:ptab w:relativeTo="margin" w:alignment="right" w:leader="dot"/>
-      </w:r>
-      <w:r>
-        <w:rPr>
-          <w:color w:val="000000" w:themeColor="text1"/>
-        </w:rPr>
-        <w:t>18</w:t>
-      </w:r>
+      </w:pPr>
+      <w:r>
+        <w:t xml:space="preserve"> Website entity adder page</w:t>
+      </w:r>
+      <w:r>
+        <w:tab/>
+        <w:t>20</w:t>
+      </w:r>
+    </w:p>
+    <w:p>
+      <w:pPr>
+        <w:pStyle w:val="Contents1"/>
+        <w:tabs>
+          <w:tab w:val="left" w:pos="660"/>
+        </w:tabs>
+        <w:spacing w:line="360" w:lineRule="auto"/>
+        <w:ind w:left="720"/>
+        <w:rPr>
+          <w:rFonts w:ascii="Times New Roman" w:hAnsi="Times New Roman"/>
+        </w:rPr>
+      </w:pPr>
     </w:p>
     <w:p>
       <w:pPr>
@@ -4401,7 +5092,7 @@
           <w:headerReference w:type="default" r:id="rId9"/>
           <w:footerReference w:type="default" r:id="rId10"/>
           <w:pgSz w:w="11907" w:h="16840" w:code="9"/>
-          <w:pgMar w:top="1440" w:right="1440" w:bottom="1440" w:left="2155" w:header="709" w:footer="709" w:gutter="0"/>
+          <w:pgMar w:top="1440" w:right="1559" w:bottom="1440" w:left="2155" w:header="709" w:footer="709" w:gutter="0"/>
           <w:pgNumType w:fmt="lowerRoman"/>
           <w:cols w:space="720"/>
         </w:sectPr>
@@ -4412,6 +5103,7 @@
         <w:pStyle w:val="Heading1"/>
         <w:pageBreakBefore/>
         <w:spacing w:before="0" w:line="360" w:lineRule="auto"/>
+        <w:ind w:left="-567"/>
         <w:rPr>
           <w:rFonts w:ascii="Times New Roman" w:eastAsia="Calibri" w:hAnsi="Times New Roman" w:cs="Times New Roman"/>
           <w:b/>
@@ -4528,21 +5220,7 @@
         <w:rPr>
           <w:lang w:val="en-IN"/>
         </w:rPr>
-        <w:t xml:space="preserve">The major reason behind all the above being lack of a system that can meaning fully collect, </w:t>
-      </w:r>
-      <w:proofErr w:type="gramStart"/>
-      <w:r>
-        <w:rPr>
-          <w:lang w:val="en-IN"/>
-        </w:rPr>
-        <w:t>organise</w:t>
-      </w:r>
-      <w:proofErr w:type="gramEnd"/>
-      <w:r>
-        <w:rPr>
-          <w:lang w:val="en-IN"/>
-        </w:rPr>
-        <w:t xml:space="preserve"> and represent to the above-mentioned authorities</w:t>
+        <w:t>The major reason behind all the above being lack of a system that can meaning fully collect, organise and represent to the above-mentioned authorities</w:t>
       </w:r>
     </w:p>
     <w:p>
@@ -4571,27 +5249,7 @@
           <w:sz w:val="28"/>
           <w:szCs w:val="28"/>
         </w:rPr>
-        <w:t>1.1:</w:t>
-      </w:r>
-      <w:r>
-        <w:rPr>
-          <w:rFonts w:ascii="Times New Roman" w:eastAsia="Calibri" w:hAnsi="Times New Roman" w:cs="Times New Roman"/>
-          <w:b/>
-          <w:bCs/>
-          <w:sz w:val="28"/>
-          <w:szCs w:val="28"/>
-        </w:rPr>
-        <w:t xml:space="preserve"> </w:t>
-      </w:r>
-      <w:r>
-        <w:rPr>
-          <w:rFonts w:ascii="Times New Roman" w:eastAsia="Calibri" w:hAnsi="Times New Roman" w:cs="Times New Roman"/>
-          <w:b/>
-          <w:bCs/>
-          <w:sz w:val="28"/>
-          <w:szCs w:val="28"/>
-        </w:rPr>
-        <w:t>Machine Learning tools</w:t>
+        <w:t>1.1: Machine Learning tools</w:t>
       </w:r>
     </w:p>
     <w:p>
@@ -4627,9 +5285,8 @@
           <w:szCs w:val="28"/>
           <w:shd w:val="clear" w:color="auto" w:fill="FFFFFF"/>
         </w:rPr>
-        <w:t xml:space="preserve">2.1 </w:t>
-      </w:r>
-      <w:proofErr w:type="spellStart"/>
+        <w:t>1</w:t>
+      </w:r>
       <w:r>
         <w:rPr>
           <w:rFonts w:ascii="Times New Roman" w:hAnsi="Times New Roman" w:cs="Times New Roman"/>
@@ -4640,17 +5297,54 @@
           <w:szCs w:val="28"/>
           <w:shd w:val="clear" w:color="auto" w:fill="FFFFFF"/>
         </w:rPr>
-        <w:t>spaCy</w:t>
-      </w:r>
-      <w:proofErr w:type="spellEnd"/>
-      <w:r>
-        <w:rPr>
-          <w:rFonts w:ascii="Times New Roman" w:hAnsi="Times New Roman" w:cs="Times New Roman"/>
+        <w:t>.1</w:t>
+      </w:r>
+      <w:r>
+        <w:rPr>
+          <w:rFonts w:ascii="Times New Roman" w:hAnsi="Times New Roman" w:cs="Times New Roman"/>
+          <w:b/>
+          <w:bCs/>
           <w:color w:val="1A1E23"/>
           <w:sz w:val="28"/>
           <w:szCs w:val="28"/>
           <w:shd w:val="clear" w:color="auto" w:fill="FFFFFF"/>
         </w:rPr>
+        <w:t>.1</w:t>
+      </w:r>
+      <w:r>
+        <w:rPr>
+          <w:rFonts w:ascii="Times New Roman" w:hAnsi="Times New Roman" w:cs="Times New Roman"/>
+          <w:b/>
+          <w:bCs/>
+          <w:color w:val="1A1E23"/>
+          <w:sz w:val="28"/>
+          <w:szCs w:val="28"/>
+          <w:shd w:val="clear" w:color="auto" w:fill="FFFFFF"/>
+        </w:rPr>
+        <w:t xml:space="preserve"> </w:t>
+      </w:r>
+      <w:proofErr w:type="spellStart"/>
+      <w:r>
+        <w:rPr>
+          <w:rFonts w:ascii="Times New Roman" w:hAnsi="Times New Roman" w:cs="Times New Roman"/>
+          <w:b/>
+          <w:bCs/>
+          <w:color w:val="1A1E23"/>
+          <w:sz w:val="28"/>
+          <w:szCs w:val="28"/>
+          <w:shd w:val="clear" w:color="auto" w:fill="FFFFFF"/>
+        </w:rPr>
+        <w:t>spaCy</w:t>
+      </w:r>
+      <w:proofErr w:type="spellEnd"/>
+      <w:r>
+        <w:rPr>
+          <w:rFonts w:ascii="Times New Roman" w:hAnsi="Times New Roman" w:cs="Times New Roman"/>
+          <w:color w:val="1A1E23"/>
+          <w:sz w:val="28"/>
+          <w:szCs w:val="28"/>
+          <w:shd w:val="clear" w:color="auto" w:fill="FFFFFF"/>
+        </w:rPr>
         <w:t xml:space="preserve">: </w:t>
       </w:r>
     </w:p>
@@ -4663,6 +5357,7 @@
         </w:rPr>
       </w:pPr>
       <w:proofErr w:type="spellStart"/>
+      <w:proofErr w:type="gramStart"/>
       <w:r>
         <w:rPr>
           <w:rFonts w:ascii="Times New Roman" w:hAnsi="Times New Roman" w:cs="Times New Roman" w:hint="eastAsia"/>
@@ -4678,54 +5373,61 @@
           <w:color w:val="1A1E23"/>
           <w:shd w:val="clear" w:color="auto" w:fill="FFFFFF"/>
         </w:rPr>
-        <w:t xml:space="preserve">  is a NLP framework designed upon industry standards to make using NLP easier and more efficient .The Power of spacy is best utilized in large scale information extraction tasks as it uses </w:t>
-      </w:r>
-      <w:proofErr w:type="spellStart"/>
+        <w:t xml:space="preserve">  is</w:t>
+      </w:r>
+      <w:proofErr w:type="gramEnd"/>
       <w:r>
         <w:rPr>
           <w:rFonts w:ascii="Times New Roman" w:hAnsi="Times New Roman" w:cs="Times New Roman" w:hint="eastAsia"/>
           <w:color w:val="1A1E23"/>
           <w:shd w:val="clear" w:color="auto" w:fill="FFFFFF"/>
         </w:rPr>
-        <w:t>Cython</w:t>
-      </w:r>
-      <w:proofErr w:type="spellEnd"/>
+        <w:t xml:space="preserve"> a NLP framework designed upon industry standards to make using NLP easier and more efficient .The Power of spacy is best utilized in large scale information extraction tasks as it uses </w:t>
+      </w:r>
+      <w:proofErr w:type="spellStart"/>
       <w:r>
         <w:rPr>
           <w:rFonts w:ascii="Times New Roman" w:hAnsi="Times New Roman" w:cs="Times New Roman" w:hint="eastAsia"/>
           <w:color w:val="1A1E23"/>
           <w:shd w:val="clear" w:color="auto" w:fill="FFFFFF"/>
         </w:rPr>
-        <w:t xml:space="preserve"> to maximize speed and minimize memory usage  .It also provides many pretrained models to help with the Natural Language processing. </w:t>
-      </w:r>
-      <w:proofErr w:type="spellStart"/>
+        <w:t>Cython</w:t>
+      </w:r>
+      <w:proofErr w:type="spellEnd"/>
       <w:r>
         <w:rPr>
           <w:rFonts w:ascii="Times New Roman" w:hAnsi="Times New Roman" w:cs="Times New Roman" w:hint="eastAsia"/>
           <w:color w:val="1A1E23"/>
           <w:shd w:val="clear" w:color="auto" w:fill="FFFFFF"/>
         </w:rPr>
-        <w:t>spaCy</w:t>
-      </w:r>
-      <w:proofErr w:type="spellEnd"/>
+        <w:t xml:space="preserve"> to maximize speed and minimize memory usage  .It also provides many pretrained models to help with the Natural Language processing. </w:t>
+      </w:r>
+      <w:proofErr w:type="spellStart"/>
       <w:r>
         <w:rPr>
           <w:rFonts w:ascii="Times New Roman" w:hAnsi="Times New Roman" w:cs="Times New Roman" w:hint="eastAsia"/>
           <w:color w:val="1A1E23"/>
           <w:shd w:val="clear" w:color="auto" w:fill="FFFFFF"/>
         </w:rPr>
-        <w:t xml:space="preserve"> is used my almost all the tech giants like </w:t>
-      </w:r>
-      <w:proofErr w:type="gramStart"/>
+        <w:t>spaCy</w:t>
+      </w:r>
+      <w:proofErr w:type="spellEnd"/>
       <w:r>
         <w:rPr>
           <w:rFonts w:ascii="Times New Roman" w:hAnsi="Times New Roman" w:cs="Times New Roman" w:hint="eastAsia"/>
           <w:color w:val="1A1E23"/>
           <w:shd w:val="clear" w:color="auto" w:fill="FFFFFF"/>
         </w:rPr>
-        <w:t>Microsoft ,</w:t>
-      </w:r>
-      <w:proofErr w:type="gramEnd"/>
+        <w:t xml:space="preserve"> is used my almost all the tech giants like </w:t>
+      </w:r>
+      <w:r>
+        <w:rPr>
+          <w:rFonts w:ascii="Times New Roman" w:hAnsi="Times New Roman" w:cs="Times New Roman"/>
+          <w:color w:val="1A1E23"/>
+          <w:shd w:val="clear" w:color="auto" w:fill="FFFFFF"/>
+        </w:rPr>
+        <w:t>Microsoft,</w:t>
+      </w:r>
       <w:r>
         <w:rPr>
           <w:rFonts w:ascii="Times New Roman" w:hAnsi="Times New Roman" w:cs="Times New Roman" w:hint="eastAsia"/>
@@ -4793,9 +5495,8 @@
           <w:sz w:val="28"/>
           <w:szCs w:val="28"/>
         </w:rPr>
-        <w:t xml:space="preserve">2.2 </w:t>
-      </w:r>
-      <w:proofErr w:type="spellStart"/>
+        <w:t>1.1</w:t>
+      </w:r>
       <w:r>
         <w:rPr>
           <w:b/>
@@ -4804,18 +5505,7 @@
           <w:sz w:val="28"/>
           <w:szCs w:val="28"/>
         </w:rPr>
-        <w:t>en_core_web_sm</w:t>
-      </w:r>
-      <w:proofErr w:type="spellEnd"/>
-      <w:r>
-        <w:rPr>
-          <w:b/>
-          <w:bCs/>
-          <w:color w:val="1A1E23"/>
-          <w:sz w:val="28"/>
-          <w:szCs w:val="28"/>
-        </w:rPr>
-        <w:t xml:space="preserve">: </w:t>
+        <w:t xml:space="preserve">.2 en_core_web_sm: </w:t>
       </w:r>
     </w:p>
     <w:p>
@@ -4894,7 +5584,17 @@
           <w:sz w:val="28"/>
           <w:szCs w:val="28"/>
         </w:rPr>
-        <w:t xml:space="preserve">2.3 NLTK: </w:t>
+        <w:t>1.1</w:t>
+      </w:r>
+      <w:r>
+        <w:rPr>
+          <w:rFonts w:ascii="Times New Roman" w:hAnsi="Times New Roman" w:cs="Times New Roman"/>
+          <w:b/>
+          <w:bCs/>
+          <w:sz w:val="28"/>
+          <w:szCs w:val="28"/>
+        </w:rPr>
+        <w:t xml:space="preserve">.3 NLTK: </w:t>
       </w:r>
     </w:p>
     <w:p>
@@ -4913,12 +5613,11 @@
         </w:rPr>
         <w:t xml:space="preserve">Natural language tool </w:t>
       </w:r>
-      <w:proofErr w:type="gramStart"/>
-      <w:r>
-        <w:rPr>
-          <w:rFonts w:ascii="Times New Roman" w:hAnsi="Times New Roman" w:cs="Times New Roman"/>
-        </w:rPr>
-        <w:t xml:space="preserve">kit  </w:t>
+      <w:r>
+        <w:rPr>
+          <w:rFonts w:ascii="Times New Roman" w:hAnsi="Times New Roman" w:cs="Times New Roman"/>
+        </w:rPr>
+        <w:t>kit is</w:t>
       </w:r>
       <w:r>
         <w:rPr>
@@ -4926,23 +5625,40 @@
           <w:color w:val="1A1E23"/>
           <w:shd w:val="clear" w:color="auto" w:fill="FFFFFF"/>
         </w:rPr>
-        <w:t>is</w:t>
-      </w:r>
-      <w:proofErr w:type="gramEnd"/>
+        <w:t xml:space="preserve"> a leading platform for building Python programs to work with human language data. It is easy to use and has </w:t>
+      </w:r>
       <w:r>
         <w:rPr>
           <w:rFonts w:ascii="Times New Roman" w:hAnsi="Times New Roman" w:cs="Times New Roman"/>
           <w:color w:val="1A1E23"/>
           <w:shd w:val="clear" w:color="auto" w:fill="FFFFFF"/>
         </w:rPr>
-        <w:t xml:space="preserve"> a leading platform for building Python programs to work with human language data. It is easy to use and has a  corpora of 50 and lexical resources such as WordNet, along with a suite of text processing libraries for classification, tokenization, stemming, tagging, parsing, and semantic reasoning, wrappers for industrial-strength NLP libraries</w:t>
-      </w:r>
+        <w:t xml:space="preserve">a </w:t>
+      </w:r>
+      <w:proofErr w:type="gramStart"/>
       <w:r>
         <w:rPr>
           <w:rFonts w:ascii="Times New Roman" w:hAnsi="Times New Roman" w:cs="Times New Roman"/>
           <w:color w:val="1A1E23"/>
           <w:shd w:val="clear" w:color="auto" w:fill="FFFFFF"/>
         </w:rPr>
+        <w:t>corpora</w:t>
+      </w:r>
+      <w:proofErr w:type="gramEnd"/>
+      <w:r>
+        <w:rPr>
+          <w:rFonts w:ascii="Times New Roman" w:hAnsi="Times New Roman" w:cs="Times New Roman"/>
+          <w:color w:val="1A1E23"/>
+          <w:shd w:val="clear" w:color="auto" w:fill="FFFFFF"/>
+        </w:rPr>
+        <w:t xml:space="preserve"> of 50 and lexical resources such as WordNet, along with a suite of text processing libraries for classification, tokenization, stemming, tagging, parsing, and semantic reasoning, wrappers for industrial-strength NLP libraries</w:t>
+      </w:r>
+      <w:r>
+        <w:rPr>
+          <w:rFonts w:ascii="Times New Roman" w:hAnsi="Times New Roman" w:cs="Times New Roman"/>
+          <w:color w:val="1A1E23"/>
+          <w:shd w:val="clear" w:color="auto" w:fill="FFFFFF"/>
+        </w:rPr>
         <w:t>.</w:t>
       </w:r>
     </w:p>
@@ -4993,365 +5709,69 @@
     <w:p>
       <w:pPr>
         <w:spacing w:after="216" w:line="259" w:lineRule="auto"/>
-        <w:ind w:left="180"/>
-        <w:rPr>
-          <w:rFonts w:ascii="Times New Roman" w:hAnsi="Times New Roman" w:cs="Times New Roman"/>
-          <w:color w:val="1A1E23"/>
-          <w:shd w:val="clear" w:color="auto" w:fill="FFFFFF"/>
-        </w:rPr>
-      </w:pPr>
+        <w:ind w:left="-567"/>
+        <w:rPr>
+          <w:rFonts w:ascii="Times New Roman" w:eastAsia="Calibri" w:hAnsi="Times New Roman" w:cs="Times New Roman"/>
+          <w:b/>
+          <w:bCs/>
+          <w:sz w:val="36"/>
+          <w:szCs w:val="36"/>
+        </w:rPr>
+      </w:pPr>
+      <w:r>
+        <w:rPr>
+          <w:rFonts w:ascii="Times New Roman" w:eastAsia="Calibri" w:hAnsi="Times New Roman" w:cs="Times New Roman"/>
+          <w:b/>
+          <w:bCs/>
+          <w:sz w:val="36"/>
+          <w:szCs w:val="36"/>
+        </w:rPr>
+        <w:lastRenderedPageBreak/>
+        <w:t xml:space="preserve">Chapter </w:t>
+      </w:r>
+      <w:r>
+        <w:rPr>
+          <w:rFonts w:ascii="Times New Roman" w:eastAsia="Calibri" w:hAnsi="Times New Roman" w:cs="Times New Roman"/>
+          <w:b/>
+          <w:bCs/>
+          <w:sz w:val="36"/>
+          <w:szCs w:val="36"/>
+        </w:rPr>
+        <w:t>2</w:t>
+      </w:r>
+      <w:r>
+        <w:rPr>
+          <w:rFonts w:ascii="Times New Roman" w:eastAsia="Calibri" w:hAnsi="Times New Roman" w:cs="Times New Roman"/>
+          <w:b/>
+          <w:bCs/>
+          <w:sz w:val="36"/>
+          <w:szCs w:val="36"/>
+        </w:rPr>
+        <w:t xml:space="preserve">: </w:t>
+      </w:r>
+      <w:r>
+        <w:rPr>
+          <w:rFonts w:ascii="Times New Roman" w:eastAsia="Calibri" w:hAnsi="Times New Roman" w:cs="Times New Roman"/>
+          <w:b/>
+          <w:bCs/>
+          <w:sz w:val="36"/>
+          <w:szCs w:val="36"/>
+        </w:rPr>
+        <w:t>Scope and Application</w:t>
+      </w:r>
     </w:p>
     <w:p>
       <w:pPr>
         <w:spacing w:after="216" w:line="259" w:lineRule="auto"/>
-        <w:ind w:left="180"/>
-        <w:rPr>
-          <w:rFonts w:ascii="Times New Roman" w:hAnsi="Times New Roman" w:cs="Times New Roman"/>
-          <w:color w:val="1A1E23"/>
-          <w:shd w:val="clear" w:color="auto" w:fill="FFFFFF"/>
-        </w:rPr>
-      </w:pPr>
-    </w:p>
-    <w:p>
-      <w:pPr>
-        <w:spacing w:after="216" w:line="259" w:lineRule="auto"/>
-        <w:ind w:left="180"/>
-        <w:rPr>
-          <w:rFonts w:ascii="Times New Roman" w:hAnsi="Times New Roman" w:cs="Times New Roman"/>
-          <w:color w:val="1A1E23"/>
-          <w:shd w:val="clear" w:color="auto" w:fill="FFFFFF"/>
-        </w:rPr>
-      </w:pPr>
-    </w:p>
-    <w:p>
-      <w:pPr>
-        <w:spacing w:after="216" w:line="259" w:lineRule="auto"/>
-        <w:ind w:left="180"/>
-        <w:rPr>
-          <w:rFonts w:ascii="Times New Roman" w:hAnsi="Times New Roman" w:cs="Times New Roman"/>
-          <w:color w:val="1A1E23"/>
-          <w:shd w:val="clear" w:color="auto" w:fill="FFFFFF"/>
-        </w:rPr>
-      </w:pPr>
-    </w:p>
-    <w:p>
-      <w:pPr>
-        <w:spacing w:after="216" w:line="259" w:lineRule="auto"/>
-        <w:ind w:left="180"/>
-        <w:rPr>
-          <w:rFonts w:ascii="Times New Roman" w:hAnsi="Times New Roman" w:cs="Times New Roman"/>
-          <w:color w:val="1A1E23"/>
-          <w:shd w:val="clear" w:color="auto" w:fill="FFFFFF"/>
-        </w:rPr>
-      </w:pPr>
-    </w:p>
-    <w:p>
-      <w:pPr>
-        <w:spacing w:after="216" w:line="259" w:lineRule="auto"/>
-        <w:ind w:left="180"/>
-        <w:rPr>
-          <w:rFonts w:ascii="Times New Roman" w:hAnsi="Times New Roman" w:cs="Times New Roman"/>
-          <w:color w:val="1A1E23"/>
-          <w:shd w:val="clear" w:color="auto" w:fill="FFFFFF"/>
-        </w:rPr>
-      </w:pPr>
-    </w:p>
-    <w:p>
-      <w:pPr>
-        <w:spacing w:after="216" w:line="259" w:lineRule="auto"/>
-        <w:ind w:left="180"/>
-        <w:rPr>
-          <w:rFonts w:ascii="Times New Roman" w:hAnsi="Times New Roman" w:cs="Times New Roman"/>
-          <w:color w:val="1A1E23"/>
-          <w:shd w:val="clear" w:color="auto" w:fill="FFFFFF"/>
-        </w:rPr>
-      </w:pPr>
-    </w:p>
-    <w:p>
-      <w:pPr>
-        <w:spacing w:after="216" w:line="259" w:lineRule="auto"/>
-        <w:ind w:left="180"/>
-        <w:rPr>
-          <w:rFonts w:ascii="Times New Roman" w:hAnsi="Times New Roman" w:cs="Times New Roman"/>
-          <w:color w:val="1A1E23"/>
-          <w:shd w:val="clear" w:color="auto" w:fill="FFFFFF"/>
-        </w:rPr>
-      </w:pPr>
-    </w:p>
-    <w:p>
-      <w:pPr>
-        <w:spacing w:after="216" w:line="259" w:lineRule="auto"/>
-        <w:ind w:left="180"/>
-        <w:rPr>
-          <w:rFonts w:ascii="Times New Roman" w:hAnsi="Times New Roman" w:cs="Times New Roman"/>
-          <w:color w:val="1A1E23"/>
-          <w:shd w:val="clear" w:color="auto" w:fill="FFFFFF"/>
-        </w:rPr>
-      </w:pPr>
-    </w:p>
-    <w:p>
-      <w:pPr>
-        <w:spacing w:after="216" w:line="259" w:lineRule="auto"/>
-        <w:ind w:left="180"/>
-        <w:rPr>
-          <w:rFonts w:ascii="Times New Roman" w:hAnsi="Times New Roman" w:cs="Times New Roman"/>
-          <w:color w:val="1A1E23"/>
-          <w:shd w:val="clear" w:color="auto" w:fill="FFFFFF"/>
-        </w:rPr>
-      </w:pPr>
-    </w:p>
-    <w:p>
-      <w:pPr>
-        <w:spacing w:after="216" w:line="259" w:lineRule="auto"/>
-        <w:ind w:left="180"/>
-        <w:rPr>
-          <w:rFonts w:ascii="Times New Roman" w:hAnsi="Times New Roman" w:cs="Times New Roman"/>
-          <w:color w:val="1A1E23"/>
-          <w:shd w:val="clear" w:color="auto" w:fill="FFFFFF"/>
-        </w:rPr>
-      </w:pPr>
-    </w:p>
-    <w:p>
-      <w:pPr>
-        <w:spacing w:after="216" w:line="259" w:lineRule="auto"/>
-        <w:ind w:left="180"/>
-        <w:rPr>
-          <w:rFonts w:ascii="Times New Roman" w:hAnsi="Times New Roman" w:cs="Times New Roman"/>
-          <w:color w:val="1A1E23"/>
-          <w:shd w:val="clear" w:color="auto" w:fill="FFFFFF"/>
-        </w:rPr>
-      </w:pPr>
-    </w:p>
-    <w:p>
-      <w:pPr>
-        <w:spacing w:after="216" w:line="259" w:lineRule="auto"/>
-        <w:ind w:left="180"/>
-        <w:rPr>
-          <w:rFonts w:ascii="Times New Roman" w:hAnsi="Times New Roman" w:cs="Times New Roman"/>
-          <w:color w:val="1A1E23"/>
-          <w:shd w:val="clear" w:color="auto" w:fill="FFFFFF"/>
-        </w:rPr>
-      </w:pPr>
-    </w:p>
-    <w:p>
-      <w:pPr>
-        <w:spacing w:after="216" w:line="259" w:lineRule="auto"/>
-        <w:ind w:left="180"/>
-        <w:rPr>
-          <w:rFonts w:ascii="Times New Roman" w:hAnsi="Times New Roman" w:cs="Times New Roman"/>
-          <w:color w:val="1A1E23"/>
-          <w:shd w:val="clear" w:color="auto" w:fill="FFFFFF"/>
-        </w:rPr>
-      </w:pPr>
-    </w:p>
-    <w:p>
-      <w:pPr>
-        <w:spacing w:after="216" w:line="259" w:lineRule="auto"/>
-        <w:ind w:left="180"/>
-        <w:rPr>
-          <w:rFonts w:ascii="Times New Roman" w:hAnsi="Times New Roman" w:cs="Times New Roman"/>
-          <w:color w:val="1A1E23"/>
-          <w:shd w:val="clear" w:color="auto" w:fill="FFFFFF"/>
-        </w:rPr>
-      </w:pPr>
-    </w:p>
-    <w:p>
-      <w:pPr>
-        <w:spacing w:after="216" w:line="259" w:lineRule="auto"/>
-        <w:ind w:left="180"/>
-        <w:rPr>
-          <w:rFonts w:ascii="Times New Roman" w:hAnsi="Times New Roman" w:cs="Times New Roman"/>
-          <w:color w:val="1A1E23"/>
-          <w:shd w:val="clear" w:color="auto" w:fill="FFFFFF"/>
-        </w:rPr>
-      </w:pPr>
-    </w:p>
-    <w:p>
-      <w:pPr>
-        <w:spacing w:after="216" w:line="259" w:lineRule="auto"/>
-        <w:ind w:left="180"/>
-        <w:rPr>
-          <w:rFonts w:ascii="Times New Roman" w:hAnsi="Times New Roman" w:cs="Times New Roman"/>
-          <w:color w:val="1A1E23"/>
-          <w:shd w:val="clear" w:color="auto" w:fill="FFFFFF"/>
-        </w:rPr>
-      </w:pPr>
-    </w:p>
-    <w:p>
-      <w:pPr>
-        <w:spacing w:after="216" w:line="259" w:lineRule="auto"/>
-        <w:ind w:left="180"/>
-        <w:rPr>
-          <w:rFonts w:ascii="Times New Roman" w:hAnsi="Times New Roman" w:cs="Times New Roman"/>
-          <w:color w:val="1A1E23"/>
-          <w:shd w:val="clear" w:color="auto" w:fill="FFFFFF"/>
-        </w:rPr>
-      </w:pPr>
-    </w:p>
-    <w:p>
-      <w:pPr>
-        <w:spacing w:after="216" w:line="259" w:lineRule="auto"/>
-        <w:ind w:left="180"/>
-        <w:rPr>
-          <w:rFonts w:ascii="Times New Roman" w:hAnsi="Times New Roman" w:cs="Times New Roman"/>
-          <w:color w:val="1A1E23"/>
-          <w:shd w:val="clear" w:color="auto" w:fill="FFFFFF"/>
-        </w:rPr>
-      </w:pPr>
-    </w:p>
-    <w:p>
-      <w:pPr>
-        <w:spacing w:after="216" w:line="259" w:lineRule="auto"/>
-        <w:ind w:left="180"/>
-        <w:rPr>
-          <w:rFonts w:ascii="Times New Roman" w:hAnsi="Times New Roman" w:cs="Times New Roman"/>
-          <w:color w:val="1A1E23"/>
-          <w:shd w:val="clear" w:color="auto" w:fill="FFFFFF"/>
-        </w:rPr>
-      </w:pPr>
-    </w:p>
-    <w:p>
-      <w:pPr>
-        <w:spacing w:after="216" w:line="259" w:lineRule="auto"/>
-        <w:ind w:left="180"/>
-        <w:rPr>
-          <w:rFonts w:ascii="Times New Roman" w:hAnsi="Times New Roman" w:cs="Times New Roman"/>
-          <w:color w:val="1A1E23"/>
-          <w:shd w:val="clear" w:color="auto" w:fill="FFFFFF"/>
-        </w:rPr>
-      </w:pPr>
-    </w:p>
-    <w:p>
-      <w:pPr>
-        <w:spacing w:after="216" w:line="259" w:lineRule="auto"/>
-        <w:ind w:left="180"/>
-        <w:rPr>
-          <w:rFonts w:ascii="Times New Roman" w:hAnsi="Times New Roman" w:cs="Times New Roman"/>
-          <w:color w:val="1A1E23"/>
-          <w:shd w:val="clear" w:color="auto" w:fill="FFFFFF"/>
-        </w:rPr>
-      </w:pPr>
-    </w:p>
-    <w:p>
-      <w:pPr>
-        <w:spacing w:after="216" w:line="259" w:lineRule="auto"/>
-        <w:ind w:left="180"/>
-        <w:rPr>
-          <w:rFonts w:ascii="Times New Roman" w:hAnsi="Times New Roman" w:cs="Times New Roman"/>
-          <w:color w:val="1A1E23"/>
-          <w:shd w:val="clear" w:color="auto" w:fill="FFFFFF"/>
-        </w:rPr>
-      </w:pPr>
-    </w:p>
-    <w:p>
-      <w:pPr>
-        <w:spacing w:after="216" w:line="259" w:lineRule="auto"/>
-        <w:ind w:left="180"/>
-        <w:rPr>
-          <w:rFonts w:ascii="Times New Roman" w:hAnsi="Times New Roman" w:cs="Times New Roman"/>
-          <w:color w:val="1A1E23"/>
-          <w:shd w:val="clear" w:color="auto" w:fill="FFFFFF"/>
-        </w:rPr>
-      </w:pPr>
-    </w:p>
-    <w:p>
-      <w:pPr>
-        <w:spacing w:after="216" w:line="259" w:lineRule="auto"/>
-        <w:ind w:left="180"/>
-        <w:rPr>
-          <w:rFonts w:ascii="Times New Roman" w:hAnsi="Times New Roman" w:cs="Times New Roman"/>
-          <w:color w:val="1A1E23"/>
-          <w:shd w:val="clear" w:color="auto" w:fill="FFFFFF"/>
-        </w:rPr>
-      </w:pPr>
-    </w:p>
-    <w:p>
-      <w:pPr>
-        <w:spacing w:after="216" w:line="259" w:lineRule="auto"/>
-        <w:ind w:left="180"/>
-        <w:rPr>
-          <w:rFonts w:ascii="Times New Roman" w:hAnsi="Times New Roman" w:cs="Times New Roman"/>
-          <w:color w:val="1A1E23"/>
-          <w:shd w:val="clear" w:color="auto" w:fill="FFFFFF"/>
-        </w:rPr>
-      </w:pPr>
-    </w:p>
-    <w:p>
-      <w:pPr>
-        <w:spacing w:after="216" w:line="259" w:lineRule="auto"/>
-        <w:ind w:left="180"/>
-        <w:rPr>
-          <w:rFonts w:ascii="Times New Roman" w:hAnsi="Times New Roman" w:cs="Times New Roman"/>
-          <w:color w:val="1A1E23"/>
-          <w:shd w:val="clear" w:color="auto" w:fill="FFFFFF"/>
-        </w:rPr>
-      </w:pPr>
-    </w:p>
-    <w:p>
-      <w:pPr>
-        <w:spacing w:after="216" w:line="259" w:lineRule="auto"/>
-        <w:rPr>
-          <w:rFonts w:ascii="Times New Roman" w:hAnsi="Times New Roman" w:cs="Times New Roman"/>
+        <w:rPr>
+          <w:rFonts w:ascii="Times New Roman" w:hAnsi="Times New Roman" w:cs="Times New Roman"/>
+          <w:b/>
+          <w:bCs/>
           <w:sz w:val="28"/>
           <w:szCs w:val="28"/>
         </w:rPr>
       </w:pPr>
-    </w:p>
-    <w:p>
-      <w:pPr>
-        <w:spacing w:after="216" w:line="259" w:lineRule="auto"/>
-        <w:rPr>
-          <w:rFonts w:ascii="Times New Roman" w:eastAsia="Calibri" w:hAnsi="Times New Roman" w:cs="Times New Roman"/>
-          <w:b/>
-          <w:bCs/>
-          <w:sz w:val="36"/>
-          <w:szCs w:val="36"/>
-        </w:rPr>
-      </w:pPr>
-      <w:r>
-        <w:rPr>
-          <w:rFonts w:ascii="Times New Roman" w:eastAsia="Calibri" w:hAnsi="Times New Roman" w:cs="Times New Roman"/>
-          <w:b/>
-          <w:bCs/>
-          <w:sz w:val="36"/>
-          <w:szCs w:val="36"/>
-        </w:rPr>
-        <w:t xml:space="preserve">Chapter </w:t>
-      </w:r>
-      <w:r>
-        <w:rPr>
-          <w:rFonts w:ascii="Times New Roman" w:eastAsia="Calibri" w:hAnsi="Times New Roman" w:cs="Times New Roman"/>
-          <w:b/>
-          <w:bCs/>
-          <w:sz w:val="36"/>
-          <w:szCs w:val="36"/>
-        </w:rPr>
-        <w:t>2</w:t>
-      </w:r>
-      <w:r>
-        <w:rPr>
-          <w:rFonts w:ascii="Times New Roman" w:eastAsia="Calibri" w:hAnsi="Times New Roman" w:cs="Times New Roman"/>
-          <w:b/>
-          <w:bCs/>
-          <w:sz w:val="36"/>
-          <w:szCs w:val="36"/>
-        </w:rPr>
-        <w:t xml:space="preserve">: </w:t>
-      </w:r>
-      <w:r>
-        <w:rPr>
-          <w:rFonts w:ascii="Times New Roman" w:eastAsia="Calibri" w:hAnsi="Times New Roman" w:cs="Times New Roman"/>
-          <w:b/>
-          <w:bCs/>
-          <w:sz w:val="36"/>
-          <w:szCs w:val="36"/>
-        </w:rPr>
-        <w:t>Scope and Application</w:t>
-      </w:r>
-    </w:p>
-    <w:p>
-      <w:pPr>
-        <w:spacing w:after="216" w:line="259" w:lineRule="auto"/>
+      <w:r>
         <w:rPr>
           <w:rFonts w:ascii="Times New Roman" w:hAnsi="Times New Roman" w:cs="Times New Roman"/>
           <w:b/>
@@ -5359,7 +5779,9 @@
           <w:sz w:val="28"/>
           <w:szCs w:val="28"/>
         </w:rPr>
-      </w:pPr>
+        <w:t xml:space="preserve">2.1 Public grievance reporting </w:t>
+      </w:r>
+      <w:proofErr w:type="gramStart"/>
       <w:r>
         <w:rPr>
           <w:rFonts w:ascii="Times New Roman" w:hAnsi="Times New Roman" w:cs="Times New Roman"/>
@@ -5368,38 +5790,7 @@
           <w:sz w:val="28"/>
           <w:szCs w:val="28"/>
         </w:rPr>
-        <w:t>2</w:t>
-      </w:r>
-      <w:r>
-        <w:rPr>
-          <w:rFonts w:ascii="Times New Roman" w:hAnsi="Times New Roman" w:cs="Times New Roman"/>
-          <w:b/>
-          <w:bCs/>
-          <w:sz w:val="28"/>
-          <w:szCs w:val="28"/>
-        </w:rPr>
-        <w:t xml:space="preserve">.1 Public grievance reporting </w:t>
-      </w:r>
-      <w:proofErr w:type="gramStart"/>
-      <w:r>
-        <w:rPr>
-          <w:rFonts w:ascii="Times New Roman" w:hAnsi="Times New Roman" w:cs="Times New Roman"/>
-          <w:b/>
-          <w:bCs/>
-          <w:sz w:val="28"/>
-          <w:szCs w:val="28"/>
-        </w:rPr>
-        <w:t>system:</w:t>
-      </w:r>
-      <w:r>
-        <w:rPr>
-          <w:rFonts w:ascii="Times New Roman" w:hAnsi="Times New Roman" w:cs="Times New Roman"/>
-          <w:b/>
-          <w:bCs/>
-          <w:sz w:val="28"/>
-          <w:szCs w:val="28"/>
-        </w:rPr>
-        <w:t>-</w:t>
+        <w:t>system:-</w:t>
       </w:r>
       <w:proofErr w:type="gramEnd"/>
     </w:p>
@@ -5415,83 +5806,21 @@
         <w:rPr>
           <w:rFonts w:ascii="Times New Roman" w:hAnsi="Times New Roman" w:cs="Times New Roman"/>
         </w:rPr>
-        <w:t xml:space="preserve">The Public grievance reporting system is one of the applications we have backed into our current </w:t>
-      </w:r>
-      <w:r>
-        <w:rPr>
-          <w:rFonts w:ascii="Times New Roman" w:hAnsi="Times New Roman" w:cs="Times New Roman"/>
-        </w:rPr>
-        <w:t>project.</w:t>
-      </w:r>
-      <w:r>
-        <w:rPr>
-          <w:rFonts w:ascii="Times New Roman" w:hAnsi="Times New Roman" w:cs="Times New Roman"/>
-        </w:rPr>
-        <w:t xml:space="preserve"> It uses the NLP engine to process human text and language into keywords so that the </w:t>
-      </w:r>
-      <w:r>
-        <w:rPr>
-          <w:rFonts w:ascii="Times New Roman" w:hAnsi="Times New Roman" w:cs="Times New Roman"/>
-        </w:rPr>
-        <w:t>grievance</w:t>
-      </w:r>
-      <w:r>
-        <w:rPr>
-          <w:rFonts w:ascii="Times New Roman" w:hAnsi="Times New Roman" w:cs="Times New Roman"/>
-        </w:rPr>
-        <w:t xml:space="preserve"> can be classified into a department </w:t>
+        <w:t xml:space="preserve">The Public grievance reporting system is one of the applications we have backed into our current project. It uses the NLP engine to process human text and language into keywords so that the grievance can be classified into a department and also quantitively measure the number of a grievance for a specific problem. We have multi lingual support including </w:t>
       </w:r>
       <w:proofErr w:type="gramStart"/>
       <w:r>
         <w:rPr>
           <w:rFonts w:ascii="Times New Roman" w:hAnsi="Times New Roman" w:cs="Times New Roman"/>
         </w:rPr>
-        <w:t>and also</w:t>
+        <w:t>Hindi ,</w:t>
       </w:r>
       <w:proofErr w:type="gramEnd"/>
       <w:r>
         <w:rPr>
           <w:rFonts w:ascii="Times New Roman" w:hAnsi="Times New Roman" w:cs="Times New Roman"/>
         </w:rPr>
-        <w:t xml:space="preserve"> quantitively measure the number of a grievance for a specific problem. We have multi lingual support including </w:t>
-      </w:r>
-      <w:proofErr w:type="gramStart"/>
-      <w:r>
-        <w:rPr>
-          <w:rFonts w:ascii="Times New Roman" w:hAnsi="Times New Roman" w:cs="Times New Roman"/>
-        </w:rPr>
-        <w:t>Hindi</w:t>
-      </w:r>
-      <w:r>
-        <w:rPr>
-          <w:rFonts w:ascii="Times New Roman" w:hAnsi="Times New Roman" w:cs="Times New Roman"/>
-        </w:rPr>
-        <w:t xml:space="preserve"> </w:t>
-      </w:r>
-      <w:r>
-        <w:rPr>
-          <w:rFonts w:ascii="Times New Roman" w:hAnsi="Times New Roman" w:cs="Times New Roman"/>
-        </w:rPr>
-        <w:t>,</w:t>
-      </w:r>
-      <w:proofErr w:type="gramEnd"/>
-      <w:r>
-        <w:rPr>
-          <w:rFonts w:ascii="Times New Roman" w:hAnsi="Times New Roman" w:cs="Times New Roman"/>
-        </w:rPr>
-        <w:t xml:space="preserve"> Hinglish </w:t>
-      </w:r>
-      <w:r>
-        <w:rPr>
-          <w:rFonts w:ascii="Times New Roman" w:hAnsi="Times New Roman" w:cs="Times New Roman"/>
-        </w:rPr>
-        <w:t xml:space="preserve">, </w:t>
-      </w:r>
-      <w:r>
-        <w:rPr>
-          <w:rFonts w:ascii="Times New Roman" w:hAnsi="Times New Roman" w:cs="Times New Roman"/>
-        </w:rPr>
-        <w:t>English ,Gujarati and  Marathi.</w:t>
+        <w:t xml:space="preserve"> Hinglish , English ,Gujarati and  Marathi.</w:t>
       </w:r>
     </w:p>
     <w:p>
@@ -5510,7 +5839,7 @@
         <mc:AlternateContent>
           <mc:Choice Requires="wps">
             <w:drawing>
-              <wp:anchor distT="0" distB="0" distL="114300" distR="114300" simplePos="0" relativeHeight="251659264" behindDoc="0" locked="0" layoutInCell="1" allowOverlap="1" wp14:anchorId="3DC146A5" wp14:editId="09309E78">
+              <wp:anchor distT="0" distB="0" distL="114300" distR="114300" simplePos="0" relativeHeight="251659264" behindDoc="0" locked="0" layoutInCell="1" allowOverlap="1" wp14:anchorId="1D96A8A7" wp14:editId="69FFD7AF">
                 <wp:simplePos x="0" y="0"/>
                 <wp:positionH relativeFrom="column">
                   <wp:posOffset>2152650</wp:posOffset>
@@ -5581,7 +5910,7 @@
           </mc:Choice>
           <mc:Fallback>
             <w:pict>
-              <v:oval w14:anchorId="5FA5F985" id="Oval 12" o:spid="_x0000_s1026" style="position:absolute;margin-left:169.5pt;margin-top:6.95pt;width:56.75pt;height:56.75pt;z-index:251659264;visibility:visible;mso-wrap-style:square;mso-wrap-distance-left:9pt;mso-wrap-distance-top:0;mso-wrap-distance-right:9pt;mso-wrap-distance-bottom:0;mso-position-horizontal:absolute;mso-position-horizontal-relative:text;mso-position-vertical:absolute;mso-position-vertical-relative:text;v-text-anchor:top" o:gfxdata="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" fillcolor="#f2f2f2 [3052]" stroked="f"/>
+              <v:oval w14:anchorId="09F68126" id="Oval 12" o:spid="_x0000_s1026" style="position:absolute;margin-left:169.5pt;margin-top:6.95pt;width:56.75pt;height:56.75pt;z-index:251659264;visibility:visible;mso-wrap-style:square;mso-wrap-distance-left:9pt;mso-wrap-distance-top:0;mso-wrap-distance-right:9pt;mso-wrap-distance-bottom:0;mso-position-horizontal:absolute;mso-position-horizontal-relative:text;mso-position-vertical:absolute;mso-position-vertical-relative:text;v-text-anchor:top" o:gfxdata="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" fillcolor="#f2f2f2 [3052]" stroked="f"/>
             </w:pict>
           </mc:Fallback>
         </mc:AlternateContent>
@@ -5593,7 +5922,7 @@
         <mc:AlternateContent>
           <mc:Choice Requires="wps">
             <w:drawing>
-              <wp:anchor distT="0" distB="0" distL="114300" distR="114300" simplePos="0" relativeHeight="251660288" behindDoc="0" locked="0" layoutInCell="1" allowOverlap="1" wp14:anchorId="7398413F" wp14:editId="5A1EA1A5">
+              <wp:anchor distT="0" distB="0" distL="114300" distR="114300" simplePos="0" relativeHeight="251660288" behindDoc="0" locked="0" layoutInCell="1" allowOverlap="1" wp14:anchorId="62440E1D" wp14:editId="746141C3">
                 <wp:simplePos x="0" y="0"/>
                 <wp:positionH relativeFrom="column">
                   <wp:posOffset>2303780</wp:posOffset>
@@ -5665,7 +5994,7 @@
           </mc:Choice>
           <mc:Fallback>
             <w:pict>
-              <v:rect w14:anchorId="2A916EC0" id="Rectangle 13" o:spid="_x0000_s1026" alt="Users" style="position:absolute;margin-left:181.4pt;margin-top:18.85pt;width:32.9pt;height:32.9pt;z-index:251660288;visibility:visible;mso-wrap-style:square;mso-wrap-distance-left:9pt;mso-wrap-distance-top:0;mso-wrap-distance-right:9pt;mso-wrap-distance-bottom:0;mso-position-horizontal:absolute;mso-position-horizontal-relative:text;mso-position-vertical:absolute;mso-position-vertical-relative:text;v-text-anchor:top" o:gfxdata="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" stroked="f" strokeweight="1pt">
+              <v:rect w14:anchorId="6964718B" id="Rectangle 13" o:spid="_x0000_s1026" alt="Users" style="position:absolute;margin-left:181.4pt;margin-top:18.85pt;width:32.9pt;height:32.9pt;z-index:251660288;visibility:visible;mso-wrap-style:square;mso-wrap-distance-left:9pt;mso-wrap-distance-top:0;mso-wrap-distance-right:9pt;mso-wrap-distance-bottom:0;mso-position-horizontal:absolute;mso-position-horizontal-relative:text;mso-position-vertical:absolute;mso-position-vertical-relative:text;v-text-anchor:top" o:gfxdata="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" stroked="f" strokeweight="1pt">
                 <v:fill r:id="rId13" o:title="Users" recolor="t" rotate="t" type="frame"/>
               </v:rect>
             </w:pict>
@@ -5712,7 +6041,7 @@
           <w:sz w:val="28"/>
           <w:szCs w:val="28"/>
         </w:rPr>
-        <w:t>2</w:t>
+        <w:t xml:space="preserve">2.2 </w:t>
       </w:r>
       <w:r>
         <w:rPr>
@@ -5722,16 +6051,6 @@
           <w:sz w:val="28"/>
           <w:szCs w:val="28"/>
         </w:rPr>
-        <w:t xml:space="preserve">.2 </w:t>
-      </w:r>
-      <w:r>
-        <w:rPr>
-          <w:rFonts w:ascii="Times New Roman" w:hAnsi="Times New Roman" w:cs="Times New Roman"/>
-          <w:b/>
-          <w:bCs/>
-          <w:sz w:val="28"/>
-          <w:szCs w:val="28"/>
-        </w:rPr>
         <w:t>Anonymous crime reporting Fasttrack: -</w:t>
       </w:r>
     </w:p>
@@ -5747,8 +6066,16 @@
         <w:rPr>
           <w:rFonts w:ascii="Times New Roman" w:hAnsi="Times New Roman" w:cs="Times New Roman"/>
         </w:rPr>
-        <w:t>This is another application of our system which we have not built for the scope of this project, but this same system can be used for anonymous reporting of crime while classifying it into type of crime for easier analysis of this data by the police .</w:t>
-      </w:r>
+        <w:t xml:space="preserve">This is another application of our system which we have not built for the scope of this project, but this same system can be used for anonymous reporting of crime while classifying it into type of crime for easier analysis of this data by the </w:t>
+      </w:r>
+      <w:proofErr w:type="gramStart"/>
+      <w:r>
+        <w:rPr>
+          <w:rFonts w:ascii="Times New Roman" w:hAnsi="Times New Roman" w:cs="Times New Roman"/>
+        </w:rPr>
+        <w:t>police .</w:t>
+      </w:r>
+      <w:proofErr w:type="gramEnd"/>
     </w:p>
     <w:p>
       <w:pPr>
@@ -5766,7 +6093,7 @@
         <mc:AlternateContent>
           <mc:Choice Requires="wps">
             <w:drawing>
-              <wp:anchor distT="0" distB="0" distL="114300" distR="114300" simplePos="0" relativeHeight="251663360" behindDoc="0" locked="0" layoutInCell="1" allowOverlap="1" wp14:anchorId="3B7BA6F4" wp14:editId="0238168C">
+              <wp:anchor distT="0" distB="0" distL="114300" distR="114300" simplePos="0" relativeHeight="251662336" behindDoc="0" locked="0" layoutInCell="1" allowOverlap="1" wp14:anchorId="5AEC3E99" wp14:editId="3D1B7742">
                 <wp:simplePos x="0" y="0"/>
                 <wp:positionH relativeFrom="column">
                   <wp:posOffset>2303780</wp:posOffset>
@@ -5838,7 +6165,7 @@
           </mc:Choice>
           <mc:Fallback>
             <w:pict>
-              <v:rect w14:anchorId="2B5CDFAE" id="Rectangle 23" o:spid="_x0000_s1026" alt="Robber" style="position:absolute;margin-left:181.4pt;margin-top:12.6pt;width:32.9pt;height:32.9pt;z-index:251663360;visibility:visible;mso-wrap-style:square;mso-wrap-distance-left:9pt;mso-wrap-distance-top:0;mso-wrap-distance-right:9pt;mso-wrap-distance-bottom:0;mso-position-horizontal:absolute;mso-position-horizontal-relative:text;mso-position-vertical:absolute;mso-position-vertical-relative:text;v-text-anchor:top" o:gfxdata="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" stroked="f" strokeweight="1pt">
+              <v:rect w14:anchorId="1D2FC3D3" id="Rectangle 23" o:spid="_x0000_s1026" alt="Robber" style="position:absolute;margin-left:181.4pt;margin-top:12.6pt;width:32.9pt;height:32.9pt;z-index:251662336;visibility:visible;mso-wrap-style:square;mso-wrap-distance-left:9pt;mso-wrap-distance-top:0;mso-wrap-distance-right:9pt;mso-wrap-distance-bottom:0;mso-position-horizontal:absolute;mso-position-horizontal-relative:text;mso-position-vertical:absolute;mso-position-vertical-relative:text;v-text-anchor:top" o:gfxdata="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" stroked="f" strokeweight="1pt">
                 <v:fill r:id="rId16" o:title="Robber" recolor="t" rotate="t" type="frame"/>
               </v:rect>
             </w:pict>
@@ -5852,7 +6179,7 @@
         <mc:AlternateContent>
           <mc:Choice Requires="wps">
             <w:drawing>
-              <wp:anchor distT="0" distB="0" distL="114300" distR="114300" simplePos="0" relativeHeight="251662336" behindDoc="0" locked="0" layoutInCell="1" allowOverlap="1" wp14:anchorId="7138B5CC" wp14:editId="4BD35CDC">
+              <wp:anchor distT="0" distB="0" distL="114300" distR="114300" simplePos="0" relativeHeight="251661312" behindDoc="0" locked="0" layoutInCell="1" allowOverlap="1" wp14:anchorId="58F9B699" wp14:editId="7EDEFED1">
                 <wp:simplePos x="0" y="0"/>
                 <wp:positionH relativeFrom="column">
                   <wp:posOffset>2152650</wp:posOffset>
@@ -5923,7 +6250,7 @@
           </mc:Choice>
           <mc:Fallback>
             <w:pict>
-              <v:oval w14:anchorId="441DB3A2" id="Oval 22" o:spid="_x0000_s1026" style="position:absolute;margin-left:169.5pt;margin-top:.7pt;width:56.8pt;height:56.8pt;z-index:251662336;visibility:visible;mso-wrap-style:square;mso-wrap-distance-left:9pt;mso-wrap-distance-top:0;mso-wrap-distance-right:9pt;mso-wrap-distance-bottom:0;mso-position-horizontal:absolute;mso-position-horizontal-relative:text;mso-position-vertical:absolute;mso-position-vertical-relative:text;v-text-anchor:top" o:gfxdata="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" fillcolor="#f2f2f2 [3052]" stroked="f"/>
+              <v:oval w14:anchorId="610A9537" id="Oval 22" o:spid="_x0000_s1026" style="position:absolute;margin-left:169.5pt;margin-top:.7pt;width:56.8pt;height:56.8pt;z-index:251661312;visibility:visible;mso-wrap-style:square;mso-wrap-distance-left:9pt;mso-wrap-distance-top:0;mso-wrap-distance-right:9pt;mso-wrap-distance-bottom:0;mso-position-horizontal:absolute;mso-position-horizontal-relative:text;mso-position-vertical:absolute;mso-position-vertical-relative:text;v-text-anchor:top" o:gfxdata="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" fillcolor="#f2f2f2 [3052]" stroked="f"/>
             </w:pict>
           </mc:Fallback>
         </mc:AlternateContent>
@@ -5970,7 +6297,7 @@
           <w:sz w:val="28"/>
           <w:szCs w:val="28"/>
         </w:rPr>
-        <w:t>2</w:t>
+        <w:t xml:space="preserve">2.3 </w:t>
       </w:r>
       <w:r>
         <w:rPr>
@@ -5980,16 +6307,6 @@
           <w:sz w:val="28"/>
           <w:szCs w:val="28"/>
         </w:rPr>
-        <w:t xml:space="preserve">.3 </w:t>
-      </w:r>
-      <w:r>
-        <w:rPr>
-          <w:rFonts w:ascii="Times New Roman" w:hAnsi="Times New Roman" w:cs="Times New Roman"/>
-          <w:b/>
-          <w:bCs/>
-          <w:sz w:val="28"/>
-          <w:szCs w:val="28"/>
-        </w:rPr>
         <w:t>Quantitively analysis of Individual govt. bodies: -</w:t>
       </w:r>
     </w:p>
@@ -6034,13 +6351,7 @@
         <w:rPr>
           <w:rFonts w:ascii="Times New Roman" w:hAnsi="Times New Roman" w:cs="Times New Roman"/>
         </w:rPr>
-        <w:t xml:space="preserve"> we can derive a lot of </w:t>
-      </w:r>
-      <w:r>
-        <w:rPr>
-          <w:rFonts w:ascii="Times New Roman" w:hAnsi="Times New Roman" w:cs="Times New Roman"/>
-        </w:rPr>
-        <w:t>conclusions regarding underfunding or over funding of an organization its efficiency and much more.</w:t>
+        <w:t xml:space="preserve"> we can derive a lot of conclusions regarding underfunding or over funding of an organization its efficiency and much more.</w:t>
       </w:r>
     </w:p>
     <w:p>
@@ -6061,7 +6372,7 @@
         <mc:AlternateContent>
           <mc:Choice Requires="wps">
             <w:drawing>
-              <wp:anchor distT="0" distB="0" distL="114300" distR="114300" simplePos="0" relativeHeight="251665408" behindDoc="0" locked="0" layoutInCell="1" allowOverlap="1" wp14:anchorId="39A50307" wp14:editId="77A7EBEC">
+              <wp:anchor distT="0" distB="0" distL="114300" distR="114300" simplePos="0" relativeHeight="251663360" behindDoc="0" locked="0" layoutInCell="1" allowOverlap="1" wp14:anchorId="4BE2A610" wp14:editId="5109A3AE">
                 <wp:simplePos x="0" y="0"/>
                 <wp:positionH relativeFrom="column">
                   <wp:posOffset>2152650</wp:posOffset>
@@ -6132,7 +6443,7 @@
           </mc:Choice>
           <mc:Fallback>
             <w:pict>
-              <v:oval w14:anchorId="7B72C9D5" id="Oval 24" o:spid="_x0000_s1026" style="position:absolute;margin-left:169.5pt;margin-top:.7pt;width:56.75pt;height:56.75pt;z-index:251665408;visibility:visible;mso-wrap-style:square;mso-wrap-distance-left:9pt;mso-wrap-distance-top:0;mso-wrap-distance-right:9pt;mso-wrap-distance-bottom:0;mso-position-horizontal:absolute;mso-position-horizontal-relative:text;mso-position-vertical:absolute;mso-position-vertical-relative:text;v-text-anchor:top" o:gfxdata="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" fillcolor="#f2f2f2 [3052]" stroked="f"/>
+              <v:oval w14:anchorId="767E2B2C" id="Oval 24" o:spid="_x0000_s1026" style="position:absolute;margin-left:169.5pt;margin-top:.7pt;width:56.75pt;height:56.75pt;z-index:251663360;visibility:visible;mso-wrap-style:square;mso-wrap-distance-left:9pt;mso-wrap-distance-top:0;mso-wrap-distance-right:9pt;mso-wrap-distance-bottom:0;mso-position-horizontal:absolute;mso-position-horizontal-relative:text;mso-position-vertical:absolute;mso-position-vertical-relative:text;v-text-anchor:top" o:gfxdata="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" fillcolor="#f2f2f2 [3052]" stroked="f"/>
             </w:pict>
           </mc:Fallback>
         </mc:AlternateContent>
@@ -6144,7 +6455,7 @@
         <mc:AlternateContent>
           <mc:Choice Requires="wps">
             <w:drawing>
-              <wp:anchor distT="0" distB="0" distL="114300" distR="114300" simplePos="0" relativeHeight="251666432" behindDoc="0" locked="0" layoutInCell="1" allowOverlap="1" wp14:anchorId="51C1EDE5" wp14:editId="6D0BC596">
+              <wp:anchor distT="0" distB="0" distL="114300" distR="114300" simplePos="0" relativeHeight="251664384" behindDoc="0" locked="0" layoutInCell="1" allowOverlap="1" wp14:anchorId="79D92B51" wp14:editId="1B5FABDA">
                 <wp:simplePos x="0" y="0"/>
                 <wp:positionH relativeFrom="column">
                   <wp:posOffset>2303780</wp:posOffset>
@@ -6216,7 +6527,7 @@
           </mc:Choice>
           <mc:Fallback>
             <w:pict>
-              <v:rect w14:anchorId="6BD85884" id="Rectangle 33" o:spid="_x0000_s1026" alt="DrawingFigure" style="position:absolute;margin-left:181.4pt;margin-top:12.6pt;width:32.9pt;height:32.9pt;z-index:251666432;visibility:visible;mso-wrap-style:square;mso-wrap-distance-left:9pt;mso-wrap-distance-top:0;mso-wrap-distance-right:9pt;mso-wrap-distance-bottom:0;mso-position-horizontal:absolute;mso-position-horizontal-relative:text;mso-position-vertical:absolute;mso-position-vertical-relative:text;v-text-anchor:top" o:gfxdata="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" stroked="f" strokeweight="1pt">
+              <v:rect w14:anchorId="3C53510F" id="Rectangle 33" o:spid="_x0000_s1026" alt="DrawingFigure" style="position:absolute;margin-left:181.4pt;margin-top:12.6pt;width:32.9pt;height:32.9pt;z-index:251664384;visibility:visible;mso-wrap-style:square;mso-wrap-distance-left:9pt;mso-wrap-distance-top:0;mso-wrap-distance-right:9pt;mso-wrap-distance-bottom:0;mso-position-horizontal:absolute;mso-position-horizontal-relative:text;mso-position-vertical:absolute;mso-position-vertical-relative:text;v-text-anchor:top" o:gfxdata="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" stroked="f" strokeweight="1pt">
                 <v:fill r:id="rId19" o:title="DrawingFigure" recolor="t" rotate="t" type="frame"/>
               </v:rect>
             </w:pict>
@@ -6279,17 +6590,8 @@
           <w:sz w:val="28"/>
           <w:szCs w:val="28"/>
         </w:rPr>
-        <w:t>2</w:t>
-      </w:r>
-      <w:r>
-        <w:rPr>
-          <w:rFonts w:ascii="Times New Roman" w:hAnsi="Times New Roman" w:cs="Times New Roman"/>
-          <w:b/>
-          <w:bCs/>
-          <w:sz w:val="28"/>
-          <w:szCs w:val="28"/>
-        </w:rPr>
-        <w:t xml:space="preserve">.4 </w:t>
+        <w:lastRenderedPageBreak/>
+        <w:t xml:space="preserve">2.4 </w:t>
       </w:r>
       <w:r>
         <w:rPr>
@@ -6345,7 +6647,7 @@
         <mc:AlternateContent>
           <mc:Choice Requires="wps">
             <w:drawing>
-              <wp:anchor distT="0" distB="0" distL="114300" distR="114300" simplePos="0" relativeHeight="251669504" behindDoc="0" locked="0" layoutInCell="1" allowOverlap="1" wp14:anchorId="33AF6C84" wp14:editId="13E873DD">
+              <wp:anchor distT="0" distB="0" distL="114300" distR="114300" simplePos="0" relativeHeight="251666432" behindDoc="0" locked="0" layoutInCell="1" allowOverlap="1" wp14:anchorId="4050938D" wp14:editId="6E395B64">
                 <wp:simplePos x="0" y="0"/>
                 <wp:positionH relativeFrom="column">
                   <wp:posOffset>2532380</wp:posOffset>
@@ -6417,7 +6719,7 @@
           </mc:Choice>
           <mc:Fallback>
             <w:pict>
-              <v:rect w14:anchorId="1A492BA3" id="Rectangle 35" o:spid="_x0000_s1026" alt="Statistics" style="position:absolute;margin-left:199.4pt;margin-top:12.65pt;width:32.9pt;height:32.9pt;z-index:251669504;visibility:visible;mso-wrap-style:square;mso-wrap-distance-left:9pt;mso-wrap-distance-top:0;mso-wrap-distance-right:9pt;mso-wrap-distance-bottom:0;mso-position-horizontal:absolute;mso-position-horizontal-relative:text;mso-position-vertical:absolute;mso-position-vertical-relative:text;v-text-anchor:top" o:gfxdata="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" stroked="f" strokeweight="1pt">
+              <v:rect w14:anchorId="09300DFE" id="Rectangle 35" o:spid="_x0000_s1026" alt="Statistics" style="position:absolute;margin-left:199.4pt;margin-top:12.65pt;width:32.9pt;height:32.9pt;z-index:251666432;visibility:visible;mso-wrap-style:square;mso-wrap-distance-left:9pt;mso-wrap-distance-top:0;mso-wrap-distance-right:9pt;mso-wrap-distance-bottom:0;mso-position-horizontal:absolute;mso-position-horizontal-relative:text;mso-position-vertical:absolute;mso-position-vertical-relative:text;v-text-anchor:top" o:gfxdata="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" stroked="f" strokeweight="1pt">
                 <v:fill r:id="rId22" o:title="Statistics" recolor="t" rotate="t" type="frame"/>
               </v:rect>
             </w:pict>
@@ -6431,7 +6733,7 @@
         <mc:AlternateContent>
           <mc:Choice Requires="wps">
             <w:drawing>
-              <wp:anchor distT="0" distB="0" distL="114300" distR="114300" simplePos="0" relativeHeight="251668480" behindDoc="0" locked="0" layoutInCell="1" allowOverlap="1" wp14:anchorId="56711F68" wp14:editId="3D36A885">
+              <wp:anchor distT="0" distB="0" distL="114300" distR="114300" simplePos="0" relativeHeight="251665408" behindDoc="0" locked="0" layoutInCell="1" allowOverlap="1" wp14:anchorId="2973FCFF" wp14:editId="61BD8B3E">
                 <wp:simplePos x="0" y="0"/>
                 <wp:positionH relativeFrom="column">
                   <wp:posOffset>2381250</wp:posOffset>
@@ -6502,7 +6804,7 @@
           </mc:Choice>
           <mc:Fallback>
             <w:pict>
-              <v:oval w14:anchorId="0443E99A" id="Oval 34" o:spid="_x0000_s1026" style="position:absolute;margin-left:187.5pt;margin-top:.75pt;width:56.8pt;height:56.8pt;z-index:251668480;visibility:visible;mso-wrap-style:square;mso-wrap-distance-left:9pt;mso-wrap-distance-top:0;mso-wrap-distance-right:9pt;mso-wrap-distance-bottom:0;mso-position-horizontal:absolute;mso-position-horizontal-relative:text;mso-position-vertical:absolute;mso-position-vertical-relative:text;v-text-anchor:top" o:gfxdata="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" fillcolor="#f2f2f2 [3052]" stroked="f"/>
+              <v:oval w14:anchorId="3282B599" id="Oval 34" o:spid="_x0000_s1026" style="position:absolute;margin-left:187.5pt;margin-top:.75pt;width:56.8pt;height:56.8pt;z-index:251665408;visibility:visible;mso-wrap-style:square;mso-wrap-distance-left:9pt;mso-wrap-distance-top:0;mso-wrap-distance-right:9pt;mso-wrap-distance-bottom:0;mso-position-horizontal:absolute;mso-position-horizontal-relative:text;mso-position-vertical:absolute;mso-position-vertical-relative:text;v-text-anchor:top" o:gfxdata="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" fillcolor="#f2f2f2 [3052]" stroked="f"/>
             </w:pict>
           </mc:Fallback>
         </mc:AlternateContent>
@@ -6551,17 +6853,7 @@
           <w:sz w:val="28"/>
           <w:szCs w:val="28"/>
         </w:rPr>
-        <w:t>2</w:t>
-      </w:r>
-      <w:r>
-        <w:rPr>
-          <w:rFonts w:ascii="Times New Roman" w:hAnsi="Times New Roman" w:cs="Times New Roman"/>
-          <w:b/>
-          <w:bCs/>
-          <w:sz w:val="28"/>
-          <w:szCs w:val="28"/>
-        </w:rPr>
-        <w:t xml:space="preserve">.5 </w:t>
+        <w:t xml:space="preserve">2.5 </w:t>
       </w:r>
       <w:r>
         <w:rPr>
@@ -6639,7 +6931,7 @@
         <mc:AlternateContent>
           <mc:Choice Requires="wps">
             <w:drawing>
-              <wp:anchor distT="0" distB="0" distL="114300" distR="114300" simplePos="0" relativeHeight="251672576" behindDoc="0" locked="0" layoutInCell="1" allowOverlap="1" wp14:anchorId="7351079B" wp14:editId="74D02AB4">
+              <wp:anchor distT="0" distB="0" distL="114300" distR="114300" simplePos="0" relativeHeight="251668480" behindDoc="0" locked="0" layoutInCell="1" allowOverlap="1" wp14:anchorId="3F93A3BD" wp14:editId="1DFD57D0">
                 <wp:simplePos x="0" y="0"/>
                 <wp:positionH relativeFrom="column">
                   <wp:posOffset>2532380</wp:posOffset>
@@ -6711,7 +7003,7 @@
           </mc:Choice>
           <mc:Fallback>
             <w:pict>
-              <v:rect w14:anchorId="2A5FEB8B" id="Rectangle 37" o:spid="_x0000_s1026" alt="LightsOn" style="position:absolute;margin-left:199.4pt;margin-top:23.75pt;width:32.9pt;height:32.9pt;z-index:251672576;visibility:visible;mso-wrap-style:square;mso-wrap-distance-left:9pt;mso-wrap-distance-top:0;mso-wrap-distance-right:9pt;mso-wrap-distance-bottom:0;mso-position-horizontal:absolute;mso-position-horizontal-relative:text;mso-position-vertical:absolute;mso-position-vertical-relative:text;v-text-anchor:top" o:gfxdata="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" stroked="f" strokeweight="1pt">
+              <v:rect w14:anchorId="2ED150A5" id="Rectangle 37" o:spid="_x0000_s1026" alt="LightsOn" style="position:absolute;margin-left:199.4pt;margin-top:23.75pt;width:32.9pt;height:32.9pt;z-index:251668480;visibility:visible;mso-wrap-style:square;mso-wrap-distance-left:9pt;mso-wrap-distance-top:0;mso-wrap-distance-right:9pt;mso-wrap-distance-bottom:0;mso-position-horizontal:absolute;mso-position-horizontal-relative:text;mso-position-vertical:absolute;mso-position-vertical-relative:text;v-text-anchor:top" o:gfxdata="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" stroked="f" strokeweight="1pt">
                 <v:fill r:id="rId25" o:title="LightsOn" recolor="t" rotate="t" type="frame"/>
               </v:rect>
             </w:pict>
@@ -6725,7 +7017,7 @@
         <mc:AlternateContent>
           <mc:Choice Requires="wps">
             <w:drawing>
-              <wp:anchor distT="0" distB="0" distL="114300" distR="114300" simplePos="0" relativeHeight="251671552" behindDoc="0" locked="0" layoutInCell="1" allowOverlap="1" wp14:anchorId="27E8816A" wp14:editId="2B1236E1">
+              <wp:anchor distT="0" distB="0" distL="114300" distR="114300" simplePos="0" relativeHeight="251667456" behindDoc="0" locked="0" layoutInCell="1" allowOverlap="1" wp14:anchorId="1B1E8B59" wp14:editId="7DD4A56D">
                 <wp:simplePos x="0" y="0"/>
                 <wp:positionH relativeFrom="column">
                   <wp:posOffset>2381250</wp:posOffset>
@@ -6796,7 +7088,7 @@
           </mc:Choice>
           <mc:Fallback>
             <w:pict>
-              <v:oval w14:anchorId="056979BE" id="Oval 36" o:spid="_x0000_s1026" style="position:absolute;margin-left:187.5pt;margin-top:11.85pt;width:56.75pt;height:56.75pt;z-index:251671552;visibility:visible;mso-wrap-style:square;mso-wrap-distance-left:9pt;mso-wrap-distance-top:0;mso-wrap-distance-right:9pt;mso-wrap-distance-bottom:0;mso-position-horizontal:absolute;mso-position-horizontal-relative:text;mso-position-vertical:absolute;mso-position-vertical-relative:text;v-text-anchor:top" o:gfxdata="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" fillcolor="#f2f2f2 [3052]" stroked="f"/>
+              <v:oval w14:anchorId="63119BAB" id="Oval 36" o:spid="_x0000_s1026" style="position:absolute;margin-left:187.5pt;margin-top:11.85pt;width:56.75pt;height:56.75pt;z-index:251667456;visibility:visible;mso-wrap-style:square;mso-wrap-distance-left:9pt;mso-wrap-distance-top:0;mso-wrap-distance-right:9pt;mso-wrap-distance-bottom:0;mso-position-horizontal:absolute;mso-position-horizontal-relative:text;mso-position-vertical:absolute;mso-position-vertical-relative:text;v-text-anchor:top" o:gfxdata="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" fillcolor="#f2f2f2 [3052]" stroked="f"/>
             </w:pict>
           </mc:Fallback>
         </mc:AlternateContent>
@@ -6845,7 +7137,7 @@
           <w:sz w:val="28"/>
           <w:szCs w:val="28"/>
         </w:rPr>
-        <w:t>2</w:t>
+        <w:t xml:space="preserve">2.6 </w:t>
       </w:r>
       <w:r>
         <w:rPr>
@@ -6855,7 +7147,7 @@
           <w:sz w:val="28"/>
           <w:szCs w:val="28"/>
         </w:rPr>
-        <w:t xml:space="preserve">.6 </w:t>
+        <w:t>Outbreak Prediction</w:t>
       </w:r>
       <w:r>
         <w:rPr>
@@ -6865,16 +7157,6 @@
           <w:sz w:val="28"/>
           <w:szCs w:val="28"/>
         </w:rPr>
-        <w:t>Outbreak Prediction</w:t>
-      </w:r>
-      <w:r>
-        <w:rPr>
-          <w:rFonts w:ascii="Times New Roman" w:hAnsi="Times New Roman" w:cs="Times New Roman"/>
-          <w:b/>
-          <w:bCs/>
-          <w:sz w:val="28"/>
-          <w:szCs w:val="28"/>
-        </w:rPr>
         <w:t>: -</w:t>
       </w:r>
     </w:p>
@@ -6890,13 +7172,7 @@
         <w:rPr>
           <w:rFonts w:ascii="Times New Roman" w:hAnsi="Times New Roman" w:cs="Times New Roman"/>
         </w:rPr>
-        <w:t>Just like on our current pande</w:t>
-      </w:r>
-      <w:r>
-        <w:rPr>
-          <w:rFonts w:ascii="Times New Roman" w:hAnsi="Times New Roman" w:cs="Times New Roman"/>
-        </w:rPr>
-        <w:t xml:space="preserve">mic situation of COVID-19 the Arogya </w:t>
+        <w:t xml:space="preserve">Just like on our current pandemic situation of COVID-19 the Arogya </w:t>
       </w:r>
       <w:proofErr w:type="spellStart"/>
       <w:r>
@@ -6912,18 +7188,6 @@
         </w:rPr>
         <w:t xml:space="preserve"> app is using location data form people’s phone and Bluetooth to predict locality outbreaks. we will use the grievances to detect and report possible outbreaks. This method is more effective for less contagious diseases like malaria. hence the local municipal corporation can act and curb the spread of the disease.</w:t>
       </w:r>
-    </w:p>
-    <w:p>
-      <w:pPr>
-        <w:spacing w:after="216" w:line="259" w:lineRule="auto"/>
-        <w:rPr>
-          <w:rFonts w:ascii="Times New Roman" w:eastAsia="Calibri" w:hAnsi="Times New Roman" w:cs="Times New Roman"/>
-          <w:b/>
-          <w:bCs/>
-          <w:sz w:val="36"/>
-          <w:szCs w:val="36"/>
-        </w:rPr>
-      </w:pPr>
     </w:p>
     <w:p>
       <w:pPr>
@@ -6943,7 +7207,7 @@
         <mc:AlternateContent>
           <mc:Choice Requires="wps">
             <w:drawing>
-              <wp:anchor distT="0" distB="0" distL="114300" distR="114300" simplePos="0" relativeHeight="251677696" behindDoc="0" locked="0" layoutInCell="1" allowOverlap="1" wp14:anchorId="1339AE6C" wp14:editId="48EA020F">
+              <wp:anchor distT="0" distB="0" distL="114300" distR="114300" simplePos="0" relativeHeight="251669504" behindDoc="0" locked="0" layoutInCell="1" allowOverlap="1" wp14:anchorId="61DB4D78" wp14:editId="3537CCA3">
                 <wp:simplePos x="0" y="0"/>
                 <wp:positionH relativeFrom="column">
                   <wp:posOffset>2152650</wp:posOffset>
@@ -7014,7 +7278,7 @@
           </mc:Choice>
           <mc:Fallback>
             <w:pict>
-              <v:oval w14:anchorId="13242469" id="Oval 40" o:spid="_x0000_s1026" style="position:absolute;margin-left:169.5pt;margin-top:.85pt;width:56.75pt;height:56.75pt;z-index:251677696;visibility:visible;mso-wrap-style:square;mso-wrap-distance-left:9pt;mso-wrap-distance-top:0;mso-wrap-distance-right:9pt;mso-wrap-distance-bottom:0;mso-position-horizontal:absolute;mso-position-horizontal-relative:text;mso-position-vertical:absolute;mso-position-vertical-relative:text;v-text-anchor:top" o:gfxdata="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" fillcolor="#f2f2f2 [3052]" stroked="f"/>
+              <v:oval w14:anchorId="71F7EE5E" id="Oval 40" o:spid="_x0000_s1026" style="position:absolute;margin-left:169.5pt;margin-top:.85pt;width:56.75pt;height:56.75pt;z-index:251669504;visibility:visible;mso-wrap-style:square;mso-wrap-distance-left:9pt;mso-wrap-distance-top:0;mso-wrap-distance-right:9pt;mso-wrap-distance-bottom:0;mso-position-horizontal:absolute;mso-position-horizontal-relative:text;mso-position-vertical:absolute;mso-position-vertical-relative:text;v-text-anchor:top" o:gfxdata="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" fillcolor="#f2f2f2 [3052]" stroked="f"/>
             </w:pict>
           </mc:Fallback>
         </mc:AlternateContent>
@@ -7026,7 +7290,7 @@
         <mc:AlternateContent>
           <mc:Choice Requires="wps">
             <w:drawing>
-              <wp:anchor distT="0" distB="0" distL="114300" distR="114300" simplePos="0" relativeHeight="251678720" behindDoc="0" locked="0" layoutInCell="1" allowOverlap="1" wp14:anchorId="4172A771" wp14:editId="04082E6F">
+              <wp:anchor distT="0" distB="0" distL="114300" distR="114300" simplePos="0" relativeHeight="251670528" behindDoc="0" locked="0" layoutInCell="1" allowOverlap="1" wp14:anchorId="38B24D1A" wp14:editId="2B44A7A7">
                 <wp:simplePos x="0" y="0"/>
                 <wp:positionH relativeFrom="column">
                   <wp:posOffset>2303780</wp:posOffset>
@@ -7102,7 +7366,7 @@
           </mc:Choice>
           <mc:Fallback>
             <w:pict>
-              <v:rect w14:anchorId="078EDE13" id="Rectangle 41" o:spid="_x0000_s1026" alt="Bio hazard" style="position:absolute;margin-left:181.4pt;margin-top:12.75pt;width:32.95pt;height:32.95pt;z-index:251678720;visibility:visible;mso-wrap-style:square;mso-wrap-distance-left:9pt;mso-wrap-distance-top:0;mso-wrap-distance-right:9pt;mso-wrap-distance-bottom:0;mso-position-horizontal:absolute;mso-position-horizontal-relative:text;mso-position-vertical:absolute;mso-position-vertical-relative:text;v-text-anchor:top" o:gfxdata="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" strokecolor="white [3201]" strokeweight="1pt">
+              <v:rect w14:anchorId="3AEF575A" id="Rectangle 41" o:spid="_x0000_s1026" alt="Bio hazard" style="position:absolute;margin-left:181.4pt;margin-top:12.75pt;width:32.95pt;height:32.95pt;z-index:251670528;visibility:visible;mso-wrap-style:square;mso-wrap-distance-left:9pt;mso-wrap-distance-top:0;mso-wrap-distance-right:9pt;mso-wrap-distance-bottom:0;mso-position-horizontal:absolute;mso-position-horizontal-relative:text;mso-position-vertical:absolute;mso-position-vertical-relative:text;v-text-anchor:top" o:gfxdata="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" strokecolor="white [3201]" strokeweight="1pt">
                 <v:fill r:id="rId28" o:title="Bio hazard" recolor="t" rotate="t" type="frame"/>
                 <v:stroke opacity="0"/>
               </v:rect>
@@ -7138,6 +7402,7 @@
     <w:p>
       <w:pPr>
         <w:spacing w:after="216" w:line="259" w:lineRule="auto"/>
+        <w:ind w:left="-567"/>
         <w:rPr>
           <w:rFonts w:ascii="Times New Roman" w:eastAsia="Calibri" w:hAnsi="Times New Roman" w:cs="Times New Roman"/>
           <w:b/>
@@ -7146,7 +7411,11 @@
           <w:szCs w:val="36"/>
         </w:rPr>
       </w:pPr>
-      <w:r>
+    </w:p>
+    <w:p>
+      <w:pPr>
+        <w:spacing w:after="216" w:line="259" w:lineRule="auto"/>
+        <w:ind w:left="-567"/>
         <w:rPr>
           <w:rFonts w:ascii="Times New Roman" w:eastAsia="Calibri" w:hAnsi="Times New Roman" w:cs="Times New Roman"/>
           <w:b/>
@@ -7154,6 +7423,28 @@
           <w:sz w:val="36"/>
           <w:szCs w:val="36"/>
         </w:rPr>
+      </w:pPr>
+    </w:p>
+    <w:p>
+      <w:pPr>
+        <w:spacing w:after="216" w:line="259" w:lineRule="auto"/>
+        <w:ind w:left="-567"/>
+        <w:rPr>
+          <w:rFonts w:ascii="Times New Roman" w:eastAsia="Calibri" w:hAnsi="Times New Roman" w:cs="Times New Roman"/>
+          <w:b/>
+          <w:bCs/>
+          <w:sz w:val="36"/>
+          <w:szCs w:val="36"/>
+        </w:rPr>
+      </w:pPr>
+      <w:r>
+        <w:rPr>
+          <w:rFonts w:ascii="Times New Roman" w:eastAsia="Calibri" w:hAnsi="Times New Roman" w:cs="Times New Roman"/>
+          <w:b/>
+          <w:bCs/>
+          <w:sz w:val="36"/>
+          <w:szCs w:val="36"/>
+        </w:rPr>
         <w:lastRenderedPageBreak/>
         <w:t xml:space="preserve">Chapter </w:t>
       </w:r>
@@ -7219,17 +7510,6 @@
         </w:rPr>
         <w:t>.1 Python</w:t>
       </w:r>
-    </w:p>
-    <w:p>
-      <w:pPr>
-        <w:spacing w:line="256" w:lineRule="auto"/>
-        <w:ind w:left="89"/>
-        <w:jc w:val="center"/>
-        <w:rPr>
-          <w:rFonts w:ascii="Times New Roman" w:hAnsi="Times New Roman" w:cs="Times New Roman"/>
-          <w:b/>
-        </w:rPr>
-      </w:pPr>
       <w:r>
         <w:rPr>
           <w:rFonts w:ascii="Times New Roman" w:hAnsi="Times New Roman" w:cs="Times New Roman"/>
@@ -7321,7 +7601,7 @@
           <w:noProof/>
         </w:rPr>
         <w:drawing>
-          <wp:inline distT="0" distB="0" distL="0" distR="0" wp14:anchorId="70522196" wp14:editId="19DF5B4D">
+          <wp:inline distT="0" distB="0" distL="0" distR="0" wp14:anchorId="03E076E8" wp14:editId="553E4F76">
             <wp:extent cx="2762250" cy="781050"/>
             <wp:effectExtent l="0" t="0" r="0" b="0"/>
             <wp:docPr id="5" name="Picture 5"/>
@@ -7390,17 +7670,6 @@
     <w:p>
       <w:pPr>
         <w:spacing w:after="216" w:line="259" w:lineRule="auto"/>
-        <w:ind w:left="1418" w:firstLine="709"/>
-        <w:rPr>
-          <w:rFonts w:ascii="Times New Roman" w:eastAsia="Calibri" w:hAnsi="Times New Roman" w:cs="Times New Roman"/>
-          <w:b/>
-          <w:bCs/>
-        </w:rPr>
-      </w:pPr>
-    </w:p>
-    <w:p>
-      <w:pPr>
-        <w:spacing w:after="216" w:line="259" w:lineRule="auto"/>
         <w:rPr>
           <w:rFonts w:ascii="Times New Roman" w:eastAsia="Calibri" w:hAnsi="Times New Roman" w:cs="Times New Roman"/>
           <w:b/>
@@ -7451,6 +7720,7 @@
         </w:rPr>
       </w:pPr>
       <w:proofErr w:type="spellStart"/>
+      <w:proofErr w:type="gramStart"/>
       <w:r>
         <w:rPr>
           <w:rFonts w:ascii="Times New Roman" w:hAnsi="Times New Roman" w:cs="Times New Roman"/>
@@ -7464,7 +7734,14 @@
         <w:rPr>
           <w:rFonts w:ascii="Times New Roman" w:hAnsi="Times New Roman" w:cs="Times New Roman"/>
         </w:rPr>
-        <w:t xml:space="preserve">  is a NLP framework designed upon industry standards to make using NLP easier and more efficient </w:t>
+        <w:t xml:space="preserve">  is</w:t>
+      </w:r>
+      <w:proofErr w:type="gramEnd"/>
+      <w:r>
+        <w:rPr>
+          <w:rFonts w:ascii="Times New Roman" w:hAnsi="Times New Roman" w:cs="Times New Roman"/>
+        </w:rPr>
+        <w:t xml:space="preserve"> a NLP framework designed upon industry standards to make using NLP easier and more efficient </w:t>
       </w:r>
       <w:r>
         <w:rPr>
@@ -7535,7 +7812,7 @@
           <w:noProof/>
         </w:rPr>
         <w:drawing>
-          <wp:inline distT="0" distB="0" distL="0" distR="0" wp14:anchorId="61AA8CDB" wp14:editId="66EA92C9">
+          <wp:inline distT="0" distB="0" distL="0" distR="0" wp14:anchorId="527B5003" wp14:editId="5FB95D60">
             <wp:extent cx="1949263" cy="676275"/>
             <wp:effectExtent l="0" t="0" r="0" b="0"/>
             <wp:docPr id="7" name="Picture 7"/>
@@ -7593,16 +7870,6 @@
           <w:rFonts w:ascii="Times New Roman" w:eastAsia="Calibri" w:hAnsi="Times New Roman" w:cs="Times New Roman"/>
           <w:b/>
           <w:bCs/>
-        </w:rPr>
-      </w:pPr>
-    </w:p>
-    <w:p>
-      <w:pPr>
-        <w:spacing w:after="216" w:line="259" w:lineRule="auto"/>
-        <w:rPr>
-          <w:rFonts w:ascii="Times New Roman" w:eastAsia="Calibri" w:hAnsi="Times New Roman" w:cs="Times New Roman"/>
-          <w:b/>
-          <w:bCs/>
           <w:sz w:val="28"/>
           <w:szCs w:val="28"/>
         </w:rPr>
@@ -7662,21 +7929,7 @@
         <w:rPr>
           <w:rFonts w:ascii="Times New Roman" w:hAnsi="Times New Roman" w:cs="Times New Roman"/>
         </w:rPr>
-        <w:t xml:space="preserve">. It is classified as a microframework because it does not require </w:t>
-      </w:r>
-      <w:proofErr w:type="gramStart"/>
-      <w:r>
-        <w:rPr>
-          <w:rFonts w:ascii="Times New Roman" w:hAnsi="Times New Roman" w:cs="Times New Roman"/>
-        </w:rPr>
-        <w:t>particular tools</w:t>
-      </w:r>
-      <w:proofErr w:type="gramEnd"/>
-      <w:r>
-        <w:rPr>
-          <w:rFonts w:ascii="Times New Roman" w:hAnsi="Times New Roman" w:cs="Times New Roman"/>
-        </w:rPr>
-        <w:t xml:space="preserve"> or libraries. It has no database abstraction layer, form validation, or any other components where pre-existing third-party libraries provide common functions. However, Flask supports extensions that can add application features as if they were implemented in Flask itself. Extensions exist for object-relational mappers, form validation, upload handling, various open authentication technologies and several common framework related tools. Extensions are updated far more frequently than the core Flask program. Applications that use the Flask framework include Pinterest and LinkedIn.</w:t>
+        <w:t>. It is classified as a microframework because it does not require particular tools or libraries. It has no database abstraction layer, form validation, or any other components where pre-existing third-party libraries provide common functions. However, Flask supports extensions that can add application features as if they were implemented in Flask itself. Extensions exist for object-relational mappers, form validation, upload handling, various open authentication technologies and several common framework related tools. Applications that use the Flask framework include Pinterest and LinkedIn.</w:t>
       </w:r>
     </w:p>
     <w:p>
@@ -7696,7 +7949,6 @@
           <w:rFonts w:ascii="Times New Roman" w:hAnsi="Times New Roman" w:cs="Times New Roman"/>
           <w:noProof/>
         </w:rPr>
-        <w:lastRenderedPageBreak/>
         <w:t xml:space="preserve"> </w:t>
       </w:r>
       <w:r>
@@ -7705,9 +7957,9 @@
           <w:noProof/>
         </w:rPr>
         <w:drawing>
-          <wp:inline distT="0" distB="0" distL="0" distR="0" wp14:anchorId="212243FF" wp14:editId="3A975B0A">
-            <wp:extent cx="3514725" cy="1268472"/>
-            <wp:effectExtent l="0" t="0" r="0" b="8255"/>
+          <wp:inline distT="0" distB="0" distL="0" distR="0" wp14:anchorId="6540275B" wp14:editId="513AB16D">
+            <wp:extent cx="1956391" cy="706066"/>
+            <wp:effectExtent l="0" t="0" r="6350" b="0"/>
             <wp:docPr id="8" name="Picture 8"/>
             <wp:cNvGraphicFramePr>
               <a:graphicFrameLocks xmlns:a="http://schemas.openxmlformats.org/drawingml/2006/main" noChangeAspect="1"/>
@@ -7728,7 +7980,7 @@
                   <pic:spPr>
                     <a:xfrm>
                       <a:off x="0" y="0"/>
-                      <a:ext cx="3607027" cy="1301784"/>
+                      <a:ext cx="2049071" cy="739515"/>
                     </a:xfrm>
                     <a:prstGeom prst="rect">
                       <a:avLst/>
@@ -7766,8 +8018,45 @@
         <w:jc w:val="both"/>
         <w:rPr>
           <w:rFonts w:ascii="Times New Roman" w:hAnsi="Times New Roman" w:cs="Times New Roman"/>
-        </w:rPr>
-      </w:pPr>
+          <w:b/>
+          <w:bCs/>
+          <w:sz w:val="28"/>
+          <w:szCs w:val="28"/>
+        </w:rPr>
+      </w:pPr>
+      <w:r>
+        <w:rPr>
+          <w:rFonts w:ascii="Times New Roman" w:hAnsi="Times New Roman" w:cs="Times New Roman"/>
+          <w:b/>
+          <w:bCs/>
+          <w:sz w:val="28"/>
+          <w:szCs w:val="28"/>
+        </w:rPr>
+        <w:lastRenderedPageBreak/>
+        <w:t>3</w:t>
+      </w:r>
+      <w:r>
+        <w:rPr>
+          <w:rFonts w:ascii="Times New Roman" w:hAnsi="Times New Roman" w:cs="Times New Roman"/>
+          <w:b/>
+          <w:bCs/>
+          <w:sz w:val="28"/>
+          <w:szCs w:val="28"/>
+        </w:rPr>
+        <w:t xml:space="preserve">.4 Selenium </w:t>
+      </w:r>
+      <w:proofErr w:type="spellStart"/>
+      <w:r>
+        <w:rPr>
+          <w:rFonts w:ascii="Times New Roman" w:hAnsi="Times New Roman" w:cs="Times New Roman"/>
+          <w:b/>
+          <w:bCs/>
+          <w:sz w:val="28"/>
+          <w:szCs w:val="28"/>
+        </w:rPr>
+        <w:t>Webdriver</w:t>
+      </w:r>
+      <w:proofErr w:type="spellEnd"/>
     </w:p>
     <w:p>
       <w:pPr>
@@ -7775,51 +8064,6 @@
         <w:jc w:val="both"/>
         <w:rPr>
           <w:rFonts w:ascii="Times New Roman" w:hAnsi="Times New Roman" w:cs="Times New Roman"/>
-          <w:b/>
-          <w:bCs/>
-          <w:sz w:val="28"/>
-          <w:szCs w:val="28"/>
-        </w:rPr>
-      </w:pPr>
-      <w:r>
-        <w:rPr>
-          <w:rFonts w:ascii="Times New Roman" w:hAnsi="Times New Roman" w:cs="Times New Roman"/>
-          <w:b/>
-          <w:bCs/>
-          <w:sz w:val="28"/>
-          <w:szCs w:val="28"/>
-        </w:rPr>
-        <w:t>3</w:t>
-      </w:r>
-      <w:r>
-        <w:rPr>
-          <w:rFonts w:ascii="Times New Roman" w:hAnsi="Times New Roman" w:cs="Times New Roman"/>
-          <w:b/>
-          <w:bCs/>
-          <w:sz w:val="28"/>
-          <w:szCs w:val="28"/>
-        </w:rPr>
-        <w:t xml:space="preserve">.4 Selenium </w:t>
-      </w:r>
-      <w:proofErr w:type="spellStart"/>
-      <w:r>
-        <w:rPr>
-          <w:rFonts w:ascii="Times New Roman" w:hAnsi="Times New Roman" w:cs="Times New Roman"/>
-          <w:b/>
-          <w:bCs/>
-          <w:sz w:val="28"/>
-          <w:szCs w:val="28"/>
-        </w:rPr>
-        <w:t>Webdriver</w:t>
-      </w:r>
-      <w:proofErr w:type="spellEnd"/>
-    </w:p>
-    <w:p>
-      <w:pPr>
-        <w:spacing w:after="216" w:line="259" w:lineRule="auto"/>
-        <w:jc w:val="both"/>
-        <w:rPr>
-          <w:rFonts w:ascii="Times New Roman" w:hAnsi="Times New Roman" w:cs="Times New Roman"/>
         </w:rPr>
       </w:pPr>
       <w:r>
@@ -7879,7 +8123,7 @@
           <w:noProof/>
         </w:rPr>
         <w:drawing>
-          <wp:inline distT="0" distB="0" distL="0" distR="0" wp14:anchorId="55DAEB9A" wp14:editId="4A8D5CE5">
+          <wp:inline distT="0" distB="0" distL="0" distR="0" wp14:anchorId="5959DD77" wp14:editId="6791FB37">
             <wp:extent cx="2313236" cy="942975"/>
             <wp:effectExtent l="0" t="0" r="0" b="0"/>
             <wp:docPr id="16" name="Picture 16"/>
@@ -7936,15 +8180,6 @@
         <w:jc w:val="both"/>
         <w:rPr>
           <w:rFonts w:ascii="Times New Roman" w:hAnsi="Times New Roman" w:cs="Times New Roman"/>
-        </w:rPr>
-      </w:pPr>
-    </w:p>
-    <w:p>
-      <w:pPr>
-        <w:spacing w:after="216" w:line="259" w:lineRule="auto"/>
-        <w:jc w:val="both"/>
-        <w:rPr>
-          <w:rFonts w:ascii="Times New Roman" w:hAnsi="Times New Roman" w:cs="Times New Roman"/>
           <w:b/>
           <w:bCs/>
           <w:sz w:val="28"/>
@@ -8006,7 +8241,7 @@
           <w:noProof/>
         </w:rPr>
         <w:drawing>
-          <wp:inline distT="0" distB="0" distL="0" distR="0" wp14:anchorId="4BC62AC7" wp14:editId="0C6404C4">
+          <wp:inline distT="0" distB="0" distL="0" distR="0" wp14:anchorId="665F56C7" wp14:editId="7290FC69">
             <wp:extent cx="2175102" cy="876300"/>
             <wp:effectExtent l="0" t="0" r="0" b="0"/>
             <wp:docPr id="18" name="Picture 18"/>
@@ -8065,8 +8300,32 @@
           <w:rFonts w:ascii="Times New Roman" w:hAnsi="Times New Roman" w:cs="Times New Roman"/>
           <w:b/>
           <w:bCs/>
-        </w:rPr>
-      </w:pPr>
+          <w:sz w:val="28"/>
+          <w:szCs w:val="28"/>
+        </w:rPr>
+      </w:pPr>
+      <w:proofErr w:type="gramStart"/>
+      <w:r>
+        <w:rPr>
+          <w:rFonts w:ascii="Times New Roman" w:hAnsi="Times New Roman" w:cs="Times New Roman"/>
+          <w:b/>
+          <w:bCs/>
+          <w:sz w:val="28"/>
+          <w:szCs w:val="28"/>
+        </w:rPr>
+        <w:t xml:space="preserve">3.6 </w:t>
+      </w:r>
+      <w:r>
+        <w:rPr>
+          <w:rFonts w:ascii="Times New Roman" w:hAnsi="Times New Roman" w:cs="Times New Roman"/>
+          <w:b/>
+          <w:bCs/>
+          <w:sz w:val="28"/>
+          <w:szCs w:val="28"/>
+        </w:rPr>
+        <w:t xml:space="preserve"> Firebase</w:t>
+      </w:r>
+      <w:proofErr w:type="gramEnd"/>
     </w:p>
     <w:p>
       <w:pPr>
@@ -8074,64 +8333,6 @@
         <w:jc w:val="both"/>
         <w:rPr>
           <w:rFonts w:ascii="Times New Roman" w:hAnsi="Times New Roman" w:cs="Times New Roman"/>
-          <w:b/>
-          <w:bCs/>
-        </w:rPr>
-      </w:pPr>
-    </w:p>
-    <w:p>
-      <w:pPr>
-        <w:spacing w:after="216" w:line="259" w:lineRule="auto"/>
-        <w:jc w:val="both"/>
-        <w:rPr>
-          <w:rFonts w:ascii="Times New Roman" w:hAnsi="Times New Roman" w:cs="Times New Roman"/>
-          <w:b/>
-          <w:bCs/>
-        </w:rPr>
-      </w:pPr>
-    </w:p>
-    <w:p>
-      <w:pPr>
-        <w:spacing w:after="216" w:line="259" w:lineRule="auto"/>
-        <w:jc w:val="both"/>
-        <w:rPr>
-          <w:rFonts w:ascii="Times New Roman" w:hAnsi="Times New Roman" w:cs="Times New Roman"/>
-          <w:b/>
-          <w:bCs/>
-          <w:sz w:val="28"/>
-          <w:szCs w:val="28"/>
-        </w:rPr>
-      </w:pPr>
-      <w:proofErr w:type="gramStart"/>
-      <w:r>
-        <w:rPr>
-          <w:rFonts w:ascii="Times New Roman" w:hAnsi="Times New Roman" w:cs="Times New Roman"/>
-          <w:b/>
-          <w:bCs/>
-          <w:sz w:val="28"/>
-          <w:szCs w:val="28"/>
-        </w:rPr>
-        <w:lastRenderedPageBreak/>
-        <w:t xml:space="preserve">3.6 </w:t>
-      </w:r>
-      <w:r>
-        <w:rPr>
-          <w:rFonts w:ascii="Times New Roman" w:hAnsi="Times New Roman" w:cs="Times New Roman"/>
-          <w:b/>
-          <w:bCs/>
-          <w:sz w:val="28"/>
-          <w:szCs w:val="28"/>
-        </w:rPr>
-        <w:t xml:space="preserve"> Firebase</w:t>
-      </w:r>
-      <w:proofErr w:type="gramEnd"/>
-    </w:p>
-    <w:p>
-      <w:pPr>
-        <w:spacing w:after="216" w:line="259" w:lineRule="auto"/>
-        <w:jc w:val="both"/>
-        <w:rPr>
-          <w:rFonts w:ascii="Times New Roman" w:hAnsi="Times New Roman" w:cs="Times New Roman"/>
           <w:noProof/>
         </w:rPr>
       </w:pPr>
@@ -8163,7 +8364,7 @@
           <w:noProof/>
         </w:rPr>
         <w:drawing>
-          <wp:inline distT="0" distB="0" distL="0" distR="0" wp14:anchorId="779F91A8" wp14:editId="3FA3C302">
+          <wp:inline distT="0" distB="0" distL="0" distR="0" wp14:anchorId="3F304C78" wp14:editId="3AF2690B">
             <wp:extent cx="2381250" cy="666750"/>
             <wp:effectExtent l="0" t="0" r="0" b="0"/>
             <wp:docPr id="19" name="Picture 19"/>
@@ -8252,6 +8453,7 @@
         <w:pStyle w:val="Standard"/>
         <w:pageBreakBefore/>
         <w:spacing w:line="360" w:lineRule="auto"/>
+        <w:ind w:left="-567"/>
         <w:jc w:val="both"/>
         <w:rPr>
           <w:rFonts w:ascii="Times New Roman" w:hAnsi="Times New Roman" w:cs="Times New Roman"/>
@@ -8266,7 +8468,7 @@
           <w:szCs w:val="36"/>
         </w:rPr>
         <w:lastRenderedPageBreak/>
-        <w:t>C</w:t>
+        <w:t>Ch</w:t>
       </w:r>
       <w:r>
         <w:rPr>
@@ -8276,7 +8478,7 @@
           <w:sz w:val="36"/>
           <w:szCs w:val="36"/>
         </w:rPr>
-        <w:t>h</w:t>
+        <w:t xml:space="preserve">apter </w:t>
       </w:r>
       <w:r>
         <w:rPr>
@@ -8286,27 +8488,7 @@
           <w:sz w:val="36"/>
           <w:szCs w:val="36"/>
         </w:rPr>
-        <w:t xml:space="preserve">apter </w:t>
-      </w:r>
-      <w:r>
-        <w:rPr>
-          <w:rFonts w:ascii="Times New Roman" w:hAnsi="Times New Roman" w:cs="Times New Roman"/>
-          <w:b/>
-          <w:bCs/>
-          <w:sz w:val="36"/>
-          <w:szCs w:val="36"/>
-        </w:rPr>
-        <w:t>4</w:t>
-      </w:r>
-      <w:r>
-        <w:rPr>
-          <w:rFonts w:ascii="Times New Roman" w:hAnsi="Times New Roman" w:cs="Times New Roman"/>
-          <w:b/>
-          <w:bCs/>
-          <w:sz w:val="36"/>
-          <w:szCs w:val="36"/>
-        </w:rPr>
-        <w:t>:</w:t>
+        <w:t>4:</w:t>
       </w:r>
       <w:r>
         <w:rPr>
@@ -8345,7 +8527,7 @@
           <w:noProof/>
         </w:rPr>
         <w:drawing>
-          <wp:inline distT="0" distB="0" distL="0" distR="0" wp14:anchorId="782C3D78" wp14:editId="6195AD04">
+          <wp:inline distT="0" distB="0" distL="0" distR="0" wp14:anchorId="00B48F7C" wp14:editId="29F13C46">
             <wp:extent cx="5058092" cy="5656521"/>
             <wp:effectExtent l="0" t="0" r="0" b="1905"/>
             <wp:docPr id="20" name="Picture 20"/>
@@ -8396,19 +8578,6 @@
     </w:p>
     <w:p>
       <w:pPr>
-        <w:pStyle w:val="Standarduser"/>
-        <w:widowControl w:val="0"/>
-        <w:snapToGrid w:val="0"/>
-        <w:spacing w:after="160" w:line="360" w:lineRule="auto"/>
-        <w:jc w:val="both"/>
-        <w:rPr>
-          <w:rFonts w:ascii="Times New Roman" w:hAnsi="Times New Roman" w:cs="Times New Roman"/>
-          <w:color w:val="000000"/>
-        </w:rPr>
-      </w:pPr>
-    </w:p>
-    <w:p>
-      <w:pPr>
         <w:pStyle w:val="Standard"/>
         <w:spacing w:after="160" w:line="259" w:lineRule="auto"/>
         <w:jc w:val="both"/>
@@ -8420,13 +8589,7 @@
         <w:rPr>
           <w:rFonts w:ascii="Times New Roman" w:eastAsia="Calibri" w:hAnsi="Times New Roman" w:cs="Times New Roman"/>
         </w:rPr>
-        <w:t xml:space="preserve">The above flowchart shows </w:t>
-      </w:r>
-      <w:r>
-        <w:rPr>
-          <w:rFonts w:ascii="Times New Roman" w:eastAsia="Calibri" w:hAnsi="Times New Roman" w:cs="Times New Roman"/>
-        </w:rPr>
-        <w:t>the major parts and how they interact with each other</w:t>
+        <w:t>The above flowchart shows the major parts and how they interact with each other</w:t>
       </w:r>
       <w:r>
         <w:rPr>
@@ -8484,27 +8647,43 @@
         </w:rPr>
         <w:t xml:space="preserve">Multi-platform </w:t>
       </w:r>
-      <w:proofErr w:type="gramStart"/>
       <w:r>
         <w:rPr>
           <w:rFonts w:ascii="Times New Roman" w:eastAsia="Calibri" w:hAnsi="Times New Roman" w:cs="Times New Roman"/>
           <w:b/>
           <w:bCs/>
         </w:rPr>
-        <w:t xml:space="preserve">Application </w:t>
+        <w:t>Application:</w:t>
       </w:r>
       <w:r>
         <w:rPr>
           <w:rFonts w:ascii="Times New Roman" w:eastAsia="Calibri" w:hAnsi="Times New Roman" w:cs="Times New Roman"/>
         </w:rPr>
-        <w:t>:</w:t>
-      </w:r>
-      <w:proofErr w:type="gramEnd"/>
+        <w:t xml:space="preserve"> -</w:t>
+      </w:r>
       <w:r>
         <w:rPr>
           <w:rFonts w:ascii="Times New Roman" w:eastAsia="Calibri" w:hAnsi="Times New Roman" w:cs="Times New Roman"/>
         </w:rPr>
-        <w:t>- A direct  application for our E-governance platform and direct grievance reporting .</w:t>
+        <w:t xml:space="preserve"> A </w:t>
+      </w:r>
+      <w:r>
+        <w:rPr>
+          <w:rFonts w:ascii="Times New Roman" w:eastAsia="Calibri" w:hAnsi="Times New Roman" w:cs="Times New Roman"/>
+        </w:rPr>
+        <w:t>direct application</w:t>
+      </w:r>
+      <w:r>
+        <w:rPr>
+          <w:rFonts w:ascii="Times New Roman" w:eastAsia="Calibri" w:hAnsi="Times New Roman" w:cs="Times New Roman"/>
+        </w:rPr>
+        <w:t xml:space="preserve"> for our E-governance platform and direct grievance </w:t>
+      </w:r>
+      <w:r>
+        <w:rPr>
+          <w:rFonts w:ascii="Times New Roman" w:eastAsia="Calibri" w:hAnsi="Times New Roman" w:cs="Times New Roman"/>
+        </w:rPr>
+        <w:t>reporting.</w:t>
       </w:r>
     </w:p>
     <w:p>
@@ -8528,7 +8707,6 @@
         </w:rPr>
         <w:t xml:space="preserve">NLP </w:t>
       </w:r>
-      <w:proofErr w:type="gramStart"/>
       <w:r>
         <w:rPr>
           <w:rFonts w:ascii="Times New Roman" w:eastAsia="Calibri" w:hAnsi="Times New Roman" w:cs="Times New Roman"/>
@@ -8547,63 +8725,61 @@
         <w:rPr>
           <w:rFonts w:ascii="Times New Roman" w:eastAsia="Calibri" w:hAnsi="Times New Roman" w:cs="Times New Roman"/>
         </w:rPr>
-        <w:t>-</w:t>
-      </w:r>
-      <w:proofErr w:type="gramEnd"/>
+        <w:t xml:space="preserve"> -</w:t>
+      </w:r>
       <w:r>
         <w:rPr>
           <w:rFonts w:ascii="Times New Roman" w:eastAsia="Calibri" w:hAnsi="Times New Roman" w:cs="Times New Roman"/>
         </w:rPr>
-        <w:t xml:space="preserve"> The NLP engine takes care of processing and classifying the data . It retrieves the latest </w:t>
-      </w:r>
-      <w:proofErr w:type="gramStart"/>
+        <w:t xml:space="preserve"> The NLP engine takes care of processing and classifying the </w:t>
+      </w:r>
       <w:r>
         <w:rPr>
           <w:rFonts w:ascii="Times New Roman" w:eastAsia="Calibri" w:hAnsi="Times New Roman" w:cs="Times New Roman"/>
         </w:rPr>
-        <w:t>classification  parameters</w:t>
-      </w:r>
-      <w:proofErr w:type="gramEnd"/>
+        <w:t>data.</w:t>
+      </w:r>
       <w:r>
         <w:rPr>
           <w:rFonts w:ascii="Times New Roman" w:eastAsia="Calibri" w:hAnsi="Times New Roman" w:cs="Times New Roman"/>
         </w:rPr>
-        <w:t xml:space="preserve"> </w:t>
-      </w:r>
-      <w:proofErr w:type="spellStart"/>
+        <w:t xml:space="preserve"> It retrieves the latest </w:t>
+      </w:r>
       <w:r>
         <w:rPr>
           <w:rFonts w:ascii="Times New Roman" w:eastAsia="Calibri" w:hAnsi="Times New Roman" w:cs="Times New Roman"/>
         </w:rPr>
-        <w:t>firestore</w:t>
-      </w:r>
-      <w:proofErr w:type="spellEnd"/>
+        <w:t>classification parameters</w:t>
+      </w:r>
       <w:r>
         <w:rPr>
           <w:rFonts w:ascii="Times New Roman" w:eastAsia="Calibri" w:hAnsi="Times New Roman" w:cs="Times New Roman"/>
         </w:rPr>
-        <w:t xml:space="preserve"> and then uses them to build </w:t>
+        <w:t xml:space="preserve"> firestore and then uses them to build the engine and classify the given user </w:t>
       </w:r>
       <w:r>
         <w:rPr>
           <w:rFonts w:ascii="Times New Roman" w:eastAsia="Calibri" w:hAnsi="Times New Roman" w:cs="Times New Roman"/>
         </w:rPr>
-        <w:lastRenderedPageBreak/>
-        <w:t xml:space="preserve">the engine and classify the given user inputs  and then again store the results  to the </w:t>
-      </w:r>
-      <w:proofErr w:type="spellStart"/>
+        <w:t>inputs and</w:t>
+      </w:r>
       <w:r>
         <w:rPr>
           <w:rFonts w:ascii="Times New Roman" w:eastAsia="Calibri" w:hAnsi="Times New Roman" w:cs="Times New Roman"/>
         </w:rPr>
-        <w:t>firestore</w:t>
-      </w:r>
-      <w:proofErr w:type="spellEnd"/>
+        <w:t xml:space="preserve"> then again store the </w:t>
+      </w:r>
       <w:r>
         <w:rPr>
           <w:rFonts w:ascii="Times New Roman" w:eastAsia="Calibri" w:hAnsi="Times New Roman" w:cs="Times New Roman"/>
         </w:rPr>
-        <w:t xml:space="preserve"> db.</w:t>
+        <w:t>results to</w:t>
+      </w:r>
+      <w:r>
+        <w:rPr>
+          <w:rFonts w:ascii="Times New Roman" w:eastAsia="Calibri" w:hAnsi="Times New Roman" w:cs="Times New Roman"/>
+        </w:rPr>
+        <w:t xml:space="preserve"> the firestore db.</w:t>
       </w:r>
     </w:p>
     <w:p>
@@ -8619,7 +8795,15 @@
           <w:rFonts w:ascii="Times New Roman" w:eastAsia="Calibri" w:hAnsi="Times New Roman" w:cs="Times New Roman"/>
         </w:rPr>
       </w:pPr>
-      <w:proofErr w:type="spellStart"/>
+      <w:r>
+        <w:rPr>
+          <w:rFonts w:ascii="Times New Roman" w:eastAsia="Calibri" w:hAnsi="Times New Roman" w:cs="Times New Roman"/>
+          <w:b/>
+          <w:bCs/>
+        </w:rPr>
+        <w:lastRenderedPageBreak/>
+        <w:t xml:space="preserve">Firestore: </w:t>
+      </w:r>
       <w:proofErr w:type="gramStart"/>
       <w:r>
         <w:rPr>
@@ -8627,65 +8811,76 @@
           <w:b/>
           <w:bCs/>
         </w:rPr>
-        <w:t>Firestore</w:t>
-      </w:r>
-      <w:proofErr w:type="spellEnd"/>
+        <w:t>-</w:t>
+      </w:r>
       <w:r>
         <w:rPr>
           <w:rFonts w:ascii="Times New Roman" w:eastAsia="Calibri" w:hAnsi="Times New Roman" w:cs="Times New Roman"/>
           <w:b/>
           <w:bCs/>
         </w:rPr>
-        <w:t xml:space="preserve"> :</w:t>
+        <w:t xml:space="preserve"> </w:t>
+      </w:r>
+      <w:r>
+        <w:rPr>
+          <w:rFonts w:ascii="Times New Roman" w:eastAsia="Calibri" w:hAnsi="Times New Roman" w:cs="Times New Roman"/>
+        </w:rPr>
+        <w:t xml:space="preserve"> Fires</w:t>
+      </w:r>
+      <w:r>
+        <w:rPr>
+          <w:rFonts w:ascii="Times New Roman" w:eastAsia="Calibri" w:hAnsi="Times New Roman" w:cs="Times New Roman"/>
+        </w:rPr>
+        <w:t>t</w:t>
+      </w:r>
+      <w:r>
+        <w:rPr>
+          <w:rFonts w:ascii="Times New Roman" w:eastAsia="Calibri" w:hAnsi="Times New Roman" w:cs="Times New Roman"/>
+        </w:rPr>
+        <w:t>ore</w:t>
       </w:r>
       <w:proofErr w:type="gramEnd"/>
       <w:r>
         <w:rPr>
           <w:rFonts w:ascii="Times New Roman" w:eastAsia="Calibri" w:hAnsi="Times New Roman" w:cs="Times New Roman"/>
-          <w:b/>
-          <w:bCs/>
-        </w:rPr>
-        <w:t xml:space="preserve">- </w:t>
+        </w:rPr>
+        <w:t xml:space="preserve"> acts as the central repository  for all communication between all the components of our system and as a DB of storing all data . I</w:t>
       </w:r>
       <w:r>
         <w:rPr>
           <w:rFonts w:ascii="Times New Roman" w:eastAsia="Calibri" w:hAnsi="Times New Roman" w:cs="Times New Roman"/>
         </w:rPr>
-        <w:t xml:space="preserve"> </w:t>
-      </w:r>
-      <w:proofErr w:type="spellStart"/>
+        <w:t>t</w:t>
+      </w:r>
       <w:r>
         <w:rPr>
           <w:rFonts w:ascii="Times New Roman" w:eastAsia="Calibri" w:hAnsi="Times New Roman" w:cs="Times New Roman"/>
         </w:rPr>
-        <w:t>Fire</w:t>
+        <w:t xml:space="preserve"> also serves as the user authentication </w:t>
       </w:r>
       <w:r>
         <w:rPr>
           <w:rFonts w:ascii="Times New Roman" w:eastAsia="Calibri" w:hAnsi="Times New Roman" w:cs="Times New Roman"/>
         </w:rPr>
-        <w:t>sore</w:t>
-      </w:r>
-      <w:proofErr w:type="spellEnd"/>
+        <w:t>platform for</w:t>
+      </w:r>
       <w:r>
         <w:rPr>
           <w:rFonts w:ascii="Times New Roman" w:eastAsia="Calibri" w:hAnsi="Times New Roman" w:cs="Times New Roman"/>
         </w:rPr>
-        <w:t xml:space="preserve"> acts as the central repository  for all communication between all the components of our system and as a DB of storing all data . I also serves as the user authentication </w:t>
-      </w:r>
-      <w:proofErr w:type="gramStart"/>
+        <w:t xml:space="preserve"> users of </w:t>
+      </w:r>
       <w:r>
         <w:rPr>
           <w:rFonts w:ascii="Times New Roman" w:eastAsia="Calibri" w:hAnsi="Times New Roman" w:cs="Times New Roman"/>
         </w:rPr>
-        <w:t>platform  for</w:t>
-      </w:r>
-      <w:proofErr w:type="gramEnd"/>
+        <w:t>the application</w:t>
+      </w:r>
       <w:r>
         <w:rPr>
           <w:rFonts w:ascii="Times New Roman" w:eastAsia="Calibri" w:hAnsi="Times New Roman" w:cs="Times New Roman"/>
         </w:rPr>
-        <w:t xml:space="preserve"> users of the  application.</w:t>
+        <w:t>.</w:t>
       </w:r>
     </w:p>
     <w:p>
@@ -8709,36 +8904,46 @@
         </w:rPr>
         <w:t xml:space="preserve">Human </w:t>
       </w:r>
+      <w:r>
+        <w:rPr>
+          <w:rFonts w:ascii="Times New Roman" w:eastAsia="Calibri" w:hAnsi="Times New Roman" w:cs="Times New Roman"/>
+          <w:b/>
+          <w:bCs/>
+        </w:rPr>
+        <w:t>classifier:</w:t>
+      </w:r>
+      <w:r>
+        <w:rPr>
+          <w:rFonts w:ascii="Times New Roman" w:eastAsia="Calibri" w:hAnsi="Times New Roman" w:cs="Times New Roman"/>
+        </w:rPr>
+        <w:t xml:space="preserve"> - </w:t>
+      </w:r>
       <w:proofErr w:type="gramStart"/>
       <w:r>
         <w:rPr>
           <w:rFonts w:ascii="Times New Roman" w:eastAsia="Calibri" w:hAnsi="Times New Roman" w:cs="Times New Roman"/>
-          <w:b/>
-          <w:bCs/>
-        </w:rPr>
-        <w:t>classifier:</w:t>
+        </w:rPr>
+        <w:t>The</w:t>
       </w:r>
       <w:r>
         <w:rPr>
           <w:rFonts w:ascii="Times New Roman" w:eastAsia="Calibri" w:hAnsi="Times New Roman" w:cs="Times New Roman"/>
         </w:rPr>
-        <w:t>-</w:t>
+        <w:t xml:space="preserve">  human</w:t>
       </w:r>
       <w:proofErr w:type="gramEnd"/>
       <w:r>
         <w:rPr>
           <w:rFonts w:ascii="Times New Roman" w:eastAsia="Calibri" w:hAnsi="Times New Roman" w:cs="Times New Roman"/>
         </w:rPr>
-        <w:t xml:space="preserve">  The  human classifier is a person which handles  all the user inputs our system could no classify and manually classifies it so that similar inputs are classified from next time directly by our system. The human classifier serves as a feedback </w:t>
-      </w:r>
-      <w:proofErr w:type="gramStart"/>
+        <w:t xml:space="preserve"> classifier is a person which handles  all the user inputs our system could no classify and manually classifies it so that similar inputs are classified from next time directly by our system. The human classifier serves as a feedback </w:t>
+      </w:r>
       <w:r>
         <w:rPr>
           <w:rFonts w:ascii="Times New Roman" w:eastAsia="Calibri" w:hAnsi="Times New Roman" w:cs="Times New Roman"/>
         </w:rPr>
-        <w:t>loop  to</w:t>
-      </w:r>
-      <w:proofErr w:type="gramEnd"/>
+        <w:t>loop to</w:t>
+      </w:r>
       <w:r>
         <w:rPr>
           <w:rFonts w:ascii="Times New Roman" w:eastAsia="Calibri" w:hAnsi="Times New Roman" w:cs="Times New Roman"/>
@@ -8767,7 +8972,6 @@
         </w:rPr>
         <w:t xml:space="preserve">WEB </w:t>
       </w:r>
-      <w:proofErr w:type="gramStart"/>
       <w:r>
         <w:rPr>
           <w:rFonts w:ascii="Times New Roman" w:eastAsia="Calibri" w:hAnsi="Times New Roman" w:cs="Times New Roman"/>
@@ -8780,9 +8984,8 @@
         <w:rPr>
           <w:rFonts w:ascii="Times New Roman" w:eastAsia="Calibri" w:hAnsi="Times New Roman" w:cs="Times New Roman"/>
         </w:rPr>
-        <w:t>-</w:t>
-      </w:r>
-      <w:proofErr w:type="gramEnd"/>
+        <w:t xml:space="preserve"> -</w:t>
+      </w:r>
       <w:r>
         <w:rPr>
           <w:rFonts w:ascii="Times New Roman" w:eastAsia="Calibri" w:hAnsi="Times New Roman" w:cs="Times New Roman"/>
@@ -8885,6 +9088,7 @@
         <w:pStyle w:val="Standard"/>
         <w:pageBreakBefore/>
         <w:spacing w:after="160" w:line="360" w:lineRule="auto"/>
+        <w:ind w:left="-567"/>
         <w:rPr>
           <w:rFonts w:ascii="Times New Roman" w:hAnsi="Times New Roman" w:cs="Times New Roman"/>
         </w:rPr>
@@ -8988,7 +9192,7 @@
           <w:sz w:val="28"/>
         </w:rPr>
         <w:drawing>
-          <wp:inline distT="0" distB="0" distL="0" distR="0" wp14:anchorId="3A58A949" wp14:editId="54370294">
+          <wp:inline distT="0" distB="0" distL="0" distR="0" wp14:anchorId="26A21410" wp14:editId="32E8657E">
             <wp:extent cx="5489575" cy="4584635"/>
             <wp:effectExtent l="0" t="0" r="0" b="6985"/>
             <wp:docPr id="21" name="Picture 21"/>
@@ -9049,11 +9253,7 @@
           <w:szCs w:val="28"/>
         </w:rPr>
       </w:pPr>
-    </w:p>
-    <w:p>
-      <w:pPr>
-        <w:pStyle w:val="Standard"/>
-        <w:spacing w:line="360" w:lineRule="auto"/>
+      <w:r>
         <w:rPr>
           <w:rFonts w:ascii="Times New Roman" w:hAnsi="Times New Roman" w:cs="Times New Roman"/>
           <w:b/>
@@ -9061,32 +9261,8 @@
           <w:sz w:val="28"/>
           <w:szCs w:val="28"/>
         </w:rPr>
-      </w:pPr>
-    </w:p>
-    <w:p>
-      <w:pPr>
-        <w:pStyle w:val="Standard"/>
-        <w:spacing w:line="360" w:lineRule="auto"/>
-        <w:rPr>
-          <w:rFonts w:ascii="Times New Roman" w:hAnsi="Times New Roman" w:cs="Times New Roman"/>
-          <w:b/>
-          <w:bCs/>
-          <w:sz w:val="28"/>
-          <w:szCs w:val="28"/>
-        </w:rPr>
-      </w:pPr>
-      <w:proofErr w:type="gramStart"/>
-      <w:r>
-        <w:rPr>
-          <w:rFonts w:ascii="Times New Roman" w:hAnsi="Times New Roman" w:cs="Times New Roman"/>
-          <w:b/>
-          <w:bCs/>
-          <w:sz w:val="28"/>
-          <w:szCs w:val="28"/>
-        </w:rPr>
-        <w:t>Description:-</w:t>
-      </w:r>
-      <w:proofErr w:type="gramEnd"/>
+        <w:t>Description: -</w:t>
+      </w:r>
     </w:p>
     <w:p>
       <w:pPr>
@@ -9103,97 +9279,57 @@
         </w:rPr>
         <w:t xml:space="preserve">The NLP engine is based upon </w:t>
       </w:r>
+      <w:r>
+        <w:rPr>
+          <w:rFonts w:ascii="Times New Roman" w:hAnsi="Times New Roman" w:cs="Times New Roman"/>
+        </w:rPr>
+        <w:t xml:space="preserve">the </w:t>
+      </w:r>
+      <w:r>
+        <w:rPr>
+          <w:rFonts w:ascii="Times New Roman" w:hAnsi="Times New Roman" w:cs="Times New Roman"/>
+        </w:rPr>
+        <w:t>en</w:t>
+      </w:r>
+      <w:r>
+        <w:rPr>
+          <w:rFonts w:ascii="Times New Roman" w:hAnsi="Times New Roman" w:cs="Times New Roman" w:hint="eastAsia"/>
+        </w:rPr>
+        <w:t>_core_web_sm</w:t>
+      </w:r>
+      <w:r>
+        <w:rPr>
+          <w:rFonts w:ascii="Times New Roman" w:hAnsi="Times New Roman" w:cs="Times New Roman"/>
+        </w:rPr>
+        <w:t xml:space="preserve"> model from </w:t>
+      </w:r>
+      <w:proofErr w:type="spellStart"/>
+      <w:r>
+        <w:rPr>
+          <w:rFonts w:ascii="Times New Roman" w:hAnsi="Times New Roman" w:cs="Times New Roman"/>
+        </w:rPr>
+        <w:t>spaCy</w:t>
+      </w:r>
+      <w:proofErr w:type="spellEnd"/>
+      <w:r>
+        <w:rPr>
+          <w:rFonts w:ascii="Times New Roman" w:hAnsi="Times New Roman" w:cs="Times New Roman"/>
+        </w:rPr>
+        <w:t xml:space="preserve"> and built upon them are classification </w:t>
+      </w:r>
       <w:proofErr w:type="gramStart"/>
       <w:r>
         <w:rPr>
           <w:rFonts w:ascii="Times New Roman" w:hAnsi="Times New Roman" w:cs="Times New Roman"/>
         </w:rPr>
-        <w:t xml:space="preserve">the </w:t>
-      </w:r>
-      <w:r>
-        <w:rPr>
-          <w:rFonts w:ascii="Times New Roman" w:hAnsi="Times New Roman" w:cs="Times New Roman" w:hint="eastAsia"/>
-        </w:rPr>
-        <w:t xml:space="preserve"> </w:t>
-      </w:r>
-      <w:proofErr w:type="spellStart"/>
-      <w:r>
-        <w:rPr>
-          <w:rFonts w:ascii="Times New Roman" w:hAnsi="Times New Roman" w:cs="Times New Roman" w:hint="eastAsia"/>
-        </w:rPr>
-        <w:t>en</w:t>
+        <w:t>pipelines .</w:t>
       </w:r>
       <w:proofErr w:type="gramEnd"/>
       <w:r>
         <w:rPr>
-          <w:rFonts w:ascii="Times New Roman" w:hAnsi="Times New Roman" w:cs="Times New Roman" w:hint="eastAsia"/>
-        </w:rPr>
-        <w:t>_core_web_sm</w:t>
-      </w:r>
-      <w:proofErr w:type="spellEnd"/>
-      <w:r>
-        <w:rPr>
-          <w:rFonts w:ascii="Times New Roman" w:hAnsi="Times New Roman" w:cs="Times New Roman"/>
-        </w:rPr>
-        <w:t xml:space="preserve"> model from </w:t>
-      </w:r>
-      <w:proofErr w:type="spellStart"/>
-      <w:r>
-        <w:rPr>
-          <w:rFonts w:ascii="Times New Roman" w:hAnsi="Times New Roman" w:cs="Times New Roman"/>
-        </w:rPr>
-        <w:t>spaCy</w:t>
-      </w:r>
-      <w:proofErr w:type="spellEnd"/>
-      <w:r>
-        <w:rPr>
-          <w:rFonts w:ascii="Times New Roman" w:hAnsi="Times New Roman" w:cs="Times New Roman"/>
-        </w:rPr>
-        <w:t xml:space="preserve"> and built upon them are classification pipelines </w:t>
-      </w:r>
-      <w:r>
-        <w:rPr>
-          <w:rFonts w:ascii="Times New Roman" w:hAnsi="Times New Roman" w:cs="Times New Roman"/>
-        </w:rPr>
-        <w:t>.</w:t>
-      </w:r>
-      <w:r>
-        <w:rPr>
-          <w:rFonts w:ascii="Times New Roman" w:hAnsi="Times New Roman" w:cs="Times New Roman"/>
-        </w:rPr>
-        <w:t xml:space="preserve">  </w:t>
-      </w:r>
-      <w:r>
-        <w:rPr>
-          <w:rFonts w:ascii="Times New Roman" w:hAnsi="Times New Roman" w:cs="Times New Roman"/>
-        </w:rPr>
-        <w:t>T</w:t>
-      </w:r>
-      <w:r>
-        <w:rPr>
-          <w:rFonts w:ascii="Times New Roman" w:hAnsi="Times New Roman" w:cs="Times New Roman"/>
-        </w:rPr>
-        <w:t xml:space="preserve">he data to build these </w:t>
-      </w:r>
-      <w:r>
-        <w:rPr>
-          <w:rFonts w:ascii="Times New Roman" w:hAnsi="Times New Roman" w:cs="Times New Roman"/>
-        </w:rPr>
-        <w:t xml:space="preserve">pipelines are saved as a document array pairs in the </w:t>
-      </w:r>
-      <w:proofErr w:type="spellStart"/>
-      <w:r>
-        <w:rPr>
-          <w:rFonts w:ascii="Times New Roman" w:hAnsi="Times New Roman" w:cs="Times New Roman"/>
-        </w:rPr>
-        <w:t>firestore</w:t>
-      </w:r>
-      <w:proofErr w:type="spellEnd"/>
-      <w:r>
-        <w:rPr>
-          <w:rFonts w:ascii="Times New Roman" w:hAnsi="Times New Roman" w:cs="Times New Roman"/>
-        </w:rPr>
-        <w:t xml:space="preserve"> database under a collection called NLP.</w:t>
+          <w:rFonts w:ascii="Times New Roman" w:hAnsi="Times New Roman" w:cs="Times New Roman"/>
+        </w:rPr>
+        <w:t xml:space="preserve">  The data to build these pipelines are saved as a document array pairs in the firestore database under a collection called NLP.</w:t>
       </w:r>
     </w:p>
     <w:p>
@@ -9235,36 +9371,31 @@
         <w:rPr>
           <w:rFonts w:ascii="Times New Roman" w:hAnsi="Times New Roman" w:cs="Times New Roman"/>
         </w:rPr>
-        <w:lastRenderedPageBreak/>
         <w:t xml:space="preserve">If it is deemed sufficiently </w:t>
       </w:r>
-      <w:proofErr w:type="gramStart"/>
-      <w:r>
-        <w:rPr>
-          <w:rFonts w:ascii="Times New Roman" w:hAnsi="Times New Roman" w:cs="Times New Roman"/>
-        </w:rPr>
-        <w:t>classified  the</w:t>
-      </w:r>
-      <w:proofErr w:type="gramEnd"/>
-      <w:r>
-        <w:rPr>
-          <w:rFonts w:ascii="Times New Roman" w:hAnsi="Times New Roman" w:cs="Times New Roman"/>
-        </w:rPr>
-        <w:t xml:space="preserve"> output is stored to the </w:t>
-      </w:r>
-      <w:proofErr w:type="spellStart"/>
-      <w:r>
-        <w:rPr>
-          <w:rFonts w:ascii="Times New Roman" w:hAnsi="Times New Roman" w:cs="Times New Roman"/>
-        </w:rPr>
-        <w:t>firestore</w:t>
-      </w:r>
-      <w:proofErr w:type="spellEnd"/>
-      <w:r>
-        <w:rPr>
-          <w:rFonts w:ascii="Times New Roman" w:hAnsi="Times New Roman" w:cs="Times New Roman"/>
-        </w:rPr>
-        <w:t xml:space="preserve"> DB under classified reports collection if not  then the same is stored under weekly classified which is then later taken up by the human classifier to reclassify. </w:t>
+      <w:r>
+        <w:rPr>
+          <w:rFonts w:ascii="Times New Roman" w:hAnsi="Times New Roman" w:cs="Times New Roman"/>
+        </w:rPr>
+        <w:t>classified the</w:t>
+      </w:r>
+      <w:r>
+        <w:rPr>
+          <w:rFonts w:ascii="Times New Roman" w:hAnsi="Times New Roman" w:cs="Times New Roman"/>
+        </w:rPr>
+        <w:t xml:space="preserve"> output is stored to the firestore DB under classified reports collection if </w:t>
+      </w:r>
+      <w:r>
+        <w:rPr>
+          <w:rFonts w:ascii="Times New Roman" w:hAnsi="Times New Roman" w:cs="Times New Roman"/>
+        </w:rPr>
+        <w:t>not then</w:t>
+      </w:r>
+      <w:r>
+        <w:rPr>
+          <w:rFonts w:ascii="Times New Roman" w:hAnsi="Times New Roman" w:cs="Times New Roman"/>
+        </w:rPr>
+        <w:t xml:space="preserve"> the same is stored under weekly classified which is then later taken up by the human classifier to reclassify. </w:t>
       </w:r>
     </w:p>
     <w:p>
@@ -9280,16 +9411,15 @@
         <w:rPr>
           <w:rFonts w:ascii="Times New Roman" w:hAnsi="Times New Roman" w:cs="Times New Roman"/>
         </w:rPr>
+        <w:lastRenderedPageBreak/>
         <w:t xml:space="preserve">When the human classifier classified </w:t>
       </w:r>
-      <w:proofErr w:type="gramStart"/>
-      <w:r>
-        <w:rPr>
-          <w:rFonts w:ascii="Times New Roman" w:hAnsi="Times New Roman" w:cs="Times New Roman"/>
-        </w:rPr>
-        <w:t>it ,</w:t>
-      </w:r>
-      <w:proofErr w:type="gramEnd"/>
+      <w:r>
+        <w:rPr>
+          <w:rFonts w:ascii="Times New Roman" w:hAnsi="Times New Roman" w:cs="Times New Roman"/>
+        </w:rPr>
+        <w:t>it,</w:t>
+      </w:r>
       <w:r>
         <w:rPr>
           <w:rFonts w:ascii="Times New Roman" w:hAnsi="Times New Roman" w:cs="Times New Roman"/>
@@ -9314,7 +9444,7 @@
           <w:noProof/>
         </w:rPr>
         <w:drawing>
-          <wp:inline distT="0" distB="0" distL="0" distR="0" wp14:anchorId="2242D94D" wp14:editId="464249BF">
+          <wp:inline distT="0" distB="0" distL="0" distR="0" wp14:anchorId="188A7365" wp14:editId="1279B902">
             <wp:extent cx="4799487" cy="5286375"/>
             <wp:effectExtent l="0" t="0" r="1270" b="0"/>
             <wp:docPr id="42" name="Picture 42"/>
@@ -9368,7 +9498,7 @@
         <w:rPr>
           <w:rFonts w:ascii="Times New Roman" w:hAnsi="Times New Roman" w:cs="Times New Roman"/>
         </w:rPr>
-        <w:t>1</w:t>
+        <w:t>7</w:t>
       </w:r>
       <w:r>
         <w:rPr>
@@ -9380,21 +9510,7 @@
         <w:rPr>
           <w:rFonts w:ascii="Times New Roman" w:hAnsi="Times New Roman" w:cs="Times New Roman"/>
         </w:rPr>
-        <w:t xml:space="preserve">Snapshot of </w:t>
-      </w:r>
-      <w:proofErr w:type="spellStart"/>
-      <w:r>
-        <w:rPr>
-          <w:rFonts w:ascii="Times New Roman" w:hAnsi="Times New Roman" w:cs="Times New Roman"/>
-        </w:rPr>
-        <w:t>Firestore</w:t>
-      </w:r>
-      <w:proofErr w:type="spellEnd"/>
-      <w:r>
-        <w:rPr>
-          <w:rFonts w:ascii="Times New Roman" w:hAnsi="Times New Roman" w:cs="Times New Roman"/>
-        </w:rPr>
-        <w:t xml:space="preserve"> DB</w:t>
+        <w:t>Snapshot of Firestore DB</w:t>
       </w:r>
     </w:p>
     <w:p>
@@ -9461,7 +9577,11 @@
           <w:szCs w:val="28"/>
         </w:rPr>
       </w:pPr>
-      <w:r>
+    </w:p>
+    <w:p>
+      <w:pPr>
+        <w:pStyle w:val="Standard"/>
+        <w:spacing w:line="360" w:lineRule="auto"/>
         <w:rPr>
           <w:rFonts w:ascii="Times New Roman" w:hAnsi="Times New Roman" w:cs="Times New Roman"/>
           <w:b/>
@@ -9469,10 +9589,12 @@
           <w:sz w:val="28"/>
           <w:szCs w:val="28"/>
         </w:rPr>
-        <w:lastRenderedPageBreak/>
-        <w:t>5</w:t>
-      </w:r>
-      <w:r>
+      </w:pPr>
+    </w:p>
+    <w:p>
+      <w:pPr>
+        <w:pStyle w:val="Standard"/>
+        <w:spacing w:line="360" w:lineRule="auto"/>
         <w:rPr>
           <w:rFonts w:ascii="Times New Roman" w:hAnsi="Times New Roman" w:cs="Times New Roman"/>
           <w:b/>
@@ -9480,7 +9602,17 @@
           <w:sz w:val="28"/>
           <w:szCs w:val="28"/>
         </w:rPr>
-        <w:t>.2 Macro analysis engine</w:t>
+      </w:pPr>
+      <w:r>
+        <w:rPr>
+          <w:rFonts w:ascii="Times New Roman" w:hAnsi="Times New Roman" w:cs="Times New Roman"/>
+          <w:b/>
+          <w:bCs/>
+          <w:sz w:val="28"/>
+          <w:szCs w:val="28"/>
+        </w:rPr>
+        <w:lastRenderedPageBreak/>
+        <w:t>5.2 Macro analysis engine</w:t>
       </w:r>
     </w:p>
     <w:p>
@@ -9502,7 +9634,7 @@
           <w:sz w:val="28"/>
         </w:rPr>
         <w:drawing>
-          <wp:inline distT="0" distB="0" distL="0" distR="0" wp14:anchorId="5FC69551" wp14:editId="605B3318">
+          <wp:inline distT="0" distB="0" distL="0" distR="0" wp14:anchorId="62BB2C3F" wp14:editId="419D5D04">
             <wp:extent cx="5369634" cy="4391025"/>
             <wp:effectExtent l="0" t="0" r="2540" b="0"/>
             <wp:docPr id="4" name="Picture 4"/>
@@ -9590,7 +9722,6 @@
           <w:szCs w:val="28"/>
         </w:rPr>
       </w:pPr>
-      <w:proofErr w:type="gramStart"/>
       <w:r>
         <w:rPr>
           <w:rFonts w:ascii="Times New Roman" w:hAnsi="Times New Roman" w:cs="Times New Roman"/>
@@ -9599,9 +9730,8 @@
           <w:sz w:val="28"/>
           <w:szCs w:val="28"/>
         </w:rPr>
-        <w:t>Description:-</w:t>
-      </w:r>
-      <w:proofErr w:type="gramEnd"/>
+        <w:t>Description: -</w:t>
+      </w:r>
     </w:p>
     <w:p>
       <w:pPr>
@@ -9618,14 +9748,12 @@
         </w:rPr>
         <w:t xml:space="preserve">The primary job of </w:t>
       </w:r>
-      <w:proofErr w:type="gramStart"/>
-      <w:r>
-        <w:rPr>
-          <w:rFonts w:ascii="Times New Roman" w:hAnsi="Times New Roman" w:cs="Times New Roman"/>
-        </w:rPr>
-        <w:t>the  Macro</w:t>
-      </w:r>
-      <w:proofErr w:type="gramEnd"/>
+      <w:r>
+        <w:rPr>
+          <w:rFonts w:ascii="Times New Roman" w:hAnsi="Times New Roman" w:cs="Times New Roman"/>
+        </w:rPr>
+        <w:t>the Macro</w:t>
+      </w:r>
       <w:r>
         <w:rPr>
           <w:rFonts w:ascii="Times New Roman" w:hAnsi="Times New Roman" w:cs="Times New Roman"/>
@@ -9719,17 +9847,7 @@
           <w:szCs w:val="28"/>
         </w:rPr>
         <w:lastRenderedPageBreak/>
-        <w:t>5</w:t>
-      </w:r>
-      <w:r>
-        <w:rPr>
-          <w:rFonts w:ascii="Times New Roman" w:hAnsi="Times New Roman" w:cs="Times New Roman"/>
-          <w:b/>
-          <w:bCs/>
-          <w:sz w:val="28"/>
-          <w:szCs w:val="28"/>
-        </w:rPr>
-        <w:t>.3 E-Governance Engine</w:t>
+        <w:t>5.3 E-Governance Engine</w:t>
       </w:r>
     </w:p>
     <w:p>
@@ -9751,7 +9869,7 @@
           <w:noProof/>
         </w:rPr>
         <w:drawing>
-          <wp:inline distT="0" distB="0" distL="0" distR="0" wp14:anchorId="24FB0E7A" wp14:editId="4E671DA2">
+          <wp:inline distT="0" distB="0" distL="0" distR="0" wp14:anchorId="4D0648CE" wp14:editId="0523E553">
             <wp:extent cx="4057650" cy="6353810"/>
             <wp:effectExtent l="0" t="0" r="0" b="8890"/>
             <wp:docPr id="6" name="Picture 6"/>
@@ -9799,7 +9917,6 @@
           <w:szCs w:val="28"/>
         </w:rPr>
       </w:pPr>
-      <w:proofErr w:type="gramStart"/>
       <w:r>
         <w:rPr>
           <w:rFonts w:ascii="Times New Roman" w:hAnsi="Times New Roman" w:cs="Times New Roman"/>
@@ -9808,9 +9925,8 @@
           <w:sz w:val="28"/>
           <w:szCs w:val="28"/>
         </w:rPr>
-        <w:t>Description:-</w:t>
-      </w:r>
-      <w:proofErr w:type="gramEnd"/>
+        <w:t>Description: -</w:t>
+      </w:r>
     </w:p>
     <w:p>
       <w:pPr>
@@ -9824,25 +9940,7 @@
         <w:rPr>
           <w:rFonts w:ascii="Times New Roman" w:hAnsi="Times New Roman" w:cs="Times New Roman"/>
         </w:rPr>
-        <w:t xml:space="preserve">The basic agenda of E-governance module is to </w:t>
-      </w:r>
-      <w:r>
-        <w:rPr>
-          <w:rFonts w:ascii="Times New Roman" w:hAnsi="Times New Roman" w:cs="Times New Roman"/>
-        </w:rPr>
-        <w:t>allow people to vote on existing bills in parliament. giving govt. direct feedback on the will of the people</w:t>
-      </w:r>
-      <w:r>
-        <w:rPr>
-          <w:rFonts w:ascii="Times New Roman" w:hAnsi="Times New Roman" w:cs="Times New Roman"/>
-        </w:rPr>
-        <w:t>,</w:t>
-      </w:r>
-      <w:r>
-        <w:rPr>
-          <w:rFonts w:ascii="Times New Roman" w:hAnsi="Times New Roman" w:cs="Times New Roman"/>
-        </w:rPr>
-        <w:t xml:space="preserve"> so they can make better decisions.</w:t>
+        <w:t>The basic agenda of E-governance module is to allow people to vote on existing bills in parliament. giving govt. direct feedback on the will of the people, so they can make better decisions.</w:t>
       </w:r>
     </w:p>
     <w:p>
@@ -9873,14 +9971,12 @@
         </w:rPr>
         <w:t xml:space="preserve"> to our </w:t>
       </w:r>
-      <w:proofErr w:type="gramStart"/>
-      <w:r>
-        <w:rPr>
-          <w:rFonts w:ascii="Times New Roman" w:hAnsi="Times New Roman" w:cs="Times New Roman"/>
-        </w:rPr>
-        <w:t>app .</w:t>
-      </w:r>
-      <w:proofErr w:type="gramEnd"/>
+      <w:r>
+        <w:rPr>
+          <w:rFonts w:ascii="Times New Roman" w:hAnsi="Times New Roman" w:cs="Times New Roman"/>
+        </w:rPr>
+        <w:t>app.</w:t>
+      </w:r>
     </w:p>
     <w:p>
       <w:pPr>
@@ -9895,31 +9991,8 @@
           <w:rFonts w:ascii="Times New Roman" w:hAnsi="Times New Roman" w:cs="Times New Roman"/>
         </w:rPr>
         <w:lastRenderedPageBreak/>
-        <w:t xml:space="preserve">Displaying the data to the user and then the user can </w:t>
-      </w:r>
-      <w:proofErr w:type="gramStart"/>
-      <w:r>
-        <w:rPr>
-          <w:rFonts w:ascii="Times New Roman" w:hAnsi="Times New Roman" w:cs="Times New Roman"/>
-        </w:rPr>
-        <w:t>vote</w:t>
-      </w:r>
-      <w:proofErr w:type="gramEnd"/>
-      <w:r>
-        <w:rPr>
-          <w:rFonts w:ascii="Times New Roman" w:hAnsi="Times New Roman" w:cs="Times New Roman"/>
-        </w:rPr>
-        <w:t xml:space="preserve"> and we save those responses in our DB again.</w:t>
-      </w:r>
-    </w:p>
-    <w:p>
-      <w:pPr>
-        <w:spacing w:after="216" w:line="259" w:lineRule="auto"/>
-        <w:jc w:val="both"/>
-        <w:rPr>
-          <w:rFonts w:ascii="Times New Roman" w:hAnsi="Times New Roman" w:cs="Times New Roman"/>
-        </w:rPr>
-      </w:pPr>
+        <w:t>Displaying the data to the user and then the user can vote and we save those responses in our DB again.</w:t>
+      </w:r>
     </w:p>
     <w:p>
       <w:pPr>
@@ -9934,7 +10007,7 @@
           <w:noProof/>
         </w:rPr>
         <w:drawing>
-          <wp:inline distT="0" distB="0" distL="0" distR="0" wp14:anchorId="2AD80B40" wp14:editId="3D3461EE">
+          <wp:inline distT="0" distB="0" distL="0" distR="0" wp14:anchorId="4D215680" wp14:editId="130052EE">
             <wp:extent cx="1438275" cy="3067050"/>
             <wp:effectExtent l="0" t="0" r="9525" b="0"/>
             <wp:docPr id="43" name="Picture 43"/>
@@ -10001,7 +10074,7 @@
         <w:rPr>
           <w:rFonts w:ascii="Times New Roman" w:hAnsi="Times New Roman" w:cs="Times New Roman"/>
         </w:rPr>
-        <w:t>1</w:t>
+        <w:t>8</w:t>
       </w:r>
       <w:r>
         <w:rPr>
@@ -10029,7 +10102,7 @@
           <w:noProof/>
         </w:rPr>
         <w:drawing>
-          <wp:inline distT="0" distB="0" distL="0" distR="0" wp14:anchorId="42F064B3" wp14:editId="046891E5">
+          <wp:inline distT="0" distB="0" distL="0" distR="0" wp14:anchorId="0E7A338E" wp14:editId="01187FD1">
             <wp:extent cx="5489575" cy="3669665"/>
             <wp:effectExtent l="0" t="0" r="0" b="6985"/>
             <wp:docPr id="45" name="Picture 45"/>
@@ -10083,7 +10156,7 @@
         <w:rPr>
           <w:rFonts w:ascii="Times New Roman" w:hAnsi="Times New Roman" w:cs="Times New Roman"/>
         </w:rPr>
-        <w:t>1</w:t>
+        <w:t>9</w:t>
       </w:r>
       <w:r>
         <w:rPr>
@@ -10113,8 +10186,9 @@
         <w:rPr>
           <w:noProof/>
         </w:rPr>
+        <w:lastRenderedPageBreak/>
         <w:drawing>
-          <wp:inline distT="0" distB="0" distL="0" distR="0" wp14:anchorId="0A5C378B" wp14:editId="773E6AFB">
+          <wp:inline distT="0" distB="0" distL="0" distR="0" wp14:anchorId="23EC355E" wp14:editId="37C812B8">
             <wp:extent cx="5489575" cy="3574415"/>
             <wp:effectExtent l="0" t="0" r="0" b="6985"/>
             <wp:docPr id="44" name="Picture 44"/>
@@ -10174,6 +10248,12 @@
         <w:rPr>
           <w:rFonts w:ascii="Times New Roman" w:hAnsi="Times New Roman" w:cs="Times New Roman"/>
         </w:rPr>
+        <w:t>0</w:t>
+      </w:r>
+      <w:r>
+        <w:rPr>
+          <w:rFonts w:ascii="Times New Roman" w:hAnsi="Times New Roman" w:cs="Times New Roman"/>
+        </w:rPr>
         <w:t xml:space="preserve">. </w:t>
       </w:r>
       <w:r>
@@ -10188,6 +10268,7 @@
         <w:pStyle w:val="Default"/>
         <w:pageBreakBefore/>
         <w:spacing w:after="160" w:line="360" w:lineRule="auto"/>
+        <w:ind w:left="-567"/>
         <w:jc w:val="both"/>
         <w:rPr>
           <w:rFonts w:ascii="Times New Roman" w:hAnsi="Times New Roman" w:cs="Times New Roman"/>
@@ -10330,7 +10411,7 @@
           <w:noProof/>
         </w:rPr>
         <w:drawing>
-          <wp:inline distT="0" distB="0" distL="0" distR="0" wp14:anchorId="78B3CBDF" wp14:editId="24A10FC4">
+          <wp:inline distT="0" distB="0" distL="0" distR="0" wp14:anchorId="1182EB56" wp14:editId="668AECCD">
             <wp:extent cx="1466675" cy="3060065"/>
             <wp:effectExtent l="0" t="0" r="635" b="6985"/>
             <wp:docPr id="26" name="Picture 26"/>
@@ -10389,6 +10470,9 @@
       <w:pPr>
         <w:spacing w:after="216" w:line="259" w:lineRule="auto"/>
         <w:jc w:val="center"/>
+        <w:rPr>
+          <w:rFonts w:hint="eastAsia"/>
+        </w:rPr>
       </w:pPr>
       <w:r>
         <w:t>Fig 11. Sign in</w:t>
@@ -10532,62 +10616,39 @@
           <w:bCs/>
         </w:rPr>
         <w:lastRenderedPageBreak/>
-        <w:t>6.1.</w:t>
-      </w:r>
-      <w:r>
-        <w:rPr>
-          <w:rFonts w:ascii="Times New Roman" w:hAnsi="Times New Roman" w:cs="Times New Roman"/>
-          <w:b/>
-          <w:bCs/>
-        </w:rPr>
-        <w:t>2</w:t>
-      </w:r>
-      <w:r>
-        <w:rPr>
-          <w:rFonts w:ascii="Times New Roman" w:hAnsi="Times New Roman" w:cs="Times New Roman"/>
+        <w:t xml:space="preserve">6.1.2 </w:t>
+      </w:r>
+      <w:r>
+        <w:rPr>
+          <w:b/>
+          <w:bCs/>
+        </w:rPr>
+        <w:t xml:space="preserve">Grievance reporting </w:t>
+      </w:r>
+      <w:r>
+        <w:rPr>
+          <w:b/>
+          <w:bCs/>
+        </w:rPr>
+        <w:t>and main</w:t>
+      </w:r>
+      <w:r>
+        <w:rPr>
           <w:b/>
           <w:bCs/>
         </w:rPr>
         <w:t xml:space="preserve"> </w:t>
       </w:r>
-      <w:r>
-        <w:rPr>
-          <w:b/>
-          <w:bCs/>
-        </w:rPr>
-        <w:t>Grievance reportin</w:t>
-      </w:r>
-      <w:r>
-        <w:rPr>
-          <w:b/>
-          <w:bCs/>
-        </w:rPr>
-        <w:t xml:space="preserve">g </w:t>
-      </w:r>
       <w:proofErr w:type="gramStart"/>
       <w:r>
         <w:rPr>
-          <w:b/>
-          <w:bCs/>
-        </w:rPr>
-        <w:t>and  main</w:t>
+          <w:rFonts w:ascii="Times New Roman" w:hAnsi="Times New Roman" w:cs="Times New Roman"/>
+          <w:b/>
+          <w:bCs/>
+        </w:rPr>
+        <w:t>page:-</w:t>
       </w:r>
       <w:proofErr w:type="gramEnd"/>
-      <w:r>
-        <w:rPr>
-          <w:b/>
-          <w:bCs/>
-        </w:rPr>
-        <w:t xml:space="preserve"> </w:t>
-      </w:r>
-      <w:r>
-        <w:rPr>
-          <w:rFonts w:ascii="Times New Roman" w:hAnsi="Times New Roman" w:cs="Times New Roman"/>
-          <w:b/>
-          <w:bCs/>
-        </w:rPr>
-        <w:t>page:-</w:t>
-      </w:r>
     </w:p>
     <w:p>
       <w:pPr>
@@ -10618,7 +10679,7 @@
           <w:sz w:val="28"/>
         </w:rPr>
         <w:drawing>
-          <wp:inline distT="0" distB="0" distL="0" distR="0" wp14:anchorId="5D78B64E" wp14:editId="7AF6A865">
+          <wp:inline distT="0" distB="0" distL="0" distR="0" wp14:anchorId="7AAB54E7" wp14:editId="19E5195B">
             <wp:extent cx="1458216" cy="3153986"/>
             <wp:effectExtent l="0" t="0" r="8890" b="8890"/>
             <wp:docPr id="48" name="Picture 48"/>
@@ -10666,89 +10727,125 @@
           </wp:inline>
         </w:drawing>
       </w:r>
+      <w:r>
+        <w:rPr>
+          <w:rFonts w:ascii="Times New Roman" w:hAnsi="Times New Roman" w:cs="Times New Roman"/>
+        </w:rPr>
+        <w:t>.</w:t>
+      </w:r>
     </w:p>
     <w:p>
       <w:pPr>
         <w:spacing w:after="216" w:line="259" w:lineRule="auto"/>
         <w:jc w:val="center"/>
         <w:rPr>
-          <w:rFonts w:ascii="Times New Roman" w:hAnsi="Times New Roman" w:cs="Times New Roman"/>
-        </w:rPr>
-      </w:pPr>
-      <w:r>
-        <w:rPr>
-          <w:rFonts w:ascii="Times New Roman" w:hAnsi="Times New Roman" w:cs="Times New Roman"/>
-        </w:rPr>
-        <w:t>.</w:t>
+          <w:rFonts w:hint="eastAsia"/>
+        </w:rPr>
+      </w:pPr>
+      <w:r>
+        <w:t>Fig 1</w:t>
+      </w:r>
+      <w:r>
+        <w:t>2</w:t>
+      </w:r>
+      <w:r>
+        <w:t xml:space="preserve">. </w:t>
+      </w:r>
+      <w:r>
+        <w:t>Grievance reportin</w:t>
+      </w:r>
+      <w:r>
+        <w:t>g</w:t>
       </w:r>
     </w:p>
     <w:p>
       <w:pPr>
         <w:spacing w:after="216" w:line="259" w:lineRule="auto"/>
         <w:jc w:val="center"/>
-      </w:pPr>
-      <w:r>
-        <w:t xml:space="preserve">Fig 11. </w:t>
-      </w:r>
-      <w:r>
-        <w:t>Grievance reportin</w:t>
-      </w:r>
-      <w:r>
-        <w:t>g</w:t>
-      </w:r>
+        <w:rPr>
+          <w:rFonts w:hint="eastAsia"/>
+        </w:rPr>
+      </w:pPr>
     </w:p>
     <w:p>
       <w:pPr>
         <w:spacing w:after="216" w:line="259" w:lineRule="auto"/>
         <w:jc w:val="center"/>
+        <w:rPr>
+          <w:rFonts w:hint="eastAsia"/>
+        </w:rPr>
       </w:pPr>
     </w:p>
     <w:p>
       <w:pPr>
         <w:spacing w:after="216" w:line="259" w:lineRule="auto"/>
         <w:jc w:val="center"/>
+        <w:rPr>
+          <w:rFonts w:hint="eastAsia"/>
+        </w:rPr>
       </w:pPr>
     </w:p>
     <w:p>
       <w:pPr>
         <w:spacing w:after="216" w:line="259" w:lineRule="auto"/>
         <w:jc w:val="center"/>
+        <w:rPr>
+          <w:rFonts w:hint="eastAsia"/>
+        </w:rPr>
       </w:pPr>
     </w:p>
     <w:p>
       <w:pPr>
         <w:spacing w:after="216" w:line="259" w:lineRule="auto"/>
         <w:jc w:val="center"/>
+        <w:rPr>
+          <w:rFonts w:hint="eastAsia"/>
+        </w:rPr>
       </w:pPr>
     </w:p>
     <w:p>
       <w:pPr>
         <w:spacing w:after="216" w:line="259" w:lineRule="auto"/>
         <w:jc w:val="center"/>
+        <w:rPr>
+          <w:rFonts w:hint="eastAsia"/>
+        </w:rPr>
       </w:pPr>
     </w:p>
     <w:p>
       <w:pPr>
         <w:spacing w:after="216" w:line="259" w:lineRule="auto"/>
         <w:jc w:val="center"/>
+        <w:rPr>
+          <w:rFonts w:hint="eastAsia"/>
+        </w:rPr>
       </w:pPr>
     </w:p>
     <w:p>
       <w:pPr>
         <w:spacing w:after="216" w:line="259" w:lineRule="auto"/>
         <w:jc w:val="center"/>
+        <w:rPr>
+          <w:rFonts w:hint="eastAsia"/>
+        </w:rPr>
       </w:pPr>
     </w:p>
     <w:p>
       <w:pPr>
         <w:spacing w:after="216" w:line="259" w:lineRule="auto"/>
         <w:jc w:val="center"/>
+        <w:rPr>
+          <w:rFonts w:hint="eastAsia"/>
+        </w:rPr>
       </w:pPr>
     </w:p>
     <w:p>
       <w:pPr>
         <w:spacing w:after="216" w:line="259" w:lineRule="auto"/>
         <w:jc w:val="center"/>
+        <w:rPr>
+          <w:rFonts w:hint="eastAsia"/>
+        </w:rPr>
       </w:pPr>
     </w:p>
     <w:p>
@@ -10761,6 +10858,9 @@
       <w:pPr>
         <w:spacing w:after="216" w:line="259" w:lineRule="auto"/>
         <w:jc w:val="center"/>
+        <w:rPr>
+          <w:rFonts w:hint="eastAsia"/>
+        </w:rPr>
       </w:pPr>
     </w:p>
     <w:p>
@@ -10788,29 +10888,14 @@
           <w:b/>
           <w:bCs/>
         </w:rPr>
-        <w:t>3</w:t>
-      </w:r>
-      <w:r>
-        <w:rPr>
-          <w:rFonts w:ascii="Times New Roman" w:hAnsi="Times New Roman" w:cs="Times New Roman"/>
-          <w:b/>
-          <w:bCs/>
-        </w:rPr>
-        <w:t xml:space="preserve"> </w:t>
-      </w:r>
-      <w:r>
-        <w:rPr>
-          <w:b/>
-          <w:bCs/>
-        </w:rPr>
-        <w:t>E-governance pages</w:t>
-      </w:r>
-      <w:r>
-        <w:rPr>
-          <w:b/>
-          <w:bCs/>
-        </w:rPr>
-        <w:t xml:space="preserve"> </w:t>
+        <w:t xml:space="preserve">3 </w:t>
+      </w:r>
+      <w:r>
+        <w:rPr>
+          <w:b/>
+          <w:bCs/>
+        </w:rPr>
+        <w:t xml:space="preserve">E-governance pages </w:t>
       </w:r>
       <w:proofErr w:type="gramStart"/>
       <w:r>
@@ -10835,21 +10920,7 @@
         <w:rPr>
           <w:rFonts w:ascii="Times New Roman" w:hAnsi="Times New Roman" w:cs="Times New Roman"/>
         </w:rPr>
-        <w:t xml:space="preserve">The E-governance pages in app where people can view and vote on bills which is then stored in </w:t>
-      </w:r>
-      <w:proofErr w:type="spellStart"/>
-      <w:r>
-        <w:rPr>
-          <w:rFonts w:ascii="Times New Roman" w:hAnsi="Times New Roman" w:cs="Times New Roman"/>
-        </w:rPr>
-        <w:t>Firestore</w:t>
-      </w:r>
-      <w:proofErr w:type="spellEnd"/>
-      <w:r>
-        <w:rPr>
-          <w:rFonts w:ascii="Times New Roman" w:hAnsi="Times New Roman" w:cs="Times New Roman"/>
-        </w:rPr>
-        <w:t xml:space="preserve"> DB</w:t>
+        <w:t>The E-governance pages in app where people can view and vote on bills which is then stored in Firestore DB</w:t>
       </w:r>
     </w:p>
     <w:p>
@@ -10866,7 +10937,7 @@
           <w:sz w:val="28"/>
         </w:rPr>
         <w:drawing>
-          <wp:inline distT="0" distB="0" distL="0" distR="0" wp14:anchorId="18F32A0F" wp14:editId="0DE6C493">
+          <wp:inline distT="0" distB="0" distL="0" distR="0" wp14:anchorId="050A8038" wp14:editId="7EE594BE">
             <wp:extent cx="1514087" cy="3274828"/>
             <wp:effectExtent l="0" t="0" r="0" b="1905"/>
             <wp:docPr id="50" name="Picture 50"/>
@@ -10924,7 +10995,13 @@
         </w:rPr>
       </w:pPr>
       <w:r>
-        <w:t xml:space="preserve">Fig 11. </w:t>
+        <w:t>Fig 1</w:t>
+      </w:r>
+      <w:r>
+        <w:t>3</w:t>
+      </w:r>
+      <w:r>
+        <w:t xml:space="preserve">. </w:t>
       </w:r>
       <w:r>
         <w:t>Bills to view and</w:t>
@@ -10946,7 +11023,7 @@
           <w:noProof/>
         </w:rPr>
         <w:drawing>
-          <wp:inline distT="0" distB="0" distL="0" distR="0" wp14:anchorId="4152C669" wp14:editId="1F928017">
+          <wp:inline distT="0" distB="0" distL="0" distR="0" wp14:anchorId="48884A43" wp14:editId="2F95D551">
             <wp:extent cx="1438275" cy="3067050"/>
             <wp:effectExtent l="0" t="0" r="9525" b="0"/>
             <wp:docPr id="52" name="Picture 52"/>
@@ -10997,34 +11074,34 @@
     </w:p>
     <w:p>
       <w:pPr>
+        <w:jc w:val="center"/>
+        <w:rPr>
+          <w:rFonts w:hint="eastAsia"/>
+        </w:rPr>
+      </w:pPr>
+      <w:r>
+        <w:t>Fig 1</w:t>
+      </w:r>
+      <w:r>
+        <w:t>4</w:t>
+      </w:r>
+      <w:r>
+        <w:t xml:space="preserve">. Voting: support or </w:t>
+      </w:r>
+      <w:proofErr w:type="gramStart"/>
+      <w:r>
+        <w:t>against  page</w:t>
+      </w:r>
+      <w:proofErr w:type="gramEnd"/>
+    </w:p>
+    <w:p>
+      <w:pPr>
         <w:spacing w:after="216" w:line="259" w:lineRule="auto"/>
         <w:jc w:val="center"/>
         <w:rPr>
           <w:rFonts w:ascii="Times New Roman" w:hAnsi="Times New Roman" w:cs="Times New Roman"/>
         </w:rPr>
       </w:pPr>
-      <w:r>
-        <w:rPr>
-          <w:rFonts w:ascii="Times New Roman" w:hAnsi="Times New Roman" w:cs="Times New Roman"/>
-        </w:rPr>
-        <w:t>.</w:t>
-      </w:r>
-    </w:p>
-    <w:p>
-      <w:pPr>
-        <w:jc w:val="center"/>
-        <w:rPr>
-          <w:rFonts w:hint="eastAsia"/>
-        </w:rPr>
-      </w:pPr>
-      <w:r>
-        <w:t xml:space="preserve">Fig 11. Voting: support or </w:t>
-      </w:r>
-      <w:proofErr w:type="gramStart"/>
-      <w:r>
-        <w:t>against  page</w:t>
-      </w:r>
-      <w:proofErr w:type="gramEnd"/>
     </w:p>
     <w:p>
       <w:pPr>
@@ -11038,6 +11115,7 @@
     <w:p>
       <w:pPr>
         <w:spacing w:after="216" w:line="259" w:lineRule="auto"/>
+        <w:ind w:left="-284"/>
         <w:jc w:val="both"/>
         <w:rPr>
           <w:rFonts w:ascii="Times New Roman" w:hAnsi="Times New Roman" w:cs="Times New Roman"/>
@@ -11086,23 +11164,20 @@
           <w:sz w:val="28"/>
           <w:szCs w:val="28"/>
         </w:rPr>
-        <w:t>Web UI</w:t>
-      </w:r>
-      <w:r>
-        <w:rPr>
-          <w:rFonts w:ascii="Times New Roman" w:hAnsi="Times New Roman" w:cs="Times New Roman"/>
-          <w:b/>
-          <w:bCs/>
-          <w:sz w:val="28"/>
-          <w:szCs w:val="28"/>
-        </w:rPr>
-        <w:t>:</w:t>
-      </w:r>
-    </w:p>
-    <w:p/>
+        <w:t>Web UI:</w:t>
+      </w:r>
+    </w:p>
+    <w:p>
+      <w:pPr>
+        <w:rPr>
+          <w:rFonts w:hint="eastAsia"/>
+        </w:rPr>
+      </w:pPr>
+    </w:p>
     <w:p>
       <w:pPr>
         <w:spacing w:after="216" w:line="259" w:lineRule="auto"/>
+        <w:ind w:left="-284"/>
         <w:jc w:val="both"/>
         <w:rPr>
           <w:rFonts w:ascii="Times New Roman" w:hAnsi="Times New Roman" w:cs="Times New Roman"/>
@@ -11116,31 +11191,7 @@
           <w:b/>
           <w:bCs/>
         </w:rPr>
-        <w:t>6.</w:t>
-      </w:r>
-      <w:r>
-        <w:rPr>
-          <w:rFonts w:ascii="Times New Roman" w:hAnsi="Times New Roman" w:cs="Times New Roman"/>
-          <w:b/>
-          <w:bCs/>
-        </w:rPr>
-        <w:t>2</w:t>
-      </w:r>
-      <w:r>
-        <w:rPr>
-          <w:rFonts w:ascii="Times New Roman" w:hAnsi="Times New Roman" w:cs="Times New Roman"/>
-          <w:b/>
-          <w:bCs/>
-        </w:rPr>
-        <w:t xml:space="preserve">.1 </w:t>
-      </w:r>
-      <w:r>
-        <w:rPr>
-          <w:rFonts w:ascii="Times New Roman" w:hAnsi="Times New Roman" w:cs="Times New Roman"/>
-          <w:b/>
-          <w:bCs/>
-        </w:rPr>
-        <w:t xml:space="preserve">Home </w:t>
+        <w:t xml:space="preserve">6.2.1 Home </w:t>
       </w:r>
       <w:proofErr w:type="gramStart"/>
       <w:r>
@@ -11149,24 +11200,17 @@
           <w:b/>
           <w:bCs/>
         </w:rPr>
-        <w:t>page</w:t>
-      </w:r>
-      <w:r>
-        <w:rPr>
-          <w:rFonts w:ascii="Times New Roman" w:hAnsi="Times New Roman" w:cs="Times New Roman"/>
-          <w:b/>
-          <w:bCs/>
-        </w:rPr>
-        <w:t>:-</w:t>
+        <w:t>page:-</w:t>
       </w:r>
       <w:proofErr w:type="gramEnd"/>
     </w:p>
     <w:p>
       <w:pPr>
         <w:spacing w:after="216" w:line="259" w:lineRule="auto"/>
+        <w:ind w:left="-284"/>
         <w:jc w:val="both"/>
         <w:rPr>
-          <w:rFonts w:ascii="Times New Roman" w:hAnsi="Times New Roman" w:cs="Times New Roman"/>
+          <w:rFonts w:ascii="Times New Roman" w:hAnsi="Times New Roman" w:cs="Times New Roman" w:hint="eastAsia"/>
         </w:rPr>
       </w:pPr>
       <w:r>
@@ -11189,20 +11233,12 @@
         </w:rPr>
         <w:t xml:space="preserve"> central navigation page to all  the important ages </w:t>
       </w:r>
-    </w:p>
-    <w:p>
-      <w:pPr>
-        <w:spacing w:after="216" w:line="259" w:lineRule="auto"/>
-        <w:jc w:val="center"/>
-        <w:rPr>
-          <w:rFonts w:ascii="Times New Roman" w:hAnsi="Times New Roman" w:cs="Times New Roman" w:hint="eastAsia"/>
-        </w:rPr>
-      </w:pPr>
     </w:p>
     <w:p>
       <w:pPr>
         <w:pStyle w:val="ListParagraph"/>
         <w:spacing w:after="220" w:line="259" w:lineRule="auto"/>
+        <w:ind w:left="0" w:right="571" w:hanging="142"/>
         <w:jc w:val="center"/>
         <w:rPr>
           <w:rFonts w:hint="eastAsia"/>
@@ -11210,19 +11246,6 @@
           <w:szCs w:val="28"/>
         </w:rPr>
       </w:pPr>
-    </w:p>
-    <w:p>
-      <w:pPr>
-        <w:pStyle w:val="ListParagraph"/>
-        <w:spacing w:after="220" w:line="259" w:lineRule="auto"/>
-        <w:ind w:left="284" w:right="571"/>
-        <w:jc w:val="center"/>
-        <w:rPr>
-          <w:rFonts w:hint="eastAsia"/>
-          <w:sz w:val="28"/>
-          <w:szCs w:val="28"/>
-        </w:rPr>
-      </w:pPr>
       <w:r>
         <w:rPr>
           <w:noProof/>
@@ -11230,7 +11253,7 @@
           <w:szCs w:val="28"/>
         </w:rPr>
         <w:drawing>
-          <wp:inline distT="0" distB="0" distL="0" distR="0" wp14:anchorId="2DD438E9" wp14:editId="4198107F">
+          <wp:inline distT="0" distB="0" distL="0" distR="0" wp14:anchorId="22254A43" wp14:editId="0B9EAAE9">
             <wp:extent cx="5934075" cy="3333750"/>
             <wp:effectExtent l="0" t="0" r="9525" b="0"/>
             <wp:docPr id="27" name="Picture 27"/>
@@ -11283,11 +11306,20 @@
       <w:pPr>
         <w:pStyle w:val="ListParagraph"/>
         <w:spacing w:after="220" w:line="259" w:lineRule="auto"/>
-        <w:ind w:left="927"/>
+        <w:ind w:left="0"/>
         <w:jc w:val="center"/>
-      </w:pPr>
-      <w:r>
-        <w:t>Fig 12. Website: Home Page</w:t>
+        <w:rPr>
+          <w:rFonts w:hint="eastAsia"/>
+        </w:rPr>
+      </w:pPr>
+      <w:r>
+        <w:t>Fig 1</w:t>
+      </w:r>
+      <w:r>
+        <w:t>5</w:t>
+      </w:r>
+      <w:r>
+        <w:t>. Website: Home Page</w:t>
       </w:r>
     </w:p>
     <w:p>
@@ -11399,57 +11431,65 @@
           <w:bCs/>
         </w:rPr>
       </w:pPr>
-      <w:r>
-        <w:rPr>
-          <w:rFonts w:ascii="Times New Roman" w:hAnsi="Times New Roman" w:cs="Times New Roman"/>
-          <w:b/>
-          <w:bCs/>
-        </w:rPr>
-        <w:lastRenderedPageBreak/>
-        <w:t>6.2.</w:t>
-      </w:r>
-      <w:r>
-        <w:rPr>
-          <w:rFonts w:ascii="Times New Roman" w:hAnsi="Times New Roman" w:cs="Times New Roman"/>
-          <w:b/>
-          <w:bCs/>
-        </w:rPr>
-        <w:t>2</w:t>
-      </w:r>
-      <w:r>
-        <w:rPr>
-          <w:rFonts w:ascii="Times New Roman" w:hAnsi="Times New Roman" w:cs="Times New Roman"/>
-          <w:b/>
-          <w:bCs/>
-        </w:rPr>
-        <w:t xml:space="preserve"> </w:t>
-      </w:r>
-      <w:r>
-        <w:rPr>
-          <w:b/>
-          <w:bCs/>
-        </w:rPr>
-        <w:t>Classified reports</w:t>
-      </w:r>
-      <w:r>
-        <w:t xml:space="preserve"> </w:t>
-      </w:r>
-      <w:proofErr w:type="gramStart"/>
-      <w:r>
-        <w:rPr>
-          <w:rFonts w:ascii="Times New Roman" w:hAnsi="Times New Roman" w:cs="Times New Roman"/>
-          <w:b/>
-          <w:bCs/>
-        </w:rPr>
-        <w:t>page:-</w:t>
-      </w:r>
-      <w:proofErr w:type="gramEnd"/>
     </w:p>
     <w:p>
       <w:pPr>
         <w:spacing w:after="216" w:line="259" w:lineRule="auto"/>
         <w:jc w:val="both"/>
         <w:rPr>
+          <w:rFonts w:ascii="Times New Roman" w:hAnsi="Times New Roman" w:cs="Times New Roman"/>
+          <w:b/>
+          <w:bCs/>
+        </w:rPr>
+      </w:pPr>
+    </w:p>
+    <w:p>
+      <w:pPr>
+        <w:spacing w:after="216" w:line="259" w:lineRule="auto"/>
+        <w:ind w:left="-284"/>
+        <w:jc w:val="both"/>
+        <w:rPr>
+          <w:rFonts w:ascii="Times New Roman" w:hAnsi="Times New Roman" w:cs="Times New Roman"/>
+          <w:b/>
+          <w:bCs/>
+        </w:rPr>
+      </w:pPr>
+      <w:r>
+        <w:rPr>
+          <w:rFonts w:ascii="Times New Roman" w:hAnsi="Times New Roman" w:cs="Times New Roman"/>
+          <w:b/>
+          <w:bCs/>
+        </w:rPr>
+        <w:lastRenderedPageBreak/>
+        <w:t xml:space="preserve">6.2.2 </w:t>
+      </w:r>
+      <w:r>
+        <w:rPr>
+          <w:b/>
+          <w:bCs/>
+        </w:rPr>
+        <w:t>Classified reports</w:t>
+      </w:r>
+      <w:r>
+        <w:t xml:space="preserve"> </w:t>
+      </w:r>
+      <w:proofErr w:type="gramStart"/>
+      <w:r>
+        <w:rPr>
+          <w:rFonts w:ascii="Times New Roman" w:hAnsi="Times New Roman" w:cs="Times New Roman"/>
+          <w:b/>
+          <w:bCs/>
+        </w:rPr>
+        <w:t>page:-</w:t>
+      </w:r>
+      <w:proofErr w:type="gramEnd"/>
+    </w:p>
+    <w:p>
+      <w:pPr>
+        <w:spacing w:after="216" w:line="259" w:lineRule="auto"/>
+        <w:ind w:left="-284"/>
+        <w:jc w:val="both"/>
+        <w:rPr>
           <w:rFonts w:ascii="Times New Roman" w:hAnsi="Times New Roman" w:cs="Times New Roman" w:hint="eastAsia"/>
         </w:rPr>
       </w:pPr>
@@ -11463,36 +11503,18 @@
     <w:p>
       <w:pPr>
         <w:spacing w:after="220" w:line="259" w:lineRule="auto"/>
-      </w:pPr>
-    </w:p>
-    <w:p>
-      <w:pPr>
-        <w:spacing w:after="220" w:line="259" w:lineRule="auto"/>
-      </w:pPr>
-    </w:p>
-    <w:p>
-      <w:pPr>
-        <w:spacing w:after="220" w:line="259" w:lineRule="auto"/>
+        <w:ind w:left="-284" w:right="429"/>
+        <w:jc w:val="center"/>
         <w:rPr>
           <w:rFonts w:hint="eastAsia"/>
         </w:rPr>
       </w:pPr>
-    </w:p>
-    <w:p>
-      <w:pPr>
-        <w:spacing w:after="220" w:line="259" w:lineRule="auto"/>
-        <w:ind w:left="284" w:right="429"/>
-        <w:jc w:val="center"/>
-        <w:rPr>
-          <w:rFonts w:hint="eastAsia"/>
-        </w:rPr>
-      </w:pPr>
       <w:r>
         <w:rPr>
           <w:noProof/>
         </w:rPr>
         <w:drawing>
-          <wp:inline distT="0" distB="0" distL="0" distR="0" wp14:anchorId="01BDA76A" wp14:editId="63CC47BA">
+          <wp:inline distT="0" distB="0" distL="0" distR="0" wp14:anchorId="610F5375" wp14:editId="24018CCB">
             <wp:extent cx="6040323" cy="3393440"/>
             <wp:effectExtent l="0" t="0" r="0" b="0"/>
             <wp:docPr id="31" name="Picture 31"/>
@@ -11541,12 +11563,19 @@
         </w:drawing>
       </w:r>
       <w:r>
-        <w:t>Fig 13. Website: Classified reports page</w:t>
+        <w:t>Fig 1</w:t>
+      </w:r>
+      <w:r>
+        <w:t>6</w:t>
+      </w:r>
+      <w:r>
+        <w:t>. Website: Classified reports page</w:t>
       </w:r>
     </w:p>
     <w:p>
       <w:pPr>
         <w:spacing w:after="216" w:line="259" w:lineRule="auto"/>
+        <w:ind w:left="-284"/>
         <w:jc w:val="both"/>
         <w:rPr>
           <w:rFonts w:ascii="Times New Roman" w:hAnsi="Times New Roman" w:cs="Times New Roman"/>
@@ -11558,6 +11587,7 @@
     <w:p>
       <w:pPr>
         <w:spacing w:after="216" w:line="259" w:lineRule="auto"/>
+        <w:ind w:left="-284"/>
         <w:jc w:val="both"/>
         <w:rPr>
           <w:rFonts w:ascii="Times New Roman" w:hAnsi="Times New Roman" w:cs="Times New Roman"/>
@@ -11569,6 +11599,7 @@
     <w:p>
       <w:pPr>
         <w:spacing w:after="216" w:line="259" w:lineRule="auto"/>
+        <w:ind w:left="-284"/>
         <w:jc w:val="both"/>
         <w:rPr>
           <w:rFonts w:ascii="Times New Roman" w:hAnsi="Times New Roman" w:cs="Times New Roman"/>
@@ -11580,6 +11611,7 @@
     <w:p>
       <w:pPr>
         <w:spacing w:after="216" w:line="259" w:lineRule="auto"/>
+        <w:ind w:left="-284"/>
         <w:jc w:val="both"/>
         <w:rPr>
           <w:rFonts w:ascii="Times New Roman" w:hAnsi="Times New Roman" w:cs="Times New Roman"/>
@@ -11591,6 +11623,7 @@
     <w:p>
       <w:pPr>
         <w:spacing w:after="216" w:line="259" w:lineRule="auto"/>
+        <w:ind w:left="-284"/>
         <w:jc w:val="both"/>
         <w:rPr>
           <w:rFonts w:ascii="Times New Roman" w:hAnsi="Times New Roman" w:cs="Times New Roman"/>
@@ -11602,6 +11635,7 @@
     <w:p>
       <w:pPr>
         <w:spacing w:after="216" w:line="259" w:lineRule="auto"/>
+        <w:ind w:left="-284"/>
         <w:jc w:val="both"/>
         <w:rPr>
           <w:rFonts w:ascii="Times New Roman" w:hAnsi="Times New Roman" w:cs="Times New Roman"/>
@@ -11613,6 +11647,7 @@
     <w:p>
       <w:pPr>
         <w:spacing w:after="216" w:line="259" w:lineRule="auto"/>
+        <w:ind w:left="-284"/>
         <w:jc w:val="both"/>
         <w:rPr>
           <w:rFonts w:ascii="Times New Roman" w:hAnsi="Times New Roman" w:cs="Times New Roman"/>
@@ -11624,6 +11659,7 @@
     <w:p>
       <w:pPr>
         <w:spacing w:after="216" w:line="259" w:lineRule="auto"/>
+        <w:ind w:left="-284"/>
         <w:jc w:val="both"/>
         <w:rPr>
           <w:rFonts w:ascii="Times New Roman" w:hAnsi="Times New Roman" w:cs="Times New Roman"/>
@@ -11635,6 +11671,7 @@
     <w:p>
       <w:pPr>
         <w:spacing w:after="216" w:line="259" w:lineRule="auto"/>
+        <w:ind w:left="-284"/>
         <w:jc w:val="both"/>
         <w:rPr>
           <w:rFonts w:ascii="Times New Roman" w:hAnsi="Times New Roman" w:cs="Times New Roman"/>
@@ -11646,6 +11683,7 @@
     <w:p>
       <w:pPr>
         <w:spacing w:after="216" w:line="259" w:lineRule="auto"/>
+        <w:ind w:left="-284"/>
         <w:jc w:val="both"/>
         <w:rPr>
           <w:rFonts w:ascii="Times New Roman" w:hAnsi="Times New Roman" w:cs="Times New Roman"/>
@@ -11653,6 +11691,42 @@
           <w:bCs/>
         </w:rPr>
       </w:pPr>
+    </w:p>
+    <w:p>
+      <w:pPr>
+        <w:spacing w:after="216" w:line="259" w:lineRule="auto"/>
+        <w:ind w:left="-284"/>
+        <w:jc w:val="both"/>
+        <w:rPr>
+          <w:rFonts w:ascii="Times New Roman" w:hAnsi="Times New Roman" w:cs="Times New Roman"/>
+          <w:b/>
+          <w:bCs/>
+        </w:rPr>
+      </w:pPr>
+    </w:p>
+    <w:p>
+      <w:pPr>
+        <w:spacing w:after="216" w:line="259" w:lineRule="auto"/>
+        <w:ind w:left="-284"/>
+        <w:jc w:val="both"/>
+        <w:rPr>
+          <w:rFonts w:ascii="Times New Roman" w:hAnsi="Times New Roman" w:cs="Times New Roman"/>
+          <w:b/>
+          <w:bCs/>
+        </w:rPr>
+      </w:pPr>
+    </w:p>
+    <w:p>
+      <w:pPr>
+        <w:spacing w:after="216" w:line="259" w:lineRule="auto"/>
+        <w:ind w:left="-284"/>
+        <w:jc w:val="both"/>
+        <w:rPr>
+          <w:rFonts w:ascii="Times New Roman" w:hAnsi="Times New Roman" w:cs="Times New Roman"/>
+          <w:b/>
+          <w:bCs/>
+        </w:rPr>
+      </w:pPr>
       <w:r>
         <w:rPr>
           <w:rFonts w:ascii="Times New Roman" w:hAnsi="Times New Roman" w:cs="Times New Roman"/>
@@ -11660,7 +11734,23 @@
           <w:bCs/>
         </w:rPr>
         <w:lastRenderedPageBreak/>
-        <w:t xml:space="preserve">6.2.2 </w:t>
+        <w:t>6.2.</w:t>
+      </w:r>
+      <w:r>
+        <w:rPr>
+          <w:rFonts w:ascii="Times New Roman" w:hAnsi="Times New Roman" w:cs="Times New Roman"/>
+          <w:b/>
+          <w:bCs/>
+        </w:rPr>
+        <w:t>3</w:t>
+      </w:r>
+      <w:r>
+        <w:rPr>
+          <w:rFonts w:ascii="Times New Roman" w:hAnsi="Times New Roman" w:cs="Times New Roman"/>
+          <w:b/>
+          <w:bCs/>
+        </w:rPr>
+        <w:t xml:space="preserve"> </w:t>
       </w:r>
       <w:r>
         <w:rPr>
@@ -11690,6 +11780,7 @@
     <w:p>
       <w:pPr>
         <w:spacing w:after="216" w:line="259" w:lineRule="auto"/>
+        <w:ind w:left="-284"/>
         <w:jc w:val="both"/>
         <w:rPr>
           <w:rFonts w:ascii="Times New Roman" w:hAnsi="Times New Roman" w:cs="Times New Roman" w:hint="eastAsia"/>
@@ -11705,34 +11796,18 @@
     <w:p>
       <w:pPr>
         <w:spacing w:after="220" w:line="259" w:lineRule="auto"/>
-      </w:pPr>
-    </w:p>
-    <w:p>
-      <w:pPr>
-        <w:spacing w:after="220" w:line="259" w:lineRule="auto"/>
-      </w:pPr>
-    </w:p>
-    <w:p>
-      <w:pPr>
-        <w:spacing w:after="220" w:line="259" w:lineRule="auto"/>
-        <w:ind w:right="429"/>
+        <w:ind w:left="-284" w:right="429"/>
+        <w:jc w:val="center"/>
         <w:rPr>
           <w:rFonts w:hint="eastAsia"/>
         </w:rPr>
       </w:pPr>
-    </w:p>
-    <w:p>
-      <w:pPr>
-        <w:spacing w:after="220" w:line="259" w:lineRule="auto"/>
-        <w:ind w:left="284" w:right="429"/>
-        <w:jc w:val="center"/>
-      </w:pPr>
       <w:r>
         <w:rPr>
           <w:noProof/>
         </w:rPr>
         <w:drawing>
-          <wp:inline distT="0" distB="0" distL="0" distR="0" wp14:anchorId="2EE88995" wp14:editId="29F2EFE6">
+          <wp:inline distT="0" distB="0" distL="0" distR="0" wp14:anchorId="6A8300B0" wp14:editId="3EBE61F0">
             <wp:extent cx="5934075" cy="3333750"/>
             <wp:effectExtent l="0" t="0" r="9525" b="0"/>
             <wp:docPr id="32" name="Picture 32"/>
@@ -11781,7 +11856,13 @@
         </w:drawing>
       </w:r>
       <w:r>
-        <w:t>Fig 14.</w:t>
+        <w:t>Fig 1</w:t>
+      </w:r>
+      <w:r>
+        <w:t>7</w:t>
+      </w:r>
+      <w:r>
+        <w:t>.</w:t>
       </w:r>
       <w:r>
         <w:t xml:space="preserve"> </w:t>
@@ -11910,39 +11991,6 @@
           <w:bCs/>
         </w:rPr>
       </w:pPr>
-      <w:r>
-        <w:rPr>
-          <w:rFonts w:ascii="Times New Roman" w:hAnsi="Times New Roman" w:cs="Times New Roman"/>
-          <w:b/>
-          <w:bCs/>
-        </w:rPr>
-        <w:lastRenderedPageBreak/>
-        <w:t xml:space="preserve">6.2.2 </w:t>
-      </w:r>
-      <w:r>
-        <w:rPr>
-          <w:b/>
-          <w:bCs/>
-        </w:rPr>
-        <w:t xml:space="preserve">Entity adder </w:t>
-      </w:r>
-      <w:proofErr w:type="gramStart"/>
-      <w:r>
-        <w:rPr>
-          <w:b/>
-          <w:bCs/>
-        </w:rPr>
-        <w:t>page</w:t>
-      </w:r>
-      <w:r>
-        <w:rPr>
-          <w:rFonts w:ascii="Times New Roman" w:hAnsi="Times New Roman" w:cs="Times New Roman"/>
-          <w:b/>
-          <w:bCs/>
-        </w:rPr>
-        <w:t>:-</w:t>
-      </w:r>
-      <w:proofErr w:type="gramEnd"/>
     </w:p>
     <w:p>
       <w:pPr>
@@ -11950,57 +11998,136 @@
         <w:jc w:val="both"/>
         <w:rPr>
           <w:rFonts w:ascii="Times New Roman" w:hAnsi="Times New Roman" w:cs="Times New Roman"/>
-        </w:rPr>
-      </w:pPr>
-      <w:r>
-        <w:rPr>
-          <w:rFonts w:ascii="Times New Roman" w:hAnsi="Times New Roman" w:cs="Times New Roman"/>
-        </w:rPr>
-        <w:t xml:space="preserve">The Entity adder page is for our human classifier. This can be used to add entities to our NLP engine pipelines collection in our DB so as to included those search terms from the next </w:t>
-      </w:r>
-      <w:proofErr w:type="gramStart"/>
-      <w:r>
-        <w:rPr>
-          <w:rFonts w:ascii="Times New Roman" w:hAnsi="Times New Roman" w:cs="Times New Roman"/>
-        </w:rPr>
-        <w:t>run .</w:t>
-      </w:r>
-      <w:proofErr w:type="gramEnd"/>
+          <w:b/>
+          <w:bCs/>
+        </w:rPr>
+      </w:pPr>
     </w:p>
     <w:p>
       <w:pPr>
         <w:spacing w:after="216" w:line="259" w:lineRule="auto"/>
         <w:jc w:val="both"/>
         <w:rPr>
+          <w:rFonts w:ascii="Times New Roman" w:hAnsi="Times New Roman" w:cs="Times New Roman"/>
+          <w:b/>
+          <w:bCs/>
+        </w:rPr>
+      </w:pPr>
+    </w:p>
+    <w:p>
+      <w:pPr>
+        <w:spacing w:after="216" w:line="259" w:lineRule="auto"/>
+        <w:ind w:left="-284"/>
+        <w:jc w:val="both"/>
+        <w:rPr>
+          <w:rFonts w:ascii="Times New Roman" w:hAnsi="Times New Roman" w:cs="Times New Roman"/>
+          <w:b/>
+          <w:bCs/>
+        </w:rPr>
+      </w:pPr>
+      <w:r>
+        <w:rPr>
+          <w:rFonts w:ascii="Times New Roman" w:hAnsi="Times New Roman" w:cs="Times New Roman"/>
+          <w:b/>
+          <w:bCs/>
+        </w:rPr>
+        <w:lastRenderedPageBreak/>
+        <w:t>6.2.</w:t>
+      </w:r>
+      <w:r>
+        <w:rPr>
+          <w:rFonts w:ascii="Times New Roman" w:hAnsi="Times New Roman" w:cs="Times New Roman"/>
+          <w:b/>
+          <w:bCs/>
+        </w:rPr>
+        <w:t>4</w:t>
+      </w:r>
+      <w:r>
+        <w:rPr>
+          <w:rFonts w:ascii="Times New Roman" w:hAnsi="Times New Roman" w:cs="Times New Roman"/>
+          <w:b/>
+          <w:bCs/>
+        </w:rPr>
+        <w:t xml:space="preserve"> </w:t>
+      </w:r>
+      <w:r>
+        <w:rPr>
+          <w:b/>
+          <w:bCs/>
+        </w:rPr>
+        <w:t xml:space="preserve">Entity adder </w:t>
+      </w:r>
+      <w:proofErr w:type="gramStart"/>
+      <w:r>
+        <w:rPr>
+          <w:b/>
+          <w:bCs/>
+        </w:rPr>
+        <w:t>page</w:t>
+      </w:r>
+      <w:r>
+        <w:rPr>
+          <w:rFonts w:ascii="Times New Roman" w:hAnsi="Times New Roman" w:cs="Times New Roman"/>
+          <w:b/>
+          <w:bCs/>
+        </w:rPr>
+        <w:t>:-</w:t>
+      </w:r>
+      <w:proofErr w:type="gramEnd"/>
+    </w:p>
+    <w:p>
+      <w:pPr>
+        <w:spacing w:after="216" w:line="259" w:lineRule="auto"/>
+        <w:ind w:left="-284"/>
+        <w:jc w:val="both"/>
+        <w:rPr>
           <w:rFonts w:ascii="Times New Roman" w:hAnsi="Times New Roman" w:cs="Times New Roman" w:hint="eastAsia"/>
         </w:rPr>
       </w:pPr>
+      <w:r>
+        <w:rPr>
+          <w:rFonts w:ascii="Times New Roman" w:hAnsi="Times New Roman" w:cs="Times New Roman"/>
+        </w:rPr>
+        <w:t xml:space="preserve">The Entity adder page is for our human classifier. This can be used to add entities to our NLP engine pipelines collection in our DB so as to </w:t>
+      </w:r>
+      <w:proofErr w:type="spellStart"/>
+      <w:r>
+        <w:rPr>
+          <w:rFonts w:ascii="Times New Roman" w:hAnsi="Times New Roman" w:cs="Times New Roman"/>
+        </w:rPr>
+        <w:t>included</w:t>
+      </w:r>
+      <w:proofErr w:type="spellEnd"/>
+      <w:r>
+        <w:rPr>
+          <w:rFonts w:ascii="Times New Roman" w:hAnsi="Times New Roman" w:cs="Times New Roman"/>
+        </w:rPr>
+        <w:t xml:space="preserve"> those search terms from the next </w:t>
+      </w:r>
+      <w:proofErr w:type="gramStart"/>
+      <w:r>
+        <w:rPr>
+          <w:rFonts w:ascii="Times New Roman" w:hAnsi="Times New Roman" w:cs="Times New Roman"/>
+        </w:rPr>
+        <w:t>run .</w:t>
+      </w:r>
+      <w:proofErr w:type="gramEnd"/>
     </w:p>
     <w:p>
       <w:pPr>
         <w:spacing w:after="220" w:line="259" w:lineRule="auto"/>
-        <w:ind w:left="284" w:right="429"/>
+        <w:ind w:left="-284" w:right="429"/>
         <w:jc w:val="center"/>
         <w:rPr>
           <w:rFonts w:hint="eastAsia"/>
         </w:rPr>
       </w:pPr>
-    </w:p>
-    <w:p>
-      <w:pPr>
-        <w:spacing w:after="220" w:line="259" w:lineRule="auto"/>
-        <w:ind w:left="284" w:right="429"/>
-        <w:jc w:val="center"/>
-        <w:rPr>
-          <w:rFonts w:hint="eastAsia"/>
-        </w:rPr>
-      </w:pPr>
       <w:r>
         <w:rPr>
           <w:noProof/>
         </w:rPr>
         <w:drawing>
-          <wp:inline distT="0" distB="0" distL="0" distR="0" wp14:anchorId="67EA0B11" wp14:editId="18B77414">
+          <wp:inline distT="0" distB="0" distL="0" distR="0" wp14:anchorId="28C013A6" wp14:editId="6BBE8A83">
             <wp:extent cx="5934075" cy="3333750"/>
             <wp:effectExtent l="0" t="0" r="9525" b="0"/>
             <wp:docPr id="30" name="Picture 30"/>
@@ -12049,7 +12176,13 @@
         </w:drawing>
       </w:r>
       <w:r>
-        <w:t>Fig 15. Website: Entity adder page</w:t>
+        <w:t>Fig 1</w:t>
+      </w:r>
+      <w:r>
+        <w:t>8</w:t>
+      </w:r>
+      <w:r>
+        <w:t>. Website: Entity adder page</w:t>
       </w:r>
     </w:p>
     <w:p>
@@ -12072,6 +12205,7 @@
         <w:pStyle w:val="Default"/>
         <w:pageBreakBefore/>
         <w:spacing w:after="160" w:line="360" w:lineRule="auto"/>
+        <w:ind w:left="-567"/>
         <w:jc w:val="both"/>
         <w:rPr>
           <w:rFonts w:ascii="Times New Roman" w:hAnsi="Times New Roman" w:cs="Times New Roman"/>
@@ -12129,6 +12263,7 @@
         <w:pStyle w:val="Default"/>
         <w:pageBreakBefore/>
         <w:spacing w:after="160" w:line="360" w:lineRule="auto"/>
+        <w:ind w:left="-567"/>
         <w:jc w:val="both"/>
         <w:rPr>
           <w:rFonts w:ascii="Times New Roman" w:hAnsi="Times New Roman" w:cs="Times New Roman"/>
@@ -12181,7 +12316,7 @@
         <w:suppressAutoHyphens w:val="0"/>
         <w:autoSpaceDN/>
         <w:spacing w:after="12" w:line="268" w:lineRule="auto"/>
-        <w:ind w:right="1"/>
+        <w:ind w:right="1" w:hanging="720"/>
         <w:jc w:val="both"/>
         <w:textAlignment w:val="auto"/>
         <w:rPr>
@@ -12204,7 +12339,7 @@
         <w:suppressAutoHyphens w:val="0"/>
         <w:autoSpaceDN/>
         <w:spacing w:after="12" w:line="268" w:lineRule="auto"/>
-        <w:ind w:right="1"/>
+        <w:ind w:right="1" w:hanging="720"/>
         <w:jc w:val="both"/>
         <w:textAlignment w:val="auto"/>
         <w:rPr>
@@ -12225,10 +12360,14 @@
           <w:ilvl w:val="0"/>
           <w:numId w:val="20"/>
         </w:numPr>
+        <w:tabs>
+          <w:tab w:val="clear" w:pos="720"/>
+          <w:tab w:val="num" w:pos="426"/>
+        </w:tabs>
         <w:suppressAutoHyphens w:val="0"/>
         <w:autoSpaceDN/>
         <w:spacing w:after="12" w:line="268" w:lineRule="auto"/>
-        <w:ind w:right="1"/>
+        <w:ind w:right="1" w:hanging="720"/>
         <w:jc w:val="both"/>
         <w:textAlignment w:val="auto"/>
         <w:rPr>
@@ -12240,6 +12379,13 @@
           <w:rFonts w:ascii="Times New Roman" w:hAnsi="Times New Roman" w:cs="Times New Roman"/>
           <w:lang w:val="en-IN"/>
         </w:rPr>
+        <w:t xml:space="preserve">     </w:t>
+      </w:r>
+      <w:r>
+        <w:rPr>
+          <w:rFonts w:ascii="Times New Roman" w:hAnsi="Times New Roman" w:cs="Times New Roman"/>
+          <w:lang w:val="en-IN"/>
+        </w:rPr>
         <w:t>UK’s ‘nudge unit’</w:t>
       </w:r>
       <w:r>
@@ -12249,47 +12395,9 @@
         <w:t xml:space="preserve"> used in organ donation</w:t>
       </w:r>
     </w:p>
-    <w:p>
-      <w:pPr>
-        <w:rPr>
-          <w:rFonts w:ascii="Times New Roman" w:eastAsia="Bitstream Vera Sans" w:hAnsi="Times New Roman" w:cs="Times New Roman"/>
-          <w:color w:val="000000"/>
-        </w:rPr>
-      </w:pPr>
-    </w:p>
-    <w:p>
-      <w:pPr>
-        <w:tabs>
-          <w:tab w:val="left" w:pos="4116"/>
-        </w:tabs>
-        <w:rPr>
-          <w:rFonts w:hint="eastAsia"/>
-        </w:rPr>
-      </w:pPr>
-      <w:r>
-        <w:tab/>
-      </w:r>
-    </w:p>
-    <w:p>
-      <w:pPr>
-        <w:rPr>
-          <w:rFonts w:ascii="Times New Roman" w:eastAsia="Bitstream Vera Sans" w:hAnsi="Times New Roman" w:cs="Times New Roman"/>
-          <w:color w:val="000000"/>
-        </w:rPr>
-      </w:pPr>
-    </w:p>
-    <w:p>
-      <w:pPr>
-        <w:pStyle w:val="Standard"/>
-        <w:spacing w:after="160" w:line="360" w:lineRule="auto"/>
-        <w:jc w:val="both"/>
-        <w:rPr>
-          <w:rFonts w:ascii="Times New Roman" w:hAnsi="Times New Roman" w:cs="Times New Roman"/>
-          <w:bCs/>
-        </w:rPr>
-      </w:pPr>
-    </w:p>
     <w:sectPr>
+      <w:headerReference w:type="default" r:id="rId52"/>
+      <w:footerReference w:type="default" r:id="rId53"/>
       <w:pgSz w:w="12240" w:h="15840" w:code="1"/>
       <w:pgMar w:top="1134" w:right="1440" w:bottom="1134" w:left="2155" w:header="720" w:footer="720" w:gutter="0"/>
       <w:pgNumType w:start="1"/>
@@ -12390,6 +12498,68 @@
 </w:ftr>
 </file>
 
+<file path=word/footer2.xml><?xml version="1.0" encoding="utf-8"?>
+<w:ftr xmlns:wpc="http://schemas.microsoft.com/office/word/2010/wordprocessingCanvas" xmlns:cx="http://schemas.microsoft.com/office/drawing/2014/chartex" xmlns:cx1="http://schemas.microsoft.com/office/drawing/2015/9/8/chartex" xmlns:cx2="http://schemas.microsoft.com/office/drawing/2015/10/21/chartex" xmlns:cx3="http://schemas.microsoft.com/office/drawing/2016/5/9/chartex" xmlns:cx4="http://schemas.microsoft.com/office/drawing/2016/5/10/chartex" xmlns:cx5="http://schemas.microsoft.com/office/drawing/2016/5/11/chartex" xmlns:cx6="http://schemas.microsoft.com/office/drawing/2016/5/12/chartex" xmlns:cx7="http://schemas.microsoft.com/office/drawing/2016/5/13/chartex" xmlns:cx8="http://schemas.microsoft.com/office/drawing/2016/5/14/chartex" xmlns:mc="http://schemas.openxmlformats.org/markup-compatibility/2006" xmlns:aink="http://schemas.microsoft.com/office/drawing/2016/ink" xmlns:am3d="http://schemas.microsoft.com/office/drawing/2017/model3d" xmlns:o="urn:schemas-microsoft-com:office:office" xmlns:r="http://schemas.openxmlformats.org/officeDocument/2006/relationships" xmlns:m="http://schemas.openxmlformats.org/officeDocument/2006/math" xmlns:v="urn:schemas-microsoft-com:vml" xmlns:wp14="http://schemas.microsoft.com/office/word/2010/wordprocessingDrawing" xmlns:wp="http://schemas.openxmlformats.org/drawingml/2006/wordprocessingDrawing" xmlns:w10="urn:schemas-microsoft-com:office:word" xmlns:w="http://schemas.openxmlformats.org/wordprocessingml/2006/main" xmlns:w14="http://schemas.microsoft.com/office/word/2010/wordml" xmlns:w15="http://schemas.microsoft.com/office/word/2012/wordml" xmlns:w16cex="http://schemas.microsoft.com/office/word/2018/wordml/cex" xmlns:w16cid="http://schemas.microsoft.com/office/word/2016/wordml/cid" xmlns:w16="http://schemas.microsoft.com/office/word/2018/wordml" xmlns:w16se="http://schemas.microsoft.com/office/word/2015/wordml/symex" xmlns:wpg="http://schemas.microsoft.com/office/word/2010/wordprocessingGroup" xmlns:wpi="http://schemas.microsoft.com/office/word/2010/wordprocessingInk" xmlns:wne="http://schemas.microsoft.com/office/word/2006/wordml" xmlns:wps="http://schemas.microsoft.com/office/word/2010/wordprocessingShape" mc:Ignorable="w14 w15 w16se w16cid w16 w16cex wp14">
+  <w:p>
+    <w:pPr>
+      <w:pStyle w:val="Footer"/>
+      <w:jc w:val="center"/>
+      <w:rPr>
+        <w:rFonts w:hint="eastAsia"/>
+        <w:caps/>
+        <w:noProof/>
+        <w:color w:val="4472C4" w:themeColor="accent1"/>
+      </w:rPr>
+    </w:pPr>
+    <w:r>
+      <w:rPr>
+        <w:caps/>
+        <w:color w:val="4472C4" w:themeColor="accent1"/>
+      </w:rPr>
+      <w:fldChar w:fldCharType="begin"/>
+    </w:r>
+    <w:r>
+      <w:rPr>
+        <w:caps/>
+        <w:color w:val="4472C4" w:themeColor="accent1"/>
+      </w:rPr>
+      <w:instrText xml:space="preserve"> PAGE   \* MERGEFORMAT </w:instrText>
+    </w:r>
+    <w:r>
+      <w:rPr>
+        <w:caps/>
+        <w:color w:val="4472C4" w:themeColor="accent1"/>
+      </w:rPr>
+      <w:fldChar w:fldCharType="separate"/>
+    </w:r>
+    <w:r>
+      <w:rPr>
+        <w:caps/>
+        <w:noProof/>
+        <w:color w:val="4472C4" w:themeColor="accent1"/>
+      </w:rPr>
+      <w:t>2</w:t>
+    </w:r>
+    <w:r>
+      <w:rPr>
+        <w:caps/>
+        <w:noProof/>
+        <w:color w:val="4472C4" w:themeColor="accent1"/>
+      </w:rPr>
+      <w:fldChar w:fldCharType="end"/>
+    </w:r>
+  </w:p>
+  <w:p>
+    <w:pPr>
+      <w:pStyle w:val="Footer"/>
+      <w:rPr>
+        <w:rFonts w:hint="eastAsia"/>
+      </w:rPr>
+    </w:pPr>
+  </w:p>
+</w:ftr>
+</file>
+
 <file path=word/footnotes.xml><?xml version="1.0" encoding="utf-8"?>
 <w:footnotes xmlns:wpc="http://schemas.microsoft.com/office/word/2010/wordprocessingCanvas" xmlns:cx="http://schemas.microsoft.com/office/drawing/2014/chartex" xmlns:cx1="http://schemas.microsoft.com/office/drawing/2015/9/8/chartex" xmlns:cx2="http://schemas.microsoft.com/office/drawing/2015/10/21/chartex" xmlns:cx3="http://schemas.microsoft.com/office/drawing/2016/5/9/chartex" xmlns:cx4="http://schemas.microsoft.com/office/drawing/2016/5/10/chartex" xmlns:cx5="http://schemas.microsoft.com/office/drawing/2016/5/11/chartex" xmlns:cx6="http://schemas.microsoft.com/office/drawing/2016/5/12/chartex" xmlns:cx7="http://schemas.microsoft.com/office/drawing/2016/5/13/chartex" xmlns:cx8="http://schemas.microsoft.com/office/drawing/2016/5/14/chartex" xmlns:mc="http://schemas.openxmlformats.org/markup-compatibility/2006" xmlns:aink="http://schemas.microsoft.com/office/drawing/2016/ink" xmlns:am3d="http://schemas.microsoft.com/office/drawing/2017/model3d" xmlns:o="urn:schemas-microsoft-com:office:office" xmlns:r="http://schemas.openxmlformats.org/officeDocument/2006/relationships" xmlns:m="http://schemas.openxmlformats.org/officeDocument/2006/math" xmlns:v="urn:schemas-microsoft-com:vml" xmlns:wp14="http://schemas.microsoft.com/office/word/2010/wordprocessingDrawing" xmlns:wp="http://schemas.openxmlformats.org/drawingml/2006/wordprocessingDrawing" xmlns:w10="urn:schemas-microsoft-com:office:word" xmlns:w="http://schemas.openxmlformats.org/wordprocessingml/2006/main" xmlns:w14="http://schemas.microsoft.com/office/word/2010/wordml" xmlns:w15="http://schemas.microsoft.com/office/word/2012/wordml" xmlns:w16cex="http://schemas.microsoft.com/office/word/2018/wordml/cex" xmlns:w16cid="http://schemas.microsoft.com/office/word/2016/wordml/cid" xmlns:w16="http://schemas.microsoft.com/office/word/2018/wordml" xmlns:w16se="http://schemas.microsoft.com/office/word/2015/wordml/symex" xmlns:wpg="http://schemas.microsoft.com/office/word/2010/wordprocessingGroup" xmlns:wpi="http://schemas.microsoft.com/office/word/2010/wordprocessingInk" xmlns:wne="http://schemas.microsoft.com/office/word/2006/wordml" xmlns:wps="http://schemas.microsoft.com/office/word/2010/wordprocessingShape" mc:Ignorable="w14 w15 w16se w16cid w16 w16cex wp14">
   <w:footnote w:type="separator" w:id="-1">
@@ -12423,6 +12593,28 @@
 </file>
 
 <file path=word/header1.xml><?xml version="1.0" encoding="utf-8"?>
+<w:hdr xmlns:wpc="http://schemas.microsoft.com/office/word/2010/wordprocessingCanvas" xmlns:cx="http://schemas.microsoft.com/office/drawing/2014/chartex" xmlns:cx1="http://schemas.microsoft.com/office/drawing/2015/9/8/chartex" xmlns:cx2="http://schemas.microsoft.com/office/drawing/2015/10/21/chartex" xmlns:cx3="http://schemas.microsoft.com/office/drawing/2016/5/9/chartex" xmlns:cx4="http://schemas.microsoft.com/office/drawing/2016/5/10/chartex" xmlns:cx5="http://schemas.microsoft.com/office/drawing/2016/5/11/chartex" xmlns:cx6="http://schemas.microsoft.com/office/drawing/2016/5/12/chartex" xmlns:cx7="http://schemas.microsoft.com/office/drawing/2016/5/13/chartex" xmlns:cx8="http://schemas.microsoft.com/office/drawing/2016/5/14/chartex" xmlns:mc="http://schemas.openxmlformats.org/markup-compatibility/2006" xmlns:aink="http://schemas.microsoft.com/office/drawing/2016/ink" xmlns:am3d="http://schemas.microsoft.com/office/drawing/2017/model3d" xmlns:o="urn:schemas-microsoft-com:office:office" xmlns:r="http://schemas.openxmlformats.org/officeDocument/2006/relationships" xmlns:m="http://schemas.openxmlformats.org/officeDocument/2006/math" xmlns:v="urn:schemas-microsoft-com:vml" xmlns:wp14="http://schemas.microsoft.com/office/word/2010/wordprocessingDrawing" xmlns:wp="http://schemas.openxmlformats.org/drawingml/2006/wordprocessingDrawing" xmlns:w10="urn:schemas-microsoft-com:office:word" xmlns:w="http://schemas.openxmlformats.org/wordprocessingml/2006/main" xmlns:w14="http://schemas.microsoft.com/office/word/2010/wordml" xmlns:w15="http://schemas.microsoft.com/office/word/2012/wordml" xmlns:w16cex="http://schemas.microsoft.com/office/word/2018/wordml/cex" xmlns:w16cid="http://schemas.microsoft.com/office/word/2016/wordml/cid" xmlns:w16="http://schemas.microsoft.com/office/word/2018/wordml" xmlns:w16se="http://schemas.microsoft.com/office/word/2015/wordml/symex" xmlns:wpg="http://schemas.microsoft.com/office/word/2010/wordprocessingGroup" xmlns:wpi="http://schemas.microsoft.com/office/word/2010/wordprocessingInk" xmlns:wne="http://schemas.microsoft.com/office/word/2006/wordml" xmlns:wps="http://schemas.microsoft.com/office/word/2010/wordprocessingShape" mc:Ignorable="w14 w15 w16se w16cid w16 w16cex wp14">
+  <w:p>
+    <w:pPr>
+      <w:pStyle w:val="Header"/>
+      <w:rPr>
+        <w:rFonts w:hint="eastAsia"/>
+      </w:rPr>
+    </w:pPr>
+    <w:r>
+      <w:ptab w:relativeTo="margin" w:alignment="center" w:leader="none"/>
+    </w:r>
+    <w:r>
+      <w:ptab w:relativeTo="margin" w:alignment="right" w:leader="none"/>
+    </w:r>
+    <w:r>
+      <w:t>16ET415,16ET430</w:t>
+    </w:r>
+  </w:p>
+</w:hdr>
+</file>
+
+<file path=word/header2.xml><?xml version="1.0" encoding="utf-8"?>
 <w:hdr xmlns:wpc="http://schemas.microsoft.com/office/word/2010/wordprocessingCanvas" xmlns:cx="http://schemas.microsoft.com/office/drawing/2014/chartex" xmlns:cx1="http://schemas.microsoft.com/office/drawing/2015/9/8/chartex" xmlns:cx2="http://schemas.microsoft.com/office/drawing/2015/10/21/chartex" xmlns:cx3="http://schemas.microsoft.com/office/drawing/2016/5/9/chartex" xmlns:cx4="http://schemas.microsoft.com/office/drawing/2016/5/10/chartex" xmlns:cx5="http://schemas.microsoft.com/office/drawing/2016/5/11/chartex" xmlns:cx6="http://schemas.microsoft.com/office/drawing/2016/5/12/chartex" xmlns:cx7="http://schemas.microsoft.com/office/drawing/2016/5/13/chartex" xmlns:cx8="http://schemas.microsoft.com/office/drawing/2016/5/14/chartex" xmlns:mc="http://schemas.openxmlformats.org/markup-compatibility/2006" xmlns:aink="http://schemas.microsoft.com/office/drawing/2016/ink" xmlns:am3d="http://schemas.microsoft.com/office/drawing/2017/model3d" xmlns:o="urn:schemas-microsoft-com:office:office" xmlns:r="http://schemas.openxmlformats.org/officeDocument/2006/relationships" xmlns:m="http://schemas.openxmlformats.org/officeDocument/2006/math" xmlns:v="urn:schemas-microsoft-com:vml" xmlns:wp14="http://schemas.microsoft.com/office/word/2010/wordprocessingDrawing" xmlns:wp="http://schemas.openxmlformats.org/drawingml/2006/wordprocessingDrawing" xmlns:w10="urn:schemas-microsoft-com:office:word" xmlns:w="http://schemas.openxmlformats.org/wordprocessingml/2006/main" xmlns:w14="http://schemas.microsoft.com/office/word/2010/wordml" xmlns:w15="http://schemas.microsoft.com/office/word/2012/wordml" xmlns:w16cex="http://schemas.microsoft.com/office/word/2018/wordml/cex" xmlns:w16cid="http://schemas.microsoft.com/office/word/2016/wordml/cid" xmlns:w16="http://schemas.microsoft.com/office/word/2018/wordml" xmlns:w16se="http://schemas.microsoft.com/office/word/2015/wordml/symex" xmlns:wpg="http://schemas.microsoft.com/office/word/2010/wordprocessingGroup" xmlns:wpi="http://schemas.microsoft.com/office/word/2010/wordprocessingInk" xmlns:wne="http://schemas.microsoft.com/office/word/2006/wordml" xmlns:wps="http://schemas.microsoft.com/office/word/2010/wordprocessingShape" mc:Ignorable="w14 w15 w16se w16cid w16 w16cex wp14">
   <w:p>
     <w:pPr>
@@ -15088,6 +15280,7 @@
     <w:name w:val="heading 1"/>
     <w:basedOn w:val="Standard"/>
     <w:next w:val="Standard"/>
+    <w:link w:val="Heading1Char"/>
     <w:uiPriority w:val="9"/>
     <w:qFormat/>
     <w:pPr>
@@ -15126,6 +15319,7 @@
   <w:style w:type="character" w:default="1" w:styleId="DefaultParagraphFont">
     <w:name w:val="Default Paragraph Font"/>
     <w:uiPriority w:val="1"/>
+    <w:semiHidden/>
     <w:unhideWhenUsed/>
   </w:style>
   <w:style w:type="table" w:default="1" w:styleId="TableNormal">
@@ -15687,10 +15881,9 @@
     <w:autoRedefine/>
     <w:uiPriority w:val="39"/>
     <w:unhideWhenUsed/>
-    <w:rsid w:val="0029314D"/>
+    <w:rsid w:val="00DC0931"/>
     <w:pPr>
-      <w:spacing w:after="100"/>
-      <w:ind w:left="480"/>
+      <w:spacing w:after="100" w:line="360" w:lineRule="auto"/>
     </w:pPr>
     <w:rPr>
       <w:rFonts w:cs="Mangal"/>
@@ -15922,6 +16115,19 @@
       <w:bCs/>
       <w:sz w:val="20"/>
       <w:szCs w:val="18"/>
+    </w:rPr>
+  </w:style>
+  <w:style w:type="character" w:customStyle="1" w:styleId="Heading1Char">
+    <w:name w:val="Heading 1 Char"/>
+    <w:basedOn w:val="DefaultParagraphFont"/>
+    <w:link w:val="Heading1"/>
+    <w:uiPriority w:val="9"/>
+    <w:rsid w:val="007F2687"/>
+    <w:rPr>
+      <w:rFonts w:ascii="Calibri Light" w:eastAsia="F" w:hAnsi="Calibri Light" w:cs="F"/>
+      <w:color w:val="2F5496"/>
+      <w:sz w:val="32"/>
+      <w:szCs w:val="32"/>
     </w:rPr>
   </w:style>
 </w:styles>

--- a/Report_New.docx
+++ b/Report_New.docx
@@ -2181,6 +2181,7 @@
           <w:docPartUnique/>
         </w:docPartObj>
       </w:sdtPr>
+      <w:sdtEndPr/>
       <w:sdtContent>
         <w:p>
           <w:pPr>
@@ -2468,6 +2469,7 @@
             <w:spacing w:line="360" w:lineRule="auto"/>
             <w:ind w:right="-312" w:hanging="284"/>
             <w:rPr>
+              <w:rFonts w:hint="eastAsia"/>
               <w:color w:val="000000" w:themeColor="text1"/>
             </w:rPr>
           </w:pPr>
@@ -2523,6 +2525,7 @@
             <w:pStyle w:val="TOC3"/>
             <w:ind w:right="-312" w:hanging="284"/>
             <w:rPr>
+              <w:rFonts w:hint="eastAsia"/>
               <w:color w:val="000000" w:themeColor="text1"/>
             </w:rPr>
           </w:pPr>
@@ -2565,6 +2568,7 @@
             <w:pStyle w:val="TOC3"/>
             <w:ind w:right="-312" w:hanging="284"/>
             <w:rPr>
+              <w:rFonts w:hint="eastAsia"/>
               <w:color w:val="000000" w:themeColor="text1"/>
             </w:rPr>
           </w:pPr>
@@ -2616,6 +2620,7 @@
             <w:pStyle w:val="TOC3"/>
             <w:ind w:right="-312" w:hanging="284"/>
             <w:rPr>
+              <w:rFonts w:hint="eastAsia"/>
               <w:color w:val="000000" w:themeColor="text1"/>
             </w:rPr>
           </w:pPr>
@@ -2658,6 +2663,7 @@
             <w:pStyle w:val="TOC3"/>
             <w:ind w:right="-312" w:hanging="284"/>
             <w:rPr>
+              <w:rFonts w:hint="eastAsia"/>
               <w:color w:val="000000" w:themeColor="text1"/>
             </w:rPr>
           </w:pPr>
@@ -2700,6 +2706,7 @@
             <w:pStyle w:val="TOC3"/>
             <w:ind w:right="-312" w:hanging="284"/>
             <w:rPr>
+              <w:rFonts w:hint="eastAsia"/>
               <w:color w:val="000000" w:themeColor="text1"/>
             </w:rPr>
           </w:pPr>
@@ -2742,6 +2749,7 @@
             <w:pStyle w:val="TOC3"/>
             <w:ind w:right="-312" w:hanging="284"/>
             <w:rPr>
+              <w:rFonts w:hint="eastAsia"/>
               <w:color w:val="000000" w:themeColor="text1"/>
             </w:rPr>
           </w:pPr>
@@ -3447,6 +3455,7 @@
             <w:spacing w:line="360" w:lineRule="auto"/>
             <w:ind w:right="-312" w:hanging="284"/>
             <w:rPr>
+              <w:rFonts w:hint="eastAsia"/>
               <w:color w:val="000000" w:themeColor="text1"/>
             </w:rPr>
           </w:pPr>
@@ -3503,6 +3512,7 @@
             <w:spacing w:line="360" w:lineRule="auto"/>
             <w:ind w:left="216" w:right="-312" w:hanging="284"/>
             <w:rPr>
+              <w:rFonts w:hint="eastAsia"/>
               <w:color w:val="000000" w:themeColor="text1"/>
             </w:rPr>
           </w:pPr>
@@ -3548,6 +3558,7 @@
             <w:spacing w:line="360" w:lineRule="auto"/>
             <w:ind w:left="216" w:right="-312" w:hanging="500"/>
             <w:rPr>
+              <w:rFonts w:hint="eastAsia"/>
               <w:color w:val="000000" w:themeColor="text1"/>
             </w:rPr>
           </w:pPr>
@@ -3590,6 +3601,7 @@
             <w:spacing w:line="360" w:lineRule="auto"/>
             <w:ind w:left="216" w:right="-312" w:hanging="500"/>
             <w:rPr>
+              <w:rFonts w:hint="eastAsia"/>
               <w:color w:val="000000" w:themeColor="text1"/>
             </w:rPr>
           </w:pPr>
@@ -3650,6 +3662,7 @@
           <w:pPr>
             <w:ind w:right="-312" w:hanging="500"/>
             <w:rPr>
+              <w:rFonts w:hint="eastAsia"/>
               <w:color w:val="000000" w:themeColor="text1"/>
             </w:rPr>
           </w:pPr>
@@ -3679,6 +3692,7 @@
           <w:pPr>
             <w:ind w:right="-312" w:hanging="500"/>
             <w:rPr>
+              <w:rFonts w:hint="eastAsia"/>
               <w:color w:val="000000" w:themeColor="text1"/>
             </w:rPr>
           </w:pPr>
@@ -3695,6 +3709,7 @@
             <w:spacing w:line="360" w:lineRule="auto"/>
             <w:ind w:left="216" w:right="-312" w:hanging="500"/>
             <w:rPr>
+              <w:rFonts w:hint="eastAsia"/>
               <w:color w:val="000000" w:themeColor="text1"/>
             </w:rPr>
           </w:pPr>
@@ -3747,6 +3762,7 @@
             <w:spacing w:line="360" w:lineRule="auto"/>
             <w:ind w:left="216" w:right="-312" w:hanging="500"/>
             <w:rPr>
+              <w:rFonts w:hint="eastAsia"/>
               <w:color w:val="000000" w:themeColor="text1"/>
             </w:rPr>
           </w:pPr>
@@ -3781,6 +3797,7 @@
             <w:spacing w:line="360" w:lineRule="auto"/>
             <w:ind w:left="216" w:right="-312" w:hanging="500"/>
             <w:rPr>
+              <w:rFonts w:hint="eastAsia"/>
               <w:color w:val="000000" w:themeColor="text1"/>
             </w:rPr>
           </w:pPr>
@@ -3848,6 +3865,7 @@
           <w:pPr>
             <w:ind w:right="-312" w:hanging="500"/>
             <w:rPr>
+              <w:rFonts w:hint="eastAsia"/>
               <w:color w:val="000000" w:themeColor="text1"/>
             </w:rPr>
           </w:pPr>
@@ -3877,6 +3895,7 @@
           <w:pPr>
             <w:ind w:right="-312" w:hanging="500"/>
             <w:rPr>
+              <w:rFonts w:hint="eastAsia"/>
               <w:color w:val="000000" w:themeColor="text1"/>
             </w:rPr>
           </w:pPr>
@@ -3890,6 +3909,9 @@
         <w:p>
           <w:pPr>
             <w:ind w:right="-312" w:hanging="500"/>
+            <w:rPr>
+              <w:rFonts w:hint="eastAsia"/>
+            </w:rPr>
           </w:pPr>
           <w:r>
             <w:tab/>
@@ -4085,16 +4107,7 @@
             <w:bCs/>
             <w:color w:val="000000"/>
           </w:rPr>
-          <w:t xml:space="preserve">Progress </w:t>
-        </w:r>
-        <w:proofErr w:type="spellStart"/>
-        <w:r>
-          <w:rPr>
-            <w:rFonts w:ascii="Times New Roman" w:hAnsi="Times New Roman"/>
-            <w:bCs/>
-            <w:color w:val="000000"/>
-          </w:rPr>
-          <w:t>Report</w:t>
+          <w:t>Progress Report</w:t>
         </w:r>
       </w:hyperlink>
       <w:bookmarkStart w:id="2" w:name="Bookmark1241"/>
@@ -4204,15 +4217,7 @@
           <w:rFonts w:ascii="Times New Roman" w:hAnsi="Times New Roman"/>
           <w:vanish/>
         </w:rPr>
-        <w:t>GEREF</w:t>
-      </w:r>
-      <w:proofErr w:type="spellEnd"/>
-      <w:r>
-        <w:rPr>
-          <w:rFonts w:ascii="Times New Roman" w:hAnsi="Times New Roman"/>
-          <w:vanish/>
-        </w:rPr>
-        <w:t xml:space="preserve"> _Toc26299970 \h9</w:t>
+        <w:t>GEREF _Toc26299970 \h9</w:t>
       </w:r>
       <w:bookmarkStart w:id="16" w:name="Bookmark361111"/>
       <w:bookmarkStart w:id="17" w:name="Bookmark6811"/>
@@ -5357,7 +5362,6 @@
         </w:rPr>
       </w:pPr>
       <w:proofErr w:type="spellStart"/>
-      <w:proofErr w:type="gramStart"/>
       <w:r>
         <w:rPr>
           <w:rFonts w:ascii="Times New Roman" w:hAnsi="Times New Roman" w:cs="Times New Roman" w:hint="eastAsia"/>
@@ -5373,16 +5377,7 @@
           <w:color w:val="1A1E23"/>
           <w:shd w:val="clear" w:color="auto" w:fill="FFFFFF"/>
         </w:rPr>
-        <w:t xml:space="preserve">  is</w:t>
-      </w:r>
-      <w:proofErr w:type="gramEnd"/>
-      <w:r>
-        <w:rPr>
-          <w:rFonts w:ascii="Times New Roman" w:hAnsi="Times New Roman" w:cs="Times New Roman" w:hint="eastAsia"/>
-          <w:color w:val="1A1E23"/>
-          <w:shd w:val="clear" w:color="auto" w:fill="FFFFFF"/>
-        </w:rPr>
-        <w:t xml:space="preserve"> a NLP framework designed upon industry standards to make using NLP easier and more efficient .The Power of spacy is best utilized in large scale information extraction tasks as it uses </w:t>
+        <w:t xml:space="preserve">  is a NLP framework designed upon industry standards to make using NLP easier and more efficient .The Power of spacy is best utilized in large scale information extraction tasks as it uses </w:t>
       </w:r>
       <w:proofErr w:type="spellStart"/>
       <w:r>
@@ -5611,13 +5606,7 @@
         <w:rPr>
           <w:rFonts w:ascii="Times New Roman" w:hAnsi="Times New Roman" w:cs="Times New Roman"/>
         </w:rPr>
-        <w:t xml:space="preserve">Natural language tool </w:t>
-      </w:r>
-      <w:r>
-        <w:rPr>
-          <w:rFonts w:ascii="Times New Roman" w:hAnsi="Times New Roman" w:cs="Times New Roman"/>
-        </w:rPr>
-        <w:t>kit is</w:t>
+        <w:t>Natural language tool kit is</w:t>
       </w:r>
       <w:r>
         <w:rPr>
@@ -5625,7 +5614,7 @@
           <w:color w:val="1A1E23"/>
           <w:shd w:val="clear" w:color="auto" w:fill="FFFFFF"/>
         </w:rPr>
-        <w:t xml:space="preserve"> a leading platform for building Python programs to work with human language data. It is easy to use and has </w:t>
+        <w:t xml:space="preserve"> a leading platform for building Python programs to work with human language data. It is easy to use and has a corpora of 50 and lexical resources such as WordNet, along with a suite of text processing libraries for classification, tokenization, stemming, tagging, parsing, and semantic reasoning, wrappers for industrial-strength NLP libraries</w:t>
       </w:r>
       <w:r>
         <w:rPr>
@@ -5633,34 +5622,41 @@
           <w:color w:val="1A1E23"/>
           <w:shd w:val="clear" w:color="auto" w:fill="FFFFFF"/>
         </w:rPr>
-        <w:t xml:space="preserve">a </w:t>
-      </w:r>
-      <w:proofErr w:type="gramStart"/>
-      <w:r>
+        <w:t>.</w:t>
+      </w:r>
+    </w:p>
+    <w:p>
+      <w:pPr>
+        <w:spacing w:after="216" w:line="259" w:lineRule="auto"/>
+        <w:ind w:left="180"/>
         <w:rPr>
           <w:rFonts w:ascii="Times New Roman" w:hAnsi="Times New Roman" w:cs="Times New Roman"/>
           <w:color w:val="1A1E23"/>
           <w:shd w:val="clear" w:color="auto" w:fill="FFFFFF"/>
         </w:rPr>
-        <w:t>corpora</w:t>
-      </w:r>
-      <w:proofErr w:type="gramEnd"/>
-      <w:r>
+      </w:pPr>
+    </w:p>
+    <w:p>
+      <w:pPr>
+        <w:spacing w:after="216" w:line="259" w:lineRule="auto"/>
+        <w:ind w:left="180"/>
         <w:rPr>
           <w:rFonts w:ascii="Times New Roman" w:hAnsi="Times New Roman" w:cs="Times New Roman"/>
           <w:color w:val="1A1E23"/>
           <w:shd w:val="clear" w:color="auto" w:fill="FFFFFF"/>
         </w:rPr>
-        <w:t xml:space="preserve"> of 50 and lexical resources such as WordNet, along with a suite of text processing libraries for classification, tokenization, stemming, tagging, parsing, and semantic reasoning, wrappers for industrial-strength NLP libraries</w:t>
-      </w:r>
-      <w:r>
+      </w:pPr>
+    </w:p>
+    <w:p>
+      <w:pPr>
+        <w:spacing w:after="216" w:line="259" w:lineRule="auto"/>
+        <w:ind w:left="180"/>
         <w:rPr>
           <w:rFonts w:ascii="Times New Roman" w:hAnsi="Times New Roman" w:cs="Times New Roman"/>
           <w:color w:val="1A1E23"/>
           <w:shd w:val="clear" w:color="auto" w:fill="FFFFFF"/>
         </w:rPr>
-        <w:t>.</w:t>
-      </w:r>
+      </w:pPr>
     </w:p>
     <w:p>
       <w:pPr>
@@ -5676,39 +5672,6 @@
     <w:p>
       <w:pPr>
         <w:spacing w:after="216" w:line="259" w:lineRule="auto"/>
-        <w:ind w:left="180"/>
-        <w:rPr>
-          <w:rFonts w:ascii="Times New Roman" w:hAnsi="Times New Roman" w:cs="Times New Roman"/>
-          <w:color w:val="1A1E23"/>
-          <w:shd w:val="clear" w:color="auto" w:fill="FFFFFF"/>
-        </w:rPr>
-      </w:pPr>
-    </w:p>
-    <w:p>
-      <w:pPr>
-        <w:spacing w:after="216" w:line="259" w:lineRule="auto"/>
-        <w:ind w:left="180"/>
-        <w:rPr>
-          <w:rFonts w:ascii="Times New Roman" w:hAnsi="Times New Roman" w:cs="Times New Roman"/>
-          <w:color w:val="1A1E23"/>
-          <w:shd w:val="clear" w:color="auto" w:fill="FFFFFF"/>
-        </w:rPr>
-      </w:pPr>
-    </w:p>
-    <w:p>
-      <w:pPr>
-        <w:spacing w:after="216" w:line="259" w:lineRule="auto"/>
-        <w:ind w:left="180"/>
-        <w:rPr>
-          <w:rFonts w:ascii="Times New Roman" w:hAnsi="Times New Roman" w:cs="Times New Roman"/>
-          <w:color w:val="1A1E23"/>
-          <w:shd w:val="clear" w:color="auto" w:fill="FFFFFF"/>
-        </w:rPr>
-      </w:pPr>
-    </w:p>
-    <w:p>
-      <w:pPr>
-        <w:spacing w:after="216" w:line="259" w:lineRule="auto"/>
         <w:ind w:left="-567"/>
         <w:rPr>
           <w:rFonts w:ascii="Times New Roman" w:eastAsia="Calibri" w:hAnsi="Times New Roman" w:cs="Times New Roman"/>
@@ -5759,6 +5722,19 @@
         </w:rPr>
         <w:t>Scope and Application</w:t>
       </w:r>
+    </w:p>
+    <w:p>
+      <w:pPr>
+        <w:spacing w:after="216" w:line="259" w:lineRule="auto"/>
+        <w:ind w:left="-567"/>
+        <w:rPr>
+          <w:rFonts w:ascii="Times New Roman" w:eastAsia="Calibri" w:hAnsi="Times New Roman" w:cs="Times New Roman"/>
+          <w:b/>
+          <w:bCs/>
+          <w:sz w:val="36"/>
+          <w:szCs w:val="36"/>
+        </w:rPr>
+      </w:pPr>
     </w:p>
     <w:p>
       <w:pPr>
@@ -6066,16 +6042,8 @@
         <w:rPr>
           <w:rFonts w:ascii="Times New Roman" w:hAnsi="Times New Roman" w:cs="Times New Roman"/>
         </w:rPr>
-        <w:t xml:space="preserve">This is another application of our system which we have not built for the scope of this project, but this same system can be used for anonymous reporting of crime while classifying it into type of crime for easier analysis of this data by the </w:t>
-      </w:r>
-      <w:proofErr w:type="gramStart"/>
-      <w:r>
-        <w:rPr>
-          <w:rFonts w:ascii="Times New Roman" w:hAnsi="Times New Roman" w:cs="Times New Roman"/>
-        </w:rPr>
-        <w:t>police .</w:t>
-      </w:r>
-      <w:proofErr w:type="gramEnd"/>
+        <w:t>This is another application of our system which we have not built for the scope of this project, but this same system can be used for anonymous reporting of crime while classifying it into type of crime for easier analysis of this data by the police .</w:t>
+      </w:r>
     </w:p>
     <w:p>
       <w:pPr>
@@ -6590,7 +6558,6 @@
           <w:sz w:val="28"/>
           <w:szCs w:val="28"/>
         </w:rPr>
-        <w:lastRenderedPageBreak/>
         <w:t xml:space="preserve">2.4 </w:t>
       </w:r>
       <w:r>
@@ -7424,11 +7391,7 @@
           <w:szCs w:val="36"/>
         </w:rPr>
       </w:pPr>
-    </w:p>
-    <w:p>
-      <w:pPr>
-        <w:spacing w:after="216" w:line="259" w:lineRule="auto"/>
-        <w:ind w:left="-567"/>
+      <w:r>
         <w:rPr>
           <w:rFonts w:ascii="Times New Roman" w:eastAsia="Calibri" w:hAnsi="Times New Roman" w:cs="Times New Roman"/>
           <w:b/>
@@ -7436,7 +7399,9 @@
           <w:sz w:val="36"/>
           <w:szCs w:val="36"/>
         </w:rPr>
-      </w:pPr>
+        <w:lastRenderedPageBreak/>
+        <w:t xml:space="preserve">Chapter </w:t>
+      </w:r>
       <w:r>
         <w:rPr>
           <w:rFonts w:ascii="Times New Roman" w:eastAsia="Calibri" w:hAnsi="Times New Roman" w:cs="Times New Roman"/>
@@ -7445,8 +7410,7 @@
           <w:sz w:val="36"/>
           <w:szCs w:val="36"/>
         </w:rPr>
-        <w:lastRenderedPageBreak/>
-        <w:t xml:space="preserve">Chapter </w:t>
+        <w:t>3</w:t>
       </w:r>
       <w:r>
         <w:rPr>
@@ -7456,7 +7420,7 @@
           <w:sz w:val="36"/>
           <w:szCs w:val="36"/>
         </w:rPr>
-        <w:t>3</w:t>
+        <w:t xml:space="preserve">: </w:t>
       </w:r>
       <w:r>
         <w:rPr>
@@ -7466,9 +7430,13 @@
           <w:sz w:val="36"/>
           <w:szCs w:val="36"/>
         </w:rPr>
-        <w:t xml:space="preserve">: </w:t>
-      </w:r>
-      <w:r>
+        <w:t>System Software</w:t>
+      </w:r>
+    </w:p>
+    <w:p>
+      <w:pPr>
+        <w:spacing w:after="216" w:line="259" w:lineRule="auto"/>
+        <w:ind w:left="-567"/>
         <w:rPr>
           <w:rFonts w:ascii="Times New Roman" w:eastAsia="Calibri" w:hAnsi="Times New Roman" w:cs="Times New Roman"/>
           <w:b/>
@@ -7476,8 +7444,7 @@
           <w:sz w:val="36"/>
           <w:szCs w:val="36"/>
         </w:rPr>
-        <w:t>System Software</w:t>
-      </w:r>
+      </w:pPr>
     </w:p>
     <w:p>
       <w:pPr>
@@ -7670,6 +7637,16 @@
     <w:p>
       <w:pPr>
         <w:spacing w:after="216" w:line="259" w:lineRule="auto"/>
+        <w:jc w:val="center"/>
+        <w:rPr>
+          <w:rFonts w:ascii="Times New Roman" w:hAnsi="Times New Roman" w:cs="Times New Roman"/>
+          <w:szCs w:val="18"/>
+        </w:rPr>
+      </w:pPr>
+    </w:p>
+    <w:p>
+      <w:pPr>
+        <w:spacing w:after="216" w:line="259" w:lineRule="auto"/>
         <w:rPr>
           <w:rFonts w:ascii="Times New Roman" w:eastAsia="Calibri" w:hAnsi="Times New Roman" w:cs="Times New Roman"/>
           <w:b/>
@@ -7720,7 +7697,6 @@
         </w:rPr>
       </w:pPr>
       <w:proofErr w:type="spellStart"/>
-      <w:proofErr w:type="gramStart"/>
       <w:r>
         <w:rPr>
           <w:rFonts w:ascii="Times New Roman" w:hAnsi="Times New Roman" w:cs="Times New Roman"/>
@@ -7734,14 +7710,7 @@
         <w:rPr>
           <w:rFonts w:ascii="Times New Roman" w:hAnsi="Times New Roman" w:cs="Times New Roman"/>
         </w:rPr>
-        <w:t xml:space="preserve">  is</w:t>
-      </w:r>
-      <w:proofErr w:type="gramEnd"/>
-      <w:r>
-        <w:rPr>
-          <w:rFonts w:ascii="Times New Roman" w:hAnsi="Times New Roman" w:cs="Times New Roman"/>
-        </w:rPr>
-        <w:t xml:space="preserve"> a NLP framework designed upon industry standards to make using NLP easier and more efficient </w:t>
+        <w:t xml:space="preserve">  is a NLP framework designed upon industry standards to make using NLP easier and more efficient </w:t>
       </w:r>
       <w:r>
         <w:rPr>
@@ -7866,6 +7835,87 @@
     <w:p>
       <w:pPr>
         <w:spacing w:after="216" w:line="259" w:lineRule="auto"/>
+        <w:jc w:val="center"/>
+        <w:rPr>
+          <w:rFonts w:ascii="Times New Roman" w:hAnsi="Times New Roman" w:cs="Times New Roman"/>
+        </w:rPr>
+      </w:pPr>
+    </w:p>
+    <w:p>
+      <w:pPr>
+        <w:spacing w:after="216" w:line="259" w:lineRule="auto"/>
+        <w:jc w:val="center"/>
+        <w:rPr>
+          <w:rFonts w:ascii="Times New Roman" w:hAnsi="Times New Roman" w:cs="Times New Roman"/>
+        </w:rPr>
+      </w:pPr>
+    </w:p>
+    <w:p>
+      <w:pPr>
+        <w:spacing w:after="216" w:line="259" w:lineRule="auto"/>
+        <w:jc w:val="center"/>
+        <w:rPr>
+          <w:rFonts w:ascii="Times New Roman" w:hAnsi="Times New Roman" w:cs="Times New Roman"/>
+        </w:rPr>
+      </w:pPr>
+    </w:p>
+    <w:p>
+      <w:pPr>
+        <w:spacing w:after="216" w:line="259" w:lineRule="auto"/>
+        <w:jc w:val="center"/>
+        <w:rPr>
+          <w:rFonts w:ascii="Times New Roman" w:hAnsi="Times New Roman" w:cs="Times New Roman"/>
+        </w:rPr>
+      </w:pPr>
+    </w:p>
+    <w:p>
+      <w:pPr>
+        <w:spacing w:after="216" w:line="259" w:lineRule="auto"/>
+        <w:jc w:val="center"/>
+        <w:rPr>
+          <w:rFonts w:ascii="Times New Roman" w:hAnsi="Times New Roman" w:cs="Times New Roman"/>
+        </w:rPr>
+      </w:pPr>
+    </w:p>
+    <w:p>
+      <w:pPr>
+        <w:spacing w:after="216" w:line="259" w:lineRule="auto"/>
+        <w:jc w:val="center"/>
+        <w:rPr>
+          <w:rFonts w:ascii="Times New Roman" w:hAnsi="Times New Roman" w:cs="Times New Roman"/>
+        </w:rPr>
+      </w:pPr>
+    </w:p>
+    <w:p>
+      <w:pPr>
+        <w:spacing w:after="216" w:line="259" w:lineRule="auto"/>
+        <w:jc w:val="center"/>
+        <w:rPr>
+          <w:rFonts w:ascii="Times New Roman" w:hAnsi="Times New Roman" w:cs="Times New Roman"/>
+        </w:rPr>
+      </w:pPr>
+    </w:p>
+    <w:p>
+      <w:pPr>
+        <w:spacing w:after="216" w:line="259" w:lineRule="auto"/>
+        <w:jc w:val="center"/>
+        <w:rPr>
+          <w:rFonts w:ascii="Times New Roman" w:hAnsi="Times New Roman" w:cs="Times New Roman"/>
+        </w:rPr>
+      </w:pPr>
+    </w:p>
+    <w:p>
+      <w:pPr>
+        <w:spacing w:after="216" w:line="259" w:lineRule="auto"/>
+        <w:jc w:val="center"/>
+        <w:rPr>
+          <w:rFonts w:ascii="Times New Roman" w:hAnsi="Times New Roman" w:cs="Times New Roman"/>
+        </w:rPr>
+      </w:pPr>
+    </w:p>
+    <w:p>
+      <w:pPr>
+        <w:spacing w:after="216" w:line="259" w:lineRule="auto"/>
         <w:rPr>
           <w:rFonts w:ascii="Times New Roman" w:eastAsia="Calibri" w:hAnsi="Times New Roman" w:cs="Times New Roman"/>
           <w:b/>
@@ -8015,6 +8065,17 @@
     <w:p>
       <w:pPr>
         <w:spacing w:after="216" w:line="259" w:lineRule="auto"/>
+        <w:jc w:val="center"/>
+        <w:rPr>
+          <w:rFonts w:ascii="Times New Roman" w:hAnsi="Times New Roman" w:cs="Times New Roman"/>
+          <w:sz w:val="21"/>
+          <w:szCs w:val="21"/>
+        </w:rPr>
+      </w:pPr>
+    </w:p>
+    <w:p>
+      <w:pPr>
+        <w:spacing w:after="216" w:line="259" w:lineRule="auto"/>
         <w:jc w:val="both"/>
         <w:rPr>
           <w:rFonts w:ascii="Times New Roman" w:hAnsi="Times New Roman" w:cs="Times New Roman"/>
@@ -8032,7 +8093,6 @@
           <w:sz w:val="28"/>
           <w:szCs w:val="28"/>
         </w:rPr>
-        <w:lastRenderedPageBreak/>
         <w:t>3</w:t>
       </w:r>
       <w:r>
@@ -8177,6 +8237,78 @@
     <w:p>
       <w:pPr>
         <w:spacing w:after="216" w:line="259" w:lineRule="auto"/>
+        <w:jc w:val="center"/>
+        <w:rPr>
+          <w:rFonts w:ascii="Times New Roman" w:hAnsi="Times New Roman" w:cs="Times New Roman"/>
+        </w:rPr>
+      </w:pPr>
+    </w:p>
+    <w:p>
+      <w:pPr>
+        <w:spacing w:after="216" w:line="259" w:lineRule="auto"/>
+        <w:jc w:val="center"/>
+        <w:rPr>
+          <w:rFonts w:ascii="Times New Roman" w:hAnsi="Times New Roman" w:cs="Times New Roman"/>
+        </w:rPr>
+      </w:pPr>
+    </w:p>
+    <w:p>
+      <w:pPr>
+        <w:spacing w:after="216" w:line="259" w:lineRule="auto"/>
+        <w:jc w:val="center"/>
+        <w:rPr>
+          <w:rFonts w:ascii="Times New Roman" w:hAnsi="Times New Roman" w:cs="Times New Roman"/>
+        </w:rPr>
+      </w:pPr>
+    </w:p>
+    <w:p>
+      <w:pPr>
+        <w:spacing w:after="216" w:line="259" w:lineRule="auto"/>
+        <w:jc w:val="center"/>
+        <w:rPr>
+          <w:rFonts w:ascii="Times New Roman" w:hAnsi="Times New Roman" w:cs="Times New Roman"/>
+        </w:rPr>
+      </w:pPr>
+    </w:p>
+    <w:p>
+      <w:pPr>
+        <w:spacing w:after="216" w:line="259" w:lineRule="auto"/>
+        <w:jc w:val="center"/>
+        <w:rPr>
+          <w:rFonts w:ascii="Times New Roman" w:hAnsi="Times New Roman" w:cs="Times New Roman"/>
+        </w:rPr>
+      </w:pPr>
+    </w:p>
+    <w:p>
+      <w:pPr>
+        <w:spacing w:after="216" w:line="259" w:lineRule="auto"/>
+        <w:jc w:val="center"/>
+        <w:rPr>
+          <w:rFonts w:ascii="Times New Roman" w:hAnsi="Times New Roman" w:cs="Times New Roman"/>
+        </w:rPr>
+      </w:pPr>
+    </w:p>
+    <w:p>
+      <w:pPr>
+        <w:spacing w:after="216" w:line="259" w:lineRule="auto"/>
+        <w:jc w:val="center"/>
+        <w:rPr>
+          <w:rFonts w:ascii="Times New Roman" w:hAnsi="Times New Roman" w:cs="Times New Roman"/>
+        </w:rPr>
+      </w:pPr>
+    </w:p>
+    <w:p>
+      <w:pPr>
+        <w:spacing w:after="216" w:line="259" w:lineRule="auto"/>
+        <w:jc w:val="center"/>
+        <w:rPr>
+          <w:rFonts w:ascii="Times New Roman" w:hAnsi="Times New Roman" w:cs="Times New Roman"/>
+        </w:rPr>
+      </w:pPr>
+    </w:p>
+    <w:p>
+      <w:pPr>
+        <w:spacing w:after="216" w:line="259" w:lineRule="auto"/>
         <w:jc w:val="both"/>
         <w:rPr>
           <w:rFonts w:ascii="Times New Roman" w:hAnsi="Times New Roman" w:cs="Times New Roman"/>
@@ -8291,6 +8423,15 @@
         </w:rPr>
         <w:t>Fig 5. Flutter</w:t>
       </w:r>
+    </w:p>
+    <w:p>
+      <w:pPr>
+        <w:spacing w:after="216" w:line="259" w:lineRule="auto"/>
+        <w:jc w:val="center"/>
+        <w:rPr>
+          <w:rFonts w:ascii="Times New Roman" w:hAnsi="Times New Roman" w:cs="Times New Roman"/>
+        </w:rPr>
+      </w:pPr>
     </w:p>
     <w:p>
       <w:pPr>
@@ -9277,14 +9418,9 @@
         <w:rPr>
           <w:rFonts w:ascii="Times New Roman" w:hAnsi="Times New Roman" w:cs="Times New Roman"/>
         </w:rPr>
-        <w:t xml:space="preserve">The NLP engine is based upon </w:t>
-      </w:r>
-      <w:r>
-        <w:rPr>
-          <w:rFonts w:ascii="Times New Roman" w:hAnsi="Times New Roman" w:cs="Times New Roman"/>
-        </w:rPr>
-        <w:t xml:space="preserve">the </w:t>
-      </w:r>
+        <w:t xml:space="preserve">The NLP engine is based upon the </w:t>
+      </w:r>
+      <w:proofErr w:type="spellStart"/>
       <w:r>
         <w:rPr>
           <w:rFonts w:ascii="Times New Roman" w:hAnsi="Times New Roman" w:cs="Times New Roman"/>
@@ -9297,6 +9433,7 @@
         </w:rPr>
         <w:t>_core_web_sm</w:t>
       </w:r>
+      <w:proofErr w:type="spellEnd"/>
       <w:r>
         <w:rPr>
           <w:rFonts w:ascii="Times New Roman" w:hAnsi="Times New Roman" w:cs="Times New Roman"/>
@@ -9371,31 +9508,7 @@
         <w:rPr>
           <w:rFonts w:ascii="Times New Roman" w:hAnsi="Times New Roman" w:cs="Times New Roman"/>
         </w:rPr>
-        <w:t xml:space="preserve">If it is deemed sufficiently </w:t>
-      </w:r>
-      <w:r>
-        <w:rPr>
-          <w:rFonts w:ascii="Times New Roman" w:hAnsi="Times New Roman" w:cs="Times New Roman"/>
-        </w:rPr>
-        <w:t>classified the</w:t>
-      </w:r>
-      <w:r>
-        <w:rPr>
-          <w:rFonts w:ascii="Times New Roman" w:hAnsi="Times New Roman" w:cs="Times New Roman"/>
-        </w:rPr>
-        <w:t xml:space="preserve"> output is stored to the firestore DB under classified reports collection if </w:t>
-      </w:r>
-      <w:r>
-        <w:rPr>
-          <w:rFonts w:ascii="Times New Roman" w:hAnsi="Times New Roman" w:cs="Times New Roman"/>
-        </w:rPr>
-        <w:t>not then</w:t>
-      </w:r>
-      <w:r>
-        <w:rPr>
-          <w:rFonts w:ascii="Times New Roman" w:hAnsi="Times New Roman" w:cs="Times New Roman"/>
-        </w:rPr>
-        <w:t xml:space="preserve"> the same is stored under weekly classified which is then later taken up by the human classifier to reclassify. </w:t>
+        <w:t xml:space="preserve">If it is deemed sufficiently classified the output is stored to the firestore DB under classified reports collection if not then the same is stored under weekly classified which is then later taken up by the human classifier to reclassify. </w:t>
       </w:r>
     </w:p>
     <w:p>
@@ -9412,19 +9525,7 @@
           <w:rFonts w:ascii="Times New Roman" w:hAnsi="Times New Roman" w:cs="Times New Roman"/>
         </w:rPr>
         <w:lastRenderedPageBreak/>
-        <w:t xml:space="preserve">When the human classifier classified </w:t>
-      </w:r>
-      <w:r>
-        <w:rPr>
-          <w:rFonts w:ascii="Times New Roman" w:hAnsi="Times New Roman" w:cs="Times New Roman"/>
-        </w:rPr>
-        <w:t>it,</w:t>
-      </w:r>
-      <w:r>
-        <w:rPr>
-          <w:rFonts w:ascii="Times New Roman" w:hAnsi="Times New Roman" w:cs="Times New Roman"/>
-        </w:rPr>
-        <w:t xml:space="preserve"> it is sent to reports classified and the new classification parameter are stored in the NLP collection which will be used in all further classifications hence improving our System.</w:t>
+        <w:t>When the human classifier classified it, it is sent to reports classified and the new classification parameter are stored in the NLP collection which will be used in all further classifications hence improving our System.</w:t>
       </w:r>
     </w:p>
     <w:p>
@@ -9746,19 +9847,7 @@
         <w:rPr>
           <w:rFonts w:ascii="Times New Roman" w:hAnsi="Times New Roman" w:cs="Times New Roman"/>
         </w:rPr>
-        <w:t xml:space="preserve">The primary job of </w:t>
-      </w:r>
-      <w:r>
-        <w:rPr>
-          <w:rFonts w:ascii="Times New Roman" w:hAnsi="Times New Roman" w:cs="Times New Roman"/>
-        </w:rPr>
-        <w:t>the Macro</w:t>
-      </w:r>
-      <w:r>
-        <w:rPr>
-          <w:rFonts w:ascii="Times New Roman" w:hAnsi="Times New Roman" w:cs="Times New Roman"/>
-        </w:rPr>
-        <w:t xml:space="preserve"> analysis engine is to perform local outbreak prediction in and area and showcase data in a graphical manner for easier interpretation. </w:t>
+        <w:t xml:space="preserve">The primary job of the Macro analysis engine is to perform local outbreak prediction in and area and showcase data in a graphical manner for easier interpretation. </w:t>
       </w:r>
     </w:p>
     <w:p>
@@ -9969,13 +10058,7 @@
         <w:rPr>
           <w:rFonts w:ascii="Times New Roman" w:hAnsi="Times New Roman" w:cs="Times New Roman"/>
         </w:rPr>
-        <w:t xml:space="preserve"> to our </w:t>
-      </w:r>
-      <w:r>
-        <w:rPr>
-          <w:rFonts w:ascii="Times New Roman" w:hAnsi="Times New Roman" w:cs="Times New Roman"/>
-        </w:rPr>
-        <w:t>app.</w:t>
+        <w:t xml:space="preserve"> to our app.</w:t>
       </w:r>
     </w:p>
     <w:p>
@@ -10156,13 +10239,7 @@
         <w:rPr>
           <w:rFonts w:ascii="Times New Roman" w:hAnsi="Times New Roman" w:cs="Times New Roman"/>
         </w:rPr>
-        <w:t>9</w:t>
-      </w:r>
-      <w:r>
-        <w:rPr>
-          <w:rFonts w:ascii="Times New Roman" w:hAnsi="Times New Roman" w:cs="Times New Roman"/>
-        </w:rPr>
-        <w:t xml:space="preserve"> Storage of votes in DB</w:t>
+        <w:t>9 Storage of votes in DB</w:t>
       </w:r>
     </w:p>
     <w:p>
@@ -10242,13 +10319,7 @@
         <w:rPr>
           <w:rFonts w:ascii="Times New Roman" w:hAnsi="Times New Roman" w:cs="Times New Roman"/>
         </w:rPr>
-        <w:t>1</w:t>
-      </w:r>
-      <w:r>
-        <w:rPr>
-          <w:rFonts w:ascii="Times New Roman" w:hAnsi="Times New Roman" w:cs="Times New Roman"/>
-        </w:rPr>
-        <w:t>0</w:t>
+        <w:t>10</w:t>
       </w:r>
       <w:r>
         <w:rPr>
@@ -10475,7 +10546,13 @@
         </w:rPr>
       </w:pPr>
       <w:r>
-        <w:t>Fig 11. Sign in</w:t>
+        <w:t xml:space="preserve">Fig </w:t>
+      </w:r>
+      <w:r>
+        <w:t>6.1.1</w:t>
+      </w:r>
+      <w:r>
+        <w:t>. Sign in</w:t>
       </w:r>
     </w:p>
     <w:p>
@@ -10743,13 +10820,7 @@
         </w:rPr>
       </w:pPr>
       <w:r>
-        <w:t>Fig 1</w:t>
-      </w:r>
-      <w:r>
-        <w:t>2</w:t>
-      </w:r>
-      <w:r>
-        <w:t xml:space="preserve">. </w:t>
+        <w:t xml:space="preserve">Fig 12. </w:t>
       </w:r>
       <w:r>
         <w:t>Grievance reportin</w:t>
@@ -10852,6 +10923,9 @@
       <w:pPr>
         <w:spacing w:after="216" w:line="259" w:lineRule="auto"/>
         <w:jc w:val="center"/>
+        <w:rPr>
+          <w:rFonts w:hint="eastAsia"/>
+        </w:rPr>
       </w:pPr>
     </w:p>
     <w:p>
@@ -10995,13 +11069,7 @@
         </w:rPr>
       </w:pPr>
       <w:r>
-        <w:t>Fig 1</w:t>
-      </w:r>
-      <w:r>
-        <w:t>3</w:t>
-      </w:r>
-      <w:r>
-        <w:t xml:space="preserve">. </w:t>
+        <w:t xml:space="preserve">Fig 13. </w:t>
       </w:r>
       <w:r>
         <w:t>Bills to view and</w:t>
@@ -11210,7 +11278,7 @@
         <w:ind w:left="-284"/>
         <w:jc w:val="both"/>
         <w:rPr>
-          <w:rFonts w:ascii="Times New Roman" w:hAnsi="Times New Roman" w:cs="Times New Roman" w:hint="eastAsia"/>
+          <w:rFonts w:ascii="Times New Roman" w:hAnsi="Times New Roman" w:cs="Times New Roman"/>
         </w:rPr>
       </w:pPr>
       <w:r>
@@ -11490,7 +11558,7 @@
         <w:ind w:left="-284"/>
         <w:jc w:val="both"/>
         <w:rPr>
-          <w:rFonts w:ascii="Times New Roman" w:hAnsi="Times New Roman" w:cs="Times New Roman" w:hint="eastAsia"/>
+          <w:rFonts w:ascii="Times New Roman" w:hAnsi="Times New Roman" w:cs="Times New Roman"/>
         </w:rPr>
       </w:pPr>
       <w:r>
@@ -11783,7 +11851,7 @@
         <w:ind w:left="-284"/>
         <w:jc w:val="both"/>
         <w:rPr>
-          <w:rFonts w:ascii="Times New Roman" w:hAnsi="Times New Roman" w:cs="Times New Roman" w:hint="eastAsia"/>
+          <w:rFonts w:ascii="Times New Roman" w:hAnsi="Times New Roman" w:cs="Times New Roman"/>
         </w:rPr>
       </w:pPr>
       <w:r>
@@ -12081,7 +12149,7 @@
         <w:ind w:left="-284"/>
         <w:jc w:val="both"/>
         <w:rPr>
-          <w:rFonts w:ascii="Times New Roman" w:hAnsi="Times New Roman" w:cs="Times New Roman" w:hint="eastAsia"/>
+          <w:rFonts w:ascii="Times New Roman" w:hAnsi="Times New Roman" w:cs="Times New Roman"/>
         </w:rPr>
       </w:pPr>
       <w:r>

--- a/Report_New.docx
+++ b/Report_New.docx
@@ -1880,40 +1880,31 @@
     <w:p>
       <w:pPr>
         <w:spacing w:after="208"/>
-        <w:rPr>
-          <w:rFonts w:hint="eastAsia"/>
-        </w:rPr>
-      </w:pPr>
-      <w:r>
-        <w:t>People’s feedback is an important aspect of democracy and this often gets overlooked in India. In this project, we aim to get feedback of willing people by making certain online platforms that are open to all. We plan to closely analyze these inputs from the people and extract important parameters, like the problem, location, which department/ministry it is falling under, frequency of submission. This data would be then submitted to the authority of city/state and hence they can be notified about the persisting issues under their locality. Hence by getting such feedbacks, analyzing them closely and solving problems, we aim to help people resolve their problems and work as a stepping stone towards perfect democracy</w:t>
-      </w:r>
-      <w:r>
-        <w:t xml:space="preserve">. </w:t>
-      </w:r>
-    </w:p>
-    <w:p>
-      <w:pPr>
-        <w:rPr>
-          <w:rFonts w:hint="eastAsia"/>
-        </w:rPr>
-      </w:pPr>
-      <w:r>
-        <w:rPr>
+        <w:jc w:val="both"/>
+        <w:rPr>
+          <w:rFonts w:ascii="Times New Roman" w:hAnsi="Times New Roman" w:cs="Times New Roman"/>
+        </w:rPr>
+      </w:pPr>
+      <w:r>
+        <w:rPr>
+          <w:rFonts w:ascii="Times New Roman" w:hAnsi="Times New Roman" w:cs="Times New Roman"/>
+        </w:rPr>
+        <w:t xml:space="preserve">People’s feedback is an important aspect of democracy and this often gets overlooked in India. In this project, we aim to get feedback of willing people by making certain online platforms that are open to all. We plan to closely analyze these inputs from the people and extract important parameters, like the problem, location, which department/ministry it is falling under, frequency of submission. This data would be then submitted to the authority of city/state and hence they can be notified about the persisting issues under their locality. Hence by getting such feedbacks, analyzing them closely and solving problems, we aim to help people resolve their problems and work as a stepping stone towards perfect democracy. </w:t>
+      </w:r>
+    </w:p>
+    <w:p>
+      <w:pPr>
+        <w:jc w:val="both"/>
+        <w:rPr>
+          <w:rFonts w:ascii="Times New Roman" w:hAnsi="Times New Roman" w:cs="Times New Roman"/>
+        </w:rPr>
+      </w:pPr>
+      <w:r>
+        <w:rPr>
+          <w:rFonts w:ascii="Times New Roman" w:hAnsi="Times New Roman" w:cs="Times New Roman"/>
           <w:lang w:val="en-IN"/>
         </w:rPr>
-        <w:t>The services which are provided by the government with an assurance “For the People” are built and never looked upon unless there is wreckage in their daily functioning. Since we live in a democracy, it becomes our right to enjoy every service in its best possible way. Hence</w:t>
-      </w:r>
-      <w:r>
-        <w:rPr>
-          <w:lang w:val="en-IN"/>
-        </w:rPr>
-        <w:t>,</w:t>
-      </w:r>
-      <w:r>
-        <w:rPr>
-          <w:lang w:val="en-IN"/>
-        </w:rPr>
-        <w:t xml:space="preserve"> we aim to solve this problem by creating online platforms immersed with data analytics.</w:t>
+        <w:t>The services which are provided by the government with an assurance “For the People” are built and never looked upon unless there is wreckage in their daily functioning. Since we live in a democracy, it becomes our right to enjoy every service in its best possible way. Hence, we aim to solve this problem by creating online platforms immersed with data analytics.</w:t>
       </w:r>
     </w:p>
     <w:p>
@@ -2181,6 +2172,7 @@
           <w:docPartUnique/>
         </w:docPartObj>
       </w:sdtPr>
+      <w:sdtEndPr/>
       <w:sdtContent>
         <w:p>
           <w:pPr>
@@ -2468,6 +2460,7 @@
             <w:spacing w:line="360" w:lineRule="auto"/>
             <w:ind w:right="-312" w:hanging="284"/>
             <w:rPr>
+              <w:rFonts w:hint="eastAsia"/>
               <w:color w:val="000000" w:themeColor="text1"/>
             </w:rPr>
           </w:pPr>
@@ -2523,6 +2516,7 @@
             <w:pStyle w:val="TOC3"/>
             <w:ind w:right="-312" w:hanging="284"/>
             <w:rPr>
+              <w:rFonts w:hint="eastAsia"/>
               <w:color w:val="000000" w:themeColor="text1"/>
             </w:rPr>
           </w:pPr>
@@ -2565,6 +2559,7 @@
             <w:pStyle w:val="TOC3"/>
             <w:ind w:right="-312" w:hanging="284"/>
             <w:rPr>
+              <w:rFonts w:hint="eastAsia"/>
               <w:color w:val="000000" w:themeColor="text1"/>
             </w:rPr>
           </w:pPr>
@@ -2616,6 +2611,7 @@
             <w:pStyle w:val="TOC3"/>
             <w:ind w:right="-312" w:hanging="284"/>
             <w:rPr>
+              <w:rFonts w:hint="eastAsia"/>
               <w:color w:val="000000" w:themeColor="text1"/>
             </w:rPr>
           </w:pPr>
@@ -2658,6 +2654,7 @@
             <w:pStyle w:val="TOC3"/>
             <w:ind w:right="-312" w:hanging="284"/>
             <w:rPr>
+              <w:rFonts w:hint="eastAsia"/>
               <w:color w:val="000000" w:themeColor="text1"/>
             </w:rPr>
           </w:pPr>
@@ -2700,6 +2697,7 @@
             <w:pStyle w:val="TOC3"/>
             <w:ind w:right="-312" w:hanging="284"/>
             <w:rPr>
+              <w:rFonts w:hint="eastAsia"/>
               <w:color w:val="000000" w:themeColor="text1"/>
             </w:rPr>
           </w:pPr>
@@ -2742,6 +2740,7 @@
             <w:pStyle w:val="TOC3"/>
             <w:ind w:right="-312" w:hanging="284"/>
             <w:rPr>
+              <w:rFonts w:hint="eastAsia"/>
               <w:color w:val="000000" w:themeColor="text1"/>
             </w:rPr>
           </w:pPr>
@@ -3447,6 +3446,7 @@
             <w:spacing w:line="360" w:lineRule="auto"/>
             <w:ind w:right="-312" w:hanging="284"/>
             <w:rPr>
+              <w:rFonts w:hint="eastAsia"/>
               <w:color w:val="000000" w:themeColor="text1"/>
             </w:rPr>
           </w:pPr>
@@ -3503,6 +3503,7 @@
             <w:spacing w:line="360" w:lineRule="auto"/>
             <w:ind w:left="216" w:right="-312" w:hanging="284"/>
             <w:rPr>
+              <w:rFonts w:hint="eastAsia"/>
               <w:color w:val="000000" w:themeColor="text1"/>
             </w:rPr>
           </w:pPr>
@@ -3548,6 +3549,7 @@
             <w:spacing w:line="360" w:lineRule="auto"/>
             <w:ind w:left="216" w:right="-312" w:hanging="500"/>
             <w:rPr>
+              <w:rFonts w:hint="eastAsia"/>
               <w:color w:val="000000" w:themeColor="text1"/>
             </w:rPr>
           </w:pPr>
@@ -3590,6 +3592,7 @@
             <w:spacing w:line="360" w:lineRule="auto"/>
             <w:ind w:left="216" w:right="-312" w:hanging="500"/>
             <w:rPr>
+              <w:rFonts w:hint="eastAsia"/>
               <w:color w:val="000000" w:themeColor="text1"/>
             </w:rPr>
           </w:pPr>
@@ -3650,6 +3653,7 @@
           <w:pPr>
             <w:ind w:right="-312" w:hanging="500"/>
             <w:rPr>
+              <w:rFonts w:hint="eastAsia"/>
               <w:color w:val="000000" w:themeColor="text1"/>
             </w:rPr>
           </w:pPr>
@@ -3679,6 +3683,7 @@
           <w:pPr>
             <w:ind w:right="-312" w:hanging="500"/>
             <w:rPr>
+              <w:rFonts w:hint="eastAsia"/>
               <w:color w:val="000000" w:themeColor="text1"/>
             </w:rPr>
           </w:pPr>
@@ -3695,6 +3700,7 @@
             <w:spacing w:line="360" w:lineRule="auto"/>
             <w:ind w:left="216" w:right="-312" w:hanging="500"/>
             <w:rPr>
+              <w:rFonts w:hint="eastAsia"/>
               <w:color w:val="000000" w:themeColor="text1"/>
             </w:rPr>
           </w:pPr>
@@ -3747,6 +3753,7 @@
             <w:spacing w:line="360" w:lineRule="auto"/>
             <w:ind w:left="216" w:right="-312" w:hanging="500"/>
             <w:rPr>
+              <w:rFonts w:hint="eastAsia"/>
               <w:color w:val="000000" w:themeColor="text1"/>
             </w:rPr>
           </w:pPr>
@@ -3781,6 +3788,7 @@
             <w:spacing w:line="360" w:lineRule="auto"/>
             <w:ind w:left="216" w:right="-312" w:hanging="500"/>
             <w:rPr>
+              <w:rFonts w:hint="eastAsia"/>
               <w:color w:val="000000" w:themeColor="text1"/>
             </w:rPr>
           </w:pPr>
@@ -3848,6 +3856,7 @@
           <w:pPr>
             <w:ind w:right="-312" w:hanging="500"/>
             <w:rPr>
+              <w:rFonts w:hint="eastAsia"/>
               <w:color w:val="000000" w:themeColor="text1"/>
             </w:rPr>
           </w:pPr>
@@ -3877,6 +3886,7 @@
           <w:pPr>
             <w:ind w:right="-312" w:hanging="500"/>
             <w:rPr>
+              <w:rFonts w:hint="eastAsia"/>
               <w:color w:val="000000" w:themeColor="text1"/>
             </w:rPr>
           </w:pPr>
@@ -3890,6 +3900,9 @@
         <w:p>
           <w:pPr>
             <w:ind w:right="-312" w:hanging="500"/>
+            <w:rPr>
+              <w:rFonts w:hint="eastAsia"/>
+            </w:rPr>
           </w:pPr>
           <w:r>
             <w:tab/>
@@ -3984,6 +3997,62 @@
             <w:spacing w:line="360" w:lineRule="auto"/>
             <w:ind w:right="-312" w:hanging="500"/>
             <w:rPr>
+              <w:color w:val="000000" w:themeColor="text1"/>
+            </w:rPr>
+          </w:pPr>
+          <w:r>
+            <w:rPr>
+              <w:rFonts w:ascii="Times New Roman" w:hAnsi="Times New Roman"/>
+              <w:color w:val="000000" w:themeColor="text1"/>
+            </w:rPr>
+            <w:t xml:space="preserve">Chapter </w:t>
+          </w:r>
+          <w:r>
+            <w:rPr>
+              <w:rFonts w:ascii="Times New Roman" w:hAnsi="Times New Roman"/>
+              <w:color w:val="000000" w:themeColor="text1"/>
+            </w:rPr>
+            <w:t>8</w:t>
+          </w:r>
+          <w:r>
+            <w:rPr>
+              <w:rFonts w:ascii="Times New Roman" w:hAnsi="Times New Roman"/>
+              <w:color w:val="000000" w:themeColor="text1"/>
+            </w:rPr>
+            <w:t xml:space="preserve">: </w:t>
+          </w:r>
+          <w:r>
+            <w:rPr>
+              <w:rFonts w:ascii="Times New Roman" w:hAnsi="Times New Roman"/>
+              <w:color w:val="000000" w:themeColor="text1"/>
+            </w:rPr>
+            <w:t>Future Work</w:t>
+          </w:r>
+          <w:r>
+            <w:rPr>
+              <w:color w:val="000000" w:themeColor="text1"/>
+            </w:rPr>
+            <w:t xml:space="preserve"> </w:t>
+          </w:r>
+          <w:r>
+            <w:rPr>
+              <w:color w:val="000000" w:themeColor="text1"/>
+            </w:rPr>
+            <w:ptab w:relativeTo="margin" w:alignment="right" w:leader="dot"/>
+          </w:r>
+          <w:r>
+            <w:rPr>
+              <w:color w:val="000000" w:themeColor="text1"/>
+            </w:rPr>
+            <w:t>21</w:t>
+          </w:r>
+        </w:p>
+        <w:p>
+          <w:pPr>
+            <w:pStyle w:val="TOC1"/>
+            <w:spacing w:line="360" w:lineRule="auto"/>
+            <w:ind w:right="-312" w:hanging="500"/>
+            <w:rPr>
               <w:rFonts w:hint="eastAsia"/>
               <w:color w:val="000000" w:themeColor="text1"/>
             </w:rPr>
@@ -4085,16 +4154,7 @@
             <w:bCs/>
             <w:color w:val="000000"/>
           </w:rPr>
-          <w:t xml:space="preserve">Progress </w:t>
-        </w:r>
-        <w:proofErr w:type="spellStart"/>
-        <w:r>
-          <w:rPr>
-            <w:rFonts w:ascii="Times New Roman" w:hAnsi="Times New Roman"/>
-            <w:bCs/>
-            <w:color w:val="000000"/>
-          </w:rPr>
-          <w:t>Report</w:t>
+          <w:t>Progress Report</w:t>
         </w:r>
       </w:hyperlink>
       <w:bookmarkStart w:id="2" w:name="Bookmark1241"/>
@@ -4204,15 +4264,7 @@
           <w:rFonts w:ascii="Times New Roman" w:hAnsi="Times New Roman"/>
           <w:vanish/>
         </w:rPr>
-        <w:t>GEREF</w:t>
-      </w:r>
-      <w:proofErr w:type="spellEnd"/>
-      <w:r>
-        <w:rPr>
-          <w:rFonts w:ascii="Times New Roman" w:hAnsi="Times New Roman"/>
-          <w:vanish/>
-        </w:rPr>
-        <w:t xml:space="preserve"> _Toc26299970 \h9</w:t>
+        <w:t>GEREF _Toc26299970 \h9</w:t>
       </w:r>
       <w:bookmarkStart w:id="16" w:name="Bookmark361111"/>
       <w:bookmarkStart w:id="17" w:name="Bookmark6811"/>
@@ -4325,20 +4377,17 @@
     <w:p>
       <w:pPr>
         <w:pStyle w:val="Contents1"/>
-        <w:numPr>
-          <w:ilvl w:val="0"/>
-          <w:numId w:val="2"/>
-        </w:numPr>
         <w:tabs>
           <w:tab w:val="left" w:pos="660"/>
         </w:tabs>
         <w:spacing w:line="360" w:lineRule="auto"/>
+        <w:ind w:left="360"/>
         <w:rPr>
           <w:rFonts w:ascii="Times New Roman" w:hAnsi="Times New Roman"/>
         </w:rPr>
       </w:pPr>
       <w:r>
-        <w:t>Python Logo</w:t>
+        <w:t>3.1 Python Logo</w:t>
       </w:r>
       <w:r>
         <w:rPr>
@@ -4362,18 +4411,18 @@
     <w:p>
       <w:pPr>
         <w:pStyle w:val="Contents1"/>
-        <w:numPr>
-          <w:ilvl w:val="0"/>
-          <w:numId w:val="2"/>
-        </w:numPr>
         <w:tabs>
           <w:tab w:val="left" w:pos="660"/>
         </w:tabs>
         <w:spacing w:line="360" w:lineRule="auto"/>
+        <w:ind w:left="360"/>
         <w:rPr>
           <w:rFonts w:ascii="Times New Roman" w:hAnsi="Times New Roman"/>
         </w:rPr>
       </w:pPr>
+      <w:r>
+        <w:t xml:space="preserve">3.2 </w:t>
+      </w:r>
       <w:proofErr w:type="spellStart"/>
       <w:r>
         <w:t>spaCy</w:t>
@@ -4404,31 +4453,17 @@
     <w:p>
       <w:pPr>
         <w:pStyle w:val="Contents1"/>
-        <w:numPr>
-          <w:ilvl w:val="0"/>
-          <w:numId w:val="2"/>
-        </w:numPr>
         <w:tabs>
           <w:tab w:val="left" w:pos="660"/>
         </w:tabs>
         <w:spacing w:line="360" w:lineRule="auto"/>
+        <w:ind w:left="360"/>
         <w:rPr>
           <w:rFonts w:ascii="Times New Roman" w:hAnsi="Times New Roman"/>
         </w:rPr>
       </w:pPr>
-      <w:hyperlink w:anchor="_Toc26299970" w:history="1">
-        <w:r>
-          <w:rPr>
-            <w:rFonts w:ascii="Times New Roman" w:hAnsi="Times New Roman"/>
-            <w:bCs/>
-            <w:color w:val="000000"/>
-            <w:lang w:val="en-IN" w:eastAsia="en-IN" w:bidi="gu-IN"/>
-          </w:rPr>
-          <w:tab/>
-        </w:r>
-      </w:hyperlink>
-      <w:r>
-        <w:t>Flask Logo</w:t>
+      <w:r>
+        <w:t>3.3 Flask Logo</w:t>
       </w:r>
       <w:r>
         <w:rPr>
@@ -4453,37 +4488,21 @@
     <w:p>
       <w:pPr>
         <w:pStyle w:val="Contents1"/>
-        <w:numPr>
-          <w:ilvl w:val="0"/>
-          <w:numId w:val="2"/>
-        </w:numPr>
         <w:tabs>
           <w:tab w:val="left" w:pos="660"/>
         </w:tabs>
         <w:spacing w:line="360" w:lineRule="auto"/>
+        <w:ind w:left="360"/>
         <w:rPr>
           <w:rFonts w:ascii="Times New Roman" w:hAnsi="Times New Roman"/>
         </w:rPr>
       </w:pPr>
-      <w:hyperlink w:anchor="_Toc26299970" w:history="1">
-        <w:r>
-          <w:rPr>
-            <w:rFonts w:ascii="Times New Roman" w:hAnsi="Times New Roman"/>
-            <w:bCs/>
-            <w:color w:val="000000"/>
-            <w:lang w:val="en-IN" w:eastAsia="en-IN" w:bidi="gu-IN"/>
-          </w:rPr>
-          <w:tab/>
-        </w:r>
-      </w:hyperlink>
-      <w:r>
-        <w:t xml:space="preserve">Selenium </w:t>
-      </w:r>
-      <w:proofErr w:type="spellStart"/>
-      <w:r>
-        <w:t>webdriver</w:t>
-      </w:r>
-      <w:proofErr w:type="spellEnd"/>
+      <w:r>
+        <w:t xml:space="preserve">3.4 Selenium </w:t>
+      </w:r>
+      <w:r>
+        <w:t>web driver</w:t>
+      </w:r>
       <w:r>
         <w:t xml:space="preserve"> Logo</w:t>
       </w:r>
@@ -4509,18 +4528,18 @@
     <w:p>
       <w:pPr>
         <w:pStyle w:val="Contents1"/>
-        <w:numPr>
-          <w:ilvl w:val="0"/>
-          <w:numId w:val="2"/>
-        </w:numPr>
         <w:tabs>
           <w:tab w:val="left" w:pos="660"/>
         </w:tabs>
         <w:spacing w:line="360" w:lineRule="auto"/>
+        <w:ind w:left="360"/>
         <w:rPr>
           <w:rFonts w:ascii="Times New Roman" w:hAnsi="Times New Roman"/>
         </w:rPr>
       </w:pPr>
+      <w:r>
+        <w:t xml:space="preserve">3.5 </w:t>
+      </w:r>
       <w:hyperlink w:anchor="_Toc26299970" w:history="1">
         <w:r>
           <w:rPr>
@@ -4557,17 +4576,6 @@
             <w:vanish/>
           </w:rPr>
           <w:fldChar w:fldCharType="end"/>
-        </w:r>
-      </w:hyperlink>
-      <w:hyperlink w:anchor="_Toc26299970" w:history="1">
-        <w:r>
-          <w:rPr>
-            <w:rFonts w:ascii="Times New Roman" w:hAnsi="Times New Roman"/>
-            <w:bCs/>
-            <w:color w:val="000000"/>
-            <w:lang w:val="en-IN" w:eastAsia="en-IN" w:bidi="gu-IN"/>
-          </w:rPr>
-          <w:tab/>
         </w:r>
       </w:hyperlink>
       <w:hyperlink w:anchor="_Toc26299970" w:history="1">
@@ -4654,29 +4662,15 @@
     <w:p>
       <w:pPr>
         <w:pStyle w:val="Contents1"/>
-        <w:numPr>
-          <w:ilvl w:val="0"/>
-          <w:numId w:val="2"/>
-        </w:numPr>
         <w:tabs>
           <w:tab w:val="left" w:pos="660"/>
         </w:tabs>
         <w:spacing w:line="360" w:lineRule="auto"/>
+        <w:ind w:left="360"/>
         <w:rPr>
           <w:rFonts w:ascii="Times New Roman" w:hAnsi="Times New Roman"/>
         </w:rPr>
       </w:pPr>
-      <w:hyperlink w:anchor="_Toc26299970" w:history="1">
-        <w:r>
-          <w:rPr>
-            <w:rFonts w:ascii="Times New Roman" w:hAnsi="Times New Roman"/>
-            <w:bCs/>
-            <w:color w:val="000000"/>
-            <w:lang w:val="en-IN" w:eastAsia="en-IN" w:bidi="gu-IN"/>
-          </w:rPr>
-          <w:tab/>
-        </w:r>
-      </w:hyperlink>
       <w:r>
         <w:rPr>
           <w:rFonts w:ascii="Times New Roman" w:hAnsi="Times New Roman"/>
@@ -4684,7 +4678,7 @@
           <w:color w:val="000000"/>
           <w:lang w:val="en-IN" w:eastAsia="en-IN" w:bidi="gu-IN"/>
         </w:rPr>
-        <w:t>Firebase logo</w:t>
+        <w:t>3.6 Firebase logo</w:t>
       </w:r>
       <w:r>
         <w:rPr>
@@ -4711,20 +4705,17 @@
     <w:p>
       <w:pPr>
         <w:pStyle w:val="Contents1"/>
-        <w:numPr>
-          <w:ilvl w:val="0"/>
-          <w:numId w:val="2"/>
-        </w:numPr>
         <w:tabs>
           <w:tab w:val="left" w:pos="660"/>
         </w:tabs>
         <w:spacing w:line="360" w:lineRule="auto"/>
+        <w:ind w:left="360"/>
         <w:rPr>
           <w:color w:val="000000" w:themeColor="text1"/>
         </w:rPr>
       </w:pPr>
       <w:r>
-        <w:t>Snapshot of Firestore DB</w:t>
+        <w:t>5.1 Snapshot of Firestore DB</w:t>
       </w:r>
       <w:r>
         <w:rPr>
@@ -4742,20 +4733,17 @@
     <w:p>
       <w:pPr>
         <w:pStyle w:val="Contents1"/>
-        <w:numPr>
-          <w:ilvl w:val="0"/>
-          <w:numId w:val="2"/>
-        </w:numPr>
         <w:tabs>
           <w:tab w:val="left" w:pos="660"/>
         </w:tabs>
         <w:spacing w:line="360" w:lineRule="auto"/>
+        <w:ind w:left="360"/>
         <w:rPr>
           <w:rFonts w:ascii="Times New Roman" w:hAnsi="Times New Roman"/>
         </w:rPr>
       </w:pPr>
       <w:r>
-        <w:t>Voting in app</w:t>
+        <w:t>5.3.1 Voting in app</w:t>
       </w:r>
       <w:r>
         <w:rPr>
@@ -4773,20 +4761,17 @@
     <w:p>
       <w:pPr>
         <w:pStyle w:val="Contents1"/>
-        <w:numPr>
-          <w:ilvl w:val="0"/>
-          <w:numId w:val="2"/>
-        </w:numPr>
         <w:tabs>
           <w:tab w:val="left" w:pos="660"/>
         </w:tabs>
         <w:spacing w:line="360" w:lineRule="auto"/>
+        <w:ind w:left="360"/>
         <w:rPr>
           <w:rFonts w:ascii="Times New Roman" w:hAnsi="Times New Roman"/>
         </w:rPr>
       </w:pPr>
       <w:r>
-        <w:t>Storage of votes in DB</w:t>
+        <w:t>5.3.2 Storage of votes in DB</w:t>
       </w:r>
       <w:r>
         <w:rPr>
@@ -4804,20 +4789,17 @@
     <w:p>
       <w:pPr>
         <w:pStyle w:val="Contents1"/>
-        <w:numPr>
-          <w:ilvl w:val="0"/>
-          <w:numId w:val="2"/>
-        </w:numPr>
         <w:tabs>
           <w:tab w:val="left" w:pos="660"/>
         </w:tabs>
         <w:spacing w:line="360" w:lineRule="auto"/>
+        <w:ind w:left="360"/>
         <w:rPr>
           <w:rFonts w:ascii="Times New Roman" w:hAnsi="Times New Roman"/>
         </w:rPr>
       </w:pPr>
       <w:r>
-        <w:t xml:space="preserve"> Storage of bills in DB</w:t>
+        <w:t xml:space="preserve"> 5.3.3 Storage of bills in DB</w:t>
       </w:r>
       <w:r>
         <w:rPr>
@@ -4835,20 +4817,17 @@
     <w:p>
       <w:pPr>
         <w:pStyle w:val="Contents1"/>
-        <w:numPr>
-          <w:ilvl w:val="0"/>
-          <w:numId w:val="2"/>
-        </w:numPr>
         <w:tabs>
           <w:tab w:val="left" w:pos="660"/>
         </w:tabs>
         <w:spacing w:line="360" w:lineRule="auto"/>
+        <w:ind w:left="360"/>
         <w:rPr>
           <w:rFonts w:ascii="Times New Roman" w:hAnsi="Times New Roman"/>
         </w:rPr>
       </w:pPr>
       <w:r>
-        <w:t xml:space="preserve"> Sign in</w:t>
+        <w:t xml:space="preserve"> 6.1.1 Sign in</w:t>
       </w:r>
       <w:r>
         <w:rPr>
@@ -4866,20 +4845,17 @@
     <w:p>
       <w:pPr>
         <w:pStyle w:val="Contents1"/>
-        <w:numPr>
-          <w:ilvl w:val="0"/>
-          <w:numId w:val="2"/>
-        </w:numPr>
         <w:tabs>
           <w:tab w:val="left" w:pos="660"/>
         </w:tabs>
         <w:spacing w:line="360" w:lineRule="auto"/>
+        <w:ind w:left="360"/>
         <w:rPr>
           <w:rFonts w:ascii="Times New Roman" w:hAnsi="Times New Roman"/>
         </w:rPr>
       </w:pPr>
       <w:r>
-        <w:t xml:space="preserve"> Grievance reporting</w:t>
+        <w:t xml:space="preserve"> 6.1.2 Grievance reporting</w:t>
       </w:r>
       <w:r>
         <w:rPr>
@@ -4897,20 +4873,17 @@
     <w:p>
       <w:pPr>
         <w:pStyle w:val="Contents1"/>
-        <w:numPr>
-          <w:ilvl w:val="0"/>
-          <w:numId w:val="2"/>
-        </w:numPr>
         <w:tabs>
           <w:tab w:val="left" w:pos="660"/>
         </w:tabs>
         <w:spacing w:line="360" w:lineRule="auto"/>
+        <w:ind w:left="360"/>
         <w:rPr>
           <w:rFonts w:ascii="Times New Roman" w:hAnsi="Times New Roman"/>
         </w:rPr>
       </w:pPr>
       <w:r>
-        <w:t xml:space="preserve"> Bills to view and votes</w:t>
+        <w:t xml:space="preserve"> 6.1.3.1 Bills to view and votes</w:t>
       </w:r>
       <w:r>
         <w:rPr>
@@ -4928,20 +4901,17 @@
     <w:p>
       <w:pPr>
         <w:pStyle w:val="Contents1"/>
-        <w:numPr>
-          <w:ilvl w:val="0"/>
-          <w:numId w:val="2"/>
-        </w:numPr>
         <w:tabs>
           <w:tab w:val="left" w:pos="660"/>
         </w:tabs>
         <w:spacing w:line="360" w:lineRule="auto"/>
+        <w:ind w:left="360"/>
         <w:rPr>
           <w:color w:val="000000" w:themeColor="text1"/>
         </w:rPr>
       </w:pPr>
       <w:r>
-        <w:t xml:space="preserve"> Voting: support or against</w:t>
+        <w:t xml:space="preserve"> 6.1.3.2 Voting: support or against</w:t>
       </w:r>
       <w:r>
         <w:rPr>
@@ -4959,20 +4929,17 @@
     <w:p>
       <w:pPr>
         <w:pStyle w:val="Contents1"/>
-        <w:numPr>
-          <w:ilvl w:val="0"/>
-          <w:numId w:val="2"/>
-        </w:numPr>
         <w:tabs>
           <w:tab w:val="left" w:pos="660"/>
         </w:tabs>
         <w:spacing w:line="360" w:lineRule="auto"/>
+        <w:ind w:left="360"/>
         <w:rPr>
           <w:rFonts w:ascii="Times New Roman" w:hAnsi="Times New Roman"/>
         </w:rPr>
       </w:pPr>
       <w:r>
-        <w:t xml:space="preserve">Website homepage </w:t>
+        <w:t xml:space="preserve">6.2.1 Website homepage </w:t>
       </w:r>
       <w:r>
         <w:tab/>
@@ -4982,20 +4949,17 @@
     <w:p>
       <w:pPr>
         <w:pStyle w:val="Contents1"/>
-        <w:numPr>
-          <w:ilvl w:val="0"/>
-          <w:numId w:val="2"/>
-        </w:numPr>
         <w:tabs>
           <w:tab w:val="left" w:pos="660"/>
         </w:tabs>
         <w:spacing w:line="360" w:lineRule="auto"/>
+        <w:ind w:left="360"/>
         <w:rPr>
           <w:rFonts w:ascii="Times New Roman" w:hAnsi="Times New Roman"/>
         </w:rPr>
       </w:pPr>
       <w:r>
-        <w:t xml:space="preserve"> Website classified reports page</w:t>
+        <w:t xml:space="preserve"> 6.2.2 Website classified reports page</w:t>
       </w:r>
       <w:r>
         <w:tab/>
@@ -5005,20 +4969,17 @@
     <w:p>
       <w:pPr>
         <w:pStyle w:val="Contents1"/>
-        <w:numPr>
-          <w:ilvl w:val="0"/>
-          <w:numId w:val="2"/>
-        </w:numPr>
         <w:tabs>
           <w:tab w:val="left" w:pos="660"/>
         </w:tabs>
         <w:spacing w:line="360" w:lineRule="auto"/>
+        <w:ind w:left="360"/>
         <w:rPr>
           <w:rFonts w:ascii="Times New Roman" w:hAnsi="Times New Roman"/>
         </w:rPr>
       </w:pPr>
       <w:r>
-        <w:t xml:space="preserve"> Website votes analysis page</w:t>
+        <w:t xml:space="preserve"> 6.2.3 Website votes analysis page</w:t>
       </w:r>
       <w:r>
         <w:tab/>
@@ -5028,20 +4989,17 @@
     <w:p>
       <w:pPr>
         <w:pStyle w:val="Contents1"/>
-        <w:numPr>
-          <w:ilvl w:val="0"/>
-          <w:numId w:val="2"/>
-        </w:numPr>
         <w:tabs>
           <w:tab w:val="left" w:pos="660"/>
         </w:tabs>
         <w:spacing w:line="360" w:lineRule="auto"/>
+        <w:ind w:left="360"/>
         <w:rPr>
           <w:color w:val="000000" w:themeColor="text1"/>
         </w:rPr>
       </w:pPr>
       <w:r>
-        <w:t xml:space="preserve"> Website entity adder page</w:t>
+        <w:t xml:space="preserve"> 6.2.4 Website entity adder page</w:t>
       </w:r>
       <w:r>
         <w:tab/>
@@ -5611,13 +5569,7 @@
         <w:rPr>
           <w:rFonts w:ascii="Times New Roman" w:hAnsi="Times New Roman" w:cs="Times New Roman"/>
         </w:rPr>
-        <w:t xml:space="preserve">Natural language tool </w:t>
-      </w:r>
-      <w:r>
-        <w:rPr>
-          <w:rFonts w:ascii="Times New Roman" w:hAnsi="Times New Roman" w:cs="Times New Roman"/>
-        </w:rPr>
-        <w:t>kit is</w:t>
+        <w:t>Natural language tool kit is</w:t>
       </w:r>
       <w:r>
         <w:rPr>
@@ -5625,15 +5577,7 @@
           <w:color w:val="1A1E23"/>
           <w:shd w:val="clear" w:color="auto" w:fill="FFFFFF"/>
         </w:rPr>
-        <w:t xml:space="preserve"> a leading platform for building Python programs to work with human language data. It is easy to use and has </w:t>
-      </w:r>
-      <w:r>
-        <w:rPr>
-          <w:rFonts w:ascii="Times New Roman" w:hAnsi="Times New Roman" w:cs="Times New Roman"/>
-          <w:color w:val="1A1E23"/>
-          <w:shd w:val="clear" w:color="auto" w:fill="FFFFFF"/>
-        </w:rPr>
-        <w:t xml:space="preserve">a </w:t>
+        <w:t xml:space="preserve"> a leading platform for building Python programs to work with human language data. It is easy to use and has a </w:t>
       </w:r>
       <w:proofErr w:type="gramStart"/>
       <w:r>
@@ -7664,8 +7608,34 @@
           <w:rFonts w:ascii="Times New Roman" w:hAnsi="Times New Roman" w:cs="Times New Roman"/>
           <w:szCs w:val="18"/>
         </w:rPr>
-        <w:t>Fig 1.  Python</w:t>
-      </w:r>
+        <w:t xml:space="preserve">Fig </w:t>
+      </w:r>
+      <w:proofErr w:type="gramStart"/>
+      <w:r>
+        <w:rPr>
+          <w:rFonts w:ascii="Times New Roman" w:hAnsi="Times New Roman" w:cs="Times New Roman"/>
+          <w:szCs w:val="18"/>
+        </w:rPr>
+        <w:t>3.1</w:t>
+      </w:r>
+      <w:r>
+        <w:rPr>
+          <w:rFonts w:ascii="Times New Roman" w:hAnsi="Times New Roman" w:cs="Times New Roman"/>
+          <w:szCs w:val="18"/>
+        </w:rPr>
+        <w:t xml:space="preserve">  Python</w:t>
+      </w:r>
+      <w:proofErr w:type="gramEnd"/>
+    </w:p>
+    <w:p>
+      <w:pPr>
+        <w:spacing w:after="216" w:line="259" w:lineRule="auto"/>
+        <w:jc w:val="center"/>
+        <w:rPr>
+          <w:rFonts w:ascii="Times New Roman" w:hAnsi="Times New Roman" w:cs="Times New Roman"/>
+          <w:szCs w:val="18"/>
+        </w:rPr>
+      </w:pPr>
     </w:p>
     <w:p>
       <w:pPr>
@@ -7783,14 +7753,12 @@
         </w:rPr>
         <w:t xml:space="preserve"> is used my almost all the tech giants like </w:t>
       </w:r>
-      <w:proofErr w:type="gramStart"/>
-      <w:r>
-        <w:rPr>
-          <w:rFonts w:ascii="Times New Roman" w:hAnsi="Times New Roman" w:cs="Times New Roman"/>
-        </w:rPr>
-        <w:t>Microsoft ,</w:t>
-      </w:r>
-      <w:proofErr w:type="gramEnd"/>
+      <w:r>
+        <w:rPr>
+          <w:rFonts w:ascii="Times New Roman" w:hAnsi="Times New Roman" w:cs="Times New Roman"/>
+        </w:rPr>
+        <w:t>Microsoft,</w:t>
+      </w:r>
       <w:r>
         <w:rPr>
           <w:rFonts w:ascii="Times New Roman" w:hAnsi="Times New Roman" w:cs="Times New Roman"/>
@@ -7860,8 +7828,29 @@
         <w:rPr>
           <w:rFonts w:ascii="Times New Roman" w:hAnsi="Times New Roman" w:cs="Times New Roman"/>
         </w:rPr>
-        <w:t>Fig 2. Spacy</w:t>
-      </w:r>
+        <w:t xml:space="preserve">Fig </w:t>
+      </w:r>
+      <w:r>
+        <w:rPr>
+          <w:rFonts w:ascii="Times New Roman" w:hAnsi="Times New Roman" w:cs="Times New Roman"/>
+        </w:rPr>
+        <w:t>3.</w:t>
+      </w:r>
+      <w:r>
+        <w:rPr>
+          <w:rFonts w:ascii="Times New Roman" w:hAnsi="Times New Roman" w:cs="Times New Roman"/>
+        </w:rPr>
+        <w:t>2 Spacy</w:t>
+      </w:r>
+    </w:p>
+    <w:p>
+      <w:pPr>
+        <w:spacing w:after="216" w:line="259" w:lineRule="auto"/>
+        <w:jc w:val="center"/>
+        <w:rPr>
+          <w:rFonts w:ascii="Times New Roman" w:hAnsi="Times New Roman" w:cs="Times New Roman"/>
+        </w:rPr>
+      </w:pPr>
     </w:p>
     <w:p>
       <w:pPr>
@@ -7917,14 +7906,12 @@
         </w:rPr>
         <w:t xml:space="preserve"> is a micro web framework written </w:t>
       </w:r>
-      <w:proofErr w:type="gramStart"/>
-      <w:r>
-        <w:rPr>
-          <w:rFonts w:ascii="Times New Roman" w:hAnsi="Times New Roman" w:cs="Times New Roman"/>
-        </w:rPr>
-        <w:t>in  Python</w:t>
-      </w:r>
-      <w:proofErr w:type="gramEnd"/>
+      <w:r>
+        <w:rPr>
+          <w:rFonts w:ascii="Times New Roman" w:hAnsi="Times New Roman" w:cs="Times New Roman"/>
+        </w:rPr>
+        <w:t>in Python</w:t>
+      </w:r>
       <w:r>
         <w:rPr>
           <w:rFonts w:ascii="Times New Roman" w:hAnsi="Times New Roman" w:cs="Times New Roman"/>
@@ -7949,6 +7936,7 @@
           <w:rFonts w:ascii="Times New Roman" w:hAnsi="Times New Roman" w:cs="Times New Roman"/>
           <w:noProof/>
         </w:rPr>
+        <w:lastRenderedPageBreak/>
         <w:t xml:space="preserve"> </w:t>
       </w:r>
       <w:r>
@@ -7957,9 +7945,9 @@
           <w:noProof/>
         </w:rPr>
         <w:drawing>
-          <wp:inline distT="0" distB="0" distL="0" distR="0" wp14:anchorId="6540275B" wp14:editId="513AB16D">
-            <wp:extent cx="1956391" cy="706066"/>
-            <wp:effectExtent l="0" t="0" r="6350" b="0"/>
+          <wp:inline distT="0" distB="0" distL="0" distR="0" wp14:anchorId="6540275B" wp14:editId="540F8AFC">
+            <wp:extent cx="3829929" cy="1382232"/>
+            <wp:effectExtent l="0" t="0" r="0" b="8890"/>
             <wp:docPr id="8" name="Picture 8"/>
             <wp:cNvGraphicFramePr>
               <a:graphicFrameLocks xmlns:a="http://schemas.openxmlformats.org/drawingml/2006/main" noChangeAspect="1"/>
@@ -7980,7 +7968,7 @@
                   <pic:spPr>
                     <a:xfrm>
                       <a:off x="0" y="0"/>
-                      <a:ext cx="2049071" cy="739515"/>
+                      <a:ext cx="4048608" cy="1461154"/>
                     </a:xfrm>
                     <a:prstGeom prst="rect">
                       <a:avLst/>
@@ -7999,18 +7987,37 @@
         <w:jc w:val="center"/>
         <w:rPr>
           <w:rFonts w:ascii="Times New Roman" w:hAnsi="Times New Roman" w:cs="Times New Roman"/>
+        </w:rPr>
+      </w:pPr>
+      <w:r>
+        <w:rPr>
+          <w:rFonts w:ascii="Times New Roman" w:hAnsi="Times New Roman" w:cs="Times New Roman"/>
+        </w:rPr>
+        <w:t>Fig 3.</w:t>
+      </w:r>
+      <w:r>
+        <w:rPr>
+          <w:rFonts w:ascii="Times New Roman" w:hAnsi="Times New Roman" w:cs="Times New Roman"/>
+        </w:rPr>
+        <w:t>3</w:t>
+      </w:r>
+      <w:r>
+        <w:rPr>
+          <w:rFonts w:ascii="Times New Roman" w:hAnsi="Times New Roman" w:cs="Times New Roman"/>
+        </w:rPr>
+        <w:t xml:space="preserve"> Flask</w:t>
+      </w:r>
+    </w:p>
+    <w:p>
+      <w:pPr>
+        <w:spacing w:after="216" w:line="259" w:lineRule="auto"/>
+        <w:jc w:val="center"/>
+        <w:rPr>
+          <w:rFonts w:ascii="Times New Roman" w:hAnsi="Times New Roman" w:cs="Times New Roman"/>
           <w:sz w:val="21"/>
           <w:szCs w:val="21"/>
         </w:rPr>
       </w:pPr>
-      <w:r>
-        <w:rPr>
-          <w:rFonts w:ascii="Times New Roman" w:hAnsi="Times New Roman" w:cs="Times New Roman"/>
-          <w:sz w:val="21"/>
-          <w:szCs w:val="21"/>
-        </w:rPr>
-        <w:t>Fig 3. Flask</w:t>
-      </w:r>
     </w:p>
     <w:p>
       <w:pPr>
@@ -8032,7 +8039,6 @@
           <w:sz w:val="28"/>
           <w:szCs w:val="28"/>
         </w:rPr>
-        <w:lastRenderedPageBreak/>
         <w:t>3</w:t>
       </w:r>
       <w:r>
@@ -8080,14 +8086,12 @@
         </w:rPr>
         <w:t xml:space="preserve">is a framework for testing applications and scraping the web using scripting languages like python, ruby, Perl and groovy. It runs on </w:t>
       </w:r>
-      <w:proofErr w:type="gramStart"/>
-      <w:r>
-        <w:rPr>
-          <w:rFonts w:ascii="Times New Roman" w:hAnsi="Times New Roman" w:cs="Times New Roman"/>
-        </w:rPr>
-        <w:t>windows ,</w:t>
-      </w:r>
-      <w:proofErr w:type="gramEnd"/>
+      <w:r>
+        <w:rPr>
+          <w:rFonts w:ascii="Times New Roman" w:hAnsi="Times New Roman" w:cs="Times New Roman"/>
+        </w:rPr>
+        <w:t>windows,</w:t>
+      </w:r>
       <w:r>
         <w:rPr>
           <w:rFonts w:ascii="Times New Roman" w:hAnsi="Times New Roman" w:cs="Times New Roman"/>
@@ -8171,8 +8175,29 @@
         <w:rPr>
           <w:rFonts w:ascii="Times New Roman" w:hAnsi="Times New Roman" w:cs="Times New Roman"/>
         </w:rPr>
-        <w:t>Fig 4. Selenium</w:t>
-      </w:r>
+        <w:t xml:space="preserve">Fig </w:t>
+      </w:r>
+      <w:r>
+        <w:rPr>
+          <w:rFonts w:ascii="Times New Roman" w:hAnsi="Times New Roman" w:cs="Times New Roman"/>
+        </w:rPr>
+        <w:t>3.</w:t>
+      </w:r>
+      <w:r>
+        <w:rPr>
+          <w:rFonts w:ascii="Times New Roman" w:hAnsi="Times New Roman" w:cs="Times New Roman"/>
+        </w:rPr>
+        <w:t>4 Selenium</w:t>
+      </w:r>
+    </w:p>
+    <w:p>
+      <w:pPr>
+        <w:spacing w:after="216" w:line="259" w:lineRule="auto"/>
+        <w:jc w:val="center"/>
+        <w:rPr>
+          <w:rFonts w:ascii="Times New Roman" w:hAnsi="Times New Roman" w:cs="Times New Roman"/>
+        </w:rPr>
+      </w:pPr>
     </w:p>
     <w:p>
       <w:pPr>
@@ -8289,8 +8314,38 @@
         <w:rPr>
           <w:rFonts w:ascii="Times New Roman" w:hAnsi="Times New Roman" w:cs="Times New Roman"/>
         </w:rPr>
-        <w:t>Fig 5. Flutter</w:t>
-      </w:r>
+        <w:t xml:space="preserve">Fig </w:t>
+      </w:r>
+      <w:r>
+        <w:rPr>
+          <w:rFonts w:ascii="Times New Roman" w:hAnsi="Times New Roman" w:cs="Times New Roman"/>
+        </w:rPr>
+        <w:t>3.</w:t>
+      </w:r>
+      <w:r>
+        <w:rPr>
+          <w:rFonts w:ascii="Times New Roman" w:hAnsi="Times New Roman" w:cs="Times New Roman"/>
+        </w:rPr>
+        <w:t>5 Flutter</w:t>
+      </w:r>
+    </w:p>
+    <w:p>
+      <w:pPr>
+        <w:spacing w:after="216" w:line="259" w:lineRule="auto"/>
+        <w:jc w:val="center"/>
+        <w:rPr>
+          <w:rFonts w:ascii="Times New Roman" w:hAnsi="Times New Roman" w:cs="Times New Roman"/>
+        </w:rPr>
+      </w:pPr>
+    </w:p>
+    <w:p>
+      <w:pPr>
+        <w:spacing w:after="216" w:line="259" w:lineRule="auto"/>
+        <w:jc w:val="center"/>
+        <w:rPr>
+          <w:rFonts w:ascii="Times New Roman" w:hAnsi="Times New Roman" w:cs="Times New Roman"/>
+        </w:rPr>
+      </w:pPr>
     </w:p>
     <w:p>
       <w:pPr>
@@ -8313,6 +8368,7 @@
           <w:sz w:val="28"/>
           <w:szCs w:val="28"/>
         </w:rPr>
+        <w:lastRenderedPageBreak/>
         <w:t xml:space="preserve">3.6 </w:t>
       </w:r>
       <w:r>
@@ -8425,7 +8481,19 @@
         <w:rPr>
           <w:rFonts w:ascii="Times New Roman" w:hAnsi="Times New Roman" w:cs="Times New Roman"/>
         </w:rPr>
-        <w:t>Fig 6. Firebase</w:t>
+        <w:t xml:space="preserve">Fig </w:t>
+      </w:r>
+      <w:r>
+        <w:rPr>
+          <w:rFonts w:ascii="Times New Roman" w:hAnsi="Times New Roman" w:cs="Times New Roman"/>
+        </w:rPr>
+        <w:t>3.</w:t>
+      </w:r>
+      <w:r>
+        <w:rPr>
+          <w:rFonts w:ascii="Times New Roman" w:hAnsi="Times New Roman" w:cs="Times New Roman"/>
+        </w:rPr>
+        <w:t>6 Firebase</w:t>
       </w:r>
     </w:p>
     <w:p>
@@ -9277,13 +9345,7 @@
         <w:rPr>
           <w:rFonts w:ascii="Times New Roman" w:hAnsi="Times New Roman" w:cs="Times New Roman"/>
         </w:rPr>
-        <w:t xml:space="preserve">The NLP engine is based upon </w:t>
-      </w:r>
-      <w:r>
-        <w:rPr>
-          <w:rFonts w:ascii="Times New Roman" w:hAnsi="Times New Roman" w:cs="Times New Roman"/>
-        </w:rPr>
-        <w:t xml:space="preserve">the </w:t>
+        <w:t xml:space="preserve">The NLP engine is based upon the </w:t>
       </w:r>
       <w:r>
         <w:rPr>
@@ -9371,31 +9433,7 @@
         <w:rPr>
           <w:rFonts w:ascii="Times New Roman" w:hAnsi="Times New Roman" w:cs="Times New Roman"/>
         </w:rPr>
-        <w:t xml:space="preserve">If it is deemed sufficiently </w:t>
-      </w:r>
-      <w:r>
-        <w:rPr>
-          <w:rFonts w:ascii="Times New Roman" w:hAnsi="Times New Roman" w:cs="Times New Roman"/>
-        </w:rPr>
-        <w:t>classified the</w:t>
-      </w:r>
-      <w:r>
-        <w:rPr>
-          <w:rFonts w:ascii="Times New Roman" w:hAnsi="Times New Roman" w:cs="Times New Roman"/>
-        </w:rPr>
-        <w:t xml:space="preserve"> output is stored to the firestore DB under classified reports collection if </w:t>
-      </w:r>
-      <w:r>
-        <w:rPr>
-          <w:rFonts w:ascii="Times New Roman" w:hAnsi="Times New Roman" w:cs="Times New Roman"/>
-        </w:rPr>
-        <w:t>not then</w:t>
-      </w:r>
-      <w:r>
-        <w:rPr>
-          <w:rFonts w:ascii="Times New Roman" w:hAnsi="Times New Roman" w:cs="Times New Roman"/>
-        </w:rPr>
-        <w:t xml:space="preserve"> the same is stored under weekly classified which is then later taken up by the human classifier to reclassify. </w:t>
+        <w:t xml:space="preserve">If it is deemed sufficiently classified the output is stored to the firestore DB under classified reports collection if not then the same is stored under weekly classified which is then later taken up by the human classifier to reclassify. </w:t>
       </w:r>
     </w:p>
     <w:p>
@@ -9412,19 +9450,7 @@
           <w:rFonts w:ascii="Times New Roman" w:hAnsi="Times New Roman" w:cs="Times New Roman"/>
         </w:rPr>
         <w:lastRenderedPageBreak/>
-        <w:t xml:space="preserve">When the human classifier classified </w:t>
-      </w:r>
-      <w:r>
-        <w:rPr>
-          <w:rFonts w:ascii="Times New Roman" w:hAnsi="Times New Roman" w:cs="Times New Roman"/>
-        </w:rPr>
-        <w:t>it,</w:t>
-      </w:r>
-      <w:r>
-        <w:rPr>
-          <w:rFonts w:ascii="Times New Roman" w:hAnsi="Times New Roman" w:cs="Times New Roman"/>
-        </w:rPr>
-        <w:t xml:space="preserve"> it is sent to reports classified and the new classification parameter are stored in the NLP collection which will be used in all further classifications hence improving our System.</w:t>
+        <w:t>When the human classifier classified it, it is sent to reports classified and the new classification parameter are stored in the NLP collection which will be used in all further classifications hence improving our System.</w:t>
       </w:r>
     </w:p>
     <w:p>
@@ -9498,13 +9524,13 @@
         <w:rPr>
           <w:rFonts w:ascii="Times New Roman" w:hAnsi="Times New Roman" w:cs="Times New Roman"/>
         </w:rPr>
-        <w:t>7</w:t>
-      </w:r>
-      <w:r>
-        <w:rPr>
-          <w:rFonts w:ascii="Times New Roman" w:hAnsi="Times New Roman" w:cs="Times New Roman"/>
-        </w:rPr>
-        <w:t xml:space="preserve">. </w:t>
+        <w:t>5.1</w:t>
+      </w:r>
+      <w:r>
+        <w:rPr>
+          <w:rFonts w:ascii="Times New Roman" w:hAnsi="Times New Roman" w:cs="Times New Roman"/>
+        </w:rPr>
+        <w:t xml:space="preserve"> </w:t>
       </w:r>
       <w:r>
         <w:rPr>
@@ -9746,19 +9772,7 @@
         <w:rPr>
           <w:rFonts w:ascii="Times New Roman" w:hAnsi="Times New Roman" w:cs="Times New Roman"/>
         </w:rPr>
-        <w:t xml:space="preserve">The primary job of </w:t>
-      </w:r>
-      <w:r>
-        <w:rPr>
-          <w:rFonts w:ascii="Times New Roman" w:hAnsi="Times New Roman" w:cs="Times New Roman"/>
-        </w:rPr>
-        <w:t>the Macro</w:t>
-      </w:r>
-      <w:r>
-        <w:rPr>
-          <w:rFonts w:ascii="Times New Roman" w:hAnsi="Times New Roman" w:cs="Times New Roman"/>
-        </w:rPr>
-        <w:t xml:space="preserve"> analysis engine is to perform local outbreak prediction in and area and showcase data in a graphical manner for easier interpretation. </w:t>
+        <w:t xml:space="preserve">The primary job of the Macro analysis engine is to perform local outbreak prediction in and area and showcase data in a graphical manner for easier interpretation. </w:t>
       </w:r>
     </w:p>
     <w:p>
@@ -9969,13 +9983,7 @@
         <w:rPr>
           <w:rFonts w:ascii="Times New Roman" w:hAnsi="Times New Roman" w:cs="Times New Roman"/>
         </w:rPr>
-        <w:t xml:space="preserve"> to our </w:t>
-      </w:r>
-      <w:r>
-        <w:rPr>
-          <w:rFonts w:ascii="Times New Roman" w:hAnsi="Times New Roman" w:cs="Times New Roman"/>
-        </w:rPr>
-        <w:t>app.</w:t>
+        <w:t xml:space="preserve"> to our app.</w:t>
       </w:r>
     </w:p>
     <w:p>
@@ -10074,13 +10082,25 @@
         <w:rPr>
           <w:rFonts w:ascii="Times New Roman" w:hAnsi="Times New Roman" w:cs="Times New Roman"/>
         </w:rPr>
-        <w:t>8</w:t>
-      </w:r>
-      <w:r>
-        <w:rPr>
-          <w:rFonts w:ascii="Times New Roman" w:hAnsi="Times New Roman" w:cs="Times New Roman"/>
-        </w:rPr>
-        <w:t xml:space="preserve">. </w:t>
+        <w:t>5.3</w:t>
+      </w:r>
+      <w:r>
+        <w:rPr>
+          <w:rFonts w:ascii="Times New Roman" w:hAnsi="Times New Roman" w:cs="Times New Roman"/>
+        </w:rPr>
+        <w:t>.</w:t>
+      </w:r>
+      <w:r>
+        <w:rPr>
+          <w:rFonts w:ascii="Times New Roman" w:hAnsi="Times New Roman" w:cs="Times New Roman"/>
+        </w:rPr>
+        <w:t>1</w:t>
+      </w:r>
+      <w:r>
+        <w:rPr>
+          <w:rFonts w:ascii="Times New Roman" w:hAnsi="Times New Roman" w:cs="Times New Roman"/>
+        </w:rPr>
+        <w:t xml:space="preserve"> </w:t>
       </w:r>
       <w:r>
         <w:rPr>
@@ -10156,7 +10176,7 @@
         <w:rPr>
           <w:rFonts w:ascii="Times New Roman" w:hAnsi="Times New Roman" w:cs="Times New Roman"/>
         </w:rPr>
-        <w:t>9</w:t>
+        <w:t>5.3.2</w:t>
       </w:r>
       <w:r>
         <w:rPr>
@@ -10242,19 +10262,13 @@
         <w:rPr>
           <w:rFonts w:ascii="Times New Roman" w:hAnsi="Times New Roman" w:cs="Times New Roman"/>
         </w:rPr>
-        <w:t>1</w:t>
-      </w:r>
-      <w:r>
-        <w:rPr>
-          <w:rFonts w:ascii="Times New Roman" w:hAnsi="Times New Roman" w:cs="Times New Roman"/>
-        </w:rPr>
-        <w:t>0</w:t>
-      </w:r>
-      <w:r>
-        <w:rPr>
-          <w:rFonts w:ascii="Times New Roman" w:hAnsi="Times New Roman" w:cs="Times New Roman"/>
-        </w:rPr>
-        <w:t xml:space="preserve">. </w:t>
+        <w:t>5.3.3</w:t>
+      </w:r>
+      <w:r>
+        <w:rPr>
+          <w:rFonts w:ascii="Times New Roman" w:hAnsi="Times New Roman" w:cs="Times New Roman"/>
+        </w:rPr>
+        <w:t xml:space="preserve"> </w:t>
       </w:r>
       <w:r>
         <w:rPr>
@@ -10475,7 +10489,19 @@
         </w:rPr>
       </w:pPr>
       <w:r>
-        <w:t>Fig 11. Sign in</w:t>
+        <w:t xml:space="preserve">Fig </w:t>
+      </w:r>
+      <w:r>
+        <w:t>6</w:t>
+      </w:r>
+      <w:r>
+        <w:t>.</w:t>
+      </w:r>
+      <w:r>
+        <w:t>1.1</w:t>
+      </w:r>
+      <w:r>
+        <w:t xml:space="preserve"> Sign in</w:t>
       </w:r>
     </w:p>
     <w:p>
@@ -10743,13 +10769,13 @@
         </w:rPr>
       </w:pPr>
       <w:r>
-        <w:t>Fig 1</w:t>
-      </w:r>
-      <w:r>
-        <w:t>2</w:t>
-      </w:r>
-      <w:r>
-        <w:t xml:space="preserve">. </w:t>
+        <w:t xml:space="preserve">Fig </w:t>
+      </w:r>
+      <w:r>
+        <w:t>6.1.2</w:t>
+      </w:r>
+      <w:r>
+        <w:t xml:space="preserve"> </w:t>
       </w:r>
       <w:r>
         <w:t>Grievance reportin</w:t>
@@ -10852,6 +10878,9 @@
       <w:pPr>
         <w:spacing w:after="216" w:line="259" w:lineRule="auto"/>
         <w:jc w:val="center"/>
+        <w:rPr>
+          <w:rFonts w:hint="eastAsia"/>
+        </w:rPr>
       </w:pPr>
     </w:p>
     <w:p>
@@ -10995,13 +11024,13 @@
         </w:rPr>
       </w:pPr>
       <w:r>
-        <w:t>Fig 1</w:t>
-      </w:r>
-      <w:r>
-        <w:t>3</w:t>
-      </w:r>
-      <w:r>
-        <w:t xml:space="preserve">. </w:t>
+        <w:t xml:space="preserve">Fig </w:t>
+      </w:r>
+      <w:r>
+        <w:t>6.1.3.1</w:t>
+      </w:r>
+      <w:r>
+        <w:t xml:space="preserve"> </w:t>
       </w:r>
       <w:r>
         <w:t>Bills to view and</w:t>
@@ -11080,13 +11109,13 @@
         </w:rPr>
       </w:pPr>
       <w:r>
-        <w:t>Fig 1</w:t>
-      </w:r>
-      <w:r>
-        <w:t>4</w:t>
-      </w:r>
-      <w:r>
-        <w:t xml:space="preserve">. Voting: support or </w:t>
+        <w:t xml:space="preserve">Fig </w:t>
+      </w:r>
+      <w:r>
+        <w:t>6.1.3.2</w:t>
+      </w:r>
+      <w:r>
+        <w:t xml:space="preserve"> Voting: support or </w:t>
       </w:r>
       <w:proofErr w:type="gramStart"/>
       <w:r>
@@ -11210,7 +11239,7 @@
         <w:ind w:left="-284"/>
         <w:jc w:val="both"/>
         <w:rPr>
-          <w:rFonts w:ascii="Times New Roman" w:hAnsi="Times New Roman" w:cs="Times New Roman" w:hint="eastAsia"/>
+          <w:rFonts w:ascii="Times New Roman" w:hAnsi="Times New Roman" w:cs="Times New Roman"/>
         </w:rPr>
       </w:pPr>
       <w:r>
@@ -11313,13 +11342,13 @@
         </w:rPr>
       </w:pPr>
       <w:r>
-        <w:t>Fig 1</w:t>
-      </w:r>
-      <w:r>
-        <w:t>5</w:t>
-      </w:r>
-      <w:r>
-        <w:t>. Website: Home Page</w:t>
+        <w:t xml:space="preserve">Fig </w:t>
+      </w:r>
+      <w:r>
+        <w:t>6.2.1</w:t>
+      </w:r>
+      <w:r>
+        <w:t xml:space="preserve"> Website: Home Page</w:t>
       </w:r>
     </w:p>
     <w:p>
@@ -11490,7 +11519,7 @@
         <w:ind w:left="-284"/>
         <w:jc w:val="both"/>
         <w:rPr>
-          <w:rFonts w:ascii="Times New Roman" w:hAnsi="Times New Roman" w:cs="Times New Roman" w:hint="eastAsia"/>
+          <w:rFonts w:ascii="Times New Roman" w:hAnsi="Times New Roman" w:cs="Times New Roman"/>
         </w:rPr>
       </w:pPr>
       <w:r>
@@ -11563,13 +11592,19 @@
         </w:drawing>
       </w:r>
       <w:r>
-        <w:t>Fig 1</w:t>
+        <w:t xml:space="preserve">Fig </w:t>
       </w:r>
       <w:r>
         <w:t>6</w:t>
       </w:r>
       <w:r>
-        <w:t>. Website: Classified reports page</w:t>
+        <w:t>.</w:t>
+      </w:r>
+      <w:r>
+        <w:t>2.2</w:t>
+      </w:r>
+      <w:r>
+        <w:t xml:space="preserve"> Website: Classified reports page</w:t>
       </w:r>
     </w:p>
     <w:p>
@@ -11783,7 +11818,7 @@
         <w:ind w:left="-284"/>
         <w:jc w:val="both"/>
         <w:rPr>
-          <w:rFonts w:ascii="Times New Roman" w:hAnsi="Times New Roman" w:cs="Times New Roman" w:hint="eastAsia"/>
+          <w:rFonts w:ascii="Times New Roman" w:hAnsi="Times New Roman" w:cs="Times New Roman"/>
         </w:rPr>
       </w:pPr>
       <w:r>
@@ -11856,13 +11891,16 @@
         </w:drawing>
       </w:r>
       <w:r>
-        <w:t>Fig 1</w:t>
-      </w:r>
-      <w:r>
-        <w:t>7</w:t>
+        <w:t xml:space="preserve">Fig </w:t>
+      </w:r>
+      <w:r>
+        <w:t>6</w:t>
       </w:r>
       <w:r>
         <w:t>.</w:t>
+      </w:r>
+      <w:r>
+        <w:t>2.3</w:t>
       </w:r>
       <w:r>
         <w:t xml:space="preserve"> </w:t>
@@ -12081,7 +12119,7 @@
         <w:ind w:left="-284"/>
         <w:jc w:val="both"/>
         <w:rPr>
-          <w:rFonts w:ascii="Times New Roman" w:hAnsi="Times New Roman" w:cs="Times New Roman" w:hint="eastAsia"/>
+          <w:rFonts w:ascii="Times New Roman" w:hAnsi="Times New Roman" w:cs="Times New Roman"/>
         </w:rPr>
       </w:pPr>
       <w:r>
@@ -12176,13 +12214,19 @@
         </w:drawing>
       </w:r>
       <w:r>
-        <w:t>Fig 1</w:t>
-      </w:r>
-      <w:r>
-        <w:t>8</w:t>
-      </w:r>
-      <w:r>
-        <w:t>. Website: Entity adder page</w:t>
+        <w:t xml:space="preserve">Fig </w:t>
+      </w:r>
+      <w:r>
+        <w:t>6</w:t>
+      </w:r>
+      <w:r>
+        <w:t>.</w:t>
+      </w:r>
+      <w:r>
+        <w:t>2.4</w:t>
+      </w:r>
+      <w:r>
+        <w:t xml:space="preserve"> Website: Entity adder page</w:t>
       </w:r>
     </w:p>
     <w:p>
@@ -12256,6 +12300,64 @@
           <w:szCs w:val="36"/>
         </w:rPr>
         <w:t>Conclusion</w:t>
+      </w:r>
+    </w:p>
+    <w:p>
+      <w:pPr>
+        <w:pStyle w:val="Default"/>
+        <w:pageBreakBefore/>
+        <w:spacing w:after="160" w:line="360" w:lineRule="auto"/>
+        <w:ind w:left="-567"/>
+        <w:jc w:val="both"/>
+        <w:rPr>
+          <w:rFonts w:ascii="Times New Roman" w:hAnsi="Times New Roman" w:cs="Times New Roman"/>
+        </w:rPr>
+      </w:pPr>
+      <w:r>
+        <w:rPr>
+          <w:rFonts w:ascii="Times New Roman" w:hAnsi="Times New Roman" w:cs="Times New Roman"/>
+          <w:b/>
+          <w:bCs/>
+          <w:szCs w:val="36"/>
+        </w:rPr>
+        <w:lastRenderedPageBreak/>
+        <w:t>C</w:t>
+      </w:r>
+      <w:r>
+        <w:rPr>
+          <w:rFonts w:ascii="Times New Roman" w:hAnsi="Times New Roman" w:cs="Times New Roman"/>
+          <w:b/>
+          <w:bCs/>
+          <w:szCs w:val="36"/>
+        </w:rPr>
+        <w:t xml:space="preserve">hapter </w:t>
+      </w:r>
+      <w:r>
+        <w:rPr>
+          <w:rFonts w:ascii="Times New Roman" w:hAnsi="Times New Roman" w:cs="Times New Roman"/>
+          <w:b/>
+          <w:bCs/>
+          <w:szCs w:val="36"/>
+        </w:rPr>
+        <w:t>8</w:t>
+      </w:r>
+      <w:r>
+        <w:rPr>
+          <w:rFonts w:ascii="Times New Roman" w:hAnsi="Times New Roman" w:cs="Times New Roman"/>
+          <w:b/>
+          <w:bCs/>
+          <w:szCs w:val="36"/>
+        </w:rPr>
+        <w:t xml:space="preserve">: </w:t>
+      </w:r>
+      <w:r>
+        <w:rPr>
+          <w:rFonts w:ascii="Times New Roman" w:hAnsi="Times New Roman" w:cs="Times New Roman"/>
+          <w:b/>
+          <w:bCs/>
+          <w:szCs w:val="36"/>
+        </w:rPr>
+        <w:t>Future work</w:t>
       </w:r>
     </w:p>
     <w:p>
@@ -12394,6 +12496,21 @@
         </w:rPr>
         <w:t xml:space="preserve"> used in organ donation</w:t>
       </w:r>
+    </w:p>
+    <w:p>
+      <w:pPr>
+        <w:pStyle w:val="Default"/>
+        <w:pageBreakBefore/>
+        <w:spacing w:after="160" w:line="360" w:lineRule="auto"/>
+        <w:ind w:left="-567"/>
+        <w:jc w:val="both"/>
+        <w:rPr>
+          <w:rFonts w:ascii="Times New Roman" w:hAnsi="Times New Roman" w:cs="Times New Roman"/>
+          <w:b/>
+          <w:bCs/>
+          <w:szCs w:val="36"/>
+        </w:rPr>
+      </w:pPr>
     </w:p>
     <w:sectPr>
       <w:headerReference w:type="default" r:id="rId52"/>

--- a/Report_New.docx
+++ b/Report_New.docx
@@ -302,39 +302,7 @@
           <w:rFonts w:ascii="Times New Roman" w:hAnsi="Times New Roman" w:cs="Times New Roman"/>
           <w:color w:val="000000"/>
         </w:rPr>
-        <w:t xml:space="preserve">Birla </w:t>
-      </w:r>
-      <w:proofErr w:type="spellStart"/>
-      <w:r>
-        <w:rPr>
-          <w:rFonts w:ascii="Times New Roman" w:hAnsi="Times New Roman" w:cs="Times New Roman"/>
-          <w:color w:val="000000"/>
-        </w:rPr>
-        <w:t>Vishvakarma</w:t>
-      </w:r>
-      <w:proofErr w:type="spellEnd"/>
-      <w:r>
-        <w:rPr>
-          <w:rFonts w:ascii="Times New Roman" w:hAnsi="Times New Roman" w:cs="Times New Roman"/>
-          <w:color w:val="000000"/>
-        </w:rPr>
-        <w:t xml:space="preserve"> </w:t>
-      </w:r>
-      <w:proofErr w:type="spellStart"/>
-      <w:r>
-        <w:rPr>
-          <w:rFonts w:ascii="Times New Roman" w:hAnsi="Times New Roman" w:cs="Times New Roman"/>
-          <w:color w:val="000000"/>
-        </w:rPr>
-        <w:t>Mahavidyalaya</w:t>
-      </w:r>
-      <w:proofErr w:type="spellEnd"/>
-      <w:r>
-        <w:rPr>
-          <w:rFonts w:ascii="Times New Roman" w:hAnsi="Times New Roman" w:cs="Times New Roman"/>
-          <w:color w:val="000000"/>
-        </w:rPr>
-        <w:t xml:space="preserve"> (Engineering College), An Autonomous Institution affiliated to Gujarat Technological University in Partial Fulfillment of the Requirements for</w:t>
+        <w:t>Birla Vishvakarma Mahavidyalaya (Engineering College), An Autonomous Institution affiliated to Gujarat Technological University in Partial Fulfillment of the Requirements for</w:t>
       </w:r>
     </w:p>
     <w:p>
@@ -659,35 +627,7 @@
         <w:rPr>
           <w:rFonts w:ascii="Times New Roman" w:hAnsi="Times New Roman" w:cs="Times New Roman"/>
         </w:rPr>
-        <w:t xml:space="preserve"> was carried out at Birla </w:t>
-      </w:r>
-      <w:proofErr w:type="spellStart"/>
-      <w:r>
-        <w:rPr>
-          <w:rFonts w:ascii="Times New Roman" w:hAnsi="Times New Roman" w:cs="Times New Roman"/>
-        </w:rPr>
-        <w:t>Vishvakarma</w:t>
-      </w:r>
-      <w:proofErr w:type="spellEnd"/>
-      <w:r>
-        <w:rPr>
-          <w:rFonts w:ascii="Times New Roman" w:hAnsi="Times New Roman" w:cs="Times New Roman"/>
-        </w:rPr>
-        <w:t xml:space="preserve"> </w:t>
-      </w:r>
-      <w:proofErr w:type="spellStart"/>
-      <w:r>
-        <w:rPr>
-          <w:rFonts w:ascii="Times New Roman" w:hAnsi="Times New Roman" w:cs="Times New Roman"/>
-        </w:rPr>
-        <w:t>Mahavidyalaya</w:t>
-      </w:r>
-      <w:proofErr w:type="spellEnd"/>
-      <w:r>
-        <w:rPr>
-          <w:rFonts w:ascii="Times New Roman" w:hAnsi="Times New Roman" w:cs="Times New Roman"/>
-        </w:rPr>
-        <w:t xml:space="preserve"> (Engineering College) An Autonomous Institution for partial fulfillment of Bachelor of Technology with Specialization in Electronics and Communication Engineering degree to be awarded by Gujarat Technological University. He / She has complied with the comments given by the Mid Semester Project Reviewer.</w:t>
+        <w:t xml:space="preserve"> was carried out at Birla Vishvakarma Mahavidyalaya (Engineering College) An Autonomous Institution for partial fulfillment of Bachelor of Technology with Specialization in Electronics and Communication Engineering degree to be awarded by Gujarat Technological University. He / She has complied with the comments given by the Mid Semester Project Reviewer.</w:t>
       </w:r>
     </w:p>
     <w:p>
@@ -700,7 +640,6 @@
           <w:rFonts w:ascii="Times New Roman" w:hAnsi="Times New Roman" w:cs="Times New Roman"/>
         </w:rPr>
       </w:pPr>
-      <w:proofErr w:type="gramStart"/>
       <w:r>
         <w:rPr>
           <w:rFonts w:ascii="Times New Roman" w:hAnsi="Times New Roman" w:cs="Times New Roman"/>
@@ -708,7 +647,6 @@
         </w:rPr>
         <w:t>Date :</w:t>
       </w:r>
-      <w:proofErr w:type="gramEnd"/>
     </w:p>
     <w:p>
       <w:pPr>
@@ -720,7 +658,6 @@
           <w:rFonts w:ascii="Times New Roman" w:hAnsi="Times New Roman" w:cs="Times New Roman"/>
         </w:rPr>
       </w:pPr>
-      <w:proofErr w:type="gramStart"/>
       <w:r>
         <w:rPr>
           <w:rFonts w:ascii="Times New Roman" w:hAnsi="Times New Roman" w:cs="Times New Roman"/>
@@ -728,7 +665,6 @@
         </w:rPr>
         <w:t>Place :</w:t>
       </w:r>
-      <w:proofErr w:type="gramEnd"/>
     </w:p>
     <w:tbl>
       <w:tblPr>
@@ -1170,17 +1106,8 @@
                 <w:rFonts w:ascii="Times New Roman" w:hAnsi="Times New Roman" w:cs="Times New Roman"/>
                 <w:color w:val="000000"/>
               </w:rPr>
-              <w:t xml:space="preserve">Dr. Darshan C. </w:t>
+              <w:t>Dr. Darshan C. Dalwadi</w:t>
             </w:r>
-            <w:proofErr w:type="spellStart"/>
-            <w:r>
-              <w:rPr>
-                <w:rFonts w:ascii="Times New Roman" w:hAnsi="Times New Roman" w:cs="Times New Roman"/>
-                <w:color w:val="000000"/>
-              </w:rPr>
-              <w:t>Dalwadi</w:t>
-            </w:r>
-            <w:proofErr w:type="spellEnd"/>
           </w:p>
           <w:p>
             <w:pPr>
@@ -1198,17 +1125,8 @@
                 <w:rFonts w:ascii="Times New Roman" w:hAnsi="Times New Roman" w:cs="Times New Roman"/>
                 <w:color w:val="000000"/>
               </w:rPr>
-              <w:t xml:space="preserve">Prof. Anish A. </w:t>
+              <w:t>Prof. Anish A. Vahora</w:t>
             </w:r>
-            <w:proofErr w:type="spellStart"/>
-            <w:r>
-              <w:rPr>
-                <w:rFonts w:ascii="Times New Roman" w:hAnsi="Times New Roman" w:cs="Times New Roman"/>
-                <w:color w:val="000000"/>
-              </w:rPr>
-              <w:t>Vahora</w:t>
-            </w:r>
-            <w:proofErr w:type="spellEnd"/>
           </w:p>
         </w:tc>
         <w:tc>
@@ -1274,19 +1192,8 @@
                 <w:iCs/>
                 <w:color w:val="000000"/>
               </w:rPr>
-              <w:t xml:space="preserve">Dr. Bhargav C. </w:t>
+              <w:t>Dr. Bhargav C. Goradiya</w:t>
             </w:r>
-            <w:proofErr w:type="spellStart"/>
-            <w:r>
-              <w:rPr>
-                <w:rFonts w:ascii="Times New Roman" w:hAnsi="Times New Roman" w:cs="Times New Roman"/>
-                <w:i/>
-                <w:iCs/>
-                <w:color w:val="000000"/>
-              </w:rPr>
-              <w:t>Goradiya</w:t>
-            </w:r>
-            <w:proofErr w:type="spellEnd"/>
           </w:p>
         </w:tc>
       </w:tr>
@@ -1995,16 +1902,14 @@
         </w:rPr>
         <w:t xml:space="preserve"> for their guidance, help and support. And </w:t>
       </w:r>
-      <w:proofErr w:type="gramStart"/>
       <w:r>
         <w:rPr>
           <w:rFonts w:ascii="Times New Roman" w:hAnsi="Times New Roman" w:cs="Times New Roman"/>
           <w:bCs/>
           <w:color w:val="000000"/>
         </w:rPr>
-        <w:t>also</w:t>
-      </w:r>
-      <w:proofErr w:type="gramEnd"/>
+        <w:t>also,</w:t>
+      </w:r>
       <w:r>
         <w:rPr>
           <w:rFonts w:ascii="Times New Roman" w:hAnsi="Times New Roman" w:cs="Times New Roman"/>
@@ -2020,19 +1925,8 @@
           <w:bCs/>
           <w:color w:val="000000"/>
         </w:rPr>
-        <w:t xml:space="preserve">Dr. Bhargav C. </w:t>
-      </w:r>
-      <w:proofErr w:type="spellStart"/>
-      <w:r>
-        <w:rPr>
-          <w:rFonts w:ascii="Times New Roman" w:hAnsi="Times New Roman" w:cs="Times New Roman"/>
-          <w:b/>
-          <w:bCs/>
-          <w:color w:val="000000"/>
-        </w:rPr>
-        <w:t>Goradiya</w:t>
-      </w:r>
-      <w:proofErr w:type="spellEnd"/>
+        <w:t>Dr. Bhargav C. Goradiya</w:t>
+      </w:r>
       <w:r>
         <w:rPr>
           <w:rFonts w:ascii="Times New Roman" w:hAnsi="Times New Roman" w:cs="Times New Roman"/>
@@ -2075,47 +1969,7 @@
           <w:bCs/>
           <w:color w:val="000000"/>
         </w:rPr>
-        <w:t xml:space="preserve">Birla </w:t>
-      </w:r>
-      <w:proofErr w:type="spellStart"/>
-      <w:r>
-        <w:rPr>
-          <w:rFonts w:ascii="Times New Roman" w:hAnsi="Times New Roman" w:cs="Times New Roman"/>
-          <w:b/>
-          <w:bCs/>
-          <w:color w:val="000000"/>
-        </w:rPr>
-        <w:t>Vishvakarma</w:t>
-      </w:r>
-      <w:proofErr w:type="spellEnd"/>
-      <w:r>
-        <w:rPr>
-          <w:rFonts w:ascii="Times New Roman" w:hAnsi="Times New Roman" w:cs="Times New Roman"/>
-          <w:b/>
-          <w:bCs/>
-          <w:color w:val="000000"/>
-        </w:rPr>
-        <w:t xml:space="preserve"> </w:t>
-      </w:r>
-      <w:proofErr w:type="spellStart"/>
-      <w:r>
-        <w:rPr>
-          <w:rFonts w:ascii="Times New Roman" w:hAnsi="Times New Roman" w:cs="Times New Roman"/>
-          <w:b/>
-          <w:bCs/>
-          <w:color w:val="000000"/>
-        </w:rPr>
-        <w:t>Mahavidyalaya</w:t>
-      </w:r>
-      <w:proofErr w:type="spellEnd"/>
-      <w:r>
-        <w:rPr>
-          <w:rFonts w:ascii="Times New Roman" w:hAnsi="Times New Roman" w:cs="Times New Roman"/>
-          <w:b/>
-          <w:bCs/>
-          <w:color w:val="000000"/>
-        </w:rPr>
-        <w:t>”</w:t>
+        <w:t>Birla Vishvakarma Mahavidyalaya”</w:t>
       </w:r>
       <w:r>
         <w:rPr>
@@ -2238,6 +2092,13 @@
               <w:rFonts w:ascii="Times New Roman" w:hAnsi="Times New Roman"/>
               <w:color w:val="000000" w:themeColor="text1"/>
             </w:rPr>
+            <w:tab/>
+          </w:r>
+          <w:r>
+            <w:rPr>
+              <w:rFonts w:ascii="Times New Roman" w:hAnsi="Times New Roman"/>
+              <w:color w:val="000000" w:themeColor="text1"/>
+            </w:rPr>
             <w:t>1.1</w:t>
           </w:r>
           <w:r>
@@ -2277,6 +2138,9 @@
               <w:color w:val="000000" w:themeColor="text1"/>
             </w:rPr>
           </w:pPr>
+          <w:r>
+            <w:tab/>
+          </w:r>
           <w:hyperlink w:anchor="_Toc25841213" w:history="1">
             <w:r>
               <w:rPr>
@@ -2306,7 +2170,6 @@
               </w:rPr>
               <w:t xml:space="preserve"> </w:t>
             </w:r>
-            <w:proofErr w:type="spellStart"/>
             <w:r>
               <w:rPr>
                 <w:color w:val="000000" w:themeColor="text1"/>
@@ -2314,7 +2177,6 @@
               </w:rPr>
               <w:t>spaCy</w:t>
             </w:r>
-            <w:proofErr w:type="spellEnd"/>
           </w:hyperlink>
           <w:r>
             <w:rPr>
@@ -2339,6 +2201,9 @@
               <w:color w:val="000000" w:themeColor="text1"/>
             </w:rPr>
           </w:pPr>
+          <w:r>
+            <w:tab/>
+          </w:r>
           <w:hyperlink w:anchor="_Toc25841214" w:history="1">
             <w:r>
               <w:rPr>
@@ -2404,6 +2269,9 @@
           <w:r>
             <w:tab/>
           </w:r>
+          <w:r>
+            <w:t xml:space="preserve">    </w:t>
+          </w:r>
           <w:hyperlink w:anchor="_Toc25841214" w:history="1">
             <w:r>
               <w:rPr>
@@ -2525,6 +2393,13 @@
               <w:rFonts w:ascii="Times New Roman" w:hAnsi="Times New Roman"/>
               <w:color w:val="000000" w:themeColor="text1"/>
             </w:rPr>
+            <w:tab/>
+          </w:r>
+          <w:r>
+            <w:rPr>
+              <w:rFonts w:ascii="Times New Roman" w:hAnsi="Times New Roman"/>
+              <w:color w:val="000000" w:themeColor="text1"/>
+            </w:rPr>
             <w:t>2.1</w:t>
           </w:r>
           <w:r>
@@ -2568,6 +2443,13 @@
               <w:rFonts w:ascii="Times New Roman" w:hAnsi="Times New Roman"/>
               <w:color w:val="000000" w:themeColor="text1"/>
             </w:rPr>
+            <w:tab/>
+          </w:r>
+          <w:r>
+            <w:rPr>
+              <w:rFonts w:ascii="Times New Roman" w:hAnsi="Times New Roman"/>
+              <w:color w:val="000000" w:themeColor="text1"/>
+            </w:rPr>
             <w:t>2.2</w:t>
           </w:r>
           <w:r>
@@ -2582,17 +2464,8 @@
               <w:rFonts w:ascii="Times New Roman" w:hAnsi="Times New Roman"/>
               <w:color w:val="000000" w:themeColor="text1"/>
             </w:rPr>
-            <w:t xml:space="preserve">Anonymous crime reporting </w:t>
-          </w:r>
-          <w:proofErr w:type="spellStart"/>
-          <w:r>
-            <w:rPr>
-              <w:rFonts w:ascii="Times New Roman" w:hAnsi="Times New Roman"/>
-              <w:color w:val="000000" w:themeColor="text1"/>
-            </w:rPr>
-            <w:t>fasttrack</w:t>
-          </w:r>
-          <w:proofErr w:type="spellEnd"/>
+            <w:t>Anonymous crime reporting fasttrack</w:t>
+          </w:r>
           <w:r>
             <w:rPr>
               <w:color w:val="000000" w:themeColor="text1"/>
@@ -2620,6 +2493,13 @@
               <w:rFonts w:ascii="Times New Roman" w:hAnsi="Times New Roman"/>
               <w:color w:val="000000" w:themeColor="text1"/>
             </w:rPr>
+            <w:tab/>
+          </w:r>
+          <w:r>
+            <w:rPr>
+              <w:rFonts w:ascii="Times New Roman" w:hAnsi="Times New Roman"/>
+              <w:color w:val="000000" w:themeColor="text1"/>
+            </w:rPr>
             <w:t>2.3</w:t>
           </w:r>
           <w:r>
@@ -2663,6 +2543,13 @@
               <w:rFonts w:ascii="Times New Roman" w:hAnsi="Times New Roman"/>
               <w:color w:val="000000" w:themeColor="text1"/>
             </w:rPr>
+            <w:tab/>
+          </w:r>
+          <w:r>
+            <w:rPr>
+              <w:rFonts w:ascii="Times New Roman" w:hAnsi="Times New Roman"/>
+              <w:color w:val="000000" w:themeColor="text1"/>
+            </w:rPr>
             <w:t>2.4</w:t>
           </w:r>
           <w:r>
@@ -2706,6 +2593,13 @@
               <w:rFonts w:ascii="Times New Roman" w:hAnsi="Times New Roman"/>
               <w:color w:val="000000" w:themeColor="text1"/>
             </w:rPr>
+            <w:tab/>
+          </w:r>
+          <w:r>
+            <w:rPr>
+              <w:rFonts w:ascii="Times New Roman" w:hAnsi="Times New Roman"/>
+              <w:color w:val="000000" w:themeColor="text1"/>
+            </w:rPr>
             <w:t>2.5</w:t>
           </w:r>
           <w:r>
@@ -2744,6 +2638,13 @@
               <w:color w:val="000000" w:themeColor="text1"/>
             </w:rPr>
           </w:pPr>
+          <w:r>
+            <w:rPr>
+              <w:rFonts w:ascii="Times New Roman" w:hAnsi="Times New Roman"/>
+              <w:color w:val="000000" w:themeColor="text1"/>
+            </w:rPr>
+            <w:tab/>
+          </w:r>
           <w:r>
             <w:rPr>
               <w:rFonts w:ascii="Times New Roman" w:hAnsi="Times New Roman"/>
@@ -2845,6 +2746,9 @@
               <w:color w:val="000000" w:themeColor="text1"/>
             </w:rPr>
           </w:pPr>
+          <w:r>
+            <w:t xml:space="preserve">  </w:t>
+          </w:r>
           <w:hyperlink w:anchor="_Toc25841213" w:history="1">
             <w:r>
               <w:rPr>
@@ -2891,6 +2795,9 @@
               <w:color w:val="000000" w:themeColor="text1"/>
             </w:rPr>
           </w:pPr>
+          <w:r>
+            <w:t xml:space="preserve">  </w:t>
+          </w:r>
           <w:hyperlink w:anchor="_Toc25841214" w:history="1">
             <w:r>
               <w:rPr>
@@ -2939,6 +2846,9 @@
           <w:r>
             <w:t xml:space="preserve">    </w:t>
           </w:r>
+          <w:r>
+            <w:t xml:space="preserve">  </w:t>
+          </w:r>
           <w:hyperlink w:anchor="_Toc25841214" w:history="1">
             <w:r>
               <w:rPr>
@@ -2985,6 +2895,9 @@
               <w:color w:val="000000" w:themeColor="text1"/>
             </w:rPr>
           </w:pPr>
+          <w:r>
+            <w:t xml:space="preserve">  </w:t>
+          </w:r>
           <w:hyperlink w:anchor="_Toc25841213" w:history="1">
             <w:r>
               <w:rPr>
@@ -3013,17 +2926,8 @@
               <w:color w:val="000000" w:themeColor="text1"/>
               <w:szCs w:val="24"/>
             </w:rPr>
-            <w:t xml:space="preserve"> </w:t>
-          </w:r>
-          <w:proofErr w:type="spellStart"/>
-          <w:r>
-            <w:rPr>
-              <w:color w:val="000000" w:themeColor="text1"/>
-              <w:szCs w:val="24"/>
-            </w:rPr>
-            <w:t>Webdriver</w:t>
-          </w:r>
-          <w:proofErr w:type="spellEnd"/>
+            <w:t xml:space="preserve"> Webdriver</w:t>
+          </w:r>
           <w:r>
             <w:rPr>
               <w:color w:val="000000" w:themeColor="text1"/>
@@ -3047,6 +2951,9 @@
               <w:color w:val="000000" w:themeColor="text1"/>
             </w:rPr>
           </w:pPr>
+          <w:r>
+            <w:t xml:space="preserve">  </w:t>
+          </w:r>
           <w:hyperlink w:anchor="_Toc25841214" w:history="1">
             <w:r>
               <w:rPr>
@@ -3108,6 +3015,9 @@
           <w:r>
             <w:t xml:space="preserve">    </w:t>
           </w:r>
+          <w:r>
+            <w:t xml:space="preserve">  </w:t>
+          </w:r>
           <w:hyperlink w:anchor="_Toc25841214" w:history="1">
             <w:r>
               <w:rPr>
@@ -3198,7 +3108,7 @@
             <w:rPr>
               <w:color w:val="000000" w:themeColor="text1"/>
             </w:rPr>
-            <w:t>6</w:t>
+            <w:t>7</w:t>
           </w:r>
         </w:p>
         <w:p>
@@ -3264,7 +3174,7 @@
             <w:rPr>
               <w:color w:val="000000" w:themeColor="text1"/>
             </w:rPr>
-            <w:t>8</w:t>
+            <w:t>9</w:t>
           </w:r>
         </w:p>
         <w:p>
@@ -3277,6 +3187,9 @@
               <w:color w:val="000000" w:themeColor="text1"/>
             </w:rPr>
           </w:pPr>
+          <w:r>
+            <w:t xml:space="preserve">  </w:t>
+          </w:r>
           <w:hyperlink w:anchor="_Toc25841216" w:history="1">
             <w:r>
               <w:rPr>
@@ -3317,7 +3230,7 @@
             <w:rPr>
               <w:color w:val="000000" w:themeColor="text1"/>
             </w:rPr>
-            <w:t>8</w:t>
+            <w:t>9</w:t>
           </w:r>
         </w:p>
         <w:p>
@@ -3330,6 +3243,9 @@
               <w:color w:val="000000" w:themeColor="text1"/>
             </w:rPr>
           </w:pPr>
+          <w:r>
+            <w:t xml:space="preserve">  </w:t>
+          </w:r>
           <w:hyperlink w:anchor="_Toc25841217" w:history="1">
             <w:r>
               <w:rPr>
@@ -3370,7 +3286,13 @@
             <w:rPr>
               <w:color w:val="000000" w:themeColor="text1"/>
             </w:rPr>
-            <w:t>10</w:t>
+            <w:t>1</w:t>
+          </w:r>
+          <w:r>
+            <w:rPr>
+              <w:color w:val="000000" w:themeColor="text1"/>
+            </w:rPr>
+            <w:t>1</w:t>
           </w:r>
         </w:p>
         <w:p>
@@ -3383,6 +3305,9 @@
               <w:color w:val="000000" w:themeColor="text1"/>
             </w:rPr>
           </w:pPr>
+          <w:r>
+            <w:t xml:space="preserve">  </w:t>
+          </w:r>
           <w:hyperlink w:anchor="_Toc25841217" w:history="1">
             <w:r>
               <w:rPr>
@@ -3437,7 +3362,13 @@
             <w:rPr>
               <w:color w:val="000000" w:themeColor="text1"/>
             </w:rPr>
-            <w:t>11</w:t>
+            <w:t>1</w:t>
+          </w:r>
+          <w:r>
+            <w:rPr>
+              <w:color w:val="000000" w:themeColor="text1"/>
+            </w:rPr>
+            <w:t>2</w:t>
           </w:r>
         </w:p>
         <w:p>
@@ -3494,7 +3425,13 @@
             <w:rPr>
               <w:color w:val="000000" w:themeColor="text1"/>
             </w:rPr>
-            <w:t>14</w:t>
+            <w:t>1</w:t>
+          </w:r>
+          <w:r>
+            <w:rPr>
+              <w:color w:val="000000" w:themeColor="text1"/>
+            </w:rPr>
+            <w:t>5</w:t>
           </w:r>
         </w:p>
         <w:p>
@@ -3507,6 +3444,9 @@
               <w:color w:val="000000" w:themeColor="text1"/>
             </w:rPr>
           </w:pPr>
+          <w:r>
+            <w:t xml:space="preserve">  </w:t>
+          </w:r>
           <w:hyperlink w:anchor="_Toc25841216" w:history="1">
             <w:r>
               <w:rPr>
@@ -3540,7 +3480,13 @@
             <w:rPr>
               <w:color w:val="000000" w:themeColor="text1"/>
             </w:rPr>
-            <w:t>14</w:t>
+            <w:t>1</w:t>
+          </w:r>
+          <w:r>
+            <w:rPr>
+              <w:color w:val="000000" w:themeColor="text1"/>
+            </w:rPr>
+            <w:t>5</w:t>
           </w:r>
         </w:p>
         <w:p>
@@ -3556,6 +3502,9 @@
           <w:r>
             <w:lastRenderedPageBreak/>
             <w:tab/>
+          </w:r>
+          <w:r>
+            <w:t xml:space="preserve">  </w:t>
           </w:r>
           <w:hyperlink w:anchor="_Toc25841216" w:history="1">
             <w:r>
@@ -3583,7 +3532,13 @@
             <w:rPr>
               <w:color w:val="000000" w:themeColor="text1"/>
             </w:rPr>
-            <w:t>14</w:t>
+            <w:t>1</w:t>
+          </w:r>
+          <w:r>
+            <w:rPr>
+              <w:color w:val="000000" w:themeColor="text1"/>
+            </w:rPr>
+            <w:t>5</w:t>
           </w:r>
         </w:p>
         <w:p>
@@ -3598,6 +3553,9 @@
           </w:pPr>
           <w:r>
             <w:tab/>
+          </w:r>
+          <w:r>
+            <w:t xml:space="preserve">  </w:t>
           </w:r>
           <w:hyperlink w:anchor="_Toc25841216" w:history="1">
             <w:r>
@@ -3646,7 +3604,13 @@
             <w:rPr>
               <w:color w:val="000000" w:themeColor="text1"/>
             </w:rPr>
-            <w:t>15</w:t>
+            <w:t>1</w:t>
+          </w:r>
+          <w:r>
+            <w:rPr>
+              <w:color w:val="000000" w:themeColor="text1"/>
+            </w:rPr>
+            <w:t>6</w:t>
           </w:r>
         </w:p>
         <w:p>
@@ -3664,6 +3628,9 @@
             <w:t xml:space="preserve">    </w:t>
           </w:r>
           <w:r>
+            <w:t xml:space="preserve">  </w:t>
+          </w:r>
+          <w:r>
             <w:t>6.1.3 E-governance pages</w:t>
           </w:r>
           <w:r>
@@ -3676,7 +3643,13 @@
             <w:rPr>
               <w:color w:val="000000" w:themeColor="text1"/>
             </w:rPr>
-            <w:t>16</w:t>
+            <w:t>1</w:t>
+          </w:r>
+          <w:r>
+            <w:rPr>
+              <w:color w:val="000000" w:themeColor="text1"/>
+            </w:rPr>
+            <w:t>7</w:t>
           </w:r>
         </w:p>
         <w:p>
@@ -3704,6 +3677,9 @@
               <w:color w:val="000000" w:themeColor="text1"/>
             </w:rPr>
           </w:pPr>
+          <w:r>
+            <w:t xml:space="preserve">    </w:t>
+          </w:r>
           <w:hyperlink w:anchor="_Toc25841216" w:history="1">
             <w:r>
               <w:rPr>
@@ -3744,7 +3720,13 @@
             <w:rPr>
               <w:color w:val="000000" w:themeColor="text1"/>
             </w:rPr>
-            <w:t>17</w:t>
+            <w:t>1</w:t>
+          </w:r>
+          <w:r>
+            <w:rPr>
+              <w:color w:val="000000" w:themeColor="text1"/>
+            </w:rPr>
+            <w:t>8</w:t>
           </w:r>
         </w:p>
         <w:p>
@@ -3779,7 +3761,13 @@
             <w:rPr>
               <w:color w:val="000000" w:themeColor="text1"/>
             </w:rPr>
-            <w:t>17</w:t>
+            <w:t>1</w:t>
+          </w:r>
+          <w:r>
+            <w:rPr>
+              <w:color w:val="000000" w:themeColor="text1"/>
+            </w:rPr>
+            <w:t>8</w:t>
           </w:r>
         </w:p>
         <w:p>
@@ -3849,7 +3837,13 @@
             <w:rPr>
               <w:color w:val="000000" w:themeColor="text1"/>
             </w:rPr>
-            <w:t>18</w:t>
+            <w:t>1</w:t>
+          </w:r>
+          <w:r>
+            <w:rPr>
+              <w:color w:val="000000" w:themeColor="text1"/>
+            </w:rPr>
+            <w:t>9</w:t>
           </w:r>
         </w:p>
         <w:p>
@@ -3879,7 +3873,7 @@
             <w:rPr>
               <w:color w:val="000000" w:themeColor="text1"/>
             </w:rPr>
-            <w:t>19</w:t>
+            <w:t>20</w:t>
           </w:r>
         </w:p>
         <w:p>
@@ -3923,7 +3917,13 @@
             <w:rPr>
               <w:color w:val="000000" w:themeColor="text1"/>
             </w:rPr>
-            <w:t>20</w:t>
+            <w:t>2</w:t>
+          </w:r>
+          <w:r>
+            <w:rPr>
+              <w:color w:val="000000" w:themeColor="text1"/>
+            </w:rPr>
+            <w:t>1</w:t>
           </w:r>
         </w:p>
         <w:p>
@@ -3988,7 +3988,13 @@
             <w:rPr>
               <w:color w:val="000000" w:themeColor="text1"/>
             </w:rPr>
-            <w:t>21</w:t>
+            <w:t>2</w:t>
+          </w:r>
+          <w:r>
+            <w:rPr>
+              <w:color w:val="000000" w:themeColor="text1"/>
+            </w:rPr>
+            <w:t>2</w:t>
           </w:r>
         </w:p>
         <w:p>
@@ -3997,6 +4003,7 @@
             <w:spacing w:line="360" w:lineRule="auto"/>
             <w:ind w:right="-312" w:hanging="500"/>
             <w:rPr>
+              <w:rFonts w:hint="eastAsia"/>
               <w:color w:val="000000" w:themeColor="text1"/>
             </w:rPr>
           </w:pPr>
@@ -4044,7 +4051,13 @@
             <w:rPr>
               <w:color w:val="000000" w:themeColor="text1"/>
             </w:rPr>
-            <w:t>21</w:t>
+            <w:t>2</w:t>
+          </w:r>
+          <w:r>
+            <w:rPr>
+              <w:color w:val="000000" w:themeColor="text1"/>
+            </w:rPr>
+            <w:t>3</w:t>
           </w:r>
         </w:p>
         <w:p>
@@ -4101,7 +4114,13 @@
             <w:rPr>
               <w:color w:val="000000" w:themeColor="text1"/>
             </w:rPr>
-            <w:t>22</w:t>
+            <w:t>2</w:t>
+          </w:r>
+          <w:r>
+            <w:rPr>
+              <w:color w:val="000000" w:themeColor="text1"/>
+            </w:rPr>
+            <w:t>4</w:t>
           </w:r>
         </w:p>
         <w:p>
@@ -4421,15 +4440,7 @@
         </w:rPr>
       </w:pPr>
       <w:r>
-        <w:t xml:space="preserve">3.2 </w:t>
-      </w:r>
-      <w:proofErr w:type="spellStart"/>
-      <w:r>
-        <w:t>spaCy</w:t>
-      </w:r>
-      <w:proofErr w:type="spellEnd"/>
-      <w:r>
-        <w:t xml:space="preserve"> Logo</w:t>
+        <w:t>3.2 spaCy Logo</w:t>
       </w:r>
       <w:r>
         <w:rPr>
@@ -4793,13 +4804,19 @@
           <w:tab w:val="left" w:pos="660"/>
         </w:tabs>
         <w:spacing w:line="360" w:lineRule="auto"/>
-        <w:ind w:left="360"/>
+        <w:ind w:left="284"/>
         <w:rPr>
           <w:rFonts w:ascii="Times New Roman" w:hAnsi="Times New Roman"/>
         </w:rPr>
       </w:pPr>
       <w:r>
-        <w:t xml:space="preserve"> 5.3.3 Storage of bills in DB</w:t>
+        <w:t xml:space="preserve"> </w:t>
+      </w:r>
+      <w:r>
+        <w:t>5</w:t>
+      </w:r>
+      <w:r>
+        <w:t>.3.3 Storage of bills in DB</w:t>
       </w:r>
       <w:r>
         <w:rPr>
@@ -4821,7 +4838,7 @@
           <w:tab w:val="left" w:pos="660"/>
         </w:tabs>
         <w:spacing w:line="360" w:lineRule="auto"/>
-        <w:ind w:left="360"/>
+        <w:ind w:left="284"/>
         <w:rPr>
           <w:rFonts w:ascii="Times New Roman" w:hAnsi="Times New Roman"/>
         </w:rPr>
@@ -4849,7 +4866,7 @@
           <w:tab w:val="left" w:pos="660"/>
         </w:tabs>
         <w:spacing w:line="360" w:lineRule="auto"/>
-        <w:ind w:left="360"/>
+        <w:ind w:left="284"/>
         <w:rPr>
           <w:rFonts w:ascii="Times New Roman" w:hAnsi="Times New Roman"/>
         </w:rPr>
@@ -4877,7 +4894,7 @@
           <w:tab w:val="left" w:pos="660"/>
         </w:tabs>
         <w:spacing w:line="360" w:lineRule="auto"/>
-        <w:ind w:left="360"/>
+        <w:ind w:left="284"/>
         <w:rPr>
           <w:rFonts w:ascii="Times New Roman" w:hAnsi="Times New Roman"/>
         </w:rPr>
@@ -4905,7 +4922,7 @@
           <w:tab w:val="left" w:pos="660"/>
         </w:tabs>
         <w:spacing w:line="360" w:lineRule="auto"/>
-        <w:ind w:left="360"/>
+        <w:ind w:left="284"/>
         <w:rPr>
           <w:color w:val="000000" w:themeColor="text1"/>
         </w:rPr>
@@ -4933,7 +4950,7 @@
           <w:tab w:val="left" w:pos="660"/>
         </w:tabs>
         <w:spacing w:line="360" w:lineRule="auto"/>
-        <w:ind w:left="360"/>
+        <w:ind w:left="284"/>
         <w:rPr>
           <w:rFonts w:ascii="Times New Roman" w:hAnsi="Times New Roman"/>
         </w:rPr>
@@ -4953,7 +4970,7 @@
           <w:tab w:val="left" w:pos="660"/>
         </w:tabs>
         <w:spacing w:line="360" w:lineRule="auto"/>
-        <w:ind w:left="360"/>
+        <w:ind w:left="284"/>
         <w:rPr>
           <w:rFonts w:ascii="Times New Roman" w:hAnsi="Times New Roman"/>
         </w:rPr>
@@ -4973,7 +4990,7 @@
           <w:tab w:val="left" w:pos="660"/>
         </w:tabs>
         <w:spacing w:line="360" w:lineRule="auto"/>
-        <w:ind w:left="360"/>
+        <w:ind w:left="284"/>
         <w:rPr>
           <w:rFonts w:ascii="Times New Roman" w:hAnsi="Times New Roman"/>
         </w:rPr>
@@ -4993,7 +5010,7 @@
           <w:tab w:val="left" w:pos="660"/>
         </w:tabs>
         <w:spacing w:line="360" w:lineRule="auto"/>
-        <w:ind w:left="360"/>
+        <w:ind w:left="284"/>
         <w:rPr>
           <w:color w:val="000000" w:themeColor="text1"/>
         </w:rPr>
@@ -5224,7 +5241,7 @@
     <w:p>
       <w:pPr>
         <w:spacing w:after="19" w:line="256" w:lineRule="auto"/>
-        <w:ind w:left="142" w:hanging="51"/>
+        <w:ind w:hanging="51"/>
         <w:rPr>
           <w:rFonts w:ascii="Times New Roman" w:hAnsi="Times New Roman" w:cs="Times New Roman"/>
           <w:color w:val="1A1E23"/>
@@ -5279,177 +5296,145 @@
           <w:szCs w:val="28"/>
           <w:shd w:val="clear" w:color="auto" w:fill="FFFFFF"/>
         </w:rPr>
-        <w:t xml:space="preserve"> </w:t>
-      </w:r>
-      <w:proofErr w:type="spellStart"/>
-      <w:r>
-        <w:rPr>
-          <w:rFonts w:ascii="Times New Roman" w:hAnsi="Times New Roman" w:cs="Times New Roman"/>
-          <w:b/>
-          <w:bCs/>
+        <w:t xml:space="preserve"> spaCy</w:t>
+      </w:r>
+      <w:r>
+        <w:rPr>
+          <w:rFonts w:ascii="Times New Roman" w:hAnsi="Times New Roman" w:cs="Times New Roman"/>
           <w:color w:val="1A1E23"/>
           <w:sz w:val="28"/>
           <w:szCs w:val="28"/>
           <w:shd w:val="clear" w:color="auto" w:fill="FFFFFF"/>
         </w:rPr>
-        <w:t>spaCy</w:t>
-      </w:r>
-      <w:proofErr w:type="spellEnd"/>
-      <w:r>
-        <w:rPr>
-          <w:rFonts w:ascii="Times New Roman" w:hAnsi="Times New Roman" w:cs="Times New Roman"/>
+        <w:t xml:space="preserve">: </w:t>
+      </w:r>
+    </w:p>
+    <w:p>
+      <w:pPr>
+        <w:spacing w:after="19" w:line="256" w:lineRule="auto"/>
+        <w:jc w:val="both"/>
+        <w:rPr>
+          <w:rFonts w:ascii="Times New Roman" w:hAnsi="Times New Roman" w:cs="Times New Roman"/>
+        </w:rPr>
+      </w:pPr>
+      <w:r>
+        <w:rPr>
+          <w:rFonts w:ascii="Times New Roman" w:hAnsi="Times New Roman" w:cs="Times New Roman" w:hint="eastAsia"/>
+          <w:color w:val="1A1E23"/>
+          <w:shd w:val="clear" w:color="auto" w:fill="FFFFFF"/>
+        </w:rPr>
+        <w:t xml:space="preserve">spaCy  is a NLP framework designed upon industry standards to make using NLP easier and more efficient .The Power of spacy is best utilized in large scale information extraction tasks as it uses Cython to maximize speed and minimize memory usage  .It also provides many pretrained models to help with the Natural Language processing. spaCy is used my almost all the tech giants like </w:t>
+      </w:r>
+      <w:r>
+        <w:rPr>
+          <w:rFonts w:ascii="Times New Roman" w:hAnsi="Times New Roman" w:cs="Times New Roman"/>
+          <w:color w:val="1A1E23"/>
+          <w:shd w:val="clear" w:color="auto" w:fill="FFFFFF"/>
+        </w:rPr>
+        <w:t>Microsoft,</w:t>
+      </w:r>
+      <w:r>
+        <w:rPr>
+          <w:rFonts w:ascii="Times New Roman" w:hAnsi="Times New Roman" w:cs="Times New Roman" w:hint="eastAsia"/>
+          <w:color w:val="1A1E23"/>
+          <w:shd w:val="clear" w:color="auto" w:fill="FFFFFF"/>
+        </w:rPr>
+        <w:t xml:space="preserve"> Amazon and Google.</w:t>
+      </w:r>
+      <w:r>
+        <w:rPr>
+          <w:rFonts w:ascii="Times New Roman" w:hAnsi="Times New Roman" w:cs="Times New Roman"/>
+          <w:color w:val="1A1E23"/>
+          <w:shd w:val="clear" w:color="auto" w:fill="FFFFFF"/>
+        </w:rPr>
+        <w:t>Amazon and Google.</w:t>
+      </w:r>
+    </w:p>
+    <w:p>
+      <w:pPr>
+        <w:spacing w:after="19" w:line="256" w:lineRule="auto"/>
+        <w:ind w:left="91"/>
+        <w:jc w:val="both"/>
+        <w:rPr>
+          <w:rFonts w:ascii="Times New Roman" w:hAnsi="Times New Roman" w:cs="Times New Roman"/>
+        </w:rPr>
+      </w:pPr>
+    </w:p>
+    <w:p>
+      <w:pPr>
+        <w:pStyle w:val="NormalWeb"/>
+        <w:shd w:val="clear" w:color="auto" w:fill="FFFFFF"/>
+        <w:spacing w:before="0" w:beforeAutospacing="0"/>
+        <w:jc w:val="both"/>
+        <w:rPr>
+          <w:b/>
+          <w:bCs/>
           <w:color w:val="1A1E23"/>
           <w:sz w:val="28"/>
           <w:szCs w:val="28"/>
-          <w:shd w:val="clear" w:color="auto" w:fill="FFFFFF"/>
-        </w:rPr>
-        <w:t xml:space="preserve">: </w:t>
-      </w:r>
-    </w:p>
-    <w:p>
-      <w:pPr>
-        <w:spacing w:after="19" w:line="256" w:lineRule="auto"/>
-        <w:ind w:left="142" w:firstLine="38"/>
-        <w:rPr>
-          <w:rFonts w:ascii="Times New Roman" w:hAnsi="Times New Roman" w:cs="Times New Roman"/>
-        </w:rPr>
-      </w:pPr>
-      <w:proofErr w:type="spellStart"/>
-      <w:proofErr w:type="gramStart"/>
-      <w:r>
-        <w:rPr>
-          <w:rFonts w:ascii="Times New Roman" w:hAnsi="Times New Roman" w:cs="Times New Roman" w:hint="eastAsia"/>
+        </w:rPr>
+      </w:pPr>
+      <w:r>
+        <w:rPr>
+          <w:b/>
+          <w:bCs/>
           <w:color w:val="1A1E23"/>
-          <w:shd w:val="clear" w:color="auto" w:fill="FFFFFF"/>
-        </w:rPr>
-        <w:t>spaCy</w:t>
-      </w:r>
-      <w:proofErr w:type="spellEnd"/>
-      <w:r>
-        <w:rPr>
-          <w:rFonts w:ascii="Times New Roman" w:hAnsi="Times New Roman" w:cs="Times New Roman" w:hint="eastAsia"/>
+          <w:sz w:val="28"/>
+          <w:szCs w:val="28"/>
+        </w:rPr>
+        <w:t>1.1</w:t>
+      </w:r>
+      <w:r>
+        <w:rPr>
+          <w:b/>
+          <w:bCs/>
           <w:color w:val="1A1E23"/>
-          <w:shd w:val="clear" w:color="auto" w:fill="FFFFFF"/>
-        </w:rPr>
-        <w:t xml:space="preserve">  is</w:t>
-      </w:r>
-      <w:proofErr w:type="gramEnd"/>
-      <w:r>
-        <w:rPr>
-          <w:rFonts w:ascii="Times New Roman" w:hAnsi="Times New Roman" w:cs="Times New Roman" w:hint="eastAsia"/>
-          <w:color w:val="1A1E23"/>
-          <w:shd w:val="clear" w:color="auto" w:fill="FFFFFF"/>
-        </w:rPr>
-        <w:t xml:space="preserve"> a NLP framework designed upon industry standards to make using NLP easier and more efficient .The Power of spacy is best utilized in large scale information extraction tasks as it uses </w:t>
-      </w:r>
-      <w:proofErr w:type="spellStart"/>
-      <w:r>
-        <w:rPr>
-          <w:rFonts w:ascii="Times New Roman" w:hAnsi="Times New Roman" w:cs="Times New Roman" w:hint="eastAsia"/>
-          <w:color w:val="1A1E23"/>
-          <w:shd w:val="clear" w:color="auto" w:fill="FFFFFF"/>
-        </w:rPr>
-        <w:t>Cython</w:t>
-      </w:r>
-      <w:proofErr w:type="spellEnd"/>
-      <w:r>
-        <w:rPr>
-          <w:rFonts w:ascii="Times New Roman" w:hAnsi="Times New Roman" w:cs="Times New Roman" w:hint="eastAsia"/>
-          <w:color w:val="1A1E23"/>
-          <w:shd w:val="clear" w:color="auto" w:fill="FFFFFF"/>
-        </w:rPr>
-        <w:t xml:space="preserve"> to maximize speed and minimize memory usage  .It also provides many pretrained models to help with the Natural Language processing. </w:t>
-      </w:r>
-      <w:proofErr w:type="spellStart"/>
-      <w:r>
-        <w:rPr>
-          <w:rFonts w:ascii="Times New Roman" w:hAnsi="Times New Roman" w:cs="Times New Roman" w:hint="eastAsia"/>
-          <w:color w:val="1A1E23"/>
-          <w:shd w:val="clear" w:color="auto" w:fill="FFFFFF"/>
-        </w:rPr>
-        <w:t>spaCy</w:t>
-      </w:r>
-      <w:proofErr w:type="spellEnd"/>
-      <w:r>
-        <w:rPr>
-          <w:rFonts w:ascii="Times New Roman" w:hAnsi="Times New Roman" w:cs="Times New Roman" w:hint="eastAsia"/>
-          <w:color w:val="1A1E23"/>
-          <w:shd w:val="clear" w:color="auto" w:fill="FFFFFF"/>
-        </w:rPr>
-        <w:t xml:space="preserve"> is used my almost all the tech giants like </w:t>
-      </w:r>
-      <w:r>
-        <w:rPr>
-          <w:rFonts w:ascii="Times New Roman" w:hAnsi="Times New Roman" w:cs="Times New Roman"/>
-          <w:color w:val="1A1E23"/>
-          <w:shd w:val="clear" w:color="auto" w:fill="FFFFFF"/>
-        </w:rPr>
-        <w:t>Microsoft,</w:t>
-      </w:r>
-      <w:r>
-        <w:rPr>
-          <w:rFonts w:ascii="Times New Roman" w:hAnsi="Times New Roman" w:cs="Times New Roman" w:hint="eastAsia"/>
-          <w:color w:val="1A1E23"/>
-          <w:shd w:val="clear" w:color="auto" w:fill="FFFFFF"/>
-        </w:rPr>
-        <w:t xml:space="preserve"> Amazon and </w:t>
-      </w:r>
-      <w:proofErr w:type="spellStart"/>
-      <w:r>
-        <w:rPr>
-          <w:rFonts w:ascii="Times New Roman" w:hAnsi="Times New Roman" w:cs="Times New Roman" w:hint="eastAsia"/>
-          <w:color w:val="1A1E23"/>
-          <w:shd w:val="clear" w:color="auto" w:fill="FFFFFF"/>
-        </w:rPr>
-        <w:t>Google.</w:t>
-      </w:r>
-      <w:r>
-        <w:rPr>
-          <w:rFonts w:ascii="Times New Roman" w:hAnsi="Times New Roman" w:cs="Times New Roman"/>
-          <w:color w:val="1A1E23"/>
-          <w:shd w:val="clear" w:color="auto" w:fill="FFFFFF"/>
-        </w:rPr>
-        <w:t>Amazon</w:t>
-      </w:r>
-      <w:proofErr w:type="spellEnd"/>
-      <w:r>
-        <w:rPr>
-          <w:rFonts w:ascii="Times New Roman" w:hAnsi="Times New Roman" w:cs="Times New Roman"/>
-          <w:color w:val="1A1E23"/>
-          <w:shd w:val="clear" w:color="auto" w:fill="FFFFFF"/>
-        </w:rPr>
-        <w:t xml:space="preserve"> and Google.</w:t>
-      </w:r>
-    </w:p>
-    <w:p>
-      <w:pPr>
-        <w:spacing w:after="19" w:line="256" w:lineRule="auto"/>
-        <w:ind w:left="91"/>
-        <w:rPr>
-          <w:rFonts w:ascii="Times New Roman" w:hAnsi="Times New Roman" w:cs="Times New Roman"/>
-        </w:rPr>
-      </w:pPr>
+          <w:sz w:val="28"/>
+          <w:szCs w:val="28"/>
+        </w:rPr>
+        <w:t xml:space="preserve">.2 en_core_web_sm: </w:t>
+      </w:r>
     </w:p>
     <w:p>
       <w:pPr>
         <w:pStyle w:val="NormalWeb"/>
         <w:shd w:val="clear" w:color="auto" w:fill="FFFFFF"/>
         <w:spacing w:before="0" w:beforeAutospacing="0"/>
-        <w:ind w:left="142"/>
         <w:jc w:val="both"/>
         <w:rPr>
-          <w:b/>
-          <w:bCs/>
           <w:color w:val="1A1E23"/>
+          <w:shd w:val="clear" w:color="auto" w:fill="FFFFFF"/>
+        </w:rPr>
+      </w:pPr>
+      <w:r>
+        <w:rPr>
+          <w:color w:val="1A1E23"/>
+        </w:rPr>
+        <w:t xml:space="preserve">It </w:t>
+      </w:r>
+      <w:r>
+        <w:rPr>
+          <w:color w:val="1A1E23"/>
+          <w:shd w:val="clear" w:color="auto" w:fill="FFFFFF"/>
+        </w:rPr>
+        <w:t>is a English multi-task CNN trained on OntoNotes. Assigns context-specific token vectors, POS tags, dependency parse and named entities.</w:t>
+      </w:r>
+    </w:p>
+    <w:p>
+      <w:pPr>
+        <w:spacing w:after="216" w:line="259" w:lineRule="auto"/>
+        <w:jc w:val="both"/>
+        <w:rPr>
+          <w:rFonts w:ascii="Times New Roman" w:hAnsi="Times New Roman" w:cs="Times New Roman"/>
           <w:sz w:val="28"/>
           <w:szCs w:val="28"/>
         </w:rPr>
       </w:pPr>
       <w:r>
         <w:rPr>
-          <w:b/>
-          <w:bCs/>
-          <w:color w:val="1A1E23"/>
+          <w:rFonts w:ascii="Times New Roman" w:hAnsi="Times New Roman" w:cs="Times New Roman"/>
+          <w:b/>
+          <w:bCs/>
           <w:sz w:val="28"/>
           <w:szCs w:val="28"/>
         </w:rPr>
@@ -5457,72 +5442,80 @@
       </w:r>
       <w:r>
         <w:rPr>
-          <w:b/>
-          <w:bCs/>
-          <w:color w:val="1A1E23"/>
+          <w:rFonts w:ascii="Times New Roman" w:hAnsi="Times New Roman" w:cs="Times New Roman"/>
+          <w:b/>
+          <w:bCs/>
           <w:sz w:val="28"/>
           <w:szCs w:val="28"/>
         </w:rPr>
-        <w:t xml:space="preserve">.2 en_core_web_sm: </w:t>
-      </w:r>
-    </w:p>
-    <w:p>
-      <w:pPr>
-        <w:pStyle w:val="NormalWeb"/>
-        <w:shd w:val="clear" w:color="auto" w:fill="FFFFFF"/>
-        <w:spacing w:before="0" w:beforeAutospacing="0"/>
-        <w:ind w:left="180"/>
+        <w:t xml:space="preserve">.3 NLTK: </w:t>
+      </w:r>
+    </w:p>
+    <w:p>
+      <w:pPr>
+        <w:spacing w:after="216" w:line="259" w:lineRule="auto"/>
         <w:jc w:val="both"/>
         <w:rPr>
+          <w:rFonts w:ascii="Times New Roman" w:hAnsi="Times New Roman" w:cs="Times New Roman"/>
           <w:color w:val="1A1E23"/>
           <w:shd w:val="clear" w:color="auto" w:fill="FFFFFF"/>
         </w:rPr>
       </w:pPr>
       <w:r>
         <w:rPr>
-          <w:color w:val="1A1E23"/>
-        </w:rPr>
-        <w:t xml:space="preserve">It </w:t>
-      </w:r>
-      <w:r>
-        <w:rPr>
+          <w:rFonts w:ascii="Times New Roman" w:hAnsi="Times New Roman" w:cs="Times New Roman"/>
+        </w:rPr>
+        <w:t>Natural language tool kit is</w:t>
+      </w:r>
+      <w:r>
+        <w:rPr>
+          <w:rFonts w:ascii="Times New Roman" w:hAnsi="Times New Roman" w:cs="Times New Roman"/>
           <w:color w:val="1A1E23"/>
           <w:shd w:val="clear" w:color="auto" w:fill="FFFFFF"/>
         </w:rPr>
-        <w:t xml:space="preserve">is </w:t>
-      </w:r>
-      <w:proofErr w:type="gramStart"/>
-      <w:r>
-        <w:rPr>
+        <w:t xml:space="preserve"> a leading platform for building Python programs to work with human language data. It is easy to use and has a corpora of 50 and lexical resources such as WordNet, along with a suite of text processing libraries for classification, tokenization, stemming, tagging, parsing, and semantic reasoning, wrappers for industrial-strength NLP libraries</w:t>
+      </w:r>
+      <w:r>
+        <w:rPr>
+          <w:rFonts w:ascii="Times New Roman" w:hAnsi="Times New Roman" w:cs="Times New Roman"/>
           <w:color w:val="1A1E23"/>
           <w:shd w:val="clear" w:color="auto" w:fill="FFFFFF"/>
         </w:rPr>
-        <w:t>a</w:t>
-      </w:r>
-      <w:proofErr w:type="gramEnd"/>
-      <w:r>
-        <w:rPr>
+        <w:t>.</w:t>
+      </w:r>
+    </w:p>
+    <w:p>
+      <w:pPr>
+        <w:spacing w:after="216" w:line="259" w:lineRule="auto"/>
+        <w:ind w:left="180"/>
+        <w:rPr>
+          <w:rFonts w:ascii="Times New Roman" w:hAnsi="Times New Roman" w:cs="Times New Roman"/>
           <w:color w:val="1A1E23"/>
           <w:shd w:val="clear" w:color="auto" w:fill="FFFFFF"/>
         </w:rPr>
-        <w:t xml:space="preserve"> English multi-task CNN trained on </w:t>
-      </w:r>
-      <w:proofErr w:type="spellStart"/>
-      <w:r>
-        <w:rPr>
+      </w:pPr>
+    </w:p>
+    <w:p>
+      <w:pPr>
+        <w:spacing w:after="216" w:line="259" w:lineRule="auto"/>
+        <w:ind w:left="180"/>
+        <w:rPr>
+          <w:rFonts w:ascii="Times New Roman" w:hAnsi="Times New Roman" w:cs="Times New Roman"/>
           <w:color w:val="1A1E23"/>
           <w:shd w:val="clear" w:color="auto" w:fill="FFFFFF"/>
         </w:rPr>
-        <w:t>OntoNotes</w:t>
-      </w:r>
-      <w:proofErr w:type="spellEnd"/>
-      <w:r>
-        <w:rPr>
+      </w:pPr>
+    </w:p>
+    <w:p>
+      <w:pPr>
+        <w:spacing w:after="216" w:line="259" w:lineRule="auto"/>
+        <w:ind w:left="180"/>
+        <w:rPr>
+          <w:rFonts w:ascii="Times New Roman" w:hAnsi="Times New Roman" w:cs="Times New Roman"/>
           <w:color w:val="1A1E23"/>
           <w:shd w:val="clear" w:color="auto" w:fill="FFFFFF"/>
         </w:rPr>
-        <w:t>. Assigns context-specific token vectors, POS tags, dependency parse and named entities.</w:t>
-      </w:r>
+      </w:pPr>
     </w:p>
     <w:p>
       <w:pPr>
@@ -5530,6 +5523,83 @@
         <w:ind w:left="180"/>
         <w:rPr>
           <w:rFonts w:ascii="Times New Roman" w:hAnsi="Times New Roman" w:cs="Times New Roman"/>
+          <w:color w:val="1A1E23"/>
+          <w:shd w:val="clear" w:color="auto" w:fill="FFFFFF"/>
+        </w:rPr>
+      </w:pPr>
+    </w:p>
+    <w:p>
+      <w:pPr>
+        <w:spacing w:after="216" w:line="259" w:lineRule="auto"/>
+        <w:ind w:left="180"/>
+        <w:rPr>
+          <w:rFonts w:ascii="Times New Roman" w:hAnsi="Times New Roman" w:cs="Times New Roman"/>
+          <w:color w:val="1A1E23"/>
+          <w:shd w:val="clear" w:color="auto" w:fill="FFFFFF"/>
+        </w:rPr>
+      </w:pPr>
+    </w:p>
+    <w:p>
+      <w:pPr>
+        <w:spacing w:after="216" w:line="259" w:lineRule="auto"/>
+        <w:ind w:left="-567"/>
+        <w:rPr>
+          <w:rFonts w:ascii="Times New Roman" w:eastAsia="Calibri" w:hAnsi="Times New Roman" w:cs="Times New Roman"/>
+          <w:b/>
+          <w:bCs/>
+          <w:sz w:val="36"/>
+          <w:szCs w:val="36"/>
+        </w:rPr>
+      </w:pPr>
+      <w:r>
+        <w:rPr>
+          <w:rFonts w:ascii="Times New Roman" w:eastAsia="Calibri" w:hAnsi="Times New Roman" w:cs="Times New Roman"/>
+          <w:b/>
+          <w:bCs/>
+          <w:sz w:val="36"/>
+          <w:szCs w:val="36"/>
+        </w:rPr>
+        <w:lastRenderedPageBreak/>
+        <w:t xml:space="preserve">Chapter </w:t>
+      </w:r>
+      <w:r>
+        <w:rPr>
+          <w:rFonts w:ascii="Times New Roman" w:eastAsia="Calibri" w:hAnsi="Times New Roman" w:cs="Times New Roman"/>
+          <w:b/>
+          <w:bCs/>
+          <w:sz w:val="36"/>
+          <w:szCs w:val="36"/>
+        </w:rPr>
+        <w:t>2</w:t>
+      </w:r>
+      <w:r>
+        <w:rPr>
+          <w:rFonts w:ascii="Times New Roman" w:eastAsia="Calibri" w:hAnsi="Times New Roman" w:cs="Times New Roman"/>
+          <w:b/>
+          <w:bCs/>
+          <w:sz w:val="36"/>
+          <w:szCs w:val="36"/>
+        </w:rPr>
+        <w:t xml:space="preserve">: </w:t>
+      </w:r>
+      <w:r>
+        <w:rPr>
+          <w:rFonts w:ascii="Times New Roman" w:eastAsia="Calibri" w:hAnsi="Times New Roman" w:cs="Times New Roman"/>
+          <w:b/>
+          <w:bCs/>
+          <w:sz w:val="36"/>
+          <w:szCs w:val="36"/>
+        </w:rPr>
+        <w:t>Scope and Application</w:t>
+      </w:r>
+    </w:p>
+    <w:p>
+      <w:pPr>
+        <w:spacing w:after="216" w:line="259" w:lineRule="auto"/>
+        <w:rPr>
+          <w:rFonts w:ascii="Times New Roman" w:hAnsi="Times New Roman" w:cs="Times New Roman"/>
+          <w:b/>
+          <w:bCs/>
           <w:sz w:val="28"/>
           <w:szCs w:val="28"/>
         </w:rPr>
@@ -5542,201 +5612,8 @@
           <w:sz w:val="28"/>
           <w:szCs w:val="28"/>
         </w:rPr>
-        <w:t>1.1</w:t>
-      </w:r>
-      <w:r>
-        <w:rPr>
-          <w:rFonts w:ascii="Times New Roman" w:hAnsi="Times New Roman" w:cs="Times New Roman"/>
-          <w:b/>
-          <w:bCs/>
-          <w:sz w:val="28"/>
-          <w:szCs w:val="28"/>
-        </w:rPr>
-        <w:t xml:space="preserve">.3 NLTK: </w:t>
-      </w:r>
-    </w:p>
-    <w:p>
-      <w:pPr>
-        <w:spacing w:after="216" w:line="259" w:lineRule="auto"/>
-        <w:ind w:left="180"/>
-        <w:rPr>
-          <w:rFonts w:ascii="Times New Roman" w:hAnsi="Times New Roman" w:cs="Times New Roman"/>
-          <w:color w:val="1A1E23"/>
-          <w:shd w:val="clear" w:color="auto" w:fill="FFFFFF"/>
-        </w:rPr>
-      </w:pPr>
-      <w:r>
-        <w:rPr>
-          <w:rFonts w:ascii="Times New Roman" w:hAnsi="Times New Roman" w:cs="Times New Roman"/>
-        </w:rPr>
-        <w:t>Natural language tool kit is</w:t>
-      </w:r>
-      <w:r>
-        <w:rPr>
-          <w:rFonts w:ascii="Times New Roman" w:hAnsi="Times New Roman" w:cs="Times New Roman"/>
-          <w:color w:val="1A1E23"/>
-          <w:shd w:val="clear" w:color="auto" w:fill="FFFFFF"/>
-        </w:rPr>
-        <w:t xml:space="preserve"> a leading platform for building Python programs to work with human language data. It is easy to use and has a </w:t>
-      </w:r>
-      <w:proofErr w:type="gramStart"/>
-      <w:r>
-        <w:rPr>
-          <w:rFonts w:ascii="Times New Roman" w:hAnsi="Times New Roman" w:cs="Times New Roman"/>
-          <w:color w:val="1A1E23"/>
-          <w:shd w:val="clear" w:color="auto" w:fill="FFFFFF"/>
-        </w:rPr>
-        <w:t>corpora</w:t>
-      </w:r>
-      <w:proofErr w:type="gramEnd"/>
-      <w:r>
-        <w:rPr>
-          <w:rFonts w:ascii="Times New Roman" w:hAnsi="Times New Roman" w:cs="Times New Roman"/>
-          <w:color w:val="1A1E23"/>
-          <w:shd w:val="clear" w:color="auto" w:fill="FFFFFF"/>
-        </w:rPr>
-        <w:t xml:space="preserve"> of 50 and lexical resources such as WordNet, along with a suite of text processing libraries for classification, tokenization, stemming, tagging, parsing, and semantic reasoning, wrappers for industrial-strength NLP libraries</w:t>
-      </w:r>
-      <w:r>
-        <w:rPr>
-          <w:rFonts w:ascii="Times New Roman" w:hAnsi="Times New Roman" w:cs="Times New Roman"/>
-          <w:color w:val="1A1E23"/>
-          <w:shd w:val="clear" w:color="auto" w:fill="FFFFFF"/>
-        </w:rPr>
-        <w:t>.</w:t>
-      </w:r>
-    </w:p>
-    <w:p>
-      <w:pPr>
-        <w:spacing w:after="216" w:line="259" w:lineRule="auto"/>
-        <w:ind w:left="180"/>
-        <w:rPr>
-          <w:rFonts w:ascii="Times New Roman" w:hAnsi="Times New Roman" w:cs="Times New Roman"/>
-          <w:color w:val="1A1E23"/>
-          <w:shd w:val="clear" w:color="auto" w:fill="FFFFFF"/>
-        </w:rPr>
-      </w:pPr>
-    </w:p>
-    <w:p>
-      <w:pPr>
-        <w:spacing w:after="216" w:line="259" w:lineRule="auto"/>
-        <w:ind w:left="180"/>
-        <w:rPr>
-          <w:rFonts w:ascii="Times New Roman" w:hAnsi="Times New Roman" w:cs="Times New Roman"/>
-          <w:color w:val="1A1E23"/>
-          <w:shd w:val="clear" w:color="auto" w:fill="FFFFFF"/>
-        </w:rPr>
-      </w:pPr>
-    </w:p>
-    <w:p>
-      <w:pPr>
-        <w:spacing w:after="216" w:line="259" w:lineRule="auto"/>
-        <w:ind w:left="180"/>
-        <w:rPr>
-          <w:rFonts w:ascii="Times New Roman" w:hAnsi="Times New Roman" w:cs="Times New Roman"/>
-          <w:color w:val="1A1E23"/>
-          <w:shd w:val="clear" w:color="auto" w:fill="FFFFFF"/>
-        </w:rPr>
-      </w:pPr>
-    </w:p>
-    <w:p>
-      <w:pPr>
-        <w:spacing w:after="216" w:line="259" w:lineRule="auto"/>
-        <w:ind w:left="180"/>
-        <w:rPr>
-          <w:rFonts w:ascii="Times New Roman" w:hAnsi="Times New Roman" w:cs="Times New Roman"/>
-          <w:color w:val="1A1E23"/>
-          <w:shd w:val="clear" w:color="auto" w:fill="FFFFFF"/>
-        </w:rPr>
-      </w:pPr>
-    </w:p>
-    <w:p>
-      <w:pPr>
-        <w:spacing w:after="216" w:line="259" w:lineRule="auto"/>
-        <w:ind w:left="-567"/>
-        <w:rPr>
-          <w:rFonts w:ascii="Times New Roman" w:eastAsia="Calibri" w:hAnsi="Times New Roman" w:cs="Times New Roman"/>
-          <w:b/>
-          <w:bCs/>
-          <w:sz w:val="36"/>
-          <w:szCs w:val="36"/>
-        </w:rPr>
-      </w:pPr>
-      <w:r>
-        <w:rPr>
-          <w:rFonts w:ascii="Times New Roman" w:eastAsia="Calibri" w:hAnsi="Times New Roman" w:cs="Times New Roman"/>
-          <w:b/>
-          <w:bCs/>
-          <w:sz w:val="36"/>
-          <w:szCs w:val="36"/>
-        </w:rPr>
-        <w:lastRenderedPageBreak/>
-        <w:t xml:space="preserve">Chapter </w:t>
-      </w:r>
-      <w:r>
-        <w:rPr>
-          <w:rFonts w:ascii="Times New Roman" w:eastAsia="Calibri" w:hAnsi="Times New Roman" w:cs="Times New Roman"/>
-          <w:b/>
-          <w:bCs/>
-          <w:sz w:val="36"/>
-          <w:szCs w:val="36"/>
-        </w:rPr>
-        <w:t>2</w:t>
-      </w:r>
-      <w:r>
-        <w:rPr>
-          <w:rFonts w:ascii="Times New Roman" w:eastAsia="Calibri" w:hAnsi="Times New Roman" w:cs="Times New Roman"/>
-          <w:b/>
-          <w:bCs/>
-          <w:sz w:val="36"/>
-          <w:szCs w:val="36"/>
-        </w:rPr>
-        <w:t xml:space="preserve">: </w:t>
-      </w:r>
-      <w:r>
-        <w:rPr>
-          <w:rFonts w:ascii="Times New Roman" w:eastAsia="Calibri" w:hAnsi="Times New Roman" w:cs="Times New Roman"/>
-          <w:b/>
-          <w:bCs/>
-          <w:sz w:val="36"/>
-          <w:szCs w:val="36"/>
-        </w:rPr>
-        <w:t>Scope and Application</w:t>
-      </w:r>
-    </w:p>
-    <w:p>
-      <w:pPr>
-        <w:spacing w:after="216" w:line="259" w:lineRule="auto"/>
-        <w:rPr>
-          <w:rFonts w:ascii="Times New Roman" w:hAnsi="Times New Roman" w:cs="Times New Roman"/>
-          <w:b/>
-          <w:bCs/>
-          <w:sz w:val="28"/>
-          <w:szCs w:val="28"/>
-        </w:rPr>
-      </w:pPr>
-      <w:r>
-        <w:rPr>
-          <w:rFonts w:ascii="Times New Roman" w:hAnsi="Times New Roman" w:cs="Times New Roman"/>
-          <w:b/>
-          <w:bCs/>
-          <w:sz w:val="28"/>
-          <w:szCs w:val="28"/>
-        </w:rPr>
-        <w:t xml:space="preserve">2.1 Public grievance reporting </w:t>
-      </w:r>
-      <w:proofErr w:type="gramStart"/>
-      <w:r>
-        <w:rPr>
-          <w:rFonts w:ascii="Times New Roman" w:hAnsi="Times New Roman" w:cs="Times New Roman"/>
-          <w:b/>
-          <w:bCs/>
-          <w:sz w:val="28"/>
-          <w:szCs w:val="28"/>
-        </w:rPr>
-        <w:t>system:-</w:t>
-      </w:r>
-      <w:proofErr w:type="gramEnd"/>
+        <w:t>2.1 Public grievance reporting system:-</w:t>
+      </w:r>
     </w:p>
     <w:p>
       <w:pPr>
@@ -5752,19 +5629,29 @@
         </w:rPr>
         <w:t xml:space="preserve">The Public grievance reporting system is one of the applications we have backed into our current project. It uses the NLP engine to process human text and language into keywords so that the grievance can be classified into a department and also quantitively measure the number of a grievance for a specific problem. We have multi lingual support including </w:t>
       </w:r>
-      <w:proofErr w:type="gramStart"/>
-      <w:r>
-        <w:rPr>
-          <w:rFonts w:ascii="Times New Roman" w:hAnsi="Times New Roman" w:cs="Times New Roman"/>
-        </w:rPr>
-        <w:t>Hindi ,</w:t>
-      </w:r>
-      <w:proofErr w:type="gramEnd"/>
-      <w:r>
-        <w:rPr>
-          <w:rFonts w:ascii="Times New Roman" w:hAnsi="Times New Roman" w:cs="Times New Roman"/>
-        </w:rPr>
-        <w:t xml:space="preserve"> Hinglish , English ,Gujarati and  Marathi.</w:t>
+      <w:r>
+        <w:rPr>
+          <w:rFonts w:ascii="Times New Roman" w:hAnsi="Times New Roman" w:cs="Times New Roman"/>
+        </w:rPr>
+        <w:t>Hindi,</w:t>
+      </w:r>
+      <w:r>
+        <w:rPr>
+          <w:rFonts w:ascii="Times New Roman" w:hAnsi="Times New Roman" w:cs="Times New Roman"/>
+        </w:rPr>
+        <w:t xml:space="preserve"> Hinglish, English,</w:t>
+      </w:r>
+      <w:r>
+        <w:rPr>
+          <w:rFonts w:ascii="Times New Roman" w:hAnsi="Times New Roman" w:cs="Times New Roman"/>
+        </w:rPr>
+        <w:t xml:space="preserve"> </w:t>
+      </w:r>
+      <w:r>
+        <w:rPr>
+          <w:rFonts w:ascii="Times New Roman" w:hAnsi="Times New Roman" w:cs="Times New Roman"/>
+        </w:rPr>
+        <w:t>Gujarati and Marathi.</w:t>
       </w:r>
     </w:p>
     <w:p>
@@ -6010,16 +5897,8 @@
         <w:rPr>
           <w:rFonts w:ascii="Times New Roman" w:hAnsi="Times New Roman" w:cs="Times New Roman"/>
         </w:rPr>
-        <w:t xml:space="preserve">This is another application of our system which we have not built for the scope of this project, but this same system can be used for anonymous reporting of crime while classifying it into type of crime for easier analysis of this data by the </w:t>
-      </w:r>
-      <w:proofErr w:type="gramStart"/>
-      <w:r>
-        <w:rPr>
-          <w:rFonts w:ascii="Times New Roman" w:hAnsi="Times New Roman" w:cs="Times New Roman"/>
-        </w:rPr>
-        <w:t>police .</w:t>
-      </w:r>
-      <w:proofErr w:type="gramEnd"/>
+        <w:t>This is another application of our system which we have not built for the scope of this project, but this same system can be used for anonymous reporting of crime while classifying it into type of crime for easier analysis of this data by the police .</w:t>
+      </w:r>
     </w:p>
     <w:p>
       <w:pPr>
@@ -6281,21 +6160,7 @@
         <w:rPr>
           <w:rFonts w:ascii="Times New Roman" w:hAnsi="Times New Roman" w:cs="Times New Roman"/>
         </w:rPr>
-        <w:t xml:space="preserve">Our system being an open system can quantitatively track the number of grievances related to a specific organization and how much of them are resolved. Using these basic </w:t>
-      </w:r>
-      <w:proofErr w:type="gramStart"/>
-      <w:r>
-        <w:rPr>
-          <w:rFonts w:ascii="Times New Roman" w:hAnsi="Times New Roman" w:cs="Times New Roman"/>
-        </w:rPr>
-        <w:t>metrics</w:t>
-      </w:r>
-      <w:proofErr w:type="gramEnd"/>
-      <w:r>
-        <w:rPr>
-          <w:rFonts w:ascii="Times New Roman" w:hAnsi="Times New Roman" w:cs="Times New Roman"/>
-        </w:rPr>
-        <w:t xml:space="preserve"> we can derive a lot of conclusions regarding underfunding or over funding of an organization its efficiency and much more.</w:t>
+        <w:t>Our system being an open system can quantitatively track the number of grievances related to a specific organization and how much of them are resolved. Using these basic metrics we can derive a lot of conclusions regarding underfunding or over funding of an organization its efficiency and much more.</w:t>
       </w:r>
     </w:p>
     <w:p>
@@ -6832,30 +6697,8 @@
         <w:rPr>
           <w:rFonts w:ascii="Times New Roman" w:hAnsi="Times New Roman" w:cs="Times New Roman"/>
         </w:rPr>
-        <w:t xml:space="preserve">The Current Government headed by PM Modi has taken significant initiatives to bring government bodies online and has succeeded in doing </w:t>
-      </w:r>
-      <w:proofErr w:type="gramStart"/>
-      <w:r>
-        <w:rPr>
-          <w:rFonts w:ascii="Times New Roman" w:hAnsi="Times New Roman" w:cs="Times New Roman"/>
-        </w:rPr>
-        <w:t>so .</w:t>
-      </w:r>
-      <w:proofErr w:type="gramEnd"/>
-      <w:r>
-        <w:rPr>
-          <w:rFonts w:ascii="Times New Roman" w:hAnsi="Times New Roman" w:cs="Times New Roman"/>
-        </w:rPr>
-        <w:t xml:space="preserve"> We thought of further improving that concept by allowing people to vote on existing bills in parliament. giving govt. direct feedback on the will of the people so they can make better </w:t>
-      </w:r>
-      <w:proofErr w:type="gramStart"/>
-      <w:r>
-        <w:rPr>
-          <w:rFonts w:ascii="Times New Roman" w:hAnsi="Times New Roman" w:cs="Times New Roman"/>
-        </w:rPr>
-        <w:t>decisions .</w:t>
-      </w:r>
-      <w:proofErr w:type="gramEnd"/>
+        <w:t>The Current Government headed by PM Modi has taken significant initiatives to bring government bodies online and has succeeded in doing so . We thought of further improving that concept by allowing people to vote on existing bills in parliament. giving govt. direct feedback on the will of the people so they can make better decisions .</w:t>
+      </w:r>
     </w:p>
     <w:p>
       <w:pPr>
@@ -7116,21 +6959,7 @@
         <w:rPr>
           <w:rFonts w:ascii="Times New Roman" w:hAnsi="Times New Roman" w:cs="Times New Roman"/>
         </w:rPr>
-        <w:t xml:space="preserve">Just like on our current pandemic situation of COVID-19 the Arogya </w:t>
-      </w:r>
-      <w:proofErr w:type="spellStart"/>
-      <w:r>
-        <w:rPr>
-          <w:rFonts w:ascii="Times New Roman" w:hAnsi="Times New Roman" w:cs="Times New Roman"/>
-        </w:rPr>
-        <w:t>Setu</w:t>
-      </w:r>
-      <w:proofErr w:type="spellEnd"/>
-      <w:r>
-        <w:rPr>
-          <w:rFonts w:ascii="Times New Roman" w:hAnsi="Times New Roman" w:cs="Times New Roman"/>
-        </w:rPr>
-        <w:t xml:space="preserve"> app is using location data form people’s phone and Bluetooth to predict locality outbreaks. we will use the grievances to detect and report possible outbreaks. This method is more effective for less contagious diseases like malaria. hence the local municipal corporation can act and curb the spread of the disease.</w:t>
+        <w:t>Just like on our current pandemic situation of COVID-19 the Arogya Setu app is using location data form people’s phone and Bluetooth to predict locality outbreaks. we will use the grievances to detect and report possible outbreaks. This method is more effective for less contagious diseases like malaria. hence the local municipal corporation can act and curb the spread of the disease.</w:t>
       </w:r>
     </w:p>
     <w:p>
@@ -7512,21 +7341,7 @@
         <w:rPr>
           <w:rFonts w:ascii="Times New Roman" w:hAnsi="Times New Roman" w:cs="Times New Roman"/>
         </w:rPr>
-        <w:t xml:space="preserve">and first released in 1991, Python has recently gained popularity to become the most widely used language in the world. And it as one of the best community </w:t>
-      </w:r>
-      <w:proofErr w:type="gramStart"/>
-      <w:r>
-        <w:rPr>
-          <w:rFonts w:ascii="Times New Roman" w:hAnsi="Times New Roman" w:cs="Times New Roman"/>
-        </w:rPr>
-        <w:t>support</w:t>
-      </w:r>
-      <w:proofErr w:type="gramEnd"/>
-      <w:r>
-        <w:rPr>
-          <w:rFonts w:ascii="Times New Roman" w:hAnsi="Times New Roman" w:cs="Times New Roman"/>
-        </w:rPr>
-        <w:t xml:space="preserve"> which is a contributing factor to this meteoric rise.</w:t>
+        <w:t>and first released in 1991, Python has recently gained popularity to become the most widely used language in the world. And it as one of the best community support which is a contributing factor to this meteoric rise.</w:t>
       </w:r>
     </w:p>
     <w:p>
@@ -7610,7 +7425,6 @@
         </w:rPr>
         <w:t xml:space="preserve">Fig </w:t>
       </w:r>
-      <w:proofErr w:type="gramStart"/>
       <w:r>
         <w:rPr>
           <w:rFonts w:ascii="Times New Roman" w:hAnsi="Times New Roman" w:cs="Times New Roman"/>
@@ -7625,7 +7439,6 @@
         </w:rPr>
         <w:t xml:space="preserve">  Python</w:t>
       </w:r>
-      <w:proofErr w:type="gramEnd"/>
     </w:p>
     <w:p>
       <w:pPr>
@@ -7666,20 +7479,8 @@
           <w:sz w:val="28"/>
           <w:szCs w:val="28"/>
         </w:rPr>
-        <w:t xml:space="preserve">.2 </w:t>
-      </w:r>
-      <w:proofErr w:type="spellStart"/>
-      <w:r>
-        <w:rPr>
-          <w:rFonts w:ascii="Times New Roman" w:eastAsia="Calibri" w:hAnsi="Times New Roman" w:cs="Times New Roman"/>
-          <w:b/>
-          <w:bCs/>
-          <w:sz w:val="28"/>
-          <w:szCs w:val="28"/>
-        </w:rPr>
-        <w:t>spaCy</w:t>
-      </w:r>
-      <w:proofErr w:type="spellEnd"/>
+        <w:t>.2 spaCy</w:t>
+      </w:r>
     </w:p>
     <w:p>
       <w:pPr>
@@ -7689,8 +7490,6 @@
           <w:rFonts w:ascii="Times New Roman" w:hAnsi="Times New Roman" w:cs="Times New Roman"/>
         </w:rPr>
       </w:pPr>
-      <w:proofErr w:type="spellStart"/>
-      <w:proofErr w:type="gramStart"/>
       <w:r>
         <w:rPr>
           <w:rFonts w:ascii="Times New Roman" w:hAnsi="Times New Roman" w:cs="Times New Roman"/>
@@ -7699,59 +7498,23 @@
         </w:rPr>
         <w:t>spaCy</w:t>
       </w:r>
-      <w:proofErr w:type="spellEnd"/>
-      <w:r>
-        <w:rPr>
-          <w:rFonts w:ascii="Times New Roman" w:hAnsi="Times New Roman" w:cs="Times New Roman"/>
-        </w:rPr>
-        <w:t xml:space="preserve">  is</w:t>
-      </w:r>
-      <w:proofErr w:type="gramEnd"/>
-      <w:r>
-        <w:rPr>
-          <w:rFonts w:ascii="Times New Roman" w:hAnsi="Times New Roman" w:cs="Times New Roman"/>
-        </w:rPr>
-        <w:t xml:space="preserve"> a NLP framework designed upon industry standards to make using NLP easier and more efficient </w:t>
-      </w:r>
-      <w:r>
-        <w:rPr>
-          <w:rFonts w:ascii="Times New Roman" w:hAnsi="Times New Roman" w:cs="Times New Roman"/>
-        </w:rPr>
-        <w:t xml:space="preserve">.The Power of spacy is best utilized in large scale information extraction tasks as it uses </w:t>
-      </w:r>
-      <w:proofErr w:type="spellStart"/>
-      <w:r>
-        <w:rPr>
-          <w:rFonts w:ascii="Times New Roman" w:hAnsi="Times New Roman" w:cs="Times New Roman"/>
-        </w:rPr>
-        <w:t>Cython</w:t>
-      </w:r>
-      <w:proofErr w:type="spellEnd"/>
-      <w:r>
-        <w:rPr>
-          <w:rFonts w:ascii="Times New Roman" w:hAnsi="Times New Roman" w:cs="Times New Roman"/>
-        </w:rPr>
-        <w:t xml:space="preserve"> to maximize speed and minimize memory usage  </w:t>
-      </w:r>
-      <w:r>
-        <w:rPr>
-          <w:rFonts w:ascii="Times New Roman" w:hAnsi="Times New Roman" w:cs="Times New Roman"/>
-        </w:rPr>
-        <w:t xml:space="preserve">.It also provides many pretrained models to help with the Natural Language processing. </w:t>
-      </w:r>
-      <w:proofErr w:type="spellStart"/>
-      <w:r>
-        <w:rPr>
-          <w:rFonts w:ascii="Times New Roman" w:hAnsi="Times New Roman" w:cs="Times New Roman"/>
-        </w:rPr>
-        <w:t>spaCy</w:t>
-      </w:r>
-      <w:proofErr w:type="spellEnd"/>
-      <w:r>
-        <w:rPr>
-          <w:rFonts w:ascii="Times New Roman" w:hAnsi="Times New Roman" w:cs="Times New Roman"/>
-        </w:rPr>
-        <w:t xml:space="preserve"> is used my almost all the tech giants like </w:t>
+      <w:r>
+        <w:rPr>
+          <w:rFonts w:ascii="Times New Roman" w:hAnsi="Times New Roman" w:cs="Times New Roman"/>
+        </w:rPr>
+        <w:t xml:space="preserve">  is a NLP framework designed upon industry standards to make using NLP easier and more efficient </w:t>
+      </w:r>
+      <w:r>
+        <w:rPr>
+          <w:rFonts w:ascii="Times New Roman" w:hAnsi="Times New Roman" w:cs="Times New Roman"/>
+        </w:rPr>
+        <w:t xml:space="preserve">.The Power of spacy is best utilized in large scale information extraction tasks as it uses Cython to maximize speed and minimize memory usage  </w:t>
+      </w:r>
+      <w:r>
+        <w:rPr>
+          <w:rFonts w:ascii="Times New Roman" w:hAnsi="Times New Roman" w:cs="Times New Roman"/>
+        </w:rPr>
+        <w:t xml:space="preserve">.It also provides many pretrained models to help with the Natural Language processing. spaCy is used my almost all the tech giants like </w:t>
       </w:r>
       <w:r>
         <w:rPr>
@@ -8049,20 +7812,8 @@
           <w:sz w:val="28"/>
           <w:szCs w:val="28"/>
         </w:rPr>
-        <w:t xml:space="preserve">.4 Selenium </w:t>
-      </w:r>
-      <w:proofErr w:type="spellStart"/>
-      <w:r>
-        <w:rPr>
-          <w:rFonts w:ascii="Times New Roman" w:hAnsi="Times New Roman" w:cs="Times New Roman"/>
-          <w:b/>
-          <w:bCs/>
-          <w:sz w:val="28"/>
-          <w:szCs w:val="28"/>
-        </w:rPr>
-        <w:t>Webdriver</w:t>
-      </w:r>
-      <w:proofErr w:type="spellEnd"/>
+        <w:t>.4 Selenium Webdriver</w:t>
+      </w:r>
     </w:p>
     <w:p>
       <w:pPr>
@@ -8096,21 +7847,7 @@
         <w:rPr>
           <w:rFonts w:ascii="Times New Roman" w:hAnsi="Times New Roman" w:cs="Times New Roman"/>
         </w:rPr>
-        <w:t xml:space="preserve"> Linux and mac </w:t>
-      </w:r>
-      <w:proofErr w:type="spellStart"/>
-      <w:r>
-        <w:rPr>
-          <w:rFonts w:ascii="Times New Roman" w:hAnsi="Times New Roman" w:cs="Times New Roman"/>
-        </w:rPr>
-        <w:t>os</w:t>
-      </w:r>
-      <w:proofErr w:type="spellEnd"/>
-      <w:r>
-        <w:rPr>
-          <w:rFonts w:ascii="Times New Roman" w:hAnsi="Times New Roman" w:cs="Times New Roman"/>
-        </w:rPr>
-        <w:t xml:space="preserve"> and is distributed under an open source software license</w:t>
+        <w:t xml:space="preserve"> Linux and mac os and is distributed under an open source software license</w:t>
       </w:r>
     </w:p>
     <w:p>
@@ -8359,7 +8096,6 @@
           <w:szCs w:val="28"/>
         </w:rPr>
       </w:pPr>
-      <w:proofErr w:type="gramStart"/>
       <w:r>
         <w:rPr>
           <w:rFonts w:ascii="Times New Roman" w:hAnsi="Times New Roman" w:cs="Times New Roman"/>
@@ -8381,7 +8117,6 @@
         </w:rPr>
         <w:t xml:space="preserve"> Firebase</w:t>
       </w:r>
-      <w:proofErr w:type="gramEnd"/>
     </w:p>
     <w:p>
       <w:pPr>
@@ -8870,49 +8605,33 @@
           <w:bCs/>
         </w:rPr>
         <w:lastRenderedPageBreak/>
-        <w:t xml:space="preserve">Firestore: </w:t>
-      </w:r>
-      <w:proofErr w:type="gramStart"/>
+        <w:t>Firestore: -</w:t>
+      </w:r>
       <w:r>
         <w:rPr>
           <w:rFonts w:ascii="Times New Roman" w:eastAsia="Calibri" w:hAnsi="Times New Roman" w:cs="Times New Roman"/>
           <w:b/>
           <w:bCs/>
         </w:rPr>
-        <w:t>-</w:t>
+        <w:t xml:space="preserve"> </w:t>
       </w:r>
       <w:r>
         <w:rPr>
           <w:rFonts w:ascii="Times New Roman" w:eastAsia="Calibri" w:hAnsi="Times New Roman" w:cs="Times New Roman"/>
-          <w:b/>
-          <w:bCs/>
-        </w:rPr>
-        <w:t xml:space="preserve"> </w:t>
+        </w:rPr>
+        <w:t xml:space="preserve"> Fires</w:t>
       </w:r>
       <w:r>
         <w:rPr>
           <w:rFonts w:ascii="Times New Roman" w:eastAsia="Calibri" w:hAnsi="Times New Roman" w:cs="Times New Roman"/>
         </w:rPr>
-        <w:t xml:space="preserve"> Fires</w:t>
+        <w:t>t</w:t>
       </w:r>
       <w:r>
         <w:rPr>
           <w:rFonts w:ascii="Times New Roman" w:eastAsia="Calibri" w:hAnsi="Times New Roman" w:cs="Times New Roman"/>
         </w:rPr>
-        <w:t>t</w:t>
-      </w:r>
-      <w:r>
-        <w:rPr>
-          <w:rFonts w:ascii="Times New Roman" w:eastAsia="Calibri" w:hAnsi="Times New Roman" w:cs="Times New Roman"/>
-        </w:rPr>
-        <w:t>ore</w:t>
-      </w:r>
-      <w:proofErr w:type="gramEnd"/>
-      <w:r>
-        <w:rPr>
-          <w:rFonts w:ascii="Times New Roman" w:eastAsia="Calibri" w:hAnsi="Times New Roman" w:cs="Times New Roman"/>
-        </w:rPr>
-        <w:t xml:space="preserve"> acts as the central repository  for all communication between all the components of our system and as a DB of storing all data . I</w:t>
+        <w:t>ore acts as the central repository  for all communication between all the components of our system and as a DB of storing all data . I</w:t>
       </w:r>
       <w:r>
         <w:rPr>
@@ -8984,27 +8703,13 @@
         <w:rPr>
           <w:rFonts w:ascii="Times New Roman" w:eastAsia="Calibri" w:hAnsi="Times New Roman" w:cs="Times New Roman"/>
         </w:rPr>
-        <w:t xml:space="preserve"> - </w:t>
-      </w:r>
-      <w:proofErr w:type="gramStart"/>
+        <w:t xml:space="preserve"> - The</w:t>
+      </w:r>
       <w:r>
         <w:rPr>
           <w:rFonts w:ascii="Times New Roman" w:eastAsia="Calibri" w:hAnsi="Times New Roman" w:cs="Times New Roman"/>
         </w:rPr>
-        <w:t>The</w:t>
-      </w:r>
-      <w:r>
-        <w:rPr>
-          <w:rFonts w:ascii="Times New Roman" w:eastAsia="Calibri" w:hAnsi="Times New Roman" w:cs="Times New Roman"/>
-        </w:rPr>
-        <w:t xml:space="preserve">  human</w:t>
-      </w:r>
-      <w:proofErr w:type="gramEnd"/>
-      <w:r>
-        <w:rPr>
-          <w:rFonts w:ascii="Times New Roman" w:eastAsia="Calibri" w:hAnsi="Times New Roman" w:cs="Times New Roman"/>
-        </w:rPr>
-        <w:t xml:space="preserve"> classifier is a person which handles  all the user inputs our system could no classify and manually classifies it so that similar inputs are classified from next time directly by our system. The human classifier serves as a feedback </w:t>
+        <w:t xml:space="preserve">  human classifier is a person which handles  all the user inputs our system could no classify and manually classifies it so that similar inputs are classified from next time directly by our system. The human classifier serves as a feedback </w:t>
       </w:r>
       <w:r>
         <w:rPr>
@@ -9363,35 +9068,7 @@
         <w:rPr>
           <w:rFonts w:ascii="Times New Roman" w:hAnsi="Times New Roman" w:cs="Times New Roman"/>
         </w:rPr>
-        <w:t xml:space="preserve"> model from </w:t>
-      </w:r>
-      <w:proofErr w:type="spellStart"/>
-      <w:r>
-        <w:rPr>
-          <w:rFonts w:ascii="Times New Roman" w:hAnsi="Times New Roman" w:cs="Times New Roman"/>
-        </w:rPr>
-        <w:t>spaCy</w:t>
-      </w:r>
-      <w:proofErr w:type="spellEnd"/>
-      <w:r>
-        <w:rPr>
-          <w:rFonts w:ascii="Times New Roman" w:hAnsi="Times New Roman" w:cs="Times New Roman"/>
-        </w:rPr>
-        <w:t xml:space="preserve"> and built upon them are classification </w:t>
-      </w:r>
-      <w:proofErr w:type="gramStart"/>
-      <w:r>
-        <w:rPr>
-          <w:rFonts w:ascii="Times New Roman" w:hAnsi="Times New Roman" w:cs="Times New Roman"/>
-        </w:rPr>
-        <w:t>pipelines .</w:t>
-      </w:r>
-      <w:proofErr w:type="gramEnd"/>
-      <w:r>
-        <w:rPr>
-          <w:rFonts w:ascii="Times New Roman" w:hAnsi="Times New Roman" w:cs="Times New Roman"/>
-        </w:rPr>
-        <w:t xml:space="preserve">  The data to build these pipelines are saved as a document array pairs in the firestore database under a collection called NLP.</w:t>
+        <w:t xml:space="preserve"> model from spaCy and built upon them are classification pipelines .  The data to build these pipelines are saved as a document array pairs in the firestore database under a collection called NLP.</w:t>
       </w:r>
     </w:p>
     <w:p>
@@ -9711,21 +9388,9 @@
     </w:p>
     <w:p>
       <w:pPr>
-        <w:pStyle w:val="Textbody"/>
-        <w:spacing w:line="360" w:lineRule="auto"/>
-        <w:rPr>
-          <w:rFonts w:ascii="Times New Roman" w:hAnsi="Times New Roman" w:cs="Times New Roman"/>
-          <w:b/>
-          <w:bCs/>
-          <w:sz w:val="28"/>
-          <w:szCs w:val="28"/>
-        </w:rPr>
-      </w:pPr>
-    </w:p>
-    <w:p>
-      <w:pPr>
         <w:pStyle w:val="Standard"/>
         <w:spacing w:line="360" w:lineRule="auto"/>
+        <w:ind w:firstLine="709"/>
         <w:rPr>
           <w:rFonts w:ascii="Times New Roman" w:hAnsi="Times New Roman" w:cs="Times New Roman"/>
           <w:b/>
@@ -9774,6 +9439,19 @@
         </w:rPr>
         <w:t xml:space="preserve">The primary job of the Macro analysis engine is to perform local outbreak prediction in and area and showcase data in a graphical manner for easier interpretation. </w:t>
       </w:r>
+    </w:p>
+    <w:p>
+      <w:pPr>
+        <w:pStyle w:val="Textbody"/>
+        <w:spacing w:line="360" w:lineRule="auto"/>
+        <w:rPr>
+          <w:rFonts w:ascii="Times New Roman" w:hAnsi="Times New Roman" w:cs="Times New Roman"/>
+          <w:b/>
+          <w:bCs/>
+          <w:sz w:val="28"/>
+          <w:szCs w:val="28"/>
+        </w:rPr>
+      </w:pPr>
     </w:p>
     <w:p>
       <w:pPr>
@@ -9969,21 +9647,7 @@
         <w:rPr>
           <w:rFonts w:ascii="Times New Roman" w:hAnsi="Times New Roman" w:cs="Times New Roman"/>
         </w:rPr>
-        <w:t xml:space="preserve">We do this by first scraping the web and storing all bills into our DB (this is regularly updated). And then fetch this data from the </w:t>
-      </w:r>
-      <w:proofErr w:type="spellStart"/>
-      <w:r>
-        <w:rPr>
-          <w:rFonts w:ascii="Times New Roman" w:hAnsi="Times New Roman" w:cs="Times New Roman"/>
-        </w:rPr>
-        <w:t>db</w:t>
-      </w:r>
-      <w:proofErr w:type="spellEnd"/>
-      <w:r>
-        <w:rPr>
-          <w:rFonts w:ascii="Times New Roman" w:hAnsi="Times New Roman" w:cs="Times New Roman"/>
-        </w:rPr>
-        <w:t xml:space="preserve"> to our app.</w:t>
+        <w:t>We do this by first scraping the web and storing all bills into our DB (this is regularly updated). And then fetch this data from the db to our app.</w:t>
       </w:r>
     </w:p>
     <w:p>
@@ -10384,18 +10048,8 @@
           <w:b/>
           <w:bCs/>
         </w:rPr>
-        <w:t xml:space="preserve">6.1.1 Sign In </w:t>
-      </w:r>
-      <w:proofErr w:type="gramStart"/>
-      <w:r>
-        <w:rPr>
-          <w:rFonts w:ascii="Times New Roman" w:hAnsi="Times New Roman" w:cs="Times New Roman"/>
-          <w:b/>
-          <w:bCs/>
-        </w:rPr>
-        <w:t>page:-</w:t>
-      </w:r>
-      <w:proofErr w:type="gramEnd"/>
+        <w:t>6.1.1 Sign In page:-</w:t>
+      </w:r>
     </w:p>
     <w:p>
       <w:pPr>
@@ -10665,7 +10319,6 @@
         </w:rPr>
         <w:t xml:space="preserve"> </w:t>
       </w:r>
-      <w:proofErr w:type="gramStart"/>
       <w:r>
         <w:rPr>
           <w:rFonts w:ascii="Times New Roman" w:hAnsi="Times New Roman" w:cs="Times New Roman"/>
@@ -10674,7 +10327,6 @@
         </w:rPr>
         <w:t>page:-</w:t>
       </w:r>
-      <w:proofErr w:type="gramEnd"/>
     </w:p>
     <w:p>
       <w:pPr>
@@ -10926,7 +10578,6 @@
         </w:rPr>
         <w:t xml:space="preserve">E-governance pages </w:t>
       </w:r>
-      <w:proofErr w:type="gramStart"/>
       <w:r>
         <w:rPr>
           <w:rFonts w:ascii="Times New Roman" w:hAnsi="Times New Roman" w:cs="Times New Roman"/>
@@ -10935,7 +10586,6 @@
         </w:rPr>
         <w:t>page:-</w:t>
       </w:r>
-      <w:proofErr w:type="gramEnd"/>
     </w:p>
     <w:p>
       <w:pPr>
@@ -11024,19 +10674,22 @@
         </w:rPr>
       </w:pPr>
       <w:r>
+        <w:rPr>
+          <w:rFonts w:ascii="Times New Roman" w:hAnsi="Times New Roman" w:cs="Times New Roman"/>
+        </w:rPr>
         <w:t xml:space="preserve">Fig </w:t>
       </w:r>
       <w:r>
+        <w:rPr>
+          <w:rFonts w:ascii="Times New Roman" w:hAnsi="Times New Roman" w:cs="Times New Roman"/>
+        </w:rPr>
         <w:t>6.1.3.1</w:t>
       </w:r>
       <w:r>
-        <w:t xml:space="preserve"> </w:t>
-      </w:r>
-      <w:r>
-        <w:t>Bills to view and</w:t>
-      </w:r>
-      <w:r>
-        <w:t xml:space="preserve"> votes</w:t>
+        <w:rPr>
+          <w:rFonts w:ascii="Times New Roman" w:hAnsi="Times New Roman" w:cs="Times New Roman"/>
+        </w:rPr>
+        <w:t xml:space="preserve"> Bills to view and votes</w:t>
       </w:r>
     </w:p>
     <w:p>
@@ -11049,6 +10702,7 @@
       </w:pPr>
       <w:r>
         <w:rPr>
+          <w:rFonts w:ascii="Times New Roman" w:hAnsi="Times New Roman" w:cs="Times New Roman"/>
           <w:noProof/>
         </w:rPr>
         <w:drawing>
@@ -11105,23 +10759,27 @@
       <w:pPr>
         <w:jc w:val="center"/>
         <w:rPr>
-          <w:rFonts w:hint="eastAsia"/>
-        </w:rPr>
-      </w:pPr>
-      <w:r>
+          <w:rFonts w:ascii="Times New Roman" w:hAnsi="Times New Roman" w:cs="Times New Roman"/>
+        </w:rPr>
+      </w:pPr>
+      <w:r>
+        <w:rPr>
+          <w:rFonts w:ascii="Times New Roman" w:hAnsi="Times New Roman" w:cs="Times New Roman"/>
+        </w:rPr>
         <w:t xml:space="preserve">Fig </w:t>
       </w:r>
       <w:r>
+        <w:rPr>
+          <w:rFonts w:ascii="Times New Roman" w:hAnsi="Times New Roman" w:cs="Times New Roman"/>
+        </w:rPr>
         <w:t>6.1.3.2</w:t>
       </w:r>
       <w:r>
-        <w:t xml:space="preserve"> Voting: support or </w:t>
-      </w:r>
-      <w:proofErr w:type="gramStart"/>
-      <w:r>
-        <w:t>against  page</w:t>
-      </w:r>
-      <w:proofErr w:type="gramEnd"/>
+        <w:rPr>
+          <w:rFonts w:ascii="Times New Roman" w:hAnsi="Times New Roman" w:cs="Times New Roman"/>
+        </w:rPr>
+        <w:t xml:space="preserve"> Voting: support or against  page</w:t>
+      </w:r>
     </w:p>
     <w:p>
       <w:pPr>
@@ -11220,18 +10878,8 @@
           <w:b/>
           <w:bCs/>
         </w:rPr>
-        <w:t xml:space="preserve">6.2.1 Home </w:t>
-      </w:r>
-      <w:proofErr w:type="gramStart"/>
-      <w:r>
-        <w:rPr>
-          <w:rFonts w:ascii="Times New Roman" w:hAnsi="Times New Roman" w:cs="Times New Roman"/>
-          <w:b/>
-          <w:bCs/>
-        </w:rPr>
-        <w:t>page:-</w:t>
-      </w:r>
-      <w:proofErr w:type="gramEnd"/>
+        <w:t>6.2.1 Home page:-</w:t>
+      </w:r>
     </w:p>
     <w:p>
       <w:pPr>
@@ -11246,21 +10894,7 @@
         <w:rPr>
           <w:rFonts w:ascii="Times New Roman" w:hAnsi="Times New Roman" w:cs="Times New Roman"/>
         </w:rPr>
-        <w:t xml:space="preserve">The Home page of the web UI acts </w:t>
-      </w:r>
-      <w:proofErr w:type="gramStart"/>
-      <w:r>
-        <w:rPr>
-          <w:rFonts w:ascii="Times New Roman" w:hAnsi="Times New Roman" w:cs="Times New Roman"/>
-        </w:rPr>
-        <w:t>as  a</w:t>
-      </w:r>
-      <w:proofErr w:type="gramEnd"/>
-      <w:r>
-        <w:rPr>
-          <w:rFonts w:ascii="Times New Roman" w:hAnsi="Times New Roman" w:cs="Times New Roman"/>
-        </w:rPr>
-        <w:t xml:space="preserve"> central navigation page to all  the important ages </w:t>
+        <w:t xml:space="preserve">The Home page of the web UI acts as  a central navigation page to all  the important ages </w:t>
       </w:r>
     </w:p>
     <w:p>
@@ -11338,16 +10972,25 @@
         <w:ind w:left="0"/>
         <w:jc w:val="center"/>
         <w:rPr>
-          <w:rFonts w:hint="eastAsia"/>
-        </w:rPr>
-      </w:pPr>
-      <w:r>
+          <w:rFonts w:ascii="Times New Roman" w:hAnsi="Times New Roman" w:cs="Times New Roman"/>
+        </w:rPr>
+      </w:pPr>
+      <w:r>
+        <w:rPr>
+          <w:rFonts w:ascii="Times New Roman" w:hAnsi="Times New Roman" w:cs="Times New Roman"/>
+        </w:rPr>
         <w:t xml:space="preserve">Fig </w:t>
       </w:r>
       <w:r>
+        <w:rPr>
+          <w:rFonts w:ascii="Times New Roman" w:hAnsi="Times New Roman" w:cs="Times New Roman"/>
+        </w:rPr>
         <w:t>6.2.1</w:t>
       </w:r>
       <w:r>
+        <w:rPr>
+          <w:rFonts w:ascii="Times New Roman" w:hAnsi="Times New Roman" w:cs="Times New Roman"/>
+        </w:rPr>
         <w:t xml:space="preserve"> Website: Home Page</w:t>
       </w:r>
     </w:p>
@@ -11502,7 +11145,6 @@
       <w:r>
         <w:t xml:space="preserve"> </w:t>
       </w:r>
-      <w:proofErr w:type="gramStart"/>
       <w:r>
         <w:rPr>
           <w:rFonts w:ascii="Times New Roman" w:hAnsi="Times New Roman" w:cs="Times New Roman"/>
@@ -11511,7 +11153,6 @@
         </w:rPr>
         <w:t>page:-</w:t>
       </w:r>
-      <w:proofErr w:type="gramEnd"/>
     </w:p>
     <w:p>
       <w:pPr>
@@ -11535,11 +11176,12 @@
         <w:ind w:left="-284" w:right="429"/>
         <w:jc w:val="center"/>
         <w:rPr>
-          <w:rFonts w:hint="eastAsia"/>
-        </w:rPr>
-      </w:pPr>
-      <w:r>
-        <w:rPr>
+          <w:rFonts w:ascii="Times New Roman" w:hAnsi="Times New Roman" w:cs="Times New Roman"/>
+        </w:rPr>
+      </w:pPr>
+      <w:r>
+        <w:rPr>
+          <w:rFonts w:ascii="Times New Roman" w:hAnsi="Times New Roman" w:cs="Times New Roman"/>
           <w:noProof/>
         </w:rPr>
         <w:drawing>
@@ -11592,18 +11234,33 @@
         </w:drawing>
       </w:r>
       <w:r>
+        <w:rPr>
+          <w:rFonts w:ascii="Times New Roman" w:hAnsi="Times New Roman" w:cs="Times New Roman"/>
+        </w:rPr>
         <w:t xml:space="preserve">Fig </w:t>
       </w:r>
       <w:r>
+        <w:rPr>
+          <w:rFonts w:ascii="Times New Roman" w:hAnsi="Times New Roman" w:cs="Times New Roman"/>
+        </w:rPr>
         <w:t>6</w:t>
       </w:r>
       <w:r>
+        <w:rPr>
+          <w:rFonts w:ascii="Times New Roman" w:hAnsi="Times New Roman" w:cs="Times New Roman"/>
+        </w:rPr>
         <w:t>.</w:t>
       </w:r>
       <w:r>
+        <w:rPr>
+          <w:rFonts w:ascii="Times New Roman" w:hAnsi="Times New Roman" w:cs="Times New Roman"/>
+        </w:rPr>
         <w:t>2.2</w:t>
       </w:r>
       <w:r>
+        <w:rPr>
+          <w:rFonts w:ascii="Times New Roman" w:hAnsi="Times New Roman" w:cs="Times New Roman"/>
+        </w:rPr>
         <w:t xml:space="preserve"> Website: Classified reports page</w:t>
       </w:r>
     </w:p>
@@ -11792,15 +11449,7 @@
           <w:b/>
           <w:bCs/>
         </w:rPr>
-        <w:t xml:space="preserve">Votes analysis </w:t>
-      </w:r>
-      <w:proofErr w:type="gramStart"/>
-      <w:r>
-        <w:rPr>
-          <w:b/>
-          <w:bCs/>
-        </w:rPr>
-        <w:t>page</w:t>
+        <w:t>Votes analysis page</w:t>
       </w:r>
       <w:r>
         <w:rPr>
@@ -11810,7 +11459,6 @@
         </w:rPr>
         <w:t>:-</w:t>
       </w:r>
-      <w:proofErr w:type="gramEnd"/>
     </w:p>
     <w:p>
       <w:pPr>
@@ -11891,22 +11539,34 @@
         </w:drawing>
       </w:r>
       <w:r>
+        <w:rPr>
+          <w:rFonts w:ascii="Times New Roman" w:hAnsi="Times New Roman" w:cs="Times New Roman"/>
+        </w:rPr>
         <w:t xml:space="preserve">Fig </w:t>
       </w:r>
       <w:r>
+        <w:rPr>
+          <w:rFonts w:ascii="Times New Roman" w:hAnsi="Times New Roman" w:cs="Times New Roman"/>
+        </w:rPr>
         <w:t>6</w:t>
       </w:r>
       <w:r>
+        <w:rPr>
+          <w:rFonts w:ascii="Times New Roman" w:hAnsi="Times New Roman" w:cs="Times New Roman"/>
+        </w:rPr>
         <w:t>.</w:t>
       </w:r>
       <w:r>
+        <w:rPr>
+          <w:rFonts w:ascii="Times New Roman" w:hAnsi="Times New Roman" w:cs="Times New Roman"/>
+        </w:rPr>
         <w:t>2.3</w:t>
       </w:r>
       <w:r>
-        <w:t xml:space="preserve"> </w:t>
-      </w:r>
-      <w:r>
-        <w:t>Website: Votes analysis page</w:t>
+        <w:rPr>
+          <w:rFonts w:ascii="Times New Roman" w:hAnsi="Times New Roman" w:cs="Times New Roman"/>
+        </w:rPr>
+        <w:t xml:space="preserve"> Website: Votes analysis page</w:t>
       </w:r>
     </w:p>
     <w:p>
@@ -12093,15 +11753,7 @@
           <w:b/>
           <w:bCs/>
         </w:rPr>
-        <w:t xml:space="preserve">Entity adder </w:t>
-      </w:r>
-      <w:proofErr w:type="gramStart"/>
-      <w:r>
-        <w:rPr>
-          <w:b/>
-          <w:bCs/>
-        </w:rPr>
-        <w:t>page</w:t>
+        <w:t>Entity adder page</w:t>
       </w:r>
       <w:r>
         <w:rPr>
@@ -12111,7 +11763,6 @@
         </w:rPr>
         <w:t>:-</w:t>
       </w:r>
-      <w:proofErr w:type="gramEnd"/>
     </w:p>
     <w:p>
       <w:pPr>
@@ -12126,30 +11777,8 @@
         <w:rPr>
           <w:rFonts w:ascii="Times New Roman" w:hAnsi="Times New Roman" w:cs="Times New Roman"/>
         </w:rPr>
-        <w:t xml:space="preserve">The Entity adder page is for our human classifier. This can be used to add entities to our NLP engine pipelines collection in our DB so as to </w:t>
-      </w:r>
-      <w:proofErr w:type="spellStart"/>
-      <w:r>
-        <w:rPr>
-          <w:rFonts w:ascii="Times New Roman" w:hAnsi="Times New Roman" w:cs="Times New Roman"/>
-        </w:rPr>
-        <w:t>included</w:t>
-      </w:r>
-      <w:proofErr w:type="spellEnd"/>
-      <w:r>
-        <w:rPr>
-          <w:rFonts w:ascii="Times New Roman" w:hAnsi="Times New Roman" w:cs="Times New Roman"/>
-        </w:rPr>
-        <w:t xml:space="preserve"> those search terms from the next </w:t>
-      </w:r>
-      <w:proofErr w:type="gramStart"/>
-      <w:r>
-        <w:rPr>
-          <w:rFonts w:ascii="Times New Roman" w:hAnsi="Times New Roman" w:cs="Times New Roman"/>
-        </w:rPr>
-        <w:t>run .</w:t>
-      </w:r>
-      <w:proofErr w:type="gramEnd"/>
+        <w:t>The Entity adder page is for our human classifier. This can be used to add entities to our NLP engine pipelines collection in our DB so as to included those search terms from the next run .</w:t>
+      </w:r>
     </w:p>
     <w:p>
       <w:pPr>
@@ -12157,11 +11786,12 @@
         <w:ind w:left="-284" w:right="429"/>
         <w:jc w:val="center"/>
         <w:rPr>
-          <w:rFonts w:hint="eastAsia"/>
-        </w:rPr>
-      </w:pPr>
-      <w:r>
-        <w:rPr>
+          <w:rFonts w:ascii="Times New Roman" w:hAnsi="Times New Roman" w:cs="Times New Roman"/>
+        </w:rPr>
+      </w:pPr>
+      <w:r>
+        <w:rPr>
+          <w:rFonts w:ascii="Times New Roman" w:hAnsi="Times New Roman" w:cs="Times New Roman"/>
           <w:noProof/>
         </w:rPr>
         <w:drawing>
@@ -12214,18 +11844,33 @@
         </w:drawing>
       </w:r>
       <w:r>
+        <w:rPr>
+          <w:rFonts w:ascii="Times New Roman" w:hAnsi="Times New Roman" w:cs="Times New Roman"/>
+        </w:rPr>
         <w:t xml:space="preserve">Fig </w:t>
       </w:r>
       <w:r>
+        <w:rPr>
+          <w:rFonts w:ascii="Times New Roman" w:hAnsi="Times New Roman" w:cs="Times New Roman"/>
+        </w:rPr>
         <w:t>6</w:t>
       </w:r>
       <w:r>
+        <w:rPr>
+          <w:rFonts w:ascii="Times New Roman" w:hAnsi="Times New Roman" w:cs="Times New Roman"/>
+        </w:rPr>
         <w:t>.</w:t>
       </w:r>
       <w:r>
+        <w:rPr>
+          <w:rFonts w:ascii="Times New Roman" w:hAnsi="Times New Roman" w:cs="Times New Roman"/>
+        </w:rPr>
         <w:t>2.4</w:t>
       </w:r>
       <w:r>
+        <w:rPr>
+          <w:rFonts w:ascii="Times New Roman" w:hAnsi="Times New Roman" w:cs="Times New Roman"/>
+        </w:rPr>
         <w:t xml:space="preserve"> Website: Entity adder page</w:t>
       </w:r>
     </w:p>
@@ -12281,7 +11926,7 @@
           <w:bCs/>
           <w:szCs w:val="36"/>
         </w:rPr>
-        <w:t>8</w:t>
+        <w:t>7</w:t>
       </w:r>
       <w:r>
         <w:rPr>
@@ -12300,6 +11945,67 @@
           <w:szCs w:val="36"/>
         </w:rPr>
         <w:t>Conclusion</w:t>
+      </w:r>
+    </w:p>
+    <w:p>
+      <w:pPr>
+        <w:suppressAutoHyphens w:val="0"/>
+        <w:autoSpaceDN/>
+        <w:spacing w:after="12" w:line="268" w:lineRule="auto"/>
+        <w:ind w:right="1"/>
+        <w:jc w:val="both"/>
+        <w:textAlignment w:val="auto"/>
+        <w:rPr>
+          <w:rFonts w:ascii="Times New Roman" w:hAnsi="Times New Roman" w:cs="Times New Roman"/>
+        </w:rPr>
+      </w:pPr>
+      <w:r>
+        <w:rPr>
+          <w:rFonts w:ascii="Times New Roman" w:hAnsi="Times New Roman" w:cs="Times New Roman"/>
+        </w:rPr>
+        <w:t xml:space="preserve">Thus, by using Natural Language </w:t>
+      </w:r>
+      <w:r>
+        <w:rPr>
+          <w:rFonts w:ascii="Times New Roman" w:hAnsi="Times New Roman" w:cs="Times New Roman"/>
+        </w:rPr>
+        <w:t>Processing (</w:t>
+      </w:r>
+      <w:r>
+        <w:rPr>
+          <w:rFonts w:ascii="Times New Roman" w:hAnsi="Times New Roman" w:cs="Times New Roman"/>
+        </w:rPr>
+        <w:t>NLP), to classify the user inputs into proper entities, we</w:t>
+      </w:r>
+      <w:r>
+        <w:rPr>
+          <w:rFonts w:ascii="Times New Roman" w:hAnsi="Times New Roman" w:cs="Times New Roman"/>
+        </w:rPr>
+        <w:t xml:space="preserve"> have achieved</w:t>
+      </w:r>
+      <w:r>
+        <w:rPr>
+          <w:rFonts w:ascii="Times New Roman" w:hAnsi="Times New Roman" w:cs="Times New Roman"/>
+        </w:rPr>
+        <w:t xml:space="preserve"> our goal </w:t>
+      </w:r>
+      <w:r>
+        <w:rPr>
+          <w:rFonts w:ascii="Times New Roman" w:hAnsi="Times New Roman" w:cs="Times New Roman"/>
+        </w:rPr>
+        <w:t>of</w:t>
+      </w:r>
+      <w:r>
+        <w:rPr>
+          <w:rFonts w:ascii="Times New Roman" w:hAnsi="Times New Roman" w:cs="Times New Roman"/>
+        </w:rPr>
+        <w:t xml:space="preserve"> achieving </w:t>
+      </w:r>
+      <w:r>
+        <w:rPr>
+          <w:rFonts w:ascii="Times New Roman" w:hAnsi="Times New Roman" w:cs="Times New Roman"/>
+        </w:rPr>
+        <w:t>a better democracy. We have used NLP to classify various important words from the input sentence. On top of this we have added our own entities, so that no word remains unmatched and a perfect idea about what user wants to convey is obtained. We have made the platform to submit the data easily accessible to everyone by integrating it with an android application. Besides this, we have also added a section where users can read and vote on the current bills which are yet to pass or already been passed, this voting data helps us understand better about what people are thinking. All of the data that is classified and recognized is shown on website, so at a glance, we can get insights about people’s opinions. Thus we have made an all rounder system, which helps an individual to express his/her views in a better and open way and also in an anonymous manner.</w:t>
       </w:r>
     </w:p>
     <w:p>
@@ -12348,7 +12054,7 @@
           <w:bCs/>
           <w:szCs w:val="36"/>
         </w:rPr>
-        <w:t xml:space="preserve">: </w:t>
+        <w:t>:</w:t>
       </w:r>
       <w:r>
         <w:rPr>
@@ -12357,8 +12063,166 @@
           <w:bCs/>
           <w:szCs w:val="36"/>
         </w:rPr>
-        <w:t>Future work</w:t>
-      </w:r>
+        <w:t xml:space="preserve"> Future work</w:t>
+      </w:r>
+    </w:p>
+    <w:p>
+      <w:pPr>
+        <w:pStyle w:val="ListParagraph"/>
+        <w:numPr>
+          <w:ilvl w:val="0"/>
+          <w:numId w:val="26"/>
+        </w:numPr>
+        <w:suppressAutoHyphens w:val="0"/>
+        <w:autoSpaceDN/>
+        <w:spacing w:after="12" w:line="268" w:lineRule="auto"/>
+        <w:ind w:right="1"/>
+        <w:jc w:val="both"/>
+        <w:textAlignment w:val="auto"/>
+        <w:rPr>
+          <w:rFonts w:ascii="Times New Roman" w:hAnsi="Times New Roman" w:cs="Times New Roman"/>
+        </w:rPr>
+      </w:pPr>
+      <w:r>
+        <w:rPr>
+          <w:rFonts w:ascii="Times New Roman" w:hAnsi="Times New Roman" w:cs="Times New Roman"/>
+        </w:rPr>
+        <w:t>Adding various other public opinions to be voted upon.</w:t>
+      </w:r>
+    </w:p>
+    <w:p>
+      <w:pPr>
+        <w:pStyle w:val="ListParagraph"/>
+        <w:numPr>
+          <w:ilvl w:val="0"/>
+          <w:numId w:val="26"/>
+        </w:numPr>
+        <w:suppressAutoHyphens w:val="0"/>
+        <w:autoSpaceDN/>
+        <w:spacing w:after="12" w:line="268" w:lineRule="auto"/>
+        <w:ind w:right="1"/>
+        <w:jc w:val="both"/>
+        <w:textAlignment w:val="auto"/>
+        <w:rPr>
+          <w:rFonts w:ascii="Times New Roman" w:hAnsi="Times New Roman" w:cs="Times New Roman"/>
+        </w:rPr>
+      </w:pPr>
+      <w:r>
+        <w:rPr>
+          <w:rFonts w:ascii="Times New Roman" w:hAnsi="Times New Roman" w:cs="Times New Roman"/>
+        </w:rPr>
+        <w:t>Relating the existing data of a certain regions with psychology to get a deeper insight of the impacts of the data on economy.</w:t>
+      </w:r>
+    </w:p>
+    <w:p>
+      <w:pPr>
+        <w:pStyle w:val="ListParagraph"/>
+        <w:numPr>
+          <w:ilvl w:val="0"/>
+          <w:numId w:val="26"/>
+        </w:numPr>
+        <w:suppressAutoHyphens w:val="0"/>
+        <w:autoSpaceDN/>
+        <w:spacing w:after="12" w:line="268" w:lineRule="auto"/>
+        <w:ind w:right="1"/>
+        <w:jc w:val="both"/>
+        <w:textAlignment w:val="auto"/>
+        <w:rPr>
+          <w:rFonts w:ascii="Times New Roman" w:hAnsi="Times New Roman" w:cs="Times New Roman"/>
+        </w:rPr>
+      </w:pPr>
+      <w:r>
+        <w:rPr>
+          <w:rFonts w:ascii="Times New Roman" w:hAnsi="Times New Roman" w:cs="Times New Roman"/>
+        </w:rPr>
+        <w:t xml:space="preserve">Adding an option to take peoples input from voice. We can also analyze the sentiment of the voice. This can be used extract any such information. </w:t>
+      </w:r>
+    </w:p>
+    <w:p>
+      <w:pPr>
+        <w:pStyle w:val="ListParagraph"/>
+        <w:numPr>
+          <w:ilvl w:val="0"/>
+          <w:numId w:val="26"/>
+        </w:numPr>
+        <w:suppressAutoHyphens w:val="0"/>
+        <w:autoSpaceDN/>
+        <w:spacing w:after="12" w:line="268" w:lineRule="auto"/>
+        <w:ind w:right="1"/>
+        <w:jc w:val="both"/>
+        <w:textAlignment w:val="auto"/>
+        <w:rPr>
+          <w:rFonts w:ascii="Times New Roman" w:hAnsi="Times New Roman" w:cs="Times New Roman"/>
+        </w:rPr>
+      </w:pPr>
+      <w:r>
+        <w:rPr>
+          <w:rFonts w:ascii="Times New Roman" w:hAnsi="Times New Roman" w:cs="Times New Roman"/>
+        </w:rPr>
+        <w:t>Adding an option to take people’s input from images, example people have to click images about theft or water logging or any such problems. And the algorithm automatically detects the scene with the reported location and time.</w:t>
+      </w:r>
+    </w:p>
+    <w:p>
+      <w:pPr>
+        <w:pStyle w:val="ListParagraph"/>
+        <w:numPr>
+          <w:ilvl w:val="0"/>
+          <w:numId w:val="26"/>
+        </w:numPr>
+        <w:suppressAutoHyphens w:val="0"/>
+        <w:autoSpaceDN/>
+        <w:spacing w:after="12" w:line="268" w:lineRule="auto"/>
+        <w:ind w:right="1"/>
+        <w:jc w:val="both"/>
+        <w:textAlignment w:val="auto"/>
+        <w:rPr>
+          <w:rFonts w:ascii="Times New Roman" w:hAnsi="Times New Roman" w:cs="Times New Roman"/>
+        </w:rPr>
+      </w:pPr>
+      <w:r>
+        <w:rPr>
+          <w:rFonts w:ascii="Times New Roman" w:hAnsi="Times New Roman" w:cs="Times New Roman"/>
+        </w:rPr>
+        <w:t>We can scrape newspapers or articles over the internet and check if the reported problems are actually legit. If they are, we can use NLP for sentiment analysis and getting the depth of problem.</w:t>
+      </w:r>
+    </w:p>
+    <w:p>
+      <w:pPr>
+        <w:pStyle w:val="ListParagraph"/>
+        <w:numPr>
+          <w:ilvl w:val="0"/>
+          <w:numId w:val="26"/>
+        </w:numPr>
+        <w:suppressAutoHyphens w:val="0"/>
+        <w:autoSpaceDN/>
+        <w:spacing w:after="12" w:line="268" w:lineRule="auto"/>
+        <w:ind w:right="1"/>
+        <w:jc w:val="both"/>
+        <w:textAlignment w:val="auto"/>
+        <w:rPr>
+          <w:rFonts w:ascii="Times New Roman" w:hAnsi="Times New Roman" w:cs="Times New Roman"/>
+        </w:rPr>
+      </w:pPr>
+      <w:r>
+        <w:rPr>
+          <w:rFonts w:ascii="Times New Roman" w:hAnsi="Times New Roman" w:cs="Times New Roman"/>
+        </w:rPr>
+        <w:t>Instead of human classifier, the algorithm googles the unclassified data and allocated a label based on search and automatically updates the database.</w:t>
+      </w:r>
+    </w:p>
+    <w:p>
+      <w:pPr>
+        <w:pStyle w:val="ListParagraph"/>
+        <w:suppressAutoHyphens w:val="0"/>
+        <w:autoSpaceDN/>
+        <w:spacing w:after="12" w:line="268" w:lineRule="auto"/>
+        <w:ind w:left="153" w:right="1"/>
+        <w:jc w:val="both"/>
+        <w:textAlignment w:val="auto"/>
+        <w:rPr>
+          <w:rFonts w:ascii="Times New Roman" w:hAnsi="Times New Roman" w:cs="Times New Roman"/>
+        </w:rPr>
+      </w:pPr>
     </w:p>
     <w:p>
       <w:pPr>
@@ -12407,53 +12271,6 @@
           <w:szCs w:val="36"/>
         </w:rPr>
         <w:t>: References</w:t>
-      </w:r>
-    </w:p>
-    <w:p>
-      <w:pPr>
-        <w:numPr>
-          <w:ilvl w:val="0"/>
-          <w:numId w:val="20"/>
-        </w:numPr>
-        <w:suppressAutoHyphens w:val="0"/>
-        <w:autoSpaceDN/>
-        <w:spacing w:after="12" w:line="268" w:lineRule="auto"/>
-        <w:ind w:right="1" w:hanging="720"/>
-        <w:jc w:val="both"/>
-        <w:textAlignment w:val="auto"/>
-        <w:rPr>
-          <w:rFonts w:ascii="Times New Roman" w:hAnsi="Times New Roman" w:cs="Times New Roman"/>
-        </w:rPr>
-      </w:pPr>
-      <w:r>
-        <w:rPr>
-          <w:rFonts w:ascii="Times New Roman" w:hAnsi="Times New Roman" w:cs="Times New Roman"/>
-        </w:rPr>
-        <w:t>Fix-my-Street, Brazil</w:t>
-      </w:r>
-    </w:p>
-    <w:p>
-      <w:pPr>
-        <w:numPr>
-          <w:ilvl w:val="0"/>
-          <w:numId w:val="20"/>
-        </w:numPr>
-        <w:suppressAutoHyphens w:val="0"/>
-        <w:autoSpaceDN/>
-        <w:spacing w:after="12" w:line="268" w:lineRule="auto"/>
-        <w:ind w:right="1" w:hanging="720"/>
-        <w:jc w:val="both"/>
-        <w:textAlignment w:val="auto"/>
-        <w:rPr>
-          <w:rFonts w:ascii="Times New Roman" w:hAnsi="Times New Roman" w:cs="Times New Roman"/>
-        </w:rPr>
-      </w:pPr>
-      <w:r>
-        <w:rPr>
-          <w:rFonts w:ascii="Times New Roman" w:hAnsi="Times New Roman" w:cs="Times New Roman"/>
-          <w:lang w:val="en-IN"/>
-        </w:rPr>
-        <w:t>Zubair Bhatti’s work using pro-active citizen feedback</w:t>
       </w:r>
     </w:p>
     <w:p>
@@ -12464,7 +12281,7 @@
         </w:numPr>
         <w:tabs>
           <w:tab w:val="clear" w:pos="720"/>
-          <w:tab w:val="num" w:pos="426"/>
+          <w:tab w:val="num" w:pos="142"/>
         </w:tabs>
         <w:suppressAutoHyphens w:val="0"/>
         <w:autoSpaceDN/>
@@ -12479,15 +12296,83 @@
       <w:r>
         <w:rPr>
           <w:rFonts w:ascii="Times New Roman" w:hAnsi="Times New Roman" w:cs="Times New Roman"/>
+        </w:rPr>
+        <w:t xml:space="preserve"> </w:t>
+      </w:r>
+      <w:r>
+        <w:rPr>
+          <w:rFonts w:ascii="Times New Roman" w:hAnsi="Times New Roman" w:cs="Times New Roman"/>
+        </w:rPr>
+        <w:t>Fix-my-Street, Brazil</w:t>
+      </w:r>
+    </w:p>
+    <w:p>
+      <w:pPr>
+        <w:numPr>
+          <w:ilvl w:val="0"/>
+          <w:numId w:val="20"/>
+        </w:numPr>
+        <w:tabs>
+          <w:tab w:val="clear" w:pos="720"/>
+          <w:tab w:val="num" w:pos="142"/>
+        </w:tabs>
+        <w:suppressAutoHyphens w:val="0"/>
+        <w:autoSpaceDN/>
+        <w:spacing w:after="12" w:line="268" w:lineRule="auto"/>
+        <w:ind w:right="1" w:hanging="720"/>
+        <w:jc w:val="both"/>
+        <w:textAlignment w:val="auto"/>
+        <w:rPr>
+          <w:rFonts w:ascii="Times New Roman" w:hAnsi="Times New Roman" w:cs="Times New Roman"/>
+        </w:rPr>
+      </w:pPr>
+      <w:r>
+        <w:rPr>
+          <w:rFonts w:ascii="Times New Roman" w:hAnsi="Times New Roman" w:cs="Times New Roman"/>
           <w:lang w:val="en-IN"/>
         </w:rPr>
-        <w:t xml:space="preserve">     </w:t>
+        <w:t xml:space="preserve"> </w:t>
       </w:r>
       <w:r>
         <w:rPr>
           <w:rFonts w:ascii="Times New Roman" w:hAnsi="Times New Roman" w:cs="Times New Roman"/>
           <w:lang w:val="en-IN"/>
         </w:rPr>
+        <w:t>Zubair Bhatti’s work using pro-active citizen feedback</w:t>
+      </w:r>
+    </w:p>
+    <w:p>
+      <w:pPr>
+        <w:numPr>
+          <w:ilvl w:val="0"/>
+          <w:numId w:val="20"/>
+        </w:numPr>
+        <w:tabs>
+          <w:tab w:val="clear" w:pos="720"/>
+          <w:tab w:val="num" w:pos="0"/>
+        </w:tabs>
+        <w:suppressAutoHyphens w:val="0"/>
+        <w:autoSpaceDN/>
+        <w:spacing w:after="12" w:line="268" w:lineRule="auto"/>
+        <w:ind w:left="142" w:right="1" w:hanging="142"/>
+        <w:jc w:val="both"/>
+        <w:textAlignment w:val="auto"/>
+        <w:rPr>
+          <w:rFonts w:ascii="Times New Roman" w:hAnsi="Times New Roman" w:cs="Times New Roman"/>
+        </w:rPr>
+      </w:pPr>
+      <w:r>
+        <w:rPr>
+          <w:rFonts w:ascii="Times New Roman" w:hAnsi="Times New Roman" w:cs="Times New Roman"/>
+          <w:lang w:val="en-IN"/>
+        </w:rPr>
+        <w:t xml:space="preserve"> </w:t>
+      </w:r>
+      <w:r>
+        <w:rPr>
+          <w:rFonts w:ascii="Times New Roman" w:hAnsi="Times New Roman" w:cs="Times New Roman"/>
+          <w:lang w:val="en-IN"/>
+        </w:rPr>
         <w:t>UK’s ‘nudge unit’</w:t>
       </w:r>
       <w:r>
@@ -12499,18 +12384,261 @@
     </w:p>
     <w:p>
       <w:pPr>
-        <w:pStyle w:val="Default"/>
-        <w:pageBreakBefore/>
-        <w:spacing w:after="160" w:line="360" w:lineRule="auto"/>
-        <w:ind w:left="-567"/>
+        <w:numPr>
+          <w:ilvl w:val="0"/>
+          <w:numId w:val="20"/>
+        </w:numPr>
+        <w:tabs>
+          <w:tab w:val="clear" w:pos="720"/>
+          <w:tab w:val="num" w:pos="0"/>
+        </w:tabs>
+        <w:suppressAutoHyphens w:val="0"/>
+        <w:autoSpaceDN/>
+        <w:spacing w:after="12" w:line="268" w:lineRule="auto"/>
+        <w:ind w:left="142" w:right="1" w:hanging="142"/>
         <w:jc w:val="both"/>
-        <w:rPr>
-          <w:rFonts w:ascii="Times New Roman" w:hAnsi="Times New Roman" w:cs="Times New Roman"/>
-          <w:b/>
-          <w:bCs/>
-          <w:szCs w:val="36"/>
-        </w:rPr>
-      </w:pPr>
+        <w:textAlignment w:val="auto"/>
+        <w:rPr>
+          <w:rFonts w:ascii="Times New Roman" w:hAnsi="Times New Roman" w:cs="Times New Roman"/>
+        </w:rPr>
+      </w:pPr>
+      <w:r>
+        <w:rPr>
+          <w:rFonts w:ascii="Times New Roman" w:hAnsi="Times New Roman" w:cs="Times New Roman"/>
+        </w:rPr>
+        <w:t xml:space="preserve"> </w:t>
+      </w:r>
+      <w:r>
+        <w:rPr>
+          <w:rFonts w:ascii="Times New Roman" w:hAnsi="Times New Roman" w:cs="Times New Roman"/>
+        </w:rPr>
+        <w:t>Entity recognition:</w:t>
+      </w:r>
+      <w:r>
+        <w:rPr>
+          <w:rFonts w:ascii="Times New Roman" w:hAnsi="Times New Roman" w:cs="Times New Roman"/>
+        </w:rPr>
+        <w:t xml:space="preserve"> </w:t>
+      </w:r>
+      <w:r>
+        <w:rPr>
+          <w:rFonts w:ascii="Times New Roman" w:hAnsi="Times New Roman" w:cs="Times New Roman"/>
+        </w:rPr>
+        <w:t>https://patentimages.storage.googleapis.com/5e/35/6d/03deafc588b4a2/US8594996.pdf</w:t>
+      </w:r>
+    </w:p>
+    <w:p>
+      <w:pPr>
+        <w:numPr>
+          <w:ilvl w:val="0"/>
+          <w:numId w:val="20"/>
+        </w:numPr>
+        <w:tabs>
+          <w:tab w:val="clear" w:pos="720"/>
+          <w:tab w:val="num" w:pos="0"/>
+        </w:tabs>
+        <w:suppressAutoHyphens w:val="0"/>
+        <w:autoSpaceDN/>
+        <w:spacing w:after="12" w:line="268" w:lineRule="auto"/>
+        <w:ind w:left="142" w:right="1" w:hanging="142"/>
+        <w:jc w:val="both"/>
+        <w:textAlignment w:val="auto"/>
+        <w:rPr>
+          <w:rFonts w:ascii="Times New Roman" w:hAnsi="Times New Roman" w:cs="Times New Roman"/>
+        </w:rPr>
+      </w:pPr>
+      <w:r>
+        <w:t xml:space="preserve"> </w:t>
+      </w:r>
+      <w:r>
+        <w:rPr>
+          <w:rFonts w:hint="eastAsia"/>
+        </w:rPr>
+        <w:t>A survey of named entity recognition and classification</w:t>
+      </w:r>
+      <w:r>
+        <w:t xml:space="preserve">: </w:t>
+      </w:r>
+      <w:r>
+        <w:t>https://nlp.cs.nyu.edu/sekine/pa</w:t>
+      </w:r>
+      <w:r>
+        <w:t>pers/li07.pdf</w:t>
+      </w:r>
+    </w:p>
+    <w:p>
+      <w:pPr>
+        <w:numPr>
+          <w:ilvl w:val="0"/>
+          <w:numId w:val="20"/>
+        </w:numPr>
+        <w:tabs>
+          <w:tab w:val="clear" w:pos="720"/>
+          <w:tab w:val="num" w:pos="0"/>
+        </w:tabs>
+        <w:suppressAutoHyphens w:val="0"/>
+        <w:autoSpaceDN/>
+        <w:spacing w:after="12" w:line="268" w:lineRule="auto"/>
+        <w:ind w:left="142" w:right="1" w:hanging="142"/>
+        <w:jc w:val="both"/>
+        <w:textAlignment w:val="auto"/>
+        <w:rPr>
+          <w:rFonts w:ascii="Times New Roman" w:hAnsi="Times New Roman" w:cs="Times New Roman"/>
+        </w:rPr>
+      </w:pPr>
+      <w:r>
+        <w:rPr>
+          <w:rFonts w:ascii="Times New Roman" w:hAnsi="Times New Roman" w:cs="Times New Roman"/>
+        </w:rPr>
+        <w:t xml:space="preserve"> </w:t>
+      </w:r>
+      <w:r>
+        <w:rPr>
+          <w:rFonts w:ascii="Times New Roman" w:hAnsi="Times New Roman" w:cs="Times New Roman" w:hint="eastAsia"/>
+        </w:rPr>
+        <w:t>BBMP Sahaya app</w:t>
+      </w:r>
+      <w:r>
+        <w:rPr>
+          <w:rFonts w:ascii="Times New Roman" w:hAnsi="Times New Roman" w:cs="Times New Roman"/>
+        </w:rPr>
+        <w:t xml:space="preserve">, used in Banglore: </w:t>
+      </w:r>
+      <w:r>
+        <w:t>https://bbmp.sahaaya.in/</w:t>
+      </w:r>
+    </w:p>
+    <w:p>
+      <w:pPr>
+        <w:numPr>
+          <w:ilvl w:val="0"/>
+          <w:numId w:val="20"/>
+        </w:numPr>
+        <w:tabs>
+          <w:tab w:val="clear" w:pos="720"/>
+          <w:tab w:val="num" w:pos="0"/>
+        </w:tabs>
+        <w:suppressAutoHyphens w:val="0"/>
+        <w:autoSpaceDN/>
+        <w:spacing w:after="12" w:line="268" w:lineRule="auto"/>
+        <w:ind w:left="142" w:right="1" w:hanging="142"/>
+        <w:jc w:val="both"/>
+        <w:textAlignment w:val="auto"/>
+        <w:rPr>
+          <w:rFonts w:ascii="Times New Roman" w:hAnsi="Times New Roman" w:cs="Times New Roman"/>
+        </w:rPr>
+      </w:pPr>
+      <w:r>
+        <w:rPr>
+          <w:rFonts w:ascii="Times New Roman" w:hAnsi="Times New Roman" w:cs="Times New Roman"/>
+        </w:rPr>
+        <w:t xml:space="preserve"> </w:t>
+      </w:r>
+      <w:r>
+        <w:rPr>
+          <w:rFonts w:ascii="Times New Roman" w:hAnsi="Times New Roman" w:cs="Times New Roman" w:hint="eastAsia"/>
+        </w:rPr>
+        <w:t>BMPP IFMS</w:t>
+      </w:r>
+    </w:p>
+    <w:p>
+      <w:pPr>
+        <w:numPr>
+          <w:ilvl w:val="0"/>
+          <w:numId w:val="20"/>
+        </w:numPr>
+        <w:tabs>
+          <w:tab w:val="clear" w:pos="720"/>
+          <w:tab w:val="num" w:pos="0"/>
+        </w:tabs>
+        <w:suppressAutoHyphens w:val="0"/>
+        <w:autoSpaceDN/>
+        <w:spacing w:after="12" w:line="268" w:lineRule="auto"/>
+        <w:ind w:left="142" w:right="1" w:hanging="142"/>
+        <w:jc w:val="both"/>
+        <w:textAlignment w:val="auto"/>
+        <w:rPr>
+          <w:rFonts w:ascii="Times New Roman" w:hAnsi="Times New Roman" w:cs="Times New Roman"/>
+        </w:rPr>
+      </w:pPr>
+      <w:r>
+        <w:rPr>
+          <w:rFonts w:ascii="Times New Roman" w:hAnsi="Times New Roman" w:cs="Times New Roman"/>
+        </w:rPr>
+        <w:t xml:space="preserve"> Named Entity Recognition (NER): </w:t>
+      </w:r>
+      <w:r>
+        <w:t>https://arxiv.org/abs/2002.08902</w:t>
+      </w:r>
+    </w:p>
+    <w:p>
+      <w:pPr>
+        <w:numPr>
+          <w:ilvl w:val="0"/>
+          <w:numId w:val="20"/>
+        </w:numPr>
+        <w:tabs>
+          <w:tab w:val="clear" w:pos="720"/>
+          <w:tab w:val="num" w:pos="0"/>
+        </w:tabs>
+        <w:suppressAutoHyphens w:val="0"/>
+        <w:autoSpaceDN/>
+        <w:spacing w:after="12" w:line="268" w:lineRule="auto"/>
+        <w:ind w:left="142" w:right="1" w:hanging="142"/>
+        <w:jc w:val="both"/>
+        <w:textAlignment w:val="auto"/>
+        <w:rPr>
+          <w:rFonts w:ascii="Times New Roman" w:hAnsi="Times New Roman" w:cs="Times New Roman"/>
+        </w:rPr>
+      </w:pPr>
+      <w:r>
+        <w:rPr>
+          <w:rFonts w:ascii="Times New Roman" w:hAnsi="Times New Roman" w:cs="Times New Roman"/>
+        </w:rPr>
+        <w:t xml:space="preserve"> </w:t>
+      </w:r>
+      <w:r>
+        <w:rPr>
+          <w:rFonts w:ascii="Times New Roman" w:hAnsi="Times New Roman" w:cs="Times New Roman"/>
+        </w:rPr>
+        <w:t>Named Entity Recognition (NER)</w:t>
+      </w:r>
+      <w:r>
+        <w:rPr>
+          <w:rFonts w:ascii="Times New Roman" w:hAnsi="Times New Roman" w:cs="Times New Roman"/>
+        </w:rPr>
+        <w:t xml:space="preserve"> for relation extraction: </w:t>
+      </w:r>
+      <w:r>
+        <w:t>https://arxiv.org/abs/1912.13415</w:t>
+      </w:r>
+    </w:p>
+    <w:p>
+      <w:pPr>
+        <w:numPr>
+          <w:ilvl w:val="0"/>
+          <w:numId w:val="20"/>
+        </w:numPr>
+        <w:tabs>
+          <w:tab w:val="clear" w:pos="720"/>
+          <w:tab w:val="num" w:pos="0"/>
+        </w:tabs>
+        <w:suppressAutoHyphens w:val="0"/>
+        <w:autoSpaceDN/>
+        <w:spacing w:after="12" w:line="268" w:lineRule="auto"/>
+        <w:ind w:left="142" w:right="1" w:hanging="142"/>
+        <w:jc w:val="both"/>
+        <w:textAlignment w:val="auto"/>
+        <w:rPr>
+          <w:rFonts w:ascii="Times New Roman" w:hAnsi="Times New Roman" w:cs="Times New Roman"/>
+        </w:rPr>
+      </w:pPr>
+      <w:r>
+        <w:t xml:space="preserve">Emotion cause pair extraction: </w:t>
+      </w:r>
+      <w:r>
+        <w:t>https://arxiv.org/abs/1906.01267</w:t>
+      </w:r>
     </w:p>
     <w:sectPr>
       <w:headerReference w:type="default" r:id="rId52"/>
@@ -13090,6 +13218,121 @@
     </w:lvl>
   </w:abstractNum>
   <w:abstractNum w:abstractNumId="3" w15:restartNumberingAfterBreak="0">
+    <w:nsid w:val="0F10124C"/>
+    <w:multiLevelType w:val="hybridMultilevel"/>
+    <w:tmpl w:val="D7EC2D6A"/>
+    <w:lvl w:ilvl="0" w:tplc="A6EE9EC8">
+      <w:start w:val="1"/>
+      <w:numFmt w:val="bullet"/>
+      <w:lvlText w:val=""/>
+      <w:lvlJc w:val="left"/>
+      <w:pPr>
+        <w:ind w:left="153" w:hanging="360"/>
+      </w:pPr>
+      <w:rPr>
+        <w:rFonts w:ascii="Symbol" w:hAnsi="Symbol" w:hint="default"/>
+        <w:sz w:val="24"/>
+        <w:szCs w:val="24"/>
+      </w:rPr>
+    </w:lvl>
+    <w:lvl w:ilvl="1" w:tplc="40090003" w:tentative="1">
+      <w:start w:val="1"/>
+      <w:numFmt w:val="bullet"/>
+      <w:lvlText w:val="o"/>
+      <w:lvlJc w:val="left"/>
+      <w:pPr>
+        <w:ind w:left="873" w:hanging="360"/>
+      </w:pPr>
+      <w:rPr>
+        <w:rFonts w:ascii="Courier New" w:hAnsi="Courier New" w:cs="Courier New" w:hint="default"/>
+      </w:rPr>
+    </w:lvl>
+    <w:lvl w:ilvl="2" w:tplc="40090005" w:tentative="1">
+      <w:start w:val="1"/>
+      <w:numFmt w:val="bullet"/>
+      <w:lvlText w:val=""/>
+      <w:lvlJc w:val="left"/>
+      <w:pPr>
+        <w:ind w:left="1593" w:hanging="360"/>
+      </w:pPr>
+      <w:rPr>
+        <w:rFonts w:ascii="Wingdings" w:hAnsi="Wingdings" w:hint="default"/>
+      </w:rPr>
+    </w:lvl>
+    <w:lvl w:ilvl="3" w:tplc="40090001" w:tentative="1">
+      <w:start w:val="1"/>
+      <w:numFmt w:val="bullet"/>
+      <w:lvlText w:val=""/>
+      <w:lvlJc w:val="left"/>
+      <w:pPr>
+        <w:ind w:left="2313" w:hanging="360"/>
+      </w:pPr>
+      <w:rPr>
+        <w:rFonts w:ascii="Symbol" w:hAnsi="Symbol" w:hint="default"/>
+      </w:rPr>
+    </w:lvl>
+    <w:lvl w:ilvl="4" w:tplc="40090003" w:tentative="1">
+      <w:start w:val="1"/>
+      <w:numFmt w:val="bullet"/>
+      <w:lvlText w:val="o"/>
+      <w:lvlJc w:val="left"/>
+      <w:pPr>
+        <w:ind w:left="3033" w:hanging="360"/>
+      </w:pPr>
+      <w:rPr>
+        <w:rFonts w:ascii="Courier New" w:hAnsi="Courier New" w:cs="Courier New" w:hint="default"/>
+      </w:rPr>
+    </w:lvl>
+    <w:lvl w:ilvl="5" w:tplc="40090005" w:tentative="1">
+      <w:start w:val="1"/>
+      <w:numFmt w:val="bullet"/>
+      <w:lvlText w:val=""/>
+      <w:lvlJc w:val="left"/>
+      <w:pPr>
+        <w:ind w:left="3753" w:hanging="360"/>
+      </w:pPr>
+      <w:rPr>
+        <w:rFonts w:ascii="Wingdings" w:hAnsi="Wingdings" w:hint="default"/>
+      </w:rPr>
+    </w:lvl>
+    <w:lvl w:ilvl="6" w:tplc="40090001" w:tentative="1">
+      <w:start w:val="1"/>
+      <w:numFmt w:val="bullet"/>
+      <w:lvlText w:val=""/>
+      <w:lvlJc w:val="left"/>
+      <w:pPr>
+        <w:ind w:left="4473" w:hanging="360"/>
+      </w:pPr>
+      <w:rPr>
+        <w:rFonts w:ascii="Symbol" w:hAnsi="Symbol" w:hint="default"/>
+      </w:rPr>
+    </w:lvl>
+    <w:lvl w:ilvl="7" w:tplc="40090003" w:tentative="1">
+      <w:start w:val="1"/>
+      <w:numFmt w:val="bullet"/>
+      <w:lvlText w:val="o"/>
+      <w:lvlJc w:val="left"/>
+      <w:pPr>
+        <w:ind w:left="5193" w:hanging="360"/>
+      </w:pPr>
+      <w:rPr>
+        <w:rFonts w:ascii="Courier New" w:hAnsi="Courier New" w:cs="Courier New" w:hint="default"/>
+      </w:rPr>
+    </w:lvl>
+    <w:lvl w:ilvl="8" w:tplc="40090005" w:tentative="1">
+      <w:start w:val="1"/>
+      <w:numFmt w:val="bullet"/>
+      <w:lvlText w:val=""/>
+      <w:lvlJc w:val="left"/>
+      <w:pPr>
+        <w:ind w:left="5913" w:hanging="360"/>
+      </w:pPr>
+      <w:rPr>
+        <w:rFonts w:ascii="Wingdings" w:hAnsi="Wingdings" w:hint="default"/>
+      </w:rPr>
+    </w:lvl>
+  </w:abstractNum>
+  <w:abstractNum w:abstractNumId="4" w15:restartNumberingAfterBreak="0">
     <w:nsid w:val="14F244FB"/>
     <w:multiLevelType w:val="hybridMultilevel"/>
     <w:tmpl w:val="2738E224"/>
@@ -13229,7 +13472,7 @@
       </w:rPr>
     </w:lvl>
   </w:abstractNum>
-  <w:abstractNum w:abstractNumId="4" w15:restartNumberingAfterBreak="0">
+  <w:abstractNum w:abstractNumId="5" w15:restartNumberingAfterBreak="0">
     <w:nsid w:val="19C42F39"/>
     <w:multiLevelType w:val="hybridMultilevel"/>
     <w:tmpl w:val="8EC8F74A"/>
@@ -13369,7 +13612,7 @@
       </w:rPr>
     </w:lvl>
   </w:abstractNum>
-  <w:abstractNum w:abstractNumId="5" w15:restartNumberingAfterBreak="0">
+  <w:abstractNum w:abstractNumId="6" w15:restartNumberingAfterBreak="0">
     <w:nsid w:val="24A62327"/>
     <w:multiLevelType w:val="multilevel"/>
     <w:tmpl w:val="B1D4AB48"/>
@@ -13476,7 +13719,7 @@
       </w:rPr>
     </w:lvl>
   </w:abstractNum>
-  <w:abstractNum w:abstractNumId="6" w15:restartNumberingAfterBreak="0">
+  <w:abstractNum w:abstractNumId="7" w15:restartNumberingAfterBreak="0">
     <w:nsid w:val="2AAB1AB0"/>
     <w:multiLevelType w:val="hybridMultilevel"/>
     <w:tmpl w:val="220C8282"/>
@@ -13616,7 +13859,7 @@
       </w:rPr>
     </w:lvl>
   </w:abstractNum>
-  <w:abstractNum w:abstractNumId="7" w15:restartNumberingAfterBreak="0">
+  <w:abstractNum w:abstractNumId="8" w15:restartNumberingAfterBreak="0">
     <w:nsid w:val="33FD40B5"/>
     <w:multiLevelType w:val="multilevel"/>
     <w:tmpl w:val="52F03C3A"/>
@@ -13703,7 +13946,7 @@
       </w:pPr>
     </w:lvl>
   </w:abstractNum>
-  <w:abstractNum w:abstractNumId="8" w15:restartNumberingAfterBreak="0">
+  <w:abstractNum w:abstractNumId="9" w15:restartNumberingAfterBreak="0">
     <w:nsid w:val="35AC4983"/>
     <w:multiLevelType w:val="hybridMultilevel"/>
     <w:tmpl w:val="E4A87F52"/>
@@ -13843,7 +14086,7 @@
       </w:rPr>
     </w:lvl>
   </w:abstractNum>
-  <w:abstractNum w:abstractNumId="9" w15:restartNumberingAfterBreak="0">
+  <w:abstractNum w:abstractNumId="10" w15:restartNumberingAfterBreak="0">
     <w:nsid w:val="3EDD674E"/>
     <w:multiLevelType w:val="hybridMultilevel"/>
     <w:tmpl w:val="EC064AAC"/>
@@ -13983,7 +14226,7 @@
       </w:rPr>
     </w:lvl>
   </w:abstractNum>
-  <w:abstractNum w:abstractNumId="10" w15:restartNumberingAfterBreak="0">
+  <w:abstractNum w:abstractNumId="11" w15:restartNumberingAfterBreak="0">
     <w:nsid w:val="4ABC524F"/>
     <w:multiLevelType w:val="hybridMultilevel"/>
     <w:tmpl w:val="AFFAB73E"/>
@@ -14069,7 +14312,7 @@
       </w:pPr>
     </w:lvl>
   </w:abstractNum>
-  <w:abstractNum w:abstractNumId="11" w15:restartNumberingAfterBreak="0">
+  <w:abstractNum w:abstractNumId="12" w15:restartNumberingAfterBreak="0">
     <w:nsid w:val="5A6F179A"/>
     <w:multiLevelType w:val="multilevel"/>
     <w:tmpl w:val="6080A1F4"/>
@@ -14175,7 +14418,7 @@
       </w:rPr>
     </w:lvl>
   </w:abstractNum>
-  <w:abstractNum w:abstractNumId="12" w15:restartNumberingAfterBreak="0">
+  <w:abstractNum w:abstractNumId="13" w15:restartNumberingAfterBreak="0">
     <w:nsid w:val="5EB16E61"/>
     <w:multiLevelType w:val="hybridMultilevel"/>
     <w:tmpl w:val="7708098E"/>
@@ -14315,7 +14558,7 @@
       </w:rPr>
     </w:lvl>
   </w:abstractNum>
-  <w:abstractNum w:abstractNumId="13" w15:restartNumberingAfterBreak="0">
+  <w:abstractNum w:abstractNumId="14" w15:restartNumberingAfterBreak="0">
     <w:nsid w:val="5EE251F7"/>
     <w:multiLevelType w:val="multilevel"/>
     <w:tmpl w:val="8B141F2A"/>
@@ -14422,7 +14665,7 @@
       </w:rPr>
     </w:lvl>
   </w:abstractNum>
-  <w:abstractNum w:abstractNumId="14" w15:restartNumberingAfterBreak="0">
+  <w:abstractNum w:abstractNumId="15" w15:restartNumberingAfterBreak="0">
     <w:nsid w:val="64FA234C"/>
     <w:multiLevelType w:val="hybridMultilevel"/>
     <w:tmpl w:val="BBC862EA"/>
@@ -14562,7 +14805,7 @@
       </w:rPr>
     </w:lvl>
   </w:abstractNum>
-  <w:abstractNum w:abstractNumId="15" w15:restartNumberingAfterBreak="0">
+  <w:abstractNum w:abstractNumId="16" w15:restartNumberingAfterBreak="0">
     <w:nsid w:val="6ABB45D7"/>
     <w:multiLevelType w:val="multilevel"/>
     <w:tmpl w:val="3D64A23A"/>
@@ -14655,7 +14898,7 @@
       </w:pPr>
     </w:lvl>
   </w:abstractNum>
-  <w:abstractNum w:abstractNumId="16" w15:restartNumberingAfterBreak="0">
+  <w:abstractNum w:abstractNumId="17" w15:restartNumberingAfterBreak="0">
     <w:nsid w:val="6D6B7AFB"/>
     <w:multiLevelType w:val="hybridMultilevel"/>
     <w:tmpl w:val="9F5AF0A2"/>
@@ -14795,7 +15038,7 @@
       </w:rPr>
     </w:lvl>
   </w:abstractNum>
-  <w:abstractNum w:abstractNumId="17" w15:restartNumberingAfterBreak="0">
+  <w:abstractNum w:abstractNumId="18" w15:restartNumberingAfterBreak="0">
     <w:nsid w:val="70914310"/>
     <w:multiLevelType w:val="multilevel"/>
     <w:tmpl w:val="3D64A23A"/>
@@ -14888,10 +15131,10 @@
     </w:lvl>
   </w:abstractNum>
   <w:num w:numId="1">
-    <w:abstractNumId w:val="7"/>
+    <w:abstractNumId w:val="8"/>
   </w:num>
   <w:num w:numId="2">
-    <w:abstractNumId w:val="15"/>
+    <w:abstractNumId w:val="16"/>
   </w:num>
   <w:num w:numId="3">
     <w:abstractNumId w:val="0"/>
@@ -14916,37 +15159,37 @@
     </w:lvlOverride>
   </w:num>
   <w:num w:numId="4">
-    <w:abstractNumId w:val="11"/>
+    <w:abstractNumId w:val="12"/>
   </w:num>
   <w:num w:numId="5">
-    <w:abstractNumId w:val="13"/>
+    <w:abstractNumId w:val="14"/>
   </w:num>
   <w:num w:numId="6">
     <w:abstractNumId w:val="1"/>
   </w:num>
   <w:num w:numId="7">
-    <w:abstractNumId w:val="5"/>
+    <w:abstractNumId w:val="6"/>
   </w:num>
   <w:num w:numId="8">
-    <w:abstractNumId w:val="15"/>
+    <w:abstractNumId w:val="16"/>
     <w:lvlOverride w:ilvl="0">
       <w:startOverride w:val="1"/>
     </w:lvlOverride>
   </w:num>
   <w:num w:numId="9">
-    <w:abstractNumId w:val="11"/>
+    <w:abstractNumId w:val="12"/>
   </w:num>
   <w:num w:numId="10">
-    <w:abstractNumId w:val="13"/>
+    <w:abstractNumId w:val="14"/>
   </w:num>
   <w:num w:numId="11">
     <w:abstractNumId w:val="1"/>
   </w:num>
   <w:num w:numId="12">
-    <w:abstractNumId w:val="5"/>
+    <w:abstractNumId w:val="6"/>
   </w:num>
   <w:num w:numId="13">
-    <w:abstractNumId w:val="7"/>
+    <w:abstractNumId w:val="8"/>
     <w:lvlOverride w:ilvl="0">
       <w:startOverride w:val="1"/>
     </w:lvlOverride>
@@ -14955,37 +15198,40 @@
     <w:abstractNumId w:val="0"/>
   </w:num>
   <w:num w:numId="15">
+    <w:abstractNumId w:val="18"/>
+  </w:num>
+  <w:num w:numId="16">
+    <w:abstractNumId w:val="11"/>
+  </w:num>
+  <w:num w:numId="17">
+    <w:abstractNumId w:val="9"/>
+  </w:num>
+  <w:num w:numId="18">
+    <w:abstractNumId w:val="7"/>
+  </w:num>
+  <w:num w:numId="19">
     <w:abstractNumId w:val="17"/>
   </w:num>
-  <w:num w:numId="16">
+  <w:num w:numId="20">
+    <w:abstractNumId w:val="4"/>
+  </w:num>
+  <w:num w:numId="21">
+    <w:abstractNumId w:val="13"/>
+  </w:num>
+  <w:num w:numId="22">
     <w:abstractNumId w:val="10"/>
   </w:num>
-  <w:num w:numId="17">
-    <w:abstractNumId w:val="8"/>
-  </w:num>
-  <w:num w:numId="18">
-    <w:abstractNumId w:val="6"/>
-  </w:num>
-  <w:num w:numId="19">
-    <w:abstractNumId w:val="16"/>
-  </w:num>
-  <w:num w:numId="20">
-    <w:abstractNumId w:val="3"/>
-  </w:num>
-  <w:num w:numId="21">
-    <w:abstractNumId w:val="12"/>
-  </w:num>
-  <w:num w:numId="22">
-    <w:abstractNumId w:val="9"/>
-  </w:num>
   <w:num w:numId="23">
-    <w:abstractNumId w:val="4"/>
+    <w:abstractNumId w:val="5"/>
   </w:num>
   <w:num w:numId="24">
-    <w:abstractNumId w:val="14"/>
+    <w:abstractNumId w:val="15"/>
   </w:num>
   <w:num w:numId="25">
     <w:abstractNumId w:val="2"/>
+  </w:num>
+  <w:num w:numId="26">
+    <w:abstractNumId w:val="3"/>
   </w:num>
 </w:numbering>
 </file>
@@ -16247,6 +16493,30 @@
       <w:szCs w:val="32"/>
     </w:rPr>
   </w:style>
+  <w:style w:type="character" w:styleId="UnresolvedMention">
+    <w:name w:val="Unresolved Mention"/>
+    <w:basedOn w:val="DefaultParagraphFont"/>
+    <w:uiPriority w:val="99"/>
+    <w:semiHidden/>
+    <w:unhideWhenUsed/>
+    <w:rsid w:val="00E114AB"/>
+    <w:rPr>
+      <w:color w:val="605E5C"/>
+      <w:shd w:val="clear" w:color="auto" w:fill="E1DFDD"/>
+    </w:rPr>
+  </w:style>
+  <w:style w:type="character" w:styleId="FollowedHyperlink">
+    <w:name w:val="FollowedHyperlink"/>
+    <w:basedOn w:val="DefaultParagraphFont"/>
+    <w:uiPriority w:val="99"/>
+    <w:semiHidden/>
+    <w:unhideWhenUsed/>
+    <w:rsid w:val="007373A4"/>
+    <w:rPr>
+      <w:color w:val="954F72" w:themeColor="followedHyperlink"/>
+      <w:u w:val="single"/>
+    </w:rPr>
+  </w:style>
 </w:styles>
 </file>
 

--- a/Report_New.docx
+++ b/Report_New.docx
@@ -4679,7 +4679,7 @@
         <w:spacing w:line="360" w:lineRule="auto"/>
         <w:ind w:left="360"/>
         <w:rPr>
-          <w:rFonts w:ascii="Times New Roman" w:hAnsi="Times New Roman"/>
+          <w:color w:val="000000" w:themeColor="text1"/>
         </w:rPr>
       </w:pPr>
       <w:r>
@@ -4690,6 +4690,119 @@
           <w:lang w:val="en-IN" w:eastAsia="en-IN" w:bidi="gu-IN"/>
         </w:rPr>
         <w:t>3.6 Firebase logo</w:t>
+      </w:r>
+      <w:r>
+        <w:rPr>
+          <w:rFonts w:ascii="Times New Roman" w:hAnsi="Times New Roman"/>
+          <w:bCs/>
+          <w:color w:val="000000"/>
+          <w:lang w:val="en-IN" w:eastAsia="en-IN" w:bidi="gu-IN"/>
+        </w:rPr>
+        <w:t xml:space="preserve"> </w:t>
+      </w:r>
+      <w:r>
+        <w:rPr>
+          <w:color w:val="000000" w:themeColor="text1"/>
+        </w:rPr>
+        <w:ptab w:relativeTo="margin" w:alignment="right" w:leader="dot"/>
+      </w:r>
+      <w:r>
+        <w:rPr>
+          <w:color w:val="000000" w:themeColor="text1"/>
+        </w:rPr>
+        <w:t>5</w:t>
+      </w:r>
+    </w:p>
+    <w:p>
+      <w:pPr>
+        <w:pStyle w:val="Contents1"/>
+        <w:tabs>
+          <w:tab w:val="left" w:pos="660"/>
+        </w:tabs>
+        <w:spacing w:line="360" w:lineRule="auto"/>
+        <w:ind w:left="360"/>
+        <w:rPr>
+          <w:rFonts w:ascii="Times New Roman" w:hAnsi="Times New Roman"/>
+        </w:rPr>
+      </w:pPr>
+      <w:r>
+        <w:rPr>
+          <w:rFonts w:ascii="Times New Roman" w:hAnsi="Times New Roman"/>
+          <w:bCs/>
+          <w:color w:val="000000"/>
+          <w:lang w:val="en-IN" w:eastAsia="en-IN" w:bidi="gu-IN"/>
+        </w:rPr>
+        <w:t>3.</w:t>
+      </w:r>
+      <w:r>
+        <w:rPr>
+          <w:rFonts w:ascii="Times New Roman" w:hAnsi="Times New Roman"/>
+          <w:bCs/>
+          <w:color w:val="000000"/>
+          <w:lang w:val="en-IN" w:eastAsia="en-IN" w:bidi="gu-IN"/>
+        </w:rPr>
+        <w:t>7 Dart</w:t>
+      </w:r>
+      <w:r>
+        <w:rPr>
+          <w:rFonts w:ascii="Times New Roman" w:hAnsi="Times New Roman"/>
+          <w:bCs/>
+          <w:color w:val="000000"/>
+          <w:lang w:val="en-IN" w:eastAsia="en-IN" w:bidi="gu-IN"/>
+        </w:rPr>
+        <w:t xml:space="preserve"> logo</w:t>
+      </w:r>
+      <w:r>
+        <w:rPr>
+          <w:rFonts w:ascii="Times New Roman" w:hAnsi="Times New Roman"/>
+          <w:bCs/>
+          <w:color w:val="000000"/>
+          <w:lang w:val="en-IN" w:eastAsia="en-IN" w:bidi="gu-IN"/>
+        </w:rPr>
+        <w:t xml:space="preserve"> </w:t>
+      </w:r>
+      <w:r>
+        <w:rPr>
+          <w:color w:val="000000" w:themeColor="text1"/>
+        </w:rPr>
+        <w:ptab w:relativeTo="margin" w:alignment="right" w:leader="dot"/>
+      </w:r>
+      <w:r>
+        <w:rPr>
+          <w:color w:val="000000" w:themeColor="text1"/>
+        </w:rPr>
+        <w:t>5</w:t>
+      </w:r>
+    </w:p>
+    <w:p>
+      <w:pPr>
+        <w:pStyle w:val="Contents1"/>
+        <w:tabs>
+          <w:tab w:val="left" w:pos="660"/>
+        </w:tabs>
+        <w:spacing w:line="360" w:lineRule="auto"/>
+        <w:ind w:left="360"/>
+        <w:rPr>
+          <w:rFonts w:ascii="Times New Roman" w:hAnsi="Times New Roman"/>
+        </w:rPr>
+      </w:pPr>
+      <w:r>
+        <w:rPr>
+          <w:rFonts w:ascii="Times New Roman" w:hAnsi="Times New Roman" w:hint="eastAsia"/>
+          <w:bCs/>
+          <w:color w:val="000000"/>
+          <w:lang w:val="en-IN" w:eastAsia="en-IN" w:bidi="gu-IN"/>
+        </w:rPr>
+        <w:t>3.8 GitHub</w:t>
+      </w:r>
+      <w:r>
+        <w:rPr>
+          <w:rFonts w:ascii="Times New Roman" w:hAnsi="Times New Roman"/>
+          <w:bCs/>
+          <w:color w:val="000000"/>
+          <w:lang w:val="en-IN" w:eastAsia="en-IN" w:bidi="gu-IN"/>
+        </w:rPr>
+        <w:t xml:space="preserve"> logo</w:t>
       </w:r>
       <w:r>
         <w:rPr>
@@ -7255,6 +7368,32 @@
     <w:p>
       <w:pPr>
         <w:spacing w:after="216" w:line="259" w:lineRule="auto"/>
+        <w:ind w:left="-567"/>
+        <w:rPr>
+          <w:rFonts w:ascii="Times New Roman" w:eastAsia="Calibri" w:hAnsi="Times New Roman" w:cs="Times New Roman"/>
+          <w:b/>
+          <w:bCs/>
+          <w:sz w:val="36"/>
+          <w:szCs w:val="36"/>
+        </w:rPr>
+      </w:pPr>
+    </w:p>
+    <w:p>
+      <w:pPr>
+        <w:spacing w:after="216" w:line="259" w:lineRule="auto"/>
+        <w:ind w:left="-567"/>
+        <w:rPr>
+          <w:rFonts w:ascii="Times New Roman" w:eastAsia="Calibri" w:hAnsi="Times New Roman" w:cs="Times New Roman"/>
+          <w:b/>
+          <w:bCs/>
+          <w:sz w:val="36"/>
+          <w:szCs w:val="36"/>
+        </w:rPr>
+      </w:pPr>
+    </w:p>
+    <w:p>
+      <w:pPr>
+        <w:spacing w:after="216" w:line="259" w:lineRule="auto"/>
         <w:rPr>
           <w:rFonts w:ascii="Times New Roman" w:eastAsia="Calibri" w:hAnsi="Times New Roman" w:cs="Times New Roman"/>
           <w:b/>
@@ -7343,6 +7482,15 @@
         </w:rPr>
         <w:t>and first released in 1991, Python has recently gained popularity to become the most widely used language in the world. And it as one of the best community support which is a contributing factor to this meteoric rise.</w:t>
       </w:r>
+    </w:p>
+    <w:p>
+      <w:pPr>
+        <w:ind w:right="51"/>
+        <w:jc w:val="both"/>
+        <w:rPr>
+          <w:rFonts w:ascii="Times New Roman" w:hAnsi="Times New Roman" w:cs="Times New Roman"/>
+        </w:rPr>
+      </w:pPr>
     </w:p>
     <w:p>
       <w:pPr>
@@ -7531,6 +7679,15 @@
     </w:p>
     <w:p>
       <w:pPr>
+        <w:ind w:right="51"/>
+        <w:jc w:val="both"/>
+        <w:rPr>
+          <w:rFonts w:ascii="Times New Roman" w:hAnsi="Times New Roman" w:cs="Times New Roman"/>
+        </w:rPr>
+      </w:pPr>
+    </w:p>
+    <w:p>
+      <w:pPr>
         <w:spacing w:after="216" w:line="259" w:lineRule="auto"/>
         <w:jc w:val="center"/>
         <w:rPr>
@@ -7618,6 +7775,60 @@
     <w:p>
       <w:pPr>
         <w:spacing w:after="216" w:line="259" w:lineRule="auto"/>
+        <w:jc w:val="center"/>
+        <w:rPr>
+          <w:rFonts w:ascii="Times New Roman" w:hAnsi="Times New Roman" w:cs="Times New Roman"/>
+        </w:rPr>
+      </w:pPr>
+    </w:p>
+    <w:p>
+      <w:pPr>
+        <w:spacing w:after="216" w:line="259" w:lineRule="auto"/>
+        <w:jc w:val="center"/>
+        <w:rPr>
+          <w:rFonts w:ascii="Times New Roman" w:hAnsi="Times New Roman" w:cs="Times New Roman"/>
+        </w:rPr>
+      </w:pPr>
+    </w:p>
+    <w:p>
+      <w:pPr>
+        <w:spacing w:after="216" w:line="259" w:lineRule="auto"/>
+        <w:jc w:val="center"/>
+        <w:rPr>
+          <w:rFonts w:ascii="Times New Roman" w:hAnsi="Times New Roman" w:cs="Times New Roman"/>
+        </w:rPr>
+      </w:pPr>
+    </w:p>
+    <w:p>
+      <w:pPr>
+        <w:spacing w:after="216" w:line="259" w:lineRule="auto"/>
+        <w:jc w:val="center"/>
+        <w:rPr>
+          <w:rFonts w:ascii="Times New Roman" w:hAnsi="Times New Roman" w:cs="Times New Roman"/>
+        </w:rPr>
+      </w:pPr>
+    </w:p>
+    <w:p>
+      <w:pPr>
+        <w:spacing w:after="216" w:line="259" w:lineRule="auto"/>
+        <w:jc w:val="center"/>
+        <w:rPr>
+          <w:rFonts w:ascii="Times New Roman" w:hAnsi="Times New Roman" w:cs="Times New Roman"/>
+        </w:rPr>
+      </w:pPr>
+    </w:p>
+    <w:p>
+      <w:pPr>
+        <w:spacing w:after="216" w:line="259" w:lineRule="auto"/>
+        <w:jc w:val="center"/>
+        <w:rPr>
+          <w:rFonts w:ascii="Times New Roman" w:hAnsi="Times New Roman" w:cs="Times New Roman"/>
+        </w:rPr>
+      </w:pPr>
+    </w:p>
+    <w:p>
+      <w:pPr>
+        <w:spacing w:after="216" w:line="259" w:lineRule="auto"/>
         <w:rPr>
           <w:rFonts w:ascii="Times New Roman" w:eastAsia="Calibri" w:hAnsi="Times New Roman" w:cs="Times New Roman"/>
           <w:b/>
@@ -7699,7 +7910,6 @@
           <w:rFonts w:ascii="Times New Roman" w:hAnsi="Times New Roman" w:cs="Times New Roman"/>
           <w:noProof/>
         </w:rPr>
-        <w:lastRenderedPageBreak/>
         <w:t xml:space="preserve"> </w:t>
       </w:r>
       <w:r>
@@ -7939,6 +8149,51 @@
     <w:p>
       <w:pPr>
         <w:spacing w:after="216" w:line="259" w:lineRule="auto"/>
+        <w:jc w:val="center"/>
+        <w:rPr>
+          <w:rFonts w:ascii="Times New Roman" w:hAnsi="Times New Roman" w:cs="Times New Roman"/>
+        </w:rPr>
+      </w:pPr>
+    </w:p>
+    <w:p>
+      <w:pPr>
+        <w:spacing w:after="216" w:line="259" w:lineRule="auto"/>
+        <w:jc w:val="center"/>
+        <w:rPr>
+          <w:rFonts w:ascii="Times New Roman" w:hAnsi="Times New Roman" w:cs="Times New Roman"/>
+        </w:rPr>
+      </w:pPr>
+    </w:p>
+    <w:p>
+      <w:pPr>
+        <w:spacing w:after="216" w:line="259" w:lineRule="auto"/>
+        <w:jc w:val="center"/>
+        <w:rPr>
+          <w:rFonts w:ascii="Times New Roman" w:hAnsi="Times New Roman" w:cs="Times New Roman"/>
+        </w:rPr>
+      </w:pPr>
+    </w:p>
+    <w:p>
+      <w:pPr>
+        <w:spacing w:after="216" w:line="259" w:lineRule="auto"/>
+        <w:jc w:val="center"/>
+        <w:rPr>
+          <w:rFonts w:ascii="Times New Roman" w:hAnsi="Times New Roman" w:cs="Times New Roman"/>
+        </w:rPr>
+      </w:pPr>
+    </w:p>
+    <w:p>
+      <w:pPr>
+        <w:spacing w:after="216" w:line="259" w:lineRule="auto"/>
+        <w:jc w:val="center"/>
+        <w:rPr>
+          <w:rFonts w:ascii="Times New Roman" w:hAnsi="Times New Roman" w:cs="Times New Roman"/>
+        </w:rPr>
+      </w:pPr>
+    </w:p>
+    <w:p>
+      <w:pPr>
+        <w:spacing w:after="216" w:line="259" w:lineRule="auto"/>
         <w:jc w:val="both"/>
         <w:rPr>
           <w:rFonts w:ascii="Times New Roman" w:hAnsi="Times New Roman" w:cs="Times New Roman"/>
@@ -8104,7 +8359,6 @@
           <w:sz w:val="28"/>
           <w:szCs w:val="28"/>
         </w:rPr>
-        <w:lastRenderedPageBreak/>
         <w:t xml:space="preserve">3.6 </w:t>
       </w:r>
       <w:r>
@@ -8245,6 +8499,424 @@
         <w:spacing w:after="216" w:line="259" w:lineRule="auto"/>
         <w:jc w:val="both"/>
         <w:rPr>
+          <w:rFonts w:ascii="Times New Roman" w:hAnsi="Times New Roman" w:cs="Times New Roman"/>
+        </w:rPr>
+      </w:pPr>
+    </w:p>
+    <w:p>
+      <w:pPr>
+        <w:spacing w:after="216" w:line="259" w:lineRule="auto"/>
+        <w:jc w:val="both"/>
+        <w:rPr>
+          <w:rFonts w:ascii="Times New Roman" w:hAnsi="Times New Roman" w:cs="Times New Roman"/>
+        </w:rPr>
+      </w:pPr>
+    </w:p>
+    <w:p>
+      <w:pPr>
+        <w:spacing w:after="216" w:line="259" w:lineRule="auto"/>
+        <w:jc w:val="both"/>
+        <w:rPr>
+          <w:rFonts w:ascii="Times New Roman" w:hAnsi="Times New Roman" w:cs="Times New Roman"/>
+        </w:rPr>
+      </w:pPr>
+    </w:p>
+    <w:p>
+      <w:pPr>
+        <w:spacing w:after="216" w:line="259" w:lineRule="auto"/>
+        <w:jc w:val="both"/>
+        <w:rPr>
+          <w:rFonts w:ascii="Times New Roman" w:hAnsi="Times New Roman" w:cs="Times New Roman"/>
+        </w:rPr>
+      </w:pPr>
+    </w:p>
+    <w:p>
+      <w:pPr>
+        <w:spacing w:after="216" w:line="259" w:lineRule="auto"/>
+        <w:jc w:val="both"/>
+        <w:rPr>
+          <w:rFonts w:ascii="Times New Roman" w:hAnsi="Times New Roman" w:cs="Times New Roman"/>
+        </w:rPr>
+      </w:pPr>
+    </w:p>
+    <w:p>
+      <w:pPr>
+        <w:spacing w:after="216" w:line="259" w:lineRule="auto"/>
+        <w:jc w:val="both"/>
+        <w:rPr>
+          <w:rFonts w:ascii="Times New Roman" w:hAnsi="Times New Roman" w:cs="Times New Roman"/>
+        </w:rPr>
+      </w:pPr>
+    </w:p>
+    <w:p>
+      <w:pPr>
+        <w:spacing w:after="216" w:line="259" w:lineRule="auto"/>
+        <w:jc w:val="both"/>
+        <w:rPr>
+          <w:b/>
+          <w:bCs/>
+        </w:rPr>
+      </w:pPr>
+    </w:p>
+    <w:p>
+      <w:pPr>
+        <w:spacing w:after="216" w:line="259" w:lineRule="auto"/>
+        <w:jc w:val="both"/>
+        <w:rPr>
+          <w:b/>
+          <w:bCs/>
+        </w:rPr>
+      </w:pPr>
+    </w:p>
+    <w:p>
+      <w:pPr>
+        <w:spacing w:after="216" w:line="259" w:lineRule="auto"/>
+        <w:jc w:val="both"/>
+        <w:rPr>
+          <w:b/>
+          <w:bCs/>
+        </w:rPr>
+      </w:pPr>
+      <w:r>
+        <w:rPr>
+          <w:b/>
+          <w:bCs/>
+        </w:rPr>
+        <w:t>3.7 Dart</w:t>
+      </w:r>
+    </w:p>
+    <w:p>
+      <w:pPr>
+        <w:spacing w:after="216" w:line="259" w:lineRule="auto"/>
+        <w:jc w:val="both"/>
+        <w:rPr>
+          <w:b/>
+          <w:bCs/>
+        </w:rPr>
+      </w:pPr>
+      <w:r>
+        <w:rPr>
+          <w:rFonts w:hint="eastAsia"/>
+        </w:rPr>
+        <w:t>Dart is a client-optimized programming language for apps on multiple platforms. It is developed by Google and is used to build mobile, desktop, server, and web applications. Dart is an object-oriented, class-based, garbage-collected language with C-style syntax</w:t>
+      </w:r>
+      <w:r>
+        <w:rPr>
+          <w:rFonts w:hint="eastAsia"/>
+          <w:b/>
+          <w:bCs/>
+        </w:rPr>
+        <w:t>.</w:t>
+      </w:r>
+    </w:p>
+    <w:p>
+      <w:pPr>
+        <w:spacing w:after="216" w:line="259" w:lineRule="auto"/>
+        <w:jc w:val="both"/>
+        <w:rPr>
+          <w:b/>
+          <w:bCs/>
+        </w:rPr>
+      </w:pPr>
+    </w:p>
+    <w:p>
+      <w:pPr>
+        <w:spacing w:after="216" w:line="259" w:lineRule="auto"/>
+        <w:jc w:val="center"/>
+        <w:rPr>
+          <w:b/>
+          <w:bCs/>
+        </w:rPr>
+      </w:pPr>
+      <w:r>
+        <w:rPr>
+          <w:rFonts w:hint="eastAsia"/>
+          <w:b/>
+          <w:bCs/>
+          <w:noProof/>
+        </w:rPr>
+        <w:drawing>
+          <wp:inline distT="0" distB="0" distL="0" distR="0" wp14:anchorId="00565F30" wp14:editId="5D823AD6">
+            <wp:extent cx="1907540" cy="1066165"/>
+            <wp:effectExtent l="0" t="0" r="0" b="635"/>
+            <wp:docPr id="9" name="Picture 9"/>
+            <wp:cNvGraphicFramePr>
+              <a:graphicFrameLocks xmlns:a="http://schemas.openxmlformats.org/drawingml/2006/main" noChangeAspect="1"/>
+            </wp:cNvGraphicFramePr>
+            <a:graphic xmlns:a="http://schemas.openxmlformats.org/drawingml/2006/main">
+              <a:graphicData uri="http://schemas.openxmlformats.org/drawingml/2006/picture">
+                <pic:pic xmlns:pic="http://schemas.openxmlformats.org/drawingml/2006/picture">
+                  <pic:nvPicPr>
+                    <pic:cNvPr id="0" name="Picture 1"/>
+                    <pic:cNvPicPr>
+                      <a:picLocks noChangeAspect="1" noChangeArrowheads="1"/>
+                    </pic:cNvPicPr>
+                  </pic:nvPicPr>
+                  <pic:blipFill>
+                    <a:blip r:embed="rId37">
+                      <a:extLst>
+                        <a:ext uri="{28A0092B-C50C-407E-A947-70E740481C1C}">
+                          <a14:useLocalDpi xmlns:a14="http://schemas.microsoft.com/office/drawing/2010/main" val="0"/>
+                        </a:ext>
+                      </a:extLst>
+                    </a:blip>
+                    <a:srcRect/>
+                    <a:stretch>
+                      <a:fillRect/>
+                    </a:stretch>
+                  </pic:blipFill>
+                  <pic:spPr bwMode="auto">
+                    <a:xfrm>
+                      <a:off x="0" y="0"/>
+                      <a:ext cx="1907540" cy="1066165"/>
+                    </a:xfrm>
+                    <a:prstGeom prst="rect">
+                      <a:avLst/>
+                    </a:prstGeom>
+                    <a:noFill/>
+                    <a:ln>
+                      <a:noFill/>
+                    </a:ln>
+                  </pic:spPr>
+                </pic:pic>
+              </a:graphicData>
+            </a:graphic>
+          </wp:inline>
+        </w:drawing>
+      </w:r>
+    </w:p>
+    <w:p>
+      <w:pPr>
+        <w:spacing w:after="216" w:line="259" w:lineRule="auto"/>
+        <w:jc w:val="center"/>
+        <w:rPr>
+          <w:rFonts w:ascii="Times New Roman" w:hAnsi="Times New Roman" w:cs="Times New Roman"/>
+        </w:rPr>
+      </w:pPr>
+      <w:r>
+        <w:rPr>
+          <w:rFonts w:ascii="Times New Roman" w:hAnsi="Times New Roman" w:cs="Times New Roman"/>
+        </w:rPr>
+        <w:t xml:space="preserve">Fig </w:t>
+      </w:r>
+      <w:r>
+        <w:rPr>
+          <w:rFonts w:ascii="Times New Roman" w:hAnsi="Times New Roman" w:cs="Times New Roman"/>
+        </w:rPr>
+        <w:t>3.</w:t>
+      </w:r>
+      <w:r>
+        <w:rPr>
+          <w:rFonts w:ascii="Times New Roman" w:hAnsi="Times New Roman" w:cs="Times New Roman"/>
+        </w:rPr>
+        <w:t>7 Dart</w:t>
+      </w:r>
+      <w:r>
+        <w:rPr>
+          <w:rFonts w:ascii="Times New Roman" w:hAnsi="Times New Roman" w:cs="Times New Roman"/>
+        </w:rPr>
+        <w:t xml:space="preserve"> logo</w:t>
+      </w:r>
+    </w:p>
+    <w:p>
+      <w:pPr>
+        <w:spacing w:after="216" w:line="259" w:lineRule="auto"/>
+        <w:jc w:val="center"/>
+        <w:rPr>
+          <w:b/>
+          <w:bCs/>
+        </w:rPr>
+      </w:pPr>
+    </w:p>
+    <w:p>
+      <w:pPr>
+        <w:spacing w:after="216" w:line="259" w:lineRule="auto"/>
+        <w:jc w:val="both"/>
+        <w:rPr>
+          <w:b/>
+          <w:bCs/>
+        </w:rPr>
+      </w:pPr>
+      <w:r>
+        <w:rPr>
+          <w:b/>
+          <w:bCs/>
+        </w:rPr>
+        <w:t>3.</w:t>
+      </w:r>
+      <w:r>
+        <w:rPr>
+          <w:b/>
+          <w:bCs/>
+        </w:rPr>
+        <w:t>8</w:t>
+      </w:r>
+      <w:r>
+        <w:rPr>
+          <w:b/>
+          <w:bCs/>
+        </w:rPr>
+        <w:t xml:space="preserve"> </w:t>
+      </w:r>
+      <w:r>
+        <w:rPr>
+          <w:b/>
+          <w:bCs/>
+        </w:rPr>
+        <w:t>GitHub</w:t>
+      </w:r>
+    </w:p>
+    <w:p>
+      <w:pPr>
+        <w:spacing w:after="216" w:line="259" w:lineRule="auto"/>
+        <w:jc w:val="both"/>
+        <w:rPr>
+          <w:b/>
+          <w:bCs/>
+        </w:rPr>
+      </w:pPr>
+      <w:r>
+        <w:t>Git hub uses the git versioning system and acts as the remote origi</w:t>
+      </w:r>
+      <w:r>
+        <w:rPr>
+          <w:rFonts w:hint="eastAsia"/>
+        </w:rPr>
+        <w:t>n</w:t>
+      </w:r>
+      <w:r>
+        <w:t xml:space="preserve"> to save backup and share codebase repositori</w:t>
+      </w:r>
+      <w:r>
+        <w:rPr>
+          <w:rFonts w:hint="eastAsia"/>
+        </w:rPr>
+        <w:t>es</w:t>
+      </w:r>
+      <w:r>
+        <w:t xml:space="preserve">. It is particularly </w:t>
+      </w:r>
+      <w:r>
+        <w:t xml:space="preserve">useful </w:t>
+      </w:r>
+      <w:r>
+        <w:t>when you want to reference to a older state of you project and also remote collaboration and both of these tools proved to be extremely useful for our team to remotely collaborate.</w:t>
+      </w:r>
+    </w:p>
+    <w:p>
+      <w:pPr>
+        <w:spacing w:after="216" w:line="259" w:lineRule="auto"/>
+        <w:jc w:val="center"/>
+        <w:rPr>
+          <w:b/>
+          <w:bCs/>
+        </w:rPr>
+      </w:pPr>
+    </w:p>
+    <w:p>
+      <w:pPr>
+        <w:spacing w:after="216" w:line="259" w:lineRule="auto"/>
+        <w:jc w:val="center"/>
+        <w:rPr>
+          <w:b/>
+          <w:bCs/>
+        </w:rPr>
+      </w:pPr>
+      <w:r>
+        <w:rPr>
+          <w:rFonts w:hint="eastAsia"/>
+          <w:b/>
+          <w:bCs/>
+          <w:noProof/>
+        </w:rPr>
+        <w:drawing>
+          <wp:inline distT="0" distB="0" distL="0" distR="0" wp14:anchorId="64F2F204" wp14:editId="5FA0B5E3">
+            <wp:extent cx="1436370" cy="1436370"/>
+            <wp:effectExtent l="0" t="0" r="0" b="0"/>
+            <wp:docPr id="11" name="Picture 11"/>
+            <wp:cNvGraphicFramePr>
+              <a:graphicFrameLocks xmlns:a="http://schemas.openxmlformats.org/drawingml/2006/main" noChangeAspect="1"/>
+            </wp:cNvGraphicFramePr>
+            <a:graphic xmlns:a="http://schemas.openxmlformats.org/drawingml/2006/main">
+              <a:graphicData uri="http://schemas.openxmlformats.org/drawingml/2006/picture">
+                <pic:pic xmlns:pic="http://schemas.openxmlformats.org/drawingml/2006/picture">
+                  <pic:nvPicPr>
+                    <pic:cNvPr id="0" name="Picture 8"/>
+                    <pic:cNvPicPr>
+                      <a:picLocks noChangeAspect="1" noChangeArrowheads="1"/>
+                    </pic:cNvPicPr>
+                  </pic:nvPicPr>
+                  <pic:blipFill>
+                    <a:blip r:embed="rId38">
+                      <a:extLst>
+                        <a:ext uri="{28A0092B-C50C-407E-A947-70E740481C1C}">
+                          <a14:useLocalDpi xmlns:a14="http://schemas.microsoft.com/office/drawing/2010/main" val="0"/>
+                        </a:ext>
+                      </a:extLst>
+                    </a:blip>
+                    <a:srcRect/>
+                    <a:stretch>
+                      <a:fillRect/>
+                    </a:stretch>
+                  </pic:blipFill>
+                  <pic:spPr bwMode="auto">
+                    <a:xfrm>
+                      <a:off x="0" y="0"/>
+                      <a:ext cx="1436370" cy="1436370"/>
+                    </a:xfrm>
+                    <a:prstGeom prst="rect">
+                      <a:avLst/>
+                    </a:prstGeom>
+                    <a:noFill/>
+                    <a:ln>
+                      <a:noFill/>
+                    </a:ln>
+                  </pic:spPr>
+                </pic:pic>
+              </a:graphicData>
+            </a:graphic>
+          </wp:inline>
+        </w:drawing>
+      </w:r>
+    </w:p>
+    <w:p>
+      <w:pPr>
+        <w:spacing w:after="216" w:line="259" w:lineRule="auto"/>
+        <w:jc w:val="center"/>
+        <w:rPr>
+          <w:rFonts w:ascii="Times New Roman" w:hAnsi="Times New Roman" w:cs="Times New Roman"/>
+        </w:rPr>
+      </w:pPr>
+      <w:r>
+        <w:rPr>
+          <w:rFonts w:ascii="Times New Roman" w:hAnsi="Times New Roman" w:cs="Times New Roman"/>
+        </w:rPr>
+        <w:t xml:space="preserve">Fig </w:t>
+      </w:r>
+      <w:r>
+        <w:rPr>
+          <w:rFonts w:ascii="Times New Roman" w:hAnsi="Times New Roman" w:cs="Times New Roman"/>
+        </w:rPr>
+        <w:t>3.</w:t>
+      </w:r>
+      <w:r>
+        <w:rPr>
+          <w:rFonts w:ascii="Times New Roman" w:hAnsi="Times New Roman" w:cs="Times New Roman"/>
+        </w:rPr>
+        <w:t>8 GitHub</w:t>
+      </w:r>
+      <w:r>
+        <w:rPr>
+          <w:rFonts w:ascii="Times New Roman" w:hAnsi="Times New Roman" w:cs="Times New Roman"/>
+        </w:rPr>
+        <w:t xml:space="preserve"> logo</w:t>
+      </w:r>
+    </w:p>
+    <w:p>
+      <w:pPr>
+        <w:spacing w:after="216" w:line="259" w:lineRule="auto"/>
+        <w:jc w:val="center"/>
+        <w:rPr>
           <w:rFonts w:hint="eastAsia"/>
           <w:b/>
           <w:bCs/>
@@ -8347,7 +9019,7 @@
                     </pic:cNvPicPr>
                   </pic:nvPicPr>
                   <pic:blipFill>
-                    <a:blip r:embed="rId37">
+                    <a:blip r:embed="rId39">
                       <a:extLst>
                         <a:ext uri="{28A0092B-C50C-407E-A947-70E740481C1C}">
                           <a14:useLocalDpi xmlns:a14="http://schemas.microsoft.com/office/drawing/2010/main" val="0"/>
@@ -8982,7 +9654,7 @@
                     </pic:cNvPicPr>
                   </pic:nvPicPr>
                   <pic:blipFill>
-                    <a:blip r:embed="rId38">
+                    <a:blip r:embed="rId40">
                       <a:extLst>
                         <a:ext uri="{28A0092B-C50C-407E-A947-70E740481C1C}">
                           <a14:useLocalDpi xmlns:a14="http://schemas.microsoft.com/office/drawing/2010/main" val="0"/>
@@ -9162,7 +9834,7 @@
                     <pic:cNvPicPr/>
                   </pic:nvPicPr>
                   <pic:blipFill>
-                    <a:blip r:embed="rId39"/>
+                    <a:blip r:embed="rId41"/>
                     <a:stretch>
                       <a:fillRect/>
                     </a:stretch>
@@ -9354,7 +10026,7 @@
                     </pic:cNvPicPr>
                   </pic:nvPicPr>
                   <pic:blipFill>
-                    <a:blip r:embed="rId40">
+                    <a:blip r:embed="rId42">
                       <a:extLst>
                         <a:ext uri="{28A0092B-C50C-407E-A947-70E740481C1C}">
                           <a14:useLocalDpi xmlns:a14="http://schemas.microsoft.com/office/drawing/2010/main" val="0"/>
@@ -9576,7 +10248,7 @@
                     <pic:cNvPicPr/>
                   </pic:nvPicPr>
                   <pic:blipFill>
-                    <a:blip r:embed="rId41"/>
+                    <a:blip r:embed="rId43"/>
                     <a:stretch>
                       <a:fillRect/>
                     </a:stretch>
@@ -9696,7 +10368,7 @@
                     </pic:cNvPicPr>
                   </pic:nvPicPr>
                   <pic:blipFill>
-                    <a:blip r:embed="rId42" cstate="print">
+                    <a:blip r:embed="rId44" cstate="print">
                       <a:extLst>
                         <a:ext uri="{28A0092B-C50C-407E-A947-70E740481C1C}">
                           <a14:useLocalDpi xmlns:a14="http://schemas.microsoft.com/office/drawing/2010/main" val="0"/>
@@ -9801,7 +10473,7 @@
                     <pic:cNvPicPr/>
                   </pic:nvPicPr>
                   <pic:blipFill>
-                    <a:blip r:embed="rId43"/>
+                    <a:blip r:embed="rId45"/>
                     <a:stretch>
                       <a:fillRect/>
                     </a:stretch>
@@ -9887,7 +10559,7 @@
                     <pic:cNvPicPr/>
                   </pic:nvPicPr>
                   <pic:blipFill>
-                    <a:blip r:embed="rId44"/>
+                    <a:blip r:embed="rId46"/>
                     <a:stretch>
                       <a:fillRect/>
                     </a:stretch>
@@ -10096,7 +10768,7 @@
                     </pic:cNvPicPr>
                   </pic:nvPicPr>
                   <pic:blipFill>
-                    <a:blip r:embed="rId45" cstate="print">
+                    <a:blip r:embed="rId47" cstate="print">
                       <a:extLst>
                         <a:ext uri="{28A0092B-C50C-407E-A947-70E740481C1C}">
                           <a14:useLocalDpi xmlns:a14="http://schemas.microsoft.com/office/drawing/2010/main" val="0"/>
@@ -10374,7 +11046,7 @@
                     </pic:cNvPicPr>
                   </pic:nvPicPr>
                   <pic:blipFill>
-                    <a:blip r:embed="rId46" cstate="print">
+                    <a:blip r:embed="rId48" cstate="print">
                       <a:extLst>
                         <a:ext uri="{28A0092B-C50C-407E-A947-70E740481C1C}">
                           <a14:useLocalDpi xmlns:a14="http://schemas.microsoft.com/office/drawing/2010/main" val="0"/>
@@ -10633,7 +11305,7 @@
                     </pic:cNvPicPr>
                   </pic:nvPicPr>
                   <pic:blipFill>
-                    <a:blip r:embed="rId47" cstate="print">
+                    <a:blip r:embed="rId49" cstate="print">
                       <a:extLst>
                         <a:ext uri="{28A0092B-C50C-407E-A947-70E740481C1C}">
                           <a14:useLocalDpi xmlns:a14="http://schemas.microsoft.com/office/drawing/2010/main" val="0"/>
@@ -10723,7 +11395,7 @@
                     </pic:cNvPicPr>
                   </pic:nvPicPr>
                   <pic:blipFill>
-                    <a:blip r:embed="rId42" cstate="print">
+                    <a:blip r:embed="rId44" cstate="print">
                       <a:extLst>
                         <a:ext uri="{28A0092B-C50C-407E-A947-70E740481C1C}">
                           <a14:useLocalDpi xmlns:a14="http://schemas.microsoft.com/office/drawing/2010/main" val="0"/>
@@ -10928,580 +11600,6 @@
                 <pic:pic xmlns:pic="http://schemas.openxmlformats.org/drawingml/2006/picture">
                   <pic:nvPicPr>
                     <pic:cNvPr id="0" name="Picture 16"/>
-                    <pic:cNvPicPr>
-                      <a:picLocks noChangeAspect="1" noChangeArrowheads="1"/>
-                    </pic:cNvPicPr>
-                  </pic:nvPicPr>
-                  <pic:blipFill>
-                    <a:blip r:embed="rId48">
-                      <a:extLst>
-                        <a:ext uri="{28A0092B-C50C-407E-A947-70E740481C1C}">
-                          <a14:useLocalDpi xmlns:a14="http://schemas.microsoft.com/office/drawing/2010/main" val="0"/>
-                        </a:ext>
-                      </a:extLst>
-                    </a:blip>
-                    <a:srcRect/>
-                    <a:stretch>
-                      <a:fillRect/>
-                    </a:stretch>
-                  </pic:blipFill>
-                  <pic:spPr bwMode="auto">
-                    <a:xfrm>
-                      <a:off x="0" y="0"/>
-                      <a:ext cx="5934075" cy="3333750"/>
-                    </a:xfrm>
-                    <a:prstGeom prst="rect">
-                      <a:avLst/>
-                    </a:prstGeom>
-                    <a:noFill/>
-                    <a:ln>
-                      <a:noFill/>
-                    </a:ln>
-                  </pic:spPr>
-                </pic:pic>
-              </a:graphicData>
-            </a:graphic>
-          </wp:inline>
-        </w:drawing>
-      </w:r>
-    </w:p>
-    <w:p>
-      <w:pPr>
-        <w:pStyle w:val="ListParagraph"/>
-        <w:spacing w:after="220" w:line="259" w:lineRule="auto"/>
-        <w:ind w:left="0"/>
-        <w:jc w:val="center"/>
-        <w:rPr>
-          <w:rFonts w:ascii="Times New Roman" w:hAnsi="Times New Roman" w:cs="Times New Roman"/>
-        </w:rPr>
-      </w:pPr>
-      <w:r>
-        <w:rPr>
-          <w:rFonts w:ascii="Times New Roman" w:hAnsi="Times New Roman" w:cs="Times New Roman"/>
-        </w:rPr>
-        <w:t xml:space="preserve">Fig </w:t>
-      </w:r>
-      <w:r>
-        <w:rPr>
-          <w:rFonts w:ascii="Times New Roman" w:hAnsi="Times New Roman" w:cs="Times New Roman"/>
-        </w:rPr>
-        <w:t>6.2.1</w:t>
-      </w:r>
-      <w:r>
-        <w:rPr>
-          <w:rFonts w:ascii="Times New Roman" w:hAnsi="Times New Roman" w:cs="Times New Roman"/>
-        </w:rPr>
-        <w:t xml:space="preserve"> Website: Home Page</w:t>
-      </w:r>
-    </w:p>
-    <w:p>
-      <w:pPr>
-        <w:spacing w:after="216" w:line="259" w:lineRule="auto"/>
-        <w:jc w:val="both"/>
-        <w:rPr>
-          <w:rFonts w:ascii="Times New Roman" w:hAnsi="Times New Roman" w:cs="Times New Roman"/>
-          <w:b/>
-          <w:bCs/>
-        </w:rPr>
-      </w:pPr>
-    </w:p>
-    <w:p>
-      <w:pPr>
-        <w:spacing w:after="216" w:line="259" w:lineRule="auto"/>
-        <w:jc w:val="both"/>
-        <w:rPr>
-          <w:rFonts w:ascii="Times New Roman" w:hAnsi="Times New Roman" w:cs="Times New Roman"/>
-          <w:b/>
-          <w:bCs/>
-        </w:rPr>
-      </w:pPr>
-    </w:p>
-    <w:p>
-      <w:pPr>
-        <w:spacing w:after="216" w:line="259" w:lineRule="auto"/>
-        <w:jc w:val="both"/>
-        <w:rPr>
-          <w:rFonts w:ascii="Times New Roman" w:hAnsi="Times New Roman" w:cs="Times New Roman"/>
-          <w:b/>
-          <w:bCs/>
-        </w:rPr>
-      </w:pPr>
-    </w:p>
-    <w:p>
-      <w:pPr>
-        <w:spacing w:after="216" w:line="259" w:lineRule="auto"/>
-        <w:jc w:val="both"/>
-        <w:rPr>
-          <w:rFonts w:ascii="Times New Roman" w:hAnsi="Times New Roman" w:cs="Times New Roman"/>
-          <w:b/>
-          <w:bCs/>
-        </w:rPr>
-      </w:pPr>
-    </w:p>
-    <w:p>
-      <w:pPr>
-        <w:spacing w:after="216" w:line="259" w:lineRule="auto"/>
-        <w:jc w:val="both"/>
-        <w:rPr>
-          <w:rFonts w:ascii="Times New Roman" w:hAnsi="Times New Roman" w:cs="Times New Roman"/>
-          <w:b/>
-          <w:bCs/>
-        </w:rPr>
-      </w:pPr>
-    </w:p>
-    <w:p>
-      <w:pPr>
-        <w:spacing w:after="216" w:line="259" w:lineRule="auto"/>
-        <w:jc w:val="both"/>
-        <w:rPr>
-          <w:rFonts w:ascii="Times New Roman" w:hAnsi="Times New Roman" w:cs="Times New Roman"/>
-          <w:b/>
-          <w:bCs/>
-        </w:rPr>
-      </w:pPr>
-    </w:p>
-    <w:p>
-      <w:pPr>
-        <w:spacing w:after="216" w:line="259" w:lineRule="auto"/>
-        <w:jc w:val="both"/>
-        <w:rPr>
-          <w:rFonts w:ascii="Times New Roman" w:hAnsi="Times New Roman" w:cs="Times New Roman"/>
-          <w:b/>
-          <w:bCs/>
-        </w:rPr>
-      </w:pPr>
-    </w:p>
-    <w:p>
-      <w:pPr>
-        <w:spacing w:after="216" w:line="259" w:lineRule="auto"/>
-        <w:jc w:val="both"/>
-        <w:rPr>
-          <w:rFonts w:ascii="Times New Roman" w:hAnsi="Times New Roman" w:cs="Times New Roman"/>
-          <w:b/>
-          <w:bCs/>
-        </w:rPr>
-      </w:pPr>
-    </w:p>
-    <w:p>
-      <w:pPr>
-        <w:spacing w:after="216" w:line="259" w:lineRule="auto"/>
-        <w:jc w:val="both"/>
-        <w:rPr>
-          <w:rFonts w:ascii="Times New Roman" w:hAnsi="Times New Roman" w:cs="Times New Roman"/>
-          <w:b/>
-          <w:bCs/>
-        </w:rPr>
-      </w:pPr>
-    </w:p>
-    <w:p>
-      <w:pPr>
-        <w:spacing w:after="216" w:line="259" w:lineRule="auto"/>
-        <w:jc w:val="both"/>
-        <w:rPr>
-          <w:rFonts w:ascii="Times New Roman" w:hAnsi="Times New Roman" w:cs="Times New Roman"/>
-          <w:b/>
-          <w:bCs/>
-        </w:rPr>
-      </w:pPr>
-    </w:p>
-    <w:p>
-      <w:pPr>
-        <w:spacing w:after="216" w:line="259" w:lineRule="auto"/>
-        <w:jc w:val="both"/>
-        <w:rPr>
-          <w:rFonts w:ascii="Times New Roman" w:hAnsi="Times New Roman" w:cs="Times New Roman"/>
-          <w:b/>
-          <w:bCs/>
-        </w:rPr>
-      </w:pPr>
-    </w:p>
-    <w:p>
-      <w:pPr>
-        <w:spacing w:after="216" w:line="259" w:lineRule="auto"/>
-        <w:ind w:left="-284"/>
-        <w:jc w:val="both"/>
-        <w:rPr>
-          <w:rFonts w:ascii="Times New Roman" w:hAnsi="Times New Roman" w:cs="Times New Roman"/>
-          <w:b/>
-          <w:bCs/>
-        </w:rPr>
-      </w:pPr>
-      <w:r>
-        <w:rPr>
-          <w:rFonts w:ascii="Times New Roman" w:hAnsi="Times New Roman" w:cs="Times New Roman"/>
-          <w:b/>
-          <w:bCs/>
-        </w:rPr>
-        <w:lastRenderedPageBreak/>
-        <w:t xml:space="preserve">6.2.2 </w:t>
-      </w:r>
-      <w:r>
-        <w:rPr>
-          <w:b/>
-          <w:bCs/>
-        </w:rPr>
-        <w:t>Classified reports</w:t>
-      </w:r>
-      <w:r>
-        <w:t xml:space="preserve"> </w:t>
-      </w:r>
-      <w:r>
-        <w:rPr>
-          <w:rFonts w:ascii="Times New Roman" w:hAnsi="Times New Roman" w:cs="Times New Roman"/>
-          <w:b/>
-          <w:bCs/>
-        </w:rPr>
-        <w:t>page:-</w:t>
-      </w:r>
-    </w:p>
-    <w:p>
-      <w:pPr>
-        <w:spacing w:after="216" w:line="259" w:lineRule="auto"/>
-        <w:ind w:left="-284"/>
-        <w:jc w:val="both"/>
-        <w:rPr>
-          <w:rFonts w:ascii="Times New Roman" w:hAnsi="Times New Roman" w:cs="Times New Roman"/>
-        </w:rPr>
-      </w:pPr>
-      <w:r>
-        <w:rPr>
-          <w:rFonts w:ascii="Times New Roman" w:hAnsi="Times New Roman" w:cs="Times New Roman"/>
-        </w:rPr>
-        <w:t>The Website classified reports page displays the results of all the classifications on a webpage as counts so that the authorities can identify their most pressing problems.</w:t>
-      </w:r>
-    </w:p>
-    <w:p>
-      <w:pPr>
-        <w:spacing w:after="220" w:line="259" w:lineRule="auto"/>
-        <w:ind w:left="-284" w:right="429"/>
-        <w:jc w:val="center"/>
-        <w:rPr>
-          <w:rFonts w:ascii="Times New Roman" w:hAnsi="Times New Roman" w:cs="Times New Roman"/>
-        </w:rPr>
-      </w:pPr>
-      <w:r>
-        <w:rPr>
-          <w:rFonts w:ascii="Times New Roman" w:hAnsi="Times New Roman" w:cs="Times New Roman"/>
-          <w:noProof/>
-        </w:rPr>
-        <w:drawing>
-          <wp:inline distT="0" distB="0" distL="0" distR="0" wp14:anchorId="610F5375" wp14:editId="24018CCB">
-            <wp:extent cx="6040323" cy="3393440"/>
-            <wp:effectExtent l="0" t="0" r="0" b="0"/>
-            <wp:docPr id="31" name="Picture 31"/>
-            <wp:cNvGraphicFramePr>
-              <a:graphicFrameLocks xmlns:a="http://schemas.openxmlformats.org/drawingml/2006/main" noChangeAspect="1"/>
-            </wp:cNvGraphicFramePr>
-            <a:graphic xmlns:a="http://schemas.openxmlformats.org/drawingml/2006/main">
-              <a:graphicData uri="http://schemas.openxmlformats.org/drawingml/2006/picture">
-                <pic:pic xmlns:pic="http://schemas.openxmlformats.org/drawingml/2006/picture">
-                  <pic:nvPicPr>
-                    <pic:cNvPr id="0" name="Picture 17"/>
-                    <pic:cNvPicPr>
-                      <a:picLocks noChangeAspect="1" noChangeArrowheads="1"/>
-                    </pic:cNvPicPr>
-                  </pic:nvPicPr>
-                  <pic:blipFill>
-                    <a:blip r:embed="rId49">
-                      <a:extLst>
-                        <a:ext uri="{28A0092B-C50C-407E-A947-70E740481C1C}">
-                          <a14:useLocalDpi xmlns:a14="http://schemas.microsoft.com/office/drawing/2010/main" val="0"/>
-                        </a:ext>
-                      </a:extLst>
-                    </a:blip>
-                    <a:srcRect/>
-                    <a:stretch>
-                      <a:fillRect/>
-                    </a:stretch>
-                  </pic:blipFill>
-                  <pic:spPr bwMode="auto">
-                    <a:xfrm>
-                      <a:off x="0" y="0"/>
-                      <a:ext cx="6072706" cy="3411633"/>
-                    </a:xfrm>
-                    <a:prstGeom prst="rect">
-                      <a:avLst/>
-                    </a:prstGeom>
-                    <a:noFill/>
-                    <a:ln>
-                      <a:noFill/>
-                    </a:ln>
-                  </pic:spPr>
-                </pic:pic>
-              </a:graphicData>
-            </a:graphic>
-          </wp:inline>
-        </w:drawing>
-      </w:r>
-      <w:r>
-        <w:rPr>
-          <w:rFonts w:ascii="Times New Roman" w:hAnsi="Times New Roman" w:cs="Times New Roman"/>
-        </w:rPr>
-        <w:t xml:space="preserve">Fig </w:t>
-      </w:r>
-      <w:r>
-        <w:rPr>
-          <w:rFonts w:ascii="Times New Roman" w:hAnsi="Times New Roman" w:cs="Times New Roman"/>
-        </w:rPr>
-        <w:t>6</w:t>
-      </w:r>
-      <w:r>
-        <w:rPr>
-          <w:rFonts w:ascii="Times New Roman" w:hAnsi="Times New Roman" w:cs="Times New Roman"/>
-        </w:rPr>
-        <w:t>.</w:t>
-      </w:r>
-      <w:r>
-        <w:rPr>
-          <w:rFonts w:ascii="Times New Roman" w:hAnsi="Times New Roman" w:cs="Times New Roman"/>
-        </w:rPr>
-        <w:t>2.2</w:t>
-      </w:r>
-      <w:r>
-        <w:rPr>
-          <w:rFonts w:ascii="Times New Roman" w:hAnsi="Times New Roman" w:cs="Times New Roman"/>
-        </w:rPr>
-        <w:t xml:space="preserve"> Website: Classified reports page</w:t>
-      </w:r>
-    </w:p>
-    <w:p>
-      <w:pPr>
-        <w:spacing w:after="216" w:line="259" w:lineRule="auto"/>
-        <w:ind w:left="-284"/>
-        <w:jc w:val="both"/>
-        <w:rPr>
-          <w:rFonts w:ascii="Times New Roman" w:hAnsi="Times New Roman" w:cs="Times New Roman"/>
-          <w:b/>
-          <w:bCs/>
-        </w:rPr>
-      </w:pPr>
-    </w:p>
-    <w:p>
-      <w:pPr>
-        <w:spacing w:after="216" w:line="259" w:lineRule="auto"/>
-        <w:ind w:left="-284"/>
-        <w:jc w:val="both"/>
-        <w:rPr>
-          <w:rFonts w:ascii="Times New Roman" w:hAnsi="Times New Roman" w:cs="Times New Roman"/>
-          <w:b/>
-          <w:bCs/>
-        </w:rPr>
-      </w:pPr>
-    </w:p>
-    <w:p>
-      <w:pPr>
-        <w:spacing w:after="216" w:line="259" w:lineRule="auto"/>
-        <w:ind w:left="-284"/>
-        <w:jc w:val="both"/>
-        <w:rPr>
-          <w:rFonts w:ascii="Times New Roman" w:hAnsi="Times New Roman" w:cs="Times New Roman"/>
-          <w:b/>
-          <w:bCs/>
-        </w:rPr>
-      </w:pPr>
-    </w:p>
-    <w:p>
-      <w:pPr>
-        <w:spacing w:after="216" w:line="259" w:lineRule="auto"/>
-        <w:ind w:left="-284"/>
-        <w:jc w:val="both"/>
-        <w:rPr>
-          <w:rFonts w:ascii="Times New Roman" w:hAnsi="Times New Roman" w:cs="Times New Roman"/>
-          <w:b/>
-          <w:bCs/>
-        </w:rPr>
-      </w:pPr>
-    </w:p>
-    <w:p>
-      <w:pPr>
-        <w:spacing w:after="216" w:line="259" w:lineRule="auto"/>
-        <w:ind w:left="-284"/>
-        <w:jc w:val="both"/>
-        <w:rPr>
-          <w:rFonts w:ascii="Times New Roman" w:hAnsi="Times New Roman" w:cs="Times New Roman"/>
-          <w:b/>
-          <w:bCs/>
-        </w:rPr>
-      </w:pPr>
-    </w:p>
-    <w:p>
-      <w:pPr>
-        <w:spacing w:after="216" w:line="259" w:lineRule="auto"/>
-        <w:ind w:left="-284"/>
-        <w:jc w:val="both"/>
-        <w:rPr>
-          <w:rFonts w:ascii="Times New Roman" w:hAnsi="Times New Roman" w:cs="Times New Roman"/>
-          <w:b/>
-          <w:bCs/>
-        </w:rPr>
-      </w:pPr>
-    </w:p>
-    <w:p>
-      <w:pPr>
-        <w:spacing w:after="216" w:line="259" w:lineRule="auto"/>
-        <w:ind w:left="-284"/>
-        <w:jc w:val="both"/>
-        <w:rPr>
-          <w:rFonts w:ascii="Times New Roman" w:hAnsi="Times New Roman" w:cs="Times New Roman"/>
-          <w:b/>
-          <w:bCs/>
-        </w:rPr>
-      </w:pPr>
-    </w:p>
-    <w:p>
-      <w:pPr>
-        <w:spacing w:after="216" w:line="259" w:lineRule="auto"/>
-        <w:ind w:left="-284"/>
-        <w:jc w:val="both"/>
-        <w:rPr>
-          <w:rFonts w:ascii="Times New Roman" w:hAnsi="Times New Roman" w:cs="Times New Roman"/>
-          <w:b/>
-          <w:bCs/>
-        </w:rPr>
-      </w:pPr>
-    </w:p>
-    <w:p>
-      <w:pPr>
-        <w:spacing w:after="216" w:line="259" w:lineRule="auto"/>
-        <w:ind w:left="-284"/>
-        <w:jc w:val="both"/>
-        <w:rPr>
-          <w:rFonts w:ascii="Times New Roman" w:hAnsi="Times New Roman" w:cs="Times New Roman"/>
-          <w:b/>
-          <w:bCs/>
-        </w:rPr>
-      </w:pPr>
-    </w:p>
-    <w:p>
-      <w:pPr>
-        <w:spacing w:after="216" w:line="259" w:lineRule="auto"/>
-        <w:ind w:left="-284"/>
-        <w:jc w:val="both"/>
-        <w:rPr>
-          <w:rFonts w:ascii="Times New Roman" w:hAnsi="Times New Roman" w:cs="Times New Roman"/>
-          <w:b/>
-          <w:bCs/>
-        </w:rPr>
-      </w:pPr>
-    </w:p>
-    <w:p>
-      <w:pPr>
-        <w:spacing w:after="216" w:line="259" w:lineRule="auto"/>
-        <w:ind w:left="-284"/>
-        <w:jc w:val="both"/>
-        <w:rPr>
-          <w:rFonts w:ascii="Times New Roman" w:hAnsi="Times New Roman" w:cs="Times New Roman"/>
-          <w:b/>
-          <w:bCs/>
-        </w:rPr>
-      </w:pPr>
-    </w:p>
-    <w:p>
-      <w:pPr>
-        <w:spacing w:after="216" w:line="259" w:lineRule="auto"/>
-        <w:ind w:left="-284"/>
-        <w:jc w:val="both"/>
-        <w:rPr>
-          <w:rFonts w:ascii="Times New Roman" w:hAnsi="Times New Roman" w:cs="Times New Roman"/>
-          <w:b/>
-          <w:bCs/>
-        </w:rPr>
-      </w:pPr>
-    </w:p>
-    <w:p>
-      <w:pPr>
-        <w:spacing w:after="216" w:line="259" w:lineRule="auto"/>
-        <w:ind w:left="-284"/>
-        <w:jc w:val="both"/>
-        <w:rPr>
-          <w:rFonts w:ascii="Times New Roman" w:hAnsi="Times New Roman" w:cs="Times New Roman"/>
-          <w:b/>
-          <w:bCs/>
-        </w:rPr>
-      </w:pPr>
-      <w:r>
-        <w:rPr>
-          <w:rFonts w:ascii="Times New Roman" w:hAnsi="Times New Roman" w:cs="Times New Roman"/>
-          <w:b/>
-          <w:bCs/>
-        </w:rPr>
-        <w:lastRenderedPageBreak/>
-        <w:t>6.2.</w:t>
-      </w:r>
-      <w:r>
-        <w:rPr>
-          <w:rFonts w:ascii="Times New Roman" w:hAnsi="Times New Roman" w:cs="Times New Roman"/>
-          <w:b/>
-          <w:bCs/>
-        </w:rPr>
-        <w:t>3</w:t>
-      </w:r>
-      <w:r>
-        <w:rPr>
-          <w:rFonts w:ascii="Times New Roman" w:hAnsi="Times New Roman" w:cs="Times New Roman"/>
-          <w:b/>
-          <w:bCs/>
-        </w:rPr>
-        <w:t xml:space="preserve"> </w:t>
-      </w:r>
-      <w:r>
-        <w:rPr>
-          <w:b/>
-          <w:bCs/>
-        </w:rPr>
-        <w:t>Votes analysis page</w:t>
-      </w:r>
-      <w:r>
-        <w:rPr>
-          <w:rFonts w:ascii="Times New Roman" w:hAnsi="Times New Roman" w:cs="Times New Roman"/>
-          <w:b/>
-          <w:bCs/>
-        </w:rPr>
-        <w:t>:-</w:t>
-      </w:r>
-    </w:p>
-    <w:p>
-      <w:pPr>
-        <w:spacing w:after="216" w:line="259" w:lineRule="auto"/>
-        <w:ind w:left="-284"/>
-        <w:jc w:val="both"/>
-        <w:rPr>
-          <w:rFonts w:ascii="Times New Roman" w:hAnsi="Times New Roman" w:cs="Times New Roman"/>
-        </w:rPr>
-      </w:pPr>
-      <w:r>
-        <w:rPr>
-          <w:rFonts w:ascii="Times New Roman" w:hAnsi="Times New Roman" w:cs="Times New Roman"/>
-        </w:rPr>
-        <w:t xml:space="preserve">This page showcases the no. of votes counted for and against a bill from our app </w:t>
-      </w:r>
-    </w:p>
-    <w:p>
-      <w:pPr>
-        <w:spacing w:after="220" w:line="259" w:lineRule="auto"/>
-        <w:ind w:left="-284" w:right="429"/>
-        <w:jc w:val="center"/>
-        <w:rPr>
-          <w:rFonts w:hint="eastAsia"/>
-        </w:rPr>
-      </w:pPr>
-      <w:r>
-        <w:rPr>
-          <w:noProof/>
-        </w:rPr>
-        <w:drawing>
-          <wp:inline distT="0" distB="0" distL="0" distR="0" wp14:anchorId="6A8300B0" wp14:editId="3EBE61F0">
-            <wp:extent cx="5934075" cy="3333750"/>
-            <wp:effectExtent l="0" t="0" r="9525" b="0"/>
-            <wp:docPr id="32" name="Picture 32"/>
-            <wp:cNvGraphicFramePr>
-              <a:graphicFrameLocks xmlns:a="http://schemas.openxmlformats.org/drawingml/2006/main" noChangeAspect="1"/>
-            </wp:cNvGraphicFramePr>
-            <a:graphic xmlns:a="http://schemas.openxmlformats.org/drawingml/2006/main">
-              <a:graphicData uri="http://schemas.openxmlformats.org/drawingml/2006/picture">
-                <pic:pic xmlns:pic="http://schemas.openxmlformats.org/drawingml/2006/picture">
-                  <pic:nvPicPr>
-                    <pic:cNvPr id="0" name="Picture 18"/>
                     <pic:cNvPicPr>
                       <a:picLocks noChangeAspect="1" noChangeArrowheads="1"/>
                     </pic:cNvPicPr>
@@ -11538,6 +11636,17 @@
           </wp:inline>
         </w:drawing>
       </w:r>
+    </w:p>
+    <w:p>
+      <w:pPr>
+        <w:pStyle w:val="ListParagraph"/>
+        <w:spacing w:after="220" w:line="259" w:lineRule="auto"/>
+        <w:ind w:left="0"/>
+        <w:jc w:val="center"/>
+        <w:rPr>
+          <w:rFonts w:ascii="Times New Roman" w:hAnsi="Times New Roman" w:cs="Times New Roman"/>
+        </w:rPr>
+      </w:pPr>
       <w:r>
         <w:rPr>
           <w:rFonts w:ascii="Times New Roman" w:hAnsi="Times New Roman" w:cs="Times New Roman"/>
@@ -11548,48 +11657,14 @@
         <w:rPr>
           <w:rFonts w:ascii="Times New Roman" w:hAnsi="Times New Roman" w:cs="Times New Roman"/>
         </w:rPr>
-        <w:t>6</w:t>
-      </w:r>
-      <w:r>
-        <w:rPr>
-          <w:rFonts w:ascii="Times New Roman" w:hAnsi="Times New Roman" w:cs="Times New Roman"/>
-        </w:rPr>
-        <w:t>.</w:t>
-      </w:r>
-      <w:r>
-        <w:rPr>
-          <w:rFonts w:ascii="Times New Roman" w:hAnsi="Times New Roman" w:cs="Times New Roman"/>
-        </w:rPr>
-        <w:t>2.3</w:t>
-      </w:r>
-      <w:r>
-        <w:rPr>
-          <w:rFonts w:ascii="Times New Roman" w:hAnsi="Times New Roman" w:cs="Times New Roman"/>
-        </w:rPr>
-        <w:t xml:space="preserve"> Website: Votes analysis page</w:t>
-      </w:r>
-    </w:p>
-    <w:p>
-      <w:pPr>
-        <w:spacing w:after="216" w:line="259" w:lineRule="auto"/>
-        <w:jc w:val="both"/>
-        <w:rPr>
-          <w:rFonts w:ascii="Times New Roman" w:hAnsi="Times New Roman" w:cs="Times New Roman"/>
-          <w:b/>
-          <w:bCs/>
-        </w:rPr>
-      </w:pPr>
-    </w:p>
-    <w:p>
-      <w:pPr>
-        <w:spacing w:after="216" w:line="259" w:lineRule="auto"/>
-        <w:jc w:val="both"/>
-        <w:rPr>
-          <w:rFonts w:ascii="Times New Roman" w:hAnsi="Times New Roman" w:cs="Times New Roman"/>
-          <w:b/>
-          <w:bCs/>
-        </w:rPr>
-      </w:pPr>
+        <w:t>6.2.1</w:t>
+      </w:r>
+      <w:r>
+        <w:rPr>
+          <w:rFonts w:ascii="Times New Roman" w:hAnsi="Times New Roman" w:cs="Times New Roman"/>
+        </w:rPr>
+        <w:t xml:space="preserve"> Website: Home Page</w:t>
+      </w:r>
     </w:p>
     <w:p>
       <w:pPr>
@@ -11730,38 +11805,25 @@
           <w:bCs/>
         </w:rPr>
         <w:lastRenderedPageBreak/>
-        <w:t>6.2.</w:t>
-      </w:r>
-      <w:r>
-        <w:rPr>
-          <w:rFonts w:ascii="Times New Roman" w:hAnsi="Times New Roman" w:cs="Times New Roman"/>
-          <w:b/>
-          <w:bCs/>
-        </w:rPr>
-        <w:t>4</w:t>
-      </w:r>
-      <w:r>
-        <w:rPr>
-          <w:rFonts w:ascii="Times New Roman" w:hAnsi="Times New Roman" w:cs="Times New Roman"/>
-          <w:b/>
-          <w:bCs/>
-        </w:rPr>
+        <w:t xml:space="preserve">6.2.2 </w:t>
+      </w:r>
+      <w:r>
+        <w:rPr>
+          <w:b/>
+          <w:bCs/>
+        </w:rPr>
+        <w:t>Classified reports</w:t>
+      </w:r>
+      <w:r>
         <w:t xml:space="preserve"> </w:t>
       </w:r>
       <w:r>
         <w:rPr>
-          <w:b/>
-          <w:bCs/>
-        </w:rPr>
-        <w:t>Entity adder page</w:t>
-      </w:r>
-      <w:r>
-        <w:rPr>
-          <w:rFonts w:ascii="Times New Roman" w:hAnsi="Times New Roman" w:cs="Times New Roman"/>
-          <w:b/>
-          <w:bCs/>
-        </w:rPr>
-        <w:t>:-</w:t>
+          <w:rFonts w:ascii="Times New Roman" w:hAnsi="Times New Roman" w:cs="Times New Roman"/>
+          <w:b/>
+          <w:bCs/>
+        </w:rPr>
+        <w:t>page:-</w:t>
       </w:r>
     </w:p>
     <w:p>
@@ -11777,7 +11839,7 @@
         <w:rPr>
           <w:rFonts w:ascii="Times New Roman" w:hAnsi="Times New Roman" w:cs="Times New Roman"/>
         </w:rPr>
-        <w:t>The Entity adder page is for our human classifier. This can be used to add entities to our NLP engine pipelines collection in our DB so as to included those search terms from the next run .</w:t>
+        <w:t>The Website classified reports page displays the results of all the classifications on a webpage as counts so that the authorities can identify their most pressing problems.</w:t>
       </w:r>
     </w:p>
     <w:p>
@@ -11795,10 +11857,10 @@
           <w:noProof/>
         </w:rPr>
         <w:drawing>
-          <wp:inline distT="0" distB="0" distL="0" distR="0" wp14:anchorId="28C013A6" wp14:editId="6BBE8A83">
-            <wp:extent cx="5934075" cy="3333750"/>
-            <wp:effectExtent l="0" t="0" r="9525" b="0"/>
-            <wp:docPr id="30" name="Picture 30"/>
+          <wp:inline distT="0" distB="0" distL="0" distR="0" wp14:anchorId="610F5375" wp14:editId="24018CCB">
+            <wp:extent cx="6040323" cy="3393440"/>
+            <wp:effectExtent l="0" t="0" r="0" b="0"/>
+            <wp:docPr id="31" name="Picture 31"/>
             <wp:cNvGraphicFramePr>
               <a:graphicFrameLocks xmlns:a="http://schemas.openxmlformats.org/drawingml/2006/main" noChangeAspect="1"/>
             </wp:cNvGraphicFramePr>
@@ -11806,13 +11868,318 @@
               <a:graphicData uri="http://schemas.openxmlformats.org/drawingml/2006/picture">
                 <pic:pic xmlns:pic="http://schemas.openxmlformats.org/drawingml/2006/picture">
                   <pic:nvPicPr>
-                    <pic:cNvPr id="0" name="Picture 19"/>
+                    <pic:cNvPr id="0" name="Picture 17"/>
                     <pic:cNvPicPr>
                       <a:picLocks noChangeAspect="1" noChangeArrowheads="1"/>
                     </pic:cNvPicPr>
                   </pic:nvPicPr>
                   <pic:blipFill>
                     <a:blip r:embed="rId51">
+                      <a:extLst>
+                        <a:ext uri="{28A0092B-C50C-407E-A947-70E740481C1C}">
+                          <a14:useLocalDpi xmlns:a14="http://schemas.microsoft.com/office/drawing/2010/main" val="0"/>
+                        </a:ext>
+                      </a:extLst>
+                    </a:blip>
+                    <a:srcRect/>
+                    <a:stretch>
+                      <a:fillRect/>
+                    </a:stretch>
+                  </pic:blipFill>
+                  <pic:spPr bwMode="auto">
+                    <a:xfrm>
+                      <a:off x="0" y="0"/>
+                      <a:ext cx="6072706" cy="3411633"/>
+                    </a:xfrm>
+                    <a:prstGeom prst="rect">
+                      <a:avLst/>
+                    </a:prstGeom>
+                    <a:noFill/>
+                    <a:ln>
+                      <a:noFill/>
+                    </a:ln>
+                  </pic:spPr>
+                </pic:pic>
+              </a:graphicData>
+            </a:graphic>
+          </wp:inline>
+        </w:drawing>
+      </w:r>
+      <w:r>
+        <w:rPr>
+          <w:rFonts w:ascii="Times New Roman" w:hAnsi="Times New Roman" w:cs="Times New Roman"/>
+        </w:rPr>
+        <w:t xml:space="preserve">Fig </w:t>
+      </w:r>
+      <w:r>
+        <w:rPr>
+          <w:rFonts w:ascii="Times New Roman" w:hAnsi="Times New Roman" w:cs="Times New Roman"/>
+        </w:rPr>
+        <w:t>6</w:t>
+      </w:r>
+      <w:r>
+        <w:rPr>
+          <w:rFonts w:ascii="Times New Roman" w:hAnsi="Times New Roman" w:cs="Times New Roman"/>
+        </w:rPr>
+        <w:t>.</w:t>
+      </w:r>
+      <w:r>
+        <w:rPr>
+          <w:rFonts w:ascii="Times New Roman" w:hAnsi="Times New Roman" w:cs="Times New Roman"/>
+        </w:rPr>
+        <w:t>2.2</w:t>
+      </w:r>
+      <w:r>
+        <w:rPr>
+          <w:rFonts w:ascii="Times New Roman" w:hAnsi="Times New Roman" w:cs="Times New Roman"/>
+        </w:rPr>
+        <w:t xml:space="preserve"> Website: Classified reports page</w:t>
+      </w:r>
+    </w:p>
+    <w:p>
+      <w:pPr>
+        <w:spacing w:after="216" w:line="259" w:lineRule="auto"/>
+        <w:ind w:left="-284"/>
+        <w:jc w:val="both"/>
+        <w:rPr>
+          <w:rFonts w:ascii="Times New Roman" w:hAnsi="Times New Roman" w:cs="Times New Roman"/>
+          <w:b/>
+          <w:bCs/>
+        </w:rPr>
+      </w:pPr>
+    </w:p>
+    <w:p>
+      <w:pPr>
+        <w:spacing w:after="216" w:line="259" w:lineRule="auto"/>
+        <w:ind w:left="-284"/>
+        <w:jc w:val="both"/>
+        <w:rPr>
+          <w:rFonts w:ascii="Times New Roman" w:hAnsi="Times New Roman" w:cs="Times New Roman"/>
+          <w:b/>
+          <w:bCs/>
+        </w:rPr>
+      </w:pPr>
+    </w:p>
+    <w:p>
+      <w:pPr>
+        <w:spacing w:after="216" w:line="259" w:lineRule="auto"/>
+        <w:ind w:left="-284"/>
+        <w:jc w:val="both"/>
+        <w:rPr>
+          <w:rFonts w:ascii="Times New Roman" w:hAnsi="Times New Roman" w:cs="Times New Roman"/>
+          <w:b/>
+          <w:bCs/>
+        </w:rPr>
+      </w:pPr>
+    </w:p>
+    <w:p>
+      <w:pPr>
+        <w:spacing w:after="216" w:line="259" w:lineRule="auto"/>
+        <w:ind w:left="-284"/>
+        <w:jc w:val="both"/>
+        <w:rPr>
+          <w:rFonts w:ascii="Times New Roman" w:hAnsi="Times New Roman" w:cs="Times New Roman"/>
+          <w:b/>
+          <w:bCs/>
+        </w:rPr>
+      </w:pPr>
+    </w:p>
+    <w:p>
+      <w:pPr>
+        <w:spacing w:after="216" w:line="259" w:lineRule="auto"/>
+        <w:ind w:left="-284"/>
+        <w:jc w:val="both"/>
+        <w:rPr>
+          <w:rFonts w:ascii="Times New Roman" w:hAnsi="Times New Roman" w:cs="Times New Roman"/>
+          <w:b/>
+          <w:bCs/>
+        </w:rPr>
+      </w:pPr>
+    </w:p>
+    <w:p>
+      <w:pPr>
+        <w:spacing w:after="216" w:line="259" w:lineRule="auto"/>
+        <w:ind w:left="-284"/>
+        <w:jc w:val="both"/>
+        <w:rPr>
+          <w:rFonts w:ascii="Times New Roman" w:hAnsi="Times New Roman" w:cs="Times New Roman"/>
+          <w:b/>
+          <w:bCs/>
+        </w:rPr>
+      </w:pPr>
+    </w:p>
+    <w:p>
+      <w:pPr>
+        <w:spacing w:after="216" w:line="259" w:lineRule="auto"/>
+        <w:ind w:left="-284"/>
+        <w:jc w:val="both"/>
+        <w:rPr>
+          <w:rFonts w:ascii="Times New Roman" w:hAnsi="Times New Roman" w:cs="Times New Roman"/>
+          <w:b/>
+          <w:bCs/>
+        </w:rPr>
+      </w:pPr>
+    </w:p>
+    <w:p>
+      <w:pPr>
+        <w:spacing w:after="216" w:line="259" w:lineRule="auto"/>
+        <w:ind w:left="-284"/>
+        <w:jc w:val="both"/>
+        <w:rPr>
+          <w:rFonts w:ascii="Times New Roman" w:hAnsi="Times New Roman" w:cs="Times New Roman"/>
+          <w:b/>
+          <w:bCs/>
+        </w:rPr>
+      </w:pPr>
+    </w:p>
+    <w:p>
+      <w:pPr>
+        <w:spacing w:after="216" w:line="259" w:lineRule="auto"/>
+        <w:ind w:left="-284"/>
+        <w:jc w:val="both"/>
+        <w:rPr>
+          <w:rFonts w:ascii="Times New Roman" w:hAnsi="Times New Roman" w:cs="Times New Roman"/>
+          <w:b/>
+          <w:bCs/>
+        </w:rPr>
+      </w:pPr>
+    </w:p>
+    <w:p>
+      <w:pPr>
+        <w:spacing w:after="216" w:line="259" w:lineRule="auto"/>
+        <w:ind w:left="-284"/>
+        <w:jc w:val="both"/>
+        <w:rPr>
+          <w:rFonts w:ascii="Times New Roman" w:hAnsi="Times New Roman" w:cs="Times New Roman"/>
+          <w:b/>
+          <w:bCs/>
+        </w:rPr>
+      </w:pPr>
+    </w:p>
+    <w:p>
+      <w:pPr>
+        <w:spacing w:after="216" w:line="259" w:lineRule="auto"/>
+        <w:ind w:left="-284"/>
+        <w:jc w:val="both"/>
+        <w:rPr>
+          <w:rFonts w:ascii="Times New Roman" w:hAnsi="Times New Roman" w:cs="Times New Roman"/>
+          <w:b/>
+          <w:bCs/>
+        </w:rPr>
+      </w:pPr>
+    </w:p>
+    <w:p>
+      <w:pPr>
+        <w:spacing w:after="216" w:line="259" w:lineRule="auto"/>
+        <w:ind w:left="-284"/>
+        <w:jc w:val="both"/>
+        <w:rPr>
+          <w:rFonts w:ascii="Times New Roman" w:hAnsi="Times New Roman" w:cs="Times New Roman"/>
+          <w:b/>
+          <w:bCs/>
+        </w:rPr>
+      </w:pPr>
+    </w:p>
+    <w:p>
+      <w:pPr>
+        <w:spacing w:after="216" w:line="259" w:lineRule="auto"/>
+        <w:ind w:left="-284"/>
+        <w:jc w:val="both"/>
+        <w:rPr>
+          <w:rFonts w:ascii="Times New Roman" w:hAnsi="Times New Roman" w:cs="Times New Roman"/>
+          <w:b/>
+          <w:bCs/>
+        </w:rPr>
+      </w:pPr>
+      <w:r>
+        <w:rPr>
+          <w:rFonts w:ascii="Times New Roman" w:hAnsi="Times New Roman" w:cs="Times New Roman"/>
+          <w:b/>
+          <w:bCs/>
+        </w:rPr>
+        <w:lastRenderedPageBreak/>
+        <w:t>6.2.</w:t>
+      </w:r>
+      <w:r>
+        <w:rPr>
+          <w:rFonts w:ascii="Times New Roman" w:hAnsi="Times New Roman" w:cs="Times New Roman"/>
+          <w:b/>
+          <w:bCs/>
+        </w:rPr>
+        <w:t>3</w:t>
+      </w:r>
+      <w:r>
+        <w:rPr>
+          <w:rFonts w:ascii="Times New Roman" w:hAnsi="Times New Roman" w:cs="Times New Roman"/>
+          <w:b/>
+          <w:bCs/>
+        </w:rPr>
+        <w:t xml:space="preserve"> </w:t>
+      </w:r>
+      <w:r>
+        <w:rPr>
+          <w:b/>
+          <w:bCs/>
+        </w:rPr>
+        <w:t>Votes analysis page</w:t>
+      </w:r>
+      <w:r>
+        <w:rPr>
+          <w:rFonts w:ascii="Times New Roman" w:hAnsi="Times New Roman" w:cs="Times New Roman"/>
+          <w:b/>
+          <w:bCs/>
+        </w:rPr>
+        <w:t>:-</w:t>
+      </w:r>
+    </w:p>
+    <w:p>
+      <w:pPr>
+        <w:spacing w:after="216" w:line="259" w:lineRule="auto"/>
+        <w:ind w:left="-284"/>
+        <w:jc w:val="both"/>
+        <w:rPr>
+          <w:rFonts w:ascii="Times New Roman" w:hAnsi="Times New Roman" w:cs="Times New Roman"/>
+        </w:rPr>
+      </w:pPr>
+      <w:r>
+        <w:rPr>
+          <w:rFonts w:ascii="Times New Roman" w:hAnsi="Times New Roman" w:cs="Times New Roman"/>
+        </w:rPr>
+        <w:t xml:space="preserve">This page showcases the no. of votes counted for and against a bill from our app </w:t>
+      </w:r>
+    </w:p>
+    <w:p>
+      <w:pPr>
+        <w:spacing w:after="220" w:line="259" w:lineRule="auto"/>
+        <w:ind w:left="-284" w:right="429"/>
+        <w:jc w:val="center"/>
+        <w:rPr>
+          <w:rFonts w:hint="eastAsia"/>
+        </w:rPr>
+      </w:pPr>
+      <w:r>
+        <w:rPr>
+          <w:noProof/>
+        </w:rPr>
+        <w:drawing>
+          <wp:inline distT="0" distB="0" distL="0" distR="0" wp14:anchorId="6A8300B0" wp14:editId="3EBE61F0">
+            <wp:extent cx="5934075" cy="3333750"/>
+            <wp:effectExtent l="0" t="0" r="9525" b="0"/>
+            <wp:docPr id="32" name="Picture 32"/>
+            <wp:cNvGraphicFramePr>
+              <a:graphicFrameLocks xmlns:a="http://schemas.openxmlformats.org/drawingml/2006/main" noChangeAspect="1"/>
+            </wp:cNvGraphicFramePr>
+            <a:graphic xmlns:a="http://schemas.openxmlformats.org/drawingml/2006/main">
+              <a:graphicData uri="http://schemas.openxmlformats.org/drawingml/2006/picture">
+                <pic:pic xmlns:pic="http://schemas.openxmlformats.org/drawingml/2006/picture">
+                  <pic:nvPicPr>
+                    <pic:cNvPr id="0" name="Picture 18"/>
+                    <pic:cNvPicPr>
+                      <a:picLocks noChangeAspect="1" noChangeArrowheads="1"/>
+                    </pic:cNvPicPr>
+                  </pic:nvPicPr>
+                  <pic:blipFill>
+                    <a:blip r:embed="rId52">
                       <a:extLst>
                         <a:ext uri="{28A0092B-C50C-407E-A947-70E740481C1C}">
                           <a14:useLocalDpi xmlns:a14="http://schemas.microsoft.com/office/drawing/2010/main" val="0"/>
@@ -11865,6 +12232,311 @@
         <w:rPr>
           <w:rFonts w:ascii="Times New Roman" w:hAnsi="Times New Roman" w:cs="Times New Roman"/>
         </w:rPr>
+        <w:t>2.3</w:t>
+      </w:r>
+      <w:r>
+        <w:rPr>
+          <w:rFonts w:ascii="Times New Roman" w:hAnsi="Times New Roman" w:cs="Times New Roman"/>
+        </w:rPr>
+        <w:t xml:space="preserve"> Website: Votes analysis page</w:t>
+      </w:r>
+    </w:p>
+    <w:p>
+      <w:pPr>
+        <w:spacing w:after="216" w:line="259" w:lineRule="auto"/>
+        <w:jc w:val="both"/>
+        <w:rPr>
+          <w:rFonts w:ascii="Times New Roman" w:hAnsi="Times New Roman" w:cs="Times New Roman"/>
+          <w:b/>
+          <w:bCs/>
+        </w:rPr>
+      </w:pPr>
+    </w:p>
+    <w:p>
+      <w:pPr>
+        <w:spacing w:after="216" w:line="259" w:lineRule="auto"/>
+        <w:jc w:val="both"/>
+        <w:rPr>
+          <w:rFonts w:ascii="Times New Roman" w:hAnsi="Times New Roman" w:cs="Times New Roman"/>
+          <w:b/>
+          <w:bCs/>
+        </w:rPr>
+      </w:pPr>
+    </w:p>
+    <w:p>
+      <w:pPr>
+        <w:spacing w:after="216" w:line="259" w:lineRule="auto"/>
+        <w:jc w:val="both"/>
+        <w:rPr>
+          <w:rFonts w:ascii="Times New Roman" w:hAnsi="Times New Roman" w:cs="Times New Roman"/>
+          <w:b/>
+          <w:bCs/>
+        </w:rPr>
+      </w:pPr>
+    </w:p>
+    <w:p>
+      <w:pPr>
+        <w:spacing w:after="216" w:line="259" w:lineRule="auto"/>
+        <w:jc w:val="both"/>
+        <w:rPr>
+          <w:rFonts w:ascii="Times New Roman" w:hAnsi="Times New Roman" w:cs="Times New Roman"/>
+          <w:b/>
+          <w:bCs/>
+        </w:rPr>
+      </w:pPr>
+    </w:p>
+    <w:p>
+      <w:pPr>
+        <w:spacing w:after="216" w:line="259" w:lineRule="auto"/>
+        <w:jc w:val="both"/>
+        <w:rPr>
+          <w:rFonts w:ascii="Times New Roman" w:hAnsi="Times New Roman" w:cs="Times New Roman"/>
+          <w:b/>
+          <w:bCs/>
+        </w:rPr>
+      </w:pPr>
+    </w:p>
+    <w:p>
+      <w:pPr>
+        <w:spacing w:after="216" w:line="259" w:lineRule="auto"/>
+        <w:jc w:val="both"/>
+        <w:rPr>
+          <w:rFonts w:ascii="Times New Roman" w:hAnsi="Times New Roman" w:cs="Times New Roman"/>
+          <w:b/>
+          <w:bCs/>
+        </w:rPr>
+      </w:pPr>
+    </w:p>
+    <w:p>
+      <w:pPr>
+        <w:spacing w:after="216" w:line="259" w:lineRule="auto"/>
+        <w:jc w:val="both"/>
+        <w:rPr>
+          <w:rFonts w:ascii="Times New Roman" w:hAnsi="Times New Roman" w:cs="Times New Roman"/>
+          <w:b/>
+          <w:bCs/>
+        </w:rPr>
+      </w:pPr>
+    </w:p>
+    <w:p>
+      <w:pPr>
+        <w:spacing w:after="216" w:line="259" w:lineRule="auto"/>
+        <w:jc w:val="both"/>
+        <w:rPr>
+          <w:rFonts w:ascii="Times New Roman" w:hAnsi="Times New Roman" w:cs="Times New Roman"/>
+          <w:b/>
+          <w:bCs/>
+        </w:rPr>
+      </w:pPr>
+    </w:p>
+    <w:p>
+      <w:pPr>
+        <w:spacing w:after="216" w:line="259" w:lineRule="auto"/>
+        <w:jc w:val="both"/>
+        <w:rPr>
+          <w:rFonts w:ascii="Times New Roman" w:hAnsi="Times New Roman" w:cs="Times New Roman"/>
+          <w:b/>
+          <w:bCs/>
+        </w:rPr>
+      </w:pPr>
+    </w:p>
+    <w:p>
+      <w:pPr>
+        <w:spacing w:after="216" w:line="259" w:lineRule="auto"/>
+        <w:jc w:val="both"/>
+        <w:rPr>
+          <w:rFonts w:ascii="Times New Roman" w:hAnsi="Times New Roman" w:cs="Times New Roman"/>
+          <w:b/>
+          <w:bCs/>
+        </w:rPr>
+      </w:pPr>
+    </w:p>
+    <w:p>
+      <w:pPr>
+        <w:spacing w:after="216" w:line="259" w:lineRule="auto"/>
+        <w:jc w:val="both"/>
+        <w:rPr>
+          <w:rFonts w:ascii="Times New Roman" w:hAnsi="Times New Roman" w:cs="Times New Roman"/>
+          <w:b/>
+          <w:bCs/>
+        </w:rPr>
+      </w:pPr>
+    </w:p>
+    <w:p>
+      <w:pPr>
+        <w:spacing w:after="216" w:line="259" w:lineRule="auto"/>
+        <w:jc w:val="both"/>
+        <w:rPr>
+          <w:rFonts w:ascii="Times New Roman" w:hAnsi="Times New Roman" w:cs="Times New Roman"/>
+          <w:b/>
+          <w:bCs/>
+        </w:rPr>
+      </w:pPr>
+    </w:p>
+    <w:p>
+      <w:pPr>
+        <w:spacing w:after="216" w:line="259" w:lineRule="auto"/>
+        <w:jc w:val="both"/>
+        <w:rPr>
+          <w:rFonts w:ascii="Times New Roman" w:hAnsi="Times New Roman" w:cs="Times New Roman"/>
+          <w:b/>
+          <w:bCs/>
+        </w:rPr>
+      </w:pPr>
+    </w:p>
+    <w:p>
+      <w:pPr>
+        <w:spacing w:after="216" w:line="259" w:lineRule="auto"/>
+        <w:ind w:left="-284"/>
+        <w:jc w:val="both"/>
+        <w:rPr>
+          <w:rFonts w:ascii="Times New Roman" w:hAnsi="Times New Roman" w:cs="Times New Roman"/>
+          <w:b/>
+          <w:bCs/>
+        </w:rPr>
+      </w:pPr>
+      <w:r>
+        <w:rPr>
+          <w:rFonts w:ascii="Times New Roman" w:hAnsi="Times New Roman" w:cs="Times New Roman"/>
+          <w:b/>
+          <w:bCs/>
+        </w:rPr>
+        <w:lastRenderedPageBreak/>
+        <w:t>6.2.</w:t>
+      </w:r>
+      <w:r>
+        <w:rPr>
+          <w:rFonts w:ascii="Times New Roman" w:hAnsi="Times New Roman" w:cs="Times New Roman"/>
+          <w:b/>
+          <w:bCs/>
+        </w:rPr>
+        <w:t>4</w:t>
+      </w:r>
+      <w:r>
+        <w:rPr>
+          <w:rFonts w:ascii="Times New Roman" w:hAnsi="Times New Roman" w:cs="Times New Roman"/>
+          <w:b/>
+          <w:bCs/>
+        </w:rPr>
+        <w:t xml:space="preserve"> </w:t>
+      </w:r>
+      <w:r>
+        <w:rPr>
+          <w:b/>
+          <w:bCs/>
+        </w:rPr>
+        <w:t>Entity adder page</w:t>
+      </w:r>
+      <w:r>
+        <w:rPr>
+          <w:rFonts w:ascii="Times New Roman" w:hAnsi="Times New Roman" w:cs="Times New Roman"/>
+          <w:b/>
+          <w:bCs/>
+        </w:rPr>
+        <w:t>:-</w:t>
+      </w:r>
+    </w:p>
+    <w:p>
+      <w:pPr>
+        <w:spacing w:after="216" w:line="259" w:lineRule="auto"/>
+        <w:ind w:left="-284"/>
+        <w:jc w:val="both"/>
+        <w:rPr>
+          <w:rFonts w:ascii="Times New Roman" w:hAnsi="Times New Roman" w:cs="Times New Roman"/>
+        </w:rPr>
+      </w:pPr>
+      <w:r>
+        <w:rPr>
+          <w:rFonts w:ascii="Times New Roman" w:hAnsi="Times New Roman" w:cs="Times New Roman"/>
+        </w:rPr>
+        <w:t>The Entity adder page is for our human classifier. This can be used to add entities to our NLP engine pipelines collection in our DB so as to included those search terms from the next run .</w:t>
+      </w:r>
+    </w:p>
+    <w:p>
+      <w:pPr>
+        <w:spacing w:after="220" w:line="259" w:lineRule="auto"/>
+        <w:ind w:left="-284" w:right="429"/>
+        <w:jc w:val="center"/>
+        <w:rPr>
+          <w:rFonts w:ascii="Times New Roman" w:hAnsi="Times New Roman" w:cs="Times New Roman"/>
+        </w:rPr>
+      </w:pPr>
+      <w:r>
+        <w:rPr>
+          <w:rFonts w:ascii="Times New Roman" w:hAnsi="Times New Roman" w:cs="Times New Roman"/>
+          <w:noProof/>
+        </w:rPr>
+        <w:drawing>
+          <wp:inline distT="0" distB="0" distL="0" distR="0" wp14:anchorId="28C013A6" wp14:editId="6BBE8A83">
+            <wp:extent cx="5934075" cy="3333750"/>
+            <wp:effectExtent l="0" t="0" r="9525" b="0"/>
+            <wp:docPr id="30" name="Picture 30"/>
+            <wp:cNvGraphicFramePr>
+              <a:graphicFrameLocks xmlns:a="http://schemas.openxmlformats.org/drawingml/2006/main" noChangeAspect="1"/>
+            </wp:cNvGraphicFramePr>
+            <a:graphic xmlns:a="http://schemas.openxmlformats.org/drawingml/2006/main">
+              <a:graphicData uri="http://schemas.openxmlformats.org/drawingml/2006/picture">
+                <pic:pic xmlns:pic="http://schemas.openxmlformats.org/drawingml/2006/picture">
+                  <pic:nvPicPr>
+                    <pic:cNvPr id="0" name="Picture 19"/>
+                    <pic:cNvPicPr>
+                      <a:picLocks noChangeAspect="1" noChangeArrowheads="1"/>
+                    </pic:cNvPicPr>
+                  </pic:nvPicPr>
+                  <pic:blipFill>
+                    <a:blip r:embed="rId53">
+                      <a:extLst>
+                        <a:ext uri="{28A0092B-C50C-407E-A947-70E740481C1C}">
+                          <a14:useLocalDpi xmlns:a14="http://schemas.microsoft.com/office/drawing/2010/main" val="0"/>
+                        </a:ext>
+                      </a:extLst>
+                    </a:blip>
+                    <a:srcRect/>
+                    <a:stretch>
+                      <a:fillRect/>
+                    </a:stretch>
+                  </pic:blipFill>
+                  <pic:spPr bwMode="auto">
+                    <a:xfrm>
+                      <a:off x="0" y="0"/>
+                      <a:ext cx="5934075" cy="3333750"/>
+                    </a:xfrm>
+                    <a:prstGeom prst="rect">
+                      <a:avLst/>
+                    </a:prstGeom>
+                    <a:noFill/>
+                    <a:ln>
+                      <a:noFill/>
+                    </a:ln>
+                  </pic:spPr>
+                </pic:pic>
+              </a:graphicData>
+            </a:graphic>
+          </wp:inline>
+        </w:drawing>
+      </w:r>
+      <w:r>
+        <w:rPr>
+          <w:rFonts w:ascii="Times New Roman" w:hAnsi="Times New Roman" w:cs="Times New Roman"/>
+        </w:rPr>
+        <w:t xml:space="preserve">Fig </w:t>
+      </w:r>
+      <w:r>
+        <w:rPr>
+          <w:rFonts w:ascii="Times New Roman" w:hAnsi="Times New Roman" w:cs="Times New Roman"/>
+        </w:rPr>
+        <w:t>6</w:t>
+      </w:r>
+      <w:r>
+        <w:rPr>
+          <w:rFonts w:ascii="Times New Roman" w:hAnsi="Times New Roman" w:cs="Times New Roman"/>
+        </w:rPr>
+        <w:t>.</w:t>
+      </w:r>
+      <w:r>
+        <w:rPr>
+          <w:rFonts w:ascii="Times New Roman" w:hAnsi="Times New Roman" w:cs="Times New Roman"/>
+        </w:rPr>
         <w:t>2.4</w:t>
       </w:r>
       <w:r>
@@ -12213,16 +12885,26 @@
     <w:p>
       <w:pPr>
         <w:pStyle w:val="ListParagraph"/>
+        <w:numPr>
+          <w:ilvl w:val="0"/>
+          <w:numId w:val="26"/>
+        </w:numPr>
         <w:suppressAutoHyphens w:val="0"/>
         <w:autoSpaceDN/>
         <w:spacing w:after="12" w:line="268" w:lineRule="auto"/>
-        <w:ind w:left="153" w:right="1"/>
+        <w:ind w:right="1"/>
         <w:jc w:val="both"/>
         <w:textAlignment w:val="auto"/>
         <w:rPr>
           <w:rFonts w:ascii="Times New Roman" w:hAnsi="Times New Roman" w:cs="Times New Roman"/>
         </w:rPr>
       </w:pPr>
+      <w:r>
+        <w:rPr>
+          <w:rFonts w:ascii="Times New Roman" w:hAnsi="Times New Roman" w:cs="Times New Roman"/>
+        </w:rPr>
+        <w:t xml:space="preserve">We Plan to make our system open source after submission of our project we plan to make it an opensource repository so that anyone can further the development on it from its current state. </w:t>
+      </w:r>
     </w:p>
     <w:p>
       <w:pPr>
@@ -12460,10 +13142,7 @@
         <w:t xml:space="preserve">: </w:t>
       </w:r>
       <w:r>
-        <w:t>https://nlp.cs.nyu.edu/sekine/pa</w:t>
-      </w:r>
-      <w:r>
-        <w:t>pers/li07.pdf</w:t>
+        <w:t>https://nlp.cs.nyu.edu/sekine/papers/li07.pdf</w:t>
       </w:r>
     </w:p>
     <w:p>
@@ -12595,19 +13274,7 @@
         <w:rPr>
           <w:rFonts w:ascii="Times New Roman" w:hAnsi="Times New Roman" w:cs="Times New Roman"/>
         </w:rPr>
-        <w:t xml:space="preserve"> </w:t>
-      </w:r>
-      <w:r>
-        <w:rPr>
-          <w:rFonts w:ascii="Times New Roman" w:hAnsi="Times New Roman" w:cs="Times New Roman"/>
-        </w:rPr>
-        <w:t>Named Entity Recognition (NER)</w:t>
-      </w:r>
-      <w:r>
-        <w:rPr>
-          <w:rFonts w:ascii="Times New Roman" w:hAnsi="Times New Roman" w:cs="Times New Roman"/>
-        </w:rPr>
-        <w:t xml:space="preserve"> for relation extraction: </w:t>
+        <w:t xml:space="preserve"> Named Entity Recognition (NER) for relation extraction: </w:t>
       </w:r>
       <w:r>
         <w:t>https://arxiv.org/abs/1912.13415</w:t>
@@ -12641,8 +13308,8 @@
       </w:r>
     </w:p>
     <w:sectPr>
-      <w:headerReference w:type="default" r:id="rId52"/>
-      <w:footerReference w:type="default" r:id="rId53"/>
+      <w:headerReference w:type="default" r:id="rId54"/>
+      <w:footerReference w:type="default" r:id="rId55"/>
       <w:pgSz w:w="12240" w:h="15840" w:code="1"/>
       <w:pgMar w:top="1134" w:right="1440" w:bottom="1134" w:left="2155" w:header="720" w:footer="720" w:gutter="0"/>
       <w:pgNumType w:start="1"/>

--- a/Report_New.docx
+++ b/Report_New.docx
@@ -302,7 +302,39 @@
           <w:rFonts w:ascii="Times New Roman" w:hAnsi="Times New Roman" w:cs="Times New Roman"/>
           <w:color w:val="000000"/>
         </w:rPr>
-        <w:t>Birla Vishvakarma Mahavidyalaya (Engineering College), An Autonomous Institution affiliated to Gujarat Technological University in Partial Fulfillment of the Requirements for</w:t>
+        <w:t xml:space="preserve">Birla </w:t>
+      </w:r>
+      <w:proofErr w:type="spellStart"/>
+      <w:r>
+        <w:rPr>
+          <w:rFonts w:ascii="Times New Roman" w:hAnsi="Times New Roman" w:cs="Times New Roman"/>
+          <w:color w:val="000000"/>
+        </w:rPr>
+        <w:t>Vishvakarma</w:t>
+      </w:r>
+      <w:proofErr w:type="spellEnd"/>
+      <w:r>
+        <w:rPr>
+          <w:rFonts w:ascii="Times New Roman" w:hAnsi="Times New Roman" w:cs="Times New Roman"/>
+          <w:color w:val="000000"/>
+        </w:rPr>
+        <w:t xml:space="preserve"> </w:t>
+      </w:r>
+      <w:proofErr w:type="spellStart"/>
+      <w:r>
+        <w:rPr>
+          <w:rFonts w:ascii="Times New Roman" w:hAnsi="Times New Roman" w:cs="Times New Roman"/>
+          <w:color w:val="000000"/>
+        </w:rPr>
+        <w:t>Mahavidyalaya</w:t>
+      </w:r>
+      <w:proofErr w:type="spellEnd"/>
+      <w:r>
+        <w:rPr>
+          <w:rFonts w:ascii="Times New Roman" w:hAnsi="Times New Roman" w:cs="Times New Roman"/>
+          <w:color w:val="000000"/>
+        </w:rPr>
+        <w:t xml:space="preserve"> (Engineering College), An Autonomous Institution affiliated to Gujarat Technological University in Partial Fulfillment of the Requirements for</w:t>
       </w:r>
     </w:p>
     <w:p>
@@ -627,7 +659,35 @@
         <w:rPr>
           <w:rFonts w:ascii="Times New Roman" w:hAnsi="Times New Roman" w:cs="Times New Roman"/>
         </w:rPr>
-        <w:t xml:space="preserve"> was carried out at Birla Vishvakarma Mahavidyalaya (Engineering College) An Autonomous Institution for partial fulfillment of Bachelor of Technology with Specialization in Electronics and Communication Engineering degree to be awarded by Gujarat Technological University. He / She has complied with the comments given by the Mid Semester Project Reviewer.</w:t>
+        <w:t xml:space="preserve"> was carried out at Birla </w:t>
+      </w:r>
+      <w:proofErr w:type="spellStart"/>
+      <w:r>
+        <w:rPr>
+          <w:rFonts w:ascii="Times New Roman" w:hAnsi="Times New Roman" w:cs="Times New Roman"/>
+        </w:rPr>
+        <w:t>Vishvakarma</w:t>
+      </w:r>
+      <w:proofErr w:type="spellEnd"/>
+      <w:r>
+        <w:rPr>
+          <w:rFonts w:ascii="Times New Roman" w:hAnsi="Times New Roman" w:cs="Times New Roman"/>
+        </w:rPr>
+        <w:t xml:space="preserve"> </w:t>
+      </w:r>
+      <w:proofErr w:type="spellStart"/>
+      <w:r>
+        <w:rPr>
+          <w:rFonts w:ascii="Times New Roman" w:hAnsi="Times New Roman" w:cs="Times New Roman"/>
+        </w:rPr>
+        <w:t>Mahavidyalaya</w:t>
+      </w:r>
+      <w:proofErr w:type="spellEnd"/>
+      <w:r>
+        <w:rPr>
+          <w:rFonts w:ascii="Times New Roman" w:hAnsi="Times New Roman" w:cs="Times New Roman"/>
+        </w:rPr>
+        <w:t xml:space="preserve"> (Engineering College) An Autonomous Institution for partial fulfillment of Bachelor of Technology with Specialization in Electronics and Communication Engineering degree to be awarded by Gujarat Technological University. He / She has complied with the comments given by the Mid Semester Project Reviewer.</w:t>
       </w:r>
     </w:p>
     <w:p>
@@ -640,6 +700,7 @@
           <w:rFonts w:ascii="Times New Roman" w:hAnsi="Times New Roman" w:cs="Times New Roman"/>
         </w:rPr>
       </w:pPr>
+      <w:proofErr w:type="gramStart"/>
       <w:r>
         <w:rPr>
           <w:rFonts w:ascii="Times New Roman" w:hAnsi="Times New Roman" w:cs="Times New Roman"/>
@@ -647,6 +708,7 @@
         </w:rPr>
         <w:t>Date :</w:t>
       </w:r>
+      <w:proofErr w:type="gramEnd"/>
     </w:p>
     <w:p>
       <w:pPr>
@@ -658,6 +720,7 @@
           <w:rFonts w:ascii="Times New Roman" w:hAnsi="Times New Roman" w:cs="Times New Roman"/>
         </w:rPr>
       </w:pPr>
+      <w:proofErr w:type="gramStart"/>
       <w:r>
         <w:rPr>
           <w:rFonts w:ascii="Times New Roman" w:hAnsi="Times New Roman" w:cs="Times New Roman"/>
@@ -665,6 +728,7 @@
         </w:rPr>
         <w:t>Place :</w:t>
       </w:r>
+      <w:proofErr w:type="gramEnd"/>
     </w:p>
     <w:tbl>
       <w:tblPr>
@@ -1106,8 +1170,17 @@
                 <w:rFonts w:ascii="Times New Roman" w:hAnsi="Times New Roman" w:cs="Times New Roman"/>
                 <w:color w:val="000000"/>
               </w:rPr>
-              <w:t>Dr. Darshan C. Dalwadi</w:t>
+              <w:t xml:space="preserve">Dr. Darshan C. </w:t>
             </w:r>
+            <w:proofErr w:type="spellStart"/>
+            <w:r>
+              <w:rPr>
+                <w:rFonts w:ascii="Times New Roman" w:hAnsi="Times New Roman" w:cs="Times New Roman"/>
+                <w:color w:val="000000"/>
+              </w:rPr>
+              <w:t>Dalwadi</w:t>
+            </w:r>
+            <w:proofErr w:type="spellEnd"/>
           </w:p>
           <w:p>
             <w:pPr>
@@ -1125,8 +1198,17 @@
                 <w:rFonts w:ascii="Times New Roman" w:hAnsi="Times New Roman" w:cs="Times New Roman"/>
                 <w:color w:val="000000"/>
               </w:rPr>
-              <w:t>Prof. Anish A. Vahora</w:t>
+              <w:t xml:space="preserve">Prof. Anish A. </w:t>
             </w:r>
+            <w:proofErr w:type="spellStart"/>
+            <w:r>
+              <w:rPr>
+                <w:rFonts w:ascii="Times New Roman" w:hAnsi="Times New Roman" w:cs="Times New Roman"/>
+                <w:color w:val="000000"/>
+              </w:rPr>
+              <w:t>Vahora</w:t>
+            </w:r>
+            <w:proofErr w:type="spellEnd"/>
           </w:p>
         </w:tc>
         <w:tc>
@@ -1192,8 +1274,19 @@
                 <w:iCs/>
                 <w:color w:val="000000"/>
               </w:rPr>
-              <w:t>Dr. Bhargav C. Goradiya</w:t>
+              <w:t xml:space="preserve">Dr. Bhargav C. </w:t>
             </w:r>
+            <w:proofErr w:type="spellStart"/>
+            <w:r>
+              <w:rPr>
+                <w:rFonts w:ascii="Times New Roman" w:hAnsi="Times New Roman" w:cs="Times New Roman"/>
+                <w:i/>
+                <w:iCs/>
+                <w:color w:val="000000"/>
+              </w:rPr>
+              <w:t>Goradiya</w:t>
+            </w:r>
+            <w:proofErr w:type="spellEnd"/>
           </w:p>
         </w:tc>
       </w:tr>
@@ -1925,8 +2018,19 @@
           <w:bCs/>
           <w:color w:val="000000"/>
         </w:rPr>
-        <w:t>Dr. Bhargav C. Goradiya</w:t>
-      </w:r>
+        <w:t xml:space="preserve">Dr. Bhargav C. </w:t>
+      </w:r>
+      <w:proofErr w:type="spellStart"/>
+      <w:r>
+        <w:rPr>
+          <w:rFonts w:ascii="Times New Roman" w:hAnsi="Times New Roman" w:cs="Times New Roman"/>
+          <w:b/>
+          <w:bCs/>
+          <w:color w:val="000000"/>
+        </w:rPr>
+        <w:t>Goradiya</w:t>
+      </w:r>
+      <w:proofErr w:type="spellEnd"/>
       <w:r>
         <w:rPr>
           <w:rFonts w:ascii="Times New Roman" w:hAnsi="Times New Roman" w:cs="Times New Roman"/>
@@ -1969,7 +2073,47 @@
           <w:bCs/>
           <w:color w:val="000000"/>
         </w:rPr>
-        <w:t>Birla Vishvakarma Mahavidyalaya”</w:t>
+        <w:t xml:space="preserve">Birla </w:t>
+      </w:r>
+      <w:proofErr w:type="spellStart"/>
+      <w:r>
+        <w:rPr>
+          <w:rFonts w:ascii="Times New Roman" w:hAnsi="Times New Roman" w:cs="Times New Roman"/>
+          <w:b/>
+          <w:bCs/>
+          <w:color w:val="000000"/>
+        </w:rPr>
+        <w:t>Vishvakarma</w:t>
+      </w:r>
+      <w:proofErr w:type="spellEnd"/>
+      <w:r>
+        <w:rPr>
+          <w:rFonts w:ascii="Times New Roman" w:hAnsi="Times New Roman" w:cs="Times New Roman"/>
+          <w:b/>
+          <w:bCs/>
+          <w:color w:val="000000"/>
+        </w:rPr>
+        <w:t xml:space="preserve"> </w:t>
+      </w:r>
+      <w:proofErr w:type="spellStart"/>
+      <w:r>
+        <w:rPr>
+          <w:rFonts w:ascii="Times New Roman" w:hAnsi="Times New Roman" w:cs="Times New Roman"/>
+          <w:b/>
+          <w:bCs/>
+          <w:color w:val="000000"/>
+        </w:rPr>
+        <w:t>Mahavidyalaya</w:t>
+      </w:r>
+      <w:proofErr w:type="spellEnd"/>
+      <w:r>
+        <w:rPr>
+          <w:rFonts w:ascii="Times New Roman" w:hAnsi="Times New Roman" w:cs="Times New Roman"/>
+          <w:b/>
+          <w:bCs/>
+          <w:color w:val="000000"/>
+        </w:rPr>
+        <w:t>”</w:t>
       </w:r>
       <w:r>
         <w:rPr>
@@ -2170,6 +2314,7 @@
               </w:rPr>
               <w:t xml:space="preserve"> </w:t>
             </w:r>
+            <w:proofErr w:type="spellStart"/>
             <w:r>
               <w:rPr>
                 <w:color w:val="000000" w:themeColor="text1"/>
@@ -2177,6 +2322,7 @@
               </w:rPr>
               <w:t>spaCy</w:t>
             </w:r>
+            <w:proofErr w:type="spellEnd"/>
           </w:hyperlink>
           <w:r>
             <w:rPr>
@@ -2464,8 +2610,17 @@
               <w:rFonts w:ascii="Times New Roman" w:hAnsi="Times New Roman"/>
               <w:color w:val="000000" w:themeColor="text1"/>
             </w:rPr>
-            <w:t>Anonymous crime reporting fasttrack</w:t>
-          </w:r>
+            <w:t xml:space="preserve">Anonymous crime reporting </w:t>
+          </w:r>
+          <w:proofErr w:type="spellStart"/>
+          <w:r>
+            <w:rPr>
+              <w:rFonts w:ascii="Times New Roman" w:hAnsi="Times New Roman"/>
+              <w:color w:val="000000" w:themeColor="text1"/>
+            </w:rPr>
+            <w:t>fasttrack</w:t>
+          </w:r>
+          <w:proofErr w:type="spellEnd"/>
           <w:r>
             <w:rPr>
               <w:color w:val="000000" w:themeColor="text1"/>
@@ -2882,7 +3037,7 @@
             <w:rPr>
               <w:color w:val="000000" w:themeColor="text1"/>
             </w:rPr>
-            <w:t>4</w:t>
+            <w:t>5</w:t>
           </w:r>
         </w:p>
         <w:p>
@@ -2926,8 +3081,17 @@
               <w:color w:val="000000" w:themeColor="text1"/>
               <w:szCs w:val="24"/>
             </w:rPr>
-            <w:t xml:space="preserve"> Webdriver</w:t>
-          </w:r>
+            <w:t xml:space="preserve"> </w:t>
+          </w:r>
+          <w:proofErr w:type="spellStart"/>
+          <w:r>
+            <w:rPr>
+              <w:color w:val="000000" w:themeColor="text1"/>
+              <w:szCs w:val="24"/>
+            </w:rPr>
+            <w:t>Webdriver</w:t>
+          </w:r>
+          <w:proofErr w:type="spellEnd"/>
           <w:r>
             <w:rPr>
               <w:color w:val="000000" w:themeColor="text1"/>
@@ -3001,14 +3165,13 @@
             <w:rPr>
               <w:color w:val="000000" w:themeColor="text1"/>
             </w:rPr>
-            <w:t>5</w:t>
+            <w:t>6</w:t>
           </w:r>
         </w:p>
         <w:p>
           <w:pPr>
             <w:ind w:right="-312" w:hanging="284"/>
             <w:rPr>
-              <w:rFonts w:hint="eastAsia"/>
               <w:color w:val="000000" w:themeColor="text1"/>
             </w:rPr>
           </w:pPr>
@@ -3060,7 +3223,155 @@
             <w:rPr>
               <w:color w:val="000000" w:themeColor="text1"/>
             </w:rPr>
-            <w:t>5</w:t>
+            <w:t>6</w:t>
+          </w:r>
+        </w:p>
+        <w:p>
+          <w:pPr>
+            <w:ind w:right="-312" w:hanging="284"/>
+            <w:rPr>
+              <w:color w:val="000000" w:themeColor="text1"/>
+            </w:rPr>
+          </w:pPr>
+          <w:r>
+            <w:rPr>
+              <w:color w:val="000000" w:themeColor="text1"/>
+            </w:rPr>
+            <w:tab/>
+          </w:r>
+        </w:p>
+        <w:p>
+          <w:pPr>
+            <w:ind w:right="-312" w:hanging="284"/>
+            <w:rPr>
+              <w:color w:val="000000" w:themeColor="text1"/>
+            </w:rPr>
+          </w:pPr>
+          <w:r>
+            <w:rPr>
+              <w:color w:val="000000" w:themeColor="text1"/>
+            </w:rPr>
+            <w:tab/>
+            <w:t xml:space="preserve"> </w:t>
+          </w:r>
+          <w:hyperlink w:anchor="_Toc25841214" w:history="1">
+            <w:r>
+              <w:rPr>
+                <w:color w:val="000000" w:themeColor="text1"/>
+              </w:rPr>
+              <w:t>3</w:t>
+            </w:r>
+            <w:r>
+              <w:rPr>
+                <w:color w:val="000000" w:themeColor="text1"/>
+              </w:rPr>
+              <w:t>.</w:t>
+            </w:r>
+            <w:r>
+              <w:rPr>
+                <w:color w:val="000000" w:themeColor="text1"/>
+              </w:rPr>
+              <w:t>7</w:t>
+            </w:r>
+            <w:r>
+              <w:rPr>
+                <w:color w:val="000000" w:themeColor="text1"/>
+              </w:rPr>
+              <w:t xml:space="preserve"> </w:t>
+            </w:r>
+            <w:r>
+              <w:rPr>
+                <w:color w:val="000000" w:themeColor="text1"/>
+              </w:rPr>
+              <w:t>Dart</w:t>
+            </w:r>
+          </w:hyperlink>
+          <w:r>
+            <w:rPr>
+              <w:color w:val="000000" w:themeColor="text1"/>
+            </w:rPr>
+            <w:ptab w:relativeTo="margin" w:alignment="right" w:leader="dot"/>
+          </w:r>
+          <w:r>
+            <w:rPr>
+              <w:color w:val="000000" w:themeColor="text1"/>
+            </w:rPr>
+            <w:t>7</w:t>
+          </w:r>
+        </w:p>
+        <w:p>
+          <w:pPr>
+            <w:ind w:right="-312" w:hanging="284"/>
+            <w:rPr>
+              <w:color w:val="000000" w:themeColor="text1"/>
+            </w:rPr>
+          </w:pPr>
+          <w:r>
+            <w:rPr>
+              <w:color w:val="000000" w:themeColor="text1"/>
+            </w:rPr>
+            <w:tab/>
+          </w:r>
+        </w:p>
+        <w:p>
+          <w:pPr>
+            <w:ind w:right="-312" w:hanging="284"/>
+            <w:rPr>
+              <w:rFonts w:hint="eastAsia"/>
+              <w:color w:val="000000" w:themeColor="text1"/>
+            </w:rPr>
+          </w:pPr>
+          <w:r>
+            <w:rPr>
+              <w:color w:val="000000" w:themeColor="text1"/>
+            </w:rPr>
+            <w:tab/>
+          </w:r>
+          <w:hyperlink w:anchor="_Toc25841214" w:history="1">
+            <w:r>
+              <w:rPr>
+                <w:color w:val="000000" w:themeColor="text1"/>
+              </w:rPr>
+              <w:t>3</w:t>
+            </w:r>
+            <w:r>
+              <w:rPr>
+                <w:color w:val="000000" w:themeColor="text1"/>
+              </w:rPr>
+              <w:t>.</w:t>
+            </w:r>
+            <w:r>
+              <w:rPr>
+                <w:color w:val="000000" w:themeColor="text1"/>
+              </w:rPr>
+              <w:t>8</w:t>
+            </w:r>
+            <w:r>
+              <w:rPr>
+                <w:color w:val="000000" w:themeColor="text1"/>
+              </w:rPr>
+              <w:t xml:space="preserve"> </w:t>
+            </w:r>
+            <w:proofErr w:type="spellStart"/>
+            <w:r>
+              <w:rPr>
+                <w:color w:val="000000" w:themeColor="text1"/>
+              </w:rPr>
+              <w:t>Github</w:t>
+            </w:r>
+            <w:proofErr w:type="spellEnd"/>
+          </w:hyperlink>
+          <w:r>
+            <w:rPr>
+              <w:color w:val="000000" w:themeColor="text1"/>
+            </w:rPr>
+            <w:ptab w:relativeTo="margin" w:alignment="right" w:leader="dot"/>
+          </w:r>
+          <w:r>
+            <w:rPr>
+              <w:color w:val="000000" w:themeColor="text1"/>
+            </w:rPr>
+            <w:t>7</w:t>
           </w:r>
         </w:p>
         <w:p>
@@ -3108,7 +3419,7 @@
             <w:rPr>
               <w:color w:val="000000" w:themeColor="text1"/>
             </w:rPr>
-            <w:t>7</w:t>
+            <w:t>8</w:t>
           </w:r>
         </w:p>
         <w:p>
@@ -3174,7 +3485,7 @@
             <w:rPr>
               <w:color w:val="000000" w:themeColor="text1"/>
             </w:rPr>
-            <w:t>9</w:t>
+            <w:t>10</w:t>
           </w:r>
         </w:p>
         <w:p>
@@ -3230,7 +3541,7 @@
             <w:rPr>
               <w:color w:val="000000" w:themeColor="text1"/>
             </w:rPr>
-            <w:t>9</w:t>
+            <w:t>10</w:t>
           </w:r>
         </w:p>
         <w:p>
@@ -3292,7 +3603,7 @@
             <w:rPr>
               <w:color w:val="000000" w:themeColor="text1"/>
             </w:rPr>
-            <w:t>1</w:t>
+            <w:t>2</w:t>
           </w:r>
         </w:p>
         <w:p>
@@ -3368,7 +3679,7 @@
             <w:rPr>
               <w:color w:val="000000" w:themeColor="text1"/>
             </w:rPr>
-            <w:t>2</w:t>
+            <w:t>3</w:t>
           </w:r>
         </w:p>
         <w:p>
@@ -3386,6 +3697,7 @@
               <w:rFonts w:ascii="Times New Roman" w:hAnsi="Times New Roman"/>
               <w:color w:val="000000" w:themeColor="text1"/>
             </w:rPr>
+            <w:lastRenderedPageBreak/>
             <w:t xml:space="preserve">Chapter </w:t>
           </w:r>
           <w:r>
@@ -3431,7 +3743,7 @@
             <w:rPr>
               <w:color w:val="000000" w:themeColor="text1"/>
             </w:rPr>
-            <w:t>5</w:t>
+            <w:t>6</w:t>
           </w:r>
         </w:p>
         <w:p>
@@ -3486,7 +3798,7 @@
             <w:rPr>
               <w:color w:val="000000" w:themeColor="text1"/>
             </w:rPr>
-            <w:t>5</w:t>
+            <w:t>6</w:t>
           </w:r>
         </w:p>
         <w:p>
@@ -3500,7 +3812,6 @@
             </w:rPr>
           </w:pPr>
           <w:r>
-            <w:lastRenderedPageBreak/>
             <w:tab/>
           </w:r>
           <w:r>
@@ -3538,7 +3849,7 @@
             <w:rPr>
               <w:color w:val="000000" w:themeColor="text1"/>
             </w:rPr>
-            <w:t>5</w:t>
+            <w:t>6</w:t>
           </w:r>
         </w:p>
         <w:p>
@@ -3610,7 +3921,7 @@
             <w:rPr>
               <w:color w:val="000000" w:themeColor="text1"/>
             </w:rPr>
-            <w:t>6</w:t>
+            <w:t>7</w:t>
           </w:r>
         </w:p>
         <w:p>
@@ -3649,7 +3960,7 @@
             <w:rPr>
               <w:color w:val="000000" w:themeColor="text1"/>
             </w:rPr>
-            <w:t>7</w:t>
+            <w:t>8</w:t>
           </w:r>
         </w:p>
         <w:p>
@@ -3726,7 +4037,7 @@
             <w:rPr>
               <w:color w:val="000000" w:themeColor="text1"/>
             </w:rPr>
-            <w:t>8</w:t>
+            <w:t>9</w:t>
           </w:r>
         </w:p>
         <w:p>
@@ -3767,7 +4078,7 @@
             <w:rPr>
               <w:color w:val="000000" w:themeColor="text1"/>
             </w:rPr>
-            <w:t>8</w:t>
+            <w:t>9</w:t>
           </w:r>
         </w:p>
         <w:p>
@@ -3837,13 +4148,7 @@
             <w:rPr>
               <w:color w:val="000000" w:themeColor="text1"/>
             </w:rPr>
-            <w:t>1</w:t>
-          </w:r>
-          <w:r>
-            <w:rPr>
-              <w:color w:val="000000" w:themeColor="text1"/>
-            </w:rPr>
-            <w:t>9</w:t>
+            <w:t>20</w:t>
           </w:r>
         </w:p>
         <w:p>
@@ -3873,7 +4178,13 @@
             <w:rPr>
               <w:color w:val="000000" w:themeColor="text1"/>
             </w:rPr>
-            <w:t>20</w:t>
+            <w:t>2</w:t>
+          </w:r>
+          <w:r>
+            <w:rPr>
+              <w:color w:val="000000" w:themeColor="text1"/>
+            </w:rPr>
+            <w:t>1</w:t>
           </w:r>
         </w:p>
         <w:p>
@@ -3923,7 +4234,7 @@
             <w:rPr>
               <w:color w:val="000000" w:themeColor="text1"/>
             </w:rPr>
-            <w:t>1</w:t>
+            <w:t>2</w:t>
           </w:r>
         </w:p>
         <w:p>
@@ -3994,7 +4305,7 @@
             <w:rPr>
               <w:color w:val="000000" w:themeColor="text1"/>
             </w:rPr>
-            <w:t>2</w:t>
+            <w:t>3</w:t>
           </w:r>
         </w:p>
         <w:p>
@@ -4057,7 +4368,7 @@
             <w:rPr>
               <w:color w:val="000000" w:themeColor="text1"/>
             </w:rPr>
-            <w:t>3</w:t>
+            <w:t>4</w:t>
           </w:r>
         </w:p>
         <w:p>
@@ -4120,7 +4431,7 @@
             <w:rPr>
               <w:color w:val="000000" w:themeColor="text1"/>
             </w:rPr>
-            <w:t>4</w:t>
+            <w:t>5</w:t>
           </w:r>
         </w:p>
         <w:p>
@@ -4406,22 +4717,28 @@
         </w:rPr>
       </w:pPr>
       <w:r>
+        <w:rPr>
+          <w:rFonts w:ascii="Times New Roman" w:hAnsi="Times New Roman"/>
+        </w:rPr>
         <w:t>3.1 Python Logo</w:t>
       </w:r>
       <w:r>
         <w:rPr>
+          <w:rFonts w:ascii="Times New Roman" w:hAnsi="Times New Roman"/>
           <w:color w:val="000000" w:themeColor="text1"/>
         </w:rPr>
         <w:t xml:space="preserve"> </w:t>
       </w:r>
       <w:r>
         <w:rPr>
+          <w:rFonts w:ascii="Times New Roman" w:hAnsi="Times New Roman"/>
           <w:color w:val="000000" w:themeColor="text1"/>
         </w:rPr>
         <w:ptab w:relativeTo="margin" w:alignment="right" w:leader="dot"/>
       </w:r>
       <w:r>
         <w:rPr>
+          <w:rFonts w:ascii="Times New Roman" w:hAnsi="Times New Roman"/>
           <w:color w:val="000000" w:themeColor="text1"/>
         </w:rPr>
         <w:t>4</w:t>
@@ -4440,22 +4757,42 @@
         </w:rPr>
       </w:pPr>
       <w:r>
-        <w:t>3.2 spaCy Logo</w:t>
-      </w:r>
-      <w:r>
-        <w:rPr>
+        <w:rPr>
+          <w:rFonts w:ascii="Times New Roman" w:hAnsi="Times New Roman"/>
+        </w:rPr>
+        <w:t xml:space="preserve">3.2 </w:t>
+      </w:r>
+      <w:proofErr w:type="spellStart"/>
+      <w:r>
+        <w:rPr>
+          <w:rFonts w:ascii="Times New Roman" w:hAnsi="Times New Roman"/>
+        </w:rPr>
+        <w:t>spaCy</w:t>
+      </w:r>
+      <w:proofErr w:type="spellEnd"/>
+      <w:r>
+        <w:rPr>
+          <w:rFonts w:ascii="Times New Roman" w:hAnsi="Times New Roman"/>
+        </w:rPr>
+        <w:t xml:space="preserve"> Logo</w:t>
+      </w:r>
+      <w:r>
+        <w:rPr>
+          <w:rFonts w:ascii="Times New Roman" w:hAnsi="Times New Roman"/>
           <w:color w:val="000000" w:themeColor="text1"/>
         </w:rPr>
         <w:t xml:space="preserve"> </w:t>
       </w:r>
       <w:r>
         <w:rPr>
+          <w:rFonts w:ascii="Times New Roman" w:hAnsi="Times New Roman"/>
           <w:color w:val="000000" w:themeColor="text1"/>
         </w:rPr>
         <w:ptab w:relativeTo="margin" w:alignment="right" w:leader="dot"/>
       </w:r>
       <w:r>
         <w:rPr>
+          <w:rFonts w:ascii="Times New Roman" w:hAnsi="Times New Roman"/>
           <w:color w:val="000000" w:themeColor="text1"/>
         </w:rPr>
         <w:t>4</w:t>
@@ -4474,6 +4811,9 @@
         </w:rPr>
       </w:pPr>
       <w:r>
+        <w:rPr>
+          <w:rFonts w:ascii="Times New Roman" w:hAnsi="Times New Roman"/>
+        </w:rPr>
         <w:t>3.3 Flask Logo</w:t>
       </w:r>
       <w:r>
@@ -4485,12 +4825,14 @@
       </w:r>
       <w:r>
         <w:rPr>
+          <w:rFonts w:ascii="Times New Roman" w:hAnsi="Times New Roman"/>
           <w:color w:val="000000" w:themeColor="text1"/>
         </w:rPr>
         <w:ptab w:relativeTo="margin" w:alignment="right" w:leader="dot"/>
       </w:r>
       <w:r>
         <w:rPr>
+          <w:rFonts w:ascii="Times New Roman" w:hAnsi="Times New Roman"/>
           <w:color w:val="000000" w:themeColor="text1"/>
         </w:rPr>
         <w:t>4</w:t>
@@ -4509,28 +4851,40 @@
         </w:rPr>
       </w:pPr>
       <w:r>
+        <w:rPr>
+          <w:rFonts w:ascii="Times New Roman" w:hAnsi="Times New Roman"/>
+        </w:rPr>
         <w:t xml:space="preserve">3.4 Selenium </w:t>
       </w:r>
       <w:r>
+        <w:rPr>
+          <w:rFonts w:ascii="Times New Roman" w:hAnsi="Times New Roman"/>
+        </w:rPr>
         <w:t>web driver</w:t>
       </w:r>
       <w:r>
+        <w:rPr>
+          <w:rFonts w:ascii="Times New Roman" w:hAnsi="Times New Roman"/>
+        </w:rPr>
         <w:t xml:space="preserve"> Logo</w:t>
       </w:r>
       <w:r>
         <w:rPr>
+          <w:rFonts w:ascii="Times New Roman" w:hAnsi="Times New Roman"/>
           <w:color w:val="000000" w:themeColor="text1"/>
         </w:rPr>
         <w:t xml:space="preserve"> </w:t>
       </w:r>
       <w:r>
         <w:rPr>
+          <w:rFonts w:ascii="Times New Roman" w:hAnsi="Times New Roman"/>
           <w:color w:val="000000" w:themeColor="text1"/>
         </w:rPr>
         <w:ptab w:relativeTo="margin" w:alignment="right" w:leader="dot"/>
       </w:r>
       <w:r>
         <w:rPr>
+          <w:rFonts w:ascii="Times New Roman" w:hAnsi="Times New Roman"/>
           <w:color w:val="000000" w:themeColor="text1"/>
         </w:rPr>
         <w:t>5</w:t>
@@ -4549,6 +4903,9 @@
         </w:rPr>
       </w:pPr>
       <w:r>
+        <w:rPr>
+          <w:rFonts w:ascii="Times New Roman" w:hAnsi="Times New Roman"/>
+        </w:rPr>
         <w:t xml:space="preserve">3.5 </w:t>
       </w:r>
       <w:hyperlink w:anchor="_Toc26299970" w:history="1">
@@ -4659,15 +5016,17 @@
       </w:r>
       <w:r>
         <w:rPr>
+          <w:rFonts w:ascii="Times New Roman" w:hAnsi="Times New Roman"/>
           <w:color w:val="000000" w:themeColor="text1"/>
         </w:rPr>
         <w:ptab w:relativeTo="margin" w:alignment="right" w:leader="dot"/>
       </w:r>
       <w:r>
         <w:rPr>
+          <w:rFonts w:ascii="Times New Roman" w:hAnsi="Times New Roman"/>
           <w:color w:val="000000" w:themeColor="text1"/>
         </w:rPr>
-        <w:t>5</w:t>
+        <w:t>6</w:t>
       </w:r>
     </w:p>
     <w:p>
@@ -4679,6 +5038,7 @@
         <w:spacing w:line="360" w:lineRule="auto"/>
         <w:ind w:left="360"/>
         <w:rPr>
+          <w:rFonts w:ascii="Times New Roman" w:hAnsi="Times New Roman"/>
           <w:color w:val="000000" w:themeColor="text1"/>
         </w:rPr>
       </w:pPr>
@@ -4689,28 +5049,21 @@
           <w:color w:val="000000"/>
           <w:lang w:val="en-IN" w:eastAsia="en-IN" w:bidi="gu-IN"/>
         </w:rPr>
-        <w:t>3.6 Firebase logo</w:t>
+        <w:t xml:space="preserve">3.6 Firebase logo </w:t>
       </w:r>
       <w:r>
         <w:rPr>
           <w:rFonts w:ascii="Times New Roman" w:hAnsi="Times New Roman"/>
-          <w:bCs/>
-          <w:color w:val="000000"/>
-          <w:lang w:val="en-IN" w:eastAsia="en-IN" w:bidi="gu-IN"/>
-        </w:rPr>
-        <w:t xml:space="preserve"> </w:t>
-      </w:r>
-      <w:r>
-        <w:rPr>
           <w:color w:val="000000" w:themeColor="text1"/>
         </w:rPr>
         <w:ptab w:relativeTo="margin" w:alignment="right" w:leader="dot"/>
       </w:r>
       <w:r>
         <w:rPr>
+          <w:rFonts w:ascii="Times New Roman" w:hAnsi="Times New Roman"/>
           <w:color w:val="000000" w:themeColor="text1"/>
         </w:rPr>
-        <w:t>5</w:t>
+        <w:t>6</w:t>
       </w:r>
     </w:p>
     <w:p>
@@ -4732,46 +5085,21 @@
           <w:color w:val="000000"/>
           <w:lang w:val="en-IN" w:eastAsia="en-IN" w:bidi="gu-IN"/>
         </w:rPr>
-        <w:t>3.</w:t>
+        <w:t xml:space="preserve">3.7 Dart logo </w:t>
       </w:r>
       <w:r>
         <w:rPr>
           <w:rFonts w:ascii="Times New Roman" w:hAnsi="Times New Roman"/>
-          <w:bCs/>
-          <w:color w:val="000000"/>
-          <w:lang w:val="en-IN" w:eastAsia="en-IN" w:bidi="gu-IN"/>
-        </w:rPr>
-        <w:t>7 Dart</w:t>
+          <w:color w:val="000000" w:themeColor="text1"/>
+        </w:rPr>
+        <w:ptab w:relativeTo="margin" w:alignment="right" w:leader="dot"/>
       </w:r>
       <w:r>
         <w:rPr>
           <w:rFonts w:ascii="Times New Roman" w:hAnsi="Times New Roman"/>
-          <w:bCs/>
-          <w:color w:val="000000"/>
-          <w:lang w:val="en-IN" w:eastAsia="en-IN" w:bidi="gu-IN"/>
-        </w:rPr>
-        <w:t xml:space="preserve"> logo</w:t>
-      </w:r>
-      <w:r>
-        <w:rPr>
-          <w:rFonts w:ascii="Times New Roman" w:hAnsi="Times New Roman"/>
-          <w:bCs/>
-          <w:color w:val="000000"/>
-          <w:lang w:val="en-IN" w:eastAsia="en-IN" w:bidi="gu-IN"/>
-        </w:rPr>
-        <w:t xml:space="preserve"> </w:t>
-      </w:r>
-      <w:r>
-        <w:rPr>
           <w:color w:val="000000" w:themeColor="text1"/>
         </w:rPr>
-        <w:ptab w:relativeTo="margin" w:alignment="right" w:leader="dot"/>
-      </w:r>
-      <w:r>
-        <w:rPr>
-          <w:color w:val="000000" w:themeColor="text1"/>
-        </w:rPr>
-        <w:t>5</w:t>
+        <w:t>7</w:t>
       </w:r>
     </w:p>
     <w:p>
@@ -4788,42 +5116,26 @@
       </w:pPr>
       <w:r>
         <w:rPr>
-          <w:rFonts w:ascii="Times New Roman" w:hAnsi="Times New Roman" w:hint="eastAsia"/>
+          <w:rFonts w:ascii="Times New Roman" w:hAnsi="Times New Roman"/>
           <w:bCs/>
           <w:color w:val="000000"/>
           <w:lang w:val="en-IN" w:eastAsia="en-IN" w:bidi="gu-IN"/>
         </w:rPr>
-        <w:t>3.8 GitHub</w:t>
+        <w:t xml:space="preserve">3.8 GitHub logo </w:t>
       </w:r>
       <w:r>
         <w:rPr>
           <w:rFonts w:ascii="Times New Roman" w:hAnsi="Times New Roman"/>
-          <w:bCs/>
-          <w:color w:val="000000"/>
-          <w:lang w:val="en-IN" w:eastAsia="en-IN" w:bidi="gu-IN"/>
-        </w:rPr>
-        <w:t xml:space="preserve"> logo</w:t>
+          <w:color w:val="000000" w:themeColor="text1"/>
+        </w:rPr>
+        <w:ptab w:relativeTo="margin" w:alignment="right" w:leader="dot"/>
       </w:r>
       <w:r>
         <w:rPr>
           <w:rFonts w:ascii="Times New Roman" w:hAnsi="Times New Roman"/>
-          <w:bCs/>
-          <w:color w:val="000000"/>
-          <w:lang w:val="en-IN" w:eastAsia="en-IN" w:bidi="gu-IN"/>
-        </w:rPr>
-        <w:t xml:space="preserve"> </w:t>
-      </w:r>
-      <w:r>
-        <w:rPr>
           <w:color w:val="000000" w:themeColor="text1"/>
         </w:rPr>
-        <w:ptab w:relativeTo="margin" w:alignment="right" w:leader="dot"/>
-      </w:r>
-      <w:r>
-        <w:rPr>
-          <w:color w:val="000000" w:themeColor="text1"/>
-        </w:rPr>
-        <w:t>5</w:t>
+        <w:t>7</w:t>
       </w:r>
     </w:p>
     <w:p>
@@ -4835,23 +5147,29 @@
         <w:spacing w:line="360" w:lineRule="auto"/>
         <w:ind w:left="360"/>
         <w:rPr>
+          <w:rFonts w:ascii="Times New Roman" w:hAnsi="Times New Roman"/>
           <w:color w:val="000000" w:themeColor="text1"/>
         </w:rPr>
       </w:pPr>
       <w:r>
+        <w:rPr>
+          <w:rFonts w:ascii="Times New Roman" w:hAnsi="Times New Roman"/>
+        </w:rPr>
         <w:t>5.1 Snapshot of Firestore DB</w:t>
       </w:r>
       <w:r>
         <w:rPr>
+          <w:rFonts w:ascii="Times New Roman" w:hAnsi="Times New Roman"/>
           <w:color w:val="000000" w:themeColor="text1"/>
         </w:rPr>
         <w:ptab w:relativeTo="margin" w:alignment="right" w:leader="dot"/>
       </w:r>
       <w:r>
         <w:rPr>
+          <w:rFonts w:ascii="Times New Roman" w:hAnsi="Times New Roman"/>
           <w:color w:val="000000" w:themeColor="text1"/>
         </w:rPr>
-        <w:t>9</w:t>
+        <w:t>11</w:t>
       </w:r>
     </w:p>
     <w:p>
@@ -4867,19 +5185,31 @@
         </w:rPr>
       </w:pPr>
       <w:r>
+        <w:rPr>
+          <w:rFonts w:ascii="Times New Roman" w:hAnsi="Times New Roman"/>
+        </w:rPr>
         <w:t>5.3.1 Voting in app</w:t>
       </w:r>
       <w:r>
         <w:rPr>
+          <w:rFonts w:ascii="Times New Roman" w:hAnsi="Times New Roman"/>
           <w:color w:val="000000" w:themeColor="text1"/>
         </w:rPr>
         <w:ptab w:relativeTo="margin" w:alignment="right" w:leader="dot"/>
       </w:r>
       <w:r>
         <w:rPr>
+          <w:rFonts w:ascii="Times New Roman" w:hAnsi="Times New Roman"/>
           <w:color w:val="000000" w:themeColor="text1"/>
         </w:rPr>
-        <w:t>12</w:t>
+        <w:t>1</w:t>
+      </w:r>
+      <w:r>
+        <w:rPr>
+          <w:rFonts w:ascii="Times New Roman" w:hAnsi="Times New Roman"/>
+          <w:color w:val="000000" w:themeColor="text1"/>
+        </w:rPr>
+        <w:t>4</w:t>
       </w:r>
     </w:p>
     <w:p>
@@ -4895,19 +5225,31 @@
         </w:rPr>
       </w:pPr>
       <w:r>
+        <w:rPr>
+          <w:rFonts w:ascii="Times New Roman" w:hAnsi="Times New Roman"/>
+        </w:rPr>
         <w:t>5.3.2 Storage of votes in DB</w:t>
       </w:r>
       <w:r>
         <w:rPr>
+          <w:rFonts w:ascii="Times New Roman" w:hAnsi="Times New Roman"/>
           <w:color w:val="000000" w:themeColor="text1"/>
         </w:rPr>
         <w:ptab w:relativeTo="margin" w:alignment="right" w:leader="dot"/>
       </w:r>
       <w:r>
         <w:rPr>
+          <w:rFonts w:ascii="Times New Roman" w:hAnsi="Times New Roman"/>
           <w:color w:val="000000" w:themeColor="text1"/>
         </w:rPr>
-        <w:t>12</w:t>
+        <w:t>1</w:t>
+      </w:r>
+      <w:r>
+        <w:rPr>
+          <w:rFonts w:ascii="Times New Roman" w:hAnsi="Times New Roman"/>
+          <w:color w:val="000000" w:themeColor="text1"/>
+        </w:rPr>
+        <w:t>4</w:t>
       </w:r>
     </w:p>
     <w:p>
@@ -4917,31 +5259,43 @@
           <w:tab w:val="left" w:pos="660"/>
         </w:tabs>
         <w:spacing w:line="360" w:lineRule="auto"/>
-        <w:ind w:left="284"/>
+        <w:ind w:left="360"/>
         <w:rPr>
           <w:rFonts w:ascii="Times New Roman" w:hAnsi="Times New Roman"/>
         </w:rPr>
       </w:pPr>
       <w:r>
-        <w:t xml:space="preserve"> </w:t>
-      </w:r>
-      <w:r>
+        <w:rPr>
+          <w:rFonts w:ascii="Times New Roman" w:hAnsi="Times New Roman"/>
+        </w:rPr>
         <w:t>5</w:t>
       </w:r>
       <w:r>
+        <w:rPr>
+          <w:rFonts w:ascii="Times New Roman" w:hAnsi="Times New Roman"/>
+        </w:rPr>
         <w:t>.3.3 Storage of bills in DB</w:t>
       </w:r>
       <w:r>
         <w:rPr>
+          <w:rFonts w:ascii="Times New Roman" w:hAnsi="Times New Roman"/>
           <w:color w:val="000000" w:themeColor="text1"/>
         </w:rPr>
         <w:ptab w:relativeTo="margin" w:alignment="right" w:leader="dot"/>
       </w:r>
       <w:r>
         <w:rPr>
+          <w:rFonts w:ascii="Times New Roman" w:hAnsi="Times New Roman"/>
           <w:color w:val="000000" w:themeColor="text1"/>
         </w:rPr>
-        <w:t>13</w:t>
+        <w:t>1</w:t>
+      </w:r>
+      <w:r>
+        <w:rPr>
+          <w:rFonts w:ascii="Times New Roman" w:hAnsi="Times New Roman"/>
+          <w:color w:val="000000" w:themeColor="text1"/>
+        </w:rPr>
+        <w:t>5</w:t>
       </w:r>
     </w:p>
     <w:p>
@@ -4951,25 +5305,37 @@
           <w:tab w:val="left" w:pos="660"/>
         </w:tabs>
         <w:spacing w:line="360" w:lineRule="auto"/>
-        <w:ind w:left="284"/>
+        <w:ind w:left="360"/>
         <w:rPr>
           <w:rFonts w:ascii="Times New Roman" w:hAnsi="Times New Roman"/>
         </w:rPr>
       </w:pPr>
       <w:r>
-        <w:t xml:space="preserve"> 6.1.1 Sign in</w:t>
-      </w:r>
-      <w:r>
-        <w:rPr>
+        <w:rPr>
+          <w:rFonts w:ascii="Times New Roman" w:hAnsi="Times New Roman"/>
+        </w:rPr>
+        <w:t>6.1.1 Sign in</w:t>
+      </w:r>
+      <w:r>
+        <w:rPr>
+          <w:rFonts w:ascii="Times New Roman" w:hAnsi="Times New Roman"/>
           <w:color w:val="000000" w:themeColor="text1"/>
         </w:rPr>
         <w:ptab w:relativeTo="margin" w:alignment="right" w:leader="dot"/>
       </w:r>
       <w:r>
         <w:rPr>
+          <w:rFonts w:ascii="Times New Roman" w:hAnsi="Times New Roman"/>
           <w:color w:val="000000" w:themeColor="text1"/>
         </w:rPr>
-        <w:t>14</w:t>
+        <w:t>1</w:t>
+      </w:r>
+      <w:r>
+        <w:rPr>
+          <w:rFonts w:ascii="Times New Roman" w:hAnsi="Times New Roman"/>
+          <w:color w:val="000000" w:themeColor="text1"/>
+        </w:rPr>
+        <w:t>6</w:t>
       </w:r>
     </w:p>
     <w:p>
@@ -4979,25 +5345,37 @@
           <w:tab w:val="left" w:pos="660"/>
         </w:tabs>
         <w:spacing w:line="360" w:lineRule="auto"/>
-        <w:ind w:left="284"/>
+        <w:ind w:left="360"/>
         <w:rPr>
           <w:rFonts w:ascii="Times New Roman" w:hAnsi="Times New Roman"/>
         </w:rPr>
       </w:pPr>
       <w:r>
-        <w:t xml:space="preserve"> 6.1.2 Grievance reporting</w:t>
-      </w:r>
-      <w:r>
-        <w:rPr>
+        <w:rPr>
+          <w:rFonts w:ascii="Times New Roman" w:hAnsi="Times New Roman"/>
+        </w:rPr>
+        <w:t>6.1.2 Grievance reporting</w:t>
+      </w:r>
+      <w:r>
+        <w:rPr>
+          <w:rFonts w:ascii="Times New Roman" w:hAnsi="Times New Roman"/>
           <w:color w:val="000000" w:themeColor="text1"/>
         </w:rPr>
         <w:ptab w:relativeTo="margin" w:alignment="right" w:leader="dot"/>
       </w:r>
       <w:r>
         <w:rPr>
+          <w:rFonts w:ascii="Times New Roman" w:hAnsi="Times New Roman"/>
           <w:color w:val="000000" w:themeColor="text1"/>
         </w:rPr>
-        <w:t>15</w:t>
+        <w:t>1</w:t>
+      </w:r>
+      <w:r>
+        <w:rPr>
+          <w:rFonts w:ascii="Times New Roman" w:hAnsi="Times New Roman"/>
+          <w:color w:val="000000" w:themeColor="text1"/>
+        </w:rPr>
+        <w:t>7</w:t>
       </w:r>
     </w:p>
     <w:p>
@@ -5007,25 +5385,37 @@
           <w:tab w:val="left" w:pos="660"/>
         </w:tabs>
         <w:spacing w:line="360" w:lineRule="auto"/>
-        <w:ind w:left="284"/>
+        <w:ind w:left="360"/>
         <w:rPr>
           <w:rFonts w:ascii="Times New Roman" w:hAnsi="Times New Roman"/>
         </w:rPr>
       </w:pPr>
       <w:r>
-        <w:t xml:space="preserve"> 6.1.3.1 Bills to view and votes</w:t>
-      </w:r>
-      <w:r>
-        <w:rPr>
+        <w:rPr>
+          <w:rFonts w:ascii="Times New Roman" w:hAnsi="Times New Roman"/>
+        </w:rPr>
+        <w:t>6.1.3.1 Bills to view and votes</w:t>
+      </w:r>
+      <w:r>
+        <w:rPr>
+          <w:rFonts w:ascii="Times New Roman" w:hAnsi="Times New Roman"/>
           <w:color w:val="000000" w:themeColor="text1"/>
         </w:rPr>
         <w:ptab w:relativeTo="margin" w:alignment="right" w:leader="dot"/>
       </w:r>
       <w:r>
         <w:rPr>
+          <w:rFonts w:ascii="Times New Roman" w:hAnsi="Times New Roman"/>
           <w:color w:val="000000" w:themeColor="text1"/>
         </w:rPr>
-        <w:t>16</w:t>
+        <w:t>1</w:t>
+      </w:r>
+      <w:r>
+        <w:rPr>
+          <w:rFonts w:ascii="Times New Roman" w:hAnsi="Times New Roman"/>
+          <w:color w:val="000000" w:themeColor="text1"/>
+        </w:rPr>
+        <w:t>8</w:t>
       </w:r>
     </w:p>
     <w:p>
@@ -5035,25 +5425,38 @@
           <w:tab w:val="left" w:pos="660"/>
         </w:tabs>
         <w:spacing w:line="360" w:lineRule="auto"/>
-        <w:ind w:left="284"/>
-        <w:rPr>
+        <w:ind w:left="360"/>
+        <w:rPr>
+          <w:rFonts w:ascii="Times New Roman" w:hAnsi="Times New Roman"/>
           <w:color w:val="000000" w:themeColor="text1"/>
         </w:rPr>
       </w:pPr>
       <w:r>
-        <w:t xml:space="preserve"> 6.1.3.2 Voting: support or against</w:t>
-      </w:r>
-      <w:r>
-        <w:rPr>
+        <w:rPr>
+          <w:rFonts w:ascii="Times New Roman" w:hAnsi="Times New Roman"/>
+        </w:rPr>
+        <w:t>6.1.3.2 Voting: support or against</w:t>
+      </w:r>
+      <w:r>
+        <w:rPr>
+          <w:rFonts w:ascii="Times New Roman" w:hAnsi="Times New Roman"/>
           <w:color w:val="000000" w:themeColor="text1"/>
         </w:rPr>
         <w:ptab w:relativeTo="margin" w:alignment="right" w:leader="dot"/>
       </w:r>
       <w:r>
         <w:rPr>
+          <w:rFonts w:ascii="Times New Roman" w:hAnsi="Times New Roman"/>
           <w:color w:val="000000" w:themeColor="text1"/>
         </w:rPr>
-        <w:t>16</w:t>
+        <w:t>1</w:t>
+      </w:r>
+      <w:r>
+        <w:rPr>
+          <w:rFonts w:ascii="Times New Roman" w:hAnsi="Times New Roman"/>
+          <w:color w:val="000000" w:themeColor="text1"/>
+        </w:rPr>
+        <w:t>8</w:t>
       </w:r>
     </w:p>
     <w:p>
@@ -5063,17 +5466,29 @@
           <w:tab w:val="left" w:pos="660"/>
         </w:tabs>
         <w:spacing w:line="360" w:lineRule="auto"/>
-        <w:ind w:left="284"/>
+        <w:ind w:left="360"/>
         <w:rPr>
           <w:rFonts w:ascii="Times New Roman" w:hAnsi="Times New Roman"/>
         </w:rPr>
       </w:pPr>
       <w:r>
+        <w:rPr>
+          <w:rFonts w:ascii="Times New Roman" w:hAnsi="Times New Roman"/>
+        </w:rPr>
         <w:t xml:space="preserve">6.2.1 Website homepage </w:t>
       </w:r>
       <w:r>
+        <w:rPr>
+          <w:rFonts w:ascii="Times New Roman" w:hAnsi="Times New Roman"/>
+        </w:rPr>
         <w:tab/>
-        <w:t>17</w:t>
+        <w:t>1</w:t>
+      </w:r>
+      <w:r>
+        <w:rPr>
+          <w:rFonts w:ascii="Times New Roman" w:hAnsi="Times New Roman"/>
+        </w:rPr>
+        <w:t>9</w:t>
       </w:r>
     </w:p>
     <w:p>
@@ -5083,17 +5498,28 @@
           <w:tab w:val="left" w:pos="660"/>
         </w:tabs>
         <w:spacing w:line="360" w:lineRule="auto"/>
-        <w:ind w:left="284"/>
+        <w:ind w:left="360"/>
         <w:rPr>
           <w:rFonts w:ascii="Times New Roman" w:hAnsi="Times New Roman"/>
         </w:rPr>
       </w:pPr>
       <w:r>
-        <w:t xml:space="preserve"> 6.2.2 Website classified reports page</w:t>
-      </w:r>
-      <w:r>
+        <w:rPr>
+          <w:rFonts w:ascii="Times New Roman" w:hAnsi="Times New Roman"/>
+        </w:rPr>
+        <w:t>6.2.2 Website classified reports page</w:t>
+      </w:r>
+      <w:r>
+        <w:rPr>
+          <w:rFonts w:ascii="Times New Roman" w:hAnsi="Times New Roman"/>
+        </w:rPr>
         <w:tab/>
-        <w:t>18</w:t>
+      </w:r>
+      <w:r>
+        <w:rPr>
+          <w:rFonts w:ascii="Times New Roman" w:hAnsi="Times New Roman"/>
+        </w:rPr>
+        <w:t>20</w:t>
       </w:r>
     </w:p>
     <w:p>
@@ -5103,17 +5529,28 @@
           <w:tab w:val="left" w:pos="660"/>
         </w:tabs>
         <w:spacing w:line="360" w:lineRule="auto"/>
-        <w:ind w:left="284"/>
+        <w:ind w:left="360"/>
         <w:rPr>
           <w:rFonts w:ascii="Times New Roman" w:hAnsi="Times New Roman"/>
         </w:rPr>
       </w:pPr>
       <w:r>
-        <w:t xml:space="preserve"> 6.2.3 Website votes analysis page</w:t>
-      </w:r>
-      <w:r>
+        <w:rPr>
+          <w:rFonts w:ascii="Times New Roman" w:hAnsi="Times New Roman"/>
+        </w:rPr>
+        <w:t>6.2.3 Website votes analysis page</w:t>
+      </w:r>
+      <w:r>
+        <w:rPr>
+          <w:rFonts w:ascii="Times New Roman" w:hAnsi="Times New Roman"/>
+        </w:rPr>
         <w:tab/>
-        <w:t>19</w:t>
+      </w:r>
+      <w:r>
+        <w:rPr>
+          <w:rFonts w:ascii="Times New Roman" w:hAnsi="Times New Roman"/>
+        </w:rPr>
+        <w:t>21</w:t>
       </w:r>
     </w:p>
     <w:p>
@@ -5123,17 +5560,29 @@
           <w:tab w:val="left" w:pos="660"/>
         </w:tabs>
         <w:spacing w:line="360" w:lineRule="auto"/>
-        <w:ind w:left="284"/>
-        <w:rPr>
-          <w:color w:val="000000" w:themeColor="text1"/>
-        </w:rPr>
-      </w:pPr>
-      <w:r>
-        <w:t xml:space="preserve"> 6.2.4 Website entity adder page</w:t>
-      </w:r>
-      <w:r>
+        <w:ind w:left="360"/>
+        <w:rPr>
+          <w:rFonts w:ascii="Times New Roman" w:hAnsi="Times New Roman"/>
+        </w:rPr>
+      </w:pPr>
+      <w:r>
+        <w:rPr>
+          <w:rFonts w:ascii="Times New Roman" w:hAnsi="Times New Roman"/>
+        </w:rPr>
+        <w:t>6.2.4 Website entity adder page</w:t>
+      </w:r>
+      <w:r>
+        <w:rPr>
+          <w:rFonts w:ascii="Times New Roman" w:hAnsi="Times New Roman"/>
+        </w:rPr>
         <w:tab/>
-        <w:t>20</w:t>
+        <w:t>2</w:t>
+      </w:r>
+      <w:r>
+        <w:rPr>
+          <w:rFonts w:ascii="Times New Roman" w:hAnsi="Times New Roman"/>
+        </w:rPr>
+        <w:t>2</w:t>
       </w:r>
     </w:p>
     <w:p>
@@ -5409,16 +5858,30 @@
           <w:szCs w:val="28"/>
           <w:shd w:val="clear" w:color="auto" w:fill="FFFFFF"/>
         </w:rPr>
-        <w:t xml:space="preserve"> spaCy</w:t>
-      </w:r>
-      <w:r>
-        <w:rPr>
-          <w:rFonts w:ascii="Times New Roman" w:hAnsi="Times New Roman" w:cs="Times New Roman"/>
+        <w:t xml:space="preserve"> </w:t>
+      </w:r>
+      <w:proofErr w:type="spellStart"/>
+      <w:r>
+        <w:rPr>
+          <w:rFonts w:ascii="Times New Roman" w:hAnsi="Times New Roman" w:cs="Times New Roman"/>
+          <w:b/>
+          <w:bCs/>
           <w:color w:val="1A1E23"/>
           <w:sz w:val="28"/>
           <w:szCs w:val="28"/>
           <w:shd w:val="clear" w:color="auto" w:fill="FFFFFF"/>
         </w:rPr>
+        <w:t>spaCy</w:t>
+      </w:r>
+      <w:proofErr w:type="spellEnd"/>
+      <w:r>
+        <w:rPr>
+          <w:rFonts w:ascii="Times New Roman" w:hAnsi="Times New Roman" w:cs="Times New Roman"/>
+          <w:color w:val="1A1E23"/>
+          <w:sz w:val="28"/>
+          <w:szCs w:val="28"/>
+          <w:shd w:val="clear" w:color="auto" w:fill="FFFFFF"/>
+        </w:rPr>
         <w:t xml:space="preserve">: </w:t>
       </w:r>
     </w:p>
@@ -5430,37 +5893,111 @@
           <w:rFonts w:ascii="Times New Roman" w:hAnsi="Times New Roman" w:cs="Times New Roman"/>
         </w:rPr>
       </w:pPr>
+      <w:proofErr w:type="spellStart"/>
+      <w:proofErr w:type="gramStart"/>
       <w:r>
         <w:rPr>
           <w:rFonts w:ascii="Times New Roman" w:hAnsi="Times New Roman" w:cs="Times New Roman" w:hint="eastAsia"/>
           <w:color w:val="1A1E23"/>
           <w:shd w:val="clear" w:color="auto" w:fill="FFFFFF"/>
         </w:rPr>
-        <w:t xml:space="preserve">spaCy  is a NLP framework designed upon industry standards to make using NLP easier and more efficient .The Power of spacy is best utilized in large scale information extraction tasks as it uses Cython to maximize speed and minimize memory usage  .It also provides many pretrained models to help with the Natural Language processing. spaCy is used my almost all the tech giants like </w:t>
-      </w:r>
-      <w:r>
-        <w:rPr>
-          <w:rFonts w:ascii="Times New Roman" w:hAnsi="Times New Roman" w:cs="Times New Roman"/>
-          <w:color w:val="1A1E23"/>
-          <w:shd w:val="clear" w:color="auto" w:fill="FFFFFF"/>
-        </w:rPr>
-        <w:t>Microsoft,</w:t>
-      </w:r>
+        <w:t>spaCy</w:t>
+      </w:r>
+      <w:proofErr w:type="spellEnd"/>
       <w:r>
         <w:rPr>
           <w:rFonts w:ascii="Times New Roman" w:hAnsi="Times New Roman" w:cs="Times New Roman" w:hint="eastAsia"/>
           <w:color w:val="1A1E23"/>
           <w:shd w:val="clear" w:color="auto" w:fill="FFFFFF"/>
         </w:rPr>
-        <w:t xml:space="preserve"> Amazon and Google.</w:t>
-      </w:r>
-      <w:r>
-        <w:rPr>
-          <w:rFonts w:ascii="Times New Roman" w:hAnsi="Times New Roman" w:cs="Times New Roman"/>
+        <w:t xml:space="preserve">  is</w:t>
+      </w:r>
+      <w:proofErr w:type="gramEnd"/>
+      <w:r>
+        <w:rPr>
+          <w:rFonts w:ascii="Times New Roman" w:hAnsi="Times New Roman" w:cs="Times New Roman" w:hint="eastAsia"/>
           <w:color w:val="1A1E23"/>
           <w:shd w:val="clear" w:color="auto" w:fill="FFFFFF"/>
         </w:rPr>
-        <w:t>Amazon and Google.</w:t>
+        <w:t xml:space="preserve"> a NLP framework designed upon industry standards to make using NLP easier and more efficient .The Power of spacy is best utilized in large scale information extraction tasks as it uses </w:t>
+      </w:r>
+      <w:proofErr w:type="spellStart"/>
+      <w:r>
+        <w:rPr>
+          <w:rFonts w:ascii="Times New Roman" w:hAnsi="Times New Roman" w:cs="Times New Roman" w:hint="eastAsia"/>
+          <w:color w:val="1A1E23"/>
+          <w:shd w:val="clear" w:color="auto" w:fill="FFFFFF"/>
+        </w:rPr>
+        <w:t>Cython</w:t>
+      </w:r>
+      <w:proofErr w:type="spellEnd"/>
+      <w:r>
+        <w:rPr>
+          <w:rFonts w:ascii="Times New Roman" w:hAnsi="Times New Roman" w:cs="Times New Roman" w:hint="eastAsia"/>
+          <w:color w:val="1A1E23"/>
+          <w:shd w:val="clear" w:color="auto" w:fill="FFFFFF"/>
+        </w:rPr>
+        <w:t xml:space="preserve"> to maximize speed and minimize memory usage  .It also provides many pretrained models to help with the Natural Language processing. </w:t>
+      </w:r>
+      <w:proofErr w:type="spellStart"/>
+      <w:r>
+        <w:rPr>
+          <w:rFonts w:ascii="Times New Roman" w:hAnsi="Times New Roman" w:cs="Times New Roman" w:hint="eastAsia"/>
+          <w:color w:val="1A1E23"/>
+          <w:shd w:val="clear" w:color="auto" w:fill="FFFFFF"/>
+        </w:rPr>
+        <w:t>spaCy</w:t>
+      </w:r>
+      <w:proofErr w:type="spellEnd"/>
+      <w:r>
+        <w:rPr>
+          <w:rFonts w:ascii="Times New Roman" w:hAnsi="Times New Roman" w:cs="Times New Roman" w:hint="eastAsia"/>
+          <w:color w:val="1A1E23"/>
+          <w:shd w:val="clear" w:color="auto" w:fill="FFFFFF"/>
+        </w:rPr>
+        <w:t xml:space="preserve"> is used my almost all the tech giants like </w:t>
+      </w:r>
+      <w:r>
+        <w:rPr>
+          <w:rFonts w:ascii="Times New Roman" w:hAnsi="Times New Roman" w:cs="Times New Roman"/>
+          <w:color w:val="1A1E23"/>
+          <w:shd w:val="clear" w:color="auto" w:fill="FFFFFF"/>
+        </w:rPr>
+        <w:t>Microsoft,</w:t>
+      </w:r>
+      <w:r>
+        <w:rPr>
+          <w:rFonts w:ascii="Times New Roman" w:hAnsi="Times New Roman" w:cs="Times New Roman" w:hint="eastAsia"/>
+          <w:color w:val="1A1E23"/>
+          <w:shd w:val="clear" w:color="auto" w:fill="FFFFFF"/>
+        </w:rPr>
+        <w:t xml:space="preserve"> Amazon and </w:t>
+      </w:r>
+      <w:proofErr w:type="spellStart"/>
+      <w:r>
+        <w:rPr>
+          <w:rFonts w:ascii="Times New Roman" w:hAnsi="Times New Roman" w:cs="Times New Roman" w:hint="eastAsia"/>
+          <w:color w:val="1A1E23"/>
+          <w:shd w:val="clear" w:color="auto" w:fill="FFFFFF"/>
+        </w:rPr>
+        <w:t>Google.</w:t>
+      </w:r>
+      <w:r>
+        <w:rPr>
+          <w:rFonts w:ascii="Times New Roman" w:hAnsi="Times New Roman" w:cs="Times New Roman"/>
+          <w:color w:val="1A1E23"/>
+          <w:shd w:val="clear" w:color="auto" w:fill="FFFFFF"/>
+        </w:rPr>
+        <w:t>Amazon</w:t>
+      </w:r>
+      <w:proofErr w:type="spellEnd"/>
+      <w:r>
+        <w:rPr>
+          <w:rFonts w:ascii="Times New Roman" w:hAnsi="Times New Roman" w:cs="Times New Roman"/>
+          <w:color w:val="1A1E23"/>
+          <w:shd w:val="clear" w:color="auto" w:fill="FFFFFF"/>
+        </w:rPr>
+        <w:t xml:space="preserve"> and Google.</w:t>
       </w:r>
     </w:p>
     <w:p>
@@ -5530,7 +6067,39 @@
           <w:color w:val="1A1E23"/>
           <w:shd w:val="clear" w:color="auto" w:fill="FFFFFF"/>
         </w:rPr>
-        <w:t>is a English multi-task CNN trained on OntoNotes. Assigns context-specific token vectors, POS tags, dependency parse and named entities.</w:t>
+        <w:t xml:space="preserve">is </w:t>
+      </w:r>
+      <w:proofErr w:type="gramStart"/>
+      <w:r>
+        <w:rPr>
+          <w:color w:val="1A1E23"/>
+          <w:shd w:val="clear" w:color="auto" w:fill="FFFFFF"/>
+        </w:rPr>
+        <w:t>a</w:t>
+      </w:r>
+      <w:proofErr w:type="gramEnd"/>
+      <w:r>
+        <w:rPr>
+          <w:color w:val="1A1E23"/>
+          <w:shd w:val="clear" w:color="auto" w:fill="FFFFFF"/>
+        </w:rPr>
+        <w:t xml:space="preserve"> English multi-task CNN trained on </w:t>
+      </w:r>
+      <w:proofErr w:type="spellStart"/>
+      <w:r>
+        <w:rPr>
+          <w:color w:val="1A1E23"/>
+          <w:shd w:val="clear" w:color="auto" w:fill="FFFFFF"/>
+        </w:rPr>
+        <w:t>OntoNotes</w:t>
+      </w:r>
+      <w:proofErr w:type="spellEnd"/>
+      <w:r>
+        <w:rPr>
+          <w:color w:val="1A1E23"/>
+          <w:shd w:val="clear" w:color="auto" w:fill="FFFFFF"/>
+        </w:rPr>
+        <w:t>. Assigns context-specific token vectors, POS tags, dependency parse and named entities.</w:t>
       </w:r>
     </w:p>
     <w:p>
@@ -5586,38 +6155,34 @@
           <w:color w:val="1A1E23"/>
           <w:shd w:val="clear" w:color="auto" w:fill="FFFFFF"/>
         </w:rPr>
-        <w:t xml:space="preserve"> a leading platform for building Python programs to work with human language data. It is easy to use and has a corpora of 50 and lexical resources such as WordNet, along with a suite of text processing libraries for classification, tokenization, stemming, tagging, parsing, and semantic reasoning, wrappers for industrial-strength NLP libraries</w:t>
-      </w:r>
+        <w:t xml:space="preserve"> a leading platform for building Python programs to work with human language data. It is easy to use and has a </w:t>
+      </w:r>
+      <w:proofErr w:type="gramStart"/>
       <w:r>
         <w:rPr>
           <w:rFonts w:ascii="Times New Roman" w:hAnsi="Times New Roman" w:cs="Times New Roman"/>
           <w:color w:val="1A1E23"/>
           <w:shd w:val="clear" w:color="auto" w:fill="FFFFFF"/>
         </w:rPr>
-        <w:t>.</w:t>
-      </w:r>
-    </w:p>
-    <w:p>
-      <w:pPr>
-        <w:spacing w:after="216" w:line="259" w:lineRule="auto"/>
-        <w:ind w:left="180"/>
+        <w:t>corpora</w:t>
+      </w:r>
+      <w:proofErr w:type="gramEnd"/>
+      <w:r>
         <w:rPr>
           <w:rFonts w:ascii="Times New Roman" w:hAnsi="Times New Roman" w:cs="Times New Roman"/>
           <w:color w:val="1A1E23"/>
           <w:shd w:val="clear" w:color="auto" w:fill="FFFFFF"/>
         </w:rPr>
-      </w:pPr>
-    </w:p>
-    <w:p>
-      <w:pPr>
-        <w:spacing w:after="216" w:line="259" w:lineRule="auto"/>
-        <w:ind w:left="180"/>
+        <w:t xml:space="preserve"> of 50 and lexical resources such as WordNet, along with a suite of text processing libraries for classification, tokenization, stemming, tagging, parsing, and semantic reasoning, wrappers for industrial-strength NLP libraries</w:t>
+      </w:r>
+      <w:r>
         <w:rPr>
           <w:rFonts w:ascii="Times New Roman" w:hAnsi="Times New Roman" w:cs="Times New Roman"/>
           <w:color w:val="1A1E23"/>
           <w:shd w:val="clear" w:color="auto" w:fill="FFFFFF"/>
         </w:rPr>
-      </w:pPr>
+        <w:t>.</w:t>
+      </w:r>
     </w:p>
     <w:p>
       <w:pPr>
@@ -5655,6 +6220,28 @@
     <w:p>
       <w:pPr>
         <w:spacing w:after="216" w:line="259" w:lineRule="auto"/>
+        <w:ind w:left="180"/>
+        <w:rPr>
+          <w:rFonts w:ascii="Times New Roman" w:hAnsi="Times New Roman" w:cs="Times New Roman"/>
+          <w:color w:val="1A1E23"/>
+          <w:shd w:val="clear" w:color="auto" w:fill="FFFFFF"/>
+        </w:rPr>
+      </w:pPr>
+    </w:p>
+    <w:p>
+      <w:pPr>
+        <w:spacing w:after="216" w:line="259" w:lineRule="auto"/>
+        <w:ind w:left="180"/>
+        <w:rPr>
+          <w:rFonts w:ascii="Times New Roman" w:hAnsi="Times New Roman" w:cs="Times New Roman"/>
+          <w:color w:val="1A1E23"/>
+          <w:shd w:val="clear" w:color="auto" w:fill="FFFFFF"/>
+        </w:rPr>
+      </w:pPr>
+    </w:p>
+    <w:p>
+      <w:pPr>
+        <w:spacing w:after="216" w:line="259" w:lineRule="auto"/>
         <w:ind w:left="-567"/>
         <w:rPr>
           <w:rFonts w:ascii="Times New Roman" w:eastAsia="Calibri" w:hAnsi="Times New Roman" w:cs="Times New Roman"/>
@@ -5725,8 +6312,20 @@
           <w:sz w:val="28"/>
           <w:szCs w:val="28"/>
         </w:rPr>
-        <w:t>2.1 Public grievance reporting system:-</w:t>
-      </w:r>
+        <w:t xml:space="preserve">2.1 Public grievance reporting </w:t>
+      </w:r>
+      <w:proofErr w:type="gramStart"/>
+      <w:r>
+        <w:rPr>
+          <w:rFonts w:ascii="Times New Roman" w:hAnsi="Times New Roman" w:cs="Times New Roman"/>
+          <w:b/>
+          <w:bCs/>
+          <w:sz w:val="28"/>
+          <w:szCs w:val="28"/>
+        </w:rPr>
+        <w:t>system:-</w:t>
+      </w:r>
+      <w:proofErr w:type="gramEnd"/>
     </w:p>
     <w:p>
       <w:pPr>
@@ -6010,8 +6609,16 @@
         <w:rPr>
           <w:rFonts w:ascii="Times New Roman" w:hAnsi="Times New Roman" w:cs="Times New Roman"/>
         </w:rPr>
-        <w:t>This is another application of our system which we have not built for the scope of this project, but this same system can be used for anonymous reporting of crime while classifying it into type of crime for easier analysis of this data by the police .</w:t>
-      </w:r>
+        <w:t xml:space="preserve">This is another application of our system which we have not built for the scope of this project, but this same system can be used for anonymous reporting of crime while classifying it into type of crime for easier analysis of this data by the </w:t>
+      </w:r>
+      <w:proofErr w:type="gramStart"/>
+      <w:r>
+        <w:rPr>
+          <w:rFonts w:ascii="Times New Roman" w:hAnsi="Times New Roman" w:cs="Times New Roman"/>
+        </w:rPr>
+        <w:t>police .</w:t>
+      </w:r>
+      <w:proofErr w:type="gramEnd"/>
     </w:p>
     <w:p>
       <w:pPr>
@@ -6273,7 +6880,21 @@
         <w:rPr>
           <w:rFonts w:ascii="Times New Roman" w:hAnsi="Times New Roman" w:cs="Times New Roman"/>
         </w:rPr>
-        <w:t>Our system being an open system can quantitatively track the number of grievances related to a specific organization and how much of them are resolved. Using these basic metrics we can derive a lot of conclusions regarding underfunding or over funding of an organization its efficiency and much more.</w:t>
+        <w:t xml:space="preserve">Our system being an open system can quantitatively track the number of grievances related to a specific organization and how much of them are resolved. Using these basic </w:t>
+      </w:r>
+      <w:proofErr w:type="gramStart"/>
+      <w:r>
+        <w:rPr>
+          <w:rFonts w:ascii="Times New Roman" w:hAnsi="Times New Roman" w:cs="Times New Roman"/>
+        </w:rPr>
+        <w:t>metrics</w:t>
+      </w:r>
+      <w:proofErr w:type="gramEnd"/>
+      <w:r>
+        <w:rPr>
+          <w:rFonts w:ascii="Times New Roman" w:hAnsi="Times New Roman" w:cs="Times New Roman"/>
+        </w:rPr>
+        <w:t xml:space="preserve"> we can derive a lot of conclusions regarding underfunding or over funding of an organization its efficiency and much more.</w:t>
       </w:r>
     </w:p>
     <w:p>
@@ -6810,8 +7431,30 @@
         <w:rPr>
           <w:rFonts w:ascii="Times New Roman" w:hAnsi="Times New Roman" w:cs="Times New Roman"/>
         </w:rPr>
-        <w:t>The Current Government headed by PM Modi has taken significant initiatives to bring government bodies online and has succeeded in doing so . We thought of further improving that concept by allowing people to vote on existing bills in parliament. giving govt. direct feedback on the will of the people so they can make better decisions .</w:t>
-      </w:r>
+        <w:t xml:space="preserve">The Current Government headed by PM Modi has taken significant initiatives to bring government bodies online and has succeeded in doing </w:t>
+      </w:r>
+      <w:proofErr w:type="gramStart"/>
+      <w:r>
+        <w:rPr>
+          <w:rFonts w:ascii="Times New Roman" w:hAnsi="Times New Roman" w:cs="Times New Roman"/>
+        </w:rPr>
+        <w:t>so .</w:t>
+      </w:r>
+      <w:proofErr w:type="gramEnd"/>
+      <w:r>
+        <w:rPr>
+          <w:rFonts w:ascii="Times New Roman" w:hAnsi="Times New Roman" w:cs="Times New Roman"/>
+        </w:rPr>
+        <w:t xml:space="preserve"> We thought of further improving that concept by allowing people to vote on existing bills in parliament. giving govt. direct feedback on the will of the people so they can make better </w:t>
+      </w:r>
+      <w:proofErr w:type="gramStart"/>
+      <w:r>
+        <w:rPr>
+          <w:rFonts w:ascii="Times New Roman" w:hAnsi="Times New Roman" w:cs="Times New Roman"/>
+        </w:rPr>
+        <w:t>decisions .</w:t>
+      </w:r>
+      <w:proofErr w:type="gramEnd"/>
     </w:p>
     <w:p>
       <w:pPr>
@@ -7072,7 +7715,21 @@
         <w:rPr>
           <w:rFonts w:ascii="Times New Roman" w:hAnsi="Times New Roman" w:cs="Times New Roman"/>
         </w:rPr>
-        <w:t>Just like on our current pandemic situation of COVID-19 the Arogya Setu app is using location data form people’s phone and Bluetooth to predict locality outbreaks. we will use the grievances to detect and report possible outbreaks. This method is more effective for less contagious diseases like malaria. hence the local municipal corporation can act and curb the spread of the disease.</w:t>
+        <w:t xml:space="preserve">Just like on our current pandemic situation of COVID-19 the Arogya </w:t>
+      </w:r>
+      <w:proofErr w:type="spellStart"/>
+      <w:r>
+        <w:rPr>
+          <w:rFonts w:ascii="Times New Roman" w:hAnsi="Times New Roman" w:cs="Times New Roman"/>
+        </w:rPr>
+        <w:t>Setu</w:t>
+      </w:r>
+      <w:proofErr w:type="spellEnd"/>
+      <w:r>
+        <w:rPr>
+          <w:rFonts w:ascii="Times New Roman" w:hAnsi="Times New Roman" w:cs="Times New Roman"/>
+        </w:rPr>
+        <w:t xml:space="preserve"> app is using location data form people’s phone and Bluetooth to predict locality outbreaks. we will use the grievances to detect and report possible outbreaks. This method is more effective for less contagious diseases like malaria. hence the local municipal corporation can act and curb the spread of the disease.</w:t>
       </w:r>
     </w:p>
     <w:p>
@@ -7093,93 +7750,10 @@
         <mc:AlternateContent>
           <mc:Choice Requires="wps">
             <w:drawing>
-              <wp:anchor distT="0" distB="0" distL="114300" distR="114300" simplePos="0" relativeHeight="251669504" behindDoc="0" locked="0" layoutInCell="1" allowOverlap="1" wp14:anchorId="61DB4D78" wp14:editId="3537CCA3">
+              <wp:anchor distT="0" distB="0" distL="114300" distR="114300" simplePos="0" relativeHeight="251670528" behindDoc="0" locked="0" layoutInCell="1" allowOverlap="1" wp14:anchorId="38B24D1A" wp14:editId="15A8532C">
                 <wp:simplePos x="0" y="0"/>
                 <wp:positionH relativeFrom="column">
-                  <wp:posOffset>2152650</wp:posOffset>
-                </wp:positionH>
-                <wp:positionV relativeFrom="paragraph">
-                  <wp:posOffset>10795</wp:posOffset>
-                </wp:positionV>
-                <wp:extent cx="720725" cy="720725"/>
-                <wp:effectExtent l="0" t="0" r="3175" b="3175"/>
-                <wp:wrapNone/>
-                <wp:docPr id="40" name="Oval 40"/>
-                <wp:cNvGraphicFramePr/>
-                <a:graphic xmlns:a="http://schemas.openxmlformats.org/drawingml/2006/main">
-                  <a:graphicData uri="http://schemas.microsoft.com/office/word/2010/wordprocessingShape">
-                    <wps:wsp>
-                      <wps:cNvSpPr/>
-                      <wps:spPr>
-                        <a:xfrm>
-                          <a:off x="0" y="0"/>
-                          <a:ext cx="720725" cy="720725"/>
-                        </a:xfrm>
-                        <a:prstGeom prst="ellipse">
-                          <a:avLst/>
-                        </a:prstGeom>
-                      </wps:spPr>
-                      <wps:style>
-                        <a:lnRef idx="0">
-                          <a:schemeClr val="dk1">
-                            <a:hueOff val="0"/>
-                            <a:satOff val="0"/>
-                            <a:lumOff val="0"/>
-                            <a:alphaOff val="0"/>
-                          </a:schemeClr>
-                        </a:lnRef>
-                        <a:fillRef idx="1">
-                          <a:schemeClr val="bg1">
-                            <a:lumMod val="95000"/>
-                            <a:hueOff val="0"/>
-                            <a:satOff val="0"/>
-                            <a:lumOff val="0"/>
-                            <a:alphaOff val="0"/>
-                          </a:schemeClr>
-                        </a:fillRef>
-                        <a:effectRef idx="0">
-                          <a:schemeClr val="bg1">
-                            <a:lumMod val="95000"/>
-                            <a:hueOff val="0"/>
-                            <a:satOff val="0"/>
-                            <a:lumOff val="0"/>
-                            <a:alphaOff val="0"/>
-                          </a:schemeClr>
-                        </a:effectRef>
-                        <a:fontRef idx="minor">
-                          <a:schemeClr val="dk1">
-                            <a:hueOff val="0"/>
-                            <a:satOff val="0"/>
-                            <a:lumOff val="0"/>
-                            <a:alphaOff val="0"/>
-                          </a:schemeClr>
-                        </a:fontRef>
-                      </wps:style>
-                      <wps:bodyPr/>
-                    </wps:wsp>
-                  </a:graphicData>
-                </a:graphic>
-              </wp:anchor>
-            </w:drawing>
-          </mc:Choice>
-          <mc:Fallback>
-            <w:pict>
-              <v:oval w14:anchorId="71F7EE5E" id="Oval 40" o:spid="_x0000_s1026" style="position:absolute;margin-left:169.5pt;margin-top:.85pt;width:56.75pt;height:56.75pt;z-index:251669504;visibility:visible;mso-wrap-style:square;mso-wrap-distance-left:9pt;mso-wrap-distance-top:0;mso-wrap-distance-right:9pt;mso-wrap-distance-bottom:0;mso-position-horizontal:absolute;mso-position-horizontal-relative:text;mso-position-vertical:absolute;mso-position-vertical-relative:text;v-text-anchor:top" o:gfxdata="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" fillcolor="#f2f2f2 [3052]" stroked="f"/>
-            </w:pict>
-          </mc:Fallback>
-        </mc:AlternateContent>
-      </w:r>
-      <w:r>
-        <w:rPr>
-          <w:noProof/>
-        </w:rPr>
-        <mc:AlternateContent>
-          <mc:Choice Requires="wps">
-            <w:drawing>
-              <wp:anchor distT="0" distB="0" distL="114300" distR="114300" simplePos="0" relativeHeight="251670528" behindDoc="0" locked="0" layoutInCell="1" allowOverlap="1" wp14:anchorId="38B24D1A" wp14:editId="2B44A7A7">
-                <wp:simplePos x="0" y="0"/>
-                <wp:positionH relativeFrom="column">
-                  <wp:posOffset>2303780</wp:posOffset>
+                  <wp:posOffset>2314413</wp:posOffset>
                 </wp:positionH>
                 <wp:positionV relativeFrom="paragraph">
                   <wp:posOffset>161925</wp:posOffset>
@@ -7252,10 +7826,93 @@
           </mc:Choice>
           <mc:Fallback>
             <w:pict>
-              <v:rect w14:anchorId="3AEF575A" id="Rectangle 41" o:spid="_x0000_s1026" alt="Bio hazard" style="position:absolute;margin-left:181.4pt;margin-top:12.75pt;width:32.95pt;height:32.95pt;z-index:251670528;visibility:visible;mso-wrap-style:square;mso-wrap-distance-left:9pt;mso-wrap-distance-top:0;mso-wrap-distance-right:9pt;mso-wrap-distance-bottom:0;mso-position-horizontal:absolute;mso-position-horizontal-relative:text;mso-position-vertical:absolute;mso-position-vertical-relative:text;v-text-anchor:top" o:gfxdata="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" strokecolor="white [3201]" strokeweight="1pt">
+              <v:rect w14:anchorId="7EF88FCB" id="Rectangle 41" o:spid="_x0000_s1026" alt="Bio hazard" style="position:absolute;margin-left:182.25pt;margin-top:12.75pt;width:32.95pt;height:32.95pt;z-index:251670528;visibility:visible;mso-wrap-style:square;mso-wrap-distance-left:9pt;mso-wrap-distance-top:0;mso-wrap-distance-right:9pt;mso-wrap-distance-bottom:0;mso-position-horizontal:absolute;mso-position-horizontal-relative:text;mso-position-vertical:absolute;mso-position-vertical-relative:text;v-text-anchor:top" o:gfxdata="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" strokecolor="white [3201]" strokeweight="1pt">
                 <v:fill r:id="rId28" o:title="Bio hazard" recolor="t" rotate="t" type="frame"/>
                 <v:stroke opacity="0"/>
               </v:rect>
+            </w:pict>
+          </mc:Fallback>
+        </mc:AlternateContent>
+      </w:r>
+      <w:r>
+        <w:rPr>
+          <w:noProof/>
+        </w:rPr>
+        <mc:AlternateContent>
+          <mc:Choice Requires="wps">
+            <w:drawing>
+              <wp:anchor distT="0" distB="0" distL="114300" distR="114300" simplePos="0" relativeHeight="251669504" behindDoc="0" locked="0" layoutInCell="1" allowOverlap="1" wp14:anchorId="61DB4D78" wp14:editId="635FCC40">
+                <wp:simplePos x="0" y="0"/>
+                <wp:positionH relativeFrom="column">
+                  <wp:posOffset>2152650</wp:posOffset>
+                </wp:positionH>
+                <wp:positionV relativeFrom="paragraph">
+                  <wp:posOffset>10795</wp:posOffset>
+                </wp:positionV>
+                <wp:extent cx="720725" cy="720725"/>
+                <wp:effectExtent l="0" t="0" r="3175" b="3175"/>
+                <wp:wrapNone/>
+                <wp:docPr id="40" name="Oval 40"/>
+                <wp:cNvGraphicFramePr/>
+                <a:graphic xmlns:a="http://schemas.openxmlformats.org/drawingml/2006/main">
+                  <a:graphicData uri="http://schemas.microsoft.com/office/word/2010/wordprocessingShape">
+                    <wps:wsp>
+                      <wps:cNvSpPr/>
+                      <wps:spPr>
+                        <a:xfrm>
+                          <a:off x="0" y="0"/>
+                          <a:ext cx="720725" cy="720725"/>
+                        </a:xfrm>
+                        <a:prstGeom prst="ellipse">
+                          <a:avLst/>
+                        </a:prstGeom>
+                      </wps:spPr>
+                      <wps:style>
+                        <a:lnRef idx="0">
+                          <a:schemeClr val="dk1">
+                            <a:hueOff val="0"/>
+                            <a:satOff val="0"/>
+                            <a:lumOff val="0"/>
+                            <a:alphaOff val="0"/>
+                          </a:schemeClr>
+                        </a:lnRef>
+                        <a:fillRef idx="1">
+                          <a:schemeClr val="bg1">
+                            <a:lumMod val="95000"/>
+                            <a:hueOff val="0"/>
+                            <a:satOff val="0"/>
+                            <a:lumOff val="0"/>
+                            <a:alphaOff val="0"/>
+                          </a:schemeClr>
+                        </a:fillRef>
+                        <a:effectRef idx="0">
+                          <a:schemeClr val="bg1">
+                            <a:lumMod val="95000"/>
+                            <a:hueOff val="0"/>
+                            <a:satOff val="0"/>
+                            <a:lumOff val="0"/>
+                            <a:alphaOff val="0"/>
+                          </a:schemeClr>
+                        </a:effectRef>
+                        <a:fontRef idx="minor">
+                          <a:schemeClr val="dk1">
+                            <a:hueOff val="0"/>
+                            <a:satOff val="0"/>
+                            <a:lumOff val="0"/>
+                            <a:alphaOff val="0"/>
+                          </a:schemeClr>
+                        </a:fontRef>
+                      </wps:style>
+                      <wps:bodyPr/>
+                    </wps:wsp>
+                  </a:graphicData>
+                </a:graphic>
+              </wp:anchor>
+            </w:drawing>
+          </mc:Choice>
+          <mc:Fallback>
+            <w:pict>
+              <v:oval w14:anchorId="4430200F" id="Oval 40" o:spid="_x0000_s1026" style="position:absolute;margin-left:169.5pt;margin-top:.85pt;width:56.75pt;height:56.75pt;z-index:251669504;visibility:visible;mso-wrap-style:square;mso-wrap-distance-left:9pt;mso-wrap-distance-top:0;mso-wrap-distance-right:9pt;mso-wrap-distance-bottom:0;mso-position-horizontal:absolute;mso-position-horizontal-relative:text;mso-position-vertical:absolute;mso-position-vertical-relative:text;v-text-anchor:top" o:gfxdata="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" fillcolor="#f2f2f2 [3052]" stroked="f"/>
             </w:pict>
           </mc:Fallback>
         </mc:AlternateContent>
@@ -7480,7 +8137,21 @@
         <w:rPr>
           <w:rFonts w:ascii="Times New Roman" w:hAnsi="Times New Roman" w:cs="Times New Roman"/>
         </w:rPr>
-        <w:t>and first released in 1991, Python has recently gained popularity to become the most widely used language in the world. And it as one of the best community support which is a contributing factor to this meteoric rise.</w:t>
+        <w:t xml:space="preserve">and first released in 1991, Python has recently gained popularity to become the most widely used language in the world. And it as one of the best community </w:t>
+      </w:r>
+      <w:proofErr w:type="gramStart"/>
+      <w:r>
+        <w:rPr>
+          <w:rFonts w:ascii="Times New Roman" w:hAnsi="Times New Roman" w:cs="Times New Roman"/>
+        </w:rPr>
+        <w:t>support</w:t>
+      </w:r>
+      <w:proofErr w:type="gramEnd"/>
+      <w:r>
+        <w:rPr>
+          <w:rFonts w:ascii="Times New Roman" w:hAnsi="Times New Roman" w:cs="Times New Roman"/>
+        </w:rPr>
+        <w:t xml:space="preserve"> which is a contributing factor to this meteoric rise.</w:t>
       </w:r>
     </w:p>
     <w:p>
@@ -7573,6 +8244,7 @@
         </w:rPr>
         <w:t xml:space="preserve">Fig </w:t>
       </w:r>
+      <w:proofErr w:type="gramStart"/>
       <w:r>
         <w:rPr>
           <w:rFonts w:ascii="Times New Roman" w:hAnsi="Times New Roman" w:cs="Times New Roman"/>
@@ -7587,6 +8259,7 @@
         </w:rPr>
         <w:t xml:space="preserve">  Python</w:t>
       </w:r>
+      <w:proofErr w:type="gramEnd"/>
     </w:p>
     <w:p>
       <w:pPr>
@@ -7627,8 +8300,20 @@
           <w:sz w:val="28"/>
           <w:szCs w:val="28"/>
         </w:rPr>
-        <w:t>.2 spaCy</w:t>
-      </w:r>
+        <w:t xml:space="preserve">.2 </w:t>
+      </w:r>
+      <w:proofErr w:type="spellStart"/>
+      <w:r>
+        <w:rPr>
+          <w:rFonts w:ascii="Times New Roman" w:eastAsia="Calibri" w:hAnsi="Times New Roman" w:cs="Times New Roman"/>
+          <w:b/>
+          <w:bCs/>
+          <w:sz w:val="28"/>
+          <w:szCs w:val="28"/>
+        </w:rPr>
+        <w:t>spaCy</w:t>
+      </w:r>
+      <w:proofErr w:type="spellEnd"/>
     </w:p>
     <w:p>
       <w:pPr>
@@ -7638,6 +8323,8 @@
           <w:rFonts w:ascii="Times New Roman" w:hAnsi="Times New Roman" w:cs="Times New Roman"/>
         </w:rPr>
       </w:pPr>
+      <w:proofErr w:type="spellStart"/>
+      <w:proofErr w:type="gramStart"/>
       <w:r>
         <w:rPr>
           <w:rFonts w:ascii="Times New Roman" w:hAnsi="Times New Roman" w:cs="Times New Roman"/>
@@ -7646,23 +8333,59 @@
         </w:rPr>
         <w:t>spaCy</w:t>
       </w:r>
-      <w:r>
-        <w:rPr>
-          <w:rFonts w:ascii="Times New Roman" w:hAnsi="Times New Roman" w:cs="Times New Roman"/>
-        </w:rPr>
-        <w:t xml:space="preserve">  is a NLP framework designed upon industry standards to make using NLP easier and more efficient </w:t>
-      </w:r>
-      <w:r>
-        <w:rPr>
-          <w:rFonts w:ascii="Times New Roman" w:hAnsi="Times New Roman" w:cs="Times New Roman"/>
-        </w:rPr>
-        <w:t xml:space="preserve">.The Power of spacy is best utilized in large scale information extraction tasks as it uses Cython to maximize speed and minimize memory usage  </w:t>
-      </w:r>
-      <w:r>
-        <w:rPr>
-          <w:rFonts w:ascii="Times New Roman" w:hAnsi="Times New Roman" w:cs="Times New Roman"/>
-        </w:rPr>
-        <w:t xml:space="preserve">.It also provides many pretrained models to help with the Natural Language processing. spaCy is used my almost all the tech giants like </w:t>
+      <w:proofErr w:type="spellEnd"/>
+      <w:r>
+        <w:rPr>
+          <w:rFonts w:ascii="Times New Roman" w:hAnsi="Times New Roman" w:cs="Times New Roman"/>
+        </w:rPr>
+        <w:t xml:space="preserve">  is</w:t>
+      </w:r>
+      <w:proofErr w:type="gramEnd"/>
+      <w:r>
+        <w:rPr>
+          <w:rFonts w:ascii="Times New Roman" w:hAnsi="Times New Roman" w:cs="Times New Roman"/>
+        </w:rPr>
+        <w:t xml:space="preserve"> a NLP framework designed upon industry standards to make using NLP easier and more efficient </w:t>
+      </w:r>
+      <w:r>
+        <w:rPr>
+          <w:rFonts w:ascii="Times New Roman" w:hAnsi="Times New Roman" w:cs="Times New Roman"/>
+        </w:rPr>
+        <w:t xml:space="preserve">.The Power of spacy is best utilized in large scale information extraction tasks as it uses </w:t>
+      </w:r>
+      <w:proofErr w:type="spellStart"/>
+      <w:r>
+        <w:rPr>
+          <w:rFonts w:ascii="Times New Roman" w:hAnsi="Times New Roman" w:cs="Times New Roman"/>
+        </w:rPr>
+        <w:t>Cython</w:t>
+      </w:r>
+      <w:proofErr w:type="spellEnd"/>
+      <w:r>
+        <w:rPr>
+          <w:rFonts w:ascii="Times New Roman" w:hAnsi="Times New Roman" w:cs="Times New Roman"/>
+        </w:rPr>
+        <w:t xml:space="preserve"> to maximize speed and minimize memory usage  </w:t>
+      </w:r>
+      <w:r>
+        <w:rPr>
+          <w:rFonts w:ascii="Times New Roman" w:hAnsi="Times New Roman" w:cs="Times New Roman"/>
+        </w:rPr>
+        <w:t xml:space="preserve">.It also provides many pretrained models to help with the Natural Language processing. </w:t>
+      </w:r>
+      <w:proofErr w:type="spellStart"/>
+      <w:r>
+        <w:rPr>
+          <w:rFonts w:ascii="Times New Roman" w:hAnsi="Times New Roman" w:cs="Times New Roman"/>
+        </w:rPr>
+        <w:t>spaCy</w:t>
+      </w:r>
+      <w:proofErr w:type="spellEnd"/>
+      <w:r>
+        <w:rPr>
+          <w:rFonts w:ascii="Times New Roman" w:hAnsi="Times New Roman" w:cs="Times New Roman"/>
+        </w:rPr>
+        <w:t xml:space="preserve"> is used my almost all the tech giants like </w:t>
       </w:r>
       <w:r>
         <w:rPr>
@@ -8022,8 +8745,20 @@
           <w:sz w:val="28"/>
           <w:szCs w:val="28"/>
         </w:rPr>
-        <w:t>.4 Selenium Webdriver</w:t>
-      </w:r>
+        <w:t xml:space="preserve">.4 Selenium </w:t>
+      </w:r>
+      <w:proofErr w:type="spellStart"/>
+      <w:r>
+        <w:rPr>
+          <w:rFonts w:ascii="Times New Roman" w:hAnsi="Times New Roman" w:cs="Times New Roman"/>
+          <w:b/>
+          <w:bCs/>
+          <w:sz w:val="28"/>
+          <w:szCs w:val="28"/>
+        </w:rPr>
+        <w:t>Webdriver</w:t>
+      </w:r>
+      <w:proofErr w:type="spellEnd"/>
     </w:p>
     <w:p>
       <w:pPr>
@@ -8057,7 +8792,21 @@
         <w:rPr>
           <w:rFonts w:ascii="Times New Roman" w:hAnsi="Times New Roman" w:cs="Times New Roman"/>
         </w:rPr>
-        <w:t xml:space="preserve"> Linux and mac os and is distributed under an open source software license</w:t>
+        <w:t xml:space="preserve"> Linux and mac </w:t>
+      </w:r>
+      <w:proofErr w:type="spellStart"/>
+      <w:r>
+        <w:rPr>
+          <w:rFonts w:ascii="Times New Roman" w:hAnsi="Times New Roman" w:cs="Times New Roman"/>
+        </w:rPr>
+        <w:t>os</w:t>
+      </w:r>
+      <w:proofErr w:type="spellEnd"/>
+      <w:r>
+        <w:rPr>
+          <w:rFonts w:ascii="Times New Roman" w:hAnsi="Times New Roman" w:cs="Times New Roman"/>
+        </w:rPr>
+        <w:t xml:space="preserve"> and is distributed under an open source software license</w:t>
       </w:r>
     </w:p>
     <w:p>
@@ -8351,6 +9100,7 @@
           <w:szCs w:val="28"/>
         </w:rPr>
       </w:pPr>
+      <w:proofErr w:type="gramStart"/>
       <w:r>
         <w:rPr>
           <w:rFonts w:ascii="Times New Roman" w:hAnsi="Times New Roman" w:cs="Times New Roman"/>
@@ -8371,6 +9121,7 @@
         </w:rPr>
         <w:t xml:space="preserve"> Firebase</w:t>
       </w:r>
+      <w:proofErr w:type="gramEnd"/>
     </w:p>
     <w:p>
       <w:pPr>
@@ -8553,6 +9304,7 @@
         <w:spacing w:after="216" w:line="259" w:lineRule="auto"/>
         <w:jc w:val="both"/>
         <w:rPr>
+          <w:rFonts w:hint="eastAsia"/>
           <w:b/>
           <w:bCs/>
         </w:rPr>
@@ -8563,6 +9315,7 @@
         <w:spacing w:after="216" w:line="259" w:lineRule="auto"/>
         <w:jc w:val="both"/>
         <w:rPr>
+          <w:rFonts w:hint="eastAsia"/>
           <w:b/>
           <w:bCs/>
         </w:rPr>
@@ -8573,6 +9326,7 @@
         <w:spacing w:after="216" w:line="259" w:lineRule="auto"/>
         <w:jc w:val="both"/>
         <w:rPr>
+          <w:rFonts w:hint="eastAsia"/>
           <w:b/>
           <w:bCs/>
         </w:rPr>
@@ -8590,13 +9344,14 @@
         <w:spacing w:after="216" w:line="259" w:lineRule="auto"/>
         <w:jc w:val="both"/>
         <w:rPr>
-          <w:b/>
-          <w:bCs/>
-        </w:rPr>
-      </w:pPr>
-      <w:r>
-        <w:rPr>
           <w:rFonts w:hint="eastAsia"/>
+          <w:b/>
+          <w:bCs/>
+        </w:rPr>
+      </w:pPr>
+      <w:r>
+        <w:rPr>
+          <w:rFonts w:hint="eastAsia"/>
         </w:rPr>
         <w:t>Dart is a client-optimized programming language for apps on multiple platforms. It is developed by Google and is used to build mobile, desktop, server, and web applications. Dart is an object-oriented, class-based, garbage-collected language with C-style syntax</w:t>
       </w:r>
@@ -8614,6 +9369,7 @@
         <w:spacing w:after="216" w:line="259" w:lineRule="auto"/>
         <w:jc w:val="both"/>
         <w:rPr>
+          <w:rFonts w:hint="eastAsia"/>
           <w:b/>
           <w:bCs/>
         </w:rPr>
@@ -8624,6 +9380,7 @@
         <w:spacing w:after="216" w:line="259" w:lineRule="auto"/>
         <w:jc w:val="center"/>
         <w:rPr>
+          <w:rFonts w:hint="eastAsia"/>
           <w:b/>
           <w:bCs/>
         </w:rPr>
@@ -8703,13 +9460,7 @@
         <w:rPr>
           <w:rFonts w:ascii="Times New Roman" w:hAnsi="Times New Roman" w:cs="Times New Roman"/>
         </w:rPr>
-        <w:t>3.</w:t>
-      </w:r>
-      <w:r>
-        <w:rPr>
-          <w:rFonts w:ascii="Times New Roman" w:hAnsi="Times New Roman" w:cs="Times New Roman"/>
-        </w:rPr>
-        <w:t>7 Dart</w:t>
+        <w:t>3.7 Dart</w:t>
       </w:r>
       <w:r>
         <w:rPr>
@@ -8723,6 +9474,7 @@
         <w:spacing w:after="216" w:line="259" w:lineRule="auto"/>
         <w:jc w:val="center"/>
         <w:rPr>
+          <w:rFonts w:hint="eastAsia"/>
           <w:b/>
           <w:bCs/>
         </w:rPr>
@@ -8733,37 +9485,17 @@
         <w:spacing w:after="216" w:line="259" w:lineRule="auto"/>
         <w:jc w:val="both"/>
         <w:rPr>
-          <w:b/>
-          <w:bCs/>
-        </w:rPr>
-      </w:pPr>
-      <w:r>
-        <w:rPr>
-          <w:b/>
-          <w:bCs/>
-        </w:rPr>
-        <w:t>3.</w:t>
-      </w:r>
-      <w:r>
-        <w:rPr>
-          <w:b/>
-          <w:bCs/>
-        </w:rPr>
-        <w:t>8</w:t>
-      </w:r>
-      <w:r>
-        <w:rPr>
-          <w:b/>
-          <w:bCs/>
-        </w:rPr>
-        <w:t xml:space="preserve"> </w:t>
-      </w:r>
-      <w:r>
-        <w:rPr>
-          <w:b/>
-          <w:bCs/>
-        </w:rPr>
-        <w:t>GitHub</w:t>
+          <w:rFonts w:hint="eastAsia"/>
+          <w:b/>
+          <w:bCs/>
+        </w:rPr>
+      </w:pPr>
+      <w:r>
+        <w:rPr>
+          <w:b/>
+          <w:bCs/>
+        </w:rPr>
+        <w:t>3.8 GitHub</w:t>
       </w:r>
     </w:p>
     <w:p>
@@ -8771,6 +9503,7 @@
         <w:spacing w:after="216" w:line="259" w:lineRule="auto"/>
         <w:jc w:val="both"/>
         <w:rPr>
+          <w:rFonts w:hint="eastAsia"/>
           <w:b/>
           <w:bCs/>
         </w:rPr>
@@ -8794,13 +9527,17 @@
         <w:t>es</w:t>
       </w:r>
       <w:r>
-        <w:t xml:space="preserve">. It is particularly </w:t>
-      </w:r>
-      <w:r>
-        <w:t xml:space="preserve">useful </w:t>
-      </w:r>
-      <w:r>
-        <w:t>when you want to reference to a older state of you project and also remote collaboration and both of these tools proved to be extremely useful for our team to remotely collaborate.</w:t>
+        <w:t xml:space="preserve">. It is particularly useful when you want to reference to </w:t>
+      </w:r>
+      <w:proofErr w:type="spellStart"/>
+      <w:proofErr w:type="gramStart"/>
+      <w:r>
+        <w:t>a</w:t>
+      </w:r>
+      <w:proofErr w:type="spellEnd"/>
+      <w:proofErr w:type="gramEnd"/>
+      <w:r>
+        <w:t xml:space="preserve"> older state of you project and also remote collaboration and both of these tools proved to be extremely useful for our team to remotely collaborate.</w:t>
       </w:r>
     </w:p>
     <w:p>
@@ -8808,6 +9545,7 @@
         <w:spacing w:after="216" w:line="259" w:lineRule="auto"/>
         <w:jc w:val="center"/>
         <w:rPr>
+          <w:rFonts w:hint="eastAsia"/>
           <w:b/>
           <w:bCs/>
         </w:rPr>
@@ -8818,6 +9556,7 @@
         <w:spacing w:after="216" w:line="259" w:lineRule="auto"/>
         <w:jc w:val="center"/>
         <w:rPr>
+          <w:rFonts w:hint="eastAsia"/>
           <w:b/>
           <w:bCs/>
         </w:rPr>
@@ -8897,13 +9636,7 @@
         <w:rPr>
           <w:rFonts w:ascii="Times New Roman" w:hAnsi="Times New Roman" w:cs="Times New Roman"/>
         </w:rPr>
-        <w:t>3.</w:t>
-      </w:r>
-      <w:r>
-        <w:rPr>
-          <w:rFonts w:ascii="Times New Roman" w:hAnsi="Times New Roman" w:cs="Times New Roman"/>
-        </w:rPr>
-        <w:t>8 GitHub</w:t>
+        <w:t>3.8 GitHub</w:t>
       </w:r>
       <w:r>
         <w:rPr>
@@ -9277,14 +10010,23 @@
           <w:bCs/>
         </w:rPr>
         <w:lastRenderedPageBreak/>
-        <w:t>Firestore: -</w:t>
-      </w:r>
+        <w:t xml:space="preserve">Firestore: </w:t>
+      </w:r>
+      <w:proofErr w:type="gramStart"/>
       <w:r>
         <w:rPr>
           <w:rFonts w:ascii="Times New Roman" w:eastAsia="Calibri" w:hAnsi="Times New Roman" w:cs="Times New Roman"/>
           <w:b/>
           <w:bCs/>
         </w:rPr>
+        <w:t>-</w:t>
+      </w:r>
+      <w:r>
+        <w:rPr>
+          <w:rFonts w:ascii="Times New Roman" w:eastAsia="Calibri" w:hAnsi="Times New Roman" w:cs="Times New Roman"/>
+          <w:b/>
+          <w:bCs/>
+        </w:rPr>
         <w:t xml:space="preserve"> </w:t>
       </w:r>
       <w:r>
@@ -9303,7 +10045,14 @@
         <w:rPr>
           <w:rFonts w:ascii="Times New Roman" w:eastAsia="Calibri" w:hAnsi="Times New Roman" w:cs="Times New Roman"/>
         </w:rPr>
-        <w:t>ore acts as the central repository  for all communication between all the components of our system and as a DB of storing all data . I</w:t>
+        <w:t>ore</w:t>
+      </w:r>
+      <w:proofErr w:type="gramEnd"/>
+      <w:r>
+        <w:rPr>
+          <w:rFonts w:ascii="Times New Roman" w:eastAsia="Calibri" w:hAnsi="Times New Roman" w:cs="Times New Roman"/>
+        </w:rPr>
+        <w:t xml:space="preserve"> acts as the central repository  for all communication between all the components of our system and as a DB of storing all data . I</w:t>
       </w:r>
       <w:r>
         <w:rPr>
@@ -9375,13 +10124,27 @@
         <w:rPr>
           <w:rFonts w:ascii="Times New Roman" w:eastAsia="Calibri" w:hAnsi="Times New Roman" w:cs="Times New Roman"/>
         </w:rPr>
-        <w:t xml:space="preserve"> - The</w:t>
-      </w:r>
+        <w:t xml:space="preserve"> - </w:t>
+      </w:r>
+      <w:proofErr w:type="gramStart"/>
       <w:r>
         <w:rPr>
           <w:rFonts w:ascii="Times New Roman" w:eastAsia="Calibri" w:hAnsi="Times New Roman" w:cs="Times New Roman"/>
         </w:rPr>
-        <w:t xml:space="preserve">  human classifier is a person which handles  all the user inputs our system could no classify and manually classifies it so that similar inputs are classified from next time directly by our system. The human classifier serves as a feedback </w:t>
+        <w:t>The</w:t>
+      </w:r>
+      <w:r>
+        <w:rPr>
+          <w:rFonts w:ascii="Times New Roman" w:eastAsia="Calibri" w:hAnsi="Times New Roman" w:cs="Times New Roman"/>
+        </w:rPr>
+        <w:t xml:space="preserve">  human</w:t>
+      </w:r>
+      <w:proofErr w:type="gramEnd"/>
+      <w:r>
+        <w:rPr>
+          <w:rFonts w:ascii="Times New Roman" w:eastAsia="Calibri" w:hAnsi="Times New Roman" w:cs="Times New Roman"/>
+        </w:rPr>
+        <w:t xml:space="preserve"> classifier is a person which handles  all the user inputs our system could no classify and manually classifies it so that similar inputs are classified from next time directly by our system. The human classifier serves as a feedback </w:t>
       </w:r>
       <w:r>
         <w:rPr>
@@ -9740,7 +10503,35 @@
         <w:rPr>
           <w:rFonts w:ascii="Times New Roman" w:hAnsi="Times New Roman" w:cs="Times New Roman"/>
         </w:rPr>
-        <w:t xml:space="preserve"> model from spaCy and built upon them are classification pipelines .  The data to build these pipelines are saved as a document array pairs in the firestore database under a collection called NLP.</w:t>
+        <w:t xml:space="preserve"> model from </w:t>
+      </w:r>
+      <w:proofErr w:type="spellStart"/>
+      <w:r>
+        <w:rPr>
+          <w:rFonts w:ascii="Times New Roman" w:hAnsi="Times New Roman" w:cs="Times New Roman"/>
+        </w:rPr>
+        <w:t>spaCy</w:t>
+      </w:r>
+      <w:proofErr w:type="spellEnd"/>
+      <w:r>
+        <w:rPr>
+          <w:rFonts w:ascii="Times New Roman" w:hAnsi="Times New Roman" w:cs="Times New Roman"/>
+        </w:rPr>
+        <w:t xml:space="preserve"> and built upon them are classification </w:t>
+      </w:r>
+      <w:proofErr w:type="gramStart"/>
+      <w:r>
+        <w:rPr>
+          <w:rFonts w:ascii="Times New Roman" w:hAnsi="Times New Roman" w:cs="Times New Roman"/>
+        </w:rPr>
+        <w:t>pipelines .</w:t>
+      </w:r>
+      <w:proofErr w:type="gramEnd"/>
+      <w:r>
+        <w:rPr>
+          <w:rFonts w:ascii="Times New Roman" w:hAnsi="Times New Roman" w:cs="Times New Roman"/>
+        </w:rPr>
+        <w:t xml:space="preserve">  The data to build these pipelines are saved as a document array pairs in the firestore database under a collection called NLP.</w:t>
       </w:r>
     </w:p>
     <w:p>
@@ -10319,7 +11110,21 @@
         <w:rPr>
           <w:rFonts w:ascii="Times New Roman" w:hAnsi="Times New Roman" w:cs="Times New Roman"/>
         </w:rPr>
-        <w:t>We do this by first scraping the web and storing all bills into our DB (this is regularly updated). And then fetch this data from the db to our app.</w:t>
+        <w:t xml:space="preserve">We do this by first scraping the web and storing all bills into our DB (this is regularly updated). And then fetch this data from the </w:t>
+      </w:r>
+      <w:proofErr w:type="spellStart"/>
+      <w:r>
+        <w:rPr>
+          <w:rFonts w:ascii="Times New Roman" w:hAnsi="Times New Roman" w:cs="Times New Roman"/>
+        </w:rPr>
+        <w:t>db</w:t>
+      </w:r>
+      <w:proofErr w:type="spellEnd"/>
+      <w:r>
+        <w:rPr>
+          <w:rFonts w:ascii="Times New Roman" w:hAnsi="Times New Roman" w:cs="Times New Roman"/>
+        </w:rPr>
+        <w:t xml:space="preserve"> to our app.</w:t>
       </w:r>
     </w:p>
     <w:p>
@@ -10720,8 +11525,18 @@
           <w:b/>
           <w:bCs/>
         </w:rPr>
-        <w:t>6.1.1 Sign In page:-</w:t>
-      </w:r>
+        <w:t xml:space="preserve">6.1.1 Sign In </w:t>
+      </w:r>
+      <w:proofErr w:type="gramStart"/>
+      <w:r>
+        <w:rPr>
+          <w:rFonts w:ascii="Times New Roman" w:hAnsi="Times New Roman" w:cs="Times New Roman"/>
+          <w:b/>
+          <w:bCs/>
+        </w:rPr>
+        <w:t>page:-</w:t>
+      </w:r>
+      <w:proofErr w:type="gramEnd"/>
     </w:p>
     <w:p>
       <w:pPr>
@@ -10991,6 +11806,7 @@
         </w:rPr>
         <w:t xml:space="preserve"> </w:t>
       </w:r>
+      <w:proofErr w:type="gramStart"/>
       <w:r>
         <w:rPr>
           <w:rFonts w:ascii="Times New Roman" w:hAnsi="Times New Roman" w:cs="Times New Roman"/>
@@ -10999,6 +11815,7 @@
         </w:rPr>
         <w:t>page:-</w:t>
       </w:r>
+      <w:proofErr w:type="gramEnd"/>
     </w:p>
     <w:p>
       <w:pPr>
@@ -11250,6 +12067,7 @@
         </w:rPr>
         <w:t xml:space="preserve">E-governance pages </w:t>
       </w:r>
+      <w:proofErr w:type="gramStart"/>
       <w:r>
         <w:rPr>
           <w:rFonts w:ascii="Times New Roman" w:hAnsi="Times New Roman" w:cs="Times New Roman"/>
@@ -11258,6 +12076,7 @@
         </w:rPr>
         <w:t>page:-</w:t>
       </w:r>
+      <w:proofErr w:type="gramEnd"/>
     </w:p>
     <w:p>
       <w:pPr>
@@ -11450,8 +12269,16 @@
         <w:rPr>
           <w:rFonts w:ascii="Times New Roman" w:hAnsi="Times New Roman" w:cs="Times New Roman"/>
         </w:rPr>
-        <w:t xml:space="preserve"> Voting: support or against  page</w:t>
-      </w:r>
+        <w:t xml:space="preserve"> Voting: support or </w:t>
+      </w:r>
+      <w:proofErr w:type="gramStart"/>
+      <w:r>
+        <w:rPr>
+          <w:rFonts w:ascii="Times New Roman" w:hAnsi="Times New Roman" w:cs="Times New Roman"/>
+        </w:rPr>
+        <w:t>against  page</w:t>
+      </w:r>
+      <w:proofErr w:type="gramEnd"/>
     </w:p>
     <w:p>
       <w:pPr>
@@ -11550,8 +12377,18 @@
           <w:b/>
           <w:bCs/>
         </w:rPr>
-        <w:t>6.2.1 Home page:-</w:t>
-      </w:r>
+        <w:t xml:space="preserve">6.2.1 Home </w:t>
+      </w:r>
+      <w:proofErr w:type="gramStart"/>
+      <w:r>
+        <w:rPr>
+          <w:rFonts w:ascii="Times New Roman" w:hAnsi="Times New Roman" w:cs="Times New Roman"/>
+          <w:b/>
+          <w:bCs/>
+        </w:rPr>
+        <w:t>page:-</w:t>
+      </w:r>
+      <w:proofErr w:type="gramEnd"/>
     </w:p>
     <w:p>
       <w:pPr>
@@ -11566,7 +12403,21 @@
         <w:rPr>
           <w:rFonts w:ascii="Times New Roman" w:hAnsi="Times New Roman" w:cs="Times New Roman"/>
         </w:rPr>
-        <w:t xml:space="preserve">The Home page of the web UI acts as  a central navigation page to all  the important ages </w:t>
+        <w:t xml:space="preserve">The Home page of the web UI acts </w:t>
+      </w:r>
+      <w:proofErr w:type="gramStart"/>
+      <w:r>
+        <w:rPr>
+          <w:rFonts w:ascii="Times New Roman" w:hAnsi="Times New Roman" w:cs="Times New Roman"/>
+        </w:rPr>
+        <w:t>as  a</w:t>
+      </w:r>
+      <w:proofErr w:type="gramEnd"/>
+      <w:r>
+        <w:rPr>
+          <w:rFonts w:ascii="Times New Roman" w:hAnsi="Times New Roman" w:cs="Times New Roman"/>
+        </w:rPr>
+        <w:t xml:space="preserve"> central navigation page to all  the important ages </w:t>
       </w:r>
     </w:p>
     <w:p>
@@ -11817,6 +12668,7 @@
       <w:r>
         <w:t xml:space="preserve"> </w:t>
       </w:r>
+      <w:proofErr w:type="gramStart"/>
       <w:r>
         <w:rPr>
           <w:rFonts w:ascii="Times New Roman" w:hAnsi="Times New Roman" w:cs="Times New Roman"/>
@@ -11825,6 +12677,7 @@
         </w:rPr>
         <w:t>page:-</w:t>
       </w:r>
+      <w:proofErr w:type="gramEnd"/>
     </w:p>
     <w:p>
       <w:pPr>
@@ -12121,7 +12974,15 @@
           <w:b/>
           <w:bCs/>
         </w:rPr>
-        <w:t>Votes analysis page</w:t>
+        <w:t xml:space="preserve">Votes analysis </w:t>
+      </w:r>
+      <w:proofErr w:type="gramStart"/>
+      <w:r>
+        <w:rPr>
+          <w:b/>
+          <w:bCs/>
+        </w:rPr>
+        <w:t>page</w:t>
       </w:r>
       <w:r>
         <w:rPr>
@@ -12131,6 +12992,7 @@
         </w:rPr>
         <w:t>:-</w:t>
       </w:r>
+      <w:proofErr w:type="gramEnd"/>
     </w:p>
     <w:p>
       <w:pPr>
@@ -12425,7 +13287,15 @@
           <w:b/>
           <w:bCs/>
         </w:rPr>
-        <w:t>Entity adder page</w:t>
+        <w:t xml:space="preserve">Entity adder </w:t>
+      </w:r>
+      <w:proofErr w:type="gramStart"/>
+      <w:r>
+        <w:rPr>
+          <w:b/>
+          <w:bCs/>
+        </w:rPr>
+        <w:t>page</w:t>
       </w:r>
       <w:r>
         <w:rPr>
@@ -12435,6 +13305,7 @@
         </w:rPr>
         <w:t>:-</w:t>
       </w:r>
+      <w:proofErr w:type="gramEnd"/>
     </w:p>
     <w:p>
       <w:pPr>
@@ -12449,8 +13320,30 @@
         <w:rPr>
           <w:rFonts w:ascii="Times New Roman" w:hAnsi="Times New Roman" w:cs="Times New Roman"/>
         </w:rPr>
-        <w:t>The Entity adder page is for our human classifier. This can be used to add entities to our NLP engine pipelines collection in our DB so as to included those search terms from the next run .</w:t>
-      </w:r>
+        <w:t xml:space="preserve">The Entity adder page is for our human classifier. This can be used to add entities to our NLP engine pipelines collection in our DB so as to </w:t>
+      </w:r>
+      <w:proofErr w:type="spellStart"/>
+      <w:r>
+        <w:rPr>
+          <w:rFonts w:ascii="Times New Roman" w:hAnsi="Times New Roman" w:cs="Times New Roman"/>
+        </w:rPr>
+        <w:t>included</w:t>
+      </w:r>
+      <w:proofErr w:type="spellEnd"/>
+      <w:r>
+        <w:rPr>
+          <w:rFonts w:ascii="Times New Roman" w:hAnsi="Times New Roman" w:cs="Times New Roman"/>
+        </w:rPr>
+        <w:t xml:space="preserve"> those search terms from the next </w:t>
+      </w:r>
+      <w:proofErr w:type="gramStart"/>
+      <w:r>
+        <w:rPr>
+          <w:rFonts w:ascii="Times New Roman" w:hAnsi="Times New Roman" w:cs="Times New Roman"/>
+        </w:rPr>
+        <w:t>run .</w:t>
+      </w:r>
+      <w:proofErr w:type="gramEnd"/>
     </w:p>
     <w:p>
       <w:pPr>
@@ -12677,7 +13570,35 @@
         <w:rPr>
           <w:rFonts w:ascii="Times New Roman" w:hAnsi="Times New Roman" w:cs="Times New Roman"/>
         </w:rPr>
-        <w:t>a better democracy. We have used NLP to classify various important words from the input sentence. On top of this we have added our own entities, so that no word remains unmatched and a perfect idea about what user wants to convey is obtained. We have made the platform to submit the data easily accessible to everyone by integrating it with an android application. Besides this, we have also added a section where users can read and vote on the current bills which are yet to pass or already been passed, this voting data helps us understand better about what people are thinking. All of the data that is classified and recognized is shown on website, so at a glance, we can get insights about people’s opinions. Thus we have made an all rounder system, which helps an individual to express his/her views in a better and open way and also in an anonymous manner.</w:t>
+        <w:t xml:space="preserve">a better democracy. We have used NLP to classify various important words from the input sentence. On top of this we have added our own entities, so that no word remains unmatched and a perfect idea about what user wants to convey is obtained. We have made the platform to submit the data easily accessible to everyone by integrating it with an android application. Besides this, we have also added a section where users can read and vote on the current bills which are yet to pass or already been passed, this voting data helps us understand better about what people are thinking. All of the data that is classified and recognized is shown on website, so at a glance, we can get insights about people’s opinions. </w:t>
+      </w:r>
+      <w:proofErr w:type="gramStart"/>
+      <w:r>
+        <w:rPr>
+          <w:rFonts w:ascii="Times New Roman" w:hAnsi="Times New Roman" w:cs="Times New Roman"/>
+        </w:rPr>
+        <w:t>Thus</w:t>
+      </w:r>
+      <w:proofErr w:type="gramEnd"/>
+      <w:r>
+        <w:rPr>
+          <w:rFonts w:ascii="Times New Roman" w:hAnsi="Times New Roman" w:cs="Times New Roman"/>
+        </w:rPr>
+        <w:t xml:space="preserve"> we have made an </w:t>
+      </w:r>
+      <w:proofErr w:type="spellStart"/>
+      <w:r>
+        <w:rPr>
+          <w:rFonts w:ascii="Times New Roman" w:hAnsi="Times New Roman" w:cs="Times New Roman"/>
+        </w:rPr>
+        <w:t>all rounder</w:t>
+      </w:r>
+      <w:proofErr w:type="spellEnd"/>
+      <w:r>
+        <w:rPr>
+          <w:rFonts w:ascii="Times New Roman" w:hAnsi="Times New Roman" w:cs="Times New Roman"/>
+        </w:rPr>
+        <w:t xml:space="preserve"> system, which helps an individual to express his/her views in a better and open way and also in an anonymous manner.</w:t>
       </w:r>
     </w:p>
     <w:p>
@@ -13175,13 +14096,41 @@
         <w:rPr>
           <w:rFonts w:ascii="Times New Roman" w:hAnsi="Times New Roman" w:cs="Times New Roman" w:hint="eastAsia"/>
         </w:rPr>
-        <w:t>BBMP Sahaya app</w:t>
-      </w:r>
-      <w:r>
-        <w:rPr>
-          <w:rFonts w:ascii="Times New Roman" w:hAnsi="Times New Roman" w:cs="Times New Roman"/>
-        </w:rPr>
-        <w:t xml:space="preserve">, used in Banglore: </w:t>
+        <w:t xml:space="preserve">BBMP </w:t>
+      </w:r>
+      <w:proofErr w:type="spellStart"/>
+      <w:r>
+        <w:rPr>
+          <w:rFonts w:ascii="Times New Roman" w:hAnsi="Times New Roman" w:cs="Times New Roman" w:hint="eastAsia"/>
+        </w:rPr>
+        <w:t>Sahaya</w:t>
+      </w:r>
+      <w:proofErr w:type="spellEnd"/>
+      <w:r>
+        <w:rPr>
+          <w:rFonts w:ascii="Times New Roman" w:hAnsi="Times New Roman" w:cs="Times New Roman" w:hint="eastAsia"/>
+        </w:rPr>
+        <w:t xml:space="preserve"> app</w:t>
+      </w:r>
+      <w:r>
+        <w:rPr>
+          <w:rFonts w:ascii="Times New Roman" w:hAnsi="Times New Roman" w:cs="Times New Roman"/>
+        </w:rPr>
+        <w:t xml:space="preserve">, used in </w:t>
+      </w:r>
+      <w:proofErr w:type="spellStart"/>
+      <w:r>
+        <w:rPr>
+          <w:rFonts w:ascii="Times New Roman" w:hAnsi="Times New Roman" w:cs="Times New Roman"/>
+        </w:rPr>
+        <w:t>Banglore</w:t>
+      </w:r>
+      <w:proofErr w:type="spellEnd"/>
+      <w:r>
+        <w:rPr>
+          <w:rFonts w:ascii="Times New Roman" w:hAnsi="Times New Roman" w:cs="Times New Roman"/>
+        </w:rPr>
+        <w:t xml:space="preserve">: </w:t>
       </w:r>
       <w:r>
         <w:t>https://bbmp.sahaaya.in/</w:t>

--- a/Report_New.docx
+++ b/Report_New.docx
@@ -302,39 +302,7 @@
           <w:rFonts w:ascii="Times New Roman" w:hAnsi="Times New Roman" w:cs="Times New Roman"/>
           <w:color w:val="000000"/>
         </w:rPr>
-        <w:t xml:space="preserve">Birla </w:t>
-      </w:r>
-      <w:proofErr w:type="spellStart"/>
-      <w:r>
-        <w:rPr>
-          <w:rFonts w:ascii="Times New Roman" w:hAnsi="Times New Roman" w:cs="Times New Roman"/>
-          <w:color w:val="000000"/>
-        </w:rPr>
-        <w:t>Vishvakarma</w:t>
-      </w:r>
-      <w:proofErr w:type="spellEnd"/>
-      <w:r>
-        <w:rPr>
-          <w:rFonts w:ascii="Times New Roman" w:hAnsi="Times New Roman" w:cs="Times New Roman"/>
-          <w:color w:val="000000"/>
-        </w:rPr>
-        <w:t xml:space="preserve"> </w:t>
-      </w:r>
-      <w:proofErr w:type="spellStart"/>
-      <w:r>
-        <w:rPr>
-          <w:rFonts w:ascii="Times New Roman" w:hAnsi="Times New Roman" w:cs="Times New Roman"/>
-          <w:color w:val="000000"/>
-        </w:rPr>
-        <w:t>Mahavidyalaya</w:t>
-      </w:r>
-      <w:proofErr w:type="spellEnd"/>
-      <w:r>
-        <w:rPr>
-          <w:rFonts w:ascii="Times New Roman" w:hAnsi="Times New Roman" w:cs="Times New Roman"/>
-          <w:color w:val="000000"/>
-        </w:rPr>
-        <w:t xml:space="preserve"> (Engineering College), An Autonomous Institution affiliated to Gujarat Technological University in Partial Fulfillment of the Requirements for</w:t>
+        <w:t>Birla Vishvakarma Mahavidyalaya (Engineering College), An Autonomous Institution affiliated to Gujarat Technological University in Partial Fulfillment of the Requirements for</w:t>
       </w:r>
     </w:p>
     <w:p>
@@ -659,35 +627,7 @@
         <w:rPr>
           <w:rFonts w:ascii="Times New Roman" w:hAnsi="Times New Roman" w:cs="Times New Roman"/>
         </w:rPr>
-        <w:t xml:space="preserve"> was carried out at Birla </w:t>
-      </w:r>
-      <w:proofErr w:type="spellStart"/>
-      <w:r>
-        <w:rPr>
-          <w:rFonts w:ascii="Times New Roman" w:hAnsi="Times New Roman" w:cs="Times New Roman"/>
-        </w:rPr>
-        <w:t>Vishvakarma</w:t>
-      </w:r>
-      <w:proofErr w:type="spellEnd"/>
-      <w:r>
-        <w:rPr>
-          <w:rFonts w:ascii="Times New Roman" w:hAnsi="Times New Roman" w:cs="Times New Roman"/>
-        </w:rPr>
-        <w:t xml:space="preserve"> </w:t>
-      </w:r>
-      <w:proofErr w:type="spellStart"/>
-      <w:r>
-        <w:rPr>
-          <w:rFonts w:ascii="Times New Roman" w:hAnsi="Times New Roman" w:cs="Times New Roman"/>
-        </w:rPr>
-        <w:t>Mahavidyalaya</w:t>
-      </w:r>
-      <w:proofErr w:type="spellEnd"/>
-      <w:r>
-        <w:rPr>
-          <w:rFonts w:ascii="Times New Roman" w:hAnsi="Times New Roman" w:cs="Times New Roman"/>
-        </w:rPr>
-        <w:t xml:space="preserve"> (Engineering College) An Autonomous Institution for partial fulfillment of Bachelor of Technology with Specialization in Electronics and Communication Engineering degree to be awarded by Gujarat Technological University. He / She has complied with the comments given by the Mid Semester Project Reviewer.</w:t>
+        <w:t xml:space="preserve"> was carried out at Birla Vishvakarma Mahavidyalaya (Engineering College) An Autonomous Institution for partial fulfillment of Bachelor of Technology with Specialization in Electronics and Communication Engineering degree to be awarded by Gujarat Technological University. He / She has complied with the comments given by the Mid Semester Project Reviewer.</w:t>
       </w:r>
     </w:p>
     <w:p>
@@ -700,7 +640,6 @@
           <w:rFonts w:ascii="Times New Roman" w:hAnsi="Times New Roman" w:cs="Times New Roman"/>
         </w:rPr>
       </w:pPr>
-      <w:proofErr w:type="gramStart"/>
       <w:r>
         <w:rPr>
           <w:rFonts w:ascii="Times New Roman" w:hAnsi="Times New Roman" w:cs="Times New Roman"/>
@@ -708,7 +647,6 @@
         </w:rPr>
         <w:t>Date :</w:t>
       </w:r>
-      <w:proofErr w:type="gramEnd"/>
     </w:p>
     <w:p>
       <w:pPr>
@@ -720,7 +658,6 @@
           <w:rFonts w:ascii="Times New Roman" w:hAnsi="Times New Roman" w:cs="Times New Roman"/>
         </w:rPr>
       </w:pPr>
-      <w:proofErr w:type="gramStart"/>
       <w:r>
         <w:rPr>
           <w:rFonts w:ascii="Times New Roman" w:hAnsi="Times New Roman" w:cs="Times New Roman"/>
@@ -728,7 +665,6 @@
         </w:rPr>
         <w:t>Place :</w:t>
       </w:r>
-      <w:proofErr w:type="gramEnd"/>
     </w:p>
     <w:tbl>
       <w:tblPr>
@@ -1170,17 +1106,8 @@
                 <w:rFonts w:ascii="Times New Roman" w:hAnsi="Times New Roman" w:cs="Times New Roman"/>
                 <w:color w:val="000000"/>
               </w:rPr>
-              <w:t xml:space="preserve">Dr. Darshan C. </w:t>
+              <w:t>Dr. Darshan C. Dalwadi</w:t>
             </w:r>
-            <w:proofErr w:type="spellStart"/>
-            <w:r>
-              <w:rPr>
-                <w:rFonts w:ascii="Times New Roman" w:hAnsi="Times New Roman" w:cs="Times New Roman"/>
-                <w:color w:val="000000"/>
-              </w:rPr>
-              <w:t>Dalwadi</w:t>
-            </w:r>
-            <w:proofErr w:type="spellEnd"/>
           </w:p>
           <w:p>
             <w:pPr>
@@ -1198,17 +1125,8 @@
                 <w:rFonts w:ascii="Times New Roman" w:hAnsi="Times New Roman" w:cs="Times New Roman"/>
                 <w:color w:val="000000"/>
               </w:rPr>
-              <w:t xml:space="preserve">Prof. Anish A. </w:t>
+              <w:t>Prof. Anish A. Vahora</w:t>
             </w:r>
-            <w:proofErr w:type="spellStart"/>
-            <w:r>
-              <w:rPr>
-                <w:rFonts w:ascii="Times New Roman" w:hAnsi="Times New Roman" w:cs="Times New Roman"/>
-                <w:color w:val="000000"/>
-              </w:rPr>
-              <w:t>Vahora</w:t>
-            </w:r>
-            <w:proofErr w:type="spellEnd"/>
           </w:p>
         </w:tc>
         <w:tc>
@@ -1274,19 +1192,8 @@
                 <w:iCs/>
                 <w:color w:val="000000"/>
               </w:rPr>
-              <w:t xml:space="preserve">Dr. Bhargav C. </w:t>
+              <w:t>Dr. Bhargav C. Goradiya</w:t>
             </w:r>
-            <w:proofErr w:type="spellStart"/>
-            <w:r>
-              <w:rPr>
-                <w:rFonts w:ascii="Times New Roman" w:hAnsi="Times New Roman" w:cs="Times New Roman"/>
-                <w:i/>
-                <w:iCs/>
-                <w:color w:val="000000"/>
-              </w:rPr>
-              <w:t>Goradiya</w:t>
-            </w:r>
-            <w:proofErr w:type="spellEnd"/>
           </w:p>
         </w:tc>
       </w:tr>
@@ -2018,19 +1925,8 @@
           <w:bCs/>
           <w:color w:val="000000"/>
         </w:rPr>
-        <w:t xml:space="preserve">Dr. Bhargav C. </w:t>
-      </w:r>
-      <w:proofErr w:type="spellStart"/>
-      <w:r>
-        <w:rPr>
-          <w:rFonts w:ascii="Times New Roman" w:hAnsi="Times New Roman" w:cs="Times New Roman"/>
-          <w:b/>
-          <w:bCs/>
-          <w:color w:val="000000"/>
-        </w:rPr>
-        <w:t>Goradiya</w:t>
-      </w:r>
-      <w:proofErr w:type="spellEnd"/>
+        <w:t>Dr. Bhargav C. Goradiya</w:t>
+      </w:r>
       <w:r>
         <w:rPr>
           <w:rFonts w:ascii="Times New Roman" w:hAnsi="Times New Roman" w:cs="Times New Roman"/>
@@ -2073,47 +1969,7 @@
           <w:bCs/>
           <w:color w:val="000000"/>
         </w:rPr>
-        <w:t xml:space="preserve">Birla </w:t>
-      </w:r>
-      <w:proofErr w:type="spellStart"/>
-      <w:r>
-        <w:rPr>
-          <w:rFonts w:ascii="Times New Roman" w:hAnsi="Times New Roman" w:cs="Times New Roman"/>
-          <w:b/>
-          <w:bCs/>
-          <w:color w:val="000000"/>
-        </w:rPr>
-        <w:t>Vishvakarma</w:t>
-      </w:r>
-      <w:proofErr w:type="spellEnd"/>
-      <w:r>
-        <w:rPr>
-          <w:rFonts w:ascii="Times New Roman" w:hAnsi="Times New Roman" w:cs="Times New Roman"/>
-          <w:b/>
-          <w:bCs/>
-          <w:color w:val="000000"/>
-        </w:rPr>
-        <w:t xml:space="preserve"> </w:t>
-      </w:r>
-      <w:proofErr w:type="spellStart"/>
-      <w:r>
-        <w:rPr>
-          <w:rFonts w:ascii="Times New Roman" w:hAnsi="Times New Roman" w:cs="Times New Roman"/>
-          <w:b/>
-          <w:bCs/>
-          <w:color w:val="000000"/>
-        </w:rPr>
-        <w:t>Mahavidyalaya</w:t>
-      </w:r>
-      <w:proofErr w:type="spellEnd"/>
-      <w:r>
-        <w:rPr>
-          <w:rFonts w:ascii="Times New Roman" w:hAnsi="Times New Roman" w:cs="Times New Roman"/>
-          <w:b/>
-          <w:bCs/>
-          <w:color w:val="000000"/>
-        </w:rPr>
-        <w:t>”</w:t>
+        <w:t>Birla Vishvakarma Mahavidyalaya”</w:t>
       </w:r>
       <w:r>
         <w:rPr>
@@ -2314,7 +2170,6 @@
               </w:rPr>
               <w:t xml:space="preserve"> </w:t>
             </w:r>
-            <w:proofErr w:type="spellStart"/>
             <w:r>
               <w:rPr>
                 <w:color w:val="000000" w:themeColor="text1"/>
@@ -2322,7 +2177,6 @@
               </w:rPr>
               <w:t>spaCy</w:t>
             </w:r>
-            <w:proofErr w:type="spellEnd"/>
           </w:hyperlink>
           <w:r>
             <w:rPr>
@@ -2610,17 +2464,8 @@
               <w:rFonts w:ascii="Times New Roman" w:hAnsi="Times New Roman"/>
               <w:color w:val="000000" w:themeColor="text1"/>
             </w:rPr>
-            <w:t xml:space="preserve">Anonymous crime reporting </w:t>
-          </w:r>
-          <w:proofErr w:type="spellStart"/>
-          <w:r>
-            <w:rPr>
-              <w:rFonts w:ascii="Times New Roman" w:hAnsi="Times New Roman"/>
-              <w:color w:val="000000" w:themeColor="text1"/>
-            </w:rPr>
-            <w:t>fasttrack</w:t>
-          </w:r>
-          <w:proofErr w:type="spellEnd"/>
+            <w:t>Anonymous crime reporting fasttrack</w:t>
+          </w:r>
           <w:r>
             <w:rPr>
               <w:color w:val="000000" w:themeColor="text1"/>
@@ -3081,17 +2926,8 @@
               <w:color w:val="000000" w:themeColor="text1"/>
               <w:szCs w:val="24"/>
             </w:rPr>
-            <w:t xml:space="preserve"> </w:t>
-          </w:r>
-          <w:proofErr w:type="spellStart"/>
-          <w:r>
-            <w:rPr>
-              <w:color w:val="000000" w:themeColor="text1"/>
-              <w:szCs w:val="24"/>
-            </w:rPr>
-            <w:t>Webdriver</w:t>
-          </w:r>
-          <w:proofErr w:type="spellEnd"/>
+            <w:t xml:space="preserve"> Webdriver</w:t>
+          </w:r>
           <w:r>
             <w:rPr>
               <w:color w:val="000000" w:themeColor="text1"/>
@@ -3172,6 +3008,7 @@
           <w:pPr>
             <w:ind w:right="-312" w:hanging="284"/>
             <w:rPr>
+              <w:rFonts w:hint="eastAsia"/>
               <w:color w:val="000000" w:themeColor="text1"/>
             </w:rPr>
           </w:pPr>
@@ -3230,6 +3067,7 @@
           <w:pPr>
             <w:ind w:right="-312" w:hanging="284"/>
             <w:rPr>
+              <w:rFonts w:hint="eastAsia"/>
               <w:color w:val="000000" w:themeColor="text1"/>
             </w:rPr>
           </w:pPr>
@@ -3244,6 +3082,7 @@
           <w:pPr>
             <w:ind w:right="-312" w:hanging="284"/>
             <w:rPr>
+              <w:rFonts w:hint="eastAsia"/>
               <w:color w:val="000000" w:themeColor="text1"/>
             </w:rPr>
           </w:pPr>
@@ -3303,6 +3142,7 @@
           <w:pPr>
             <w:ind w:right="-312" w:hanging="284"/>
             <w:rPr>
+              <w:rFonts w:hint="eastAsia"/>
               <w:color w:val="000000" w:themeColor="text1"/>
             </w:rPr>
           </w:pPr>
@@ -3352,14 +3192,12 @@
               </w:rPr>
               <w:t xml:space="preserve"> </w:t>
             </w:r>
-            <w:proofErr w:type="spellStart"/>
             <w:r>
               <w:rPr>
                 <w:color w:val="000000" w:themeColor="text1"/>
               </w:rPr>
               <w:t>Github</w:t>
             </w:r>
-            <w:proofErr w:type="spellEnd"/>
           </w:hyperlink>
           <w:r>
             <w:rPr>
@@ -4760,21 +4598,7 @@
         <w:rPr>
           <w:rFonts w:ascii="Times New Roman" w:hAnsi="Times New Roman"/>
         </w:rPr>
-        <w:t xml:space="preserve">3.2 </w:t>
-      </w:r>
-      <w:proofErr w:type="spellStart"/>
-      <w:r>
-        <w:rPr>
-          <w:rFonts w:ascii="Times New Roman" w:hAnsi="Times New Roman"/>
-        </w:rPr>
-        <w:t>spaCy</w:t>
-      </w:r>
-      <w:proofErr w:type="spellEnd"/>
-      <w:r>
-        <w:rPr>
-          <w:rFonts w:ascii="Times New Roman" w:hAnsi="Times New Roman"/>
-        </w:rPr>
-        <w:t xml:space="preserve"> Logo</w:t>
+        <w:t>3.2 spaCy Logo</w:t>
       </w:r>
       <w:r>
         <w:rPr>
@@ -5858,30 +5682,16 @@
           <w:szCs w:val="28"/>
           <w:shd w:val="clear" w:color="auto" w:fill="FFFFFF"/>
         </w:rPr>
-        <w:t xml:space="preserve"> </w:t>
-      </w:r>
-      <w:proofErr w:type="spellStart"/>
-      <w:r>
-        <w:rPr>
-          <w:rFonts w:ascii="Times New Roman" w:hAnsi="Times New Roman" w:cs="Times New Roman"/>
-          <w:b/>
-          <w:bCs/>
+        <w:t xml:space="preserve"> spaCy</w:t>
+      </w:r>
+      <w:r>
+        <w:rPr>
+          <w:rFonts w:ascii="Times New Roman" w:hAnsi="Times New Roman" w:cs="Times New Roman"/>
           <w:color w:val="1A1E23"/>
           <w:sz w:val="28"/>
           <w:szCs w:val="28"/>
           <w:shd w:val="clear" w:color="auto" w:fill="FFFFFF"/>
         </w:rPr>
-        <w:t>spaCy</w:t>
-      </w:r>
-      <w:proofErr w:type="spellEnd"/>
-      <w:r>
-        <w:rPr>
-          <w:rFonts w:ascii="Times New Roman" w:hAnsi="Times New Roman" w:cs="Times New Roman"/>
-          <w:color w:val="1A1E23"/>
-          <w:sz w:val="28"/>
-          <w:szCs w:val="28"/>
-          <w:shd w:val="clear" w:color="auto" w:fill="FFFFFF"/>
-        </w:rPr>
         <w:t xml:space="preserve">: </w:t>
       </w:r>
     </w:p>
@@ -5893,111 +5703,37 @@
           <w:rFonts w:ascii="Times New Roman" w:hAnsi="Times New Roman" w:cs="Times New Roman"/>
         </w:rPr>
       </w:pPr>
-      <w:proofErr w:type="spellStart"/>
-      <w:proofErr w:type="gramStart"/>
       <w:r>
         <w:rPr>
           <w:rFonts w:ascii="Times New Roman" w:hAnsi="Times New Roman" w:cs="Times New Roman" w:hint="eastAsia"/>
           <w:color w:val="1A1E23"/>
           <w:shd w:val="clear" w:color="auto" w:fill="FFFFFF"/>
         </w:rPr>
-        <w:t>spaCy</w:t>
-      </w:r>
-      <w:proofErr w:type="spellEnd"/>
+        <w:t xml:space="preserve">spaCy  is a NLP framework designed upon industry standards to make using NLP easier and more efficient .The Power of spacy is best utilized in large scale information extraction tasks as it uses Cython to maximize speed and minimize memory usage  .It also provides many pretrained models to help with the Natural Language processing. spaCy is used my almost all the tech giants like </w:t>
+      </w:r>
+      <w:r>
+        <w:rPr>
+          <w:rFonts w:ascii="Times New Roman" w:hAnsi="Times New Roman" w:cs="Times New Roman"/>
+          <w:color w:val="1A1E23"/>
+          <w:shd w:val="clear" w:color="auto" w:fill="FFFFFF"/>
+        </w:rPr>
+        <w:t>Microsoft,</w:t>
+      </w:r>
       <w:r>
         <w:rPr>
           <w:rFonts w:ascii="Times New Roman" w:hAnsi="Times New Roman" w:cs="Times New Roman" w:hint="eastAsia"/>
           <w:color w:val="1A1E23"/>
           <w:shd w:val="clear" w:color="auto" w:fill="FFFFFF"/>
         </w:rPr>
-        <w:t xml:space="preserve">  is</w:t>
-      </w:r>
-      <w:proofErr w:type="gramEnd"/>
-      <w:r>
-        <w:rPr>
-          <w:rFonts w:ascii="Times New Roman" w:hAnsi="Times New Roman" w:cs="Times New Roman" w:hint="eastAsia"/>
+        <w:t xml:space="preserve"> Amazon and Google.</w:t>
+      </w:r>
+      <w:r>
+        <w:rPr>
+          <w:rFonts w:ascii="Times New Roman" w:hAnsi="Times New Roman" w:cs="Times New Roman"/>
           <w:color w:val="1A1E23"/>
           <w:shd w:val="clear" w:color="auto" w:fill="FFFFFF"/>
         </w:rPr>
-        <w:t xml:space="preserve"> a NLP framework designed upon industry standards to make using NLP easier and more efficient .The Power of spacy is best utilized in large scale information extraction tasks as it uses </w:t>
-      </w:r>
-      <w:proofErr w:type="spellStart"/>
-      <w:r>
-        <w:rPr>
-          <w:rFonts w:ascii="Times New Roman" w:hAnsi="Times New Roman" w:cs="Times New Roman" w:hint="eastAsia"/>
-          <w:color w:val="1A1E23"/>
-          <w:shd w:val="clear" w:color="auto" w:fill="FFFFFF"/>
-        </w:rPr>
-        <w:t>Cython</w:t>
-      </w:r>
-      <w:proofErr w:type="spellEnd"/>
-      <w:r>
-        <w:rPr>
-          <w:rFonts w:ascii="Times New Roman" w:hAnsi="Times New Roman" w:cs="Times New Roman" w:hint="eastAsia"/>
-          <w:color w:val="1A1E23"/>
-          <w:shd w:val="clear" w:color="auto" w:fill="FFFFFF"/>
-        </w:rPr>
-        <w:t xml:space="preserve"> to maximize speed and minimize memory usage  .It also provides many pretrained models to help with the Natural Language processing. </w:t>
-      </w:r>
-      <w:proofErr w:type="spellStart"/>
-      <w:r>
-        <w:rPr>
-          <w:rFonts w:ascii="Times New Roman" w:hAnsi="Times New Roman" w:cs="Times New Roman" w:hint="eastAsia"/>
-          <w:color w:val="1A1E23"/>
-          <w:shd w:val="clear" w:color="auto" w:fill="FFFFFF"/>
-        </w:rPr>
-        <w:t>spaCy</w:t>
-      </w:r>
-      <w:proofErr w:type="spellEnd"/>
-      <w:r>
-        <w:rPr>
-          <w:rFonts w:ascii="Times New Roman" w:hAnsi="Times New Roman" w:cs="Times New Roman" w:hint="eastAsia"/>
-          <w:color w:val="1A1E23"/>
-          <w:shd w:val="clear" w:color="auto" w:fill="FFFFFF"/>
-        </w:rPr>
-        <w:t xml:space="preserve"> is used my almost all the tech giants like </w:t>
-      </w:r>
-      <w:r>
-        <w:rPr>
-          <w:rFonts w:ascii="Times New Roman" w:hAnsi="Times New Roman" w:cs="Times New Roman"/>
-          <w:color w:val="1A1E23"/>
-          <w:shd w:val="clear" w:color="auto" w:fill="FFFFFF"/>
-        </w:rPr>
-        <w:t>Microsoft,</w:t>
-      </w:r>
-      <w:r>
-        <w:rPr>
-          <w:rFonts w:ascii="Times New Roman" w:hAnsi="Times New Roman" w:cs="Times New Roman" w:hint="eastAsia"/>
-          <w:color w:val="1A1E23"/>
-          <w:shd w:val="clear" w:color="auto" w:fill="FFFFFF"/>
-        </w:rPr>
-        <w:t xml:space="preserve"> Amazon and </w:t>
-      </w:r>
-      <w:proofErr w:type="spellStart"/>
-      <w:r>
-        <w:rPr>
-          <w:rFonts w:ascii="Times New Roman" w:hAnsi="Times New Roman" w:cs="Times New Roman" w:hint="eastAsia"/>
-          <w:color w:val="1A1E23"/>
-          <w:shd w:val="clear" w:color="auto" w:fill="FFFFFF"/>
-        </w:rPr>
-        <w:t>Google.</w:t>
-      </w:r>
-      <w:r>
-        <w:rPr>
-          <w:rFonts w:ascii="Times New Roman" w:hAnsi="Times New Roman" w:cs="Times New Roman"/>
-          <w:color w:val="1A1E23"/>
-          <w:shd w:val="clear" w:color="auto" w:fill="FFFFFF"/>
-        </w:rPr>
-        <w:t>Amazon</w:t>
-      </w:r>
-      <w:proofErr w:type="spellEnd"/>
-      <w:r>
-        <w:rPr>
-          <w:rFonts w:ascii="Times New Roman" w:hAnsi="Times New Roman" w:cs="Times New Roman"/>
-          <w:color w:val="1A1E23"/>
-          <w:shd w:val="clear" w:color="auto" w:fill="FFFFFF"/>
-        </w:rPr>
-        <w:t xml:space="preserve"> and Google.</w:t>
+        <w:t>Amazon and Google.</w:t>
       </w:r>
     </w:p>
     <w:p>
@@ -6067,47 +5803,189 @@
           <w:color w:val="1A1E23"/>
           <w:shd w:val="clear" w:color="auto" w:fill="FFFFFF"/>
         </w:rPr>
-        <w:t xml:space="preserve">is </w:t>
-      </w:r>
-      <w:proofErr w:type="gramStart"/>
-      <w:r>
-        <w:rPr>
+        <w:t>is a English multi-task CNN trained on OntoNotes. Assigns context-specific token vectors, POS tags, dependency parse and named entities.</w:t>
+      </w:r>
+    </w:p>
+    <w:p>
+      <w:pPr>
+        <w:spacing w:after="216" w:line="259" w:lineRule="auto"/>
+        <w:jc w:val="both"/>
+        <w:rPr>
+          <w:rFonts w:ascii="Times New Roman" w:hAnsi="Times New Roman" w:cs="Times New Roman"/>
+          <w:sz w:val="28"/>
+          <w:szCs w:val="28"/>
+        </w:rPr>
+      </w:pPr>
+      <w:r>
+        <w:rPr>
+          <w:rFonts w:ascii="Times New Roman" w:hAnsi="Times New Roman" w:cs="Times New Roman"/>
+          <w:b/>
+          <w:bCs/>
+          <w:sz w:val="28"/>
+          <w:szCs w:val="28"/>
+        </w:rPr>
+        <w:t>1.1</w:t>
+      </w:r>
+      <w:r>
+        <w:rPr>
+          <w:rFonts w:ascii="Times New Roman" w:hAnsi="Times New Roman" w:cs="Times New Roman"/>
+          <w:b/>
+          <w:bCs/>
+          <w:sz w:val="28"/>
+          <w:szCs w:val="28"/>
+        </w:rPr>
+        <w:t xml:space="preserve">.3 NLTK: </w:t>
+      </w:r>
+    </w:p>
+    <w:p>
+      <w:pPr>
+        <w:spacing w:after="216" w:line="259" w:lineRule="auto"/>
+        <w:jc w:val="both"/>
+        <w:rPr>
+          <w:rFonts w:ascii="Times New Roman" w:hAnsi="Times New Roman" w:cs="Times New Roman"/>
           <w:color w:val="1A1E23"/>
           <w:shd w:val="clear" w:color="auto" w:fill="FFFFFF"/>
         </w:rPr>
-        <w:t>a</w:t>
-      </w:r>
-      <w:proofErr w:type="gramEnd"/>
-      <w:r>
-        <w:rPr>
+      </w:pPr>
+      <w:r>
+        <w:rPr>
+          <w:rFonts w:ascii="Times New Roman" w:hAnsi="Times New Roman" w:cs="Times New Roman"/>
+        </w:rPr>
+        <w:t>Natural language tool kit is</w:t>
+      </w:r>
+      <w:r>
+        <w:rPr>
+          <w:rFonts w:ascii="Times New Roman" w:hAnsi="Times New Roman" w:cs="Times New Roman"/>
           <w:color w:val="1A1E23"/>
           <w:shd w:val="clear" w:color="auto" w:fill="FFFFFF"/>
         </w:rPr>
-        <w:t xml:space="preserve"> English multi-task CNN trained on </w:t>
-      </w:r>
-      <w:proofErr w:type="spellStart"/>
-      <w:r>
-        <w:rPr>
+        <w:t xml:space="preserve"> a leading platform for building Python programs to work with human language data. It is easy to use and has a corpora of 50 and lexical resources such as WordNet, along with a suite of text processing libraries for classification, tokenization, stemming, tagging, parsing, and semantic reasoning, wrappers for industrial-strength NLP libraries</w:t>
+      </w:r>
+      <w:r>
+        <w:rPr>
+          <w:rFonts w:ascii="Times New Roman" w:hAnsi="Times New Roman" w:cs="Times New Roman"/>
           <w:color w:val="1A1E23"/>
           <w:shd w:val="clear" w:color="auto" w:fill="FFFFFF"/>
         </w:rPr>
-        <w:t>OntoNotes</w:t>
-      </w:r>
-      <w:proofErr w:type="spellEnd"/>
-      <w:r>
-        <w:rPr>
+        <w:t>.</w:t>
+      </w:r>
+    </w:p>
+    <w:p>
+      <w:pPr>
+        <w:spacing w:after="216" w:line="259" w:lineRule="auto"/>
+        <w:ind w:left="180"/>
+        <w:rPr>
+          <w:rFonts w:ascii="Times New Roman" w:hAnsi="Times New Roman" w:cs="Times New Roman"/>
           <w:color w:val="1A1E23"/>
           <w:shd w:val="clear" w:color="auto" w:fill="FFFFFF"/>
         </w:rPr>
-        <w:t>. Assigns context-specific token vectors, POS tags, dependency parse and named entities.</w:t>
-      </w:r>
-    </w:p>
-    <w:p>
-      <w:pPr>
-        <w:spacing w:after="216" w:line="259" w:lineRule="auto"/>
-        <w:jc w:val="both"/>
-        <w:rPr>
-          <w:rFonts w:ascii="Times New Roman" w:hAnsi="Times New Roman" w:cs="Times New Roman"/>
+      </w:pPr>
+    </w:p>
+    <w:p>
+      <w:pPr>
+        <w:spacing w:after="216" w:line="259" w:lineRule="auto"/>
+        <w:ind w:left="180"/>
+        <w:rPr>
+          <w:rFonts w:ascii="Times New Roman" w:hAnsi="Times New Roman" w:cs="Times New Roman"/>
+          <w:color w:val="1A1E23"/>
+          <w:shd w:val="clear" w:color="auto" w:fill="FFFFFF"/>
+        </w:rPr>
+      </w:pPr>
+    </w:p>
+    <w:p>
+      <w:pPr>
+        <w:spacing w:after="216" w:line="259" w:lineRule="auto"/>
+        <w:ind w:left="180"/>
+        <w:rPr>
+          <w:rFonts w:ascii="Times New Roman" w:hAnsi="Times New Roman" w:cs="Times New Roman"/>
+          <w:color w:val="1A1E23"/>
+          <w:shd w:val="clear" w:color="auto" w:fill="FFFFFF"/>
+        </w:rPr>
+      </w:pPr>
+    </w:p>
+    <w:p>
+      <w:pPr>
+        <w:spacing w:after="216" w:line="259" w:lineRule="auto"/>
+        <w:ind w:left="180"/>
+        <w:rPr>
+          <w:rFonts w:ascii="Times New Roman" w:hAnsi="Times New Roman" w:cs="Times New Roman"/>
+          <w:color w:val="1A1E23"/>
+          <w:shd w:val="clear" w:color="auto" w:fill="FFFFFF"/>
+        </w:rPr>
+      </w:pPr>
+    </w:p>
+    <w:p>
+      <w:pPr>
+        <w:spacing w:after="216" w:line="259" w:lineRule="auto"/>
+        <w:ind w:left="180"/>
+        <w:rPr>
+          <w:rFonts w:ascii="Times New Roman" w:hAnsi="Times New Roman" w:cs="Times New Roman"/>
+          <w:color w:val="1A1E23"/>
+          <w:shd w:val="clear" w:color="auto" w:fill="FFFFFF"/>
+        </w:rPr>
+      </w:pPr>
+    </w:p>
+    <w:p>
+      <w:pPr>
+        <w:spacing w:after="216" w:line="259" w:lineRule="auto"/>
+        <w:ind w:left="-567"/>
+        <w:rPr>
+          <w:rFonts w:ascii="Times New Roman" w:eastAsia="Calibri" w:hAnsi="Times New Roman" w:cs="Times New Roman"/>
+          <w:b/>
+          <w:bCs/>
+          <w:sz w:val="36"/>
+          <w:szCs w:val="36"/>
+        </w:rPr>
+      </w:pPr>
+      <w:r>
+        <w:rPr>
+          <w:rFonts w:ascii="Times New Roman" w:eastAsia="Calibri" w:hAnsi="Times New Roman" w:cs="Times New Roman"/>
+          <w:b/>
+          <w:bCs/>
+          <w:sz w:val="36"/>
+          <w:szCs w:val="36"/>
+        </w:rPr>
+        <w:lastRenderedPageBreak/>
+        <w:t xml:space="preserve">Chapter </w:t>
+      </w:r>
+      <w:r>
+        <w:rPr>
+          <w:rFonts w:ascii="Times New Roman" w:eastAsia="Calibri" w:hAnsi="Times New Roman" w:cs="Times New Roman"/>
+          <w:b/>
+          <w:bCs/>
+          <w:sz w:val="36"/>
+          <w:szCs w:val="36"/>
+        </w:rPr>
+        <w:t>2</w:t>
+      </w:r>
+      <w:r>
+        <w:rPr>
+          <w:rFonts w:ascii="Times New Roman" w:eastAsia="Calibri" w:hAnsi="Times New Roman" w:cs="Times New Roman"/>
+          <w:b/>
+          <w:bCs/>
+          <w:sz w:val="36"/>
+          <w:szCs w:val="36"/>
+        </w:rPr>
+        <w:t xml:space="preserve">: </w:t>
+      </w:r>
+      <w:r>
+        <w:rPr>
+          <w:rFonts w:ascii="Times New Roman" w:eastAsia="Calibri" w:hAnsi="Times New Roman" w:cs="Times New Roman"/>
+          <w:b/>
+          <w:bCs/>
+          <w:sz w:val="36"/>
+          <w:szCs w:val="36"/>
+        </w:rPr>
+        <w:t>Scope and Application</w:t>
+      </w:r>
+    </w:p>
+    <w:p>
+      <w:pPr>
+        <w:spacing w:after="216" w:line="259" w:lineRule="auto"/>
+        <w:rPr>
+          <w:rFonts w:ascii="Times New Roman" w:hAnsi="Times New Roman" w:cs="Times New Roman"/>
+          <w:b/>
+          <w:bCs/>
           <w:sz w:val="28"/>
           <w:szCs w:val="28"/>
         </w:rPr>
@@ -6120,212 +5998,8 @@
           <w:sz w:val="28"/>
           <w:szCs w:val="28"/>
         </w:rPr>
-        <w:t>1.1</w:t>
-      </w:r>
-      <w:r>
-        <w:rPr>
-          <w:rFonts w:ascii="Times New Roman" w:hAnsi="Times New Roman" w:cs="Times New Roman"/>
-          <w:b/>
-          <w:bCs/>
-          <w:sz w:val="28"/>
-          <w:szCs w:val="28"/>
-        </w:rPr>
-        <w:t xml:space="preserve">.3 NLTK: </w:t>
-      </w:r>
-    </w:p>
-    <w:p>
-      <w:pPr>
-        <w:spacing w:after="216" w:line="259" w:lineRule="auto"/>
-        <w:jc w:val="both"/>
-        <w:rPr>
-          <w:rFonts w:ascii="Times New Roman" w:hAnsi="Times New Roman" w:cs="Times New Roman"/>
-          <w:color w:val="1A1E23"/>
-          <w:shd w:val="clear" w:color="auto" w:fill="FFFFFF"/>
-        </w:rPr>
-      </w:pPr>
-      <w:r>
-        <w:rPr>
-          <w:rFonts w:ascii="Times New Roman" w:hAnsi="Times New Roman" w:cs="Times New Roman"/>
-        </w:rPr>
-        <w:t>Natural language tool kit is</w:t>
-      </w:r>
-      <w:r>
-        <w:rPr>
-          <w:rFonts w:ascii="Times New Roman" w:hAnsi="Times New Roman" w:cs="Times New Roman"/>
-          <w:color w:val="1A1E23"/>
-          <w:shd w:val="clear" w:color="auto" w:fill="FFFFFF"/>
-        </w:rPr>
-        <w:t xml:space="preserve"> a leading platform for building Python programs to work with human language data. It is easy to use and has a </w:t>
-      </w:r>
-      <w:proofErr w:type="gramStart"/>
-      <w:r>
-        <w:rPr>
-          <w:rFonts w:ascii="Times New Roman" w:hAnsi="Times New Roman" w:cs="Times New Roman"/>
-          <w:color w:val="1A1E23"/>
-          <w:shd w:val="clear" w:color="auto" w:fill="FFFFFF"/>
-        </w:rPr>
-        <w:t>corpora</w:t>
-      </w:r>
-      <w:proofErr w:type="gramEnd"/>
-      <w:r>
-        <w:rPr>
-          <w:rFonts w:ascii="Times New Roman" w:hAnsi="Times New Roman" w:cs="Times New Roman"/>
-          <w:color w:val="1A1E23"/>
-          <w:shd w:val="clear" w:color="auto" w:fill="FFFFFF"/>
-        </w:rPr>
-        <w:t xml:space="preserve"> of 50 and lexical resources such as WordNet, along with a suite of text processing libraries for classification, tokenization, stemming, tagging, parsing, and semantic reasoning, wrappers for industrial-strength NLP libraries</w:t>
-      </w:r>
-      <w:r>
-        <w:rPr>
-          <w:rFonts w:ascii="Times New Roman" w:hAnsi="Times New Roman" w:cs="Times New Roman"/>
-          <w:color w:val="1A1E23"/>
-          <w:shd w:val="clear" w:color="auto" w:fill="FFFFFF"/>
-        </w:rPr>
-        <w:t>.</w:t>
-      </w:r>
-    </w:p>
-    <w:p>
-      <w:pPr>
-        <w:spacing w:after="216" w:line="259" w:lineRule="auto"/>
-        <w:ind w:left="180"/>
-        <w:rPr>
-          <w:rFonts w:ascii="Times New Roman" w:hAnsi="Times New Roman" w:cs="Times New Roman"/>
-          <w:color w:val="1A1E23"/>
-          <w:shd w:val="clear" w:color="auto" w:fill="FFFFFF"/>
-        </w:rPr>
-      </w:pPr>
-    </w:p>
-    <w:p>
-      <w:pPr>
-        <w:spacing w:after="216" w:line="259" w:lineRule="auto"/>
-        <w:ind w:left="180"/>
-        <w:rPr>
-          <w:rFonts w:ascii="Times New Roman" w:hAnsi="Times New Roman" w:cs="Times New Roman"/>
-          <w:color w:val="1A1E23"/>
-          <w:shd w:val="clear" w:color="auto" w:fill="FFFFFF"/>
-        </w:rPr>
-      </w:pPr>
-    </w:p>
-    <w:p>
-      <w:pPr>
-        <w:spacing w:after="216" w:line="259" w:lineRule="auto"/>
-        <w:ind w:left="180"/>
-        <w:rPr>
-          <w:rFonts w:ascii="Times New Roman" w:hAnsi="Times New Roman" w:cs="Times New Roman"/>
-          <w:color w:val="1A1E23"/>
-          <w:shd w:val="clear" w:color="auto" w:fill="FFFFFF"/>
-        </w:rPr>
-      </w:pPr>
-    </w:p>
-    <w:p>
-      <w:pPr>
-        <w:spacing w:after="216" w:line="259" w:lineRule="auto"/>
-        <w:ind w:left="180"/>
-        <w:rPr>
-          <w:rFonts w:ascii="Times New Roman" w:hAnsi="Times New Roman" w:cs="Times New Roman"/>
-          <w:color w:val="1A1E23"/>
-          <w:shd w:val="clear" w:color="auto" w:fill="FFFFFF"/>
-        </w:rPr>
-      </w:pPr>
-    </w:p>
-    <w:p>
-      <w:pPr>
-        <w:spacing w:after="216" w:line="259" w:lineRule="auto"/>
-        <w:ind w:left="180"/>
-        <w:rPr>
-          <w:rFonts w:ascii="Times New Roman" w:hAnsi="Times New Roman" w:cs="Times New Roman"/>
-          <w:color w:val="1A1E23"/>
-          <w:shd w:val="clear" w:color="auto" w:fill="FFFFFF"/>
-        </w:rPr>
-      </w:pPr>
-    </w:p>
-    <w:p>
-      <w:pPr>
-        <w:spacing w:after="216" w:line="259" w:lineRule="auto"/>
-        <w:ind w:left="-567"/>
-        <w:rPr>
-          <w:rFonts w:ascii="Times New Roman" w:eastAsia="Calibri" w:hAnsi="Times New Roman" w:cs="Times New Roman"/>
-          <w:b/>
-          <w:bCs/>
-          <w:sz w:val="36"/>
-          <w:szCs w:val="36"/>
-        </w:rPr>
-      </w:pPr>
-      <w:r>
-        <w:rPr>
-          <w:rFonts w:ascii="Times New Roman" w:eastAsia="Calibri" w:hAnsi="Times New Roman" w:cs="Times New Roman"/>
-          <w:b/>
-          <w:bCs/>
-          <w:sz w:val="36"/>
-          <w:szCs w:val="36"/>
-        </w:rPr>
-        <w:lastRenderedPageBreak/>
-        <w:t xml:space="preserve">Chapter </w:t>
-      </w:r>
-      <w:r>
-        <w:rPr>
-          <w:rFonts w:ascii="Times New Roman" w:eastAsia="Calibri" w:hAnsi="Times New Roman" w:cs="Times New Roman"/>
-          <w:b/>
-          <w:bCs/>
-          <w:sz w:val="36"/>
-          <w:szCs w:val="36"/>
-        </w:rPr>
-        <w:t>2</w:t>
-      </w:r>
-      <w:r>
-        <w:rPr>
-          <w:rFonts w:ascii="Times New Roman" w:eastAsia="Calibri" w:hAnsi="Times New Roman" w:cs="Times New Roman"/>
-          <w:b/>
-          <w:bCs/>
-          <w:sz w:val="36"/>
-          <w:szCs w:val="36"/>
-        </w:rPr>
-        <w:t xml:space="preserve">: </w:t>
-      </w:r>
-      <w:r>
-        <w:rPr>
-          <w:rFonts w:ascii="Times New Roman" w:eastAsia="Calibri" w:hAnsi="Times New Roman" w:cs="Times New Roman"/>
-          <w:b/>
-          <w:bCs/>
-          <w:sz w:val="36"/>
-          <w:szCs w:val="36"/>
-        </w:rPr>
-        <w:t>Scope and Application</w:t>
-      </w:r>
-    </w:p>
-    <w:p>
-      <w:pPr>
-        <w:spacing w:after="216" w:line="259" w:lineRule="auto"/>
-        <w:rPr>
-          <w:rFonts w:ascii="Times New Roman" w:hAnsi="Times New Roman" w:cs="Times New Roman"/>
-          <w:b/>
-          <w:bCs/>
-          <w:sz w:val="28"/>
-          <w:szCs w:val="28"/>
-        </w:rPr>
-      </w:pPr>
-      <w:r>
-        <w:rPr>
-          <w:rFonts w:ascii="Times New Roman" w:hAnsi="Times New Roman" w:cs="Times New Roman"/>
-          <w:b/>
-          <w:bCs/>
-          <w:sz w:val="28"/>
-          <w:szCs w:val="28"/>
-        </w:rPr>
-        <w:t xml:space="preserve">2.1 Public grievance reporting </w:t>
-      </w:r>
-      <w:proofErr w:type="gramStart"/>
-      <w:r>
-        <w:rPr>
-          <w:rFonts w:ascii="Times New Roman" w:hAnsi="Times New Roman" w:cs="Times New Roman"/>
-          <w:b/>
-          <w:bCs/>
-          <w:sz w:val="28"/>
-          <w:szCs w:val="28"/>
-        </w:rPr>
-        <w:t>system:-</w:t>
-      </w:r>
-      <w:proofErr w:type="gramEnd"/>
+        <w:t>2.1 Public grievance reporting system:-</w:t>
+      </w:r>
     </w:p>
     <w:p>
       <w:pPr>
@@ -6609,16 +6283,8 @@
         <w:rPr>
           <w:rFonts w:ascii="Times New Roman" w:hAnsi="Times New Roman" w:cs="Times New Roman"/>
         </w:rPr>
-        <w:t xml:space="preserve">This is another application of our system which we have not built for the scope of this project, but this same system can be used for anonymous reporting of crime while classifying it into type of crime for easier analysis of this data by the </w:t>
-      </w:r>
-      <w:proofErr w:type="gramStart"/>
-      <w:r>
-        <w:rPr>
-          <w:rFonts w:ascii="Times New Roman" w:hAnsi="Times New Roman" w:cs="Times New Roman"/>
-        </w:rPr>
-        <w:t>police .</w:t>
-      </w:r>
-      <w:proofErr w:type="gramEnd"/>
+        <w:t>This is another application of our system which we have not built for the scope of this project, but this same system can be used for anonymous reporting of crime while classifying it into type of crime for easier analysis of this data by the police .</w:t>
+      </w:r>
     </w:p>
     <w:p>
       <w:pPr>
@@ -6880,21 +6546,7 @@
         <w:rPr>
           <w:rFonts w:ascii="Times New Roman" w:hAnsi="Times New Roman" w:cs="Times New Roman"/>
         </w:rPr>
-        <w:t xml:space="preserve">Our system being an open system can quantitatively track the number of grievances related to a specific organization and how much of them are resolved. Using these basic </w:t>
-      </w:r>
-      <w:proofErr w:type="gramStart"/>
-      <w:r>
-        <w:rPr>
-          <w:rFonts w:ascii="Times New Roman" w:hAnsi="Times New Roman" w:cs="Times New Roman"/>
-        </w:rPr>
-        <w:t>metrics</w:t>
-      </w:r>
-      <w:proofErr w:type="gramEnd"/>
-      <w:r>
-        <w:rPr>
-          <w:rFonts w:ascii="Times New Roman" w:hAnsi="Times New Roman" w:cs="Times New Roman"/>
-        </w:rPr>
-        <w:t xml:space="preserve"> we can derive a lot of conclusions regarding underfunding or over funding of an organization its efficiency and much more.</w:t>
+        <w:t>Our system being an open system can quantitatively track the number of grievances related to a specific organization and how much of them are resolved. Using these basic metrics we can derive a lot of conclusions regarding underfunding or over funding of an organization its efficiency and much more.</w:t>
       </w:r>
     </w:p>
     <w:p>
@@ -7431,30 +7083,8 @@
         <w:rPr>
           <w:rFonts w:ascii="Times New Roman" w:hAnsi="Times New Roman" w:cs="Times New Roman"/>
         </w:rPr>
-        <w:t xml:space="preserve">The Current Government headed by PM Modi has taken significant initiatives to bring government bodies online and has succeeded in doing </w:t>
-      </w:r>
-      <w:proofErr w:type="gramStart"/>
-      <w:r>
-        <w:rPr>
-          <w:rFonts w:ascii="Times New Roman" w:hAnsi="Times New Roman" w:cs="Times New Roman"/>
-        </w:rPr>
-        <w:t>so .</w:t>
-      </w:r>
-      <w:proofErr w:type="gramEnd"/>
-      <w:r>
-        <w:rPr>
-          <w:rFonts w:ascii="Times New Roman" w:hAnsi="Times New Roman" w:cs="Times New Roman"/>
-        </w:rPr>
-        <w:t xml:space="preserve"> We thought of further improving that concept by allowing people to vote on existing bills in parliament. giving govt. direct feedback on the will of the people so they can make better </w:t>
-      </w:r>
-      <w:proofErr w:type="gramStart"/>
-      <w:r>
-        <w:rPr>
-          <w:rFonts w:ascii="Times New Roman" w:hAnsi="Times New Roman" w:cs="Times New Roman"/>
-        </w:rPr>
-        <w:t>decisions .</w:t>
-      </w:r>
-      <w:proofErr w:type="gramEnd"/>
+        <w:t>The Current Government headed by PM Modi has taken significant initiatives to bring government bodies online and has succeeded in doing so . We thought of further improving that concept by allowing people to vote on existing bills in parliament. giving govt. direct feedback on the will of the people so they can make better decisions .</w:t>
+      </w:r>
     </w:p>
     <w:p>
       <w:pPr>
@@ -7715,21 +7345,7 @@
         <w:rPr>
           <w:rFonts w:ascii="Times New Roman" w:hAnsi="Times New Roman" w:cs="Times New Roman"/>
         </w:rPr>
-        <w:t xml:space="preserve">Just like on our current pandemic situation of COVID-19 the Arogya </w:t>
-      </w:r>
-      <w:proofErr w:type="spellStart"/>
-      <w:r>
-        <w:rPr>
-          <w:rFonts w:ascii="Times New Roman" w:hAnsi="Times New Roman" w:cs="Times New Roman"/>
-        </w:rPr>
-        <w:t>Setu</w:t>
-      </w:r>
-      <w:proofErr w:type="spellEnd"/>
-      <w:r>
-        <w:rPr>
-          <w:rFonts w:ascii="Times New Roman" w:hAnsi="Times New Roman" w:cs="Times New Roman"/>
-        </w:rPr>
-        <w:t xml:space="preserve"> app is using location data form people’s phone and Bluetooth to predict locality outbreaks. we will use the grievances to detect and report possible outbreaks. This method is more effective for less contagious diseases like malaria. hence the local municipal corporation can act and curb the spread of the disease.</w:t>
+        <w:t>Just like on our current pandemic situation of COVID-19 the Arogya Setu app is using location data form people’s phone and Bluetooth to predict locality outbreaks. we will use the grievances to detect and report possible outbreaks. This method is more effective for less contagious diseases like malaria. hence the local municipal corporation can act and curb the spread of the disease.</w:t>
       </w:r>
     </w:p>
     <w:p>
@@ -8137,21 +7753,7 @@
         <w:rPr>
           <w:rFonts w:ascii="Times New Roman" w:hAnsi="Times New Roman" w:cs="Times New Roman"/>
         </w:rPr>
-        <w:t xml:space="preserve">and first released in 1991, Python has recently gained popularity to become the most widely used language in the world. And it as one of the best community </w:t>
-      </w:r>
-      <w:proofErr w:type="gramStart"/>
-      <w:r>
-        <w:rPr>
-          <w:rFonts w:ascii="Times New Roman" w:hAnsi="Times New Roman" w:cs="Times New Roman"/>
-        </w:rPr>
-        <w:t>support</w:t>
-      </w:r>
-      <w:proofErr w:type="gramEnd"/>
-      <w:r>
-        <w:rPr>
-          <w:rFonts w:ascii="Times New Roman" w:hAnsi="Times New Roman" w:cs="Times New Roman"/>
-        </w:rPr>
-        <w:t xml:space="preserve"> which is a contributing factor to this meteoric rise.</w:t>
+        <w:t>and first released in 1991, Python has recently gained popularity to become the most widely used language in the world. And it as one of the best community support which is a contributing factor to this meteoric rise.</w:t>
       </w:r>
     </w:p>
     <w:p>
@@ -8244,7 +7846,6 @@
         </w:rPr>
         <w:t xml:space="preserve">Fig </w:t>
       </w:r>
-      <w:proofErr w:type="gramStart"/>
       <w:r>
         <w:rPr>
           <w:rFonts w:ascii="Times New Roman" w:hAnsi="Times New Roman" w:cs="Times New Roman"/>
@@ -8259,7 +7860,6 @@
         </w:rPr>
         <w:t xml:space="preserve">  Python</w:t>
       </w:r>
-      <w:proofErr w:type="gramEnd"/>
     </w:p>
     <w:p>
       <w:pPr>
@@ -8300,20 +7900,8 @@
           <w:sz w:val="28"/>
           <w:szCs w:val="28"/>
         </w:rPr>
-        <w:t xml:space="preserve">.2 </w:t>
-      </w:r>
-      <w:proofErr w:type="spellStart"/>
-      <w:r>
-        <w:rPr>
-          <w:rFonts w:ascii="Times New Roman" w:eastAsia="Calibri" w:hAnsi="Times New Roman" w:cs="Times New Roman"/>
-          <w:b/>
-          <w:bCs/>
-          <w:sz w:val="28"/>
-          <w:szCs w:val="28"/>
-        </w:rPr>
-        <w:t>spaCy</w:t>
-      </w:r>
-      <w:proofErr w:type="spellEnd"/>
+        <w:t>.2 spaCy</w:t>
+      </w:r>
     </w:p>
     <w:p>
       <w:pPr>
@@ -8323,8 +7911,6 @@
           <w:rFonts w:ascii="Times New Roman" w:hAnsi="Times New Roman" w:cs="Times New Roman"/>
         </w:rPr>
       </w:pPr>
-      <w:proofErr w:type="spellStart"/>
-      <w:proofErr w:type="gramStart"/>
       <w:r>
         <w:rPr>
           <w:rFonts w:ascii="Times New Roman" w:hAnsi="Times New Roman" w:cs="Times New Roman"/>
@@ -8333,59 +7919,23 @@
         </w:rPr>
         <w:t>spaCy</w:t>
       </w:r>
-      <w:proofErr w:type="spellEnd"/>
-      <w:r>
-        <w:rPr>
-          <w:rFonts w:ascii="Times New Roman" w:hAnsi="Times New Roman" w:cs="Times New Roman"/>
-        </w:rPr>
-        <w:t xml:space="preserve">  is</w:t>
-      </w:r>
-      <w:proofErr w:type="gramEnd"/>
-      <w:r>
-        <w:rPr>
-          <w:rFonts w:ascii="Times New Roman" w:hAnsi="Times New Roman" w:cs="Times New Roman"/>
-        </w:rPr>
-        <w:t xml:space="preserve"> a NLP framework designed upon industry standards to make using NLP easier and more efficient </w:t>
-      </w:r>
-      <w:r>
-        <w:rPr>
-          <w:rFonts w:ascii="Times New Roman" w:hAnsi="Times New Roman" w:cs="Times New Roman"/>
-        </w:rPr>
-        <w:t xml:space="preserve">.The Power of spacy is best utilized in large scale information extraction tasks as it uses </w:t>
-      </w:r>
-      <w:proofErr w:type="spellStart"/>
-      <w:r>
-        <w:rPr>
-          <w:rFonts w:ascii="Times New Roman" w:hAnsi="Times New Roman" w:cs="Times New Roman"/>
-        </w:rPr>
-        <w:t>Cython</w:t>
-      </w:r>
-      <w:proofErr w:type="spellEnd"/>
-      <w:r>
-        <w:rPr>
-          <w:rFonts w:ascii="Times New Roman" w:hAnsi="Times New Roman" w:cs="Times New Roman"/>
-        </w:rPr>
-        <w:t xml:space="preserve"> to maximize speed and minimize memory usage  </w:t>
-      </w:r>
-      <w:r>
-        <w:rPr>
-          <w:rFonts w:ascii="Times New Roman" w:hAnsi="Times New Roman" w:cs="Times New Roman"/>
-        </w:rPr>
-        <w:t xml:space="preserve">.It also provides many pretrained models to help with the Natural Language processing. </w:t>
-      </w:r>
-      <w:proofErr w:type="spellStart"/>
-      <w:r>
-        <w:rPr>
-          <w:rFonts w:ascii="Times New Roman" w:hAnsi="Times New Roman" w:cs="Times New Roman"/>
-        </w:rPr>
-        <w:t>spaCy</w:t>
-      </w:r>
-      <w:proofErr w:type="spellEnd"/>
-      <w:r>
-        <w:rPr>
-          <w:rFonts w:ascii="Times New Roman" w:hAnsi="Times New Roman" w:cs="Times New Roman"/>
-        </w:rPr>
-        <w:t xml:space="preserve"> is used my almost all the tech giants like </w:t>
+      <w:r>
+        <w:rPr>
+          <w:rFonts w:ascii="Times New Roman" w:hAnsi="Times New Roman" w:cs="Times New Roman"/>
+        </w:rPr>
+        <w:t xml:space="preserve">  is a NLP framework designed upon industry standards to make using NLP easier and more efficient </w:t>
+      </w:r>
+      <w:r>
+        <w:rPr>
+          <w:rFonts w:ascii="Times New Roman" w:hAnsi="Times New Roman" w:cs="Times New Roman"/>
+        </w:rPr>
+        <w:t xml:space="preserve">.The Power of spacy is best utilized in large scale information extraction tasks as it uses Cython to maximize speed and minimize memory usage  </w:t>
+      </w:r>
+      <w:r>
+        <w:rPr>
+          <w:rFonts w:ascii="Times New Roman" w:hAnsi="Times New Roman" w:cs="Times New Roman"/>
+        </w:rPr>
+        <w:t xml:space="preserve">.It also provides many pretrained models to help with the Natural Language processing. spaCy is used my almost all the tech giants like </w:t>
       </w:r>
       <w:r>
         <w:rPr>
@@ -8745,20 +8295,8 @@
           <w:sz w:val="28"/>
           <w:szCs w:val="28"/>
         </w:rPr>
-        <w:t xml:space="preserve">.4 Selenium </w:t>
-      </w:r>
-      <w:proofErr w:type="spellStart"/>
-      <w:r>
-        <w:rPr>
-          <w:rFonts w:ascii="Times New Roman" w:hAnsi="Times New Roman" w:cs="Times New Roman"/>
-          <w:b/>
-          <w:bCs/>
-          <w:sz w:val="28"/>
-          <w:szCs w:val="28"/>
-        </w:rPr>
-        <w:t>Webdriver</w:t>
-      </w:r>
-      <w:proofErr w:type="spellEnd"/>
+        <w:t>.4 Selenium Webdriver</w:t>
+      </w:r>
     </w:p>
     <w:p>
       <w:pPr>
@@ -8792,21 +8330,7 @@
         <w:rPr>
           <w:rFonts w:ascii="Times New Roman" w:hAnsi="Times New Roman" w:cs="Times New Roman"/>
         </w:rPr>
-        <w:t xml:space="preserve"> Linux and mac </w:t>
-      </w:r>
-      <w:proofErr w:type="spellStart"/>
-      <w:r>
-        <w:rPr>
-          <w:rFonts w:ascii="Times New Roman" w:hAnsi="Times New Roman" w:cs="Times New Roman"/>
-        </w:rPr>
-        <w:t>os</w:t>
-      </w:r>
-      <w:proofErr w:type="spellEnd"/>
-      <w:r>
-        <w:rPr>
-          <w:rFonts w:ascii="Times New Roman" w:hAnsi="Times New Roman" w:cs="Times New Roman"/>
-        </w:rPr>
-        <w:t xml:space="preserve"> and is distributed under an open source software license</w:t>
+        <w:t xml:space="preserve"> Linux and mac os and is distributed under an open source software license</w:t>
       </w:r>
     </w:p>
     <w:p>
@@ -9100,7 +8624,6 @@
           <w:szCs w:val="28"/>
         </w:rPr>
       </w:pPr>
-      <w:proofErr w:type="gramStart"/>
       <w:r>
         <w:rPr>
           <w:rFonts w:ascii="Times New Roman" w:hAnsi="Times New Roman" w:cs="Times New Roman"/>
@@ -9121,7 +8644,6 @@
         </w:rPr>
         <w:t xml:space="preserve"> Firebase</w:t>
       </w:r>
-      <w:proofErr w:type="gramEnd"/>
     </w:p>
     <w:p>
       <w:pPr>
@@ -9527,17 +9049,7 @@
         <w:t>es</w:t>
       </w:r>
       <w:r>
-        <w:t xml:space="preserve">. It is particularly useful when you want to reference to </w:t>
-      </w:r>
-      <w:proofErr w:type="spellStart"/>
-      <w:proofErr w:type="gramStart"/>
-      <w:r>
-        <w:t>a</w:t>
-      </w:r>
-      <w:proofErr w:type="spellEnd"/>
-      <w:proofErr w:type="gramEnd"/>
-      <w:r>
-        <w:t xml:space="preserve"> older state of you project and also remote collaboration and both of these tools proved to be extremely useful for our team to remotely collaborate.</w:t>
+        <w:t>. It is particularly useful when you want to reference to a older state of you project and also remote collaboration and both of these tools proved to be extremely useful for our team to remotely collaborate.</w:t>
       </w:r>
     </w:p>
     <w:p>
@@ -10010,49 +9522,33 @@
           <w:bCs/>
         </w:rPr>
         <w:lastRenderedPageBreak/>
-        <w:t xml:space="preserve">Firestore: </w:t>
-      </w:r>
-      <w:proofErr w:type="gramStart"/>
+        <w:t>Firestore: -</w:t>
+      </w:r>
       <w:r>
         <w:rPr>
           <w:rFonts w:ascii="Times New Roman" w:eastAsia="Calibri" w:hAnsi="Times New Roman" w:cs="Times New Roman"/>
           <w:b/>
           <w:bCs/>
         </w:rPr>
-        <w:t>-</w:t>
+        <w:t xml:space="preserve"> </w:t>
       </w:r>
       <w:r>
         <w:rPr>
           <w:rFonts w:ascii="Times New Roman" w:eastAsia="Calibri" w:hAnsi="Times New Roman" w:cs="Times New Roman"/>
-          <w:b/>
-          <w:bCs/>
-        </w:rPr>
-        <w:t xml:space="preserve"> </w:t>
+        </w:rPr>
+        <w:t xml:space="preserve"> Fires</w:t>
       </w:r>
       <w:r>
         <w:rPr>
           <w:rFonts w:ascii="Times New Roman" w:eastAsia="Calibri" w:hAnsi="Times New Roman" w:cs="Times New Roman"/>
         </w:rPr>
-        <w:t xml:space="preserve"> Fires</w:t>
+        <w:t>t</w:t>
       </w:r>
       <w:r>
         <w:rPr>
           <w:rFonts w:ascii="Times New Roman" w:eastAsia="Calibri" w:hAnsi="Times New Roman" w:cs="Times New Roman"/>
         </w:rPr>
-        <w:t>t</w:t>
-      </w:r>
-      <w:r>
-        <w:rPr>
-          <w:rFonts w:ascii="Times New Roman" w:eastAsia="Calibri" w:hAnsi="Times New Roman" w:cs="Times New Roman"/>
-        </w:rPr>
-        <w:t>ore</w:t>
-      </w:r>
-      <w:proofErr w:type="gramEnd"/>
-      <w:r>
-        <w:rPr>
-          <w:rFonts w:ascii="Times New Roman" w:eastAsia="Calibri" w:hAnsi="Times New Roman" w:cs="Times New Roman"/>
-        </w:rPr>
-        <w:t xml:space="preserve"> acts as the central repository  for all communication between all the components of our system and as a DB of storing all data . I</w:t>
+        <w:t>ore acts as the central repository  for all communication between all the components of our system and as a DB of storing all data . I</w:t>
       </w:r>
       <w:r>
         <w:rPr>
@@ -10124,27 +9620,13 @@
         <w:rPr>
           <w:rFonts w:ascii="Times New Roman" w:eastAsia="Calibri" w:hAnsi="Times New Roman" w:cs="Times New Roman"/>
         </w:rPr>
-        <w:t xml:space="preserve"> - </w:t>
-      </w:r>
-      <w:proofErr w:type="gramStart"/>
+        <w:t xml:space="preserve"> - The</w:t>
+      </w:r>
       <w:r>
         <w:rPr>
           <w:rFonts w:ascii="Times New Roman" w:eastAsia="Calibri" w:hAnsi="Times New Roman" w:cs="Times New Roman"/>
         </w:rPr>
-        <w:t>The</w:t>
-      </w:r>
-      <w:r>
-        <w:rPr>
-          <w:rFonts w:ascii="Times New Roman" w:eastAsia="Calibri" w:hAnsi="Times New Roman" w:cs="Times New Roman"/>
-        </w:rPr>
-        <w:t xml:space="preserve">  human</w:t>
-      </w:r>
-      <w:proofErr w:type="gramEnd"/>
-      <w:r>
-        <w:rPr>
-          <w:rFonts w:ascii="Times New Roman" w:eastAsia="Calibri" w:hAnsi="Times New Roman" w:cs="Times New Roman"/>
-        </w:rPr>
-        <w:t xml:space="preserve"> classifier is a person which handles  all the user inputs our system could no classify and manually classifies it so that similar inputs are classified from next time directly by our system. The human classifier serves as a feedback </w:t>
+        <w:t xml:space="preserve">  human classifier is a person which handles  all the user inputs our system could no classify and manually classifies it so that similar inputs are classified from next time directly by our system. The human classifier serves as a feedback </w:t>
       </w:r>
       <w:r>
         <w:rPr>
@@ -10503,35 +9985,7 @@
         <w:rPr>
           <w:rFonts w:ascii="Times New Roman" w:hAnsi="Times New Roman" w:cs="Times New Roman"/>
         </w:rPr>
-        <w:t xml:space="preserve"> model from </w:t>
-      </w:r>
-      <w:proofErr w:type="spellStart"/>
-      <w:r>
-        <w:rPr>
-          <w:rFonts w:ascii="Times New Roman" w:hAnsi="Times New Roman" w:cs="Times New Roman"/>
-        </w:rPr>
-        <w:t>spaCy</w:t>
-      </w:r>
-      <w:proofErr w:type="spellEnd"/>
-      <w:r>
-        <w:rPr>
-          <w:rFonts w:ascii="Times New Roman" w:hAnsi="Times New Roman" w:cs="Times New Roman"/>
-        </w:rPr>
-        <w:t xml:space="preserve"> and built upon them are classification </w:t>
-      </w:r>
-      <w:proofErr w:type="gramStart"/>
-      <w:r>
-        <w:rPr>
-          <w:rFonts w:ascii="Times New Roman" w:hAnsi="Times New Roman" w:cs="Times New Roman"/>
-        </w:rPr>
-        <w:t>pipelines .</w:t>
-      </w:r>
-      <w:proofErr w:type="gramEnd"/>
-      <w:r>
-        <w:rPr>
-          <w:rFonts w:ascii="Times New Roman" w:hAnsi="Times New Roman" w:cs="Times New Roman"/>
-        </w:rPr>
-        <w:t xml:space="preserve">  The data to build these pipelines are saved as a document array pairs in the firestore database under a collection called NLP.</w:t>
+        <w:t xml:space="preserve"> model from spaCy and built upon them are classification pipelines .  The data to build these pipelines are saved as a document array pairs in the firestore database under a collection called NLP.</w:t>
       </w:r>
     </w:p>
     <w:p>
@@ -11110,21 +10564,7 @@
         <w:rPr>
           <w:rFonts w:ascii="Times New Roman" w:hAnsi="Times New Roman" w:cs="Times New Roman"/>
         </w:rPr>
-        <w:t xml:space="preserve">We do this by first scraping the web and storing all bills into our DB (this is regularly updated). And then fetch this data from the </w:t>
-      </w:r>
-      <w:proofErr w:type="spellStart"/>
-      <w:r>
-        <w:rPr>
-          <w:rFonts w:ascii="Times New Roman" w:hAnsi="Times New Roman" w:cs="Times New Roman"/>
-        </w:rPr>
-        <w:t>db</w:t>
-      </w:r>
-      <w:proofErr w:type="spellEnd"/>
-      <w:r>
-        <w:rPr>
-          <w:rFonts w:ascii="Times New Roman" w:hAnsi="Times New Roman" w:cs="Times New Roman"/>
-        </w:rPr>
-        <w:t xml:space="preserve"> to our app.</w:t>
+        <w:t>We do this by first scraping the web and storing all bills into our DB (this is regularly updated). And then fetch this data from the db to our app.</w:t>
       </w:r>
     </w:p>
     <w:p>
@@ -11525,18 +10965,8 @@
           <w:b/>
           <w:bCs/>
         </w:rPr>
-        <w:t xml:space="preserve">6.1.1 Sign In </w:t>
-      </w:r>
-      <w:proofErr w:type="gramStart"/>
-      <w:r>
-        <w:rPr>
-          <w:rFonts w:ascii="Times New Roman" w:hAnsi="Times New Roman" w:cs="Times New Roman"/>
-          <w:b/>
-          <w:bCs/>
-        </w:rPr>
-        <w:t>page:-</w:t>
-      </w:r>
-      <w:proofErr w:type="gramEnd"/>
+        <w:t>6.1.1 Sign In page:-</w:t>
+      </w:r>
     </w:p>
     <w:p>
       <w:pPr>
@@ -11806,7 +11236,6 @@
         </w:rPr>
         <w:t xml:space="preserve"> </w:t>
       </w:r>
-      <w:proofErr w:type="gramStart"/>
       <w:r>
         <w:rPr>
           <w:rFonts w:ascii="Times New Roman" w:hAnsi="Times New Roman" w:cs="Times New Roman"/>
@@ -11815,7 +11244,6 @@
         </w:rPr>
         <w:t>page:-</w:t>
       </w:r>
-      <w:proofErr w:type="gramEnd"/>
     </w:p>
     <w:p>
       <w:pPr>
@@ -12067,7 +11495,6 @@
         </w:rPr>
         <w:t xml:space="preserve">E-governance pages </w:t>
       </w:r>
-      <w:proofErr w:type="gramStart"/>
       <w:r>
         <w:rPr>
           <w:rFonts w:ascii="Times New Roman" w:hAnsi="Times New Roman" w:cs="Times New Roman"/>
@@ -12076,7 +11503,6 @@
         </w:rPr>
         <w:t>page:-</w:t>
       </w:r>
-      <w:proofErr w:type="gramEnd"/>
     </w:p>
     <w:p>
       <w:pPr>
@@ -12269,16 +11695,8 @@
         <w:rPr>
           <w:rFonts w:ascii="Times New Roman" w:hAnsi="Times New Roman" w:cs="Times New Roman"/>
         </w:rPr>
-        <w:t xml:space="preserve"> Voting: support or </w:t>
-      </w:r>
-      <w:proofErr w:type="gramStart"/>
-      <w:r>
-        <w:rPr>
-          <w:rFonts w:ascii="Times New Roman" w:hAnsi="Times New Roman" w:cs="Times New Roman"/>
-        </w:rPr>
-        <w:t>against  page</w:t>
-      </w:r>
-      <w:proofErr w:type="gramEnd"/>
+        <w:t xml:space="preserve"> Voting: support or against  page</w:t>
+      </w:r>
     </w:p>
     <w:p>
       <w:pPr>
@@ -12377,18 +11795,8 @@
           <w:b/>
           <w:bCs/>
         </w:rPr>
-        <w:t xml:space="preserve">6.2.1 Home </w:t>
-      </w:r>
-      <w:proofErr w:type="gramStart"/>
-      <w:r>
-        <w:rPr>
-          <w:rFonts w:ascii="Times New Roman" w:hAnsi="Times New Roman" w:cs="Times New Roman"/>
-          <w:b/>
-          <w:bCs/>
-        </w:rPr>
-        <w:t>page:-</w:t>
-      </w:r>
-      <w:proofErr w:type="gramEnd"/>
+        <w:t>6.2.1 Home page:-</w:t>
+      </w:r>
     </w:p>
     <w:p>
       <w:pPr>
@@ -12403,21 +11811,7 @@
         <w:rPr>
           <w:rFonts w:ascii="Times New Roman" w:hAnsi="Times New Roman" w:cs="Times New Roman"/>
         </w:rPr>
-        <w:t xml:space="preserve">The Home page of the web UI acts </w:t>
-      </w:r>
-      <w:proofErr w:type="gramStart"/>
-      <w:r>
-        <w:rPr>
-          <w:rFonts w:ascii="Times New Roman" w:hAnsi="Times New Roman" w:cs="Times New Roman"/>
-        </w:rPr>
-        <w:t>as  a</w:t>
-      </w:r>
-      <w:proofErr w:type="gramEnd"/>
-      <w:r>
-        <w:rPr>
-          <w:rFonts w:ascii="Times New Roman" w:hAnsi="Times New Roman" w:cs="Times New Roman"/>
-        </w:rPr>
-        <w:t xml:space="preserve"> central navigation page to all  the important ages </w:t>
+        <w:t xml:space="preserve">The Home page of the web UI acts as  a central navigation page to all  the important ages </w:t>
       </w:r>
     </w:p>
     <w:p>
@@ -12668,7 +12062,6 @@
       <w:r>
         <w:t xml:space="preserve"> </w:t>
       </w:r>
-      <w:proofErr w:type="gramStart"/>
       <w:r>
         <w:rPr>
           <w:rFonts w:ascii="Times New Roman" w:hAnsi="Times New Roman" w:cs="Times New Roman"/>
@@ -12677,7 +12070,6 @@
         </w:rPr>
         <w:t>page:-</w:t>
       </w:r>
-      <w:proofErr w:type="gramEnd"/>
     </w:p>
     <w:p>
       <w:pPr>
@@ -12974,15 +12366,7 @@
           <w:b/>
           <w:bCs/>
         </w:rPr>
-        <w:t xml:space="preserve">Votes analysis </w:t>
-      </w:r>
-      <w:proofErr w:type="gramStart"/>
-      <w:r>
-        <w:rPr>
-          <w:b/>
-          <w:bCs/>
-        </w:rPr>
-        <w:t>page</w:t>
+        <w:t>Votes analysis page</w:t>
       </w:r>
       <w:r>
         <w:rPr>
@@ -12992,7 +12376,6 @@
         </w:rPr>
         <w:t>:-</w:t>
       </w:r>
-      <w:proofErr w:type="gramEnd"/>
     </w:p>
     <w:p>
       <w:pPr>
@@ -13287,15 +12670,7 @@
           <w:b/>
           <w:bCs/>
         </w:rPr>
-        <w:t xml:space="preserve">Entity adder </w:t>
-      </w:r>
-      <w:proofErr w:type="gramStart"/>
-      <w:r>
-        <w:rPr>
-          <w:b/>
-          <w:bCs/>
-        </w:rPr>
-        <w:t>page</w:t>
+        <w:t>Entity adder page</w:t>
       </w:r>
       <w:r>
         <w:rPr>
@@ -13305,7 +12680,6 @@
         </w:rPr>
         <w:t>:-</w:t>
       </w:r>
-      <w:proofErr w:type="gramEnd"/>
     </w:p>
     <w:p>
       <w:pPr>
@@ -13320,30 +12694,8 @@
         <w:rPr>
           <w:rFonts w:ascii="Times New Roman" w:hAnsi="Times New Roman" w:cs="Times New Roman"/>
         </w:rPr>
-        <w:t xml:space="preserve">The Entity adder page is for our human classifier. This can be used to add entities to our NLP engine pipelines collection in our DB so as to </w:t>
-      </w:r>
-      <w:proofErr w:type="spellStart"/>
-      <w:r>
-        <w:rPr>
-          <w:rFonts w:ascii="Times New Roman" w:hAnsi="Times New Roman" w:cs="Times New Roman"/>
-        </w:rPr>
-        <w:t>included</w:t>
-      </w:r>
-      <w:proofErr w:type="spellEnd"/>
-      <w:r>
-        <w:rPr>
-          <w:rFonts w:ascii="Times New Roman" w:hAnsi="Times New Roman" w:cs="Times New Roman"/>
-        </w:rPr>
-        <w:t xml:space="preserve"> those search terms from the next </w:t>
-      </w:r>
-      <w:proofErr w:type="gramStart"/>
-      <w:r>
-        <w:rPr>
-          <w:rFonts w:ascii="Times New Roman" w:hAnsi="Times New Roman" w:cs="Times New Roman"/>
-        </w:rPr>
-        <w:t>run .</w:t>
-      </w:r>
-      <w:proofErr w:type="gramEnd"/>
+        <w:t>The Entity adder page is for our human classifier. This can be used to add entities to our NLP engine pipelines collection in our DB so as to included those search terms from the next run .</w:t>
+      </w:r>
     </w:p>
     <w:p>
       <w:pPr>
@@ -13570,35 +12922,7 @@
         <w:rPr>
           <w:rFonts w:ascii="Times New Roman" w:hAnsi="Times New Roman" w:cs="Times New Roman"/>
         </w:rPr>
-        <w:t xml:space="preserve">a better democracy. We have used NLP to classify various important words from the input sentence. On top of this we have added our own entities, so that no word remains unmatched and a perfect idea about what user wants to convey is obtained. We have made the platform to submit the data easily accessible to everyone by integrating it with an android application. Besides this, we have also added a section where users can read and vote on the current bills which are yet to pass or already been passed, this voting data helps us understand better about what people are thinking. All of the data that is classified and recognized is shown on website, so at a glance, we can get insights about people’s opinions. </w:t>
-      </w:r>
-      <w:proofErr w:type="gramStart"/>
-      <w:r>
-        <w:rPr>
-          <w:rFonts w:ascii="Times New Roman" w:hAnsi="Times New Roman" w:cs="Times New Roman"/>
-        </w:rPr>
-        <w:t>Thus</w:t>
-      </w:r>
-      <w:proofErr w:type="gramEnd"/>
-      <w:r>
-        <w:rPr>
-          <w:rFonts w:ascii="Times New Roman" w:hAnsi="Times New Roman" w:cs="Times New Roman"/>
-        </w:rPr>
-        <w:t xml:space="preserve"> we have made an </w:t>
-      </w:r>
-      <w:proofErr w:type="spellStart"/>
-      <w:r>
-        <w:rPr>
-          <w:rFonts w:ascii="Times New Roman" w:hAnsi="Times New Roman" w:cs="Times New Roman"/>
-        </w:rPr>
-        <w:t>all rounder</w:t>
-      </w:r>
-      <w:proofErr w:type="spellEnd"/>
-      <w:r>
-        <w:rPr>
-          <w:rFonts w:ascii="Times New Roman" w:hAnsi="Times New Roman" w:cs="Times New Roman"/>
-        </w:rPr>
-        <w:t xml:space="preserve"> system, which helps an individual to express his/her views in a better and open way and also in an anonymous manner.</w:t>
+        <w:t>a better democracy. We have used NLP to classify various important words from the input sentence. On top of this we have added our own entities, so that no word remains unmatched and a perfect idea about what user wants to convey is obtained. We have made the platform to submit the data easily accessible to everyone by integrating it with an android application. Besides this, we have also added a section where users can read and vote on the current bills which are yet to pass or already been passed, this voting data helps us understand better about what people are thinking. All of the data that is classified and recognized is shown on website, so at a glance, we can get insights about people’s opinions. Thus we have made an all rounder system, which helps an individual to express his/her views in a better and open way and also in an anonymous manner.</w:t>
       </w:r>
     </w:p>
     <w:p>
@@ -14013,9 +13337,27 @@
       </w:r>
       <w:r>
         <w:rPr>
-          <w:rFonts w:ascii="Times New Roman" w:hAnsi="Times New Roman" w:cs="Times New Roman"/>
-        </w:rPr>
-        <w:t>Entity recognition:</w:t>
+          <w:rFonts w:ascii="Times New Roman" w:hAnsi="Times New Roman" w:cs="Times New Roman" w:hint="eastAsia"/>
+        </w:rPr>
+        <w:t>NLP</w:t>
+      </w:r>
+      <w:r>
+        <w:rPr>
+          <w:rFonts w:ascii="Times New Roman" w:hAnsi="Times New Roman" w:cs="Times New Roman"/>
+        </w:rPr>
+        <w:t xml:space="preserve"> based</w:t>
+      </w:r>
+      <w:r>
+        <w:rPr>
+          <w:rFonts w:ascii="Times New Roman" w:hAnsi="Times New Roman" w:cs="Times New Roman" w:hint="eastAsia"/>
+        </w:rPr>
+        <w:t xml:space="preserve"> </w:t>
+      </w:r>
+      <w:r>
+        <w:rPr>
+          <w:rFonts w:ascii="Times New Roman" w:hAnsi="Times New Roman" w:cs="Times New Roman"/>
+        </w:rPr>
+        <w:t>entity recognition and disambiguation:</w:t>
       </w:r>
       <w:r>
         <w:rPr>
@@ -14096,41 +13438,13 @@
         <w:rPr>
           <w:rFonts w:ascii="Times New Roman" w:hAnsi="Times New Roman" w:cs="Times New Roman" w:hint="eastAsia"/>
         </w:rPr>
-        <w:t xml:space="preserve">BBMP </w:t>
-      </w:r>
-      <w:proofErr w:type="spellStart"/>
-      <w:r>
-        <w:rPr>
-          <w:rFonts w:ascii="Times New Roman" w:hAnsi="Times New Roman" w:cs="Times New Roman" w:hint="eastAsia"/>
-        </w:rPr>
-        <w:t>Sahaya</w:t>
-      </w:r>
-      <w:proofErr w:type="spellEnd"/>
-      <w:r>
-        <w:rPr>
-          <w:rFonts w:ascii="Times New Roman" w:hAnsi="Times New Roman" w:cs="Times New Roman" w:hint="eastAsia"/>
-        </w:rPr>
-        <w:t xml:space="preserve"> app</w:t>
-      </w:r>
-      <w:r>
-        <w:rPr>
-          <w:rFonts w:ascii="Times New Roman" w:hAnsi="Times New Roman" w:cs="Times New Roman"/>
-        </w:rPr>
-        <w:t xml:space="preserve">, used in </w:t>
-      </w:r>
-      <w:proofErr w:type="spellStart"/>
-      <w:r>
-        <w:rPr>
-          <w:rFonts w:ascii="Times New Roman" w:hAnsi="Times New Roman" w:cs="Times New Roman"/>
-        </w:rPr>
-        <w:t>Banglore</w:t>
-      </w:r>
-      <w:proofErr w:type="spellEnd"/>
-      <w:r>
-        <w:rPr>
-          <w:rFonts w:ascii="Times New Roman" w:hAnsi="Times New Roman" w:cs="Times New Roman"/>
-        </w:rPr>
-        <w:t xml:space="preserve">: </w:t>
+        <w:t>BBMP Sahaya app</w:t>
+      </w:r>
+      <w:r>
+        <w:rPr>
+          <w:rFonts w:ascii="Times New Roman" w:hAnsi="Times New Roman" w:cs="Times New Roman"/>
+        </w:rPr>
+        <w:t xml:space="preserve">, used in Banglore: </w:t>
       </w:r>
       <w:r>
         <w:t>https://bbmp.sahaaya.in/</w:t>

--- a/Report_New.docx
+++ b/Report_New.docx
@@ -302,7 +302,39 @@
           <w:rFonts w:ascii="Times New Roman" w:hAnsi="Times New Roman" w:cs="Times New Roman"/>
           <w:color w:val="000000"/>
         </w:rPr>
-        <w:t>Birla Vishvakarma Mahavidyalaya (Engineering College), An Autonomous Institution affiliated to Gujarat Technological University in Partial Fulfillment of the Requirements for</w:t>
+        <w:t xml:space="preserve">Birla </w:t>
+      </w:r>
+      <w:proofErr w:type="spellStart"/>
+      <w:r>
+        <w:rPr>
+          <w:rFonts w:ascii="Times New Roman" w:hAnsi="Times New Roman" w:cs="Times New Roman"/>
+          <w:color w:val="000000"/>
+        </w:rPr>
+        <w:t>Vishvakarma</w:t>
+      </w:r>
+      <w:proofErr w:type="spellEnd"/>
+      <w:r>
+        <w:rPr>
+          <w:rFonts w:ascii="Times New Roman" w:hAnsi="Times New Roman" w:cs="Times New Roman"/>
+          <w:color w:val="000000"/>
+        </w:rPr>
+        <w:t xml:space="preserve"> </w:t>
+      </w:r>
+      <w:proofErr w:type="spellStart"/>
+      <w:r>
+        <w:rPr>
+          <w:rFonts w:ascii="Times New Roman" w:hAnsi="Times New Roman" w:cs="Times New Roman"/>
+          <w:color w:val="000000"/>
+        </w:rPr>
+        <w:t>Mahavidyalaya</w:t>
+      </w:r>
+      <w:proofErr w:type="spellEnd"/>
+      <w:r>
+        <w:rPr>
+          <w:rFonts w:ascii="Times New Roman" w:hAnsi="Times New Roman" w:cs="Times New Roman"/>
+          <w:color w:val="000000"/>
+        </w:rPr>
+        <w:t xml:space="preserve"> (Engineering College), An Autonomous Institution affiliated to Gujarat Technological University in Partial Fulfillment of the Requirements for</w:t>
       </w:r>
     </w:p>
     <w:p>
@@ -627,7 +659,35 @@
         <w:rPr>
           <w:rFonts w:ascii="Times New Roman" w:hAnsi="Times New Roman" w:cs="Times New Roman"/>
         </w:rPr>
-        <w:t xml:space="preserve"> was carried out at Birla Vishvakarma Mahavidyalaya (Engineering College) An Autonomous Institution for partial fulfillment of Bachelor of Technology with Specialization in Electronics and Communication Engineering degree to be awarded by Gujarat Technological University. He / She has complied with the comments given by the Mid Semester Project Reviewer.</w:t>
+        <w:t xml:space="preserve"> was carried out at Birla </w:t>
+      </w:r>
+      <w:proofErr w:type="spellStart"/>
+      <w:r>
+        <w:rPr>
+          <w:rFonts w:ascii="Times New Roman" w:hAnsi="Times New Roman" w:cs="Times New Roman"/>
+        </w:rPr>
+        <w:t>Vishvakarma</w:t>
+      </w:r>
+      <w:proofErr w:type="spellEnd"/>
+      <w:r>
+        <w:rPr>
+          <w:rFonts w:ascii="Times New Roman" w:hAnsi="Times New Roman" w:cs="Times New Roman"/>
+        </w:rPr>
+        <w:t xml:space="preserve"> </w:t>
+      </w:r>
+      <w:proofErr w:type="spellStart"/>
+      <w:r>
+        <w:rPr>
+          <w:rFonts w:ascii="Times New Roman" w:hAnsi="Times New Roman" w:cs="Times New Roman"/>
+        </w:rPr>
+        <w:t>Mahavidyalaya</w:t>
+      </w:r>
+      <w:proofErr w:type="spellEnd"/>
+      <w:r>
+        <w:rPr>
+          <w:rFonts w:ascii="Times New Roman" w:hAnsi="Times New Roman" w:cs="Times New Roman"/>
+        </w:rPr>
+        <w:t xml:space="preserve"> (Engineering College) An Autonomous Institution for partial fulfillment of Bachelor of Technology with Specialization in Electronics and Communication Engineering degree to be awarded by Gujarat Technological University. He / She has complied with the comments given by the Mid Semester Project Reviewer.</w:t>
       </w:r>
     </w:p>
     <w:p>
@@ -640,6 +700,7 @@
           <w:rFonts w:ascii="Times New Roman" w:hAnsi="Times New Roman" w:cs="Times New Roman"/>
         </w:rPr>
       </w:pPr>
+      <w:proofErr w:type="gramStart"/>
       <w:r>
         <w:rPr>
           <w:rFonts w:ascii="Times New Roman" w:hAnsi="Times New Roman" w:cs="Times New Roman"/>
@@ -647,6 +708,7 @@
         </w:rPr>
         <w:t>Date :</w:t>
       </w:r>
+      <w:proofErr w:type="gramEnd"/>
     </w:p>
     <w:p>
       <w:pPr>
@@ -658,6 +720,7 @@
           <w:rFonts w:ascii="Times New Roman" w:hAnsi="Times New Roman" w:cs="Times New Roman"/>
         </w:rPr>
       </w:pPr>
+      <w:proofErr w:type="gramStart"/>
       <w:r>
         <w:rPr>
           <w:rFonts w:ascii="Times New Roman" w:hAnsi="Times New Roman" w:cs="Times New Roman"/>
@@ -665,6 +728,7 @@
         </w:rPr>
         <w:t>Place :</w:t>
       </w:r>
+      <w:proofErr w:type="gramEnd"/>
     </w:p>
     <w:tbl>
       <w:tblPr>
@@ -1106,8 +1170,17 @@
                 <w:rFonts w:ascii="Times New Roman" w:hAnsi="Times New Roman" w:cs="Times New Roman"/>
                 <w:color w:val="000000"/>
               </w:rPr>
-              <w:t>Dr. Darshan C. Dalwadi</w:t>
+              <w:t xml:space="preserve">Dr. Darshan C. </w:t>
             </w:r>
+            <w:proofErr w:type="spellStart"/>
+            <w:r>
+              <w:rPr>
+                <w:rFonts w:ascii="Times New Roman" w:hAnsi="Times New Roman" w:cs="Times New Roman"/>
+                <w:color w:val="000000"/>
+              </w:rPr>
+              <w:t>Dalwadi</w:t>
+            </w:r>
+            <w:proofErr w:type="spellEnd"/>
           </w:p>
           <w:p>
             <w:pPr>
@@ -1125,8 +1198,17 @@
                 <w:rFonts w:ascii="Times New Roman" w:hAnsi="Times New Roman" w:cs="Times New Roman"/>
                 <w:color w:val="000000"/>
               </w:rPr>
-              <w:t>Prof. Anish A. Vahora</w:t>
+              <w:t xml:space="preserve">Prof. Anish A. </w:t>
             </w:r>
+            <w:proofErr w:type="spellStart"/>
+            <w:r>
+              <w:rPr>
+                <w:rFonts w:ascii="Times New Roman" w:hAnsi="Times New Roman" w:cs="Times New Roman"/>
+                <w:color w:val="000000"/>
+              </w:rPr>
+              <w:t>Vahora</w:t>
+            </w:r>
+            <w:proofErr w:type="spellEnd"/>
           </w:p>
         </w:tc>
         <w:tc>
@@ -1192,8 +1274,19 @@
                 <w:iCs/>
                 <w:color w:val="000000"/>
               </w:rPr>
-              <w:t>Dr. Bhargav C. Goradiya</w:t>
+              <w:t xml:space="preserve">Dr. Bhargav C. </w:t>
             </w:r>
+            <w:proofErr w:type="spellStart"/>
+            <w:r>
+              <w:rPr>
+                <w:rFonts w:ascii="Times New Roman" w:hAnsi="Times New Roman" w:cs="Times New Roman"/>
+                <w:i/>
+                <w:iCs/>
+                <w:color w:val="000000"/>
+              </w:rPr>
+              <w:t>Goradiya</w:t>
+            </w:r>
+            <w:proofErr w:type="spellEnd"/>
           </w:p>
         </w:tc>
       </w:tr>
@@ -1925,8 +2018,19 @@
           <w:bCs/>
           <w:color w:val="000000"/>
         </w:rPr>
-        <w:t>Dr. Bhargav C. Goradiya</w:t>
-      </w:r>
+        <w:t xml:space="preserve">Dr. Bhargav C. </w:t>
+      </w:r>
+      <w:proofErr w:type="spellStart"/>
+      <w:r>
+        <w:rPr>
+          <w:rFonts w:ascii="Times New Roman" w:hAnsi="Times New Roman" w:cs="Times New Roman"/>
+          <w:b/>
+          <w:bCs/>
+          <w:color w:val="000000"/>
+        </w:rPr>
+        <w:t>Goradiya</w:t>
+      </w:r>
+      <w:proofErr w:type="spellEnd"/>
       <w:r>
         <w:rPr>
           <w:rFonts w:ascii="Times New Roman" w:hAnsi="Times New Roman" w:cs="Times New Roman"/>
@@ -1969,7 +2073,47 @@
           <w:bCs/>
           <w:color w:val="000000"/>
         </w:rPr>
-        <w:t>Birla Vishvakarma Mahavidyalaya”</w:t>
+        <w:t xml:space="preserve">Birla </w:t>
+      </w:r>
+      <w:proofErr w:type="spellStart"/>
+      <w:r>
+        <w:rPr>
+          <w:rFonts w:ascii="Times New Roman" w:hAnsi="Times New Roman" w:cs="Times New Roman"/>
+          <w:b/>
+          <w:bCs/>
+          <w:color w:val="000000"/>
+        </w:rPr>
+        <w:t>Vishvakarma</w:t>
+      </w:r>
+      <w:proofErr w:type="spellEnd"/>
+      <w:r>
+        <w:rPr>
+          <w:rFonts w:ascii="Times New Roman" w:hAnsi="Times New Roman" w:cs="Times New Roman"/>
+          <w:b/>
+          <w:bCs/>
+          <w:color w:val="000000"/>
+        </w:rPr>
+        <w:t xml:space="preserve"> </w:t>
+      </w:r>
+      <w:proofErr w:type="spellStart"/>
+      <w:r>
+        <w:rPr>
+          <w:rFonts w:ascii="Times New Roman" w:hAnsi="Times New Roman" w:cs="Times New Roman"/>
+          <w:b/>
+          <w:bCs/>
+          <w:color w:val="000000"/>
+        </w:rPr>
+        <w:t>Mahavidyalaya</w:t>
+      </w:r>
+      <w:proofErr w:type="spellEnd"/>
+      <w:r>
+        <w:rPr>
+          <w:rFonts w:ascii="Times New Roman" w:hAnsi="Times New Roman" w:cs="Times New Roman"/>
+          <w:b/>
+          <w:bCs/>
+          <w:color w:val="000000"/>
+        </w:rPr>
+        <w:t>”</w:t>
       </w:r>
       <w:r>
         <w:rPr>
@@ -2125,7 +2269,7 @@
             <w:rPr>
               <w:color w:val="000000" w:themeColor="text1"/>
             </w:rPr>
-            <w:t>1</w:t>
+            <w:t>2</w:t>
           </w:r>
         </w:p>
         <w:p>
@@ -2170,6 +2314,7 @@
               </w:rPr>
               <w:t xml:space="preserve"> </w:t>
             </w:r>
+            <w:proofErr w:type="spellStart"/>
             <w:r>
               <w:rPr>
                 <w:color w:val="000000" w:themeColor="text1"/>
@@ -2177,6 +2322,7 @@
               </w:rPr>
               <w:t>spaCy</w:t>
             </w:r>
+            <w:proofErr w:type="spellEnd"/>
           </w:hyperlink>
           <w:r>
             <w:rPr>
@@ -2188,7 +2334,7 @@
             <w:rPr>
               <w:color w:val="000000" w:themeColor="text1"/>
             </w:rPr>
-            <w:t>1</w:t>
+            <w:t>2</w:t>
           </w:r>
         </w:p>
         <w:p>
@@ -2251,7 +2397,7 @@
             <w:rPr>
               <w:color w:val="000000" w:themeColor="text1"/>
             </w:rPr>
-            <w:t>1</w:t>
+            <w:t>2</w:t>
           </w:r>
         </w:p>
         <w:p>
@@ -2319,7 +2465,7 @@
             <w:rPr>
               <w:color w:val="000000" w:themeColor="text1"/>
             </w:rPr>
-            <w:t>1</w:t>
+            <w:t>2</w:t>
           </w:r>
         </w:p>
         <w:p>
@@ -2376,7 +2522,7 @@
             <w:rPr>
               <w:color w:val="000000" w:themeColor="text1"/>
             </w:rPr>
-            <w:t>2</w:t>
+            <w:t>3</w:t>
           </w:r>
         </w:p>
         <w:p>
@@ -2426,7 +2572,7 @@
             <w:rPr>
               <w:color w:val="000000" w:themeColor="text1"/>
             </w:rPr>
-            <w:t>2</w:t>
+            <w:t>3</w:t>
           </w:r>
         </w:p>
         <w:p>
@@ -2464,8 +2610,17 @@
               <w:rFonts w:ascii="Times New Roman" w:hAnsi="Times New Roman"/>
               <w:color w:val="000000" w:themeColor="text1"/>
             </w:rPr>
-            <w:t>Anonymous crime reporting fasttrack</w:t>
-          </w:r>
+            <w:t xml:space="preserve">Anonymous crime reporting </w:t>
+          </w:r>
+          <w:proofErr w:type="spellStart"/>
+          <w:r>
+            <w:rPr>
+              <w:rFonts w:ascii="Times New Roman" w:hAnsi="Times New Roman"/>
+              <w:color w:val="000000" w:themeColor="text1"/>
+            </w:rPr>
+            <w:t>fasttrack</w:t>
+          </w:r>
+          <w:proofErr w:type="spellEnd"/>
           <w:r>
             <w:rPr>
               <w:color w:val="000000" w:themeColor="text1"/>
@@ -2476,7 +2631,7 @@
             <w:rPr>
               <w:color w:val="000000" w:themeColor="text1"/>
             </w:rPr>
-            <w:t>2</w:t>
+            <w:t>3</w:t>
           </w:r>
         </w:p>
         <w:p>
@@ -2526,7 +2681,7 @@
             <w:rPr>
               <w:color w:val="000000" w:themeColor="text1"/>
             </w:rPr>
-            <w:t>2</w:t>
+            <w:t>3</w:t>
           </w:r>
         </w:p>
         <w:p>
@@ -2576,7 +2731,7 @@
             <w:rPr>
               <w:color w:val="000000" w:themeColor="text1"/>
             </w:rPr>
-            <w:t>3</w:t>
+            <w:t>4</w:t>
           </w:r>
         </w:p>
         <w:p>
@@ -2626,7 +2781,7 @@
             <w:rPr>
               <w:color w:val="000000" w:themeColor="text1"/>
             </w:rPr>
-            <w:t>3</w:t>
+            <w:t>4</w:t>
           </w:r>
         </w:p>
         <w:p>
@@ -2676,7 +2831,7 @@
             <w:rPr>
               <w:color w:val="000000" w:themeColor="text1"/>
             </w:rPr>
-            <w:t>3</w:t>
+            <w:t>4</w:t>
           </w:r>
         </w:p>
         <w:p>
@@ -2733,7 +2888,7 @@
             <w:rPr>
               <w:color w:val="000000" w:themeColor="text1"/>
             </w:rPr>
-            <w:t>4</w:t>
+            <w:t>5</w:t>
           </w:r>
         </w:p>
         <w:p>
@@ -2782,7 +2937,7 @@
             <w:rPr>
               <w:color w:val="000000" w:themeColor="text1"/>
             </w:rPr>
-            <w:t>4</w:t>
+            <w:t>5</w:t>
           </w:r>
         </w:p>
         <w:p>
@@ -2831,7 +2986,7 @@
             <w:rPr>
               <w:color w:val="000000" w:themeColor="text1"/>
             </w:rPr>
-            <w:t>4</w:t>
+            <w:t>5</w:t>
           </w:r>
         </w:p>
         <w:p>
@@ -2882,7 +3037,7 @@
             <w:rPr>
               <w:color w:val="000000" w:themeColor="text1"/>
             </w:rPr>
-            <w:t>5</w:t>
+            <w:t>6</w:t>
           </w:r>
         </w:p>
         <w:p>
@@ -2926,8 +3081,17 @@
               <w:color w:val="000000" w:themeColor="text1"/>
               <w:szCs w:val="24"/>
             </w:rPr>
-            <w:t xml:space="preserve"> Webdriver</w:t>
-          </w:r>
+            <w:t xml:space="preserve"> </w:t>
+          </w:r>
+          <w:proofErr w:type="spellStart"/>
+          <w:r>
+            <w:rPr>
+              <w:color w:val="000000" w:themeColor="text1"/>
+              <w:szCs w:val="24"/>
+            </w:rPr>
+            <w:t>Webdriver</w:t>
+          </w:r>
+          <w:proofErr w:type="spellEnd"/>
           <w:r>
             <w:rPr>
               <w:color w:val="000000" w:themeColor="text1"/>
@@ -2938,7 +3102,7 @@
             <w:rPr>
               <w:color w:val="000000" w:themeColor="text1"/>
             </w:rPr>
-            <w:t>5</w:t>
+            <w:t>6</w:t>
           </w:r>
         </w:p>
         <w:p>
@@ -3001,7 +3165,7 @@
             <w:rPr>
               <w:color w:val="000000" w:themeColor="text1"/>
             </w:rPr>
-            <w:t>6</w:t>
+            <w:t>7</w:t>
           </w:r>
         </w:p>
         <w:p>
@@ -3060,7 +3224,7 @@
             <w:rPr>
               <w:color w:val="000000" w:themeColor="text1"/>
             </w:rPr>
-            <w:t>6</w:t>
+            <w:t>7</w:t>
           </w:r>
         </w:p>
         <w:p>
@@ -3135,7 +3299,7 @@
             <w:rPr>
               <w:color w:val="000000" w:themeColor="text1"/>
             </w:rPr>
-            <w:t>7</w:t>
+            <w:t>8</w:t>
           </w:r>
         </w:p>
         <w:p>
@@ -3192,12 +3356,14 @@
               </w:rPr>
               <w:t xml:space="preserve"> </w:t>
             </w:r>
+            <w:proofErr w:type="spellStart"/>
             <w:r>
               <w:rPr>
                 <w:color w:val="000000" w:themeColor="text1"/>
               </w:rPr>
               <w:t>Github</w:t>
             </w:r>
+            <w:proofErr w:type="spellEnd"/>
           </w:hyperlink>
           <w:r>
             <w:rPr>
@@ -3209,7 +3375,7 @@
             <w:rPr>
               <w:color w:val="000000" w:themeColor="text1"/>
             </w:rPr>
-            <w:t>7</w:t>
+            <w:t>8</w:t>
           </w:r>
         </w:p>
         <w:p>
@@ -3257,7 +3423,7 @@
             <w:rPr>
               <w:color w:val="000000" w:themeColor="text1"/>
             </w:rPr>
-            <w:t>8</w:t>
+            <w:t>9</w:t>
           </w:r>
         </w:p>
         <w:p>
@@ -3323,7 +3489,13 @@
             <w:rPr>
               <w:color w:val="000000" w:themeColor="text1"/>
             </w:rPr>
-            <w:t>10</w:t>
+            <w:t>1</w:t>
+          </w:r>
+          <w:r>
+            <w:rPr>
+              <w:color w:val="000000" w:themeColor="text1"/>
+            </w:rPr>
+            <w:t>1</w:t>
           </w:r>
         </w:p>
         <w:p>
@@ -3379,7 +3551,13 @@
             <w:rPr>
               <w:color w:val="000000" w:themeColor="text1"/>
             </w:rPr>
-            <w:t>10</w:t>
+            <w:t>1</w:t>
+          </w:r>
+          <w:r>
+            <w:rPr>
+              <w:color w:val="000000" w:themeColor="text1"/>
+            </w:rPr>
+            <w:t>1</w:t>
           </w:r>
         </w:p>
         <w:p>
@@ -3441,7 +3619,7 @@
             <w:rPr>
               <w:color w:val="000000" w:themeColor="text1"/>
             </w:rPr>
-            <w:t>2</w:t>
+            <w:t>3</w:t>
           </w:r>
         </w:p>
         <w:p>
@@ -3517,7 +3695,7 @@
             <w:rPr>
               <w:color w:val="000000" w:themeColor="text1"/>
             </w:rPr>
-            <w:t>3</w:t>
+            <w:t>4</w:t>
           </w:r>
         </w:p>
         <w:p>
@@ -3581,7 +3759,7 @@
             <w:rPr>
               <w:color w:val="000000" w:themeColor="text1"/>
             </w:rPr>
-            <w:t>6</w:t>
+            <w:t>7</w:t>
           </w:r>
         </w:p>
         <w:p>
@@ -3636,7 +3814,7 @@
             <w:rPr>
               <w:color w:val="000000" w:themeColor="text1"/>
             </w:rPr>
-            <w:t>6</w:t>
+            <w:t>7</w:t>
           </w:r>
         </w:p>
         <w:p>
@@ -3687,7 +3865,7 @@
             <w:rPr>
               <w:color w:val="000000" w:themeColor="text1"/>
             </w:rPr>
-            <w:t>6</w:t>
+            <w:t>7</w:t>
           </w:r>
         </w:p>
         <w:p>
@@ -3759,7 +3937,7 @@
             <w:rPr>
               <w:color w:val="000000" w:themeColor="text1"/>
             </w:rPr>
-            <w:t>7</w:t>
+            <w:t>8</w:t>
           </w:r>
         </w:p>
         <w:p>
@@ -3798,7 +3976,7 @@
             <w:rPr>
               <w:color w:val="000000" w:themeColor="text1"/>
             </w:rPr>
-            <w:t>8</w:t>
+            <w:t>9</w:t>
           </w:r>
         </w:p>
         <w:p>
@@ -3869,13 +4047,7 @@
             <w:rPr>
               <w:color w:val="000000" w:themeColor="text1"/>
             </w:rPr>
-            <w:t>1</w:t>
-          </w:r>
-          <w:r>
-            <w:rPr>
-              <w:color w:val="000000" w:themeColor="text1"/>
-            </w:rPr>
-            <w:t>9</w:t>
+            <w:t>20</w:t>
           </w:r>
         </w:p>
         <w:p>
@@ -3910,13 +4082,7 @@
             <w:rPr>
               <w:color w:val="000000" w:themeColor="text1"/>
             </w:rPr>
-            <w:t>1</w:t>
-          </w:r>
-          <w:r>
-            <w:rPr>
-              <w:color w:val="000000" w:themeColor="text1"/>
-            </w:rPr>
-            <w:t>9</w:t>
+            <w:t>20</w:t>
           </w:r>
         </w:p>
         <w:p>
@@ -3986,7 +4152,13 @@
             <w:rPr>
               <w:color w:val="000000" w:themeColor="text1"/>
             </w:rPr>
-            <w:t>20</w:t>
+            <w:t>2</w:t>
+          </w:r>
+          <w:r>
+            <w:rPr>
+              <w:color w:val="000000" w:themeColor="text1"/>
+            </w:rPr>
+            <w:t>1</w:t>
           </w:r>
         </w:p>
         <w:p>
@@ -4022,7 +4194,7 @@
             <w:rPr>
               <w:color w:val="000000" w:themeColor="text1"/>
             </w:rPr>
-            <w:t>1</w:t>
+            <w:t>2</w:t>
           </w:r>
         </w:p>
         <w:p>
@@ -4072,7 +4244,7 @@
             <w:rPr>
               <w:color w:val="000000" w:themeColor="text1"/>
             </w:rPr>
-            <w:t>2</w:t>
+            <w:t>3</w:t>
           </w:r>
         </w:p>
         <w:p>
@@ -4143,7 +4315,7 @@
             <w:rPr>
               <w:color w:val="000000" w:themeColor="text1"/>
             </w:rPr>
-            <w:t>3</w:t>
+            <w:t>4</w:t>
           </w:r>
         </w:p>
         <w:p>
@@ -4206,7 +4378,7 @@
             <w:rPr>
               <w:color w:val="000000" w:themeColor="text1"/>
             </w:rPr>
-            <w:t>4</w:t>
+            <w:t>5</w:t>
           </w:r>
         </w:p>
         <w:p>
@@ -4269,7 +4441,7 @@
             <w:rPr>
               <w:color w:val="000000" w:themeColor="text1"/>
             </w:rPr>
-            <w:t>5</w:t>
+            <w:t>6</w:t>
           </w:r>
         </w:p>
         <w:p>
@@ -4579,7 +4751,7 @@
           <w:rFonts w:ascii="Times New Roman" w:hAnsi="Times New Roman"/>
           <w:color w:val="000000" w:themeColor="text1"/>
         </w:rPr>
-        <w:t>4</w:t>
+        <w:t>5</w:t>
       </w:r>
     </w:p>
     <w:p>
@@ -4598,7 +4770,21 @@
         <w:rPr>
           <w:rFonts w:ascii="Times New Roman" w:hAnsi="Times New Roman"/>
         </w:rPr>
-        <w:t>3.2 spaCy Logo</w:t>
+        <w:t xml:space="preserve">3.2 </w:t>
+      </w:r>
+      <w:proofErr w:type="spellStart"/>
+      <w:r>
+        <w:rPr>
+          <w:rFonts w:ascii="Times New Roman" w:hAnsi="Times New Roman"/>
+        </w:rPr>
+        <w:t>spaCy</w:t>
+      </w:r>
+      <w:proofErr w:type="spellEnd"/>
+      <w:r>
+        <w:rPr>
+          <w:rFonts w:ascii="Times New Roman" w:hAnsi="Times New Roman"/>
+        </w:rPr>
+        <w:t xml:space="preserve"> Logo</w:t>
       </w:r>
       <w:r>
         <w:rPr>
@@ -4619,7 +4805,7 @@
           <w:rFonts w:ascii="Times New Roman" w:hAnsi="Times New Roman"/>
           <w:color w:val="000000" w:themeColor="text1"/>
         </w:rPr>
-        <w:t>4</w:t>
+        <w:t>5</w:t>
       </w:r>
     </w:p>
     <w:p>
@@ -4659,7 +4845,7 @@
           <w:rFonts w:ascii="Times New Roman" w:hAnsi="Times New Roman"/>
           <w:color w:val="000000" w:themeColor="text1"/>
         </w:rPr>
-        <w:t>4</w:t>
+        <w:t>5</w:t>
       </w:r>
     </w:p>
     <w:p>
@@ -4711,7 +4897,7 @@
           <w:rFonts w:ascii="Times New Roman" w:hAnsi="Times New Roman"/>
           <w:color w:val="000000" w:themeColor="text1"/>
         </w:rPr>
-        <w:t>5</w:t>
+        <w:t>6</w:t>
       </w:r>
     </w:p>
     <w:p>
@@ -4850,7 +5036,7 @@
           <w:rFonts w:ascii="Times New Roman" w:hAnsi="Times New Roman"/>
           <w:color w:val="000000" w:themeColor="text1"/>
         </w:rPr>
-        <w:t>6</w:t>
+        <w:t>7</w:t>
       </w:r>
     </w:p>
     <w:p>
@@ -4887,7 +5073,7 @@
           <w:rFonts w:ascii="Times New Roman" w:hAnsi="Times New Roman"/>
           <w:color w:val="000000" w:themeColor="text1"/>
         </w:rPr>
-        <w:t>6</w:t>
+        <w:t>7</w:t>
       </w:r>
     </w:p>
     <w:p>
@@ -4923,7 +5109,7 @@
           <w:rFonts w:ascii="Times New Roman" w:hAnsi="Times New Roman"/>
           <w:color w:val="000000" w:themeColor="text1"/>
         </w:rPr>
-        <w:t>7</w:t>
+        <w:t>8</w:t>
       </w:r>
     </w:p>
     <w:p>
@@ -4959,7 +5145,7 @@
           <w:rFonts w:ascii="Times New Roman" w:hAnsi="Times New Roman"/>
           <w:color w:val="000000" w:themeColor="text1"/>
         </w:rPr>
-        <w:t>7</w:t>
+        <w:t>8</w:t>
       </w:r>
     </w:p>
     <w:p>
@@ -4993,7 +5179,14 @@
           <w:rFonts w:ascii="Times New Roman" w:hAnsi="Times New Roman"/>
           <w:color w:val="000000" w:themeColor="text1"/>
         </w:rPr>
-        <w:t>11</w:t>
+        <w:t>1</w:t>
+      </w:r>
+      <w:r>
+        <w:rPr>
+          <w:rFonts w:ascii="Times New Roman" w:hAnsi="Times New Roman"/>
+          <w:color w:val="000000" w:themeColor="text1"/>
+        </w:rPr>
+        <w:t>2</w:t>
       </w:r>
     </w:p>
     <w:p>
@@ -5033,7 +5226,7 @@
           <w:rFonts w:ascii="Times New Roman" w:hAnsi="Times New Roman"/>
           <w:color w:val="000000" w:themeColor="text1"/>
         </w:rPr>
-        <w:t>4</w:t>
+        <w:t>5</w:t>
       </w:r>
     </w:p>
     <w:p>
@@ -5073,7 +5266,7 @@
           <w:rFonts w:ascii="Times New Roman" w:hAnsi="Times New Roman"/>
           <w:color w:val="000000" w:themeColor="text1"/>
         </w:rPr>
-        <w:t>4</w:t>
+        <w:t>5</w:t>
       </w:r>
     </w:p>
     <w:p>
@@ -5119,7 +5312,7 @@
           <w:rFonts w:ascii="Times New Roman" w:hAnsi="Times New Roman"/>
           <w:color w:val="000000" w:themeColor="text1"/>
         </w:rPr>
-        <w:t>5</w:t>
+        <w:t>6</w:t>
       </w:r>
     </w:p>
     <w:p>
@@ -5159,7 +5352,7 @@
           <w:rFonts w:ascii="Times New Roman" w:hAnsi="Times New Roman"/>
           <w:color w:val="000000" w:themeColor="text1"/>
         </w:rPr>
-        <w:t>6</w:t>
+        <w:t>7</w:t>
       </w:r>
     </w:p>
     <w:p>
@@ -5199,7 +5392,7 @@
           <w:rFonts w:ascii="Times New Roman" w:hAnsi="Times New Roman"/>
           <w:color w:val="000000" w:themeColor="text1"/>
         </w:rPr>
-        <w:t>7</w:t>
+        <w:t>8</w:t>
       </w:r>
     </w:p>
     <w:p>
@@ -5239,7 +5432,7 @@
           <w:rFonts w:ascii="Times New Roman" w:hAnsi="Times New Roman"/>
           <w:color w:val="000000" w:themeColor="text1"/>
         </w:rPr>
-        <w:t>8</w:t>
+        <w:t>9</w:t>
       </w:r>
     </w:p>
     <w:p>
@@ -5280,7 +5473,7 @@
           <w:rFonts w:ascii="Times New Roman" w:hAnsi="Times New Roman"/>
           <w:color w:val="000000" w:themeColor="text1"/>
         </w:rPr>
-        <w:t>8</w:t>
+        <w:t>9</w:t>
       </w:r>
     </w:p>
     <w:p>
@@ -5306,13 +5499,12 @@
           <w:rFonts w:ascii="Times New Roman" w:hAnsi="Times New Roman"/>
         </w:rPr>
         <w:tab/>
-        <w:t>1</w:t>
       </w:r>
       <w:r>
         <w:rPr>
           <w:rFonts w:ascii="Times New Roman" w:hAnsi="Times New Roman"/>
         </w:rPr>
-        <w:t>9</w:t>
+        <w:t>20</w:t>
       </w:r>
     </w:p>
     <w:p>
@@ -5343,7 +5535,13 @@
         <w:rPr>
           <w:rFonts w:ascii="Times New Roman" w:hAnsi="Times New Roman"/>
         </w:rPr>
-        <w:t>20</w:t>
+        <w:t>2</w:t>
+      </w:r>
+      <w:r>
+        <w:rPr>
+          <w:rFonts w:ascii="Times New Roman" w:hAnsi="Times New Roman"/>
+        </w:rPr>
+        <w:t>1</w:t>
       </w:r>
     </w:p>
     <w:p>
@@ -5374,7 +5572,13 @@
         <w:rPr>
           <w:rFonts w:ascii="Times New Roman" w:hAnsi="Times New Roman"/>
         </w:rPr>
-        <w:t>21</w:t>
+        <w:t>2</w:t>
+      </w:r>
+      <w:r>
+        <w:rPr>
+          <w:rFonts w:ascii="Times New Roman" w:hAnsi="Times New Roman"/>
+        </w:rPr>
+        <w:t>2</w:t>
       </w:r>
     </w:p>
     <w:p>
@@ -5406,7 +5610,7 @@
         <w:rPr>
           <w:rFonts w:ascii="Times New Roman" w:hAnsi="Times New Roman"/>
         </w:rPr>
-        <w:t>2</w:t>
+        <w:t>3</w:t>
       </w:r>
     </w:p>
     <w:p>
@@ -5499,11 +5703,12 @@
         <w:jc w:val="both"/>
         <w:textAlignment w:val="auto"/>
         <w:rPr>
-          <w:rFonts w:hint="eastAsia"/>
-        </w:rPr>
-      </w:pPr>
-      <w:r>
-        <w:rPr>
+          <w:rFonts w:ascii="Times New Roman" w:hAnsi="Times New Roman" w:cs="Times New Roman"/>
+        </w:rPr>
+      </w:pPr>
+      <w:r>
+        <w:rPr>
+          <w:rFonts w:ascii="Times New Roman" w:hAnsi="Times New Roman" w:cs="Times New Roman"/>
           <w:lang w:val="en-IN"/>
         </w:rPr>
         <w:t>The central intuition behind the working of this system is to let people enjoy real democracy. We observed that a lot of recent movements and bills targeted the citizen's privacy or were against the will of citizens.</w:t>
@@ -5521,11 +5726,12 @@
         <w:jc w:val="both"/>
         <w:textAlignment w:val="auto"/>
         <w:rPr>
-          <w:rFonts w:hint="eastAsia"/>
-        </w:rPr>
-      </w:pPr>
-      <w:r>
-        <w:rPr>
+          <w:rFonts w:ascii="Times New Roman" w:hAnsi="Times New Roman" w:cs="Times New Roman"/>
+        </w:rPr>
+      </w:pPr>
+      <w:r>
+        <w:rPr>
+          <w:rFonts w:ascii="Times New Roman" w:hAnsi="Times New Roman" w:cs="Times New Roman"/>
           <w:lang w:val="en-IN"/>
         </w:rPr>
         <w:t>And lots of influential voices and opinions were left unheard. And this continues and keeps getting deep-rooted with every passing day.</w:t>
@@ -5543,11 +5749,12 @@
         <w:jc w:val="both"/>
         <w:textAlignment w:val="auto"/>
         <w:rPr>
-          <w:rFonts w:hint="eastAsia"/>
-        </w:rPr>
-      </w:pPr>
-      <w:r>
-        <w:rPr>
+          <w:rFonts w:ascii="Times New Roman" w:hAnsi="Times New Roman" w:cs="Times New Roman"/>
+        </w:rPr>
+      </w:pPr>
+      <w:r>
+        <w:rPr>
+          <w:rFonts w:ascii="Times New Roman" w:hAnsi="Times New Roman" w:cs="Times New Roman"/>
           <w:lang w:val="en-IN"/>
         </w:rPr>
         <w:t>Other than that, the genal grievances of the people remain unheard by the intuitions that were established to solved them</w:t>
@@ -5558,7 +5765,7 @@
         <w:spacing w:line="259" w:lineRule="auto"/>
         <w:ind w:left="720"/>
         <w:rPr>
-          <w:rFonts w:hint="eastAsia"/>
+          <w:rFonts w:ascii="Times New Roman" w:hAnsi="Times New Roman" w:cs="Times New Roman"/>
         </w:rPr>
       </w:pPr>
     </w:p>
@@ -5574,15 +5781,205 @@
         <w:jc w:val="both"/>
         <w:textAlignment w:val="auto"/>
         <w:rPr>
+          <w:rFonts w:ascii="Times New Roman" w:hAnsi="Times New Roman" w:cs="Times New Roman"/>
+        </w:rPr>
+      </w:pPr>
+      <w:r>
+        <w:rPr>
+          <w:rFonts w:ascii="Times New Roman" w:hAnsi="Times New Roman" w:cs="Times New Roman"/>
+          <w:lang w:val="en-IN"/>
+        </w:rPr>
+        <w:t>The major reason behind all the above being lack of a system that can meaning fully collect, organise and represent to the above-mentioned authorities</w:t>
+      </w:r>
+    </w:p>
+    <w:p>
+      <w:pPr>
+        <w:pStyle w:val="ListParagraph"/>
+        <w:rPr>
+          <w:rFonts w:ascii="Times New Roman" w:hAnsi="Times New Roman" w:cs="Times New Roman"/>
+        </w:rPr>
+      </w:pPr>
+    </w:p>
+    <w:p>
+      <w:pPr>
+        <w:numPr>
+          <w:ilvl w:val="0"/>
+          <w:numId w:val="19"/>
+        </w:numPr>
+        <w:suppressAutoHyphens w:val="0"/>
+        <w:autoSpaceDN/>
+        <w:spacing w:line="259" w:lineRule="auto"/>
+        <w:jc w:val="both"/>
+        <w:textAlignment w:val="auto"/>
+        <w:rPr>
+          <w:rFonts w:ascii="Times New Roman" w:hAnsi="Times New Roman" w:cs="Times New Roman"/>
+        </w:rPr>
+      </w:pPr>
+      <w:r>
+        <w:rPr>
+          <w:rFonts w:ascii="Times New Roman" w:hAnsi="Times New Roman" w:cs="Times New Roman"/>
+        </w:rPr>
+        <w:t>To overcome all these problems that are being faced, we decided to work on a project, where people can open up their problems, report other issues relating to a physical problem etc.</w:t>
+      </w:r>
+    </w:p>
+    <w:p>
+      <w:pPr>
+        <w:pStyle w:val="ListParagraph"/>
+        <w:rPr>
+          <w:rFonts w:ascii="Times New Roman" w:hAnsi="Times New Roman" w:cs="Times New Roman"/>
+        </w:rPr>
+      </w:pPr>
+    </w:p>
+    <w:p>
+      <w:pPr>
+        <w:numPr>
+          <w:ilvl w:val="0"/>
+          <w:numId w:val="19"/>
+        </w:numPr>
+        <w:suppressAutoHyphens w:val="0"/>
+        <w:autoSpaceDN/>
+        <w:spacing w:line="259" w:lineRule="auto"/>
+        <w:jc w:val="both"/>
+        <w:textAlignment w:val="auto"/>
+        <w:rPr>
+          <w:rFonts w:ascii="Times New Roman" w:hAnsi="Times New Roman" w:cs="Times New Roman"/>
+        </w:rPr>
+      </w:pPr>
+      <w:r>
+        <w:rPr>
+          <w:rFonts w:ascii="Times New Roman" w:hAnsi="Times New Roman" w:cs="Times New Roman"/>
+        </w:rPr>
+        <w:t>We have made an Android based multilingual application, for getting inputs of people and a website to display all of the carefully analyzed values and outcomes.</w:t>
+      </w:r>
+    </w:p>
+    <w:p>
+      <w:pPr>
+        <w:pStyle w:val="ListParagraph"/>
+        <w:rPr>
+          <w:rFonts w:ascii="Times New Roman" w:hAnsi="Times New Roman" w:cs="Times New Roman"/>
+        </w:rPr>
+      </w:pPr>
+    </w:p>
+    <w:p>
+      <w:pPr>
+        <w:numPr>
+          <w:ilvl w:val="0"/>
+          <w:numId w:val="19"/>
+        </w:numPr>
+        <w:suppressAutoHyphens w:val="0"/>
+        <w:autoSpaceDN/>
+        <w:spacing w:line="259" w:lineRule="auto"/>
+        <w:jc w:val="both"/>
+        <w:textAlignment w:val="auto"/>
+        <w:rPr>
+          <w:rFonts w:ascii="Times New Roman" w:hAnsi="Times New Roman" w:cs="Times New Roman"/>
+        </w:rPr>
+      </w:pPr>
+      <w:r>
+        <w:rPr>
+          <w:rFonts w:ascii="Times New Roman" w:hAnsi="Times New Roman" w:cs="Times New Roman"/>
+        </w:rPr>
+        <w:t>Behind all of this is our core algorithm which works on NLP and entity recognition. Meaning, the inputs that we get from people are automatically classified and given individual identities, example water logging is given identity of infrastructure, theft is given identity of crime etc.</w:t>
+      </w:r>
+    </w:p>
+    <w:p>
+      <w:pPr>
+        <w:pStyle w:val="ListParagraph"/>
+        <w:rPr>
+          <w:rFonts w:ascii="Times New Roman" w:hAnsi="Times New Roman" w:cs="Times New Roman"/>
+        </w:rPr>
+      </w:pPr>
+    </w:p>
+    <w:p>
+      <w:pPr>
+        <w:numPr>
+          <w:ilvl w:val="0"/>
+          <w:numId w:val="19"/>
+        </w:numPr>
+        <w:suppressAutoHyphens w:val="0"/>
+        <w:autoSpaceDN/>
+        <w:spacing w:line="259" w:lineRule="auto"/>
+        <w:jc w:val="both"/>
+        <w:textAlignment w:val="auto"/>
+        <w:rPr>
+          <w:rFonts w:ascii="Times New Roman" w:hAnsi="Times New Roman" w:cs="Times New Roman"/>
+        </w:rPr>
+      </w:pPr>
+      <w:r>
+        <w:rPr>
+          <w:rFonts w:ascii="Times New Roman" w:hAnsi="Times New Roman" w:cs="Times New Roman"/>
+        </w:rPr>
+        <w:t>We also have a voting page, where people can vote on the government bills, so if someone is again a certain bill like GST, the person can vote. And same goes if someone is with the idea of bill being passed.</w:t>
+      </w:r>
+    </w:p>
+    <w:p>
+      <w:pPr>
+        <w:pStyle w:val="ListParagraph"/>
+        <w:rPr>
+          <w:rFonts w:ascii="Times New Roman" w:hAnsi="Times New Roman" w:cs="Times New Roman"/>
+        </w:rPr>
+      </w:pPr>
+    </w:p>
+    <w:p>
+      <w:pPr>
+        <w:numPr>
+          <w:ilvl w:val="0"/>
+          <w:numId w:val="19"/>
+        </w:numPr>
+        <w:suppressAutoHyphens w:val="0"/>
+        <w:autoSpaceDN/>
+        <w:spacing w:line="259" w:lineRule="auto"/>
+        <w:jc w:val="both"/>
+        <w:textAlignment w:val="auto"/>
+        <w:rPr>
+          <w:rFonts w:ascii="Times New Roman" w:hAnsi="Times New Roman" w:cs="Times New Roman"/>
+        </w:rPr>
+      </w:pPr>
+      <w:r>
+        <w:rPr>
+          <w:rFonts w:ascii="Times New Roman" w:hAnsi="Times New Roman" w:cs="Times New Roman"/>
+        </w:rPr>
+        <w:t>We display all these stats on our website, which has various sections like reports page, voting report display page, how many positive or negative feedbacks on voting etc.</w:t>
+      </w:r>
+    </w:p>
+    <w:p>
+      <w:pPr>
+        <w:pStyle w:val="ListParagraph"/>
+      </w:pPr>
+    </w:p>
+    <w:p>
+      <w:pPr>
+        <w:numPr>
+          <w:ilvl w:val="0"/>
+          <w:numId w:val="19"/>
+        </w:numPr>
+        <w:suppressAutoHyphens w:val="0"/>
+        <w:autoSpaceDN/>
+        <w:spacing w:line="259" w:lineRule="auto"/>
+        <w:jc w:val="both"/>
+        <w:textAlignment w:val="auto"/>
+      </w:pPr>
+      <w:r>
+        <w:t xml:space="preserve">On top of this we have an option to manually classify the entity, which our algorithm failed to classify, example the term corona virus was less known until 2020, so a human can manually add this for better further execution. </w:t>
+      </w:r>
+    </w:p>
+    <w:p>
+      <w:pPr>
+        <w:pStyle w:val="ListParagraph"/>
+      </w:pPr>
+    </w:p>
+    <w:p>
+      <w:pPr>
+        <w:suppressAutoHyphens w:val="0"/>
+        <w:autoSpaceDN/>
+        <w:spacing w:line="259" w:lineRule="auto"/>
+        <w:ind w:left="720"/>
+        <w:jc w:val="both"/>
+        <w:textAlignment w:val="auto"/>
+        <w:rPr>
           <w:rFonts w:hint="eastAsia"/>
         </w:rPr>
       </w:pPr>
-      <w:r>
-        <w:rPr>
-          <w:lang w:val="en-IN"/>
-        </w:rPr>
-        <w:t>The major reason behind all the above being lack of a system that can meaning fully collect, organise and represent to the above-mentioned authorities</w:t>
-      </w:r>
     </w:p>
     <w:p>
       <w:pPr>
@@ -5610,6 +6007,7 @@
           <w:sz w:val="28"/>
           <w:szCs w:val="28"/>
         </w:rPr>
+        <w:lastRenderedPageBreak/>
         <w:t>1.1: Machine Learning tools</w:t>
       </w:r>
     </w:p>
@@ -5682,16 +6080,30 @@
           <w:szCs w:val="28"/>
           <w:shd w:val="clear" w:color="auto" w:fill="FFFFFF"/>
         </w:rPr>
-        <w:t xml:space="preserve"> spaCy</w:t>
-      </w:r>
-      <w:r>
-        <w:rPr>
-          <w:rFonts w:ascii="Times New Roman" w:hAnsi="Times New Roman" w:cs="Times New Roman"/>
+        <w:t xml:space="preserve"> </w:t>
+      </w:r>
+      <w:proofErr w:type="spellStart"/>
+      <w:r>
+        <w:rPr>
+          <w:rFonts w:ascii="Times New Roman" w:hAnsi="Times New Roman" w:cs="Times New Roman"/>
+          <w:b/>
+          <w:bCs/>
           <w:color w:val="1A1E23"/>
           <w:sz w:val="28"/>
           <w:szCs w:val="28"/>
           <w:shd w:val="clear" w:color="auto" w:fill="FFFFFF"/>
         </w:rPr>
+        <w:t>spaCy</w:t>
+      </w:r>
+      <w:proofErr w:type="spellEnd"/>
+      <w:r>
+        <w:rPr>
+          <w:rFonts w:ascii="Times New Roman" w:hAnsi="Times New Roman" w:cs="Times New Roman"/>
+          <w:color w:val="1A1E23"/>
+          <w:sz w:val="28"/>
+          <w:szCs w:val="28"/>
+          <w:shd w:val="clear" w:color="auto" w:fill="FFFFFF"/>
+        </w:rPr>
         <w:t xml:space="preserve">: </w:t>
       </w:r>
     </w:p>
@@ -5703,37 +6115,111 @@
           <w:rFonts w:ascii="Times New Roman" w:hAnsi="Times New Roman" w:cs="Times New Roman"/>
         </w:rPr>
       </w:pPr>
+      <w:proofErr w:type="spellStart"/>
+      <w:proofErr w:type="gramStart"/>
       <w:r>
         <w:rPr>
           <w:rFonts w:ascii="Times New Roman" w:hAnsi="Times New Roman" w:cs="Times New Roman" w:hint="eastAsia"/>
           <w:color w:val="1A1E23"/>
           <w:shd w:val="clear" w:color="auto" w:fill="FFFFFF"/>
         </w:rPr>
-        <w:t xml:space="preserve">spaCy  is a NLP framework designed upon industry standards to make using NLP easier and more efficient .The Power of spacy is best utilized in large scale information extraction tasks as it uses Cython to maximize speed and minimize memory usage  .It also provides many pretrained models to help with the Natural Language processing. spaCy is used my almost all the tech giants like </w:t>
-      </w:r>
-      <w:r>
-        <w:rPr>
-          <w:rFonts w:ascii="Times New Roman" w:hAnsi="Times New Roman" w:cs="Times New Roman"/>
-          <w:color w:val="1A1E23"/>
-          <w:shd w:val="clear" w:color="auto" w:fill="FFFFFF"/>
-        </w:rPr>
-        <w:t>Microsoft,</w:t>
-      </w:r>
+        <w:t>spaCy</w:t>
+      </w:r>
+      <w:proofErr w:type="spellEnd"/>
       <w:r>
         <w:rPr>
           <w:rFonts w:ascii="Times New Roman" w:hAnsi="Times New Roman" w:cs="Times New Roman" w:hint="eastAsia"/>
           <w:color w:val="1A1E23"/>
           <w:shd w:val="clear" w:color="auto" w:fill="FFFFFF"/>
         </w:rPr>
-        <w:t xml:space="preserve"> Amazon and Google.</w:t>
-      </w:r>
-      <w:r>
-        <w:rPr>
-          <w:rFonts w:ascii="Times New Roman" w:hAnsi="Times New Roman" w:cs="Times New Roman"/>
+        <w:t xml:space="preserve">  is</w:t>
+      </w:r>
+      <w:proofErr w:type="gramEnd"/>
+      <w:r>
+        <w:rPr>
+          <w:rFonts w:ascii="Times New Roman" w:hAnsi="Times New Roman" w:cs="Times New Roman" w:hint="eastAsia"/>
           <w:color w:val="1A1E23"/>
           <w:shd w:val="clear" w:color="auto" w:fill="FFFFFF"/>
         </w:rPr>
-        <w:t>Amazon and Google.</w:t>
+        <w:t xml:space="preserve"> a NLP framework designed upon industry standards to make using NLP easier and more efficient .The Power of spacy is best utilized in large scale information extraction tasks as it uses </w:t>
+      </w:r>
+      <w:proofErr w:type="spellStart"/>
+      <w:r>
+        <w:rPr>
+          <w:rFonts w:ascii="Times New Roman" w:hAnsi="Times New Roman" w:cs="Times New Roman" w:hint="eastAsia"/>
+          <w:color w:val="1A1E23"/>
+          <w:shd w:val="clear" w:color="auto" w:fill="FFFFFF"/>
+        </w:rPr>
+        <w:t>Cython</w:t>
+      </w:r>
+      <w:proofErr w:type="spellEnd"/>
+      <w:r>
+        <w:rPr>
+          <w:rFonts w:ascii="Times New Roman" w:hAnsi="Times New Roman" w:cs="Times New Roman" w:hint="eastAsia"/>
+          <w:color w:val="1A1E23"/>
+          <w:shd w:val="clear" w:color="auto" w:fill="FFFFFF"/>
+        </w:rPr>
+        <w:t xml:space="preserve"> to maximize speed and minimize memory usage  .It also provides many pretrained models to help with the Natural Language processing. </w:t>
+      </w:r>
+      <w:proofErr w:type="spellStart"/>
+      <w:r>
+        <w:rPr>
+          <w:rFonts w:ascii="Times New Roman" w:hAnsi="Times New Roman" w:cs="Times New Roman" w:hint="eastAsia"/>
+          <w:color w:val="1A1E23"/>
+          <w:shd w:val="clear" w:color="auto" w:fill="FFFFFF"/>
+        </w:rPr>
+        <w:t>spaCy</w:t>
+      </w:r>
+      <w:proofErr w:type="spellEnd"/>
+      <w:r>
+        <w:rPr>
+          <w:rFonts w:ascii="Times New Roman" w:hAnsi="Times New Roman" w:cs="Times New Roman" w:hint="eastAsia"/>
+          <w:color w:val="1A1E23"/>
+          <w:shd w:val="clear" w:color="auto" w:fill="FFFFFF"/>
+        </w:rPr>
+        <w:t xml:space="preserve"> is used my almost all the tech giants like </w:t>
+      </w:r>
+      <w:r>
+        <w:rPr>
+          <w:rFonts w:ascii="Times New Roman" w:hAnsi="Times New Roman" w:cs="Times New Roman"/>
+          <w:color w:val="1A1E23"/>
+          <w:shd w:val="clear" w:color="auto" w:fill="FFFFFF"/>
+        </w:rPr>
+        <w:t>Microsoft,</w:t>
+      </w:r>
+      <w:r>
+        <w:rPr>
+          <w:rFonts w:ascii="Times New Roman" w:hAnsi="Times New Roman" w:cs="Times New Roman" w:hint="eastAsia"/>
+          <w:color w:val="1A1E23"/>
+          <w:shd w:val="clear" w:color="auto" w:fill="FFFFFF"/>
+        </w:rPr>
+        <w:t xml:space="preserve"> Amazon and </w:t>
+      </w:r>
+      <w:proofErr w:type="spellStart"/>
+      <w:r>
+        <w:rPr>
+          <w:rFonts w:ascii="Times New Roman" w:hAnsi="Times New Roman" w:cs="Times New Roman" w:hint="eastAsia"/>
+          <w:color w:val="1A1E23"/>
+          <w:shd w:val="clear" w:color="auto" w:fill="FFFFFF"/>
+        </w:rPr>
+        <w:t>Google.</w:t>
+      </w:r>
+      <w:r>
+        <w:rPr>
+          <w:rFonts w:ascii="Times New Roman" w:hAnsi="Times New Roman" w:cs="Times New Roman"/>
+          <w:color w:val="1A1E23"/>
+          <w:shd w:val="clear" w:color="auto" w:fill="FFFFFF"/>
+        </w:rPr>
+        <w:t>Amazon</w:t>
+      </w:r>
+      <w:proofErr w:type="spellEnd"/>
+      <w:r>
+        <w:rPr>
+          <w:rFonts w:ascii="Times New Roman" w:hAnsi="Times New Roman" w:cs="Times New Roman"/>
+          <w:color w:val="1A1E23"/>
+          <w:shd w:val="clear" w:color="auto" w:fill="FFFFFF"/>
+        </w:rPr>
+        <w:t xml:space="preserve"> and Google.</w:t>
       </w:r>
     </w:p>
     <w:p>
@@ -5803,7 +6289,39 @@
           <w:color w:val="1A1E23"/>
           <w:shd w:val="clear" w:color="auto" w:fill="FFFFFF"/>
         </w:rPr>
-        <w:t>is a English multi-task CNN trained on OntoNotes. Assigns context-specific token vectors, POS tags, dependency parse and named entities.</w:t>
+        <w:t xml:space="preserve">is </w:t>
+      </w:r>
+      <w:proofErr w:type="gramStart"/>
+      <w:r>
+        <w:rPr>
+          <w:color w:val="1A1E23"/>
+          <w:shd w:val="clear" w:color="auto" w:fill="FFFFFF"/>
+        </w:rPr>
+        <w:t>a</w:t>
+      </w:r>
+      <w:proofErr w:type="gramEnd"/>
+      <w:r>
+        <w:rPr>
+          <w:color w:val="1A1E23"/>
+          <w:shd w:val="clear" w:color="auto" w:fill="FFFFFF"/>
+        </w:rPr>
+        <w:t xml:space="preserve"> English multi-task CNN trained on </w:t>
+      </w:r>
+      <w:proofErr w:type="spellStart"/>
+      <w:r>
+        <w:rPr>
+          <w:color w:val="1A1E23"/>
+          <w:shd w:val="clear" w:color="auto" w:fill="FFFFFF"/>
+        </w:rPr>
+        <w:t>OntoNotes</w:t>
+      </w:r>
+      <w:proofErr w:type="spellEnd"/>
+      <w:r>
+        <w:rPr>
+          <w:color w:val="1A1E23"/>
+          <w:shd w:val="clear" w:color="auto" w:fill="FFFFFF"/>
+        </w:rPr>
+        <w:t>. Assigns context-specific token vectors, POS tags, dependency parse and named entities.</w:t>
       </w:r>
     </w:p>
     <w:p>
@@ -5859,38 +6377,34 @@
           <w:color w:val="1A1E23"/>
           <w:shd w:val="clear" w:color="auto" w:fill="FFFFFF"/>
         </w:rPr>
-        <w:t xml:space="preserve"> a leading platform for building Python programs to work with human language data. It is easy to use and has a corpora of 50 and lexical resources such as WordNet, along with a suite of text processing libraries for classification, tokenization, stemming, tagging, parsing, and semantic reasoning, wrappers for industrial-strength NLP libraries</w:t>
-      </w:r>
+        <w:t xml:space="preserve"> a leading platform for building Python programs to work with human language data. It is easy to use and has a </w:t>
+      </w:r>
+      <w:proofErr w:type="gramStart"/>
       <w:r>
         <w:rPr>
           <w:rFonts w:ascii="Times New Roman" w:hAnsi="Times New Roman" w:cs="Times New Roman"/>
           <w:color w:val="1A1E23"/>
           <w:shd w:val="clear" w:color="auto" w:fill="FFFFFF"/>
         </w:rPr>
-        <w:t>.</w:t>
-      </w:r>
-    </w:p>
-    <w:p>
-      <w:pPr>
-        <w:spacing w:after="216" w:line="259" w:lineRule="auto"/>
-        <w:ind w:left="180"/>
+        <w:t>corpora</w:t>
+      </w:r>
+      <w:proofErr w:type="gramEnd"/>
+      <w:r>
         <w:rPr>
           <w:rFonts w:ascii="Times New Roman" w:hAnsi="Times New Roman" w:cs="Times New Roman"/>
           <w:color w:val="1A1E23"/>
           <w:shd w:val="clear" w:color="auto" w:fill="FFFFFF"/>
         </w:rPr>
-      </w:pPr>
-    </w:p>
-    <w:p>
-      <w:pPr>
-        <w:spacing w:after="216" w:line="259" w:lineRule="auto"/>
-        <w:ind w:left="180"/>
+        <w:t xml:space="preserve"> of 50 and lexical resources such as WordNet, along with a suite of text processing libraries for classification, tokenization, stemming, tagging, parsing, and semantic reasoning, wrappers for industrial-strength NLP libraries</w:t>
+      </w:r>
+      <w:r>
         <w:rPr>
           <w:rFonts w:ascii="Times New Roman" w:hAnsi="Times New Roman" w:cs="Times New Roman"/>
           <w:color w:val="1A1E23"/>
           <w:shd w:val="clear" w:color="auto" w:fill="FFFFFF"/>
         </w:rPr>
-      </w:pPr>
+        <w:t>.</w:t>
+      </w:r>
     </w:p>
     <w:p>
       <w:pPr>
@@ -5928,6 +6442,116 @@
     <w:p>
       <w:pPr>
         <w:spacing w:after="216" w:line="259" w:lineRule="auto"/>
+        <w:ind w:left="180"/>
+        <w:rPr>
+          <w:rFonts w:ascii="Times New Roman" w:hAnsi="Times New Roman" w:cs="Times New Roman"/>
+          <w:color w:val="1A1E23"/>
+          <w:shd w:val="clear" w:color="auto" w:fill="FFFFFF"/>
+        </w:rPr>
+      </w:pPr>
+    </w:p>
+    <w:p>
+      <w:pPr>
+        <w:spacing w:after="216" w:line="259" w:lineRule="auto"/>
+        <w:ind w:left="180"/>
+        <w:rPr>
+          <w:rFonts w:ascii="Times New Roman" w:hAnsi="Times New Roman" w:cs="Times New Roman"/>
+          <w:color w:val="1A1E23"/>
+          <w:shd w:val="clear" w:color="auto" w:fill="FFFFFF"/>
+        </w:rPr>
+      </w:pPr>
+    </w:p>
+    <w:p>
+      <w:pPr>
+        <w:spacing w:after="216" w:line="259" w:lineRule="auto"/>
+        <w:ind w:left="180"/>
+        <w:rPr>
+          <w:rFonts w:ascii="Times New Roman" w:hAnsi="Times New Roman" w:cs="Times New Roman"/>
+          <w:color w:val="1A1E23"/>
+          <w:shd w:val="clear" w:color="auto" w:fill="FFFFFF"/>
+        </w:rPr>
+      </w:pPr>
+    </w:p>
+    <w:p>
+      <w:pPr>
+        <w:spacing w:after="216" w:line="259" w:lineRule="auto"/>
+        <w:ind w:left="180"/>
+        <w:rPr>
+          <w:rFonts w:ascii="Times New Roman" w:hAnsi="Times New Roman" w:cs="Times New Roman"/>
+          <w:color w:val="1A1E23"/>
+          <w:shd w:val="clear" w:color="auto" w:fill="FFFFFF"/>
+        </w:rPr>
+      </w:pPr>
+    </w:p>
+    <w:p>
+      <w:pPr>
+        <w:spacing w:after="216" w:line="259" w:lineRule="auto"/>
+        <w:ind w:left="180"/>
+        <w:rPr>
+          <w:rFonts w:ascii="Times New Roman" w:hAnsi="Times New Roman" w:cs="Times New Roman"/>
+          <w:color w:val="1A1E23"/>
+          <w:shd w:val="clear" w:color="auto" w:fill="FFFFFF"/>
+        </w:rPr>
+      </w:pPr>
+    </w:p>
+    <w:p>
+      <w:pPr>
+        <w:spacing w:after="216" w:line="259" w:lineRule="auto"/>
+        <w:ind w:left="180"/>
+        <w:rPr>
+          <w:rFonts w:ascii="Times New Roman" w:hAnsi="Times New Roman" w:cs="Times New Roman"/>
+          <w:color w:val="1A1E23"/>
+          <w:shd w:val="clear" w:color="auto" w:fill="FFFFFF"/>
+        </w:rPr>
+      </w:pPr>
+    </w:p>
+    <w:p>
+      <w:pPr>
+        <w:spacing w:after="216" w:line="259" w:lineRule="auto"/>
+        <w:ind w:left="180"/>
+        <w:rPr>
+          <w:rFonts w:ascii="Times New Roman" w:hAnsi="Times New Roman" w:cs="Times New Roman"/>
+          <w:color w:val="1A1E23"/>
+          <w:shd w:val="clear" w:color="auto" w:fill="FFFFFF"/>
+        </w:rPr>
+      </w:pPr>
+    </w:p>
+    <w:p>
+      <w:pPr>
+        <w:spacing w:after="216" w:line="259" w:lineRule="auto"/>
+        <w:ind w:left="180"/>
+        <w:rPr>
+          <w:rFonts w:ascii="Times New Roman" w:hAnsi="Times New Roman" w:cs="Times New Roman"/>
+          <w:color w:val="1A1E23"/>
+          <w:shd w:val="clear" w:color="auto" w:fill="FFFFFF"/>
+        </w:rPr>
+      </w:pPr>
+    </w:p>
+    <w:p>
+      <w:pPr>
+        <w:spacing w:after="216" w:line="259" w:lineRule="auto"/>
+        <w:ind w:left="180"/>
+        <w:rPr>
+          <w:rFonts w:ascii="Times New Roman" w:hAnsi="Times New Roman" w:cs="Times New Roman"/>
+          <w:color w:val="1A1E23"/>
+          <w:shd w:val="clear" w:color="auto" w:fill="FFFFFF"/>
+        </w:rPr>
+      </w:pPr>
+    </w:p>
+    <w:p>
+      <w:pPr>
+        <w:spacing w:after="216" w:line="259" w:lineRule="auto"/>
+        <w:ind w:left="180"/>
+        <w:rPr>
+          <w:rFonts w:ascii="Times New Roman" w:hAnsi="Times New Roman" w:cs="Times New Roman"/>
+          <w:color w:val="1A1E23"/>
+          <w:shd w:val="clear" w:color="auto" w:fill="FFFFFF"/>
+        </w:rPr>
+      </w:pPr>
+    </w:p>
+    <w:p>
+      <w:pPr>
+        <w:spacing w:after="216" w:line="259" w:lineRule="auto"/>
         <w:ind w:left="-567"/>
         <w:rPr>
           <w:rFonts w:ascii="Times New Roman" w:eastAsia="Calibri" w:hAnsi="Times New Roman" w:cs="Times New Roman"/>
@@ -5998,8 +6622,20 @@
           <w:sz w:val="28"/>
           <w:szCs w:val="28"/>
         </w:rPr>
-        <w:t>2.1 Public grievance reporting system:-</w:t>
-      </w:r>
+        <w:t xml:space="preserve">2.1 Public grievance reporting </w:t>
+      </w:r>
+      <w:proofErr w:type="gramStart"/>
+      <w:r>
+        <w:rPr>
+          <w:rFonts w:ascii="Times New Roman" w:hAnsi="Times New Roman" w:cs="Times New Roman"/>
+          <w:b/>
+          <w:bCs/>
+          <w:sz w:val="28"/>
+          <w:szCs w:val="28"/>
+        </w:rPr>
+        <w:t>system:-</w:t>
+      </w:r>
+      <w:proofErr w:type="gramEnd"/>
     </w:p>
     <w:p>
       <w:pPr>
@@ -6283,8 +6919,16 @@
         <w:rPr>
           <w:rFonts w:ascii="Times New Roman" w:hAnsi="Times New Roman" w:cs="Times New Roman"/>
         </w:rPr>
-        <w:t>This is another application of our system which we have not built for the scope of this project, but this same system can be used for anonymous reporting of crime while classifying it into type of crime for easier analysis of this data by the police .</w:t>
-      </w:r>
+        <w:t xml:space="preserve">This is another application of our system which we have not built for the scope of this project, but this same system can be used for anonymous reporting of crime while classifying it into type of crime for easier analysis of this data by the </w:t>
+      </w:r>
+      <w:proofErr w:type="gramStart"/>
+      <w:r>
+        <w:rPr>
+          <w:rFonts w:ascii="Times New Roman" w:hAnsi="Times New Roman" w:cs="Times New Roman"/>
+        </w:rPr>
+        <w:t>police .</w:t>
+      </w:r>
+      <w:proofErr w:type="gramEnd"/>
     </w:p>
     <w:p>
       <w:pPr>
@@ -6546,7 +7190,21 @@
         <w:rPr>
           <w:rFonts w:ascii="Times New Roman" w:hAnsi="Times New Roman" w:cs="Times New Roman"/>
         </w:rPr>
-        <w:t>Our system being an open system can quantitatively track the number of grievances related to a specific organization and how much of them are resolved. Using these basic metrics we can derive a lot of conclusions regarding underfunding or over funding of an organization its efficiency and much more.</w:t>
+        <w:t xml:space="preserve">Our system being an open system can quantitatively track the number of grievances related to a specific organization and how much of them are resolved. Using these basic </w:t>
+      </w:r>
+      <w:proofErr w:type="gramStart"/>
+      <w:r>
+        <w:rPr>
+          <w:rFonts w:ascii="Times New Roman" w:hAnsi="Times New Roman" w:cs="Times New Roman"/>
+        </w:rPr>
+        <w:t>metrics</w:t>
+      </w:r>
+      <w:proofErr w:type="gramEnd"/>
+      <w:r>
+        <w:rPr>
+          <w:rFonts w:ascii="Times New Roman" w:hAnsi="Times New Roman" w:cs="Times New Roman"/>
+        </w:rPr>
+        <w:t xml:space="preserve"> we can derive a lot of conclusions regarding underfunding or over funding of an organization its efficiency and much more.</w:t>
       </w:r>
     </w:p>
     <w:p>
@@ -7083,8 +7741,30 @@
         <w:rPr>
           <w:rFonts w:ascii="Times New Roman" w:hAnsi="Times New Roman" w:cs="Times New Roman"/>
         </w:rPr>
-        <w:t>The Current Government headed by PM Modi has taken significant initiatives to bring government bodies online and has succeeded in doing so . We thought of further improving that concept by allowing people to vote on existing bills in parliament. giving govt. direct feedback on the will of the people so they can make better decisions .</w:t>
-      </w:r>
+        <w:t xml:space="preserve">The Current Government headed by PM Modi has taken significant initiatives to bring government bodies online and has succeeded in doing </w:t>
+      </w:r>
+      <w:proofErr w:type="gramStart"/>
+      <w:r>
+        <w:rPr>
+          <w:rFonts w:ascii="Times New Roman" w:hAnsi="Times New Roman" w:cs="Times New Roman"/>
+        </w:rPr>
+        <w:t>so .</w:t>
+      </w:r>
+      <w:proofErr w:type="gramEnd"/>
+      <w:r>
+        <w:rPr>
+          <w:rFonts w:ascii="Times New Roman" w:hAnsi="Times New Roman" w:cs="Times New Roman"/>
+        </w:rPr>
+        <w:t xml:space="preserve"> We thought of further improving that concept by allowing people to vote on existing bills in parliament. giving govt. direct feedback on the will of the people so they can make better </w:t>
+      </w:r>
+      <w:proofErr w:type="gramStart"/>
+      <w:r>
+        <w:rPr>
+          <w:rFonts w:ascii="Times New Roman" w:hAnsi="Times New Roman" w:cs="Times New Roman"/>
+        </w:rPr>
+        <w:t>decisions .</w:t>
+      </w:r>
+      <w:proofErr w:type="gramEnd"/>
     </w:p>
     <w:p>
       <w:pPr>
@@ -7345,7 +8025,21 @@
         <w:rPr>
           <w:rFonts w:ascii="Times New Roman" w:hAnsi="Times New Roman" w:cs="Times New Roman"/>
         </w:rPr>
-        <w:t>Just like on our current pandemic situation of COVID-19 the Arogya Setu app is using location data form people’s phone and Bluetooth to predict locality outbreaks. we will use the grievances to detect and report possible outbreaks. This method is more effective for less contagious diseases like malaria. hence the local municipal corporation can act and curb the spread of the disease.</w:t>
+        <w:t xml:space="preserve">Just like on our current pandemic situation of COVID-19 the Arogya </w:t>
+      </w:r>
+      <w:proofErr w:type="spellStart"/>
+      <w:r>
+        <w:rPr>
+          <w:rFonts w:ascii="Times New Roman" w:hAnsi="Times New Roman" w:cs="Times New Roman"/>
+        </w:rPr>
+        <w:t>Setu</w:t>
+      </w:r>
+      <w:proofErr w:type="spellEnd"/>
+      <w:r>
+        <w:rPr>
+          <w:rFonts w:ascii="Times New Roman" w:hAnsi="Times New Roman" w:cs="Times New Roman"/>
+        </w:rPr>
+        <w:t xml:space="preserve"> app is using location data form people’s phone and Bluetooth to predict locality outbreaks. we will use the grievances to detect and report possible outbreaks. This method is more effective for less contagious diseases like malaria. hence the local municipal corporation can act and curb the spread of the disease.</w:t>
       </w:r>
     </w:p>
     <w:p>
@@ -7753,7 +8447,21 @@
         <w:rPr>
           <w:rFonts w:ascii="Times New Roman" w:hAnsi="Times New Roman" w:cs="Times New Roman"/>
         </w:rPr>
-        <w:t>and first released in 1991, Python has recently gained popularity to become the most widely used language in the world. And it as one of the best community support which is a contributing factor to this meteoric rise.</w:t>
+        <w:t xml:space="preserve">and first released in 1991, Python has recently gained popularity to become the most widely used language in the world. And it as one of the best community </w:t>
+      </w:r>
+      <w:proofErr w:type="gramStart"/>
+      <w:r>
+        <w:rPr>
+          <w:rFonts w:ascii="Times New Roman" w:hAnsi="Times New Roman" w:cs="Times New Roman"/>
+        </w:rPr>
+        <w:t>support</w:t>
+      </w:r>
+      <w:proofErr w:type="gramEnd"/>
+      <w:r>
+        <w:rPr>
+          <w:rFonts w:ascii="Times New Roman" w:hAnsi="Times New Roman" w:cs="Times New Roman"/>
+        </w:rPr>
+        <w:t xml:space="preserve"> which is a contributing factor to this meteoric rise.</w:t>
       </w:r>
     </w:p>
     <w:p>
@@ -7846,6 +8554,7 @@
         </w:rPr>
         <w:t xml:space="preserve">Fig </w:t>
       </w:r>
+      <w:proofErr w:type="gramStart"/>
       <w:r>
         <w:rPr>
           <w:rFonts w:ascii="Times New Roman" w:hAnsi="Times New Roman" w:cs="Times New Roman"/>
@@ -7860,6 +8569,7 @@
         </w:rPr>
         <w:t xml:space="preserve">  Python</w:t>
       </w:r>
+      <w:proofErr w:type="gramEnd"/>
     </w:p>
     <w:p>
       <w:pPr>
@@ -7900,8 +8610,20 @@
           <w:sz w:val="28"/>
           <w:szCs w:val="28"/>
         </w:rPr>
-        <w:t>.2 spaCy</w:t>
-      </w:r>
+        <w:t xml:space="preserve">.2 </w:t>
+      </w:r>
+      <w:proofErr w:type="spellStart"/>
+      <w:r>
+        <w:rPr>
+          <w:rFonts w:ascii="Times New Roman" w:eastAsia="Calibri" w:hAnsi="Times New Roman" w:cs="Times New Roman"/>
+          <w:b/>
+          <w:bCs/>
+          <w:sz w:val="28"/>
+          <w:szCs w:val="28"/>
+        </w:rPr>
+        <w:t>spaCy</w:t>
+      </w:r>
+      <w:proofErr w:type="spellEnd"/>
     </w:p>
     <w:p>
       <w:pPr>
@@ -7911,6 +8633,8 @@
           <w:rFonts w:ascii="Times New Roman" w:hAnsi="Times New Roman" w:cs="Times New Roman"/>
         </w:rPr>
       </w:pPr>
+      <w:proofErr w:type="spellStart"/>
+      <w:proofErr w:type="gramStart"/>
       <w:r>
         <w:rPr>
           <w:rFonts w:ascii="Times New Roman" w:hAnsi="Times New Roman" w:cs="Times New Roman"/>
@@ -7919,23 +8643,59 @@
         </w:rPr>
         <w:t>spaCy</w:t>
       </w:r>
-      <w:r>
-        <w:rPr>
-          <w:rFonts w:ascii="Times New Roman" w:hAnsi="Times New Roman" w:cs="Times New Roman"/>
-        </w:rPr>
-        <w:t xml:space="preserve">  is a NLP framework designed upon industry standards to make using NLP easier and more efficient </w:t>
-      </w:r>
-      <w:r>
-        <w:rPr>
-          <w:rFonts w:ascii="Times New Roman" w:hAnsi="Times New Roman" w:cs="Times New Roman"/>
-        </w:rPr>
-        <w:t xml:space="preserve">.The Power of spacy is best utilized in large scale information extraction tasks as it uses Cython to maximize speed and minimize memory usage  </w:t>
-      </w:r>
-      <w:r>
-        <w:rPr>
-          <w:rFonts w:ascii="Times New Roman" w:hAnsi="Times New Roman" w:cs="Times New Roman"/>
-        </w:rPr>
-        <w:t xml:space="preserve">.It also provides many pretrained models to help with the Natural Language processing. spaCy is used my almost all the tech giants like </w:t>
+      <w:proofErr w:type="spellEnd"/>
+      <w:r>
+        <w:rPr>
+          <w:rFonts w:ascii="Times New Roman" w:hAnsi="Times New Roman" w:cs="Times New Roman"/>
+        </w:rPr>
+        <w:t xml:space="preserve">  is</w:t>
+      </w:r>
+      <w:proofErr w:type="gramEnd"/>
+      <w:r>
+        <w:rPr>
+          <w:rFonts w:ascii="Times New Roman" w:hAnsi="Times New Roman" w:cs="Times New Roman"/>
+        </w:rPr>
+        <w:t xml:space="preserve"> a NLP framework designed upon industry standards to make using NLP easier and more efficient </w:t>
+      </w:r>
+      <w:r>
+        <w:rPr>
+          <w:rFonts w:ascii="Times New Roman" w:hAnsi="Times New Roman" w:cs="Times New Roman"/>
+        </w:rPr>
+        <w:t xml:space="preserve">.The Power of spacy is best utilized in large scale information extraction tasks as it uses </w:t>
+      </w:r>
+      <w:proofErr w:type="spellStart"/>
+      <w:r>
+        <w:rPr>
+          <w:rFonts w:ascii="Times New Roman" w:hAnsi="Times New Roman" w:cs="Times New Roman"/>
+        </w:rPr>
+        <w:t>Cython</w:t>
+      </w:r>
+      <w:proofErr w:type="spellEnd"/>
+      <w:r>
+        <w:rPr>
+          <w:rFonts w:ascii="Times New Roman" w:hAnsi="Times New Roman" w:cs="Times New Roman"/>
+        </w:rPr>
+        <w:t xml:space="preserve"> to maximize speed and minimize memory usage  </w:t>
+      </w:r>
+      <w:r>
+        <w:rPr>
+          <w:rFonts w:ascii="Times New Roman" w:hAnsi="Times New Roman" w:cs="Times New Roman"/>
+        </w:rPr>
+        <w:t xml:space="preserve">.It also provides many pretrained models to help with the Natural Language processing. </w:t>
+      </w:r>
+      <w:proofErr w:type="spellStart"/>
+      <w:r>
+        <w:rPr>
+          <w:rFonts w:ascii="Times New Roman" w:hAnsi="Times New Roman" w:cs="Times New Roman"/>
+        </w:rPr>
+        <w:t>spaCy</w:t>
+      </w:r>
+      <w:proofErr w:type="spellEnd"/>
+      <w:r>
+        <w:rPr>
+          <w:rFonts w:ascii="Times New Roman" w:hAnsi="Times New Roman" w:cs="Times New Roman"/>
+        </w:rPr>
+        <w:t xml:space="preserve"> is used my almost all the tech giants like </w:t>
       </w:r>
       <w:r>
         <w:rPr>
@@ -8295,8 +9055,20 @@
           <w:sz w:val="28"/>
           <w:szCs w:val="28"/>
         </w:rPr>
-        <w:t>.4 Selenium Webdriver</w:t>
-      </w:r>
+        <w:t xml:space="preserve">.4 Selenium </w:t>
+      </w:r>
+      <w:proofErr w:type="spellStart"/>
+      <w:r>
+        <w:rPr>
+          <w:rFonts w:ascii="Times New Roman" w:hAnsi="Times New Roman" w:cs="Times New Roman"/>
+          <w:b/>
+          <w:bCs/>
+          <w:sz w:val="28"/>
+          <w:szCs w:val="28"/>
+        </w:rPr>
+        <w:t>Webdriver</w:t>
+      </w:r>
+      <w:proofErr w:type="spellEnd"/>
     </w:p>
     <w:p>
       <w:pPr>
@@ -8330,7 +9102,21 @@
         <w:rPr>
           <w:rFonts w:ascii="Times New Roman" w:hAnsi="Times New Roman" w:cs="Times New Roman"/>
         </w:rPr>
-        <w:t xml:space="preserve"> Linux and mac os and is distributed under an open source software license</w:t>
+        <w:t xml:space="preserve"> Linux and mac </w:t>
+      </w:r>
+      <w:proofErr w:type="spellStart"/>
+      <w:r>
+        <w:rPr>
+          <w:rFonts w:ascii="Times New Roman" w:hAnsi="Times New Roman" w:cs="Times New Roman"/>
+        </w:rPr>
+        <w:t>os</w:t>
+      </w:r>
+      <w:proofErr w:type="spellEnd"/>
+      <w:r>
+        <w:rPr>
+          <w:rFonts w:ascii="Times New Roman" w:hAnsi="Times New Roman" w:cs="Times New Roman"/>
+        </w:rPr>
+        <w:t xml:space="preserve"> and is distributed under an open source software license</w:t>
       </w:r>
     </w:p>
     <w:p>
@@ -8624,6 +9410,7 @@
           <w:szCs w:val="28"/>
         </w:rPr>
       </w:pPr>
+      <w:proofErr w:type="gramStart"/>
       <w:r>
         <w:rPr>
           <w:rFonts w:ascii="Times New Roman" w:hAnsi="Times New Roman" w:cs="Times New Roman"/>
@@ -8644,6 +9431,7 @@
         </w:rPr>
         <w:t xml:space="preserve"> Firebase</w:t>
       </w:r>
+      <w:proofErr w:type="gramEnd"/>
     </w:p>
     <w:p>
       <w:pPr>
@@ -9049,7 +9837,17 @@
         <w:t>es</w:t>
       </w:r>
       <w:r>
-        <w:t>. It is particularly useful when you want to reference to a older state of you project and also remote collaboration and both of these tools proved to be extremely useful for our team to remotely collaborate.</w:t>
+        <w:t xml:space="preserve">. It is particularly useful when you want to reference to </w:t>
+      </w:r>
+      <w:proofErr w:type="spellStart"/>
+      <w:proofErr w:type="gramStart"/>
+      <w:r>
+        <w:t>a</w:t>
+      </w:r>
+      <w:proofErr w:type="spellEnd"/>
+      <w:proofErr w:type="gramEnd"/>
+      <w:r>
+        <w:t xml:space="preserve"> older state of you project and also remote collaboration and both of these tools proved to be extremely useful for our team to remotely collaborate.</w:t>
       </w:r>
     </w:p>
     <w:p>
@@ -9522,14 +10320,23 @@
           <w:bCs/>
         </w:rPr>
         <w:lastRenderedPageBreak/>
-        <w:t>Firestore: -</w:t>
-      </w:r>
+        <w:t xml:space="preserve">Firestore: </w:t>
+      </w:r>
+      <w:proofErr w:type="gramStart"/>
       <w:r>
         <w:rPr>
           <w:rFonts w:ascii="Times New Roman" w:eastAsia="Calibri" w:hAnsi="Times New Roman" w:cs="Times New Roman"/>
           <w:b/>
           <w:bCs/>
         </w:rPr>
+        <w:t>-</w:t>
+      </w:r>
+      <w:r>
+        <w:rPr>
+          <w:rFonts w:ascii="Times New Roman" w:eastAsia="Calibri" w:hAnsi="Times New Roman" w:cs="Times New Roman"/>
+          <w:b/>
+          <w:bCs/>
+        </w:rPr>
         <w:t xml:space="preserve"> </w:t>
       </w:r>
       <w:r>
@@ -9548,7 +10355,14 @@
         <w:rPr>
           <w:rFonts w:ascii="Times New Roman" w:eastAsia="Calibri" w:hAnsi="Times New Roman" w:cs="Times New Roman"/>
         </w:rPr>
-        <w:t>ore acts as the central repository  for all communication between all the components of our system and as a DB of storing all data . I</w:t>
+        <w:t>ore</w:t>
+      </w:r>
+      <w:proofErr w:type="gramEnd"/>
+      <w:r>
+        <w:rPr>
+          <w:rFonts w:ascii="Times New Roman" w:eastAsia="Calibri" w:hAnsi="Times New Roman" w:cs="Times New Roman"/>
+        </w:rPr>
+        <w:t xml:space="preserve"> acts as the central repository  for all communication between all the components of our system and as a DB of storing all data . I</w:t>
       </w:r>
       <w:r>
         <w:rPr>
@@ -9620,13 +10434,27 @@
         <w:rPr>
           <w:rFonts w:ascii="Times New Roman" w:eastAsia="Calibri" w:hAnsi="Times New Roman" w:cs="Times New Roman"/>
         </w:rPr>
-        <w:t xml:space="preserve"> - The</w:t>
-      </w:r>
+        <w:t xml:space="preserve"> - </w:t>
+      </w:r>
+      <w:proofErr w:type="gramStart"/>
       <w:r>
         <w:rPr>
           <w:rFonts w:ascii="Times New Roman" w:eastAsia="Calibri" w:hAnsi="Times New Roman" w:cs="Times New Roman"/>
         </w:rPr>
-        <w:t xml:space="preserve">  human classifier is a person which handles  all the user inputs our system could no classify and manually classifies it so that similar inputs are classified from next time directly by our system. The human classifier serves as a feedback </w:t>
+        <w:t>The</w:t>
+      </w:r>
+      <w:r>
+        <w:rPr>
+          <w:rFonts w:ascii="Times New Roman" w:eastAsia="Calibri" w:hAnsi="Times New Roman" w:cs="Times New Roman"/>
+        </w:rPr>
+        <w:t xml:space="preserve">  human</w:t>
+      </w:r>
+      <w:proofErr w:type="gramEnd"/>
+      <w:r>
+        <w:rPr>
+          <w:rFonts w:ascii="Times New Roman" w:eastAsia="Calibri" w:hAnsi="Times New Roman" w:cs="Times New Roman"/>
+        </w:rPr>
+        <w:t xml:space="preserve"> classifier is a person which handles  all the user inputs our system could no classify and manually classifies it so that similar inputs are classified from next time directly by our system. The human classifier serves as a feedback </w:t>
       </w:r>
       <w:r>
         <w:rPr>
@@ -9985,7 +10813,35 @@
         <w:rPr>
           <w:rFonts w:ascii="Times New Roman" w:hAnsi="Times New Roman" w:cs="Times New Roman"/>
         </w:rPr>
-        <w:t xml:space="preserve"> model from spaCy and built upon them are classification pipelines .  The data to build these pipelines are saved as a document array pairs in the firestore database under a collection called NLP.</w:t>
+        <w:t xml:space="preserve"> model from </w:t>
+      </w:r>
+      <w:proofErr w:type="spellStart"/>
+      <w:r>
+        <w:rPr>
+          <w:rFonts w:ascii="Times New Roman" w:hAnsi="Times New Roman" w:cs="Times New Roman"/>
+        </w:rPr>
+        <w:t>spaCy</w:t>
+      </w:r>
+      <w:proofErr w:type="spellEnd"/>
+      <w:r>
+        <w:rPr>
+          <w:rFonts w:ascii="Times New Roman" w:hAnsi="Times New Roman" w:cs="Times New Roman"/>
+        </w:rPr>
+        <w:t xml:space="preserve"> and built upon them are classification </w:t>
+      </w:r>
+      <w:proofErr w:type="gramStart"/>
+      <w:r>
+        <w:rPr>
+          <w:rFonts w:ascii="Times New Roman" w:hAnsi="Times New Roman" w:cs="Times New Roman"/>
+        </w:rPr>
+        <w:t>pipelines .</w:t>
+      </w:r>
+      <w:proofErr w:type="gramEnd"/>
+      <w:r>
+        <w:rPr>
+          <w:rFonts w:ascii="Times New Roman" w:hAnsi="Times New Roman" w:cs="Times New Roman"/>
+        </w:rPr>
+        <w:t xml:space="preserve">  The data to build these pipelines are saved as a document array pairs in the firestore database under a collection called NLP.</w:t>
       </w:r>
     </w:p>
     <w:p>
@@ -10564,7 +11420,21 @@
         <w:rPr>
           <w:rFonts w:ascii="Times New Roman" w:hAnsi="Times New Roman" w:cs="Times New Roman"/>
         </w:rPr>
-        <w:t>We do this by first scraping the web and storing all bills into our DB (this is regularly updated). And then fetch this data from the db to our app.</w:t>
+        <w:t xml:space="preserve">We do this by first scraping the web and storing all bills into our DB (this is regularly updated). And then fetch this data from the </w:t>
+      </w:r>
+      <w:proofErr w:type="spellStart"/>
+      <w:r>
+        <w:rPr>
+          <w:rFonts w:ascii="Times New Roman" w:hAnsi="Times New Roman" w:cs="Times New Roman"/>
+        </w:rPr>
+        <w:t>db</w:t>
+      </w:r>
+      <w:proofErr w:type="spellEnd"/>
+      <w:r>
+        <w:rPr>
+          <w:rFonts w:ascii="Times New Roman" w:hAnsi="Times New Roman" w:cs="Times New Roman"/>
+        </w:rPr>
+        <w:t xml:space="preserve"> to our app.</w:t>
       </w:r>
     </w:p>
     <w:p>
@@ -10965,8 +11835,18 @@
           <w:b/>
           <w:bCs/>
         </w:rPr>
-        <w:t>6.1.1 Sign In page:-</w:t>
-      </w:r>
+        <w:t xml:space="preserve">6.1.1 Sign In </w:t>
+      </w:r>
+      <w:proofErr w:type="gramStart"/>
+      <w:r>
+        <w:rPr>
+          <w:rFonts w:ascii="Times New Roman" w:hAnsi="Times New Roman" w:cs="Times New Roman"/>
+          <w:b/>
+          <w:bCs/>
+        </w:rPr>
+        <w:t>page:-</w:t>
+      </w:r>
+      <w:proofErr w:type="gramEnd"/>
     </w:p>
     <w:p>
       <w:pPr>
@@ -11236,6 +12116,7 @@
         </w:rPr>
         <w:t xml:space="preserve"> </w:t>
       </w:r>
+      <w:proofErr w:type="gramStart"/>
       <w:r>
         <w:rPr>
           <w:rFonts w:ascii="Times New Roman" w:hAnsi="Times New Roman" w:cs="Times New Roman"/>
@@ -11244,6 +12125,7 @@
         </w:rPr>
         <w:t>page:-</w:t>
       </w:r>
+      <w:proofErr w:type="gramEnd"/>
     </w:p>
     <w:p>
       <w:pPr>
@@ -11495,6 +12377,7 @@
         </w:rPr>
         <w:t xml:space="preserve">E-governance pages </w:t>
       </w:r>
+      <w:proofErr w:type="gramStart"/>
       <w:r>
         <w:rPr>
           <w:rFonts w:ascii="Times New Roman" w:hAnsi="Times New Roman" w:cs="Times New Roman"/>
@@ -11503,6 +12386,7 @@
         </w:rPr>
         <w:t>page:-</w:t>
       </w:r>
+      <w:proofErr w:type="gramEnd"/>
     </w:p>
     <w:p>
       <w:pPr>
@@ -11695,8 +12579,16 @@
         <w:rPr>
           <w:rFonts w:ascii="Times New Roman" w:hAnsi="Times New Roman" w:cs="Times New Roman"/>
         </w:rPr>
-        <w:t xml:space="preserve"> Voting: support or against  page</w:t>
-      </w:r>
+        <w:t xml:space="preserve"> Voting: support or </w:t>
+      </w:r>
+      <w:proofErr w:type="gramStart"/>
+      <w:r>
+        <w:rPr>
+          <w:rFonts w:ascii="Times New Roman" w:hAnsi="Times New Roman" w:cs="Times New Roman"/>
+        </w:rPr>
+        <w:t>against  page</w:t>
+      </w:r>
+      <w:proofErr w:type="gramEnd"/>
     </w:p>
     <w:p>
       <w:pPr>
@@ -11795,8 +12687,18 @@
           <w:b/>
           <w:bCs/>
         </w:rPr>
-        <w:t>6.2.1 Home page:-</w:t>
-      </w:r>
+        <w:t xml:space="preserve">6.2.1 Home </w:t>
+      </w:r>
+      <w:proofErr w:type="gramStart"/>
+      <w:r>
+        <w:rPr>
+          <w:rFonts w:ascii="Times New Roman" w:hAnsi="Times New Roman" w:cs="Times New Roman"/>
+          <w:b/>
+          <w:bCs/>
+        </w:rPr>
+        <w:t>page:-</w:t>
+      </w:r>
+      <w:proofErr w:type="gramEnd"/>
     </w:p>
     <w:p>
       <w:pPr>
@@ -11811,7 +12713,21 @@
         <w:rPr>
           <w:rFonts w:ascii="Times New Roman" w:hAnsi="Times New Roman" w:cs="Times New Roman"/>
         </w:rPr>
-        <w:t xml:space="preserve">The Home page of the web UI acts as  a central navigation page to all  the important ages </w:t>
+        <w:t xml:space="preserve">The Home page of the web UI acts </w:t>
+      </w:r>
+      <w:proofErr w:type="gramStart"/>
+      <w:r>
+        <w:rPr>
+          <w:rFonts w:ascii="Times New Roman" w:hAnsi="Times New Roman" w:cs="Times New Roman"/>
+        </w:rPr>
+        <w:t>as  a</w:t>
+      </w:r>
+      <w:proofErr w:type="gramEnd"/>
+      <w:r>
+        <w:rPr>
+          <w:rFonts w:ascii="Times New Roman" w:hAnsi="Times New Roman" w:cs="Times New Roman"/>
+        </w:rPr>
+        <w:t xml:space="preserve"> central navigation page to all  the important ages </w:t>
       </w:r>
     </w:p>
     <w:p>
@@ -12062,6 +12978,7 @@
       <w:r>
         <w:t xml:space="preserve"> </w:t>
       </w:r>
+      <w:proofErr w:type="gramStart"/>
       <w:r>
         <w:rPr>
           <w:rFonts w:ascii="Times New Roman" w:hAnsi="Times New Roman" w:cs="Times New Roman"/>
@@ -12070,6 +12987,7 @@
         </w:rPr>
         <w:t>page:-</w:t>
       </w:r>
+      <w:proofErr w:type="gramEnd"/>
     </w:p>
     <w:p>
       <w:pPr>
@@ -12366,7 +13284,15 @@
           <w:b/>
           <w:bCs/>
         </w:rPr>
-        <w:t>Votes analysis page</w:t>
+        <w:t xml:space="preserve">Votes analysis </w:t>
+      </w:r>
+      <w:proofErr w:type="gramStart"/>
+      <w:r>
+        <w:rPr>
+          <w:b/>
+          <w:bCs/>
+        </w:rPr>
+        <w:t>page</w:t>
       </w:r>
       <w:r>
         <w:rPr>
@@ -12376,6 +13302,7 @@
         </w:rPr>
         <w:t>:-</w:t>
       </w:r>
+      <w:proofErr w:type="gramEnd"/>
     </w:p>
     <w:p>
       <w:pPr>
@@ -12670,7 +13597,15 @@
           <w:b/>
           <w:bCs/>
         </w:rPr>
-        <w:t>Entity adder page</w:t>
+        <w:t xml:space="preserve">Entity adder </w:t>
+      </w:r>
+      <w:proofErr w:type="gramStart"/>
+      <w:r>
+        <w:rPr>
+          <w:b/>
+          <w:bCs/>
+        </w:rPr>
+        <w:t>page</w:t>
       </w:r>
       <w:r>
         <w:rPr>
@@ -12680,6 +13615,7 @@
         </w:rPr>
         <w:t>:-</w:t>
       </w:r>
+      <w:proofErr w:type="gramEnd"/>
     </w:p>
     <w:p>
       <w:pPr>
@@ -12694,8 +13630,30 @@
         <w:rPr>
           <w:rFonts w:ascii="Times New Roman" w:hAnsi="Times New Roman" w:cs="Times New Roman"/>
         </w:rPr>
-        <w:t>The Entity adder page is for our human classifier. This can be used to add entities to our NLP engine pipelines collection in our DB so as to included those search terms from the next run .</w:t>
-      </w:r>
+        <w:t xml:space="preserve">The Entity adder page is for our human classifier. This can be used to add entities to our NLP engine pipelines collection in our DB so as to </w:t>
+      </w:r>
+      <w:proofErr w:type="spellStart"/>
+      <w:r>
+        <w:rPr>
+          <w:rFonts w:ascii="Times New Roman" w:hAnsi="Times New Roman" w:cs="Times New Roman"/>
+        </w:rPr>
+        <w:t>included</w:t>
+      </w:r>
+      <w:proofErr w:type="spellEnd"/>
+      <w:r>
+        <w:rPr>
+          <w:rFonts w:ascii="Times New Roman" w:hAnsi="Times New Roman" w:cs="Times New Roman"/>
+        </w:rPr>
+        <w:t xml:space="preserve"> those search terms from the next </w:t>
+      </w:r>
+      <w:proofErr w:type="gramStart"/>
+      <w:r>
+        <w:rPr>
+          <w:rFonts w:ascii="Times New Roman" w:hAnsi="Times New Roman" w:cs="Times New Roman"/>
+        </w:rPr>
+        <w:t>run .</w:t>
+      </w:r>
+      <w:proofErr w:type="gramEnd"/>
     </w:p>
     <w:p>
       <w:pPr>
@@ -12922,7 +13880,35 @@
         <w:rPr>
           <w:rFonts w:ascii="Times New Roman" w:hAnsi="Times New Roman" w:cs="Times New Roman"/>
         </w:rPr>
-        <w:t>a better democracy. We have used NLP to classify various important words from the input sentence. On top of this we have added our own entities, so that no word remains unmatched and a perfect idea about what user wants to convey is obtained. We have made the platform to submit the data easily accessible to everyone by integrating it with an android application. Besides this, we have also added a section where users can read and vote on the current bills which are yet to pass or already been passed, this voting data helps us understand better about what people are thinking. All of the data that is classified and recognized is shown on website, so at a glance, we can get insights about people’s opinions. Thus we have made an all rounder system, which helps an individual to express his/her views in a better and open way and also in an anonymous manner.</w:t>
+        <w:t xml:space="preserve">a better democracy. We have used NLP to classify various important words from the input sentence. On top of this we have added our own entities, so that no word remains unmatched and a perfect idea about what user wants to convey is obtained. We have made the platform to submit the data easily accessible to everyone by integrating it with an android application. Besides this, we have also added a section where users can read and vote on the current bills which are yet to pass or already been passed, this voting data helps us understand better about what people are thinking. All of the data that is classified and recognized is shown on website, so at a glance, we can get insights about people’s opinions. </w:t>
+      </w:r>
+      <w:proofErr w:type="gramStart"/>
+      <w:r>
+        <w:rPr>
+          <w:rFonts w:ascii="Times New Roman" w:hAnsi="Times New Roman" w:cs="Times New Roman"/>
+        </w:rPr>
+        <w:t>Thus</w:t>
+      </w:r>
+      <w:proofErr w:type="gramEnd"/>
+      <w:r>
+        <w:rPr>
+          <w:rFonts w:ascii="Times New Roman" w:hAnsi="Times New Roman" w:cs="Times New Roman"/>
+        </w:rPr>
+        <w:t xml:space="preserve"> we have made an </w:t>
+      </w:r>
+      <w:proofErr w:type="spellStart"/>
+      <w:r>
+        <w:rPr>
+          <w:rFonts w:ascii="Times New Roman" w:hAnsi="Times New Roman" w:cs="Times New Roman"/>
+        </w:rPr>
+        <w:t>all rounder</w:t>
+      </w:r>
+      <w:proofErr w:type="spellEnd"/>
+      <w:r>
+        <w:rPr>
+          <w:rFonts w:ascii="Times New Roman" w:hAnsi="Times New Roman" w:cs="Times New Roman"/>
+        </w:rPr>
+        <w:t xml:space="preserve"> system, which helps an individual to express his/her views in a better and open way and also in an anonymous manner.</w:t>
       </w:r>
     </w:p>
     <w:p>
@@ -13438,13 +14424,41 @@
         <w:rPr>
           <w:rFonts w:ascii="Times New Roman" w:hAnsi="Times New Roman" w:cs="Times New Roman" w:hint="eastAsia"/>
         </w:rPr>
-        <w:t>BBMP Sahaya app</w:t>
-      </w:r>
-      <w:r>
-        <w:rPr>
-          <w:rFonts w:ascii="Times New Roman" w:hAnsi="Times New Roman" w:cs="Times New Roman"/>
-        </w:rPr>
-        <w:t xml:space="preserve">, used in Banglore: </w:t>
+        <w:t xml:space="preserve">BBMP </w:t>
+      </w:r>
+      <w:proofErr w:type="spellStart"/>
+      <w:r>
+        <w:rPr>
+          <w:rFonts w:ascii="Times New Roman" w:hAnsi="Times New Roman" w:cs="Times New Roman" w:hint="eastAsia"/>
+        </w:rPr>
+        <w:t>Sahaya</w:t>
+      </w:r>
+      <w:proofErr w:type="spellEnd"/>
+      <w:r>
+        <w:rPr>
+          <w:rFonts w:ascii="Times New Roman" w:hAnsi="Times New Roman" w:cs="Times New Roman" w:hint="eastAsia"/>
+        </w:rPr>
+        <w:t xml:space="preserve"> app</w:t>
+      </w:r>
+      <w:r>
+        <w:rPr>
+          <w:rFonts w:ascii="Times New Roman" w:hAnsi="Times New Roman" w:cs="Times New Roman"/>
+        </w:rPr>
+        <w:t xml:space="preserve">, used in </w:t>
+      </w:r>
+      <w:proofErr w:type="spellStart"/>
+      <w:r>
+        <w:rPr>
+          <w:rFonts w:ascii="Times New Roman" w:hAnsi="Times New Roman" w:cs="Times New Roman"/>
+        </w:rPr>
+        <w:t>Banglore</w:t>
+      </w:r>
+      <w:proofErr w:type="spellEnd"/>
+      <w:r>
+        <w:rPr>
+          <w:rFonts w:ascii="Times New Roman" w:hAnsi="Times New Roman" w:cs="Times New Roman"/>
+        </w:rPr>
+        <w:t xml:space="preserve">: </w:t>
       </w:r>
       <w:r>
         <w:t>https://bbmp.sahaaya.in/</w:t>

--- a/Report_New.docx
+++ b/Report_New.docx
@@ -302,39 +302,7 @@
           <w:rFonts w:ascii="Times New Roman" w:hAnsi="Times New Roman" w:cs="Times New Roman"/>
           <w:color w:val="000000"/>
         </w:rPr>
-        <w:t xml:space="preserve">Birla </w:t>
-      </w:r>
-      <w:proofErr w:type="spellStart"/>
-      <w:r>
-        <w:rPr>
-          <w:rFonts w:ascii="Times New Roman" w:hAnsi="Times New Roman" w:cs="Times New Roman"/>
-          <w:color w:val="000000"/>
-        </w:rPr>
-        <w:t>Vishvakarma</w:t>
-      </w:r>
-      <w:proofErr w:type="spellEnd"/>
-      <w:r>
-        <w:rPr>
-          <w:rFonts w:ascii="Times New Roman" w:hAnsi="Times New Roman" w:cs="Times New Roman"/>
-          <w:color w:val="000000"/>
-        </w:rPr>
-        <w:t xml:space="preserve"> </w:t>
-      </w:r>
-      <w:proofErr w:type="spellStart"/>
-      <w:r>
-        <w:rPr>
-          <w:rFonts w:ascii="Times New Roman" w:hAnsi="Times New Roman" w:cs="Times New Roman"/>
-          <w:color w:val="000000"/>
-        </w:rPr>
-        <w:t>Mahavidyalaya</w:t>
-      </w:r>
-      <w:proofErr w:type="spellEnd"/>
-      <w:r>
-        <w:rPr>
-          <w:rFonts w:ascii="Times New Roman" w:hAnsi="Times New Roman" w:cs="Times New Roman"/>
-          <w:color w:val="000000"/>
-        </w:rPr>
-        <w:t xml:space="preserve"> (Engineering College), An Autonomous Institution affiliated to Gujarat Technological University in Partial Fulfillment of the Requirements for</w:t>
+        <w:t>Birla Vishvakarma Mahavidyalaya (Engineering College), An Autonomous Institution affiliated to Gujarat Technological University in Partial Fulfillment of the Requirements for</w:t>
       </w:r>
     </w:p>
     <w:p>
@@ -659,35 +627,7 @@
         <w:rPr>
           <w:rFonts w:ascii="Times New Roman" w:hAnsi="Times New Roman" w:cs="Times New Roman"/>
         </w:rPr>
-        <w:t xml:space="preserve"> was carried out at Birla </w:t>
-      </w:r>
-      <w:proofErr w:type="spellStart"/>
-      <w:r>
-        <w:rPr>
-          <w:rFonts w:ascii="Times New Roman" w:hAnsi="Times New Roman" w:cs="Times New Roman"/>
-        </w:rPr>
-        <w:t>Vishvakarma</w:t>
-      </w:r>
-      <w:proofErr w:type="spellEnd"/>
-      <w:r>
-        <w:rPr>
-          <w:rFonts w:ascii="Times New Roman" w:hAnsi="Times New Roman" w:cs="Times New Roman"/>
-        </w:rPr>
-        <w:t xml:space="preserve"> </w:t>
-      </w:r>
-      <w:proofErr w:type="spellStart"/>
-      <w:r>
-        <w:rPr>
-          <w:rFonts w:ascii="Times New Roman" w:hAnsi="Times New Roman" w:cs="Times New Roman"/>
-        </w:rPr>
-        <w:t>Mahavidyalaya</w:t>
-      </w:r>
-      <w:proofErr w:type="spellEnd"/>
-      <w:r>
-        <w:rPr>
-          <w:rFonts w:ascii="Times New Roman" w:hAnsi="Times New Roman" w:cs="Times New Roman"/>
-        </w:rPr>
-        <w:t xml:space="preserve"> (Engineering College) An Autonomous Institution for partial fulfillment of Bachelor of Technology with Specialization in Electronics and Communication Engineering degree to be awarded by Gujarat Technological University. He / She has complied with the comments given by the Mid Semester Project Reviewer.</w:t>
+        <w:t xml:space="preserve"> was carried out at Birla Vishvakarma Mahavidyalaya (Engineering College) An Autonomous Institution for partial fulfillment of Bachelor of Technology with Specialization in Electronics and Communication Engineering degree to be awarded by Gujarat Technological University. He / She has complied with the comments given by the Mid Semester Project Reviewer.</w:t>
       </w:r>
     </w:p>
     <w:p>
@@ -700,7 +640,6 @@
           <w:rFonts w:ascii="Times New Roman" w:hAnsi="Times New Roman" w:cs="Times New Roman"/>
         </w:rPr>
       </w:pPr>
-      <w:proofErr w:type="gramStart"/>
       <w:r>
         <w:rPr>
           <w:rFonts w:ascii="Times New Roman" w:hAnsi="Times New Roman" w:cs="Times New Roman"/>
@@ -708,7 +647,6 @@
         </w:rPr>
         <w:t>Date :</w:t>
       </w:r>
-      <w:proofErr w:type="gramEnd"/>
     </w:p>
     <w:p>
       <w:pPr>
@@ -720,7 +658,6 @@
           <w:rFonts w:ascii="Times New Roman" w:hAnsi="Times New Roman" w:cs="Times New Roman"/>
         </w:rPr>
       </w:pPr>
-      <w:proofErr w:type="gramStart"/>
       <w:r>
         <w:rPr>
           <w:rFonts w:ascii="Times New Roman" w:hAnsi="Times New Roman" w:cs="Times New Roman"/>
@@ -728,7 +665,6 @@
         </w:rPr>
         <w:t>Place :</w:t>
       </w:r>
-      <w:proofErr w:type="gramEnd"/>
     </w:p>
     <w:tbl>
       <w:tblPr>
@@ -1170,17 +1106,8 @@
                 <w:rFonts w:ascii="Times New Roman" w:hAnsi="Times New Roman" w:cs="Times New Roman"/>
                 <w:color w:val="000000"/>
               </w:rPr>
-              <w:t xml:space="preserve">Dr. Darshan C. </w:t>
+              <w:t>Dr. Darshan C. Dalwadi</w:t>
             </w:r>
-            <w:proofErr w:type="spellStart"/>
-            <w:r>
-              <w:rPr>
-                <w:rFonts w:ascii="Times New Roman" w:hAnsi="Times New Roman" w:cs="Times New Roman"/>
-                <w:color w:val="000000"/>
-              </w:rPr>
-              <w:t>Dalwadi</w:t>
-            </w:r>
-            <w:proofErr w:type="spellEnd"/>
           </w:p>
           <w:p>
             <w:pPr>
@@ -1198,17 +1125,8 @@
                 <w:rFonts w:ascii="Times New Roman" w:hAnsi="Times New Roman" w:cs="Times New Roman"/>
                 <w:color w:val="000000"/>
               </w:rPr>
-              <w:t xml:space="preserve">Prof. Anish A. </w:t>
+              <w:t>Prof. Anish A. Vahora</w:t>
             </w:r>
-            <w:proofErr w:type="spellStart"/>
-            <w:r>
-              <w:rPr>
-                <w:rFonts w:ascii="Times New Roman" w:hAnsi="Times New Roman" w:cs="Times New Roman"/>
-                <w:color w:val="000000"/>
-              </w:rPr>
-              <w:t>Vahora</w:t>
-            </w:r>
-            <w:proofErr w:type="spellEnd"/>
           </w:p>
         </w:tc>
         <w:tc>
@@ -1274,19 +1192,8 @@
                 <w:iCs/>
                 <w:color w:val="000000"/>
               </w:rPr>
-              <w:t xml:space="preserve">Dr. Bhargav C. </w:t>
+              <w:t>Dr. Bhargav C. Goradiya</w:t>
             </w:r>
-            <w:proofErr w:type="spellStart"/>
-            <w:r>
-              <w:rPr>
-                <w:rFonts w:ascii="Times New Roman" w:hAnsi="Times New Roman" w:cs="Times New Roman"/>
-                <w:i/>
-                <w:iCs/>
-                <w:color w:val="000000"/>
-              </w:rPr>
-              <w:t>Goradiya</w:t>
-            </w:r>
-            <w:proofErr w:type="spellEnd"/>
           </w:p>
         </w:tc>
       </w:tr>
@@ -2018,19 +1925,8 @@
           <w:bCs/>
           <w:color w:val="000000"/>
         </w:rPr>
-        <w:t xml:space="preserve">Dr. Bhargav C. </w:t>
-      </w:r>
-      <w:proofErr w:type="spellStart"/>
-      <w:r>
-        <w:rPr>
-          <w:rFonts w:ascii="Times New Roman" w:hAnsi="Times New Roman" w:cs="Times New Roman"/>
-          <w:b/>
-          <w:bCs/>
-          <w:color w:val="000000"/>
-        </w:rPr>
-        <w:t>Goradiya</w:t>
-      </w:r>
-      <w:proofErr w:type="spellEnd"/>
+        <w:t>Dr. Bhargav C. Goradiya</w:t>
+      </w:r>
       <w:r>
         <w:rPr>
           <w:rFonts w:ascii="Times New Roman" w:hAnsi="Times New Roman" w:cs="Times New Roman"/>
@@ -2073,47 +1969,7 @@
           <w:bCs/>
           <w:color w:val="000000"/>
         </w:rPr>
-        <w:t xml:space="preserve">Birla </w:t>
-      </w:r>
-      <w:proofErr w:type="spellStart"/>
-      <w:r>
-        <w:rPr>
-          <w:rFonts w:ascii="Times New Roman" w:hAnsi="Times New Roman" w:cs="Times New Roman"/>
-          <w:b/>
-          <w:bCs/>
-          <w:color w:val="000000"/>
-        </w:rPr>
-        <w:t>Vishvakarma</w:t>
-      </w:r>
-      <w:proofErr w:type="spellEnd"/>
-      <w:r>
-        <w:rPr>
-          <w:rFonts w:ascii="Times New Roman" w:hAnsi="Times New Roman" w:cs="Times New Roman"/>
-          <w:b/>
-          <w:bCs/>
-          <w:color w:val="000000"/>
-        </w:rPr>
-        <w:t xml:space="preserve"> </w:t>
-      </w:r>
-      <w:proofErr w:type="spellStart"/>
-      <w:r>
-        <w:rPr>
-          <w:rFonts w:ascii="Times New Roman" w:hAnsi="Times New Roman" w:cs="Times New Roman"/>
-          <w:b/>
-          <w:bCs/>
-          <w:color w:val="000000"/>
-        </w:rPr>
-        <w:t>Mahavidyalaya</w:t>
-      </w:r>
-      <w:proofErr w:type="spellEnd"/>
-      <w:r>
-        <w:rPr>
-          <w:rFonts w:ascii="Times New Roman" w:hAnsi="Times New Roman" w:cs="Times New Roman"/>
-          <w:b/>
-          <w:bCs/>
-          <w:color w:val="000000"/>
-        </w:rPr>
-        <w:t>”</w:t>
+        <w:t>Birla Vishvakarma Mahavidyalaya”</w:t>
       </w:r>
       <w:r>
         <w:rPr>
@@ -2177,50 +2033,81 @@
             <w:pStyle w:val="TOC3"/>
             <w:ind w:right="-312" w:hanging="284"/>
             <w:rPr>
+              <w:color w:val="000000" w:themeColor="text1"/>
+            </w:rPr>
+          </w:pPr>
+          <w:r>
+            <w:rPr>
+              <w:rFonts w:ascii="Times New Roman" w:hAnsi="Times New Roman"/>
+              <w:color w:val="000000" w:themeColor="text1"/>
+            </w:rPr>
+            <w:t xml:space="preserve">Chapter </w:t>
+          </w:r>
+          <w:r>
+            <w:rPr>
+              <w:rFonts w:ascii="Times New Roman" w:hAnsi="Times New Roman"/>
+              <w:color w:val="000000" w:themeColor="text1"/>
+            </w:rPr>
+            <w:t>1</w:t>
+          </w:r>
+          <w:r>
+            <w:rPr>
+              <w:rFonts w:ascii="Times New Roman" w:hAnsi="Times New Roman"/>
+              <w:color w:val="000000" w:themeColor="text1"/>
+            </w:rPr>
+            <w:t xml:space="preserve">: </w:t>
+          </w:r>
+          <w:r>
+            <w:rPr>
+              <w:rFonts w:ascii="Times New Roman" w:hAnsi="Times New Roman"/>
+              <w:color w:val="000000" w:themeColor="text1"/>
+            </w:rPr>
+            <w:t>Introduction</w:t>
+          </w:r>
+          <w:r>
+            <w:rPr>
+              <w:color w:val="000000" w:themeColor="text1"/>
+            </w:rPr>
+            <w:ptab w:relativeTo="margin" w:alignment="right" w:leader="dot"/>
+          </w:r>
+          <w:r>
+            <w:rPr>
+              <w:color w:val="000000" w:themeColor="text1"/>
+            </w:rPr>
+            <w:t>1</w:t>
+          </w:r>
+        </w:p>
+        <w:p>
+          <w:pPr>
+            <w:rPr>
+              <w:color w:val="000000" w:themeColor="text1"/>
+            </w:rPr>
+          </w:pPr>
+          <w:r>
+            <w:rPr>
               <w:rFonts w:hint="eastAsia"/>
-              <w:color w:val="000000" w:themeColor="text1"/>
+            </w:rPr>
+            <w:t>1.1: Our approach</w:t>
+          </w:r>
+          <w:r>
+            <w:rPr>
+              <w:color w:val="000000" w:themeColor="text1"/>
+            </w:rPr>
+            <w:ptab w:relativeTo="margin" w:alignment="right" w:leader="dot"/>
+          </w:r>
+          <w:r>
+            <w:rPr>
+              <w:color w:val="000000" w:themeColor="text1"/>
+            </w:rPr>
+            <w:t>1</w:t>
+          </w:r>
+        </w:p>
+        <w:p>
+          <w:pPr>
+            <w:rPr>
+              <w:rFonts w:hint="eastAsia"/>
             </w:rPr>
           </w:pPr>
-          <w:r>
-            <w:rPr>
-              <w:rFonts w:ascii="Times New Roman" w:hAnsi="Times New Roman"/>
-              <w:color w:val="000000" w:themeColor="text1"/>
-            </w:rPr>
-            <w:t xml:space="preserve">Chapter </w:t>
-          </w:r>
-          <w:r>
-            <w:rPr>
-              <w:rFonts w:ascii="Times New Roman" w:hAnsi="Times New Roman"/>
-              <w:color w:val="000000" w:themeColor="text1"/>
-            </w:rPr>
-            <w:t>1</w:t>
-          </w:r>
-          <w:r>
-            <w:rPr>
-              <w:rFonts w:ascii="Times New Roman" w:hAnsi="Times New Roman"/>
-              <w:color w:val="000000" w:themeColor="text1"/>
-            </w:rPr>
-            <w:t xml:space="preserve">: </w:t>
-          </w:r>
-          <w:r>
-            <w:rPr>
-              <w:rFonts w:ascii="Times New Roman" w:hAnsi="Times New Roman"/>
-              <w:color w:val="000000" w:themeColor="text1"/>
-            </w:rPr>
-            <w:t>Introduction</w:t>
-          </w:r>
-          <w:r>
-            <w:rPr>
-              <w:color w:val="000000" w:themeColor="text1"/>
-            </w:rPr>
-            <w:ptab w:relativeTo="margin" w:alignment="right" w:leader="dot"/>
-          </w:r>
-          <w:r>
-            <w:rPr>
-              <w:color w:val="000000" w:themeColor="text1"/>
-            </w:rPr>
-            <w:t>1</w:t>
-          </w:r>
         </w:p>
         <w:p>
           <w:pPr>
@@ -2243,7 +2130,14 @@
               <w:rFonts w:ascii="Times New Roman" w:hAnsi="Times New Roman"/>
               <w:color w:val="000000" w:themeColor="text1"/>
             </w:rPr>
-            <w:t>1.1</w:t>
+            <w:t>1.</w:t>
+          </w:r>
+          <w:r>
+            <w:rPr>
+              <w:rFonts w:ascii="Times New Roman" w:hAnsi="Times New Roman"/>
+              <w:color w:val="000000" w:themeColor="text1"/>
+            </w:rPr>
+            <w:t>2</w:t>
           </w:r>
           <w:r>
             <w:rPr>
@@ -2298,7 +2192,14 @@
                 <w:color w:val="000000" w:themeColor="text1"/>
                 <w:szCs w:val="24"/>
               </w:rPr>
-              <w:t>.1</w:t>
+              <w:t>.</w:t>
+            </w:r>
+            <w:r>
+              <w:rPr>
+                <w:color w:val="000000" w:themeColor="text1"/>
+                <w:szCs w:val="24"/>
+              </w:rPr>
+              <w:t>2</w:t>
             </w:r>
             <w:r>
               <w:rPr>
@@ -2314,7 +2215,6 @@
               </w:rPr>
               <w:t xml:space="preserve"> </w:t>
             </w:r>
-            <w:proofErr w:type="spellStart"/>
             <w:r>
               <w:rPr>
                 <w:color w:val="000000" w:themeColor="text1"/>
@@ -2322,7 +2222,6 @@
               </w:rPr>
               <w:t>spaCy</w:t>
             </w:r>
-            <w:proofErr w:type="spellEnd"/>
           </w:hyperlink>
           <w:r>
             <w:rPr>
@@ -2370,7 +2269,14 @@
                 <w:color w:val="000000" w:themeColor="text1"/>
                 <w:szCs w:val="24"/>
               </w:rPr>
-              <w:t>1.2</w:t>
+              <w:t>2</w:t>
+            </w:r>
+            <w:r>
+              <w:rPr>
+                <w:color w:val="000000" w:themeColor="text1"/>
+                <w:szCs w:val="24"/>
+              </w:rPr>
+              <w:t>.2</w:t>
             </w:r>
             <w:r>
               <w:rPr>
@@ -2438,7 +2344,14 @@
                 <w:color w:val="000000" w:themeColor="text1"/>
                 <w:szCs w:val="24"/>
               </w:rPr>
-              <w:t>1.</w:t>
+              <w:t>2</w:t>
+            </w:r>
+            <w:r>
+              <w:rPr>
+                <w:color w:val="000000" w:themeColor="text1"/>
+                <w:szCs w:val="24"/>
+              </w:rPr>
+              <w:t>.</w:t>
             </w:r>
             <w:r>
               <w:rPr>
@@ -2610,17 +2523,8 @@
               <w:rFonts w:ascii="Times New Roman" w:hAnsi="Times New Roman"/>
               <w:color w:val="000000" w:themeColor="text1"/>
             </w:rPr>
-            <w:t xml:space="preserve">Anonymous crime reporting </w:t>
-          </w:r>
-          <w:proofErr w:type="spellStart"/>
-          <w:r>
-            <w:rPr>
-              <w:rFonts w:ascii="Times New Roman" w:hAnsi="Times New Roman"/>
-              <w:color w:val="000000" w:themeColor="text1"/>
-            </w:rPr>
-            <w:t>fasttrack</w:t>
-          </w:r>
-          <w:proofErr w:type="spellEnd"/>
+            <w:t>Anonymous crime reporting fasttrack</w:t>
+          </w:r>
           <w:r>
             <w:rPr>
               <w:color w:val="000000" w:themeColor="text1"/>
@@ -3081,17 +2985,8 @@
               <w:color w:val="000000" w:themeColor="text1"/>
               <w:szCs w:val="24"/>
             </w:rPr>
-            <w:t xml:space="preserve"> </w:t>
-          </w:r>
-          <w:proofErr w:type="spellStart"/>
-          <w:r>
-            <w:rPr>
-              <w:color w:val="000000" w:themeColor="text1"/>
-              <w:szCs w:val="24"/>
-            </w:rPr>
-            <w:t>Webdriver</w:t>
-          </w:r>
-          <w:proofErr w:type="spellEnd"/>
+            <w:t xml:space="preserve"> Webdriver</w:t>
+          </w:r>
           <w:r>
             <w:rPr>
               <w:color w:val="000000" w:themeColor="text1"/>
@@ -3356,14 +3251,12 @@
               </w:rPr>
               <w:t xml:space="preserve"> </w:t>
             </w:r>
-            <w:proofErr w:type="spellStart"/>
             <w:r>
               <w:rPr>
                 <w:color w:val="000000" w:themeColor="text1"/>
               </w:rPr>
               <w:t>Github</w:t>
             </w:r>
-            <w:proofErr w:type="spellEnd"/>
           </w:hyperlink>
           <w:r>
             <w:rPr>
@@ -3633,6 +3526,7 @@
             </w:rPr>
           </w:pPr>
           <w:r>
+            <w:lastRenderedPageBreak/>
             <w:t xml:space="preserve">  </w:t>
           </w:r>
           <w:hyperlink w:anchor="_Toc25841217" w:history="1">
@@ -3713,7 +3607,6 @@
               <w:rFonts w:ascii="Times New Roman" w:hAnsi="Times New Roman"/>
               <w:color w:val="000000" w:themeColor="text1"/>
             </w:rPr>
-            <w:lastRenderedPageBreak/>
             <w:t xml:space="preserve">Chapter </w:t>
           </w:r>
           <w:r>
@@ -4770,21 +4663,7 @@
         <w:rPr>
           <w:rFonts w:ascii="Times New Roman" w:hAnsi="Times New Roman"/>
         </w:rPr>
-        <w:t xml:space="preserve">3.2 </w:t>
-      </w:r>
-      <w:proofErr w:type="spellStart"/>
-      <w:r>
-        <w:rPr>
-          <w:rFonts w:ascii="Times New Roman" w:hAnsi="Times New Roman"/>
-        </w:rPr>
-        <w:t>spaCy</w:t>
-      </w:r>
-      <w:proofErr w:type="spellEnd"/>
-      <w:r>
-        <w:rPr>
-          <w:rFonts w:ascii="Times New Roman" w:hAnsi="Times New Roman"/>
-        </w:rPr>
-        <w:t xml:space="preserve"> Logo</w:t>
+        <w:t>3.2 spaCy Logo</w:t>
       </w:r>
       <w:r>
         <w:rPr>
@@ -5802,6 +5681,55 @@
     </w:p>
     <w:p>
       <w:pPr>
+        <w:rPr>
+          <w:rFonts w:ascii="Times New Roman" w:eastAsia="Calibri" w:hAnsi="Times New Roman" w:cs="Times New Roman"/>
+          <w:b/>
+          <w:bCs/>
+          <w:sz w:val="36"/>
+          <w:szCs w:val="36"/>
+        </w:rPr>
+      </w:pPr>
+      <w:r>
+        <w:rPr>
+          <w:rFonts w:ascii="Times New Roman" w:eastAsia="Calibri" w:hAnsi="Times New Roman" w:cs="Times New Roman"/>
+          <w:b/>
+          <w:bCs/>
+          <w:sz w:val="28"/>
+          <w:szCs w:val="28"/>
+        </w:rPr>
+        <w:t xml:space="preserve">1.1: </w:t>
+      </w:r>
+      <w:r>
+        <w:rPr>
+          <w:rFonts w:ascii="Times New Roman" w:eastAsia="Calibri" w:hAnsi="Times New Roman" w:cs="Times New Roman"/>
+          <w:b/>
+          <w:bCs/>
+          <w:sz w:val="28"/>
+          <w:szCs w:val="28"/>
+        </w:rPr>
+        <w:t xml:space="preserve">Our </w:t>
+      </w:r>
+      <w:r>
+        <w:rPr>
+          <w:rFonts w:ascii="Times New Roman" w:eastAsia="Calibri" w:hAnsi="Times New Roman" w:cs="Times New Roman"/>
+          <w:b/>
+          <w:bCs/>
+          <w:sz w:val="28"/>
+          <w:szCs w:val="28"/>
+        </w:rPr>
+        <w:t>approach</w:t>
+      </w:r>
+    </w:p>
+    <w:p>
+      <w:pPr>
+        <w:pStyle w:val="ListParagraph"/>
+        <w:rPr>
+          <w:rFonts w:ascii="Times New Roman" w:hAnsi="Times New Roman" w:cs="Times New Roman"/>
+        </w:rPr>
+      </w:pPr>
+    </w:p>
+    <w:p>
+      <w:pPr>
         <w:numPr>
           <w:ilvl w:val="0"/>
           <w:numId w:val="19"/>
@@ -5945,6 +5873,9 @@
     <w:p>
       <w:pPr>
         <w:pStyle w:val="ListParagraph"/>
+        <w:rPr>
+          <w:rFonts w:hint="eastAsia"/>
+        </w:rPr>
       </w:pPr>
     </w:p>
     <w:p>
@@ -5958,6 +5889,9 @@
         <w:spacing w:line="259" w:lineRule="auto"/>
         <w:jc w:val="both"/>
         <w:textAlignment w:val="auto"/>
+        <w:rPr>
+          <w:rFonts w:hint="eastAsia"/>
+        </w:rPr>
       </w:pPr>
       <w:r>
         <w:t xml:space="preserve">On top of this we have an option to manually classify the entity, which our algorithm failed to classify, example the term corona virus was less known until 2020, so a human can manually add this for better further execution. </w:t>
@@ -5966,6 +5900,9 @@
     <w:p>
       <w:pPr>
         <w:pStyle w:val="ListParagraph"/>
+        <w:rPr>
+          <w:rFonts w:hint="eastAsia"/>
+        </w:rPr>
       </w:pPr>
     </w:p>
     <w:p>
@@ -6007,8 +5944,27 @@
           <w:sz w:val="28"/>
           <w:szCs w:val="28"/>
         </w:rPr>
-        <w:lastRenderedPageBreak/>
-        <w:t>1.1: Machine Learning tools</w:t>
+        <w:t>1.</w:t>
+      </w:r>
+      <w:r>
+        <w:rPr>
+          <w:rFonts w:ascii="Times New Roman" w:eastAsia="Calibri" w:hAnsi="Times New Roman" w:cs="Times New Roman"/>
+          <w:b/>
+          <w:bCs/>
+          <w:sz w:val="28"/>
+          <w:szCs w:val="28"/>
+        </w:rPr>
+        <w:t>2</w:t>
+      </w:r>
+      <w:r>
+        <w:rPr>
+          <w:rFonts w:ascii="Times New Roman" w:eastAsia="Calibri" w:hAnsi="Times New Roman" w:cs="Times New Roman"/>
+          <w:b/>
+          <w:bCs/>
+          <w:sz w:val="28"/>
+          <w:szCs w:val="28"/>
+        </w:rPr>
+        <w:t>: Machine Learning tools</w:t>
       </w:r>
     </w:p>
     <w:p>
@@ -6056,7 +6012,7 @@
           <w:szCs w:val="28"/>
           <w:shd w:val="clear" w:color="auto" w:fill="FFFFFF"/>
         </w:rPr>
-        <w:t>.1</w:t>
+        <w:t>.</w:t>
       </w:r>
       <w:r>
         <w:rPr>
@@ -6068,7 +6024,7 @@
           <w:szCs w:val="28"/>
           <w:shd w:val="clear" w:color="auto" w:fill="FFFFFF"/>
         </w:rPr>
-        <w:t>.1</w:t>
+        <w:t>2</w:t>
       </w:r>
       <w:r>
         <w:rPr>
@@ -6080,9 +6036,8 @@
           <w:szCs w:val="28"/>
           <w:shd w:val="clear" w:color="auto" w:fill="FFFFFF"/>
         </w:rPr>
-        <w:t xml:space="preserve"> </w:t>
-      </w:r>
-      <w:proofErr w:type="spellStart"/>
+        <w:t>.1</w:t>
+      </w:r>
       <w:r>
         <w:rPr>
           <w:rFonts w:ascii="Times New Roman" w:hAnsi="Times New Roman" w:cs="Times New Roman"/>
@@ -6093,9 +6048,8 @@
           <w:szCs w:val="28"/>
           <w:shd w:val="clear" w:color="auto" w:fill="FFFFFF"/>
         </w:rPr>
-        <w:t>spaCy</w:t>
-      </w:r>
-      <w:proofErr w:type="spellEnd"/>
+        <w:t xml:space="preserve"> spaCy</w:t>
+      </w:r>
       <w:r>
         <w:rPr>
           <w:rFonts w:ascii="Times New Roman" w:hAnsi="Times New Roman" w:cs="Times New Roman"/>
@@ -6115,111 +6069,37 @@
           <w:rFonts w:ascii="Times New Roman" w:hAnsi="Times New Roman" w:cs="Times New Roman"/>
         </w:rPr>
       </w:pPr>
-      <w:proofErr w:type="spellStart"/>
-      <w:proofErr w:type="gramStart"/>
       <w:r>
         <w:rPr>
           <w:rFonts w:ascii="Times New Roman" w:hAnsi="Times New Roman" w:cs="Times New Roman" w:hint="eastAsia"/>
           <w:color w:val="1A1E23"/>
           <w:shd w:val="clear" w:color="auto" w:fill="FFFFFF"/>
         </w:rPr>
-        <w:t>spaCy</w:t>
-      </w:r>
-      <w:proofErr w:type="spellEnd"/>
+        <w:t xml:space="preserve">spaCy  is a NLP framework designed upon industry standards to make using NLP easier and more efficient .The Power of spacy is best utilized in large scale information extraction tasks as it uses Cython to maximize speed and minimize memory usage  .It also provides many pretrained models to help with the Natural Language processing. spaCy is used my almost all the tech giants like </w:t>
+      </w:r>
+      <w:r>
+        <w:rPr>
+          <w:rFonts w:ascii="Times New Roman" w:hAnsi="Times New Roman" w:cs="Times New Roman"/>
+          <w:color w:val="1A1E23"/>
+          <w:shd w:val="clear" w:color="auto" w:fill="FFFFFF"/>
+        </w:rPr>
+        <w:t>Microsoft,</w:t>
+      </w:r>
       <w:r>
         <w:rPr>
           <w:rFonts w:ascii="Times New Roman" w:hAnsi="Times New Roman" w:cs="Times New Roman" w:hint="eastAsia"/>
           <w:color w:val="1A1E23"/>
           <w:shd w:val="clear" w:color="auto" w:fill="FFFFFF"/>
         </w:rPr>
-        <w:t xml:space="preserve">  is</w:t>
-      </w:r>
-      <w:proofErr w:type="gramEnd"/>
-      <w:r>
-        <w:rPr>
-          <w:rFonts w:ascii="Times New Roman" w:hAnsi="Times New Roman" w:cs="Times New Roman" w:hint="eastAsia"/>
+        <w:t xml:space="preserve"> Amazon and Google.</w:t>
+      </w:r>
+      <w:r>
+        <w:rPr>
+          <w:rFonts w:ascii="Times New Roman" w:hAnsi="Times New Roman" w:cs="Times New Roman"/>
           <w:color w:val="1A1E23"/>
           <w:shd w:val="clear" w:color="auto" w:fill="FFFFFF"/>
         </w:rPr>
-        <w:t xml:space="preserve"> a NLP framework designed upon industry standards to make using NLP easier and more efficient .The Power of spacy is best utilized in large scale information extraction tasks as it uses </w:t>
-      </w:r>
-      <w:proofErr w:type="spellStart"/>
-      <w:r>
-        <w:rPr>
-          <w:rFonts w:ascii="Times New Roman" w:hAnsi="Times New Roman" w:cs="Times New Roman" w:hint="eastAsia"/>
-          <w:color w:val="1A1E23"/>
-          <w:shd w:val="clear" w:color="auto" w:fill="FFFFFF"/>
-        </w:rPr>
-        <w:t>Cython</w:t>
-      </w:r>
-      <w:proofErr w:type="spellEnd"/>
-      <w:r>
-        <w:rPr>
-          <w:rFonts w:ascii="Times New Roman" w:hAnsi="Times New Roman" w:cs="Times New Roman" w:hint="eastAsia"/>
-          <w:color w:val="1A1E23"/>
-          <w:shd w:val="clear" w:color="auto" w:fill="FFFFFF"/>
-        </w:rPr>
-        <w:t xml:space="preserve"> to maximize speed and minimize memory usage  .It also provides many pretrained models to help with the Natural Language processing. </w:t>
-      </w:r>
-      <w:proofErr w:type="spellStart"/>
-      <w:r>
-        <w:rPr>
-          <w:rFonts w:ascii="Times New Roman" w:hAnsi="Times New Roman" w:cs="Times New Roman" w:hint="eastAsia"/>
-          <w:color w:val="1A1E23"/>
-          <w:shd w:val="clear" w:color="auto" w:fill="FFFFFF"/>
-        </w:rPr>
-        <w:t>spaCy</w:t>
-      </w:r>
-      <w:proofErr w:type="spellEnd"/>
-      <w:r>
-        <w:rPr>
-          <w:rFonts w:ascii="Times New Roman" w:hAnsi="Times New Roman" w:cs="Times New Roman" w:hint="eastAsia"/>
-          <w:color w:val="1A1E23"/>
-          <w:shd w:val="clear" w:color="auto" w:fill="FFFFFF"/>
-        </w:rPr>
-        <w:t xml:space="preserve"> is used my almost all the tech giants like </w:t>
-      </w:r>
-      <w:r>
-        <w:rPr>
-          <w:rFonts w:ascii="Times New Roman" w:hAnsi="Times New Roman" w:cs="Times New Roman"/>
-          <w:color w:val="1A1E23"/>
-          <w:shd w:val="clear" w:color="auto" w:fill="FFFFFF"/>
-        </w:rPr>
-        <w:t>Microsoft,</w:t>
-      </w:r>
-      <w:r>
-        <w:rPr>
-          <w:rFonts w:ascii="Times New Roman" w:hAnsi="Times New Roman" w:cs="Times New Roman" w:hint="eastAsia"/>
-          <w:color w:val="1A1E23"/>
-          <w:shd w:val="clear" w:color="auto" w:fill="FFFFFF"/>
-        </w:rPr>
-        <w:t xml:space="preserve"> Amazon and </w:t>
-      </w:r>
-      <w:proofErr w:type="spellStart"/>
-      <w:r>
-        <w:rPr>
-          <w:rFonts w:ascii="Times New Roman" w:hAnsi="Times New Roman" w:cs="Times New Roman" w:hint="eastAsia"/>
-          <w:color w:val="1A1E23"/>
-          <w:shd w:val="clear" w:color="auto" w:fill="FFFFFF"/>
-        </w:rPr>
-        <w:t>Google.</w:t>
-      </w:r>
-      <w:r>
-        <w:rPr>
-          <w:rFonts w:ascii="Times New Roman" w:hAnsi="Times New Roman" w:cs="Times New Roman"/>
-          <w:color w:val="1A1E23"/>
-          <w:shd w:val="clear" w:color="auto" w:fill="FFFFFF"/>
-        </w:rPr>
-        <w:t>Amazon</w:t>
-      </w:r>
-      <w:proofErr w:type="spellEnd"/>
-      <w:r>
-        <w:rPr>
-          <w:rFonts w:ascii="Times New Roman" w:hAnsi="Times New Roman" w:cs="Times New Roman"/>
-          <w:color w:val="1A1E23"/>
-          <w:shd w:val="clear" w:color="auto" w:fill="FFFFFF"/>
-        </w:rPr>
-        <w:t xml:space="preserve"> and Google.</w:t>
+        <w:t>Amazon and Google.</w:t>
       </w:r>
     </w:p>
     <w:p>
@@ -6254,7 +6134,17 @@
           <w:sz w:val="28"/>
           <w:szCs w:val="28"/>
         </w:rPr>
-        <w:t>1.1</w:t>
+        <w:t>1.</w:t>
+      </w:r>
+      <w:r>
+        <w:rPr>
+          <w:b/>
+          <w:bCs/>
+          <w:color w:val="1A1E23"/>
+          <w:sz w:val="28"/>
+          <w:szCs w:val="28"/>
+        </w:rPr>
+        <w:t>2</w:t>
       </w:r>
       <w:r>
         <w:rPr>
@@ -6289,47 +6179,286 @@
           <w:color w:val="1A1E23"/>
           <w:shd w:val="clear" w:color="auto" w:fill="FFFFFF"/>
         </w:rPr>
-        <w:t xml:space="preserve">is </w:t>
-      </w:r>
-      <w:proofErr w:type="gramStart"/>
-      <w:r>
-        <w:rPr>
+        <w:t>is a English multi-task CNN trained on OntoNotes. Assigns context-specific token vectors, POS tags, dependency parse and named entities.</w:t>
+      </w:r>
+    </w:p>
+    <w:p>
+      <w:pPr>
+        <w:spacing w:after="216" w:line="259" w:lineRule="auto"/>
+        <w:jc w:val="both"/>
+        <w:rPr>
+          <w:rFonts w:ascii="Times New Roman" w:hAnsi="Times New Roman" w:cs="Times New Roman"/>
+          <w:sz w:val="28"/>
+          <w:szCs w:val="28"/>
+        </w:rPr>
+      </w:pPr>
+      <w:r>
+        <w:rPr>
+          <w:rFonts w:ascii="Times New Roman" w:hAnsi="Times New Roman" w:cs="Times New Roman"/>
+          <w:b/>
+          <w:bCs/>
+          <w:sz w:val="28"/>
+          <w:szCs w:val="28"/>
+        </w:rPr>
+        <w:t>1.</w:t>
+      </w:r>
+      <w:r>
+        <w:rPr>
+          <w:rFonts w:ascii="Times New Roman" w:hAnsi="Times New Roman" w:cs="Times New Roman"/>
+          <w:b/>
+          <w:bCs/>
+          <w:sz w:val="28"/>
+          <w:szCs w:val="28"/>
+        </w:rPr>
+        <w:t>2</w:t>
+      </w:r>
+      <w:r>
+        <w:rPr>
+          <w:rFonts w:ascii="Times New Roman" w:hAnsi="Times New Roman" w:cs="Times New Roman"/>
+          <w:b/>
+          <w:bCs/>
+          <w:sz w:val="28"/>
+          <w:szCs w:val="28"/>
+        </w:rPr>
+        <w:t xml:space="preserve">.3 NLTK: </w:t>
+      </w:r>
+    </w:p>
+    <w:p>
+      <w:pPr>
+        <w:spacing w:after="216" w:line="259" w:lineRule="auto"/>
+        <w:jc w:val="both"/>
+        <w:rPr>
+          <w:rFonts w:ascii="Times New Roman" w:hAnsi="Times New Roman" w:cs="Times New Roman"/>
           <w:color w:val="1A1E23"/>
           <w:shd w:val="clear" w:color="auto" w:fill="FFFFFF"/>
         </w:rPr>
-        <w:t>a</w:t>
-      </w:r>
-      <w:proofErr w:type="gramEnd"/>
-      <w:r>
-        <w:rPr>
+      </w:pPr>
+      <w:r>
+        <w:rPr>
+          <w:rFonts w:ascii="Times New Roman" w:hAnsi="Times New Roman" w:cs="Times New Roman"/>
+        </w:rPr>
+        <w:t>Natural language tool kit is</w:t>
+      </w:r>
+      <w:r>
+        <w:rPr>
+          <w:rFonts w:ascii="Times New Roman" w:hAnsi="Times New Roman" w:cs="Times New Roman"/>
           <w:color w:val="1A1E23"/>
           <w:shd w:val="clear" w:color="auto" w:fill="FFFFFF"/>
         </w:rPr>
-        <w:t xml:space="preserve"> English multi-task CNN trained on </w:t>
-      </w:r>
-      <w:proofErr w:type="spellStart"/>
-      <w:r>
-        <w:rPr>
+        <w:t xml:space="preserve"> a leading platform for building Python programs to work with human language data. It is easy to use and has a corpora of 50 and lexical resources such as WordNet, along with a suite of text processing libraries for classification, tokenization, stemming, tagging, parsing, and semantic reasoning, wrappers for industrial-strength NLP libraries</w:t>
+      </w:r>
+      <w:r>
+        <w:rPr>
+          <w:rFonts w:ascii="Times New Roman" w:hAnsi="Times New Roman" w:cs="Times New Roman"/>
           <w:color w:val="1A1E23"/>
           <w:shd w:val="clear" w:color="auto" w:fill="FFFFFF"/>
         </w:rPr>
-        <w:t>OntoNotes</w:t>
-      </w:r>
-      <w:proofErr w:type="spellEnd"/>
-      <w:r>
-        <w:rPr>
+        <w:t>.</w:t>
+      </w:r>
+    </w:p>
+    <w:p>
+      <w:pPr>
+        <w:spacing w:after="216" w:line="259" w:lineRule="auto"/>
+        <w:ind w:left="180"/>
+        <w:rPr>
+          <w:rFonts w:ascii="Times New Roman" w:hAnsi="Times New Roman" w:cs="Times New Roman"/>
           <w:color w:val="1A1E23"/>
           <w:shd w:val="clear" w:color="auto" w:fill="FFFFFF"/>
         </w:rPr>
-        <w:t>. Assigns context-specific token vectors, POS tags, dependency parse and named entities.</w:t>
-      </w:r>
-    </w:p>
-    <w:p>
-      <w:pPr>
-        <w:spacing w:after="216" w:line="259" w:lineRule="auto"/>
-        <w:jc w:val="both"/>
-        <w:rPr>
-          <w:rFonts w:ascii="Times New Roman" w:hAnsi="Times New Roman" w:cs="Times New Roman"/>
+      </w:pPr>
+    </w:p>
+    <w:p>
+      <w:pPr>
+        <w:spacing w:after="216" w:line="259" w:lineRule="auto"/>
+        <w:ind w:left="180"/>
+        <w:rPr>
+          <w:rFonts w:ascii="Times New Roman" w:hAnsi="Times New Roman" w:cs="Times New Roman"/>
+          <w:color w:val="1A1E23"/>
+          <w:shd w:val="clear" w:color="auto" w:fill="FFFFFF"/>
+        </w:rPr>
+      </w:pPr>
+    </w:p>
+    <w:p>
+      <w:pPr>
+        <w:spacing w:after="216" w:line="259" w:lineRule="auto"/>
+        <w:ind w:left="180"/>
+        <w:rPr>
+          <w:rFonts w:ascii="Times New Roman" w:hAnsi="Times New Roman" w:cs="Times New Roman"/>
+          <w:color w:val="1A1E23"/>
+          <w:shd w:val="clear" w:color="auto" w:fill="FFFFFF"/>
+        </w:rPr>
+      </w:pPr>
+    </w:p>
+    <w:p>
+      <w:pPr>
+        <w:spacing w:after="216" w:line="259" w:lineRule="auto"/>
+        <w:ind w:left="180"/>
+        <w:rPr>
+          <w:rFonts w:ascii="Times New Roman" w:hAnsi="Times New Roman" w:cs="Times New Roman"/>
+          <w:color w:val="1A1E23"/>
+          <w:shd w:val="clear" w:color="auto" w:fill="FFFFFF"/>
+        </w:rPr>
+      </w:pPr>
+    </w:p>
+    <w:p>
+      <w:pPr>
+        <w:spacing w:after="216" w:line="259" w:lineRule="auto"/>
+        <w:ind w:left="180"/>
+        <w:rPr>
+          <w:rFonts w:ascii="Times New Roman" w:hAnsi="Times New Roman" w:cs="Times New Roman"/>
+          <w:color w:val="1A1E23"/>
+          <w:shd w:val="clear" w:color="auto" w:fill="FFFFFF"/>
+        </w:rPr>
+      </w:pPr>
+    </w:p>
+    <w:p>
+      <w:pPr>
+        <w:spacing w:after="216" w:line="259" w:lineRule="auto"/>
+        <w:ind w:left="180"/>
+        <w:rPr>
+          <w:rFonts w:ascii="Times New Roman" w:hAnsi="Times New Roman" w:cs="Times New Roman"/>
+          <w:color w:val="1A1E23"/>
+          <w:shd w:val="clear" w:color="auto" w:fill="FFFFFF"/>
+        </w:rPr>
+      </w:pPr>
+    </w:p>
+    <w:p>
+      <w:pPr>
+        <w:spacing w:after="216" w:line="259" w:lineRule="auto"/>
+        <w:ind w:left="180"/>
+        <w:rPr>
+          <w:rFonts w:ascii="Times New Roman" w:hAnsi="Times New Roman" w:cs="Times New Roman"/>
+          <w:color w:val="1A1E23"/>
+          <w:shd w:val="clear" w:color="auto" w:fill="FFFFFF"/>
+        </w:rPr>
+      </w:pPr>
+    </w:p>
+    <w:p>
+      <w:pPr>
+        <w:spacing w:after="216" w:line="259" w:lineRule="auto"/>
+        <w:ind w:left="180"/>
+        <w:rPr>
+          <w:rFonts w:ascii="Times New Roman" w:hAnsi="Times New Roman" w:cs="Times New Roman"/>
+          <w:color w:val="1A1E23"/>
+          <w:shd w:val="clear" w:color="auto" w:fill="FFFFFF"/>
+        </w:rPr>
+      </w:pPr>
+    </w:p>
+    <w:p>
+      <w:pPr>
+        <w:spacing w:after="216" w:line="259" w:lineRule="auto"/>
+        <w:ind w:left="180"/>
+        <w:rPr>
+          <w:rFonts w:ascii="Times New Roman" w:hAnsi="Times New Roman" w:cs="Times New Roman"/>
+          <w:color w:val="1A1E23"/>
+          <w:shd w:val="clear" w:color="auto" w:fill="FFFFFF"/>
+        </w:rPr>
+      </w:pPr>
+    </w:p>
+    <w:p>
+      <w:pPr>
+        <w:spacing w:after="216" w:line="259" w:lineRule="auto"/>
+        <w:ind w:left="180"/>
+        <w:rPr>
+          <w:rFonts w:ascii="Times New Roman" w:hAnsi="Times New Roman" w:cs="Times New Roman"/>
+          <w:color w:val="1A1E23"/>
+          <w:shd w:val="clear" w:color="auto" w:fill="FFFFFF"/>
+        </w:rPr>
+      </w:pPr>
+    </w:p>
+    <w:p>
+      <w:pPr>
+        <w:spacing w:after="216" w:line="259" w:lineRule="auto"/>
+        <w:ind w:left="180"/>
+        <w:rPr>
+          <w:rFonts w:ascii="Times New Roman" w:hAnsi="Times New Roman" w:cs="Times New Roman"/>
+          <w:color w:val="1A1E23"/>
+          <w:shd w:val="clear" w:color="auto" w:fill="FFFFFF"/>
+        </w:rPr>
+      </w:pPr>
+    </w:p>
+    <w:p>
+      <w:pPr>
+        <w:spacing w:after="216" w:line="259" w:lineRule="auto"/>
+        <w:ind w:left="180"/>
+        <w:rPr>
+          <w:rFonts w:ascii="Times New Roman" w:hAnsi="Times New Roman" w:cs="Times New Roman"/>
+          <w:color w:val="1A1E23"/>
+          <w:shd w:val="clear" w:color="auto" w:fill="FFFFFF"/>
+        </w:rPr>
+      </w:pPr>
+    </w:p>
+    <w:p>
+      <w:pPr>
+        <w:spacing w:after="216" w:line="259" w:lineRule="auto"/>
+        <w:ind w:left="180"/>
+        <w:rPr>
+          <w:rFonts w:ascii="Times New Roman" w:hAnsi="Times New Roman" w:cs="Times New Roman"/>
+          <w:color w:val="1A1E23"/>
+          <w:shd w:val="clear" w:color="auto" w:fill="FFFFFF"/>
+        </w:rPr>
+      </w:pPr>
+    </w:p>
+    <w:p>
+      <w:pPr>
+        <w:spacing w:after="216" w:line="259" w:lineRule="auto"/>
+        <w:ind w:left="-567"/>
+        <w:rPr>
+          <w:rFonts w:ascii="Times New Roman" w:eastAsia="Calibri" w:hAnsi="Times New Roman" w:cs="Times New Roman"/>
+          <w:b/>
+          <w:bCs/>
+          <w:sz w:val="36"/>
+          <w:szCs w:val="36"/>
+        </w:rPr>
+      </w:pPr>
+      <w:r>
+        <w:rPr>
+          <w:rFonts w:ascii="Times New Roman" w:eastAsia="Calibri" w:hAnsi="Times New Roman" w:cs="Times New Roman"/>
+          <w:b/>
+          <w:bCs/>
+          <w:sz w:val="36"/>
+          <w:szCs w:val="36"/>
+        </w:rPr>
+        <w:t xml:space="preserve">Chapter </w:t>
+      </w:r>
+      <w:r>
+        <w:rPr>
+          <w:rFonts w:ascii="Times New Roman" w:eastAsia="Calibri" w:hAnsi="Times New Roman" w:cs="Times New Roman"/>
+          <w:b/>
+          <w:bCs/>
+          <w:sz w:val="36"/>
+          <w:szCs w:val="36"/>
+        </w:rPr>
+        <w:t>2</w:t>
+      </w:r>
+      <w:r>
+        <w:rPr>
+          <w:rFonts w:ascii="Times New Roman" w:eastAsia="Calibri" w:hAnsi="Times New Roman" w:cs="Times New Roman"/>
+          <w:b/>
+          <w:bCs/>
+          <w:sz w:val="36"/>
+          <w:szCs w:val="36"/>
+        </w:rPr>
+        <w:t xml:space="preserve">: </w:t>
+      </w:r>
+      <w:r>
+        <w:rPr>
+          <w:rFonts w:ascii="Times New Roman" w:eastAsia="Calibri" w:hAnsi="Times New Roman" w:cs="Times New Roman"/>
+          <w:b/>
+          <w:bCs/>
+          <w:sz w:val="36"/>
+          <w:szCs w:val="36"/>
+        </w:rPr>
+        <w:t>Scope and Application</w:t>
+      </w:r>
+    </w:p>
+    <w:p>
+      <w:pPr>
+        <w:spacing w:after="216" w:line="259" w:lineRule="auto"/>
+        <w:rPr>
+          <w:rFonts w:ascii="Times New Roman" w:hAnsi="Times New Roman" w:cs="Times New Roman"/>
+          <w:b/>
+          <w:bCs/>
           <w:sz w:val="28"/>
           <w:szCs w:val="28"/>
         </w:rPr>
@@ -6342,300 +6471,8 @@
           <w:sz w:val="28"/>
           <w:szCs w:val="28"/>
         </w:rPr>
-        <w:t>1.1</w:t>
-      </w:r>
-      <w:r>
-        <w:rPr>
-          <w:rFonts w:ascii="Times New Roman" w:hAnsi="Times New Roman" w:cs="Times New Roman"/>
-          <w:b/>
-          <w:bCs/>
-          <w:sz w:val="28"/>
-          <w:szCs w:val="28"/>
-        </w:rPr>
-        <w:t xml:space="preserve">.3 NLTK: </w:t>
-      </w:r>
-    </w:p>
-    <w:p>
-      <w:pPr>
-        <w:spacing w:after="216" w:line="259" w:lineRule="auto"/>
-        <w:jc w:val="both"/>
-        <w:rPr>
-          <w:rFonts w:ascii="Times New Roman" w:hAnsi="Times New Roman" w:cs="Times New Roman"/>
-          <w:color w:val="1A1E23"/>
-          <w:shd w:val="clear" w:color="auto" w:fill="FFFFFF"/>
-        </w:rPr>
-      </w:pPr>
-      <w:r>
-        <w:rPr>
-          <w:rFonts w:ascii="Times New Roman" w:hAnsi="Times New Roman" w:cs="Times New Roman"/>
-        </w:rPr>
-        <w:t>Natural language tool kit is</w:t>
-      </w:r>
-      <w:r>
-        <w:rPr>
-          <w:rFonts w:ascii="Times New Roman" w:hAnsi="Times New Roman" w:cs="Times New Roman"/>
-          <w:color w:val="1A1E23"/>
-          <w:shd w:val="clear" w:color="auto" w:fill="FFFFFF"/>
-        </w:rPr>
-        <w:t xml:space="preserve"> a leading platform for building Python programs to work with human language data. It is easy to use and has a </w:t>
-      </w:r>
-      <w:proofErr w:type="gramStart"/>
-      <w:r>
-        <w:rPr>
-          <w:rFonts w:ascii="Times New Roman" w:hAnsi="Times New Roman" w:cs="Times New Roman"/>
-          <w:color w:val="1A1E23"/>
-          <w:shd w:val="clear" w:color="auto" w:fill="FFFFFF"/>
-        </w:rPr>
-        <w:t>corpora</w:t>
-      </w:r>
-      <w:proofErr w:type="gramEnd"/>
-      <w:r>
-        <w:rPr>
-          <w:rFonts w:ascii="Times New Roman" w:hAnsi="Times New Roman" w:cs="Times New Roman"/>
-          <w:color w:val="1A1E23"/>
-          <w:shd w:val="clear" w:color="auto" w:fill="FFFFFF"/>
-        </w:rPr>
-        <w:t xml:space="preserve"> of 50 and lexical resources such as WordNet, along with a suite of text processing libraries for classification, tokenization, stemming, tagging, parsing, and semantic reasoning, wrappers for industrial-strength NLP libraries</w:t>
-      </w:r>
-      <w:r>
-        <w:rPr>
-          <w:rFonts w:ascii="Times New Roman" w:hAnsi="Times New Roman" w:cs="Times New Roman"/>
-          <w:color w:val="1A1E23"/>
-          <w:shd w:val="clear" w:color="auto" w:fill="FFFFFF"/>
-        </w:rPr>
-        <w:t>.</w:t>
-      </w:r>
-    </w:p>
-    <w:p>
-      <w:pPr>
-        <w:spacing w:after="216" w:line="259" w:lineRule="auto"/>
-        <w:ind w:left="180"/>
-        <w:rPr>
-          <w:rFonts w:ascii="Times New Roman" w:hAnsi="Times New Roman" w:cs="Times New Roman"/>
-          <w:color w:val="1A1E23"/>
-          <w:shd w:val="clear" w:color="auto" w:fill="FFFFFF"/>
-        </w:rPr>
-      </w:pPr>
-    </w:p>
-    <w:p>
-      <w:pPr>
-        <w:spacing w:after="216" w:line="259" w:lineRule="auto"/>
-        <w:ind w:left="180"/>
-        <w:rPr>
-          <w:rFonts w:ascii="Times New Roman" w:hAnsi="Times New Roman" w:cs="Times New Roman"/>
-          <w:color w:val="1A1E23"/>
-          <w:shd w:val="clear" w:color="auto" w:fill="FFFFFF"/>
-        </w:rPr>
-      </w:pPr>
-    </w:p>
-    <w:p>
-      <w:pPr>
-        <w:spacing w:after="216" w:line="259" w:lineRule="auto"/>
-        <w:ind w:left="180"/>
-        <w:rPr>
-          <w:rFonts w:ascii="Times New Roman" w:hAnsi="Times New Roman" w:cs="Times New Roman"/>
-          <w:color w:val="1A1E23"/>
-          <w:shd w:val="clear" w:color="auto" w:fill="FFFFFF"/>
-        </w:rPr>
-      </w:pPr>
-    </w:p>
-    <w:p>
-      <w:pPr>
-        <w:spacing w:after="216" w:line="259" w:lineRule="auto"/>
-        <w:ind w:left="180"/>
-        <w:rPr>
-          <w:rFonts w:ascii="Times New Roman" w:hAnsi="Times New Roman" w:cs="Times New Roman"/>
-          <w:color w:val="1A1E23"/>
-          <w:shd w:val="clear" w:color="auto" w:fill="FFFFFF"/>
-        </w:rPr>
-      </w:pPr>
-    </w:p>
-    <w:p>
-      <w:pPr>
-        <w:spacing w:after="216" w:line="259" w:lineRule="auto"/>
-        <w:ind w:left="180"/>
-        <w:rPr>
-          <w:rFonts w:ascii="Times New Roman" w:hAnsi="Times New Roman" w:cs="Times New Roman"/>
-          <w:color w:val="1A1E23"/>
-          <w:shd w:val="clear" w:color="auto" w:fill="FFFFFF"/>
-        </w:rPr>
-      </w:pPr>
-    </w:p>
-    <w:p>
-      <w:pPr>
-        <w:spacing w:after="216" w:line="259" w:lineRule="auto"/>
-        <w:ind w:left="180"/>
-        <w:rPr>
-          <w:rFonts w:ascii="Times New Roman" w:hAnsi="Times New Roman" w:cs="Times New Roman"/>
-          <w:color w:val="1A1E23"/>
-          <w:shd w:val="clear" w:color="auto" w:fill="FFFFFF"/>
-        </w:rPr>
-      </w:pPr>
-    </w:p>
-    <w:p>
-      <w:pPr>
-        <w:spacing w:after="216" w:line="259" w:lineRule="auto"/>
-        <w:ind w:left="180"/>
-        <w:rPr>
-          <w:rFonts w:ascii="Times New Roman" w:hAnsi="Times New Roman" w:cs="Times New Roman"/>
-          <w:color w:val="1A1E23"/>
-          <w:shd w:val="clear" w:color="auto" w:fill="FFFFFF"/>
-        </w:rPr>
-      </w:pPr>
-    </w:p>
-    <w:p>
-      <w:pPr>
-        <w:spacing w:after="216" w:line="259" w:lineRule="auto"/>
-        <w:ind w:left="180"/>
-        <w:rPr>
-          <w:rFonts w:ascii="Times New Roman" w:hAnsi="Times New Roman" w:cs="Times New Roman"/>
-          <w:color w:val="1A1E23"/>
-          <w:shd w:val="clear" w:color="auto" w:fill="FFFFFF"/>
-        </w:rPr>
-      </w:pPr>
-    </w:p>
-    <w:p>
-      <w:pPr>
-        <w:spacing w:after="216" w:line="259" w:lineRule="auto"/>
-        <w:ind w:left="180"/>
-        <w:rPr>
-          <w:rFonts w:ascii="Times New Roman" w:hAnsi="Times New Roman" w:cs="Times New Roman"/>
-          <w:color w:val="1A1E23"/>
-          <w:shd w:val="clear" w:color="auto" w:fill="FFFFFF"/>
-        </w:rPr>
-      </w:pPr>
-    </w:p>
-    <w:p>
-      <w:pPr>
-        <w:spacing w:after="216" w:line="259" w:lineRule="auto"/>
-        <w:ind w:left="180"/>
-        <w:rPr>
-          <w:rFonts w:ascii="Times New Roman" w:hAnsi="Times New Roman" w:cs="Times New Roman"/>
-          <w:color w:val="1A1E23"/>
-          <w:shd w:val="clear" w:color="auto" w:fill="FFFFFF"/>
-        </w:rPr>
-      </w:pPr>
-    </w:p>
-    <w:p>
-      <w:pPr>
-        <w:spacing w:after="216" w:line="259" w:lineRule="auto"/>
-        <w:ind w:left="180"/>
-        <w:rPr>
-          <w:rFonts w:ascii="Times New Roman" w:hAnsi="Times New Roman" w:cs="Times New Roman"/>
-          <w:color w:val="1A1E23"/>
-          <w:shd w:val="clear" w:color="auto" w:fill="FFFFFF"/>
-        </w:rPr>
-      </w:pPr>
-    </w:p>
-    <w:p>
-      <w:pPr>
-        <w:spacing w:after="216" w:line="259" w:lineRule="auto"/>
-        <w:ind w:left="180"/>
-        <w:rPr>
-          <w:rFonts w:ascii="Times New Roman" w:hAnsi="Times New Roman" w:cs="Times New Roman"/>
-          <w:color w:val="1A1E23"/>
-          <w:shd w:val="clear" w:color="auto" w:fill="FFFFFF"/>
-        </w:rPr>
-      </w:pPr>
-    </w:p>
-    <w:p>
-      <w:pPr>
-        <w:spacing w:after="216" w:line="259" w:lineRule="auto"/>
-        <w:ind w:left="180"/>
-        <w:rPr>
-          <w:rFonts w:ascii="Times New Roman" w:hAnsi="Times New Roman" w:cs="Times New Roman"/>
-          <w:color w:val="1A1E23"/>
-          <w:shd w:val="clear" w:color="auto" w:fill="FFFFFF"/>
-        </w:rPr>
-      </w:pPr>
-    </w:p>
-    <w:p>
-      <w:pPr>
-        <w:spacing w:after="216" w:line="259" w:lineRule="auto"/>
-        <w:ind w:left="-567"/>
-        <w:rPr>
-          <w:rFonts w:ascii="Times New Roman" w:eastAsia="Calibri" w:hAnsi="Times New Roman" w:cs="Times New Roman"/>
-          <w:b/>
-          <w:bCs/>
-          <w:sz w:val="36"/>
-          <w:szCs w:val="36"/>
-        </w:rPr>
-      </w:pPr>
-      <w:r>
-        <w:rPr>
-          <w:rFonts w:ascii="Times New Roman" w:eastAsia="Calibri" w:hAnsi="Times New Roman" w:cs="Times New Roman"/>
-          <w:b/>
-          <w:bCs/>
-          <w:sz w:val="36"/>
-          <w:szCs w:val="36"/>
-        </w:rPr>
-        <w:lastRenderedPageBreak/>
-        <w:t xml:space="preserve">Chapter </w:t>
-      </w:r>
-      <w:r>
-        <w:rPr>
-          <w:rFonts w:ascii="Times New Roman" w:eastAsia="Calibri" w:hAnsi="Times New Roman" w:cs="Times New Roman"/>
-          <w:b/>
-          <w:bCs/>
-          <w:sz w:val="36"/>
-          <w:szCs w:val="36"/>
-        </w:rPr>
-        <w:t>2</w:t>
-      </w:r>
-      <w:r>
-        <w:rPr>
-          <w:rFonts w:ascii="Times New Roman" w:eastAsia="Calibri" w:hAnsi="Times New Roman" w:cs="Times New Roman"/>
-          <w:b/>
-          <w:bCs/>
-          <w:sz w:val="36"/>
-          <w:szCs w:val="36"/>
-        </w:rPr>
-        <w:t xml:space="preserve">: </w:t>
-      </w:r>
-      <w:r>
-        <w:rPr>
-          <w:rFonts w:ascii="Times New Roman" w:eastAsia="Calibri" w:hAnsi="Times New Roman" w:cs="Times New Roman"/>
-          <w:b/>
-          <w:bCs/>
-          <w:sz w:val="36"/>
-          <w:szCs w:val="36"/>
-        </w:rPr>
-        <w:t>Scope and Application</w:t>
-      </w:r>
-    </w:p>
-    <w:p>
-      <w:pPr>
-        <w:spacing w:after="216" w:line="259" w:lineRule="auto"/>
-        <w:rPr>
-          <w:rFonts w:ascii="Times New Roman" w:hAnsi="Times New Roman" w:cs="Times New Roman"/>
-          <w:b/>
-          <w:bCs/>
-          <w:sz w:val="28"/>
-          <w:szCs w:val="28"/>
-        </w:rPr>
-      </w:pPr>
-      <w:r>
-        <w:rPr>
-          <w:rFonts w:ascii="Times New Roman" w:hAnsi="Times New Roman" w:cs="Times New Roman"/>
-          <w:b/>
-          <w:bCs/>
-          <w:sz w:val="28"/>
-          <w:szCs w:val="28"/>
-        </w:rPr>
-        <w:t xml:space="preserve">2.1 Public grievance reporting </w:t>
-      </w:r>
-      <w:proofErr w:type="gramStart"/>
-      <w:r>
-        <w:rPr>
-          <w:rFonts w:ascii="Times New Roman" w:hAnsi="Times New Roman" w:cs="Times New Roman"/>
-          <w:b/>
-          <w:bCs/>
-          <w:sz w:val="28"/>
-          <w:szCs w:val="28"/>
-        </w:rPr>
-        <w:t>system:-</w:t>
-      </w:r>
-      <w:proofErr w:type="gramEnd"/>
+        <w:t>2.1 Public grievance reporting system:-</w:t>
+      </w:r>
     </w:p>
     <w:p>
       <w:pPr>
@@ -6919,16 +6756,8 @@
         <w:rPr>
           <w:rFonts w:ascii="Times New Roman" w:hAnsi="Times New Roman" w:cs="Times New Roman"/>
         </w:rPr>
-        <w:t xml:space="preserve">This is another application of our system which we have not built for the scope of this project, but this same system can be used for anonymous reporting of crime while classifying it into type of crime for easier analysis of this data by the </w:t>
-      </w:r>
-      <w:proofErr w:type="gramStart"/>
-      <w:r>
-        <w:rPr>
-          <w:rFonts w:ascii="Times New Roman" w:hAnsi="Times New Roman" w:cs="Times New Roman"/>
-        </w:rPr>
-        <w:t>police .</w:t>
-      </w:r>
-      <w:proofErr w:type="gramEnd"/>
+        <w:t>This is another application of our system which we have not built for the scope of this project, but this same system can be used for anonymous reporting of crime while classifying it into type of crime for easier analysis of this data by the police .</w:t>
+      </w:r>
     </w:p>
     <w:p>
       <w:pPr>
@@ -7190,21 +7019,7 @@
         <w:rPr>
           <w:rFonts w:ascii="Times New Roman" w:hAnsi="Times New Roman" w:cs="Times New Roman"/>
         </w:rPr>
-        <w:t xml:space="preserve">Our system being an open system can quantitatively track the number of grievances related to a specific organization and how much of them are resolved. Using these basic </w:t>
-      </w:r>
-      <w:proofErr w:type="gramStart"/>
-      <w:r>
-        <w:rPr>
-          <w:rFonts w:ascii="Times New Roman" w:hAnsi="Times New Roman" w:cs="Times New Roman"/>
-        </w:rPr>
-        <w:t>metrics</w:t>
-      </w:r>
-      <w:proofErr w:type="gramEnd"/>
-      <w:r>
-        <w:rPr>
-          <w:rFonts w:ascii="Times New Roman" w:hAnsi="Times New Roman" w:cs="Times New Roman"/>
-        </w:rPr>
-        <w:t xml:space="preserve"> we can derive a lot of conclusions regarding underfunding or over funding of an organization its efficiency and much more.</w:t>
+        <w:t>Our system being an open system can quantitatively track the number of grievances related to a specific organization and how much of them are resolved. Using these basic metrics we can derive a lot of conclusions regarding underfunding or over funding of an organization its efficiency and much more.</w:t>
       </w:r>
     </w:p>
     <w:p>
@@ -7741,30 +7556,8 @@
         <w:rPr>
           <w:rFonts w:ascii="Times New Roman" w:hAnsi="Times New Roman" w:cs="Times New Roman"/>
         </w:rPr>
-        <w:t xml:space="preserve">The Current Government headed by PM Modi has taken significant initiatives to bring government bodies online and has succeeded in doing </w:t>
-      </w:r>
-      <w:proofErr w:type="gramStart"/>
-      <w:r>
-        <w:rPr>
-          <w:rFonts w:ascii="Times New Roman" w:hAnsi="Times New Roman" w:cs="Times New Roman"/>
-        </w:rPr>
-        <w:t>so .</w:t>
-      </w:r>
-      <w:proofErr w:type="gramEnd"/>
-      <w:r>
-        <w:rPr>
-          <w:rFonts w:ascii="Times New Roman" w:hAnsi="Times New Roman" w:cs="Times New Roman"/>
-        </w:rPr>
-        <w:t xml:space="preserve"> We thought of further improving that concept by allowing people to vote on existing bills in parliament. giving govt. direct feedback on the will of the people so they can make better </w:t>
-      </w:r>
-      <w:proofErr w:type="gramStart"/>
-      <w:r>
-        <w:rPr>
-          <w:rFonts w:ascii="Times New Roman" w:hAnsi="Times New Roman" w:cs="Times New Roman"/>
-        </w:rPr>
-        <w:t>decisions .</w:t>
-      </w:r>
-      <w:proofErr w:type="gramEnd"/>
+        <w:t>The Current Government headed by PM Modi has taken significant initiatives to bring government bodies online and has succeeded in doing so . We thought of further improving that concept by allowing people to vote on existing bills in parliament. giving govt. direct feedback on the will of the people so they can make better decisions .</w:t>
+      </w:r>
     </w:p>
     <w:p>
       <w:pPr>
@@ -8025,21 +7818,7 @@
         <w:rPr>
           <w:rFonts w:ascii="Times New Roman" w:hAnsi="Times New Roman" w:cs="Times New Roman"/>
         </w:rPr>
-        <w:t xml:space="preserve">Just like on our current pandemic situation of COVID-19 the Arogya </w:t>
-      </w:r>
-      <w:proofErr w:type="spellStart"/>
-      <w:r>
-        <w:rPr>
-          <w:rFonts w:ascii="Times New Roman" w:hAnsi="Times New Roman" w:cs="Times New Roman"/>
-        </w:rPr>
-        <w:t>Setu</w:t>
-      </w:r>
-      <w:proofErr w:type="spellEnd"/>
-      <w:r>
-        <w:rPr>
-          <w:rFonts w:ascii="Times New Roman" w:hAnsi="Times New Roman" w:cs="Times New Roman"/>
-        </w:rPr>
-        <w:t xml:space="preserve"> app is using location data form people’s phone and Bluetooth to predict locality outbreaks. we will use the grievances to detect and report possible outbreaks. This method is more effective for less contagious diseases like malaria. hence the local municipal corporation can act and curb the spread of the disease.</w:t>
+        <w:t>Just like on our current pandemic situation of COVID-19 the Arogya Setu app is using location data form people’s phone and Bluetooth to predict locality outbreaks. we will use the grievances to detect and report possible outbreaks. This method is more effective for less contagious diseases like malaria. hence the local municipal corporation can act and curb the spread of the disease.</w:t>
       </w:r>
     </w:p>
     <w:p>
@@ -8447,21 +8226,7 @@
         <w:rPr>
           <w:rFonts w:ascii="Times New Roman" w:hAnsi="Times New Roman" w:cs="Times New Roman"/>
         </w:rPr>
-        <w:t xml:space="preserve">and first released in 1991, Python has recently gained popularity to become the most widely used language in the world. And it as one of the best community </w:t>
-      </w:r>
-      <w:proofErr w:type="gramStart"/>
-      <w:r>
-        <w:rPr>
-          <w:rFonts w:ascii="Times New Roman" w:hAnsi="Times New Roman" w:cs="Times New Roman"/>
-        </w:rPr>
-        <w:t>support</w:t>
-      </w:r>
-      <w:proofErr w:type="gramEnd"/>
-      <w:r>
-        <w:rPr>
-          <w:rFonts w:ascii="Times New Roman" w:hAnsi="Times New Roman" w:cs="Times New Roman"/>
-        </w:rPr>
-        <w:t xml:space="preserve"> which is a contributing factor to this meteoric rise.</w:t>
+        <w:t>and first released in 1991, Python has recently gained popularity to become the most widely used language in the world. And it as one of the best community support which is a contributing factor to this meteoric rise.</w:t>
       </w:r>
     </w:p>
     <w:p>
@@ -8554,7 +8319,6 @@
         </w:rPr>
         <w:t xml:space="preserve">Fig </w:t>
       </w:r>
-      <w:proofErr w:type="gramStart"/>
       <w:r>
         <w:rPr>
           <w:rFonts w:ascii="Times New Roman" w:hAnsi="Times New Roman" w:cs="Times New Roman"/>
@@ -8569,7 +8333,6 @@
         </w:rPr>
         <w:t xml:space="preserve">  Python</w:t>
       </w:r>
-      <w:proofErr w:type="gramEnd"/>
     </w:p>
     <w:p>
       <w:pPr>
@@ -8610,20 +8373,8 @@
           <w:sz w:val="28"/>
           <w:szCs w:val="28"/>
         </w:rPr>
-        <w:t xml:space="preserve">.2 </w:t>
-      </w:r>
-      <w:proofErr w:type="spellStart"/>
-      <w:r>
-        <w:rPr>
-          <w:rFonts w:ascii="Times New Roman" w:eastAsia="Calibri" w:hAnsi="Times New Roman" w:cs="Times New Roman"/>
-          <w:b/>
-          <w:bCs/>
-          <w:sz w:val="28"/>
-          <w:szCs w:val="28"/>
-        </w:rPr>
-        <w:t>spaCy</w:t>
-      </w:r>
-      <w:proofErr w:type="spellEnd"/>
+        <w:t>.2 spaCy</w:t>
+      </w:r>
     </w:p>
     <w:p>
       <w:pPr>
@@ -8633,8 +8384,6 @@
           <w:rFonts w:ascii="Times New Roman" w:hAnsi="Times New Roman" w:cs="Times New Roman"/>
         </w:rPr>
       </w:pPr>
-      <w:proofErr w:type="spellStart"/>
-      <w:proofErr w:type="gramStart"/>
       <w:r>
         <w:rPr>
           <w:rFonts w:ascii="Times New Roman" w:hAnsi="Times New Roman" w:cs="Times New Roman"/>
@@ -8643,59 +8392,23 @@
         </w:rPr>
         <w:t>spaCy</w:t>
       </w:r>
-      <w:proofErr w:type="spellEnd"/>
-      <w:r>
-        <w:rPr>
-          <w:rFonts w:ascii="Times New Roman" w:hAnsi="Times New Roman" w:cs="Times New Roman"/>
-        </w:rPr>
-        <w:t xml:space="preserve">  is</w:t>
-      </w:r>
-      <w:proofErr w:type="gramEnd"/>
-      <w:r>
-        <w:rPr>
-          <w:rFonts w:ascii="Times New Roman" w:hAnsi="Times New Roman" w:cs="Times New Roman"/>
-        </w:rPr>
-        <w:t xml:space="preserve"> a NLP framework designed upon industry standards to make using NLP easier and more efficient </w:t>
-      </w:r>
-      <w:r>
-        <w:rPr>
-          <w:rFonts w:ascii="Times New Roman" w:hAnsi="Times New Roman" w:cs="Times New Roman"/>
-        </w:rPr>
-        <w:t xml:space="preserve">.The Power of spacy is best utilized in large scale information extraction tasks as it uses </w:t>
-      </w:r>
-      <w:proofErr w:type="spellStart"/>
-      <w:r>
-        <w:rPr>
-          <w:rFonts w:ascii="Times New Roman" w:hAnsi="Times New Roman" w:cs="Times New Roman"/>
-        </w:rPr>
-        <w:t>Cython</w:t>
-      </w:r>
-      <w:proofErr w:type="spellEnd"/>
-      <w:r>
-        <w:rPr>
-          <w:rFonts w:ascii="Times New Roman" w:hAnsi="Times New Roman" w:cs="Times New Roman"/>
-        </w:rPr>
-        <w:t xml:space="preserve"> to maximize speed and minimize memory usage  </w:t>
-      </w:r>
-      <w:r>
-        <w:rPr>
-          <w:rFonts w:ascii="Times New Roman" w:hAnsi="Times New Roman" w:cs="Times New Roman"/>
-        </w:rPr>
-        <w:t xml:space="preserve">.It also provides many pretrained models to help with the Natural Language processing. </w:t>
-      </w:r>
-      <w:proofErr w:type="spellStart"/>
-      <w:r>
-        <w:rPr>
-          <w:rFonts w:ascii="Times New Roman" w:hAnsi="Times New Roman" w:cs="Times New Roman"/>
-        </w:rPr>
-        <w:t>spaCy</w:t>
-      </w:r>
-      <w:proofErr w:type="spellEnd"/>
-      <w:r>
-        <w:rPr>
-          <w:rFonts w:ascii="Times New Roman" w:hAnsi="Times New Roman" w:cs="Times New Roman"/>
-        </w:rPr>
-        <w:t xml:space="preserve"> is used my almost all the tech giants like </w:t>
+      <w:r>
+        <w:rPr>
+          <w:rFonts w:ascii="Times New Roman" w:hAnsi="Times New Roman" w:cs="Times New Roman"/>
+        </w:rPr>
+        <w:t xml:space="preserve">  is a NLP framework designed upon industry standards to make using NLP easier and more efficient </w:t>
+      </w:r>
+      <w:r>
+        <w:rPr>
+          <w:rFonts w:ascii="Times New Roman" w:hAnsi="Times New Roman" w:cs="Times New Roman"/>
+        </w:rPr>
+        <w:t xml:space="preserve">.The Power of spacy is best utilized in large scale information extraction tasks as it uses Cython to maximize speed and minimize memory usage  </w:t>
+      </w:r>
+      <w:r>
+        <w:rPr>
+          <w:rFonts w:ascii="Times New Roman" w:hAnsi="Times New Roman" w:cs="Times New Roman"/>
+        </w:rPr>
+        <w:t xml:space="preserve">.It also provides many pretrained models to help with the Natural Language processing. spaCy is used my almost all the tech giants like </w:t>
       </w:r>
       <w:r>
         <w:rPr>
@@ -9055,20 +8768,8 @@
           <w:sz w:val="28"/>
           <w:szCs w:val="28"/>
         </w:rPr>
-        <w:t xml:space="preserve">.4 Selenium </w:t>
-      </w:r>
-      <w:proofErr w:type="spellStart"/>
-      <w:r>
-        <w:rPr>
-          <w:rFonts w:ascii="Times New Roman" w:hAnsi="Times New Roman" w:cs="Times New Roman"/>
-          <w:b/>
-          <w:bCs/>
-          <w:sz w:val="28"/>
-          <w:szCs w:val="28"/>
-        </w:rPr>
-        <w:t>Webdriver</w:t>
-      </w:r>
-      <w:proofErr w:type="spellEnd"/>
+        <w:t>.4 Selenium Webdriver</w:t>
+      </w:r>
     </w:p>
     <w:p>
       <w:pPr>
@@ -9102,21 +8803,7 @@
         <w:rPr>
           <w:rFonts w:ascii="Times New Roman" w:hAnsi="Times New Roman" w:cs="Times New Roman"/>
         </w:rPr>
-        <w:t xml:space="preserve"> Linux and mac </w:t>
-      </w:r>
-      <w:proofErr w:type="spellStart"/>
-      <w:r>
-        <w:rPr>
-          <w:rFonts w:ascii="Times New Roman" w:hAnsi="Times New Roman" w:cs="Times New Roman"/>
-        </w:rPr>
-        <w:t>os</w:t>
-      </w:r>
-      <w:proofErr w:type="spellEnd"/>
-      <w:r>
-        <w:rPr>
-          <w:rFonts w:ascii="Times New Roman" w:hAnsi="Times New Roman" w:cs="Times New Roman"/>
-        </w:rPr>
-        <w:t xml:space="preserve"> and is distributed under an open source software license</w:t>
+        <w:t xml:space="preserve"> Linux and mac os and is distributed under an open source software license</w:t>
       </w:r>
     </w:p>
     <w:p>
@@ -9410,7 +9097,6 @@
           <w:szCs w:val="28"/>
         </w:rPr>
       </w:pPr>
-      <w:proofErr w:type="gramStart"/>
       <w:r>
         <w:rPr>
           <w:rFonts w:ascii="Times New Roman" w:hAnsi="Times New Roman" w:cs="Times New Roman"/>
@@ -9431,7 +9117,6 @@
         </w:rPr>
         <w:t xml:space="preserve"> Firebase</w:t>
       </w:r>
-      <w:proofErr w:type="gramEnd"/>
     </w:p>
     <w:p>
       <w:pPr>
@@ -9837,17 +9522,7 @@
         <w:t>es</w:t>
       </w:r>
       <w:r>
-        <w:t xml:space="preserve">. It is particularly useful when you want to reference to </w:t>
-      </w:r>
-      <w:proofErr w:type="spellStart"/>
-      <w:proofErr w:type="gramStart"/>
-      <w:r>
-        <w:t>a</w:t>
-      </w:r>
-      <w:proofErr w:type="spellEnd"/>
-      <w:proofErr w:type="gramEnd"/>
-      <w:r>
-        <w:t xml:space="preserve"> older state of you project and also remote collaboration and both of these tools proved to be extremely useful for our team to remotely collaborate.</w:t>
+        <w:t>. It is particularly useful when you want to reference to a older state of you project and also remote collaboration and both of these tools proved to be extremely useful for our team to remotely collaborate.</w:t>
       </w:r>
     </w:p>
     <w:p>
@@ -10320,49 +9995,33 @@
           <w:bCs/>
         </w:rPr>
         <w:lastRenderedPageBreak/>
-        <w:t xml:space="preserve">Firestore: </w:t>
-      </w:r>
-      <w:proofErr w:type="gramStart"/>
+        <w:t>Firestore: -</w:t>
+      </w:r>
       <w:r>
         <w:rPr>
           <w:rFonts w:ascii="Times New Roman" w:eastAsia="Calibri" w:hAnsi="Times New Roman" w:cs="Times New Roman"/>
           <w:b/>
           <w:bCs/>
         </w:rPr>
-        <w:t>-</w:t>
+        <w:t xml:space="preserve"> </w:t>
       </w:r>
       <w:r>
         <w:rPr>
           <w:rFonts w:ascii="Times New Roman" w:eastAsia="Calibri" w:hAnsi="Times New Roman" w:cs="Times New Roman"/>
-          <w:b/>
-          <w:bCs/>
-        </w:rPr>
-        <w:t xml:space="preserve"> </w:t>
+        </w:rPr>
+        <w:t xml:space="preserve"> Fires</w:t>
       </w:r>
       <w:r>
         <w:rPr>
           <w:rFonts w:ascii="Times New Roman" w:eastAsia="Calibri" w:hAnsi="Times New Roman" w:cs="Times New Roman"/>
         </w:rPr>
-        <w:t xml:space="preserve"> Fires</w:t>
+        <w:t>t</w:t>
       </w:r>
       <w:r>
         <w:rPr>
           <w:rFonts w:ascii="Times New Roman" w:eastAsia="Calibri" w:hAnsi="Times New Roman" w:cs="Times New Roman"/>
         </w:rPr>
-        <w:t>t</w:t>
-      </w:r>
-      <w:r>
-        <w:rPr>
-          <w:rFonts w:ascii="Times New Roman" w:eastAsia="Calibri" w:hAnsi="Times New Roman" w:cs="Times New Roman"/>
-        </w:rPr>
-        <w:t>ore</w:t>
-      </w:r>
-      <w:proofErr w:type="gramEnd"/>
-      <w:r>
-        <w:rPr>
-          <w:rFonts w:ascii="Times New Roman" w:eastAsia="Calibri" w:hAnsi="Times New Roman" w:cs="Times New Roman"/>
-        </w:rPr>
-        <w:t xml:space="preserve"> acts as the central repository  for all communication between all the components of our system and as a DB of storing all data . I</w:t>
+        <w:t>ore acts as the central repository  for all communication between all the components of our system and as a DB of storing all data . I</w:t>
       </w:r>
       <w:r>
         <w:rPr>
@@ -10434,27 +10093,13 @@
         <w:rPr>
           <w:rFonts w:ascii="Times New Roman" w:eastAsia="Calibri" w:hAnsi="Times New Roman" w:cs="Times New Roman"/>
         </w:rPr>
-        <w:t xml:space="preserve"> - </w:t>
-      </w:r>
-      <w:proofErr w:type="gramStart"/>
+        <w:t xml:space="preserve"> - The</w:t>
+      </w:r>
       <w:r>
         <w:rPr>
           <w:rFonts w:ascii="Times New Roman" w:eastAsia="Calibri" w:hAnsi="Times New Roman" w:cs="Times New Roman"/>
         </w:rPr>
-        <w:t>The</w:t>
-      </w:r>
-      <w:r>
-        <w:rPr>
-          <w:rFonts w:ascii="Times New Roman" w:eastAsia="Calibri" w:hAnsi="Times New Roman" w:cs="Times New Roman"/>
-        </w:rPr>
-        <w:t xml:space="preserve">  human</w:t>
-      </w:r>
-      <w:proofErr w:type="gramEnd"/>
-      <w:r>
-        <w:rPr>
-          <w:rFonts w:ascii="Times New Roman" w:eastAsia="Calibri" w:hAnsi="Times New Roman" w:cs="Times New Roman"/>
-        </w:rPr>
-        <w:t xml:space="preserve"> classifier is a person which handles  all the user inputs our system could no classify and manually classifies it so that similar inputs are classified from next time directly by our system. The human classifier serves as a feedback </w:t>
+        <w:t xml:space="preserve">  human classifier is a person which handles  all the user inputs our system could no classify and manually classifies it so that similar inputs are classified from next time directly by our system. The human classifier serves as a feedback </w:t>
       </w:r>
       <w:r>
         <w:rPr>
@@ -10813,35 +10458,7 @@
         <w:rPr>
           <w:rFonts w:ascii="Times New Roman" w:hAnsi="Times New Roman" w:cs="Times New Roman"/>
         </w:rPr>
-        <w:t xml:space="preserve"> model from </w:t>
-      </w:r>
-      <w:proofErr w:type="spellStart"/>
-      <w:r>
-        <w:rPr>
-          <w:rFonts w:ascii="Times New Roman" w:hAnsi="Times New Roman" w:cs="Times New Roman"/>
-        </w:rPr>
-        <w:t>spaCy</w:t>
-      </w:r>
-      <w:proofErr w:type="spellEnd"/>
-      <w:r>
-        <w:rPr>
-          <w:rFonts w:ascii="Times New Roman" w:hAnsi="Times New Roman" w:cs="Times New Roman"/>
-        </w:rPr>
-        <w:t xml:space="preserve"> and built upon them are classification </w:t>
-      </w:r>
-      <w:proofErr w:type="gramStart"/>
-      <w:r>
-        <w:rPr>
-          <w:rFonts w:ascii="Times New Roman" w:hAnsi="Times New Roman" w:cs="Times New Roman"/>
-        </w:rPr>
-        <w:t>pipelines .</w:t>
-      </w:r>
-      <w:proofErr w:type="gramEnd"/>
-      <w:r>
-        <w:rPr>
-          <w:rFonts w:ascii="Times New Roman" w:hAnsi="Times New Roman" w:cs="Times New Roman"/>
-        </w:rPr>
-        <w:t xml:space="preserve">  The data to build these pipelines are saved as a document array pairs in the firestore database under a collection called NLP.</w:t>
+        <w:t xml:space="preserve"> model from spaCy and built upon them are classification pipelines .  The data to build these pipelines are saved as a document array pairs in the firestore database under a collection called NLP.</w:t>
       </w:r>
     </w:p>
     <w:p>
@@ -11420,21 +11037,7 @@
         <w:rPr>
           <w:rFonts w:ascii="Times New Roman" w:hAnsi="Times New Roman" w:cs="Times New Roman"/>
         </w:rPr>
-        <w:t xml:space="preserve">We do this by first scraping the web and storing all bills into our DB (this is regularly updated). And then fetch this data from the </w:t>
-      </w:r>
-      <w:proofErr w:type="spellStart"/>
-      <w:r>
-        <w:rPr>
-          <w:rFonts w:ascii="Times New Roman" w:hAnsi="Times New Roman" w:cs="Times New Roman"/>
-        </w:rPr>
-        <w:t>db</w:t>
-      </w:r>
-      <w:proofErr w:type="spellEnd"/>
-      <w:r>
-        <w:rPr>
-          <w:rFonts w:ascii="Times New Roman" w:hAnsi="Times New Roman" w:cs="Times New Roman"/>
-        </w:rPr>
-        <w:t xml:space="preserve"> to our app.</w:t>
+        <w:t>We do this by first scraping the web and storing all bills into our DB (this is regularly updated). And then fetch this data from the db to our app.</w:t>
       </w:r>
     </w:p>
     <w:p>
@@ -11835,18 +11438,8 @@
           <w:b/>
           <w:bCs/>
         </w:rPr>
-        <w:t xml:space="preserve">6.1.1 Sign In </w:t>
-      </w:r>
-      <w:proofErr w:type="gramStart"/>
-      <w:r>
-        <w:rPr>
-          <w:rFonts w:ascii="Times New Roman" w:hAnsi="Times New Roman" w:cs="Times New Roman"/>
-          <w:b/>
-          <w:bCs/>
-        </w:rPr>
-        <w:t>page:-</w:t>
-      </w:r>
-      <w:proofErr w:type="gramEnd"/>
+        <w:t>6.1.1 Sign In page:-</w:t>
+      </w:r>
     </w:p>
     <w:p>
       <w:pPr>
@@ -12116,7 +11709,6 @@
         </w:rPr>
         <w:t xml:space="preserve"> </w:t>
       </w:r>
-      <w:proofErr w:type="gramStart"/>
       <w:r>
         <w:rPr>
           <w:rFonts w:ascii="Times New Roman" w:hAnsi="Times New Roman" w:cs="Times New Roman"/>
@@ -12125,7 +11717,6 @@
         </w:rPr>
         <w:t>page:-</w:t>
       </w:r>
-      <w:proofErr w:type="gramEnd"/>
     </w:p>
     <w:p>
       <w:pPr>
@@ -12377,7 +11968,6 @@
         </w:rPr>
         <w:t xml:space="preserve">E-governance pages </w:t>
       </w:r>
-      <w:proofErr w:type="gramStart"/>
       <w:r>
         <w:rPr>
           <w:rFonts w:ascii="Times New Roman" w:hAnsi="Times New Roman" w:cs="Times New Roman"/>
@@ -12386,7 +11976,6 @@
         </w:rPr>
         <w:t>page:-</w:t>
       </w:r>
-      <w:proofErr w:type="gramEnd"/>
     </w:p>
     <w:p>
       <w:pPr>
@@ -12579,16 +12168,8 @@
         <w:rPr>
           <w:rFonts w:ascii="Times New Roman" w:hAnsi="Times New Roman" w:cs="Times New Roman"/>
         </w:rPr>
-        <w:t xml:space="preserve"> Voting: support or </w:t>
-      </w:r>
-      <w:proofErr w:type="gramStart"/>
-      <w:r>
-        <w:rPr>
-          <w:rFonts w:ascii="Times New Roman" w:hAnsi="Times New Roman" w:cs="Times New Roman"/>
-        </w:rPr>
-        <w:t>against  page</w:t>
-      </w:r>
-      <w:proofErr w:type="gramEnd"/>
+        <w:t xml:space="preserve"> Voting: support or against  page</w:t>
+      </w:r>
     </w:p>
     <w:p>
       <w:pPr>
@@ -12687,18 +12268,8 @@
           <w:b/>
           <w:bCs/>
         </w:rPr>
-        <w:t xml:space="preserve">6.2.1 Home </w:t>
-      </w:r>
-      <w:proofErr w:type="gramStart"/>
-      <w:r>
-        <w:rPr>
-          <w:rFonts w:ascii="Times New Roman" w:hAnsi="Times New Roman" w:cs="Times New Roman"/>
-          <w:b/>
-          <w:bCs/>
-        </w:rPr>
-        <w:t>page:-</w:t>
-      </w:r>
-      <w:proofErr w:type="gramEnd"/>
+        <w:t>6.2.1 Home page:-</w:t>
+      </w:r>
     </w:p>
     <w:p>
       <w:pPr>
@@ -12713,21 +12284,7 @@
         <w:rPr>
           <w:rFonts w:ascii="Times New Roman" w:hAnsi="Times New Roman" w:cs="Times New Roman"/>
         </w:rPr>
-        <w:t xml:space="preserve">The Home page of the web UI acts </w:t>
-      </w:r>
-      <w:proofErr w:type="gramStart"/>
-      <w:r>
-        <w:rPr>
-          <w:rFonts w:ascii="Times New Roman" w:hAnsi="Times New Roman" w:cs="Times New Roman"/>
-        </w:rPr>
-        <w:t>as  a</w:t>
-      </w:r>
-      <w:proofErr w:type="gramEnd"/>
-      <w:r>
-        <w:rPr>
-          <w:rFonts w:ascii="Times New Roman" w:hAnsi="Times New Roman" w:cs="Times New Roman"/>
-        </w:rPr>
-        <w:t xml:space="preserve"> central navigation page to all  the important ages </w:t>
+        <w:t xml:space="preserve">The Home page of the web UI acts as  a central navigation page to all  the important ages </w:t>
       </w:r>
     </w:p>
     <w:p>
@@ -12978,7 +12535,6 @@
       <w:r>
         <w:t xml:space="preserve"> </w:t>
       </w:r>
-      <w:proofErr w:type="gramStart"/>
       <w:r>
         <w:rPr>
           <w:rFonts w:ascii="Times New Roman" w:hAnsi="Times New Roman" w:cs="Times New Roman"/>
@@ -12987,7 +12543,6 @@
         </w:rPr>
         <w:t>page:-</w:t>
       </w:r>
-      <w:proofErr w:type="gramEnd"/>
     </w:p>
     <w:p>
       <w:pPr>
@@ -13284,15 +12839,7 @@
           <w:b/>
           <w:bCs/>
         </w:rPr>
-        <w:t xml:space="preserve">Votes analysis </w:t>
-      </w:r>
-      <w:proofErr w:type="gramStart"/>
-      <w:r>
-        <w:rPr>
-          <w:b/>
-          <w:bCs/>
-        </w:rPr>
-        <w:t>page</w:t>
+        <w:t>Votes analysis page</w:t>
       </w:r>
       <w:r>
         <w:rPr>
@@ -13302,7 +12849,6 @@
         </w:rPr>
         <w:t>:-</w:t>
       </w:r>
-      <w:proofErr w:type="gramEnd"/>
     </w:p>
     <w:p>
       <w:pPr>
@@ -13597,15 +13143,7 @@
           <w:b/>
           <w:bCs/>
         </w:rPr>
-        <w:t xml:space="preserve">Entity adder </w:t>
-      </w:r>
-      <w:proofErr w:type="gramStart"/>
-      <w:r>
-        <w:rPr>
-          <w:b/>
-          <w:bCs/>
-        </w:rPr>
-        <w:t>page</w:t>
+        <w:t>Entity adder page</w:t>
       </w:r>
       <w:r>
         <w:rPr>
@@ -13615,7 +13153,6 @@
         </w:rPr>
         <w:t>:-</w:t>
       </w:r>
-      <w:proofErr w:type="gramEnd"/>
     </w:p>
     <w:p>
       <w:pPr>
@@ -13630,30 +13167,8 @@
         <w:rPr>
           <w:rFonts w:ascii="Times New Roman" w:hAnsi="Times New Roman" w:cs="Times New Roman"/>
         </w:rPr>
-        <w:t xml:space="preserve">The Entity adder page is for our human classifier. This can be used to add entities to our NLP engine pipelines collection in our DB so as to </w:t>
-      </w:r>
-      <w:proofErr w:type="spellStart"/>
-      <w:r>
-        <w:rPr>
-          <w:rFonts w:ascii="Times New Roman" w:hAnsi="Times New Roman" w:cs="Times New Roman"/>
-        </w:rPr>
-        <w:t>included</w:t>
-      </w:r>
-      <w:proofErr w:type="spellEnd"/>
-      <w:r>
-        <w:rPr>
-          <w:rFonts w:ascii="Times New Roman" w:hAnsi="Times New Roman" w:cs="Times New Roman"/>
-        </w:rPr>
-        <w:t xml:space="preserve"> those search terms from the next </w:t>
-      </w:r>
-      <w:proofErr w:type="gramStart"/>
-      <w:r>
-        <w:rPr>
-          <w:rFonts w:ascii="Times New Roman" w:hAnsi="Times New Roman" w:cs="Times New Roman"/>
-        </w:rPr>
-        <w:t>run .</w:t>
-      </w:r>
-      <w:proofErr w:type="gramEnd"/>
+        <w:t>The Entity adder page is for our human classifier. This can be used to add entities to our NLP engine pipelines collection in our DB so as to included those search terms from the next run .</w:t>
+      </w:r>
     </w:p>
     <w:p>
       <w:pPr>
@@ -13880,35 +13395,7 @@
         <w:rPr>
           <w:rFonts w:ascii="Times New Roman" w:hAnsi="Times New Roman" w:cs="Times New Roman"/>
         </w:rPr>
-        <w:t xml:space="preserve">a better democracy. We have used NLP to classify various important words from the input sentence. On top of this we have added our own entities, so that no word remains unmatched and a perfect idea about what user wants to convey is obtained. We have made the platform to submit the data easily accessible to everyone by integrating it with an android application. Besides this, we have also added a section where users can read and vote on the current bills which are yet to pass or already been passed, this voting data helps us understand better about what people are thinking. All of the data that is classified and recognized is shown on website, so at a glance, we can get insights about people’s opinions. </w:t>
-      </w:r>
-      <w:proofErr w:type="gramStart"/>
-      <w:r>
-        <w:rPr>
-          <w:rFonts w:ascii="Times New Roman" w:hAnsi="Times New Roman" w:cs="Times New Roman"/>
-        </w:rPr>
-        <w:t>Thus</w:t>
-      </w:r>
-      <w:proofErr w:type="gramEnd"/>
-      <w:r>
-        <w:rPr>
-          <w:rFonts w:ascii="Times New Roman" w:hAnsi="Times New Roman" w:cs="Times New Roman"/>
-        </w:rPr>
-        <w:t xml:space="preserve"> we have made an </w:t>
-      </w:r>
-      <w:proofErr w:type="spellStart"/>
-      <w:r>
-        <w:rPr>
-          <w:rFonts w:ascii="Times New Roman" w:hAnsi="Times New Roman" w:cs="Times New Roman"/>
-        </w:rPr>
-        <w:t>all rounder</w:t>
-      </w:r>
-      <w:proofErr w:type="spellEnd"/>
-      <w:r>
-        <w:rPr>
-          <w:rFonts w:ascii="Times New Roman" w:hAnsi="Times New Roman" w:cs="Times New Roman"/>
-        </w:rPr>
-        <w:t xml:space="preserve"> system, which helps an individual to express his/her views in a better and open way and also in an anonymous manner.</w:t>
+        <w:t>a better democracy. We have used NLP to classify various important words from the input sentence. On top of this we have added our own entities, so that no word remains unmatched and a perfect idea about what user wants to convey is obtained. We have made the platform to submit the data easily accessible to everyone by integrating it with an android application. Besides this, we have also added a section where users can read and vote on the current bills which are yet to pass or already been passed, this voting data helps us understand better about what people are thinking. All of the data that is classified and recognized is shown on website, so at a glance, we can get insights about people’s opinions. Thus we have made an all rounder system, which helps an individual to express his/her views in a better and open way and also in an anonymous manner.</w:t>
       </w:r>
     </w:p>
     <w:p>
@@ -14424,41 +13911,13 @@
         <w:rPr>
           <w:rFonts w:ascii="Times New Roman" w:hAnsi="Times New Roman" w:cs="Times New Roman" w:hint="eastAsia"/>
         </w:rPr>
-        <w:t xml:space="preserve">BBMP </w:t>
-      </w:r>
-      <w:proofErr w:type="spellStart"/>
-      <w:r>
-        <w:rPr>
-          <w:rFonts w:ascii="Times New Roman" w:hAnsi="Times New Roman" w:cs="Times New Roman" w:hint="eastAsia"/>
-        </w:rPr>
-        <w:t>Sahaya</w:t>
-      </w:r>
-      <w:proofErr w:type="spellEnd"/>
-      <w:r>
-        <w:rPr>
-          <w:rFonts w:ascii="Times New Roman" w:hAnsi="Times New Roman" w:cs="Times New Roman" w:hint="eastAsia"/>
-        </w:rPr>
-        <w:t xml:space="preserve"> app</w:t>
-      </w:r>
-      <w:r>
-        <w:rPr>
-          <w:rFonts w:ascii="Times New Roman" w:hAnsi="Times New Roman" w:cs="Times New Roman"/>
-        </w:rPr>
-        <w:t xml:space="preserve">, used in </w:t>
-      </w:r>
-      <w:proofErr w:type="spellStart"/>
-      <w:r>
-        <w:rPr>
-          <w:rFonts w:ascii="Times New Roman" w:hAnsi="Times New Roman" w:cs="Times New Roman"/>
-        </w:rPr>
-        <w:t>Banglore</w:t>
-      </w:r>
-      <w:proofErr w:type="spellEnd"/>
-      <w:r>
-        <w:rPr>
-          <w:rFonts w:ascii="Times New Roman" w:hAnsi="Times New Roman" w:cs="Times New Roman"/>
-        </w:rPr>
-        <w:t xml:space="preserve">: </w:t>
+        <w:t>BBMP Sahaya app</w:t>
+      </w:r>
+      <w:r>
+        <w:rPr>
+          <w:rFonts w:ascii="Times New Roman" w:hAnsi="Times New Roman" w:cs="Times New Roman"/>
+        </w:rPr>
+        <w:t xml:space="preserve">, used in Banglore: </w:t>
       </w:r>
       <w:r>
         <w:t>https://bbmp.sahaaya.in/</w:t>

--- a/Report_New.docx
+++ b/Report_New.docx
@@ -148,6 +148,7 @@
         </w:rPr>
         <w:t xml:space="preserve">: </w:t>
       </w:r>
+      <w:proofErr w:type="spellStart"/>
       <w:r>
         <w:rPr>
           <w:rFonts w:ascii="Times New Roman" w:hAnsi="Times New Roman" w:cs="Times New Roman"/>
@@ -157,7 +158,19 @@
           <w:sz w:val="28"/>
           <w:szCs w:val="28"/>
         </w:rPr>
-        <w:t>Kaiwalya Patil</w:t>
+        <w:t>Kaiwalya</w:t>
+      </w:r>
+      <w:proofErr w:type="spellEnd"/>
+      <w:r>
+        <w:rPr>
+          <w:rFonts w:ascii="Times New Roman" w:hAnsi="Times New Roman" w:cs="Times New Roman"/>
+          <w:b/>
+          <w:bCs/>
+          <w:color w:val="000000"/>
+          <w:sz w:val="28"/>
+          <w:szCs w:val="28"/>
+        </w:rPr>
+        <w:t xml:space="preserve"> Patil</w:t>
       </w:r>
     </w:p>
     <w:p>
@@ -302,7 +315,39 @@
           <w:rFonts w:ascii="Times New Roman" w:hAnsi="Times New Roman" w:cs="Times New Roman"/>
           <w:color w:val="000000"/>
         </w:rPr>
-        <w:t>Birla Vishvakarma Mahavidyalaya (Engineering College), An Autonomous Institution affiliated to Gujarat Technological University in Partial Fulfillment of the Requirements for</w:t>
+        <w:t xml:space="preserve">Birla </w:t>
+      </w:r>
+      <w:proofErr w:type="spellStart"/>
+      <w:r>
+        <w:rPr>
+          <w:rFonts w:ascii="Times New Roman" w:hAnsi="Times New Roman" w:cs="Times New Roman"/>
+          <w:color w:val="000000"/>
+        </w:rPr>
+        <w:t>Vishvakarma</w:t>
+      </w:r>
+      <w:proofErr w:type="spellEnd"/>
+      <w:r>
+        <w:rPr>
+          <w:rFonts w:ascii="Times New Roman" w:hAnsi="Times New Roman" w:cs="Times New Roman"/>
+          <w:color w:val="000000"/>
+        </w:rPr>
+        <w:t xml:space="preserve"> </w:t>
+      </w:r>
+      <w:proofErr w:type="spellStart"/>
+      <w:r>
+        <w:rPr>
+          <w:rFonts w:ascii="Times New Roman" w:hAnsi="Times New Roman" w:cs="Times New Roman"/>
+          <w:color w:val="000000"/>
+        </w:rPr>
+        <w:t>Mahavidyalaya</w:t>
+      </w:r>
+      <w:proofErr w:type="spellEnd"/>
+      <w:r>
+        <w:rPr>
+          <w:rFonts w:ascii="Times New Roman" w:hAnsi="Times New Roman" w:cs="Times New Roman"/>
+          <w:color w:val="000000"/>
+        </w:rPr>
+        <w:t xml:space="preserve"> (Engineering College), An Autonomous Institution affiliated to Gujarat Technological University in Partial Fulfillment of the Requirements for</w:t>
       </w:r>
     </w:p>
     <w:p>
@@ -627,7 +672,35 @@
         <w:rPr>
           <w:rFonts w:ascii="Times New Roman" w:hAnsi="Times New Roman" w:cs="Times New Roman"/>
         </w:rPr>
-        <w:t xml:space="preserve"> was carried out at Birla Vishvakarma Mahavidyalaya (Engineering College) An Autonomous Institution for partial fulfillment of Bachelor of Technology with Specialization in Electronics and Communication Engineering degree to be awarded by Gujarat Technological University. He / She has complied with the comments given by the Mid Semester Project Reviewer.</w:t>
+        <w:t xml:space="preserve"> was carried out at Birla </w:t>
+      </w:r>
+      <w:proofErr w:type="spellStart"/>
+      <w:r>
+        <w:rPr>
+          <w:rFonts w:ascii="Times New Roman" w:hAnsi="Times New Roman" w:cs="Times New Roman"/>
+        </w:rPr>
+        <w:t>Vishvakarma</w:t>
+      </w:r>
+      <w:proofErr w:type="spellEnd"/>
+      <w:r>
+        <w:rPr>
+          <w:rFonts w:ascii="Times New Roman" w:hAnsi="Times New Roman" w:cs="Times New Roman"/>
+        </w:rPr>
+        <w:t xml:space="preserve"> </w:t>
+      </w:r>
+      <w:proofErr w:type="spellStart"/>
+      <w:r>
+        <w:rPr>
+          <w:rFonts w:ascii="Times New Roman" w:hAnsi="Times New Roman" w:cs="Times New Roman"/>
+        </w:rPr>
+        <w:t>Mahavidyalaya</w:t>
+      </w:r>
+      <w:proofErr w:type="spellEnd"/>
+      <w:r>
+        <w:rPr>
+          <w:rFonts w:ascii="Times New Roman" w:hAnsi="Times New Roman" w:cs="Times New Roman"/>
+        </w:rPr>
+        <w:t xml:space="preserve"> (Engineering College) An Autonomous Institution for partial fulfillment of Bachelor of Technology with Specialization in Electronics and Communication Engineering degree to be awarded by Gujarat Technological University. He / She has complied with the comments given by the Mid Semester Project Reviewer.</w:t>
       </w:r>
     </w:p>
     <w:p>
@@ -1106,8 +1179,17 @@
                 <w:rFonts w:ascii="Times New Roman" w:hAnsi="Times New Roman" w:cs="Times New Roman"/>
                 <w:color w:val="000000"/>
               </w:rPr>
-              <w:t>Dr. Darshan C. Dalwadi</w:t>
+              <w:t xml:space="preserve">Dr. Darshan C. </w:t>
             </w:r>
+            <w:proofErr w:type="spellStart"/>
+            <w:r>
+              <w:rPr>
+                <w:rFonts w:ascii="Times New Roman" w:hAnsi="Times New Roman" w:cs="Times New Roman"/>
+                <w:color w:val="000000"/>
+              </w:rPr>
+              <w:t>Dalwadi</w:t>
+            </w:r>
+            <w:proofErr w:type="spellEnd"/>
           </w:p>
           <w:p>
             <w:pPr>
@@ -1125,8 +1207,17 @@
                 <w:rFonts w:ascii="Times New Roman" w:hAnsi="Times New Roman" w:cs="Times New Roman"/>
                 <w:color w:val="000000"/>
               </w:rPr>
-              <w:t>Prof. Anish A. Vahora</w:t>
+              <w:t xml:space="preserve">Prof. Anish A. </w:t>
             </w:r>
+            <w:proofErr w:type="spellStart"/>
+            <w:r>
+              <w:rPr>
+                <w:rFonts w:ascii="Times New Roman" w:hAnsi="Times New Roman" w:cs="Times New Roman"/>
+                <w:color w:val="000000"/>
+              </w:rPr>
+              <w:t>Vahora</w:t>
+            </w:r>
+            <w:proofErr w:type="spellEnd"/>
           </w:p>
         </w:tc>
         <w:tc>
@@ -1192,8 +1283,19 @@
                 <w:iCs/>
                 <w:color w:val="000000"/>
               </w:rPr>
-              <w:t>Dr. Bhargav C. Goradiya</w:t>
+              <w:t xml:space="preserve">Dr. Bhargav C. </w:t>
             </w:r>
+            <w:proofErr w:type="spellStart"/>
+            <w:r>
+              <w:rPr>
+                <w:rFonts w:ascii="Times New Roman" w:hAnsi="Times New Roman" w:cs="Times New Roman"/>
+                <w:i/>
+                <w:iCs/>
+                <w:color w:val="000000"/>
+              </w:rPr>
+              <w:t>Goradiya</w:t>
+            </w:r>
+            <w:proofErr w:type="spellEnd"/>
           </w:p>
         </w:tc>
       </w:tr>
@@ -1557,7 +1659,27 @@
                 <w:sz w:val="28"/>
                 <w:szCs w:val="28"/>
               </w:rPr>
-              <w:t>30: Kaiwalya Patil</w:t>
+              <w:t xml:space="preserve">30: </w:t>
+            </w:r>
+            <w:proofErr w:type="spellStart"/>
+            <w:r>
+              <w:rPr>
+                <w:rFonts w:ascii="Times New Roman" w:hAnsi="Times New Roman" w:cs="Times New Roman"/>
+                <w:color w:val="000000"/>
+                <w:sz w:val="28"/>
+                <w:szCs w:val="28"/>
+              </w:rPr>
+              <w:t>Kaiwalya</w:t>
+            </w:r>
+            <w:proofErr w:type="spellEnd"/>
+            <w:r>
+              <w:rPr>
+                <w:rFonts w:ascii="Times New Roman" w:hAnsi="Times New Roman" w:cs="Times New Roman"/>
+                <w:color w:val="000000"/>
+                <w:sz w:val="28"/>
+                <w:szCs w:val="28"/>
+              </w:rPr>
+              <w:t xml:space="preserve"> Patil</w:t>
             </w:r>
           </w:p>
           <w:p>
@@ -1925,8 +2047,19 @@
           <w:bCs/>
           <w:color w:val="000000"/>
         </w:rPr>
-        <w:t>Dr. Bhargav C. Goradiya</w:t>
-      </w:r>
+        <w:t xml:space="preserve">Dr. Bhargav C. </w:t>
+      </w:r>
+      <w:proofErr w:type="spellStart"/>
+      <w:r>
+        <w:rPr>
+          <w:rFonts w:ascii="Times New Roman" w:hAnsi="Times New Roman" w:cs="Times New Roman"/>
+          <w:b/>
+          <w:bCs/>
+          <w:color w:val="000000"/>
+        </w:rPr>
+        <w:t>Goradiya</w:t>
+      </w:r>
+      <w:proofErr w:type="spellEnd"/>
       <w:r>
         <w:rPr>
           <w:rFonts w:ascii="Times New Roman" w:hAnsi="Times New Roman" w:cs="Times New Roman"/>
@@ -1969,7 +2102,47 @@
           <w:bCs/>
           <w:color w:val="000000"/>
         </w:rPr>
-        <w:t>Birla Vishvakarma Mahavidyalaya”</w:t>
+        <w:t xml:space="preserve">Birla </w:t>
+      </w:r>
+      <w:proofErr w:type="spellStart"/>
+      <w:r>
+        <w:rPr>
+          <w:rFonts w:ascii="Times New Roman" w:hAnsi="Times New Roman" w:cs="Times New Roman"/>
+          <w:b/>
+          <w:bCs/>
+          <w:color w:val="000000"/>
+        </w:rPr>
+        <w:t>Vishvakarma</w:t>
+      </w:r>
+      <w:proofErr w:type="spellEnd"/>
+      <w:r>
+        <w:rPr>
+          <w:rFonts w:ascii="Times New Roman" w:hAnsi="Times New Roman" w:cs="Times New Roman"/>
+          <w:b/>
+          <w:bCs/>
+          <w:color w:val="000000"/>
+        </w:rPr>
+        <w:t xml:space="preserve"> </w:t>
+      </w:r>
+      <w:proofErr w:type="spellStart"/>
+      <w:r>
+        <w:rPr>
+          <w:rFonts w:ascii="Times New Roman" w:hAnsi="Times New Roman" w:cs="Times New Roman"/>
+          <w:b/>
+          <w:bCs/>
+          <w:color w:val="000000"/>
+        </w:rPr>
+        <w:t>Mahavidyalaya</w:t>
+      </w:r>
+      <w:proofErr w:type="spellEnd"/>
+      <w:r>
+        <w:rPr>
+          <w:rFonts w:ascii="Times New Roman" w:hAnsi="Times New Roman" w:cs="Times New Roman"/>
+          <w:b/>
+          <w:bCs/>
+          <w:color w:val="000000"/>
+        </w:rPr>
+        <w:t>”</w:t>
       </w:r>
       <w:r>
         <w:rPr>
@@ -2033,6 +2206,7 @@
             <w:pStyle w:val="TOC3"/>
             <w:ind w:right="-312" w:hanging="284"/>
             <w:rPr>
+              <w:rFonts w:hint="eastAsia"/>
               <w:color w:val="000000" w:themeColor="text1"/>
             </w:rPr>
           </w:pPr>
@@ -2080,6 +2254,7 @@
         <w:p>
           <w:pPr>
             <w:rPr>
+              <w:rFonts w:hint="eastAsia"/>
               <w:color w:val="000000" w:themeColor="text1"/>
             </w:rPr>
           </w:pPr>
@@ -2215,6 +2390,7 @@
               </w:rPr>
               <w:t xml:space="preserve"> </w:t>
             </w:r>
+            <w:proofErr w:type="spellStart"/>
             <w:r>
               <w:rPr>
                 <w:color w:val="000000" w:themeColor="text1"/>
@@ -2222,6 +2398,7 @@
               </w:rPr>
               <w:t>spaCy</w:t>
             </w:r>
+            <w:proofErr w:type="spellEnd"/>
           </w:hyperlink>
           <w:r>
             <w:rPr>
@@ -2285,6 +2462,7 @@
               </w:rPr>
               <w:t xml:space="preserve"> </w:t>
             </w:r>
+            <w:proofErr w:type="spellStart"/>
             <w:r>
               <w:rPr>
                 <w:color w:val="000000" w:themeColor="text1"/>
@@ -2292,6 +2470,7 @@
               </w:rPr>
               <w:t>en_core_web_sm</w:t>
             </w:r>
+            <w:proofErr w:type="spellEnd"/>
           </w:hyperlink>
           <w:r>
             <w:rPr>
@@ -2523,8 +2702,17 @@
               <w:rFonts w:ascii="Times New Roman" w:hAnsi="Times New Roman"/>
               <w:color w:val="000000" w:themeColor="text1"/>
             </w:rPr>
-            <w:t>Anonymous crime reporting fasttrack</w:t>
-          </w:r>
+            <w:t xml:space="preserve">Anonymous crime reporting </w:t>
+          </w:r>
+          <w:proofErr w:type="spellStart"/>
+          <w:r>
+            <w:rPr>
+              <w:rFonts w:ascii="Times New Roman" w:hAnsi="Times New Roman"/>
+              <w:color w:val="000000" w:themeColor="text1"/>
+            </w:rPr>
+            <w:t>fasttrack</w:t>
+          </w:r>
+          <w:proofErr w:type="spellEnd"/>
           <w:r>
             <w:rPr>
               <w:color w:val="000000" w:themeColor="text1"/>
@@ -2985,8 +3173,17 @@
               <w:color w:val="000000" w:themeColor="text1"/>
               <w:szCs w:val="24"/>
             </w:rPr>
-            <w:t xml:space="preserve"> Webdriver</w:t>
-          </w:r>
+            <w:t xml:space="preserve"> </w:t>
+          </w:r>
+          <w:proofErr w:type="spellStart"/>
+          <w:r>
+            <w:rPr>
+              <w:color w:val="000000" w:themeColor="text1"/>
+              <w:szCs w:val="24"/>
+            </w:rPr>
+            <w:t>Webdriver</w:t>
+          </w:r>
+          <w:proofErr w:type="spellEnd"/>
           <w:r>
             <w:rPr>
               <w:color w:val="000000" w:themeColor="text1"/>
@@ -3251,12 +3448,14 @@
               </w:rPr>
               <w:t xml:space="preserve"> </w:t>
             </w:r>
+            <w:proofErr w:type="spellStart"/>
             <w:r>
               <w:rPr>
                 <w:color w:val="000000" w:themeColor="text1"/>
               </w:rPr>
               <w:t>Github</w:t>
             </w:r>
+            <w:proofErr w:type="spellEnd"/>
           </w:hyperlink>
           <w:r>
             <w:rPr>
@@ -4663,7 +4862,21 @@
         <w:rPr>
           <w:rFonts w:ascii="Times New Roman" w:hAnsi="Times New Roman"/>
         </w:rPr>
-        <w:t>3.2 spaCy Logo</w:t>
+        <w:t xml:space="preserve">3.2 </w:t>
+      </w:r>
+      <w:proofErr w:type="spellStart"/>
+      <w:r>
+        <w:rPr>
+          <w:rFonts w:ascii="Times New Roman" w:hAnsi="Times New Roman"/>
+        </w:rPr>
+        <w:t>spaCy</w:t>
+      </w:r>
+      <w:proofErr w:type="spellEnd"/>
+      <w:r>
+        <w:rPr>
+          <w:rFonts w:ascii="Times New Roman" w:hAnsi="Times New Roman"/>
+        </w:rPr>
+        <w:t xml:space="preserve"> Logo</w:t>
       </w:r>
       <w:r>
         <w:rPr>
@@ -5044,7 +5257,21 @@
         <w:rPr>
           <w:rFonts w:ascii="Times New Roman" w:hAnsi="Times New Roman"/>
         </w:rPr>
-        <w:t>5.1 Snapshot of Firestore DB</w:t>
+        <w:t xml:space="preserve">5.1 Snapshot of </w:t>
+      </w:r>
+      <w:proofErr w:type="spellStart"/>
+      <w:r>
+        <w:rPr>
+          <w:rFonts w:ascii="Times New Roman" w:hAnsi="Times New Roman"/>
+        </w:rPr>
+        <w:t>Firestore</w:t>
+      </w:r>
+      <w:proofErr w:type="spellEnd"/>
+      <w:r>
+        <w:rPr>
+          <w:rFonts w:ascii="Times New Roman" w:hAnsi="Times New Roman"/>
+        </w:rPr>
+        <w:t xml:space="preserve"> DB</w:t>
       </w:r>
       <w:r>
         <w:rPr>
@@ -5084,7 +5311,19 @@
         <w:rPr>
           <w:rFonts w:ascii="Times New Roman" w:hAnsi="Times New Roman"/>
         </w:rPr>
-        <w:t>5.3.1 Voting in app</w:t>
+        <w:t>5.</w:t>
+      </w:r>
+      <w:r>
+        <w:rPr>
+          <w:rFonts w:ascii="Times New Roman" w:hAnsi="Times New Roman"/>
+        </w:rPr>
+        <w:t>2</w:t>
+      </w:r>
+      <w:r>
+        <w:rPr>
+          <w:rFonts w:ascii="Times New Roman" w:hAnsi="Times New Roman"/>
+        </w:rPr>
+        <w:t xml:space="preserve"> Voting in app</w:t>
       </w:r>
       <w:r>
         <w:rPr>
@@ -5124,7 +5363,19 @@
         <w:rPr>
           <w:rFonts w:ascii="Times New Roman" w:hAnsi="Times New Roman"/>
         </w:rPr>
-        <w:t>5.3.2 Storage of votes in DB</w:t>
+        <w:t>5.</w:t>
+      </w:r>
+      <w:r>
+        <w:rPr>
+          <w:rFonts w:ascii="Times New Roman" w:hAnsi="Times New Roman"/>
+        </w:rPr>
+        <w:t>3</w:t>
+      </w:r>
+      <w:r>
+        <w:rPr>
+          <w:rFonts w:ascii="Times New Roman" w:hAnsi="Times New Roman"/>
+        </w:rPr>
+        <w:t xml:space="preserve"> Storage of votes in DB</w:t>
       </w:r>
       <w:r>
         <w:rPr>
@@ -5170,7 +5421,19 @@
         <w:rPr>
           <w:rFonts w:ascii="Times New Roman" w:hAnsi="Times New Roman"/>
         </w:rPr>
-        <w:t>.3.3 Storage of bills in DB</w:t>
+        <w:t>.</w:t>
+      </w:r>
+      <w:r>
+        <w:rPr>
+          <w:rFonts w:ascii="Times New Roman" w:hAnsi="Times New Roman"/>
+        </w:rPr>
+        <w:t>4</w:t>
+      </w:r>
+      <w:r>
+        <w:rPr>
+          <w:rFonts w:ascii="Times New Roman" w:hAnsi="Times New Roman"/>
+        </w:rPr>
+        <w:t xml:space="preserve"> Storage of bills in DB</w:t>
       </w:r>
       <w:r>
         <w:rPr>
@@ -5210,7 +5473,19 @@
         <w:rPr>
           <w:rFonts w:ascii="Times New Roman" w:hAnsi="Times New Roman"/>
         </w:rPr>
-        <w:t>6.1.1 Sign in</w:t>
+        <w:t>6.</w:t>
+      </w:r>
+      <w:r>
+        <w:rPr>
+          <w:rFonts w:ascii="Times New Roman" w:hAnsi="Times New Roman"/>
+        </w:rPr>
+        <w:t>1</w:t>
+      </w:r>
+      <w:r>
+        <w:rPr>
+          <w:rFonts w:ascii="Times New Roman" w:hAnsi="Times New Roman"/>
+        </w:rPr>
+        <w:t xml:space="preserve"> Sign in</w:t>
       </w:r>
       <w:r>
         <w:rPr>
@@ -5250,7 +5525,19 @@
         <w:rPr>
           <w:rFonts w:ascii="Times New Roman" w:hAnsi="Times New Roman"/>
         </w:rPr>
-        <w:t>6.1.2 Grievance reporting</w:t>
+        <w:t>6.</w:t>
+      </w:r>
+      <w:r>
+        <w:rPr>
+          <w:rFonts w:ascii="Times New Roman" w:hAnsi="Times New Roman"/>
+        </w:rPr>
+        <w:t>2</w:t>
+      </w:r>
+      <w:r>
+        <w:rPr>
+          <w:rFonts w:ascii="Times New Roman" w:hAnsi="Times New Roman"/>
+        </w:rPr>
+        <w:t xml:space="preserve"> Grievance reporting</w:t>
       </w:r>
       <w:r>
         <w:rPr>
@@ -5290,7 +5577,19 @@
         <w:rPr>
           <w:rFonts w:ascii="Times New Roman" w:hAnsi="Times New Roman"/>
         </w:rPr>
-        <w:t>6.1.3.1 Bills to view and votes</w:t>
+        <w:t>6.</w:t>
+      </w:r>
+      <w:r>
+        <w:rPr>
+          <w:rFonts w:ascii="Times New Roman" w:hAnsi="Times New Roman"/>
+        </w:rPr>
+        <w:t>3</w:t>
+      </w:r>
+      <w:r>
+        <w:rPr>
+          <w:rFonts w:ascii="Times New Roman" w:hAnsi="Times New Roman"/>
+        </w:rPr>
+        <w:t xml:space="preserve"> Bills to view and votes</w:t>
       </w:r>
       <w:r>
         <w:rPr>
@@ -5331,7 +5630,19 @@
         <w:rPr>
           <w:rFonts w:ascii="Times New Roman" w:hAnsi="Times New Roman"/>
         </w:rPr>
-        <w:t>6.1.3.2 Voting: support or against</w:t>
+        <w:t>6.</w:t>
+      </w:r>
+      <w:r>
+        <w:rPr>
+          <w:rFonts w:ascii="Times New Roman" w:hAnsi="Times New Roman"/>
+        </w:rPr>
+        <w:t>4</w:t>
+      </w:r>
+      <w:r>
+        <w:rPr>
+          <w:rFonts w:ascii="Times New Roman" w:hAnsi="Times New Roman"/>
+        </w:rPr>
+        <w:t xml:space="preserve"> Voting: support or against</w:t>
       </w:r>
       <w:r>
         <w:rPr>
@@ -5371,7 +5682,19 @@
         <w:rPr>
           <w:rFonts w:ascii="Times New Roman" w:hAnsi="Times New Roman"/>
         </w:rPr>
-        <w:t xml:space="preserve">6.2.1 Website homepage </w:t>
+        <w:t>6.</w:t>
+      </w:r>
+      <w:r>
+        <w:rPr>
+          <w:rFonts w:ascii="Times New Roman" w:hAnsi="Times New Roman"/>
+        </w:rPr>
+        <w:t>5</w:t>
+      </w:r>
+      <w:r>
+        <w:rPr>
+          <w:rFonts w:ascii="Times New Roman" w:hAnsi="Times New Roman"/>
+        </w:rPr>
+        <w:t xml:space="preserve"> Website homepage </w:t>
       </w:r>
       <w:r>
         <w:rPr>
@@ -5402,7 +5725,19 @@
         <w:rPr>
           <w:rFonts w:ascii="Times New Roman" w:hAnsi="Times New Roman"/>
         </w:rPr>
-        <w:t>6.2.2 Website classified reports page</w:t>
+        <w:t>6.</w:t>
+      </w:r>
+      <w:r>
+        <w:rPr>
+          <w:rFonts w:ascii="Times New Roman" w:hAnsi="Times New Roman"/>
+        </w:rPr>
+        <w:t>6</w:t>
+      </w:r>
+      <w:r>
+        <w:rPr>
+          <w:rFonts w:ascii="Times New Roman" w:hAnsi="Times New Roman"/>
+        </w:rPr>
+        <w:t xml:space="preserve"> Website classified reports page</w:t>
       </w:r>
       <w:r>
         <w:rPr>
@@ -5439,7 +5774,19 @@
         <w:rPr>
           <w:rFonts w:ascii="Times New Roman" w:hAnsi="Times New Roman"/>
         </w:rPr>
-        <w:t>6.2.3 Website votes analysis page</w:t>
+        <w:t>6</w:t>
+      </w:r>
+      <w:r>
+        <w:rPr>
+          <w:rFonts w:ascii="Times New Roman" w:hAnsi="Times New Roman"/>
+        </w:rPr>
+        <w:t>.7</w:t>
+      </w:r>
+      <w:r>
+        <w:rPr>
+          <w:rFonts w:ascii="Times New Roman" w:hAnsi="Times New Roman"/>
+        </w:rPr>
+        <w:t xml:space="preserve"> Website votes analysis page</w:t>
       </w:r>
       <w:r>
         <w:rPr>
@@ -5476,7 +5823,19 @@
         <w:rPr>
           <w:rFonts w:ascii="Times New Roman" w:hAnsi="Times New Roman"/>
         </w:rPr>
-        <w:t>6.2.4 Website entity adder page</w:t>
+        <w:t>6.</w:t>
+      </w:r>
+      <w:r>
+        <w:rPr>
+          <w:rFonts w:ascii="Times New Roman" w:hAnsi="Times New Roman"/>
+        </w:rPr>
+        <w:t>8</w:t>
+      </w:r>
+      <w:r>
+        <w:rPr>
+          <w:rFonts w:ascii="Times New Roman" w:hAnsi="Times New Roman"/>
+        </w:rPr>
+        <w:t xml:space="preserve"> Website entity adder page</w:t>
       </w:r>
       <w:r>
         <w:rPr>
@@ -5697,7 +6056,7 @@
           <w:sz w:val="28"/>
           <w:szCs w:val="28"/>
         </w:rPr>
-        <w:t xml:space="preserve">1.1: </w:t>
+        <w:t xml:space="preserve">1.1 </w:t>
       </w:r>
       <w:r>
         <w:rPr>
@@ -5717,7 +6076,17 @@
           <w:sz w:val="28"/>
           <w:szCs w:val="28"/>
         </w:rPr>
-        <w:t>approach</w:t>
+        <w:t>A</w:t>
+      </w:r>
+      <w:r>
+        <w:rPr>
+          <w:rFonts w:ascii="Times New Roman" w:eastAsia="Calibri" w:hAnsi="Times New Roman" w:cs="Times New Roman"/>
+          <w:b/>
+          <w:bCs/>
+          <w:sz w:val="28"/>
+          <w:szCs w:val="28"/>
+        </w:rPr>
+        <w:t>pproach</w:t>
       </w:r>
     </w:p>
     <w:p>
@@ -5964,7 +6333,27 @@
           <w:sz w:val="28"/>
           <w:szCs w:val="28"/>
         </w:rPr>
-        <w:t>: Machine Learning tools</w:t>
+        <w:t xml:space="preserve"> Machine Learning </w:t>
+      </w:r>
+      <w:r>
+        <w:rPr>
+          <w:rFonts w:ascii="Times New Roman" w:eastAsia="Calibri" w:hAnsi="Times New Roman" w:cs="Times New Roman"/>
+          <w:b/>
+          <w:bCs/>
+          <w:sz w:val="28"/>
+          <w:szCs w:val="28"/>
+        </w:rPr>
+        <w:t>T</w:t>
+      </w:r>
+      <w:r>
+        <w:rPr>
+          <w:rFonts w:ascii="Times New Roman" w:eastAsia="Calibri" w:hAnsi="Times New Roman" w:cs="Times New Roman"/>
+          <w:b/>
+          <w:bCs/>
+          <w:sz w:val="28"/>
+          <w:szCs w:val="28"/>
+        </w:rPr>
+        <w:t>ools</w:t>
       </w:r>
     </w:p>
     <w:p>
@@ -6048,18 +6437,45 @@
           <w:szCs w:val="28"/>
           <w:shd w:val="clear" w:color="auto" w:fill="FFFFFF"/>
         </w:rPr>
-        <w:t xml:space="preserve"> spaCy</w:t>
-      </w:r>
-      <w:r>
-        <w:rPr>
-          <w:rFonts w:ascii="Times New Roman" w:hAnsi="Times New Roman" w:cs="Times New Roman"/>
+        <w:t xml:space="preserve"> </w:t>
+      </w:r>
+      <w:proofErr w:type="spellStart"/>
+      <w:r>
+        <w:rPr>
+          <w:rFonts w:ascii="Times New Roman" w:hAnsi="Times New Roman" w:cs="Times New Roman"/>
+          <w:b/>
+          <w:bCs/>
           <w:color w:val="1A1E23"/>
           <w:sz w:val="28"/>
           <w:szCs w:val="28"/>
           <w:shd w:val="clear" w:color="auto" w:fill="FFFFFF"/>
         </w:rPr>
-        <w:t xml:space="preserve">: </w:t>
-      </w:r>
+        <w:t>spaCy</w:t>
+      </w:r>
+      <w:proofErr w:type="spellEnd"/>
+      <w:r>
+        <w:rPr>
+          <w:rFonts w:ascii="Times New Roman" w:hAnsi="Times New Roman" w:cs="Times New Roman"/>
+          <w:color w:val="1A1E23"/>
+          <w:sz w:val="28"/>
+          <w:szCs w:val="28"/>
+          <w:shd w:val="clear" w:color="auto" w:fill="FFFFFF"/>
+        </w:rPr>
+        <w:t xml:space="preserve"> </w:t>
+      </w:r>
+    </w:p>
+    <w:p>
+      <w:pPr>
+        <w:spacing w:after="19" w:line="256" w:lineRule="auto"/>
+        <w:ind w:hanging="51"/>
+        <w:rPr>
+          <w:rFonts w:ascii="Times New Roman" w:hAnsi="Times New Roman" w:cs="Times New Roman"/>
+          <w:color w:val="1A1E23"/>
+          <w:sz w:val="28"/>
+          <w:szCs w:val="28"/>
+          <w:shd w:val="clear" w:color="auto" w:fill="FFFFFF"/>
+        </w:rPr>
+      </w:pPr>
     </w:p>
     <w:p>
       <w:pPr>
@@ -6069,37 +6485,101 @@
           <w:rFonts w:ascii="Times New Roman" w:hAnsi="Times New Roman" w:cs="Times New Roman"/>
         </w:rPr>
       </w:pPr>
+      <w:proofErr w:type="spellStart"/>
       <w:r>
         <w:rPr>
           <w:rFonts w:ascii="Times New Roman" w:hAnsi="Times New Roman" w:cs="Times New Roman" w:hint="eastAsia"/>
           <w:color w:val="1A1E23"/>
           <w:shd w:val="clear" w:color="auto" w:fill="FFFFFF"/>
         </w:rPr>
-        <w:t xml:space="preserve">spaCy  is a NLP framework designed upon industry standards to make using NLP easier and more efficient .The Power of spacy is best utilized in large scale information extraction tasks as it uses Cython to maximize speed and minimize memory usage  .It also provides many pretrained models to help with the Natural Language processing. spaCy is used my almost all the tech giants like </w:t>
-      </w:r>
-      <w:r>
-        <w:rPr>
-          <w:rFonts w:ascii="Times New Roman" w:hAnsi="Times New Roman" w:cs="Times New Roman"/>
-          <w:color w:val="1A1E23"/>
-          <w:shd w:val="clear" w:color="auto" w:fill="FFFFFF"/>
-        </w:rPr>
-        <w:t>Microsoft,</w:t>
-      </w:r>
+        <w:t>spaCy</w:t>
+      </w:r>
+      <w:proofErr w:type="spellEnd"/>
       <w:r>
         <w:rPr>
           <w:rFonts w:ascii="Times New Roman" w:hAnsi="Times New Roman" w:cs="Times New Roman" w:hint="eastAsia"/>
           <w:color w:val="1A1E23"/>
           <w:shd w:val="clear" w:color="auto" w:fill="FFFFFF"/>
         </w:rPr>
-        <w:t xml:space="preserve"> Amazon and Google.</w:t>
-      </w:r>
-      <w:r>
-        <w:rPr>
-          <w:rFonts w:ascii="Times New Roman" w:hAnsi="Times New Roman" w:cs="Times New Roman"/>
+        <w:t xml:space="preserve"> is a NLP framework designed upon industry standards to make using NLP easier and more efficient .The Power of spacy is best utilized in large scale information extraction tasks as it uses </w:t>
+      </w:r>
+      <w:proofErr w:type="spellStart"/>
+      <w:r>
+        <w:rPr>
+          <w:rFonts w:ascii="Times New Roman" w:hAnsi="Times New Roman" w:cs="Times New Roman" w:hint="eastAsia"/>
           <w:color w:val="1A1E23"/>
           <w:shd w:val="clear" w:color="auto" w:fill="FFFFFF"/>
         </w:rPr>
-        <w:t>Amazon and Google.</w:t>
+        <w:t>Cython</w:t>
+      </w:r>
+      <w:proofErr w:type="spellEnd"/>
+      <w:r>
+        <w:rPr>
+          <w:rFonts w:ascii="Times New Roman" w:hAnsi="Times New Roman" w:cs="Times New Roman" w:hint="eastAsia"/>
+          <w:color w:val="1A1E23"/>
+          <w:shd w:val="clear" w:color="auto" w:fill="FFFFFF"/>
+        </w:rPr>
+        <w:t xml:space="preserve"> to maximize speed and minimize memory usage  .It also provides many pretrained models to help with the Natural Language processing. </w:t>
+      </w:r>
+      <w:proofErr w:type="spellStart"/>
+      <w:r>
+        <w:rPr>
+          <w:rFonts w:ascii="Times New Roman" w:hAnsi="Times New Roman" w:cs="Times New Roman" w:hint="eastAsia"/>
+          <w:color w:val="1A1E23"/>
+          <w:shd w:val="clear" w:color="auto" w:fill="FFFFFF"/>
+        </w:rPr>
+        <w:t>spaCy</w:t>
+      </w:r>
+      <w:proofErr w:type="spellEnd"/>
+      <w:r>
+        <w:rPr>
+          <w:rFonts w:ascii="Times New Roman" w:hAnsi="Times New Roman" w:cs="Times New Roman" w:hint="eastAsia"/>
+          <w:color w:val="1A1E23"/>
+          <w:shd w:val="clear" w:color="auto" w:fill="FFFFFF"/>
+        </w:rPr>
+        <w:t xml:space="preserve"> is used my almost all the tech giants like </w:t>
+      </w:r>
+      <w:r>
+        <w:rPr>
+          <w:rFonts w:ascii="Times New Roman" w:hAnsi="Times New Roman" w:cs="Times New Roman"/>
+          <w:color w:val="1A1E23"/>
+          <w:shd w:val="clear" w:color="auto" w:fill="FFFFFF"/>
+        </w:rPr>
+        <w:t>Microsoft,</w:t>
+      </w:r>
+      <w:r>
+        <w:rPr>
+          <w:rFonts w:ascii="Times New Roman" w:hAnsi="Times New Roman" w:cs="Times New Roman" w:hint="eastAsia"/>
+          <w:color w:val="1A1E23"/>
+          <w:shd w:val="clear" w:color="auto" w:fill="FFFFFF"/>
+        </w:rPr>
+        <w:t xml:space="preserve"> Amazon and </w:t>
+      </w:r>
+      <w:proofErr w:type="spellStart"/>
+      <w:r>
+        <w:rPr>
+          <w:rFonts w:ascii="Times New Roman" w:hAnsi="Times New Roman" w:cs="Times New Roman" w:hint="eastAsia"/>
+          <w:color w:val="1A1E23"/>
+          <w:shd w:val="clear" w:color="auto" w:fill="FFFFFF"/>
+        </w:rPr>
+        <w:t>Google.</w:t>
+      </w:r>
+      <w:r>
+        <w:rPr>
+          <w:rFonts w:ascii="Times New Roman" w:hAnsi="Times New Roman" w:cs="Times New Roman"/>
+          <w:color w:val="1A1E23"/>
+          <w:shd w:val="clear" w:color="auto" w:fill="FFFFFF"/>
+        </w:rPr>
+        <w:t>Amazon</w:t>
+      </w:r>
+      <w:proofErr w:type="spellEnd"/>
+      <w:r>
+        <w:rPr>
+          <w:rFonts w:ascii="Times New Roman" w:hAnsi="Times New Roman" w:cs="Times New Roman"/>
+          <w:color w:val="1A1E23"/>
+          <w:shd w:val="clear" w:color="auto" w:fill="FFFFFF"/>
+        </w:rPr>
+        <w:t xml:space="preserve"> and Google.</w:t>
       </w:r>
     </w:p>
     <w:p>
@@ -6154,7 +6634,29 @@
           <w:sz w:val="28"/>
           <w:szCs w:val="28"/>
         </w:rPr>
-        <w:t xml:space="preserve">.2 en_core_web_sm: </w:t>
+        <w:t xml:space="preserve">.2 </w:t>
+      </w:r>
+      <w:proofErr w:type="spellStart"/>
+      <w:r>
+        <w:rPr>
+          <w:b/>
+          <w:bCs/>
+          <w:color w:val="1A1E23"/>
+          <w:sz w:val="28"/>
+          <w:szCs w:val="28"/>
+        </w:rPr>
+        <w:t>en_core_web_sm</w:t>
+      </w:r>
+      <w:proofErr w:type="spellEnd"/>
+      <w:r>
+        <w:rPr>
+          <w:b/>
+          <w:bCs/>
+          <w:color w:val="1A1E23"/>
+          <w:sz w:val="28"/>
+          <w:szCs w:val="28"/>
+        </w:rPr>
+        <w:t xml:space="preserve"> </w:t>
       </w:r>
     </w:p>
     <w:p>
@@ -6179,7 +6681,23 @@
           <w:color w:val="1A1E23"/>
           <w:shd w:val="clear" w:color="auto" w:fill="FFFFFF"/>
         </w:rPr>
-        <w:t>is a English multi-task CNN trained on OntoNotes. Assigns context-specific token vectors, POS tags, dependency parse and named entities.</w:t>
+        <w:t xml:space="preserve">is a English multi-task CNN trained on </w:t>
+      </w:r>
+      <w:proofErr w:type="spellStart"/>
+      <w:r>
+        <w:rPr>
+          <w:color w:val="1A1E23"/>
+          <w:shd w:val="clear" w:color="auto" w:fill="FFFFFF"/>
+        </w:rPr>
+        <w:t>OntoNotes</w:t>
+      </w:r>
+      <w:proofErr w:type="spellEnd"/>
+      <w:r>
+        <w:rPr>
+          <w:color w:val="1A1E23"/>
+          <w:shd w:val="clear" w:color="auto" w:fill="FFFFFF"/>
+        </w:rPr>
+        <w:t>. Assigns context-specific token vectors, POS tags, dependency parse and named entities.</w:t>
       </w:r>
     </w:p>
     <w:p>
@@ -6220,7 +6738,7 @@
           <w:sz w:val="28"/>
           <w:szCs w:val="28"/>
         </w:rPr>
-        <w:t xml:space="preserve">.3 NLTK: </w:t>
+        <w:t xml:space="preserve">.3 NLTK </w:t>
       </w:r>
     </w:p>
     <w:p>
@@ -6471,7 +6989,67 @@
           <w:sz w:val="28"/>
           <w:szCs w:val="28"/>
         </w:rPr>
-        <w:t>2.1 Public grievance reporting system:-</w:t>
+        <w:t xml:space="preserve">2.1 Public </w:t>
+      </w:r>
+      <w:r>
+        <w:rPr>
+          <w:rFonts w:ascii="Times New Roman" w:hAnsi="Times New Roman" w:cs="Times New Roman"/>
+          <w:b/>
+          <w:bCs/>
+          <w:sz w:val="28"/>
+          <w:szCs w:val="28"/>
+        </w:rPr>
+        <w:t>G</w:t>
+      </w:r>
+      <w:r>
+        <w:rPr>
+          <w:rFonts w:ascii="Times New Roman" w:hAnsi="Times New Roman" w:cs="Times New Roman"/>
+          <w:b/>
+          <w:bCs/>
+          <w:sz w:val="28"/>
+          <w:szCs w:val="28"/>
+        </w:rPr>
+        <w:t xml:space="preserve">rievance </w:t>
+      </w:r>
+      <w:r>
+        <w:rPr>
+          <w:rFonts w:ascii="Times New Roman" w:hAnsi="Times New Roman" w:cs="Times New Roman"/>
+          <w:b/>
+          <w:bCs/>
+          <w:sz w:val="28"/>
+          <w:szCs w:val="28"/>
+        </w:rPr>
+        <w:t>R</w:t>
+      </w:r>
+      <w:r>
+        <w:rPr>
+          <w:rFonts w:ascii="Times New Roman" w:hAnsi="Times New Roman" w:cs="Times New Roman"/>
+          <w:b/>
+          <w:bCs/>
+          <w:sz w:val="28"/>
+          <w:szCs w:val="28"/>
+        </w:rPr>
+        <w:t xml:space="preserve">eporting </w:t>
+      </w:r>
+      <w:r>
+        <w:rPr>
+          <w:rFonts w:ascii="Times New Roman" w:hAnsi="Times New Roman" w:cs="Times New Roman"/>
+          <w:b/>
+          <w:bCs/>
+          <w:sz w:val="28"/>
+          <w:szCs w:val="28"/>
+        </w:rPr>
+        <w:t>S</w:t>
+      </w:r>
+      <w:r>
+        <w:rPr>
+          <w:rFonts w:ascii="Times New Roman" w:hAnsi="Times New Roman" w:cs="Times New Roman"/>
+          <w:b/>
+          <w:bCs/>
+          <w:sz w:val="28"/>
+          <w:szCs w:val="28"/>
+        </w:rPr>
+        <w:t>ystem</w:t>
       </w:r>
     </w:p>
     <w:p>
@@ -6486,7 +7064,19 @@
         <w:rPr>
           <w:rFonts w:ascii="Times New Roman" w:hAnsi="Times New Roman" w:cs="Times New Roman"/>
         </w:rPr>
-        <w:t xml:space="preserve">The Public grievance reporting system is one of the applications we have backed into our current project. It uses the NLP engine to process human text and language into keywords so that the grievance can be classified into a department and also quantitively measure the number of a grievance for a specific problem. We have multi lingual support including </w:t>
+        <w:t xml:space="preserve">The Public grievance reporting system is one of the applications we have backed into our current project. It uses the NLP engine to process human text and language into keywords so that the grievance can be classified into a department </w:t>
+      </w:r>
+      <w:r>
+        <w:rPr>
+          <w:rFonts w:ascii="Times New Roman" w:hAnsi="Times New Roman" w:cs="Times New Roman"/>
+        </w:rPr>
+        <w:t>and</w:t>
+      </w:r>
+      <w:r>
+        <w:rPr>
+          <w:rFonts w:ascii="Times New Roman" w:hAnsi="Times New Roman" w:cs="Times New Roman"/>
+        </w:rPr>
+        <w:t xml:space="preserve"> quantitively measure the number of a grievance for a specific problem. We have multi lingual support including </w:t>
       </w:r>
       <w:r>
         <w:rPr>
@@ -6741,7 +7331,47 @@
           <w:sz w:val="28"/>
           <w:szCs w:val="28"/>
         </w:rPr>
-        <w:t>Anonymous crime reporting Fasttrack: -</w:t>
+        <w:t xml:space="preserve">Anonymous </w:t>
+      </w:r>
+      <w:r>
+        <w:rPr>
+          <w:rFonts w:ascii="Times New Roman" w:hAnsi="Times New Roman" w:cs="Times New Roman"/>
+          <w:b/>
+          <w:bCs/>
+          <w:sz w:val="28"/>
+          <w:szCs w:val="28"/>
+        </w:rPr>
+        <w:t>C</w:t>
+      </w:r>
+      <w:r>
+        <w:rPr>
+          <w:rFonts w:ascii="Times New Roman" w:hAnsi="Times New Roman" w:cs="Times New Roman"/>
+          <w:b/>
+          <w:bCs/>
+          <w:sz w:val="28"/>
+          <w:szCs w:val="28"/>
+        </w:rPr>
+        <w:t xml:space="preserve">rime </w:t>
+      </w:r>
+      <w:r>
+        <w:rPr>
+          <w:rFonts w:ascii="Times New Roman" w:hAnsi="Times New Roman" w:cs="Times New Roman"/>
+          <w:b/>
+          <w:bCs/>
+          <w:sz w:val="28"/>
+          <w:szCs w:val="28"/>
+        </w:rPr>
+        <w:t>R</w:t>
+      </w:r>
+      <w:r>
+        <w:rPr>
+          <w:rFonts w:ascii="Times New Roman" w:hAnsi="Times New Roman" w:cs="Times New Roman"/>
+          <w:b/>
+          <w:bCs/>
+          <w:sz w:val="28"/>
+          <w:szCs w:val="28"/>
+        </w:rPr>
+        <w:t>eporting Fasttrack</w:t>
       </w:r>
     </w:p>
     <w:p>
@@ -6989,7 +7619,67 @@
           <w:sz w:val="28"/>
           <w:szCs w:val="28"/>
         </w:rPr>
-        <w:t>Quantitively analysis of Individual govt. bodies: -</w:t>
+        <w:t xml:space="preserve">Quantitively </w:t>
+      </w:r>
+      <w:r>
+        <w:rPr>
+          <w:rFonts w:ascii="Times New Roman" w:hAnsi="Times New Roman" w:cs="Times New Roman"/>
+          <w:b/>
+          <w:bCs/>
+          <w:sz w:val="28"/>
+          <w:szCs w:val="28"/>
+        </w:rPr>
+        <w:t>A</w:t>
+      </w:r>
+      <w:r>
+        <w:rPr>
+          <w:rFonts w:ascii="Times New Roman" w:hAnsi="Times New Roman" w:cs="Times New Roman"/>
+          <w:b/>
+          <w:bCs/>
+          <w:sz w:val="28"/>
+          <w:szCs w:val="28"/>
+        </w:rPr>
+        <w:t xml:space="preserve">nalysis of Individual </w:t>
+      </w:r>
+      <w:r>
+        <w:rPr>
+          <w:rFonts w:ascii="Times New Roman" w:hAnsi="Times New Roman" w:cs="Times New Roman"/>
+          <w:b/>
+          <w:bCs/>
+          <w:sz w:val="28"/>
+          <w:szCs w:val="28"/>
+        </w:rPr>
+        <w:t>G</w:t>
+      </w:r>
+      <w:r>
+        <w:rPr>
+          <w:rFonts w:ascii="Times New Roman" w:hAnsi="Times New Roman" w:cs="Times New Roman"/>
+          <w:b/>
+          <w:bCs/>
+          <w:sz w:val="28"/>
+          <w:szCs w:val="28"/>
+        </w:rPr>
+        <w:t xml:space="preserve">ovt. </w:t>
+      </w:r>
+      <w:r>
+        <w:rPr>
+          <w:rFonts w:ascii="Times New Roman" w:hAnsi="Times New Roman" w:cs="Times New Roman"/>
+          <w:b/>
+          <w:bCs/>
+          <w:sz w:val="28"/>
+          <w:szCs w:val="28"/>
+        </w:rPr>
+        <w:t>B</w:t>
+      </w:r>
+      <w:r>
+        <w:rPr>
+          <w:rFonts w:ascii="Times New Roman" w:hAnsi="Times New Roman" w:cs="Times New Roman"/>
+          <w:b/>
+          <w:bCs/>
+          <w:sz w:val="28"/>
+          <w:szCs w:val="28"/>
+        </w:rPr>
+        <w:t>odies</w:t>
       </w:r>
     </w:p>
     <w:p>
@@ -7258,7 +7948,6 @@
           <w:sz w:val="28"/>
           <w:szCs w:val="28"/>
         </w:rPr>
-        <w:lastRenderedPageBreak/>
         <w:t xml:space="preserve">2.4 </w:t>
       </w:r>
       <w:r>
@@ -7269,7 +7958,7 @@
           <w:sz w:val="28"/>
           <w:szCs w:val="28"/>
         </w:rPr>
-        <w:t>Macro Analysis of individual Grievances report to help better allocate budget of Country</w:t>
+        <w:t xml:space="preserve">Macro Analysis of </w:t>
       </w:r>
       <w:r>
         <w:rPr>
@@ -7279,7 +7968,117 @@
           <w:sz w:val="28"/>
           <w:szCs w:val="28"/>
         </w:rPr>
-        <w:t>: -</w:t>
+        <w:t>I</w:t>
+      </w:r>
+      <w:r>
+        <w:rPr>
+          <w:rFonts w:ascii="Times New Roman" w:hAnsi="Times New Roman" w:cs="Times New Roman"/>
+          <w:b/>
+          <w:bCs/>
+          <w:sz w:val="28"/>
+          <w:szCs w:val="28"/>
+        </w:rPr>
+        <w:t xml:space="preserve">ndividual Grievances </w:t>
+      </w:r>
+      <w:r>
+        <w:rPr>
+          <w:rFonts w:ascii="Times New Roman" w:hAnsi="Times New Roman" w:cs="Times New Roman"/>
+          <w:b/>
+          <w:bCs/>
+          <w:sz w:val="28"/>
+          <w:szCs w:val="28"/>
+        </w:rPr>
+        <w:t>R</w:t>
+      </w:r>
+      <w:r>
+        <w:rPr>
+          <w:rFonts w:ascii="Times New Roman" w:hAnsi="Times New Roman" w:cs="Times New Roman"/>
+          <w:b/>
+          <w:bCs/>
+          <w:sz w:val="28"/>
+          <w:szCs w:val="28"/>
+        </w:rPr>
+        <w:t xml:space="preserve">eport to </w:t>
+      </w:r>
+      <w:r>
+        <w:rPr>
+          <w:rFonts w:ascii="Times New Roman" w:hAnsi="Times New Roman" w:cs="Times New Roman"/>
+          <w:b/>
+          <w:bCs/>
+          <w:sz w:val="28"/>
+          <w:szCs w:val="28"/>
+        </w:rPr>
+        <w:t>H</w:t>
+      </w:r>
+      <w:r>
+        <w:rPr>
+          <w:rFonts w:ascii="Times New Roman" w:hAnsi="Times New Roman" w:cs="Times New Roman"/>
+          <w:b/>
+          <w:bCs/>
+          <w:sz w:val="28"/>
+          <w:szCs w:val="28"/>
+        </w:rPr>
+        <w:t xml:space="preserve">elp </w:t>
+      </w:r>
+      <w:r>
+        <w:rPr>
+          <w:rFonts w:ascii="Times New Roman" w:hAnsi="Times New Roman" w:cs="Times New Roman"/>
+          <w:b/>
+          <w:bCs/>
+          <w:sz w:val="28"/>
+          <w:szCs w:val="28"/>
+        </w:rPr>
+        <w:t>B</w:t>
+      </w:r>
+      <w:r>
+        <w:rPr>
+          <w:rFonts w:ascii="Times New Roman" w:hAnsi="Times New Roman" w:cs="Times New Roman"/>
+          <w:b/>
+          <w:bCs/>
+          <w:sz w:val="28"/>
+          <w:szCs w:val="28"/>
+        </w:rPr>
+        <w:t xml:space="preserve">etter </w:t>
+      </w:r>
+      <w:r>
+        <w:rPr>
+          <w:rFonts w:ascii="Times New Roman" w:hAnsi="Times New Roman" w:cs="Times New Roman"/>
+          <w:b/>
+          <w:bCs/>
+          <w:sz w:val="28"/>
+          <w:szCs w:val="28"/>
+        </w:rPr>
+        <w:t>A</w:t>
+      </w:r>
+      <w:r>
+        <w:rPr>
+          <w:rFonts w:ascii="Times New Roman" w:hAnsi="Times New Roman" w:cs="Times New Roman"/>
+          <w:b/>
+          <w:bCs/>
+          <w:sz w:val="28"/>
+          <w:szCs w:val="28"/>
+        </w:rPr>
+        <w:t xml:space="preserve">llocate </w:t>
+      </w:r>
+      <w:r>
+        <w:rPr>
+          <w:rFonts w:ascii="Times New Roman" w:hAnsi="Times New Roman" w:cs="Times New Roman"/>
+          <w:b/>
+          <w:bCs/>
+          <w:sz w:val="28"/>
+          <w:szCs w:val="28"/>
+        </w:rPr>
+        <w:t>B</w:t>
+      </w:r>
+      <w:r>
+        <w:rPr>
+          <w:rFonts w:ascii="Times New Roman" w:hAnsi="Times New Roman" w:cs="Times New Roman"/>
+          <w:b/>
+          <w:bCs/>
+          <w:sz w:val="28"/>
+          <w:szCs w:val="28"/>
+        </w:rPr>
+        <w:t>udget of Country</w:t>
       </w:r>
     </w:p>
     <w:p>
@@ -7533,16 +8332,6 @@
         </w:rPr>
         <w:t>Expansion on the E-Governance</w:t>
       </w:r>
-      <w:r>
-        <w:rPr>
-          <w:rFonts w:ascii="Times New Roman" w:hAnsi="Times New Roman" w:cs="Times New Roman"/>
-          <w:b/>
-          <w:bCs/>
-          <w:sz w:val="28"/>
-          <w:szCs w:val="28"/>
-        </w:rPr>
-        <w:t>: -</w:t>
-      </w:r>
     </w:p>
     <w:p>
       <w:pPr>
@@ -7795,16 +8584,6 @@
         </w:rPr>
         <w:t>Outbreak Prediction</w:t>
       </w:r>
-      <w:r>
-        <w:rPr>
-          <w:rFonts w:ascii="Times New Roman" w:hAnsi="Times New Roman" w:cs="Times New Roman"/>
-          <w:b/>
-          <w:bCs/>
-          <w:sz w:val="28"/>
-          <w:szCs w:val="28"/>
-        </w:rPr>
-        <w:t>: -</w:t>
-      </w:r>
     </w:p>
     <w:p>
       <w:pPr>
@@ -7818,7 +8597,21 @@
         <w:rPr>
           <w:rFonts w:ascii="Times New Roman" w:hAnsi="Times New Roman" w:cs="Times New Roman"/>
         </w:rPr>
-        <w:t>Just like on our current pandemic situation of COVID-19 the Arogya Setu app is using location data form people’s phone and Bluetooth to predict locality outbreaks. we will use the grievances to detect and report possible outbreaks. This method is more effective for less contagious diseases like malaria. hence the local municipal corporation can act and curb the spread of the disease.</w:t>
+        <w:t xml:space="preserve">Just like on our current pandemic situation of COVID-19 the Arogya </w:t>
+      </w:r>
+      <w:proofErr w:type="spellStart"/>
+      <w:r>
+        <w:rPr>
+          <w:rFonts w:ascii="Times New Roman" w:hAnsi="Times New Roman" w:cs="Times New Roman"/>
+        </w:rPr>
+        <w:t>Setu</w:t>
+      </w:r>
+      <w:proofErr w:type="spellEnd"/>
+      <w:r>
+        <w:rPr>
+          <w:rFonts w:ascii="Times New Roman" w:hAnsi="Times New Roman" w:cs="Times New Roman"/>
+        </w:rPr>
+        <w:t xml:space="preserve"> app is using location data form people’s phone and Bluetooth to predict locality outbreaks. we will use the grievances to detect and report possible outbreaks. This method is more effective for less contagious diseases like malaria. hence the local municipal corporation can act and curb the spread of the disease.</w:t>
       </w:r>
     </w:p>
     <w:p>
@@ -8034,7 +8827,6 @@
     <w:p>
       <w:pPr>
         <w:spacing w:after="216" w:line="259" w:lineRule="auto"/>
-        <w:ind w:left="-567"/>
         <w:rPr>
           <w:rFonts w:ascii="Times New Roman" w:eastAsia="Calibri" w:hAnsi="Times New Roman" w:cs="Times New Roman"/>
           <w:b/>
@@ -8056,11 +8848,7 @@
           <w:szCs w:val="36"/>
         </w:rPr>
       </w:pPr>
-    </w:p>
-    <w:p>
-      <w:pPr>
-        <w:spacing w:after="216" w:line="259" w:lineRule="auto"/>
-        <w:ind w:left="-567"/>
+      <w:r>
         <w:rPr>
           <w:rFonts w:ascii="Times New Roman" w:eastAsia="Calibri" w:hAnsi="Times New Roman" w:cs="Times New Roman"/>
           <w:b/>
@@ -8068,7 +8856,9 @@
           <w:sz w:val="36"/>
           <w:szCs w:val="36"/>
         </w:rPr>
-      </w:pPr>
+        <w:lastRenderedPageBreak/>
+        <w:t xml:space="preserve">Chapter </w:t>
+      </w:r>
       <w:r>
         <w:rPr>
           <w:rFonts w:ascii="Times New Roman" w:eastAsia="Calibri" w:hAnsi="Times New Roman" w:cs="Times New Roman"/>
@@ -8077,8 +8867,7 @@
           <w:sz w:val="36"/>
           <w:szCs w:val="36"/>
         </w:rPr>
-        <w:lastRenderedPageBreak/>
-        <w:t xml:space="preserve">Chapter </w:t>
+        <w:t>3</w:t>
       </w:r>
       <w:r>
         <w:rPr>
@@ -8088,7 +8877,7 @@
           <w:sz w:val="36"/>
           <w:szCs w:val="36"/>
         </w:rPr>
-        <w:t>3</w:t>
+        <w:t xml:space="preserve">: </w:t>
       </w:r>
       <w:r>
         <w:rPr>
@@ -8098,31 +8887,8 @@
           <w:sz w:val="36"/>
           <w:szCs w:val="36"/>
         </w:rPr>
-        <w:t xml:space="preserve">: </w:t>
-      </w:r>
-      <w:r>
-        <w:rPr>
-          <w:rFonts w:ascii="Times New Roman" w:eastAsia="Calibri" w:hAnsi="Times New Roman" w:cs="Times New Roman"/>
-          <w:b/>
-          <w:bCs/>
-          <w:sz w:val="36"/>
-          <w:szCs w:val="36"/>
-        </w:rPr>
         <w:t>System Software</w:t>
       </w:r>
-    </w:p>
-    <w:p>
-      <w:pPr>
-        <w:spacing w:after="216" w:line="259" w:lineRule="auto"/>
-        <w:ind w:left="-567"/>
-        <w:rPr>
-          <w:rFonts w:ascii="Times New Roman" w:eastAsia="Calibri" w:hAnsi="Times New Roman" w:cs="Times New Roman"/>
-          <w:b/>
-          <w:bCs/>
-          <w:sz w:val="36"/>
-          <w:szCs w:val="36"/>
-        </w:rPr>
-      </w:pPr>
     </w:p>
     <w:p>
       <w:pPr>
@@ -8241,7 +9007,7 @@
     <w:p>
       <w:pPr>
         <w:spacing w:after="216" w:line="259" w:lineRule="auto"/>
-        <w:ind w:left="1418" w:firstLine="709"/>
+        <w:jc w:val="center"/>
         <w:rPr>
           <w:rFonts w:ascii="Times New Roman" w:eastAsia="Calibri" w:hAnsi="Times New Roman" w:cs="Times New Roman"/>
           <w:b/>
@@ -8254,9 +9020,9 @@
           <w:noProof/>
         </w:rPr>
         <w:drawing>
-          <wp:inline distT="0" distB="0" distL="0" distR="0" wp14:anchorId="03E076E8" wp14:editId="553E4F76">
-            <wp:extent cx="2762250" cy="781050"/>
-            <wp:effectExtent l="0" t="0" r="0" b="0"/>
+          <wp:inline distT="0" distB="0" distL="0" distR="0" wp14:anchorId="03E076E8" wp14:editId="2ABD4C65">
+            <wp:extent cx="3551287" cy="1004157"/>
+            <wp:effectExtent l="0" t="0" r="0" b="5715"/>
             <wp:docPr id="5" name="Picture 5"/>
             <wp:cNvGraphicFramePr>
               <a:graphicFrameLocks xmlns:a="http://schemas.openxmlformats.org/drawingml/2006/main" noChangeAspect="1"/>
@@ -8286,7 +9052,7 @@
                   <pic:spPr bwMode="auto">
                     <a:xfrm>
                       <a:off x="0" y="0"/>
-                      <a:ext cx="2762250" cy="781050"/>
+                      <a:ext cx="3639622" cy="1029135"/>
                     </a:xfrm>
                     <a:prstGeom prst="rect">
                       <a:avLst/>
@@ -8373,8 +9139,20 @@
           <w:sz w:val="28"/>
           <w:szCs w:val="28"/>
         </w:rPr>
-        <w:t>.2 spaCy</w:t>
-      </w:r>
+        <w:t xml:space="preserve">.2 </w:t>
+      </w:r>
+      <w:proofErr w:type="spellStart"/>
+      <w:r>
+        <w:rPr>
+          <w:rFonts w:ascii="Times New Roman" w:eastAsia="Calibri" w:hAnsi="Times New Roman" w:cs="Times New Roman"/>
+          <w:b/>
+          <w:bCs/>
+          <w:sz w:val="28"/>
+          <w:szCs w:val="28"/>
+        </w:rPr>
+        <w:t>spaCy</w:t>
+      </w:r>
+      <w:proofErr w:type="spellEnd"/>
     </w:p>
     <w:p>
       <w:pPr>
@@ -8384,6 +9162,7 @@
           <w:rFonts w:ascii="Times New Roman" w:hAnsi="Times New Roman" w:cs="Times New Roman"/>
         </w:rPr>
       </w:pPr>
+      <w:proofErr w:type="spellStart"/>
       <w:r>
         <w:rPr>
           <w:rFonts w:ascii="Times New Roman" w:hAnsi="Times New Roman" w:cs="Times New Roman"/>
@@ -8392,6 +9171,7 @@
         </w:rPr>
         <w:t>spaCy</w:t>
       </w:r>
+      <w:proofErr w:type="spellEnd"/>
       <w:r>
         <w:rPr>
           <w:rFonts w:ascii="Times New Roman" w:hAnsi="Times New Roman" w:cs="Times New Roman"/>
@@ -8402,13 +9182,41 @@
         <w:rPr>
           <w:rFonts w:ascii="Times New Roman" w:hAnsi="Times New Roman" w:cs="Times New Roman"/>
         </w:rPr>
-        <w:t xml:space="preserve">.The Power of spacy is best utilized in large scale information extraction tasks as it uses Cython to maximize speed and minimize memory usage  </w:t>
-      </w:r>
-      <w:r>
-        <w:rPr>
-          <w:rFonts w:ascii="Times New Roman" w:hAnsi="Times New Roman" w:cs="Times New Roman"/>
-        </w:rPr>
-        <w:t xml:space="preserve">.It also provides many pretrained models to help with the Natural Language processing. spaCy is used my almost all the tech giants like </w:t>
+        <w:t xml:space="preserve">.The Power of spacy is best utilized in large scale information extraction tasks as it uses </w:t>
+      </w:r>
+      <w:proofErr w:type="spellStart"/>
+      <w:r>
+        <w:rPr>
+          <w:rFonts w:ascii="Times New Roman" w:hAnsi="Times New Roman" w:cs="Times New Roman"/>
+        </w:rPr>
+        <w:t>Cython</w:t>
+      </w:r>
+      <w:proofErr w:type="spellEnd"/>
+      <w:r>
+        <w:rPr>
+          <w:rFonts w:ascii="Times New Roman" w:hAnsi="Times New Roman" w:cs="Times New Roman"/>
+        </w:rPr>
+        <w:t xml:space="preserve"> to maximize speed and minimize memory usage  </w:t>
+      </w:r>
+      <w:r>
+        <w:rPr>
+          <w:rFonts w:ascii="Times New Roman" w:hAnsi="Times New Roman" w:cs="Times New Roman"/>
+        </w:rPr>
+        <w:t xml:space="preserve">.It also provides many pretrained models to help with the Natural Language processing. </w:t>
+      </w:r>
+      <w:proofErr w:type="spellStart"/>
+      <w:r>
+        <w:rPr>
+          <w:rFonts w:ascii="Times New Roman" w:hAnsi="Times New Roman" w:cs="Times New Roman"/>
+        </w:rPr>
+        <w:t>spaCy</w:t>
+      </w:r>
+      <w:proofErr w:type="spellEnd"/>
+      <w:r>
+        <w:rPr>
+          <w:rFonts w:ascii="Times New Roman" w:hAnsi="Times New Roman" w:cs="Times New Roman"/>
+        </w:rPr>
+        <w:t xml:space="preserve"> is used my almost all the tech giants like </w:t>
       </w:r>
       <w:r>
         <w:rPr>
@@ -8446,9 +9254,9 @@
           <w:noProof/>
         </w:rPr>
         <w:drawing>
-          <wp:inline distT="0" distB="0" distL="0" distR="0" wp14:anchorId="527B5003" wp14:editId="5FB95D60">
-            <wp:extent cx="1949263" cy="676275"/>
-            <wp:effectExtent l="0" t="0" r="0" b="0"/>
+          <wp:inline distT="0" distB="0" distL="0" distR="0" wp14:anchorId="527B5003" wp14:editId="7E208B4B">
+            <wp:extent cx="2781150" cy="964888"/>
+            <wp:effectExtent l="0" t="0" r="635" b="6985"/>
             <wp:docPr id="7" name="Picture 7"/>
             <wp:cNvGraphicFramePr>
               <a:graphicFrameLocks xmlns:a="http://schemas.openxmlformats.org/drawingml/2006/main" noChangeAspect="1"/>
@@ -8469,7 +9277,7 @@
                   <pic:spPr>
                     <a:xfrm>
                       <a:off x="0" y="0"/>
-                      <a:ext cx="1961036" cy="680359"/>
+                      <a:ext cx="2893150" cy="1003745"/>
                     </a:xfrm>
                     <a:prstGeom prst="rect">
                       <a:avLst/>
@@ -8508,24 +9316,6 @@
         </w:rPr>
         <w:t>2 Spacy</w:t>
       </w:r>
-    </w:p>
-    <w:p>
-      <w:pPr>
-        <w:spacing w:after="216" w:line="259" w:lineRule="auto"/>
-        <w:jc w:val="center"/>
-        <w:rPr>
-          <w:rFonts w:ascii="Times New Roman" w:hAnsi="Times New Roman" w:cs="Times New Roman"/>
-        </w:rPr>
-      </w:pPr>
-    </w:p>
-    <w:p>
-      <w:pPr>
-        <w:spacing w:after="216" w:line="259" w:lineRule="auto"/>
-        <w:jc w:val="center"/>
-        <w:rPr>
-          <w:rFonts w:ascii="Times New Roman" w:hAnsi="Times New Roman" w:cs="Times New Roman"/>
-        </w:rPr>
-      </w:pPr>
     </w:p>
     <w:p>
       <w:pPr>
@@ -8768,8 +9558,20 @@
           <w:sz w:val="28"/>
           <w:szCs w:val="28"/>
         </w:rPr>
-        <w:t>.4 Selenium Webdriver</w:t>
-      </w:r>
+        <w:t xml:space="preserve">.4 Selenium </w:t>
+      </w:r>
+      <w:proofErr w:type="spellStart"/>
+      <w:r>
+        <w:rPr>
+          <w:rFonts w:ascii="Times New Roman" w:hAnsi="Times New Roman" w:cs="Times New Roman"/>
+          <w:b/>
+          <w:bCs/>
+          <w:sz w:val="28"/>
+          <w:szCs w:val="28"/>
+        </w:rPr>
+        <w:t>Webdriver</w:t>
+      </w:r>
+      <w:proofErr w:type="spellEnd"/>
     </w:p>
     <w:p>
       <w:pPr>
@@ -8803,7 +9605,21 @@
         <w:rPr>
           <w:rFonts w:ascii="Times New Roman" w:hAnsi="Times New Roman" w:cs="Times New Roman"/>
         </w:rPr>
-        <w:t xml:space="preserve"> Linux and mac os and is distributed under an open source software license</w:t>
+        <w:t xml:space="preserve"> Linux and mac </w:t>
+      </w:r>
+      <w:proofErr w:type="spellStart"/>
+      <w:r>
+        <w:rPr>
+          <w:rFonts w:ascii="Times New Roman" w:hAnsi="Times New Roman" w:cs="Times New Roman"/>
+        </w:rPr>
+        <w:t>os</w:t>
+      </w:r>
+      <w:proofErr w:type="spellEnd"/>
+      <w:r>
+        <w:rPr>
+          <w:rFonts w:ascii="Times New Roman" w:hAnsi="Times New Roman" w:cs="Times New Roman"/>
+        </w:rPr>
+        <w:t xml:space="preserve"> and is distributed under an open source software license</w:t>
       </w:r>
     </w:p>
     <w:p>
@@ -8820,9 +9636,9 @@
           <w:noProof/>
         </w:rPr>
         <w:drawing>
-          <wp:inline distT="0" distB="0" distL="0" distR="0" wp14:anchorId="5959DD77" wp14:editId="6791FB37">
-            <wp:extent cx="2313236" cy="942975"/>
-            <wp:effectExtent l="0" t="0" r="0" b="0"/>
+          <wp:inline distT="0" distB="0" distL="0" distR="0" wp14:anchorId="5959DD77" wp14:editId="74F0D30C">
+            <wp:extent cx="2834887" cy="1155622"/>
+            <wp:effectExtent l="0" t="0" r="3810" b="6985"/>
             <wp:docPr id="16" name="Picture 16"/>
             <wp:cNvGraphicFramePr>
               <a:graphicFrameLocks xmlns:a="http://schemas.openxmlformats.org/drawingml/2006/main" noChangeAspect="1"/>
@@ -8843,7 +9659,7 @@
                   <pic:spPr>
                     <a:xfrm>
                       <a:off x="0" y="0"/>
-                      <a:ext cx="2324574" cy="947597"/>
+                      <a:ext cx="2888752" cy="1177580"/>
                     </a:xfrm>
                     <a:prstGeom prst="rect">
                       <a:avLst/>
@@ -8882,15 +9698,6 @@
         </w:rPr>
         <w:t>4 Selenium</w:t>
       </w:r>
-    </w:p>
-    <w:p>
-      <w:pPr>
-        <w:spacing w:after="216" w:line="259" w:lineRule="auto"/>
-        <w:jc w:val="center"/>
-        <w:rPr>
-          <w:rFonts w:ascii="Times New Roman" w:hAnsi="Times New Roman" w:cs="Times New Roman"/>
-        </w:rPr>
-      </w:pPr>
     </w:p>
     <w:p>
       <w:pPr>
@@ -9299,9 +10106,7 @@
         <w:spacing w:after="216" w:line="259" w:lineRule="auto"/>
         <w:jc w:val="both"/>
         <w:rPr>
-          <w:rFonts w:hint="eastAsia"/>
-          <w:b/>
-          <w:bCs/>
+          <w:rFonts w:ascii="Times New Roman" w:hAnsi="Times New Roman" w:cs="Times New Roman"/>
         </w:rPr>
       </w:pPr>
     </w:p>
@@ -9461,7 +10266,7 @@
         <w:rPr>
           <w:rFonts w:ascii="Times New Roman" w:hAnsi="Times New Roman" w:cs="Times New Roman"/>
         </w:rPr>
-        <w:t xml:space="preserve"> logo</w:t>
+        <w:t xml:space="preserve"> </w:t>
       </w:r>
     </w:p>
     <w:p>
@@ -9522,7 +10327,15 @@
         <w:t>es</w:t>
       </w:r>
       <w:r>
-        <w:t>. It is particularly useful when you want to reference to a older state of you project and also remote collaboration and both of these tools proved to be extremely useful for our team to remotely collaborate.</w:t>
+        <w:t xml:space="preserve">. It is particularly useful when you want to reference to </w:t>
+      </w:r>
+      <w:proofErr w:type="spellStart"/>
+      <w:r>
+        <w:t>a</w:t>
+      </w:r>
+      <w:proofErr w:type="spellEnd"/>
+      <w:r>
+        <w:t xml:space="preserve"> older state of you project and also remote collaboration and both of these tools proved to be extremely useful for our team to remotely collaborate.</w:t>
       </w:r>
     </w:p>
     <w:p>
@@ -9627,7 +10440,7 @@
         <w:rPr>
           <w:rFonts w:ascii="Times New Roman" w:hAnsi="Times New Roman" w:cs="Times New Roman"/>
         </w:rPr>
-        <w:t xml:space="preserve"> logo</w:t>
+        <w:t xml:space="preserve"> </w:t>
       </w:r>
     </w:p>
     <w:p>
@@ -9812,11 +10625,22 @@
         </w:rPr>
         <w:t>Social Media Chat Bots</w:t>
       </w:r>
-      <w:r>
+    </w:p>
+    <w:p>
+      <w:pPr>
+        <w:pStyle w:val="Standard"/>
+        <w:spacing w:after="160" w:line="259" w:lineRule="auto"/>
+        <w:ind w:left="720"/>
+        <w:jc w:val="both"/>
         <w:rPr>
           <w:rFonts w:ascii="Times New Roman" w:eastAsia="Calibri" w:hAnsi="Times New Roman" w:cs="Times New Roman"/>
         </w:rPr>
-        <w:t xml:space="preserve">: Theses are bots on different social media platforms which receive data from users and sed it to our system. </w:t>
+      </w:pPr>
+      <w:r>
+        <w:rPr>
+          <w:rFonts w:ascii="Times New Roman" w:eastAsia="Calibri" w:hAnsi="Times New Roman" w:cs="Times New Roman"/>
+        </w:rPr>
+        <w:t xml:space="preserve"> Theses are bots on different social media platforms which receive data from users and sed it to our system. </w:t>
       </w:r>
     </w:p>
     <w:p>
@@ -9846,19 +10670,24 @@
           <w:b/>
           <w:bCs/>
         </w:rPr>
-        <w:t>Application:</w:t>
-      </w:r>
-      <w:r>
+        <w:t>Application</w:t>
+      </w:r>
+    </w:p>
+    <w:p>
+      <w:pPr>
+        <w:pStyle w:val="Standard"/>
+        <w:spacing w:after="160" w:line="259" w:lineRule="auto"/>
+        <w:ind w:left="720"/>
+        <w:jc w:val="both"/>
         <w:rPr>
           <w:rFonts w:ascii="Times New Roman" w:eastAsia="Calibri" w:hAnsi="Times New Roman" w:cs="Times New Roman"/>
         </w:rPr>
-        <w:t xml:space="preserve"> -</w:t>
-      </w:r>
+      </w:pPr>
       <w:r>
         <w:rPr>
           <w:rFonts w:ascii="Times New Roman" w:eastAsia="Calibri" w:hAnsi="Times New Roman" w:cs="Times New Roman"/>
         </w:rPr>
-        <w:t xml:space="preserve"> A </w:t>
+        <w:t xml:space="preserve">A </w:t>
       </w:r>
       <w:r>
         <w:rPr>
@@ -9878,6 +10707,39 @@
         </w:rPr>
         <w:t>reporting.</w:t>
       </w:r>
+    </w:p>
+    <w:p>
+      <w:pPr>
+        <w:pStyle w:val="Standard"/>
+        <w:spacing w:after="160" w:line="259" w:lineRule="auto"/>
+        <w:ind w:left="720"/>
+        <w:jc w:val="both"/>
+        <w:rPr>
+          <w:rFonts w:ascii="Times New Roman" w:eastAsia="Calibri" w:hAnsi="Times New Roman" w:cs="Times New Roman"/>
+        </w:rPr>
+      </w:pPr>
+    </w:p>
+    <w:p>
+      <w:pPr>
+        <w:pStyle w:val="Standard"/>
+        <w:spacing w:after="160" w:line="259" w:lineRule="auto"/>
+        <w:ind w:left="720"/>
+        <w:jc w:val="both"/>
+        <w:rPr>
+          <w:rFonts w:ascii="Times New Roman" w:eastAsia="Calibri" w:hAnsi="Times New Roman" w:cs="Times New Roman"/>
+        </w:rPr>
+      </w:pPr>
+    </w:p>
+    <w:p>
+      <w:pPr>
+        <w:pStyle w:val="Standard"/>
+        <w:spacing w:after="160" w:line="259" w:lineRule="auto"/>
+        <w:ind w:left="720"/>
+        <w:jc w:val="both"/>
+        <w:rPr>
+          <w:rFonts w:ascii="Times New Roman" w:eastAsia="Calibri" w:hAnsi="Times New Roman" w:cs="Times New Roman"/>
+        </w:rPr>
+      </w:pPr>
     </w:p>
     <w:p>
       <w:pPr>
@@ -9908,52 +10770,65 @@
         </w:rPr>
         <w:t>engine</w:t>
       </w:r>
-      <w:r>
+    </w:p>
+    <w:p>
+      <w:pPr>
+        <w:pStyle w:val="Standard"/>
+        <w:spacing w:after="160" w:line="259" w:lineRule="auto"/>
+        <w:ind w:left="720"/>
+        <w:jc w:val="both"/>
         <w:rPr>
           <w:rFonts w:ascii="Times New Roman" w:eastAsia="Calibri" w:hAnsi="Times New Roman" w:cs="Times New Roman"/>
         </w:rPr>
-        <w:t>:</w:t>
-      </w:r>
+      </w:pPr>
       <w:r>
         <w:rPr>
           <w:rFonts w:ascii="Times New Roman" w:eastAsia="Calibri" w:hAnsi="Times New Roman" w:cs="Times New Roman"/>
         </w:rPr>
-        <w:t xml:space="preserve"> -</w:t>
+        <w:t xml:space="preserve">The NLP engine takes care of processing and classifying the </w:t>
       </w:r>
       <w:r>
         <w:rPr>
           <w:rFonts w:ascii="Times New Roman" w:eastAsia="Calibri" w:hAnsi="Times New Roman" w:cs="Times New Roman"/>
         </w:rPr>
-        <w:t xml:space="preserve"> The NLP engine takes care of processing and classifying the </w:t>
+        <w:t>data.</w:t>
       </w:r>
       <w:r>
         <w:rPr>
           <w:rFonts w:ascii="Times New Roman" w:eastAsia="Calibri" w:hAnsi="Times New Roman" w:cs="Times New Roman"/>
         </w:rPr>
-        <w:t>data.</w:t>
+        <w:t xml:space="preserve"> It retrieves the latest </w:t>
       </w:r>
       <w:r>
         <w:rPr>
           <w:rFonts w:ascii="Times New Roman" w:eastAsia="Calibri" w:hAnsi="Times New Roman" w:cs="Times New Roman"/>
         </w:rPr>
-        <w:t xml:space="preserve"> It retrieves the latest </w:t>
+        <w:t>classification parameters</w:t>
       </w:r>
       <w:r>
         <w:rPr>
           <w:rFonts w:ascii="Times New Roman" w:eastAsia="Calibri" w:hAnsi="Times New Roman" w:cs="Times New Roman"/>
         </w:rPr>
-        <w:t>classification parameters</w:t>
-      </w:r>
+        <w:t xml:space="preserve"> </w:t>
+      </w:r>
+      <w:proofErr w:type="spellStart"/>
       <w:r>
         <w:rPr>
           <w:rFonts w:ascii="Times New Roman" w:eastAsia="Calibri" w:hAnsi="Times New Roman" w:cs="Times New Roman"/>
         </w:rPr>
-        <w:t xml:space="preserve"> firestore and then uses them to build the engine and classify the given user </w:t>
-      </w:r>
+        <w:t>firestore</w:t>
+      </w:r>
+      <w:proofErr w:type="spellEnd"/>
       <w:r>
         <w:rPr>
           <w:rFonts w:ascii="Times New Roman" w:eastAsia="Calibri" w:hAnsi="Times New Roman" w:cs="Times New Roman"/>
         </w:rPr>
+        <w:t xml:space="preserve"> and then uses them to build the engine and classify the given user </w:t>
+      </w:r>
+      <w:r>
+        <w:rPr>
+          <w:rFonts w:ascii="Times New Roman" w:eastAsia="Calibri" w:hAnsi="Times New Roman" w:cs="Times New Roman"/>
+        </w:rPr>
         <w:t>inputs and</w:t>
       </w:r>
       <w:r>
@@ -9972,7 +10847,21 @@
         <w:rPr>
           <w:rFonts w:ascii="Times New Roman" w:eastAsia="Calibri" w:hAnsi="Times New Roman" w:cs="Times New Roman"/>
         </w:rPr>
-        <w:t xml:space="preserve"> the firestore db.</w:t>
+        <w:t xml:space="preserve"> the </w:t>
+      </w:r>
+      <w:proofErr w:type="spellStart"/>
+      <w:r>
+        <w:rPr>
+          <w:rFonts w:ascii="Times New Roman" w:eastAsia="Calibri" w:hAnsi="Times New Roman" w:cs="Times New Roman"/>
+        </w:rPr>
+        <w:t>firestore</w:t>
+      </w:r>
+      <w:proofErr w:type="spellEnd"/>
+      <w:r>
+        <w:rPr>
+          <w:rFonts w:ascii="Times New Roman" w:eastAsia="Calibri" w:hAnsi="Times New Roman" w:cs="Times New Roman"/>
+        </w:rPr>
+        <w:t xml:space="preserve"> db.</w:t>
       </w:r>
     </w:p>
     <w:p>
@@ -9988,28 +10877,33 @@
           <w:rFonts w:ascii="Times New Roman" w:eastAsia="Calibri" w:hAnsi="Times New Roman" w:cs="Times New Roman"/>
         </w:rPr>
       </w:pPr>
+      <w:proofErr w:type="spellStart"/>
       <w:r>
         <w:rPr>
           <w:rFonts w:ascii="Times New Roman" w:eastAsia="Calibri" w:hAnsi="Times New Roman" w:cs="Times New Roman"/>
           <w:b/>
           <w:bCs/>
         </w:rPr>
-        <w:lastRenderedPageBreak/>
-        <w:t>Firestore: -</w:t>
-      </w:r>
-      <w:r>
+        <w:t>Firestore</w:t>
+      </w:r>
+      <w:proofErr w:type="spellEnd"/>
+    </w:p>
+    <w:p>
+      <w:pPr>
+        <w:pStyle w:val="Standard"/>
+        <w:spacing w:after="160" w:line="259" w:lineRule="auto"/>
+        <w:ind w:left="720"/>
+        <w:jc w:val="both"/>
         <w:rPr>
           <w:rFonts w:ascii="Times New Roman" w:eastAsia="Calibri" w:hAnsi="Times New Roman" w:cs="Times New Roman"/>
-          <w:b/>
-          <w:bCs/>
-        </w:rPr>
-        <w:t xml:space="preserve"> </w:t>
-      </w:r>
+        </w:rPr>
+      </w:pPr>
+      <w:proofErr w:type="spellStart"/>
       <w:r>
         <w:rPr>
           <w:rFonts w:ascii="Times New Roman" w:eastAsia="Calibri" w:hAnsi="Times New Roman" w:cs="Times New Roman"/>
         </w:rPr>
-        <w:t xml:space="preserve"> Fires</w:t>
+        <w:t>Fires</w:t>
       </w:r>
       <w:r>
         <w:rPr>
@@ -10021,7 +10915,14 @@
         <w:rPr>
           <w:rFonts w:ascii="Times New Roman" w:eastAsia="Calibri" w:hAnsi="Times New Roman" w:cs="Times New Roman"/>
         </w:rPr>
-        <w:t>ore acts as the central repository  for all communication between all the components of our system and as a DB of storing all data . I</w:t>
+        <w:t>ore</w:t>
+      </w:r>
+      <w:proofErr w:type="spellEnd"/>
+      <w:r>
+        <w:rPr>
+          <w:rFonts w:ascii="Times New Roman" w:eastAsia="Calibri" w:hAnsi="Times New Roman" w:cs="Times New Roman"/>
+        </w:rPr>
+        <w:t xml:space="preserve"> acts as the central repository  for all communication between all the components of our system and as a DB of storing all data . I</w:t>
       </w:r>
       <w:r>
         <w:rPr>
@@ -10087,13 +10988,24 @@
           <w:b/>
           <w:bCs/>
         </w:rPr>
-        <w:t>classifier:</w:t>
-      </w:r>
-      <w:r>
+        <w:t>classifier</w:t>
+      </w:r>
+    </w:p>
+    <w:p>
+      <w:pPr>
+        <w:pStyle w:val="Standard"/>
+        <w:spacing w:after="160" w:line="259" w:lineRule="auto"/>
+        <w:ind w:left="720"/>
+        <w:jc w:val="both"/>
         <w:rPr>
           <w:rFonts w:ascii="Times New Roman" w:eastAsia="Calibri" w:hAnsi="Times New Roman" w:cs="Times New Roman"/>
         </w:rPr>
-        <w:t xml:space="preserve"> - The</w:t>
+      </w:pPr>
+      <w:r>
+        <w:rPr>
+          <w:rFonts w:ascii="Times New Roman" w:eastAsia="Calibri" w:hAnsi="Times New Roman" w:cs="Times New Roman"/>
+        </w:rPr>
+        <w:t xml:space="preserve"> The</w:t>
       </w:r>
       <w:r>
         <w:rPr>
@@ -10141,19 +11053,24 @@
           <w:b/>
           <w:bCs/>
         </w:rPr>
-        <w:t>UI:</w:t>
-      </w:r>
-      <w:r>
+        <w:t>UI</w:t>
+      </w:r>
+    </w:p>
+    <w:p>
+      <w:pPr>
+        <w:pStyle w:val="Standard"/>
+        <w:spacing w:after="160" w:line="259" w:lineRule="auto"/>
+        <w:ind w:left="720"/>
+        <w:jc w:val="both"/>
         <w:rPr>
           <w:rFonts w:ascii="Times New Roman" w:eastAsia="Calibri" w:hAnsi="Times New Roman" w:cs="Times New Roman"/>
         </w:rPr>
-        <w:t xml:space="preserve"> -</w:t>
-      </w:r>
+      </w:pPr>
       <w:r>
         <w:rPr>
           <w:rFonts w:ascii="Times New Roman" w:eastAsia="Calibri" w:hAnsi="Times New Roman" w:cs="Times New Roman"/>
         </w:rPr>
-        <w:t xml:space="preserve"> The web UI is present for easy access to our classified data and human classifier without the need for giving access to the database to any one.</w:t>
+        <w:t>The web UI is present for easy access to our classified data and human classifier without the need for giving access to the database to any one.</w:t>
       </w:r>
     </w:p>
     <w:p>
@@ -10334,7 +11251,27 @@
           <w:sz w:val="28"/>
           <w:szCs w:val="28"/>
         </w:rPr>
-        <w:t>Natural Language Processing engine</w:t>
+        <w:t xml:space="preserve">Natural Language Processing </w:t>
+      </w:r>
+      <w:r>
+        <w:rPr>
+          <w:rFonts w:ascii="Times New Roman" w:hAnsi="Times New Roman" w:cs="Times New Roman"/>
+          <w:b/>
+          <w:bCs/>
+          <w:sz w:val="28"/>
+          <w:szCs w:val="28"/>
+        </w:rPr>
+        <w:t>E</w:t>
+      </w:r>
+      <w:r>
+        <w:rPr>
+          <w:rFonts w:ascii="Times New Roman" w:hAnsi="Times New Roman" w:cs="Times New Roman"/>
+          <w:b/>
+          <w:bCs/>
+          <w:sz w:val="28"/>
+          <w:szCs w:val="28"/>
+        </w:rPr>
+        <w:t>ngine</w:t>
       </w:r>
     </w:p>
     <w:p>
@@ -10424,7 +11361,7 @@
           <w:sz w:val="28"/>
           <w:szCs w:val="28"/>
         </w:rPr>
-        <w:t>Description: -</w:t>
+        <w:t>Description</w:t>
       </w:r>
     </w:p>
     <w:p>
@@ -10442,6 +11379,7 @@
         </w:rPr>
         <w:t xml:space="preserve">The NLP engine is based upon the </w:t>
       </w:r>
+      <w:proofErr w:type="spellStart"/>
       <w:r>
         <w:rPr>
           <w:rFonts w:ascii="Times New Roman" w:hAnsi="Times New Roman" w:cs="Times New Roman"/>
@@ -10454,11 +11392,40 @@
         </w:rPr>
         <w:t>_core_web_sm</w:t>
       </w:r>
-      <w:r>
-        <w:rPr>
-          <w:rFonts w:ascii="Times New Roman" w:hAnsi="Times New Roman" w:cs="Times New Roman"/>
-        </w:rPr>
-        <w:t xml:space="preserve"> model from spaCy and built upon them are classification pipelines .  The data to build these pipelines are saved as a document array pairs in the firestore database under a collection called NLP.</w:t>
+      <w:proofErr w:type="spellEnd"/>
+      <w:r>
+        <w:rPr>
+          <w:rFonts w:ascii="Times New Roman" w:hAnsi="Times New Roman" w:cs="Times New Roman"/>
+        </w:rPr>
+        <w:t xml:space="preserve"> model from </w:t>
+      </w:r>
+      <w:proofErr w:type="spellStart"/>
+      <w:r>
+        <w:rPr>
+          <w:rFonts w:ascii="Times New Roman" w:hAnsi="Times New Roman" w:cs="Times New Roman"/>
+        </w:rPr>
+        <w:t>spaCy</w:t>
+      </w:r>
+      <w:proofErr w:type="spellEnd"/>
+      <w:r>
+        <w:rPr>
+          <w:rFonts w:ascii="Times New Roman" w:hAnsi="Times New Roman" w:cs="Times New Roman"/>
+        </w:rPr>
+        <w:t xml:space="preserve"> and built upon them are classification pipelines .  The data to build these pipelines are saved as a document array pairs in the </w:t>
+      </w:r>
+      <w:proofErr w:type="spellStart"/>
+      <w:r>
+        <w:rPr>
+          <w:rFonts w:ascii="Times New Roman" w:hAnsi="Times New Roman" w:cs="Times New Roman"/>
+        </w:rPr>
+        <w:t>firestore</w:t>
+      </w:r>
+      <w:proofErr w:type="spellEnd"/>
+      <w:r>
+        <w:rPr>
+          <w:rFonts w:ascii="Times New Roman" w:hAnsi="Times New Roman" w:cs="Times New Roman"/>
+        </w:rPr>
+        <w:t xml:space="preserve"> database under a collection called NLP.</w:t>
       </w:r>
     </w:p>
     <w:p>
@@ -10500,7 +11467,21 @@
         <w:rPr>
           <w:rFonts w:ascii="Times New Roman" w:hAnsi="Times New Roman" w:cs="Times New Roman"/>
         </w:rPr>
-        <w:t xml:space="preserve">If it is deemed sufficiently classified the output is stored to the firestore DB under classified reports collection if not then the same is stored under weekly classified which is then later taken up by the human classifier to reclassify. </w:t>
+        <w:t xml:space="preserve">If it is deemed sufficiently classified the output is stored to the </w:t>
+      </w:r>
+      <w:proofErr w:type="spellStart"/>
+      <w:r>
+        <w:rPr>
+          <w:rFonts w:ascii="Times New Roman" w:hAnsi="Times New Roman" w:cs="Times New Roman"/>
+        </w:rPr>
+        <w:t>firestore</w:t>
+      </w:r>
+      <w:proofErr w:type="spellEnd"/>
+      <w:r>
+        <w:rPr>
+          <w:rFonts w:ascii="Times New Roman" w:hAnsi="Times New Roman" w:cs="Times New Roman"/>
+        </w:rPr>
+        <w:t xml:space="preserve"> DB under classified reports collection if not then the same is stored under weekly classified which is then later taken up by the human classifier to reclassify. </w:t>
       </w:r>
     </w:p>
     <w:p>
@@ -10603,7 +11584,21 @@
         <w:rPr>
           <w:rFonts w:ascii="Times New Roman" w:hAnsi="Times New Roman" w:cs="Times New Roman"/>
         </w:rPr>
-        <w:t>Snapshot of Firestore DB</w:t>
+        <w:t xml:space="preserve">Snapshot of </w:t>
+      </w:r>
+      <w:proofErr w:type="spellStart"/>
+      <w:r>
+        <w:rPr>
+          <w:rFonts w:ascii="Times New Roman" w:hAnsi="Times New Roman" w:cs="Times New Roman"/>
+        </w:rPr>
+        <w:t>Firestore</w:t>
+      </w:r>
+      <w:proofErr w:type="spellEnd"/>
+      <w:r>
+        <w:rPr>
+          <w:rFonts w:ascii="Times New Roman" w:hAnsi="Times New Roman" w:cs="Times New Roman"/>
+        </w:rPr>
+        <w:t xml:space="preserve"> DB</w:t>
       </w:r>
     </w:p>
     <w:p>
@@ -10705,7 +11700,47 @@
           <w:szCs w:val="28"/>
         </w:rPr>
         <w:lastRenderedPageBreak/>
-        <w:t>5.2 Macro analysis engine</w:t>
+        <w:t xml:space="preserve">5.2 Macro </w:t>
+      </w:r>
+      <w:r>
+        <w:rPr>
+          <w:rFonts w:ascii="Times New Roman" w:hAnsi="Times New Roman" w:cs="Times New Roman"/>
+          <w:b/>
+          <w:bCs/>
+          <w:sz w:val="28"/>
+          <w:szCs w:val="28"/>
+        </w:rPr>
+        <w:t>A</w:t>
+      </w:r>
+      <w:r>
+        <w:rPr>
+          <w:rFonts w:ascii="Times New Roman" w:hAnsi="Times New Roman" w:cs="Times New Roman"/>
+          <w:b/>
+          <w:bCs/>
+          <w:sz w:val="28"/>
+          <w:szCs w:val="28"/>
+        </w:rPr>
+        <w:t xml:space="preserve">nalysis </w:t>
+      </w:r>
+      <w:r>
+        <w:rPr>
+          <w:rFonts w:ascii="Times New Roman" w:hAnsi="Times New Roman" w:cs="Times New Roman"/>
+          <w:b/>
+          <w:bCs/>
+          <w:sz w:val="28"/>
+          <w:szCs w:val="28"/>
+        </w:rPr>
+        <w:t>E</w:t>
+      </w:r>
+      <w:r>
+        <w:rPr>
+          <w:rFonts w:ascii="Times New Roman" w:hAnsi="Times New Roman" w:cs="Times New Roman"/>
+          <w:b/>
+          <w:bCs/>
+          <w:sz w:val="28"/>
+          <w:szCs w:val="28"/>
+        </w:rPr>
+        <w:t>ngine</w:t>
       </w:r>
     </w:p>
     <w:p>
@@ -10811,7 +11846,7 @@
           <w:sz w:val="28"/>
           <w:szCs w:val="28"/>
         </w:rPr>
-        <w:t>Description: -</w:t>
+        <w:t>Description</w:t>
       </w:r>
     </w:p>
     <w:p>
@@ -11007,7 +12042,7 @@
           <w:sz w:val="28"/>
           <w:szCs w:val="28"/>
         </w:rPr>
-        <w:t>Description: -</w:t>
+        <w:t>Description</w:t>
       </w:r>
     </w:p>
     <w:p>
@@ -11037,7 +12072,21 @@
         <w:rPr>
           <w:rFonts w:ascii="Times New Roman" w:hAnsi="Times New Roman" w:cs="Times New Roman"/>
         </w:rPr>
-        <w:t>We do this by first scraping the web and storing all bills into our DB (this is regularly updated). And then fetch this data from the db to our app.</w:t>
+        <w:t xml:space="preserve">We do this by first scraping the web and storing all bills into our DB (this is regularly updated). And then fetch this data from the </w:t>
+      </w:r>
+      <w:proofErr w:type="spellStart"/>
+      <w:r>
+        <w:rPr>
+          <w:rFonts w:ascii="Times New Roman" w:hAnsi="Times New Roman" w:cs="Times New Roman"/>
+        </w:rPr>
+        <w:t>db</w:t>
+      </w:r>
+      <w:proofErr w:type="spellEnd"/>
+      <w:r>
+        <w:rPr>
+          <w:rFonts w:ascii="Times New Roman" w:hAnsi="Times New Roman" w:cs="Times New Roman"/>
+        </w:rPr>
+        <w:t xml:space="preserve"> to our app.</w:t>
       </w:r>
     </w:p>
     <w:p>
@@ -11136,19 +12185,13 @@
         <w:rPr>
           <w:rFonts w:ascii="Times New Roman" w:hAnsi="Times New Roman" w:cs="Times New Roman"/>
         </w:rPr>
-        <w:t>5.3</w:t>
-      </w:r>
-      <w:r>
-        <w:rPr>
-          <w:rFonts w:ascii="Times New Roman" w:hAnsi="Times New Roman" w:cs="Times New Roman"/>
-        </w:rPr>
-        <w:t>.</w:t>
-      </w:r>
-      <w:r>
-        <w:rPr>
-          <w:rFonts w:ascii="Times New Roman" w:hAnsi="Times New Roman" w:cs="Times New Roman"/>
-        </w:rPr>
-        <w:t>1</w:t>
+        <w:t>5.</w:t>
+      </w:r>
+      <w:r>
+        <w:rPr>
+          <w:rFonts w:ascii="Times New Roman" w:hAnsi="Times New Roman" w:cs="Times New Roman"/>
+        </w:rPr>
+        <w:t>2</w:t>
       </w:r>
       <w:r>
         <w:rPr>
@@ -11230,7 +12273,13 @@
         <w:rPr>
           <w:rFonts w:ascii="Times New Roman" w:hAnsi="Times New Roman" w:cs="Times New Roman"/>
         </w:rPr>
-        <w:t>5.3.2</w:t>
+        <w:t>5.</w:t>
+      </w:r>
+      <w:r>
+        <w:rPr>
+          <w:rFonts w:ascii="Times New Roman" w:hAnsi="Times New Roman" w:cs="Times New Roman"/>
+        </w:rPr>
+        <w:t>3</w:t>
       </w:r>
       <w:r>
         <w:rPr>
@@ -11316,7 +12365,13 @@
         <w:rPr>
           <w:rFonts w:ascii="Times New Roman" w:hAnsi="Times New Roman" w:cs="Times New Roman"/>
         </w:rPr>
-        <w:t>5.3.3</w:t>
+        <w:t>5.</w:t>
+      </w:r>
+      <w:r>
+        <w:rPr>
+          <w:rFonts w:ascii="Times New Roman" w:hAnsi="Times New Roman" w:cs="Times New Roman"/>
+        </w:rPr>
+        <w:t>4</w:t>
       </w:r>
       <w:r>
         <w:rPr>
@@ -11411,16 +12466,6 @@
         </w:rPr>
         <w:t>6.1 Application</w:t>
       </w:r>
-      <w:r>
-        <w:rPr>
-          <w:rFonts w:ascii="Times New Roman" w:hAnsi="Times New Roman" w:cs="Times New Roman"/>
-          <w:b/>
-          <w:bCs/>
-          <w:sz w:val="28"/>
-          <w:szCs w:val="28"/>
-        </w:rPr>
-        <w:t>:</w:t>
-      </w:r>
     </w:p>
     <w:p>
       <w:pPr>
@@ -11438,7 +12483,7 @@
           <w:b/>
           <w:bCs/>
         </w:rPr>
-        <w:t>6.1.1 Sign In page:-</w:t>
+        <w:t>6.1.1 Sign In page</w:t>
       </w:r>
     </w:p>
     <w:p>
@@ -11542,7 +12587,7 @@
         <w:t>.</w:t>
       </w:r>
       <w:r>
-        <w:t>1.1</w:t>
+        <w:t>1</w:t>
       </w:r>
       <w:r>
         <w:t xml:space="preserve"> Sign in</w:t>
@@ -11693,14 +12738,49 @@
           <w:b/>
           <w:bCs/>
         </w:rPr>
-        <w:t xml:space="preserve">Grievance reporting </w:t>
-      </w:r>
-      <w:r>
-        <w:rPr>
-          <w:b/>
-          <w:bCs/>
-        </w:rPr>
-        <w:t>and main</w:t>
+        <w:t xml:space="preserve">Grievance </w:t>
+      </w:r>
+      <w:r>
+        <w:rPr>
+          <w:b/>
+          <w:bCs/>
+        </w:rPr>
+        <w:t>R</w:t>
+      </w:r>
+      <w:r>
+        <w:rPr>
+          <w:b/>
+          <w:bCs/>
+        </w:rPr>
+        <w:t xml:space="preserve">eporting </w:t>
+      </w:r>
+      <w:r>
+        <w:rPr>
+          <w:b/>
+          <w:bCs/>
+        </w:rPr>
+        <w:t>A</w:t>
+      </w:r>
+      <w:r>
+        <w:rPr>
+          <w:b/>
+          <w:bCs/>
+        </w:rPr>
+        <w:t xml:space="preserve">nd </w:t>
+      </w:r>
+      <w:r>
+        <w:rPr>
+          <w:b/>
+          <w:bCs/>
+        </w:rPr>
+        <w:t>M</w:t>
+      </w:r>
+      <w:r>
+        <w:rPr>
+          <w:b/>
+          <w:bCs/>
+        </w:rPr>
+        <w:t>ain</w:t>
       </w:r>
       <w:r>
         <w:rPr>
@@ -11715,7 +12795,15 @@
           <w:b/>
           <w:bCs/>
         </w:rPr>
-        <w:t>page:-</w:t>
+        <w:t>P</w:t>
+      </w:r>
+      <w:r>
+        <w:rPr>
+          <w:rFonts w:ascii="Times New Roman" w:hAnsi="Times New Roman" w:cs="Times New Roman"/>
+          <w:b/>
+          <w:bCs/>
+        </w:rPr>
+        <w:t>age</w:t>
       </w:r>
     </w:p>
     <w:p>
@@ -11814,7 +12902,7 @@
         <w:t xml:space="preserve">Fig </w:t>
       </w:r>
       <w:r>
-        <w:t>6.1.2</w:t>
+        <w:t>6.2</w:t>
       </w:r>
       <w:r>
         <w:t xml:space="preserve"> </w:t>
@@ -11966,15 +13054,37 @@
           <w:b/>
           <w:bCs/>
         </w:rPr>
-        <w:t xml:space="preserve">E-governance pages </w:t>
-      </w:r>
-      <w:r>
-        <w:rPr>
-          <w:rFonts w:ascii="Times New Roman" w:hAnsi="Times New Roman" w:cs="Times New Roman"/>
-          <w:b/>
-          <w:bCs/>
-        </w:rPr>
-        <w:t>page:-</w:t>
+        <w:t>E-</w:t>
+      </w:r>
+      <w:r>
+        <w:rPr>
+          <w:b/>
+          <w:bCs/>
+        </w:rPr>
+        <w:t>G</w:t>
+      </w:r>
+      <w:r>
+        <w:rPr>
+          <w:b/>
+          <w:bCs/>
+        </w:rPr>
+        <w:t xml:space="preserve">overnance </w:t>
+      </w:r>
+      <w:r>
+        <w:rPr>
+          <w:rFonts w:ascii="Times New Roman" w:hAnsi="Times New Roman" w:cs="Times New Roman"/>
+          <w:b/>
+          <w:bCs/>
+        </w:rPr>
+        <w:t>P</w:t>
+      </w:r>
+      <w:r>
+        <w:rPr>
+          <w:rFonts w:ascii="Times New Roman" w:hAnsi="Times New Roman" w:cs="Times New Roman"/>
+          <w:b/>
+          <w:bCs/>
+        </w:rPr>
+        <w:t>age</w:t>
       </w:r>
     </w:p>
     <w:p>
@@ -11989,7 +13099,21 @@
         <w:rPr>
           <w:rFonts w:ascii="Times New Roman" w:hAnsi="Times New Roman" w:cs="Times New Roman"/>
         </w:rPr>
-        <w:t>The E-governance pages in app where people can view and vote on bills which is then stored in Firestore DB</w:t>
+        <w:t xml:space="preserve">The E-governance pages in app where people can view and vote on bills which is then stored in </w:t>
+      </w:r>
+      <w:proofErr w:type="spellStart"/>
+      <w:r>
+        <w:rPr>
+          <w:rFonts w:ascii="Times New Roman" w:hAnsi="Times New Roman" w:cs="Times New Roman"/>
+        </w:rPr>
+        <w:t>Firestore</w:t>
+      </w:r>
+      <w:proofErr w:type="spellEnd"/>
+      <w:r>
+        <w:rPr>
+          <w:rFonts w:ascii="Times New Roman" w:hAnsi="Times New Roman" w:cs="Times New Roman"/>
+        </w:rPr>
+        <w:t xml:space="preserve"> DB</w:t>
       </w:r>
     </w:p>
     <w:p>
@@ -12073,7 +13197,7 @@
         <w:rPr>
           <w:rFonts w:ascii="Times New Roman" w:hAnsi="Times New Roman" w:cs="Times New Roman"/>
         </w:rPr>
-        <w:t>6.1.3.1</w:t>
+        <w:t>6.3</w:t>
       </w:r>
       <w:r>
         <w:rPr>
@@ -12162,13 +13286,25 @@
         <w:rPr>
           <w:rFonts w:ascii="Times New Roman" w:hAnsi="Times New Roman" w:cs="Times New Roman"/>
         </w:rPr>
-        <w:t>6.1.3.2</w:t>
-      </w:r>
-      <w:r>
-        <w:rPr>
-          <w:rFonts w:ascii="Times New Roman" w:hAnsi="Times New Roman" w:cs="Times New Roman"/>
-        </w:rPr>
-        <w:t xml:space="preserve"> Voting: support or against  page</w:t>
+        <w:t>6.</w:t>
+      </w:r>
+      <w:r>
+        <w:rPr>
+          <w:rFonts w:ascii="Times New Roman" w:hAnsi="Times New Roman" w:cs="Times New Roman"/>
+        </w:rPr>
+        <w:t>4</w:t>
+      </w:r>
+      <w:r>
+        <w:rPr>
+          <w:rFonts w:ascii="Times New Roman" w:hAnsi="Times New Roman" w:cs="Times New Roman"/>
+        </w:rPr>
+        <w:t xml:space="preserve"> Voting: support or </w:t>
+      </w:r>
+      <w:r>
+        <w:rPr>
+          <w:rFonts w:ascii="Times New Roman" w:hAnsi="Times New Roman" w:cs="Times New Roman"/>
+        </w:rPr>
+        <w:t>against page</w:t>
       </w:r>
     </w:p>
     <w:p>
@@ -12241,7 +13377,7 @@
           <w:sz w:val="28"/>
           <w:szCs w:val="28"/>
         </w:rPr>
-        <w:t>Web UI:</w:t>
+        <w:t>Web UI</w:t>
       </w:r>
     </w:p>
     <w:p>
@@ -12268,7 +13404,23 @@
           <w:b/>
           <w:bCs/>
         </w:rPr>
-        <w:t>6.2.1 Home page:-</w:t>
+        <w:t xml:space="preserve">6.2.1 Home </w:t>
+      </w:r>
+      <w:r>
+        <w:rPr>
+          <w:rFonts w:ascii="Times New Roman" w:hAnsi="Times New Roman" w:cs="Times New Roman"/>
+          <w:b/>
+          <w:bCs/>
+        </w:rPr>
+        <w:t>P</w:t>
+      </w:r>
+      <w:r>
+        <w:rPr>
+          <w:rFonts w:ascii="Times New Roman" w:hAnsi="Times New Roman" w:cs="Times New Roman"/>
+          <w:b/>
+          <w:bCs/>
+        </w:rPr>
+        <w:t>age</w:t>
       </w:r>
     </w:p>
     <w:p>
@@ -12375,7 +13527,13 @@
         <w:rPr>
           <w:rFonts w:ascii="Times New Roman" w:hAnsi="Times New Roman" w:cs="Times New Roman"/>
         </w:rPr>
-        <w:t>6.2.1</w:t>
+        <w:t>6.</w:t>
+      </w:r>
+      <w:r>
+        <w:rPr>
+          <w:rFonts w:ascii="Times New Roman" w:hAnsi="Times New Roman" w:cs="Times New Roman"/>
+        </w:rPr>
+        <w:t>5</w:t>
       </w:r>
       <w:r>
         <w:rPr>
@@ -12530,7 +13688,21 @@
           <w:b/>
           <w:bCs/>
         </w:rPr>
-        <w:t>Classified reports</w:t>
+        <w:t xml:space="preserve">Classified </w:t>
+      </w:r>
+      <w:r>
+        <w:rPr>
+          <w:b/>
+          <w:bCs/>
+        </w:rPr>
+        <w:t>R</w:t>
+      </w:r>
+      <w:r>
+        <w:rPr>
+          <w:b/>
+          <w:bCs/>
+        </w:rPr>
+        <w:t>eports</w:t>
       </w:r>
       <w:r>
         <w:t xml:space="preserve"> </w:t>
@@ -12541,7 +13713,15 @@
           <w:b/>
           <w:bCs/>
         </w:rPr>
-        <w:t>page:-</w:t>
+        <w:t>P</w:t>
+      </w:r>
+      <w:r>
+        <w:rPr>
+          <w:rFonts w:ascii="Times New Roman" w:hAnsi="Times New Roman" w:cs="Times New Roman"/>
+          <w:b/>
+          <w:bCs/>
+        </w:rPr>
+        <w:t>age</w:t>
       </w:r>
     </w:p>
     <w:p>
@@ -12645,7 +13825,7 @@
         <w:rPr>
           <w:rFonts w:ascii="Times New Roman" w:hAnsi="Times New Roman" w:cs="Times New Roman"/>
         </w:rPr>
-        <w:t>2.2</w:t>
+        <w:t>6</w:t>
       </w:r>
       <w:r>
         <w:rPr>
@@ -12839,15 +14019,35 @@
           <w:b/>
           <w:bCs/>
         </w:rPr>
-        <w:t>Votes analysis page</w:t>
-      </w:r>
-      <w:r>
-        <w:rPr>
-          <w:rFonts w:ascii="Times New Roman" w:hAnsi="Times New Roman" w:cs="Times New Roman"/>
-          <w:b/>
-          <w:bCs/>
-        </w:rPr>
-        <w:t>:-</w:t>
+        <w:t xml:space="preserve">Votes </w:t>
+      </w:r>
+      <w:r>
+        <w:rPr>
+          <w:b/>
+          <w:bCs/>
+        </w:rPr>
+        <w:t>A</w:t>
+      </w:r>
+      <w:r>
+        <w:rPr>
+          <w:b/>
+          <w:bCs/>
+        </w:rPr>
+        <w:t xml:space="preserve">nalysis </w:t>
+      </w:r>
+      <w:r>
+        <w:rPr>
+          <w:b/>
+          <w:bCs/>
+        </w:rPr>
+        <w:t>P</w:t>
+      </w:r>
+      <w:r>
+        <w:rPr>
+          <w:b/>
+          <w:bCs/>
+        </w:rPr>
+        <w:t>age</w:t>
       </w:r>
     </w:p>
     <w:p>
@@ -12950,7 +14150,7 @@
         <w:rPr>
           <w:rFonts w:ascii="Times New Roman" w:hAnsi="Times New Roman" w:cs="Times New Roman"/>
         </w:rPr>
-        <w:t>2.3</w:t>
+        <w:t>7</w:t>
       </w:r>
       <w:r>
         <w:rPr>
@@ -13143,15 +14343,35 @@
           <w:b/>
           <w:bCs/>
         </w:rPr>
-        <w:t>Entity adder page</w:t>
-      </w:r>
-      <w:r>
-        <w:rPr>
-          <w:rFonts w:ascii="Times New Roman" w:hAnsi="Times New Roman" w:cs="Times New Roman"/>
-          <w:b/>
-          <w:bCs/>
-        </w:rPr>
-        <w:t>:-</w:t>
+        <w:t xml:space="preserve">Entity </w:t>
+      </w:r>
+      <w:r>
+        <w:rPr>
+          <w:b/>
+          <w:bCs/>
+        </w:rPr>
+        <w:t>A</w:t>
+      </w:r>
+      <w:r>
+        <w:rPr>
+          <w:b/>
+          <w:bCs/>
+        </w:rPr>
+        <w:t xml:space="preserve">dder </w:t>
+      </w:r>
+      <w:r>
+        <w:rPr>
+          <w:b/>
+          <w:bCs/>
+        </w:rPr>
+        <w:t>P</w:t>
+      </w:r>
+      <w:r>
+        <w:rPr>
+          <w:b/>
+          <w:bCs/>
+        </w:rPr>
+        <w:t>age</w:t>
       </w:r>
     </w:p>
     <w:p>
@@ -13167,7 +14387,21 @@
         <w:rPr>
           <w:rFonts w:ascii="Times New Roman" w:hAnsi="Times New Roman" w:cs="Times New Roman"/>
         </w:rPr>
-        <w:t>The Entity adder page is for our human classifier. This can be used to add entities to our NLP engine pipelines collection in our DB so as to included those search terms from the next run .</w:t>
+        <w:t xml:space="preserve">The Entity adder page is for our human classifier. This can be used to add entities to our NLP engine pipelines collection in our DB so as to </w:t>
+      </w:r>
+      <w:proofErr w:type="spellStart"/>
+      <w:r>
+        <w:rPr>
+          <w:rFonts w:ascii="Times New Roman" w:hAnsi="Times New Roman" w:cs="Times New Roman"/>
+        </w:rPr>
+        <w:t>included</w:t>
+      </w:r>
+      <w:proofErr w:type="spellEnd"/>
+      <w:r>
+        <w:rPr>
+          <w:rFonts w:ascii="Times New Roman" w:hAnsi="Times New Roman" w:cs="Times New Roman"/>
+        </w:rPr>
+        <w:t xml:space="preserve"> those search terms from the next run .</w:t>
       </w:r>
     </w:p>
     <w:p>
@@ -13255,7 +14489,7 @@
         <w:rPr>
           <w:rFonts w:ascii="Times New Roman" w:hAnsi="Times New Roman" w:cs="Times New Roman"/>
         </w:rPr>
-        <w:t>2.4</w:t>
+        <w:t>8</w:t>
       </w:r>
       <w:r>
         <w:rPr>
@@ -13395,7 +14629,21 @@
         <w:rPr>
           <w:rFonts w:ascii="Times New Roman" w:hAnsi="Times New Roman" w:cs="Times New Roman"/>
         </w:rPr>
-        <w:t>a better democracy. We have used NLP to classify various important words from the input sentence. On top of this we have added our own entities, so that no word remains unmatched and a perfect idea about what user wants to convey is obtained. We have made the platform to submit the data easily accessible to everyone by integrating it with an android application. Besides this, we have also added a section where users can read and vote on the current bills which are yet to pass or already been passed, this voting data helps us understand better about what people are thinking. All of the data that is classified and recognized is shown on website, so at a glance, we can get insights about people’s opinions. Thus we have made an all rounder system, which helps an individual to express his/her views in a better and open way and also in an anonymous manner.</w:t>
+        <w:t xml:space="preserve">a better democracy. We have used NLP to classify various important words from the input sentence. On top of this we have added our own entities, so that no word remains unmatched and a perfect idea about what user wants to convey is obtained. We have made the platform to submit the data easily accessible to everyone by integrating it with an android application. Besides this, we have also added a section where users can read and vote on the current bills which are yet to pass or already been passed, this voting data helps us understand better about what people are thinking. All of the data that is classified and recognized is shown on website, so at a glance, we can get insights about people’s opinions. Thus we have made an </w:t>
+      </w:r>
+      <w:proofErr w:type="spellStart"/>
+      <w:r>
+        <w:rPr>
+          <w:rFonts w:ascii="Times New Roman" w:hAnsi="Times New Roman" w:cs="Times New Roman"/>
+        </w:rPr>
+        <w:t>all rounder</w:t>
+      </w:r>
+      <w:proofErr w:type="spellEnd"/>
+      <w:r>
+        <w:rPr>
+          <w:rFonts w:ascii="Times New Roman" w:hAnsi="Times New Roman" w:cs="Times New Roman"/>
+        </w:rPr>
+        <w:t xml:space="preserve"> system, which helps an individual to express his/her views in a better and open way and also in an anonymous manner.</w:t>
       </w:r>
     </w:p>
     <w:p>
@@ -13795,7 +15043,7 @@
         <w:suppressAutoHyphens w:val="0"/>
         <w:autoSpaceDN/>
         <w:spacing w:after="12" w:line="268" w:lineRule="auto"/>
-        <w:ind w:left="142" w:right="1" w:hanging="142"/>
+        <w:ind w:right="1" w:hanging="720"/>
         <w:jc w:val="both"/>
         <w:textAlignment w:val="auto"/>
         <w:rPr>
@@ -13843,6 +15091,42 @@
           <w:rFonts w:ascii="Times New Roman" w:hAnsi="Times New Roman" w:cs="Times New Roman"/>
         </w:rPr>
         <w:t>https://patentimages.storage.googleapis.com/5e/35/6d/03deafc588b4a2/US8594996.pdf</w:t>
+      </w:r>
+    </w:p>
+    <w:p>
+      <w:pPr>
+        <w:numPr>
+          <w:ilvl w:val="0"/>
+          <w:numId w:val="20"/>
+        </w:numPr>
+        <w:tabs>
+          <w:tab w:val="clear" w:pos="720"/>
+          <w:tab w:val="num" w:pos="0"/>
+        </w:tabs>
+        <w:suppressAutoHyphens w:val="0"/>
+        <w:autoSpaceDN/>
+        <w:spacing w:after="12" w:line="268" w:lineRule="auto"/>
+        <w:ind w:right="1" w:hanging="720"/>
+        <w:jc w:val="both"/>
+        <w:textAlignment w:val="auto"/>
+        <w:rPr>
+          <w:rFonts w:ascii="Times New Roman" w:hAnsi="Times New Roman" w:cs="Times New Roman"/>
+        </w:rPr>
+      </w:pPr>
+      <w:r>
+        <w:t xml:space="preserve"> </w:t>
+      </w:r>
+      <w:r>
+        <w:rPr>
+          <w:rFonts w:hint="eastAsia"/>
+        </w:rPr>
+        <w:t>A survey of named entity recognition and classification</w:t>
+      </w:r>
+      <w:r>
+        <w:t xml:space="preserve">: </w:t>
+      </w:r>
+      <w:r>
+        <w:t>https://nlp.cs.nyu.edu/sekine/papers/li07.pdf</w:t>
       </w:r>
     </w:p>
     <w:p>
@@ -13866,19 +15150,53 @@
         </w:rPr>
       </w:pPr>
       <w:r>
+        <w:rPr>
+          <w:rFonts w:ascii="Times New Roman" w:hAnsi="Times New Roman" w:cs="Times New Roman"/>
+        </w:rPr>
         <w:t xml:space="preserve"> </w:t>
       </w:r>
       <w:r>
         <w:rPr>
-          <w:rFonts w:hint="eastAsia"/>
-        </w:rPr>
-        <w:t>A survey of named entity recognition and classification</w:t>
-      </w:r>
-      <w:r>
+          <w:rFonts w:ascii="Times New Roman" w:hAnsi="Times New Roman" w:cs="Times New Roman" w:hint="eastAsia"/>
+        </w:rPr>
+        <w:t xml:space="preserve">BBMP </w:t>
+      </w:r>
+      <w:proofErr w:type="spellStart"/>
+      <w:r>
+        <w:rPr>
+          <w:rFonts w:ascii="Times New Roman" w:hAnsi="Times New Roman" w:cs="Times New Roman" w:hint="eastAsia"/>
+        </w:rPr>
+        <w:t>Sahaya</w:t>
+      </w:r>
+      <w:proofErr w:type="spellEnd"/>
+      <w:r>
+        <w:rPr>
+          <w:rFonts w:ascii="Times New Roman" w:hAnsi="Times New Roman" w:cs="Times New Roman" w:hint="eastAsia"/>
+        </w:rPr>
+        <w:t xml:space="preserve"> app</w:t>
+      </w:r>
+      <w:r>
+        <w:rPr>
+          <w:rFonts w:ascii="Times New Roman" w:hAnsi="Times New Roman" w:cs="Times New Roman"/>
+        </w:rPr>
+        <w:t xml:space="preserve">, used in </w:t>
+      </w:r>
+      <w:proofErr w:type="spellStart"/>
+      <w:r>
+        <w:rPr>
+          <w:rFonts w:ascii="Times New Roman" w:hAnsi="Times New Roman" w:cs="Times New Roman"/>
+        </w:rPr>
+        <w:t>Banglore</w:t>
+      </w:r>
+      <w:proofErr w:type="spellEnd"/>
+      <w:r>
+        <w:rPr>
+          <w:rFonts w:ascii="Times New Roman" w:hAnsi="Times New Roman" w:cs="Times New Roman"/>
+        </w:rPr>
         <w:t xml:space="preserve">: </w:t>
       </w:r>
       <w:r>
-        <w:t>https://nlp.cs.nyu.edu/sekine/papers/li07.pdf</w:t>
+        <w:t>https://bbmp.sahaaya.in/</w:t>
       </w:r>
     </w:p>
     <w:p>
@@ -13911,16 +15229,7 @@
         <w:rPr>
           <w:rFonts w:ascii="Times New Roman" w:hAnsi="Times New Roman" w:cs="Times New Roman" w:hint="eastAsia"/>
         </w:rPr>
-        <w:t>BBMP Sahaya app</w:t>
-      </w:r>
-      <w:r>
-        <w:rPr>
-          <w:rFonts w:ascii="Times New Roman" w:hAnsi="Times New Roman" w:cs="Times New Roman"/>
-        </w:rPr>
-        <w:t xml:space="preserve">, used in Banglore: </w:t>
-      </w:r>
-      <w:r>
-        <w:t>https://bbmp.sahaaya.in/</w:t>
+        <w:t>BMPP IFMS</w:t>
       </w:r>
     </w:p>
     <w:p>
@@ -13947,13 +15256,10 @@
         <w:rPr>
           <w:rFonts w:ascii="Times New Roman" w:hAnsi="Times New Roman" w:cs="Times New Roman"/>
         </w:rPr>
-        <w:t xml:space="preserve"> </w:t>
-      </w:r>
-      <w:r>
-        <w:rPr>
-          <w:rFonts w:ascii="Times New Roman" w:hAnsi="Times New Roman" w:cs="Times New Roman" w:hint="eastAsia"/>
-        </w:rPr>
-        <w:t>BMPP IFMS</w:t>
+        <w:t xml:space="preserve"> Named Entity Recognition (NER): </w:t>
+      </w:r>
+      <w:r>
+        <w:t>https://arxiv.org/abs/2002.08902</w:t>
       </w:r>
     </w:p>
     <w:p>
@@ -13969,37 +15275,7 @@
         <w:suppressAutoHyphens w:val="0"/>
         <w:autoSpaceDN/>
         <w:spacing w:after="12" w:line="268" w:lineRule="auto"/>
-        <w:ind w:left="142" w:right="1" w:hanging="142"/>
-        <w:jc w:val="both"/>
-        <w:textAlignment w:val="auto"/>
-        <w:rPr>
-          <w:rFonts w:ascii="Times New Roman" w:hAnsi="Times New Roman" w:cs="Times New Roman"/>
-        </w:rPr>
-      </w:pPr>
-      <w:r>
-        <w:rPr>
-          <w:rFonts w:ascii="Times New Roman" w:hAnsi="Times New Roman" w:cs="Times New Roman"/>
-        </w:rPr>
-        <w:t xml:space="preserve"> Named Entity Recognition (NER): </w:t>
-      </w:r>
-      <w:r>
-        <w:t>https://arxiv.org/abs/2002.08902</w:t>
-      </w:r>
-    </w:p>
-    <w:p>
-      <w:pPr>
-        <w:numPr>
-          <w:ilvl w:val="0"/>
-          <w:numId w:val="20"/>
-        </w:numPr>
-        <w:tabs>
-          <w:tab w:val="clear" w:pos="720"/>
-          <w:tab w:val="num" w:pos="0"/>
-        </w:tabs>
-        <w:suppressAutoHyphens w:val="0"/>
-        <w:autoSpaceDN/>
-        <w:spacing w:after="12" w:line="268" w:lineRule="auto"/>
-        <w:ind w:left="142" w:right="1" w:hanging="142"/>
+        <w:ind w:right="1" w:hanging="720"/>
         <w:jc w:val="both"/>
         <w:textAlignment w:val="auto"/>
         <w:rPr>
@@ -14738,11 +16014,11 @@
   <w:abstractNum w:abstractNumId="4" w15:restartNumberingAfterBreak="0">
     <w:nsid w:val="14F244FB"/>
     <w:multiLevelType w:val="hybridMultilevel"/>
-    <w:tmpl w:val="2738E224"/>
-    <w:lvl w:ilvl="0" w:tplc="067635C4">
+    <w:tmpl w:val="387C607C"/>
+    <w:lvl w:ilvl="0" w:tplc="0409000F">
       <w:start w:val="1"/>
-      <w:numFmt w:val="bullet"/>
-      <w:lvlText w:val="•"/>
+      <w:numFmt w:val="decimal"/>
+      <w:lvlText w:val="%1."/>
       <w:lvlJc w:val="left"/>
       <w:pPr>
         <w:tabs>
@@ -14751,7 +16027,7 @@
         <w:ind w:left="720" w:hanging="360"/>
       </w:pPr>
       <w:rPr>
-        <w:rFonts w:ascii="Arial" w:hAnsi="Arial" w:hint="default"/>
+        <w:rFonts w:hint="default"/>
       </w:rPr>
     </w:lvl>
     <w:lvl w:ilvl="1" w:tplc="F8CE8D1A" w:tentative="1">
